--- a/Relatorio micro.docx
+++ b/Relatorio micro.docx
@@ -745,13 +745,46 @@
     </w:p>
     <w:p>
       <w:pPr>
-        <w:spacing w:line="276" w:lineRule="auto"/>
+        <w:pStyle w:val="PargrafodaLista1"/>
+        <w:suppressAutoHyphens w:val="0"/>
+        <w:ind w:left="0"/>
+        <w:contextualSpacing/>
+        <w:rPr>
+          <w:lang w:val="en-US"/>
+        </w:rPr>
       </w:pPr>
     </w:p>
     <w:p>
       <w:pPr>
+        <w:snapToGrid w:val="0"/>
         <w:spacing w:line="276" w:lineRule="auto"/>
-      </w:pPr>
+        <w:jc w:val="center"/>
+        <w:rPr>
+          <w:b/>
+          <w:bCs/>
+          <w:sz w:val="40"/>
+          <w:szCs w:val="40"/>
+        </w:rPr>
+      </w:pPr>
+      <w:r>
+        <w:rPr>
+          <w:b/>
+          <w:bCs/>
+          <w:sz w:val="40"/>
+          <w:szCs w:val="40"/>
+        </w:rPr>
+        <w:lastRenderedPageBreak/>
+        <w:t xml:space="preserve">Resumo do </w:t>
+      </w:r>
+      <w:r>
+        <w:rPr>
+          <w:b/>
+          <w:bCs/>
+          <w:sz w:val="40"/>
+          <w:szCs w:val="40"/>
+        </w:rPr>
+        <w:t>Projeto</w:t>
+      </w:r>
     </w:p>
     <w:tbl>
       <w:tblPr>
@@ -776,6 +809,524 @@
             <w:shd w:val="clear" w:color="auto" w:fill="auto"/>
           </w:tcPr>
           <w:p>
+            <w:r>
+              <w:t xml:space="preserve">Neste projeto utilizamos um led e um </w:t>
+            </w:r>
+            <w:proofErr w:type="spellStart"/>
+            <w:r>
+              <w:t>buzzer</w:t>
+            </w:r>
+            <w:proofErr w:type="spellEnd"/>
+            <w:r>
+              <w:t xml:space="preserve"> para o alarme e um botão para desativar o alarme</w:t>
+            </w:r>
+          </w:p>
+          <w:p>
+            <w:r>
+              <w:t>Motor de passo – controlo do grau de abertura da válvula</w:t>
+            </w:r>
+          </w:p>
+          <w:p>
+            <w:r>
+              <w:t>Sessor de pressão – Obtém o valor da pressão</w:t>
+            </w:r>
+          </w:p>
+          <w:p/>
+          <w:p>
+            <w:pPr>
+              <w:rPr>
+                <w:lang w:val="en-US"/>
+              </w:rPr>
+            </w:pPr>
+            <w:r>
+              <w:rPr>
+                <w:lang w:val="en-US"/>
+              </w:rPr>
+              <w:t>LED 0.</w:t>
+            </w:r>
+            <w:r>
+              <w:rPr>
+                <w:lang w:val="en-US"/>
+              </w:rPr>
+              <w:t>5</w:t>
+            </w:r>
+            <w:r>
+              <w:rPr>
+                <w:lang w:val="en-US"/>
+              </w:rPr>
+              <w:t xml:space="preserve"> Hz </w:t>
+            </w:r>
+            <w:r>
+              <w:rPr>
+                <w:lang w:val="en-US"/>
+              </w:rPr>
+              <w:t>–</w:t>
+            </w:r>
+            <w:r>
+              <w:rPr>
+                <w:lang w:val="en-US"/>
+              </w:rPr>
+              <w:t xml:space="preserve"> T</w:t>
+            </w:r>
+            <w:r>
+              <w:rPr>
+                <w:lang w:val="en-US"/>
+              </w:rPr>
+              <w:t xml:space="preserve">imer 0 </w:t>
+            </w:r>
+          </w:p>
+          <w:p>
+            <w:pPr>
+              <w:rPr>
+                <w:lang w:val="en-US"/>
+              </w:rPr>
+            </w:pPr>
+            <w:r>
+              <w:rPr>
+                <w:lang w:val="en-US"/>
+              </w:rPr>
+              <w:t xml:space="preserve">Buzzer 2 Hz – </w:t>
+            </w:r>
+            <w:r>
+              <w:rPr>
+                <w:lang w:val="en-US"/>
+              </w:rPr>
+              <w:t>Timer2 (ECCP) BUZZER</w:t>
+            </w:r>
+          </w:p>
+          <w:p>
+            <w:r>
+              <w:t xml:space="preserve">Timer1 – obter valor do </w:t>
+            </w:r>
+            <w:proofErr w:type="spellStart"/>
+            <w:r>
+              <w:t>adc</w:t>
+            </w:r>
+            <w:proofErr w:type="spellEnd"/>
+          </w:p>
+          <w:p>
+            <w:r>
+              <w:t>Botão interrupção externa – INT0 (desativar alarme)</w:t>
+            </w:r>
+          </w:p>
+          <w:p>
+            <w:r>
+              <w:t>Eusart1 – comunicação serie</w:t>
+            </w:r>
+          </w:p>
+          <w:p>
+            <w:r>
+              <w:t>SPI - display</w:t>
+            </w:r>
+          </w:p>
+          <w:p>
+            <w:r>
+              <w:t xml:space="preserve">ADC – sensor de </w:t>
+            </w:r>
+            <w:r>
+              <w:t>pressão</w:t>
+            </w:r>
+          </w:p>
+          <w:p/>
+          <w:p/>
+          <w:p>
+            <w:pPr>
+              <w:rPr>
+                <w:b/>
+                <w:bCs/>
+              </w:rPr>
+            </w:pPr>
+            <w:r>
+              <w:rPr>
+                <w:b/>
+                <w:bCs/>
+              </w:rPr>
+              <w:t>Alarme</w:t>
+            </w:r>
+          </w:p>
+          <w:p>
+            <w:r>
+              <w:t xml:space="preserve">Quando o valor baixa dos 30kPa - o alarme </w:t>
+            </w:r>
+            <w:r>
+              <w:rPr>
+                <w:b/>
+                <w:bCs/>
+              </w:rPr>
+              <w:t>liga</w:t>
+            </w:r>
+            <w:r>
+              <w:t xml:space="preserve"> (pressão baixa)</w:t>
+            </w:r>
+          </w:p>
+          <w:p>
+            <w:r>
+              <w:t xml:space="preserve">Quando o valor passa dos 120kPa - o alarme </w:t>
+            </w:r>
+            <w:r>
+              <w:rPr>
+                <w:b/>
+                <w:bCs/>
+              </w:rPr>
+              <w:t>liga</w:t>
+            </w:r>
+            <w:r>
+              <w:t xml:space="preserve"> (pressão alta)</w:t>
+            </w:r>
+          </w:p>
+          <w:p>
+            <w:r>
+              <w:t>Estes valores de limite podem ser alterados</w:t>
+            </w:r>
+          </w:p>
+          <w:p/>
+          <w:p/>
+          <w:p/>
+          <w:p>
+            <w:r>
+              <w:t>Interface serie: (</w:t>
+            </w:r>
+            <w:proofErr w:type="spellStart"/>
+            <w:r>
+              <w:rPr>
+                <w:b/>
+                <w:bCs/>
+              </w:rPr>
+              <w:t>usart</w:t>
+            </w:r>
+            <w:proofErr w:type="spellEnd"/>
+            <w:r>
+              <w:t>)</w:t>
+            </w:r>
+          </w:p>
+          <w:p>
+            <w:r>
+              <w:lastRenderedPageBreak/>
+              <w:t xml:space="preserve">Controlo </w:t>
+            </w:r>
+            <w:r>
+              <w:rPr>
+                <w:b/>
+                <w:bCs/>
+              </w:rPr>
+              <w:t>automático</w:t>
+            </w:r>
+            <w:r>
+              <w:t xml:space="preserve"> da válvula (motor de passo)</w:t>
+            </w:r>
+          </w:p>
+          <w:p>
+            <w:pPr>
+              <w:rPr>
+                <w:rFonts w:ascii="TimesNewRomanPSMT" w:eastAsia="Times New Roman" w:hAnsi="TimesNewRomanPSMT" w:cs="Times New Roman"/>
+                <w:color w:val="000000"/>
+                <w:kern w:val="0"/>
+                <w:lang w:eastAsia="pt-PT"/>
+              </w:rPr>
+            </w:pPr>
+            <w:r>
+              <w:rPr>
+                <w:rFonts w:ascii="SymbolMT" w:eastAsia="Times New Roman" w:hAnsi="SymbolMT" w:cs="Times New Roman"/>
+                <w:color w:val="000000"/>
+                <w:kern w:val="0"/>
+                <w:lang w:eastAsia="pt-PT"/>
+              </w:rPr>
+              <w:t xml:space="preserve">• </w:t>
+            </w:r>
+            <w:r>
+              <w:rPr>
+                <w:rFonts w:ascii="TimesNewRomanPSMT" w:eastAsia="Times New Roman" w:hAnsi="TimesNewRomanPSMT" w:cs="Times New Roman"/>
+                <w:color w:val="000000"/>
+                <w:kern w:val="0"/>
+                <w:lang w:eastAsia="pt-PT"/>
+              </w:rPr>
+              <w:t>0º de abertura - 0% (válvula totalmente fechada) – pressão inferior a 30kPa;</w:t>
+            </w:r>
+          </w:p>
+          <w:p>
+            <w:pPr>
+              <w:rPr>
+                <w:rFonts w:ascii="TimesNewRomanPSMT" w:eastAsia="Times New Roman" w:hAnsi="TimesNewRomanPSMT" w:cs="Times New Roman"/>
+                <w:color w:val="000000"/>
+                <w:kern w:val="0"/>
+                <w:lang w:eastAsia="pt-PT"/>
+              </w:rPr>
+            </w:pPr>
+            <w:r>
+              <w:rPr>
+                <w:rFonts w:ascii="SymbolMT" w:eastAsia="Times New Roman" w:hAnsi="SymbolMT" w:cs="Times New Roman"/>
+                <w:color w:val="000000"/>
+                <w:kern w:val="0"/>
+                <w:lang w:eastAsia="pt-PT"/>
+              </w:rPr>
+              <w:t xml:space="preserve">• </w:t>
+            </w:r>
+            <w:r>
+              <w:rPr>
+                <w:rFonts w:ascii="TimesNewRomanPSMT" w:eastAsia="Times New Roman" w:hAnsi="TimesNewRomanPSMT" w:cs="Times New Roman"/>
+                <w:color w:val="000000"/>
+                <w:kern w:val="0"/>
+                <w:lang w:eastAsia="pt-PT"/>
+              </w:rPr>
+              <w:t>90º de abertura - 25% - pressão entre 30kPa e 60kPa;</w:t>
+            </w:r>
+          </w:p>
+          <w:p>
+            <w:pPr>
+              <w:rPr>
+                <w:rFonts w:ascii="TimesNewRomanPSMT" w:eastAsia="Times New Roman" w:hAnsi="TimesNewRomanPSMT" w:cs="Times New Roman"/>
+                <w:color w:val="000000"/>
+                <w:kern w:val="0"/>
+                <w:lang w:eastAsia="pt-PT"/>
+              </w:rPr>
+            </w:pPr>
+            <w:r>
+              <w:rPr>
+                <w:rFonts w:ascii="SymbolMT" w:eastAsia="Times New Roman" w:hAnsi="SymbolMT" w:cs="Times New Roman"/>
+                <w:color w:val="000000"/>
+                <w:kern w:val="0"/>
+                <w:lang w:eastAsia="pt-PT"/>
+              </w:rPr>
+              <w:t xml:space="preserve">• </w:t>
+            </w:r>
+            <w:r>
+              <w:rPr>
+                <w:rFonts w:ascii="TimesNewRomanPSMT" w:eastAsia="Times New Roman" w:hAnsi="TimesNewRomanPSMT" w:cs="Times New Roman"/>
+                <w:color w:val="000000"/>
+                <w:kern w:val="0"/>
+                <w:lang w:eastAsia="pt-PT"/>
+              </w:rPr>
+              <w:t>180º de abertura - 50% - pressão entre 60kPa e 90kPa;</w:t>
+            </w:r>
+          </w:p>
+          <w:p>
+            <w:pPr>
+              <w:rPr>
+                <w:rFonts w:ascii="TimesNewRomanPSMT" w:eastAsia="Times New Roman" w:hAnsi="TimesNewRomanPSMT" w:cs="Times New Roman"/>
+                <w:color w:val="000000"/>
+                <w:kern w:val="0"/>
+                <w:lang w:eastAsia="pt-PT"/>
+              </w:rPr>
+            </w:pPr>
+            <w:r>
+              <w:rPr>
+                <w:rFonts w:ascii="SymbolMT" w:eastAsia="Times New Roman" w:hAnsi="SymbolMT" w:cs="Times New Roman"/>
+                <w:color w:val="000000"/>
+                <w:kern w:val="0"/>
+                <w:lang w:eastAsia="pt-PT"/>
+              </w:rPr>
+              <w:t xml:space="preserve">• </w:t>
+            </w:r>
+            <w:r>
+              <w:rPr>
+                <w:rFonts w:ascii="TimesNewRomanPSMT" w:eastAsia="Times New Roman" w:hAnsi="TimesNewRomanPSMT" w:cs="Times New Roman"/>
+                <w:color w:val="000000"/>
+                <w:kern w:val="0"/>
+                <w:lang w:eastAsia="pt-PT"/>
+              </w:rPr>
+              <w:t>270º de abertura - 75% - pressão entre 90kPa e 120kPa</w:t>
+            </w:r>
+          </w:p>
+          <w:p>
+            <w:pPr>
+              <w:rPr>
+                <w:rFonts w:ascii="TimesNewRomanPSMT" w:eastAsia="Times New Roman" w:hAnsi="TimesNewRomanPSMT" w:cs="Times New Roman"/>
+                <w:color w:val="000000"/>
+                <w:kern w:val="0"/>
+                <w:lang w:eastAsia="pt-PT"/>
+              </w:rPr>
+            </w:pPr>
+            <w:r>
+              <w:rPr>
+                <w:rFonts w:ascii="SymbolMT" w:eastAsia="Times New Roman" w:hAnsi="SymbolMT" w:cs="Times New Roman"/>
+                <w:color w:val="000000"/>
+                <w:kern w:val="0"/>
+                <w:lang w:eastAsia="pt-PT"/>
+              </w:rPr>
+              <w:t xml:space="preserve">• </w:t>
+            </w:r>
+            <w:r>
+              <w:rPr>
+                <w:rFonts w:ascii="TimesNewRomanPSMT" w:eastAsia="Times New Roman" w:hAnsi="TimesNewRomanPSMT" w:cs="Times New Roman"/>
+                <w:color w:val="000000"/>
+                <w:kern w:val="0"/>
+                <w:lang w:eastAsia="pt-PT"/>
+              </w:rPr>
+              <w:t>360º de abertura - 100% (válvula totalmente aberta) – pressão superior a 120kPa;</w:t>
+            </w:r>
+          </w:p>
+          <w:p>
+            <w:pPr>
+              <w:rPr>
+                <w:rFonts w:ascii="TimesNewRomanPSMT" w:eastAsia="Times New Roman" w:hAnsi="TimesNewRomanPSMT" w:cs="Times New Roman"/>
+                <w:color w:val="000000"/>
+                <w:kern w:val="0"/>
+                <w:lang w:eastAsia="pt-PT"/>
+              </w:rPr>
+            </w:pPr>
+          </w:p>
+          <w:p>
+            <w:r>
+              <w:t xml:space="preserve">Controlo </w:t>
+            </w:r>
+            <w:r>
+              <w:rPr>
+                <w:b/>
+                <w:bCs/>
+              </w:rPr>
+              <w:t>manual</w:t>
+            </w:r>
+            <w:r>
+              <w:t xml:space="preserve"> da válvula (motor de passo)</w:t>
+            </w:r>
+          </w:p>
+          <w:p>
+            <w:pPr>
+              <w:rPr>
+                <w:rFonts w:ascii="TimesNewRomanPSMT" w:eastAsia="Times New Roman" w:hAnsi="TimesNewRomanPSMT" w:cs="Times New Roman"/>
+                <w:color w:val="000000"/>
+                <w:kern w:val="0"/>
+                <w:lang w:eastAsia="pt-PT"/>
+              </w:rPr>
+            </w:pPr>
+            <w:r>
+              <w:rPr>
+                <w:rFonts w:ascii="TimesNewRomanPSMT" w:eastAsia="Times New Roman" w:hAnsi="TimesNewRomanPSMT" w:cs="Times New Roman"/>
+                <w:color w:val="000000"/>
+                <w:kern w:val="0"/>
+                <w:lang w:eastAsia="pt-PT"/>
+              </w:rPr>
+              <w:t>O</w:t>
+            </w:r>
+            <w:r>
+              <w:rPr>
+                <w:rFonts w:ascii="TimesNewRomanPSMT" w:eastAsia="Times New Roman" w:hAnsi="TimesNewRomanPSMT" w:cs="Times New Roman"/>
+                <w:color w:val="000000"/>
+                <w:kern w:val="0"/>
+                <w:lang w:eastAsia="pt-PT"/>
+              </w:rPr>
+              <w:t xml:space="preserve"> </w:t>
+            </w:r>
+            <w:r>
+              <w:rPr>
+                <w:rFonts w:ascii="TimesNewRomanPSMT" w:eastAsia="Times New Roman" w:hAnsi="TimesNewRomanPSMT" w:cs="Times New Roman"/>
+                <w:color w:val="000000"/>
+                <w:kern w:val="0"/>
+                <w:lang w:eastAsia="pt-PT"/>
+              </w:rPr>
+              <w:t>grau de abertura da válvula será definido em função da percentagem do ângulo máximo</w:t>
+            </w:r>
+          </w:p>
+          <w:p>
+            <w:pPr>
+              <w:rPr>
+                <w:rFonts w:ascii="TimesNewRomanPSMT" w:eastAsia="Times New Roman" w:hAnsi="TimesNewRomanPSMT" w:cs="Times New Roman"/>
+                <w:color w:val="000000"/>
+                <w:kern w:val="0"/>
+                <w:lang w:eastAsia="pt-PT"/>
+              </w:rPr>
+            </w:pPr>
+            <w:r>
+              <w:rPr>
+                <w:rFonts w:ascii="TimesNewRomanPSMT" w:eastAsia="Times New Roman" w:hAnsi="TimesNewRomanPSMT" w:cs="Times New Roman"/>
+                <w:color w:val="000000"/>
+                <w:kern w:val="0"/>
+                <w:lang w:eastAsia="pt-PT"/>
+              </w:rPr>
+              <w:t>(0%, 25%, 50%, 75% e 100%).</w:t>
+            </w:r>
+          </w:p>
+          <w:p>
+            <w:pPr>
+              <w:rPr>
+                <w:rFonts w:ascii="TimesNewRomanPSMT" w:eastAsia="Times New Roman" w:hAnsi="TimesNewRomanPSMT" w:cs="Times New Roman"/>
+                <w:color w:val="000000"/>
+                <w:kern w:val="0"/>
+                <w:lang w:eastAsia="pt-PT"/>
+              </w:rPr>
+            </w:pPr>
+            <w:r>
+              <w:rPr>
+                <w:rFonts w:ascii="TimesNewRomanPSMT" w:eastAsia="Times New Roman" w:hAnsi="TimesNewRomanPSMT" w:cs="Times New Roman"/>
+                <w:color w:val="000000"/>
+                <w:kern w:val="0"/>
+                <w:lang w:eastAsia="pt-PT"/>
+              </w:rPr>
+              <w:t>Poder alterar entre controlo automático e manual;</w:t>
+            </w:r>
+          </w:p>
+          <w:p>
+            <w:pPr>
+              <w:rPr>
+                <w:rFonts w:ascii="TimesNewRomanPSMT" w:hAnsi="TimesNewRomanPSMT"/>
+                <w:color w:val="000000"/>
+              </w:rPr>
+            </w:pPr>
+            <w:r>
+              <w:rPr>
+                <w:rFonts w:ascii="TimesNewRomanPSMT" w:hAnsi="TimesNewRomanPSMT"/>
+                <w:color w:val="000000"/>
+              </w:rPr>
+              <w:t>Alteração dos valores críticos limite de pressão, mínimo e máximo, para alarme</w:t>
+            </w:r>
+          </w:p>
+          <w:p>
+            <w:pPr>
+              <w:rPr>
+                <w:rFonts w:ascii="TimesNewRomanPSMT" w:eastAsia="Times New Roman" w:hAnsi="TimesNewRomanPSMT" w:cs="Times New Roman"/>
+                <w:color w:val="000000"/>
+                <w:kern w:val="0"/>
+                <w:lang w:eastAsia="pt-PT"/>
+              </w:rPr>
+            </w:pPr>
+            <w:r>
+              <w:rPr>
+                <w:rFonts w:ascii="TimesNewRomanPSMT" w:eastAsia="Times New Roman" w:hAnsi="TimesNewRomanPSMT" w:cs="Times New Roman"/>
+                <w:color w:val="000000"/>
+                <w:kern w:val="0"/>
+                <w:lang w:eastAsia="pt-PT"/>
+              </w:rPr>
+              <w:t>Visualizar o valor atual da pressão na câmara;</w:t>
+            </w:r>
+          </w:p>
+          <w:p>
+            <w:pPr>
+              <w:rPr>
+                <w:rFonts w:ascii="SymbolMT" w:eastAsia="Times New Roman" w:hAnsi="SymbolMT" w:cs="Times New Roman"/>
+                <w:color w:val="000000"/>
+                <w:kern w:val="0"/>
+                <w:lang w:eastAsia="pt-PT"/>
+              </w:rPr>
+            </w:pPr>
+          </w:p>
+          <w:p>
+            <w:pPr>
+              <w:rPr>
+                <w:rFonts w:ascii="TimesNewRomanPSMT" w:eastAsia="Times New Roman" w:hAnsi="TimesNewRomanPSMT" w:cs="Times New Roman"/>
+                <w:color w:val="000000"/>
+                <w:kern w:val="0"/>
+                <w:lang w:eastAsia="pt-PT"/>
+              </w:rPr>
+            </w:pPr>
+            <w:r>
+              <w:rPr>
+                <w:rFonts w:ascii="TimesNewRomanPSMT" w:eastAsia="Times New Roman" w:hAnsi="TimesNewRomanPSMT" w:cs="Times New Roman"/>
+                <w:color w:val="000000"/>
+                <w:kern w:val="0"/>
+                <w:lang w:eastAsia="pt-PT"/>
+              </w:rPr>
+              <w:t>Visualizar o valor atual do grau de abertura de válvula de admissão de ar;</w:t>
+            </w:r>
+          </w:p>
+          <w:p/>
+          <w:p/>
+          <w:p/>
+          <w:p>
+            <w:r>
+              <w:t>Display mostra a pressão, os graus da válvula e se o alarme for ativado mostra a causa do alarme (baixa/alta pressão)</w:t>
+            </w:r>
+          </w:p>
+          <w:p>
             <w:pPr>
               <w:snapToGrid w:val="0"/>
               <w:spacing w:line="276" w:lineRule="auto"/>
@@ -787,1493 +1338,71 @@
                 <w:szCs w:val="28"/>
               </w:rPr>
             </w:pPr>
-            <w:bookmarkStart w:id="0" w:name="_Hlk39167870"/>
-            <w:r>
+          </w:p>
+          <w:p>
+            <w:pPr>
+              <w:snapToGrid w:val="0"/>
+              <w:spacing w:line="276" w:lineRule="auto"/>
+              <w:jc w:val="center"/>
               <w:rPr>
                 <w:b/>
                 <w:bCs/>
                 <w:sz w:val="28"/>
                 <w:szCs w:val="28"/>
               </w:rPr>
-              <w:t xml:space="preserve">Explicação dos </w:t>
-            </w:r>
-            <w:r>
-              <w:rPr>
-                <w:b/>
-                <w:bCs/>
+            </w:pPr>
+          </w:p>
+          <w:p>
+            <w:pPr>
+              <w:snapToGrid w:val="0"/>
+              <w:spacing w:line="276" w:lineRule="auto"/>
+              <w:rPr>
                 <w:sz w:val="28"/>
                 <w:szCs w:val="28"/>
               </w:rPr>
-              <w:t>Registos</w:t>
-            </w:r>
-          </w:p>
-          <w:p>
-            <w:pPr>
-              <w:snapToGrid w:val="0"/>
-              <w:spacing w:line="276" w:lineRule="auto"/>
-              <w:rPr>
-                <w:b/>
-                <w:bCs/>
-                <w:sz w:val="28"/>
-                <w:szCs w:val="28"/>
-              </w:rPr>
-            </w:pPr>
-            <w:r>
-              <w:rPr>
-                <w:sz w:val="28"/>
-                <w:szCs w:val="28"/>
-              </w:rPr>
-              <w:t>1.</w:t>
-            </w:r>
-            <w:r>
-              <w:rPr>
-                <w:b/>
-                <w:bCs/>
-                <w:sz w:val="28"/>
-                <w:szCs w:val="28"/>
-              </w:rPr>
-              <w:t xml:space="preserve"> </w:t>
-            </w:r>
-            <w:r>
-              <w:rPr>
-                <w:b/>
-                <w:bCs/>
-                <w:sz w:val="28"/>
-                <w:szCs w:val="28"/>
-              </w:rPr>
-              <w:t>Timer 0 Cálculos:</w:t>
-            </w:r>
-          </w:p>
-          <w:p>
-            <w:pPr>
-              <w:pStyle w:val="PargrafodaLista"/>
-              <w:snapToGrid w:val="0"/>
-              <w:spacing w:line="276" w:lineRule="auto"/>
-              <w:rPr>
-                <w:b/>
-                <w:bCs/>
-                <w:sz w:val="28"/>
-                <w:szCs w:val="28"/>
-              </w:rPr>
-            </w:pPr>
-          </w:p>
-          <w:p>
-            <w:pPr>
-              <w:snapToGrid w:val="0"/>
-              <w:spacing w:line="276" w:lineRule="auto"/>
-              <w:rPr>
-                <w:b/>
-                <w:bCs/>
-                <w:sz w:val="28"/>
-                <w:szCs w:val="28"/>
-              </w:rPr>
-            </w:pPr>
-            <w:r>
-              <w:rPr>
-                <w:rFonts w:ascii="TimesNewRomanPSMT" w:hAnsi="TimesNewRomanPSMT"/>
-                <w:color w:val="000000"/>
-              </w:rPr>
-              <w:t>O sinal luminoso deverá ser ligado com a intermitência de 2 Hz</w:t>
-            </w:r>
-          </w:p>
-          <w:p>
-            <w:r>
-              <w:t xml:space="preserve">             </w:t>
-            </w:r>
-            <w:r>
-              <w:rPr>
-                <w:rFonts w:cs="Times New Roman"/>
-              </w:rPr>
-              <w:t>●</w:t>
-            </w:r>
-            <w:r>
-              <w:t xml:space="preserve"> </w:t>
-            </w:r>
-            <w:r>
-              <w:t>Logo</w:t>
-            </w:r>
-            <w:r>
-              <w:t>,</w:t>
-            </w:r>
-            <w:r>
-              <w:t xml:space="preserve"> f =2*2 = 4</w:t>
-            </w:r>
-            <w:r>
-              <w:t xml:space="preserve"> H</w:t>
-            </w:r>
-            <w:r>
-              <w:t>z</w:t>
-            </w:r>
-          </w:p>
-          <w:p>
-            <w:pPr>
-              <w:ind w:firstLine="708"/>
-            </w:pPr>
-            <w:r>
-              <w:rPr>
-                <w:rFonts w:cs="Times New Roman"/>
-              </w:rPr>
-              <w:t>●</w:t>
-            </w:r>
-            <w:r>
-              <w:t xml:space="preserve"> </w:t>
-            </w:r>
-            <w:r>
-              <w:t xml:space="preserve">T = 1/f = </w:t>
-            </w:r>
-            <w:r>
-              <w:t>1/4</w:t>
-            </w:r>
-            <w:r>
-              <w:t xml:space="preserve"> = 0.</w:t>
-            </w:r>
-            <w:r>
-              <w:t>25</w:t>
-            </w:r>
-            <w:r>
-              <w:t xml:space="preserve">s; </w:t>
-            </w:r>
-          </w:p>
-          <w:p>
-            <w:r>
-              <w:t xml:space="preserve">FCLK = FOSC /4 = </w:t>
-            </w:r>
-            <w:r>
-              <w:t>8</w:t>
-            </w:r>
-            <w:r>
-              <w:t xml:space="preserve">*10^6/4 = </w:t>
-            </w:r>
-            <w:r>
-              <w:t>2*</w:t>
-            </w:r>
-            <w:r>
-              <w:t>10^6</w:t>
-            </w:r>
-          </w:p>
-          <w:p>
-            <w:r>
-              <w:t>Pa</w:t>
-            </w:r>
-            <w:r>
-              <w:t>ra</w:t>
-            </w:r>
-            <w:r>
-              <w:t xml:space="preserve"> </w:t>
-            </w:r>
-            <w:proofErr w:type="spellStart"/>
-            <w:r>
-              <w:t>CONTInicial</w:t>
-            </w:r>
-            <w:proofErr w:type="spellEnd"/>
-            <w:r>
-              <w:t xml:space="preserve"> = 0</w:t>
-            </w:r>
-          </w:p>
-          <w:p>
-            <w:pPr>
-              <w:ind w:firstLine="708"/>
-              <w:rPr>
-                <w:lang w:val="en-US"/>
-              </w:rPr>
-            </w:pPr>
-            <w:r>
-              <w:rPr>
-                <w:rFonts w:cs="Times New Roman"/>
-                <w:lang w:val="en-US"/>
-              </w:rPr>
-              <w:t>●</w:t>
-            </w:r>
-            <w:r>
-              <w:rPr>
-                <w:lang w:val="en-US"/>
-              </w:rPr>
-              <w:t xml:space="preserve"> </w:t>
-            </w:r>
-            <w:r>
-              <w:rPr>
-                <w:lang w:val="en-US"/>
-              </w:rPr>
-              <w:t xml:space="preserve">PRE = (TTMR0IF * FCLK) / (2^16 - </w:t>
-            </w:r>
-            <w:proofErr w:type="spellStart"/>
-            <w:r>
-              <w:rPr>
-                <w:lang w:val="en-US"/>
-              </w:rPr>
-              <w:t>CONTInicial</w:t>
-            </w:r>
-            <w:proofErr w:type="spellEnd"/>
-            <w:r>
-              <w:rPr>
-                <w:lang w:val="en-US"/>
-              </w:rPr>
-              <w:t xml:space="preserve">) </w:t>
-            </w:r>
-          </w:p>
-          <w:p>
-            <w:pPr>
-              <w:ind w:firstLine="708"/>
-              <w:rPr>
-                <w:lang w:val="en-US"/>
-              </w:rPr>
-            </w:pPr>
-            <w:r>
-              <w:rPr>
-                <w:rFonts w:cs="Times New Roman"/>
-                <w:lang w:val="en-US"/>
-              </w:rPr>
-              <w:t>●</w:t>
-            </w:r>
-            <w:r>
-              <w:rPr>
-                <w:lang w:val="en-US"/>
-              </w:rPr>
-              <w:t xml:space="preserve"> </w:t>
-            </w:r>
-            <w:r>
-              <w:rPr>
-                <w:lang w:val="en-US"/>
-              </w:rPr>
-              <w:t>PRE = (0.</w:t>
-            </w:r>
-            <w:r>
-              <w:rPr>
-                <w:lang w:val="en-US"/>
-              </w:rPr>
-              <w:t>25</w:t>
-            </w:r>
-            <w:r>
-              <w:rPr>
-                <w:lang w:val="en-US"/>
-              </w:rPr>
-              <w:t xml:space="preserve"> * </w:t>
-            </w:r>
-            <w:r>
-              <w:rPr>
-                <w:lang w:val="en-US"/>
-              </w:rPr>
-              <w:t>2*10^6</w:t>
-            </w:r>
-            <w:r>
-              <w:rPr>
-                <w:lang w:val="en-US"/>
-              </w:rPr>
-              <w:t xml:space="preserve">) / (65536) = </w:t>
-            </w:r>
-            <w:r>
-              <w:rPr>
-                <w:lang w:val="en-US"/>
-              </w:rPr>
-              <w:t>7.63</w:t>
-            </w:r>
-          </w:p>
-          <w:p>
-            <w:r>
-              <w:t xml:space="preserve">Logo, </w:t>
-            </w:r>
-            <w:proofErr w:type="spellStart"/>
-            <w:r>
-              <w:rPr>
-                <w:b/>
-                <w:bCs/>
-              </w:rPr>
-              <w:t>Prescaler</w:t>
-            </w:r>
-            <w:proofErr w:type="spellEnd"/>
-            <w:r>
-              <w:rPr>
-                <w:b/>
-                <w:bCs/>
-              </w:rPr>
-              <w:t xml:space="preserve"> = </w:t>
-            </w:r>
-            <w:r>
-              <w:rPr>
-                <w:b/>
-                <w:bCs/>
-              </w:rPr>
-              <w:t>8</w:t>
-            </w:r>
-          </w:p>
-          <w:p>
-            <w:r>
-              <w:t xml:space="preserve">Depois, calculamos o Valor Inicial </w:t>
-            </w:r>
-            <w:proofErr w:type="spellStart"/>
-            <w:r>
-              <w:t>CONTInicial</w:t>
-            </w:r>
-            <w:proofErr w:type="spellEnd"/>
-          </w:p>
-          <w:p>
-            <w:pPr>
-              <w:ind w:firstLine="708"/>
-            </w:pPr>
-            <w:r>
-              <w:rPr>
-                <w:rFonts w:cs="Times New Roman"/>
-              </w:rPr>
-              <w:t>●</w:t>
-            </w:r>
-            <w:r>
-              <w:t xml:space="preserve"> </w:t>
-            </w:r>
-            <w:proofErr w:type="spellStart"/>
-            <w:r>
-              <w:t>CONTInicial</w:t>
-            </w:r>
-            <w:proofErr w:type="spellEnd"/>
-            <w:r>
-              <w:t xml:space="preserve"> = 2^16 - [(TTMR0IF*</w:t>
-            </w:r>
-            <w:r>
-              <w:t xml:space="preserve"> FCLK</w:t>
-            </w:r>
-            <w:r>
-              <w:t xml:space="preserve">) / PRE] </w:t>
-            </w:r>
-          </w:p>
-          <w:p>
-            <w:pPr>
-              <w:ind w:firstLine="708"/>
-            </w:pPr>
-            <w:r>
-              <w:rPr>
-                <w:rFonts w:cs="Times New Roman"/>
-              </w:rPr>
-              <w:t>●</w:t>
-            </w:r>
-            <w:r>
-              <w:t xml:space="preserve"> </w:t>
-            </w:r>
-            <w:proofErr w:type="spellStart"/>
-            <w:r>
-              <w:t>CONTInicial</w:t>
-            </w:r>
-            <w:proofErr w:type="spellEnd"/>
-            <w:r>
-              <w:t xml:space="preserve"> = 2^16 - [(</w:t>
-            </w:r>
-            <w:r>
-              <w:t>0.25</w:t>
-            </w:r>
-            <w:r>
-              <w:t>*</w:t>
-            </w:r>
-            <w:r>
-              <w:t>2*</w:t>
-            </w:r>
-            <w:r>
-              <w:t>10^6</w:t>
-            </w:r>
-            <w:r>
-              <w:t xml:space="preserve">) / </w:t>
-            </w:r>
-            <w:r>
-              <w:t>8</w:t>
-            </w:r>
-            <w:r>
-              <w:t xml:space="preserve">] = </w:t>
-            </w:r>
-            <w:r>
-              <w:t>3036</w:t>
-            </w:r>
-          </w:p>
-          <w:p/>
-          <w:p>
-            <w:pPr>
-              <w:rPr>
-                <w:b/>
-                <w:bCs/>
-                <w:sz w:val="28"/>
-                <w:szCs w:val="28"/>
-              </w:rPr>
-            </w:pPr>
-            <w:r>
-              <w:rPr>
-                <w:b/>
-                <w:bCs/>
-                <w:sz w:val="28"/>
-                <w:szCs w:val="28"/>
-              </w:rPr>
-              <w:t>Registos</w:t>
-            </w:r>
-            <w:r>
-              <w:rPr>
-                <w:b/>
-                <w:bCs/>
-                <w:sz w:val="28"/>
-                <w:szCs w:val="28"/>
-              </w:rPr>
-              <w:t xml:space="preserve"> Timer 0</w:t>
-            </w:r>
-            <w:r>
-              <w:rPr>
-                <w:b/>
-                <w:bCs/>
-                <w:sz w:val="28"/>
-                <w:szCs w:val="28"/>
-              </w:rPr>
-              <w:t>:</w:t>
-            </w:r>
-          </w:p>
-          <w:p>
-            <w:pPr>
-              <w:rPr>
-                <w:b/>
-                <w:bCs/>
-                <w:sz w:val="28"/>
-                <w:szCs w:val="28"/>
-              </w:rPr>
-            </w:pPr>
-          </w:p>
-          <w:p>
-            <w:r>
-              <w:tab/>
-            </w:r>
-            <w:r>
-              <w:rPr>
-                <w:rFonts w:cs="Times New Roman"/>
-              </w:rPr>
-              <w:t>●</w:t>
-            </w:r>
-            <w:r>
-              <w:t xml:space="preserve"> </w:t>
-            </w:r>
-            <w:r>
-              <w:t>TMR1 = 15536; //Inicialização do temporizador a 15536</w:t>
-            </w:r>
-          </w:p>
-          <w:p>
-            <w:r>
-              <w:t xml:space="preserve">    </w:t>
-            </w:r>
-            <w:r>
-              <w:tab/>
-            </w:r>
-            <w:r>
-              <w:rPr>
-                <w:rFonts w:cs="Times New Roman"/>
-              </w:rPr>
-              <w:t>●</w:t>
-            </w:r>
-            <w:r>
-              <w:t xml:space="preserve"> </w:t>
-            </w:r>
-            <w:r>
-              <w:t xml:space="preserve">T1CONbits.TMR1CS= </w:t>
-            </w:r>
-            <w:proofErr w:type="gramStart"/>
-            <w:r>
-              <w:t xml:space="preserve">0;   </w:t>
-            </w:r>
-            <w:proofErr w:type="gramEnd"/>
-            <w:r>
-              <w:t>//Seleção de Relógio Interno (</w:t>
-            </w:r>
-            <w:proofErr w:type="spellStart"/>
-            <w:r>
-              <w:t>Fosc</w:t>
-            </w:r>
-            <w:proofErr w:type="spellEnd"/>
-            <w:r>
-              <w:t>/4)</w:t>
-            </w:r>
-          </w:p>
-          <w:p>
-            <w:pPr>
-              <w:rPr>
-                <w:lang w:val="en-US"/>
-              </w:rPr>
-            </w:pPr>
-            <w:r>
-              <w:t xml:space="preserve">   </w:t>
-            </w:r>
-            <w:r>
-              <w:tab/>
-            </w:r>
-            <w:r>
-              <w:rPr>
-                <w:rFonts w:cs="Times New Roman"/>
-                <w:lang w:val="en-US"/>
-              </w:rPr>
-              <w:t>●</w:t>
-            </w:r>
-            <w:r>
-              <w:rPr>
-                <w:lang w:val="en-US"/>
-              </w:rPr>
-              <w:t xml:space="preserve"> </w:t>
-            </w:r>
-            <w:r>
-              <w:rPr>
-                <w:lang w:val="en-US"/>
-              </w:rPr>
-              <w:t>T1CONbits.T1CKPS= 0b</w:t>
-            </w:r>
-            <w:proofErr w:type="gramStart"/>
-            <w:r>
-              <w:rPr>
-                <w:lang w:val="en-US"/>
-              </w:rPr>
-              <w:t xml:space="preserve">10;   </w:t>
-            </w:r>
-            <w:proofErr w:type="gramEnd"/>
-            <w:r>
-              <w:rPr>
-                <w:lang w:val="en-US"/>
-              </w:rPr>
-              <w:t>//</w:t>
-            </w:r>
-            <w:proofErr w:type="spellStart"/>
-            <w:r>
-              <w:rPr>
-                <w:lang w:val="en-US"/>
-              </w:rPr>
-              <w:t>Prescaler</w:t>
-            </w:r>
-            <w:proofErr w:type="spellEnd"/>
-            <w:r>
-              <w:rPr>
-                <w:lang w:val="en-US"/>
-              </w:rPr>
-              <w:t xml:space="preserve"> a 4</w:t>
-            </w:r>
-          </w:p>
-          <w:p>
-            <w:r>
-              <w:rPr>
-                <w:lang w:val="en-US"/>
-              </w:rPr>
-              <w:t xml:space="preserve">  </w:t>
-            </w:r>
-            <w:r>
-              <w:rPr>
-                <w:lang w:val="en-US"/>
-              </w:rPr>
-              <w:tab/>
-            </w:r>
-            <w:r>
-              <w:rPr>
-                <w:rFonts w:cs="Times New Roman"/>
-              </w:rPr>
-              <w:t>●</w:t>
-            </w:r>
-            <w:r>
-              <w:t xml:space="preserve"> </w:t>
-            </w:r>
-            <w:r>
-              <w:t xml:space="preserve">T1CONbits.T1OSCEN = </w:t>
-            </w:r>
-            <w:proofErr w:type="gramStart"/>
-            <w:r>
-              <w:t xml:space="preserve">0;   </w:t>
-            </w:r>
-            <w:proofErr w:type="gramEnd"/>
-            <w:r>
-              <w:t>//Oscilador secundário desligado</w:t>
-            </w:r>
-          </w:p>
-          <w:p>
-            <w:r>
-              <w:t xml:space="preserve">  </w:t>
-            </w:r>
-            <w:r>
-              <w:tab/>
-            </w:r>
-            <w:r>
-              <w:rPr>
-                <w:rFonts w:cs="Times New Roman"/>
-              </w:rPr>
-              <w:t>●</w:t>
-            </w:r>
-            <w:r>
-              <w:t xml:space="preserve"> </w:t>
-            </w:r>
-            <w:r>
-              <w:t xml:space="preserve">T1CONbits.T1SYNC = </w:t>
-            </w:r>
-            <w:proofErr w:type="gramStart"/>
-            <w:r>
-              <w:t xml:space="preserve">0;   </w:t>
-            </w:r>
-            <w:proofErr w:type="gramEnd"/>
-            <w:r>
-              <w:t>// Relógio sincronizado com oscilador externo</w:t>
-            </w:r>
-          </w:p>
-          <w:p>
-            <w:pPr>
-              <w:rPr>
-                <w:lang w:val="en-US"/>
-              </w:rPr>
-            </w:pPr>
-            <w:r>
-              <w:lastRenderedPageBreak/>
-              <w:t xml:space="preserve">  </w:t>
-            </w:r>
-            <w:r>
-              <w:tab/>
-            </w:r>
-            <w:r>
-              <w:rPr>
-                <w:rFonts w:cs="Times New Roman"/>
-                <w:lang w:val="en-US"/>
-              </w:rPr>
-              <w:t>●</w:t>
-            </w:r>
-            <w:r>
-              <w:rPr>
-                <w:lang w:val="en-US"/>
-              </w:rPr>
-              <w:t xml:space="preserve"> </w:t>
-            </w:r>
-            <w:r>
-              <w:rPr>
-                <w:lang w:val="en-US"/>
-              </w:rPr>
-              <w:t xml:space="preserve">T1CONbits.RD16 = </w:t>
-            </w:r>
-            <w:proofErr w:type="gramStart"/>
-            <w:r>
-              <w:rPr>
-                <w:lang w:val="en-US"/>
-              </w:rPr>
-              <w:t xml:space="preserve">1;   </w:t>
-            </w:r>
-            <w:proofErr w:type="gramEnd"/>
-            <w:r>
-              <w:rPr>
-                <w:lang w:val="en-US"/>
-              </w:rPr>
-              <w:t>//Lê 16 bits</w:t>
-            </w:r>
-          </w:p>
-          <w:p>
-            <w:pPr>
-              <w:rPr>
-                <w:lang w:val="en-US"/>
-              </w:rPr>
-            </w:pPr>
-            <w:r>
-              <w:rPr>
-                <w:lang w:val="en-US"/>
-              </w:rPr>
-              <w:tab/>
-            </w:r>
-            <w:r>
-              <w:rPr>
-                <w:rFonts w:cs="Times New Roman"/>
-                <w:lang w:val="en-US"/>
-              </w:rPr>
-              <w:t>●</w:t>
-            </w:r>
-            <w:r>
-              <w:rPr>
-                <w:lang w:val="en-US"/>
-              </w:rPr>
-              <w:t xml:space="preserve"> </w:t>
-            </w:r>
-            <w:r>
-              <w:rPr>
-                <w:lang w:val="en-US"/>
-              </w:rPr>
-              <w:t>T1CONbits.TMR1ON = 1; //</w:t>
-            </w:r>
-            <w:proofErr w:type="spellStart"/>
-            <w:r>
-              <w:rPr>
-                <w:lang w:val="en-US"/>
-              </w:rPr>
-              <w:t>Inicia</w:t>
-            </w:r>
-            <w:proofErr w:type="spellEnd"/>
-            <w:r>
-              <w:rPr>
-                <w:lang w:val="en-US"/>
-              </w:rPr>
-              <w:t xml:space="preserve"> a </w:t>
-            </w:r>
-            <w:proofErr w:type="spellStart"/>
-            <w:r>
-              <w:rPr>
-                <w:lang w:val="en-US"/>
-              </w:rPr>
-              <w:t>contagem</w:t>
-            </w:r>
-            <w:proofErr w:type="spellEnd"/>
-          </w:p>
-          <w:p>
-            <w:r>
-              <w:t xml:space="preserve">      </w:t>
-            </w:r>
-            <w:r>
-              <w:t xml:space="preserve"> </w:t>
-            </w:r>
-            <w:r>
-              <w:t xml:space="preserve">    </w:t>
-            </w:r>
-            <w:r>
-              <w:t xml:space="preserve">  </w:t>
-            </w:r>
-            <w:r>
-              <w:t>//Configuração da interrupção do Timer 1</w:t>
-            </w:r>
-          </w:p>
-          <w:p>
-            <w:r>
-              <w:tab/>
-            </w:r>
-            <w:r>
-              <w:rPr>
-                <w:rFonts w:cs="Times New Roman"/>
-              </w:rPr>
-              <w:t>●</w:t>
-            </w:r>
-            <w:r>
-              <w:t xml:space="preserve"> </w:t>
-            </w:r>
-            <w:r>
-              <w:t xml:space="preserve">PIE1bits.TMR1IE = </w:t>
-            </w:r>
-            <w:proofErr w:type="gramStart"/>
-            <w:r>
-              <w:t xml:space="preserve">1;   </w:t>
-            </w:r>
-            <w:proofErr w:type="gramEnd"/>
-            <w:r>
-              <w:t>//Autoriza a Interrupção</w:t>
-            </w:r>
-          </w:p>
-          <w:p>
-            <w:r>
-              <w:t xml:space="preserve">        </w:t>
-            </w:r>
-            <w:r>
-              <w:t xml:space="preserve">    </w:t>
-            </w:r>
-            <w:r>
-              <w:t xml:space="preserve"> </w:t>
-            </w:r>
-            <w:r>
-              <w:rPr>
-                <w:rFonts w:cs="Times New Roman"/>
-              </w:rPr>
-              <w:t>●</w:t>
-            </w:r>
-            <w:r>
-              <w:t xml:space="preserve"> </w:t>
-            </w:r>
-            <w:r>
-              <w:t xml:space="preserve">PIR1bits.TMR1IF = </w:t>
-            </w:r>
-            <w:proofErr w:type="gramStart"/>
-            <w:r>
-              <w:t xml:space="preserve">0;   </w:t>
-            </w:r>
-            <w:proofErr w:type="gramEnd"/>
-            <w:r>
-              <w:t xml:space="preserve">// Apaga a </w:t>
-            </w:r>
-            <w:proofErr w:type="spellStart"/>
-            <w:r>
-              <w:t>flag</w:t>
-            </w:r>
-            <w:proofErr w:type="spellEnd"/>
-            <w:r>
-              <w:t xml:space="preserve"> de Interrupção</w:t>
-            </w:r>
-          </w:p>
-          <w:p>
-            <w:r>
-              <w:tab/>
-            </w:r>
-            <w:r>
-              <w:rPr>
-                <w:rFonts w:cs="Times New Roman"/>
-              </w:rPr>
-              <w:t>●</w:t>
-            </w:r>
-            <w:r>
-              <w:t xml:space="preserve"> </w:t>
-            </w:r>
-            <w:r>
-              <w:t xml:space="preserve">IPR1bits.TMR1IP = </w:t>
-            </w:r>
-            <w:proofErr w:type="gramStart"/>
-            <w:r>
-              <w:t xml:space="preserve">0;   </w:t>
-            </w:r>
-            <w:proofErr w:type="gramEnd"/>
-            <w:r>
-              <w:t>// Interrupção de Baixa prioridade</w:t>
-            </w:r>
-          </w:p>
-          <w:p/>
-          <w:p>
-            <w:pPr>
-              <w:snapToGrid w:val="0"/>
-              <w:spacing w:line="276" w:lineRule="auto"/>
-              <w:rPr>
-                <w:b/>
-                <w:bCs/>
-                <w:sz w:val="28"/>
-                <w:szCs w:val="28"/>
-              </w:rPr>
-            </w:pPr>
-            <w:r>
-              <w:rPr>
-                <w:sz w:val="28"/>
-                <w:szCs w:val="28"/>
-                <w:lang w:val="en-US"/>
-              </w:rPr>
-              <w:t>2.</w:t>
-            </w:r>
-            <w:r>
-              <w:rPr>
-                <w:b/>
-                <w:bCs/>
-                <w:sz w:val="28"/>
-                <w:szCs w:val="28"/>
-                <w:lang w:val="en-US"/>
-              </w:rPr>
-              <w:t xml:space="preserve"> Timer 1 </w:t>
-            </w:r>
-            <w:r>
-              <w:rPr>
-                <w:b/>
-                <w:bCs/>
-                <w:sz w:val="28"/>
-                <w:szCs w:val="28"/>
-              </w:rPr>
-              <w:t>Cálculos</w:t>
-            </w:r>
-            <w:r>
-              <w:rPr>
-                <w:b/>
-                <w:bCs/>
-                <w:sz w:val="28"/>
-                <w:szCs w:val="28"/>
-              </w:rPr>
-              <w:t>:</w:t>
-            </w:r>
-          </w:p>
-          <w:p>
-            <w:pPr>
-              <w:snapToGrid w:val="0"/>
-              <w:spacing w:line="276" w:lineRule="auto"/>
-              <w:rPr>
-                <w:sz w:val="28"/>
-                <w:szCs w:val="28"/>
-                <w:lang w:val="en-US"/>
-              </w:rPr>
-            </w:pPr>
-          </w:p>
-          <w:p>
-            <w:pPr>
-              <w:ind w:firstLine="708"/>
-              <w:rPr>
-                <w:lang w:val="en-US"/>
-              </w:rPr>
-            </w:pPr>
-            <w:r>
-              <w:rPr>
-                <w:rFonts w:cs="Times New Roman"/>
-                <w:lang w:val="en-US"/>
-              </w:rPr>
-              <w:t>●</w:t>
-            </w:r>
-            <w:r>
-              <w:rPr>
-                <w:lang w:val="en-US"/>
-              </w:rPr>
-              <w:t xml:space="preserve"> </w:t>
-            </w:r>
-            <w:r>
-              <w:rPr>
-                <w:lang w:val="en-US"/>
-              </w:rPr>
-              <w:t xml:space="preserve">T = 1/f = 1/4 = 1*10^-3s; </w:t>
-            </w:r>
-          </w:p>
-          <w:p>
-            <w:r>
-              <w:t>FCLK = FOSC /4 = 8*10^6/4 = 2*10^6</w:t>
-            </w:r>
-          </w:p>
-          <w:p>
-            <w:r>
-              <w:t>Pa</w:t>
-            </w:r>
-            <w:r>
-              <w:t>ra</w:t>
-            </w:r>
-            <w:r>
-              <w:t xml:space="preserve"> </w:t>
-            </w:r>
-            <w:proofErr w:type="spellStart"/>
-            <w:r>
-              <w:t>CONTInicial</w:t>
-            </w:r>
-            <w:proofErr w:type="spellEnd"/>
-            <w:r>
-              <w:t xml:space="preserve"> = 0</w:t>
-            </w:r>
-          </w:p>
-          <w:p>
-            <w:pPr>
-              <w:ind w:firstLine="708"/>
-              <w:rPr>
-                <w:lang w:val="en-US"/>
-              </w:rPr>
-            </w:pPr>
-            <w:r>
-              <w:rPr>
-                <w:rFonts w:cs="Times New Roman"/>
-                <w:lang w:val="en-US"/>
-              </w:rPr>
-              <w:t>●</w:t>
-            </w:r>
-            <w:r>
-              <w:rPr>
-                <w:lang w:val="en-US"/>
-              </w:rPr>
-              <w:t xml:space="preserve"> </w:t>
-            </w:r>
-            <w:r>
-              <w:rPr>
-                <w:lang w:val="en-US"/>
-              </w:rPr>
-              <w:t xml:space="preserve">PRE = (TTMR0IF * FCLK) / (2^16 - </w:t>
-            </w:r>
-            <w:proofErr w:type="spellStart"/>
-            <w:r>
-              <w:rPr>
-                <w:lang w:val="en-US"/>
-              </w:rPr>
-              <w:t>CONTInicial</w:t>
-            </w:r>
-            <w:proofErr w:type="spellEnd"/>
-            <w:r>
-              <w:rPr>
-                <w:lang w:val="en-US"/>
-              </w:rPr>
-              <w:t xml:space="preserve">) </w:t>
-            </w:r>
-          </w:p>
-          <w:p>
-            <w:pPr>
-              <w:ind w:firstLine="708"/>
-              <w:rPr>
-                <w:lang w:val="en-US"/>
-              </w:rPr>
-            </w:pPr>
-            <w:r>
-              <w:rPr>
-                <w:rFonts w:cs="Times New Roman"/>
-                <w:lang w:val="en-US"/>
-              </w:rPr>
-              <w:t>●</w:t>
-            </w:r>
-            <w:r>
-              <w:rPr>
-                <w:lang w:val="en-US"/>
-              </w:rPr>
-              <w:t xml:space="preserve"> </w:t>
-            </w:r>
-            <w:r>
-              <w:rPr>
-                <w:lang w:val="en-US"/>
-              </w:rPr>
-              <w:t>PRE = (0.25 * 2*10^6) / (65536) = 7.63</w:t>
-            </w:r>
-          </w:p>
-          <w:p>
-            <w:r>
-              <w:t xml:space="preserve">Logo, </w:t>
-            </w:r>
-            <w:proofErr w:type="spellStart"/>
-            <w:r>
-              <w:rPr>
-                <w:b/>
-                <w:bCs/>
-              </w:rPr>
-              <w:t>Prescaler</w:t>
-            </w:r>
-            <w:proofErr w:type="spellEnd"/>
-            <w:r>
-              <w:rPr>
-                <w:b/>
-                <w:bCs/>
-              </w:rPr>
-              <w:t xml:space="preserve"> = </w:t>
-            </w:r>
-            <w:r>
-              <w:rPr>
-                <w:b/>
-                <w:bCs/>
-              </w:rPr>
-              <w:t>8</w:t>
-            </w:r>
-          </w:p>
-          <w:p>
-            <w:r>
-              <w:t xml:space="preserve">Depois, calculamos o Valor Inicial </w:t>
-            </w:r>
-            <w:proofErr w:type="spellStart"/>
-            <w:r>
-              <w:t>CONTInicial</w:t>
-            </w:r>
-            <w:proofErr w:type="spellEnd"/>
-          </w:p>
-          <w:p>
-            <w:pPr>
-              <w:ind w:firstLine="708"/>
-            </w:pPr>
-            <w:r>
-              <w:rPr>
-                <w:rFonts w:cs="Times New Roman"/>
-              </w:rPr>
-              <w:t>●</w:t>
-            </w:r>
-            <w:r>
-              <w:t xml:space="preserve"> </w:t>
-            </w:r>
-            <w:proofErr w:type="spellStart"/>
-            <w:r>
-              <w:t>CONTInicial</w:t>
-            </w:r>
-            <w:proofErr w:type="spellEnd"/>
-            <w:r>
-              <w:t xml:space="preserve"> = 2^16 - [(TTMR0IF*</w:t>
-            </w:r>
-            <w:r>
-              <w:t xml:space="preserve"> FCLK</w:t>
-            </w:r>
-            <w:r>
-              <w:t xml:space="preserve">) / PRE] </w:t>
-            </w:r>
-          </w:p>
-          <w:p>
-            <w:pPr>
-              <w:ind w:firstLine="708"/>
-            </w:pPr>
-            <w:r>
-              <w:rPr>
-                <w:rFonts w:cs="Times New Roman"/>
-              </w:rPr>
-              <w:t>●</w:t>
-            </w:r>
-            <w:r>
-              <w:t xml:space="preserve"> </w:t>
-            </w:r>
-            <w:proofErr w:type="spellStart"/>
-            <w:r>
-              <w:t>CONTInicial</w:t>
-            </w:r>
-            <w:proofErr w:type="spellEnd"/>
-            <w:r>
-              <w:t xml:space="preserve"> = 2^16 - [(</w:t>
-            </w:r>
-            <w:r>
-              <w:t>0.25</w:t>
-            </w:r>
-            <w:r>
-              <w:t>*</w:t>
-            </w:r>
-            <w:r>
-              <w:t>2*</w:t>
-            </w:r>
-            <w:r>
-              <w:t>10^6</w:t>
-            </w:r>
-            <w:r>
-              <w:t xml:space="preserve">) / </w:t>
-            </w:r>
-            <w:r>
-              <w:t>8</w:t>
-            </w:r>
-            <w:r>
-              <w:t xml:space="preserve">] = </w:t>
-            </w:r>
-            <w:r>
-              <w:t>3036</w:t>
-            </w:r>
-          </w:p>
-          <w:p>
-            <w:pPr>
-              <w:ind w:firstLine="708"/>
-            </w:pPr>
-          </w:p>
-          <w:p/>
-          <w:p>
-            <w:pPr>
-              <w:rPr>
-                <w:b/>
-                <w:bCs/>
-                <w:sz w:val="28"/>
-                <w:szCs w:val="28"/>
-              </w:rPr>
-            </w:pPr>
-            <w:r>
-              <w:rPr>
-                <w:b/>
-                <w:bCs/>
-                <w:sz w:val="28"/>
-                <w:szCs w:val="28"/>
-              </w:rPr>
-              <w:t>Registos</w:t>
-            </w:r>
-            <w:r>
-              <w:rPr>
-                <w:b/>
-                <w:bCs/>
-                <w:sz w:val="28"/>
-                <w:szCs w:val="28"/>
-              </w:rPr>
-              <w:t xml:space="preserve"> Timer1:</w:t>
-            </w:r>
-          </w:p>
-          <w:p>
-            <w:pPr>
-              <w:rPr>
-                <w:b/>
-                <w:bCs/>
-                <w:sz w:val="28"/>
-                <w:szCs w:val="28"/>
-              </w:rPr>
-            </w:pPr>
-          </w:p>
-          <w:p>
-            <w:pPr>
-              <w:ind w:firstLine="708"/>
-            </w:pPr>
-            <w:r>
-              <w:rPr>
-                <w:rFonts w:cs="Times New Roman"/>
-              </w:rPr>
-              <w:lastRenderedPageBreak/>
-              <w:t>●</w:t>
-            </w:r>
-            <w:r>
-              <w:t xml:space="preserve"> </w:t>
-            </w:r>
-            <w:r>
-              <w:t>TMR1 = 15536; //Inicialização do temporizador a 15536</w:t>
-            </w:r>
-          </w:p>
-          <w:p>
-            <w:pPr>
-              <w:ind w:firstLine="708"/>
-            </w:pPr>
-            <w:r>
-              <w:rPr>
-                <w:rFonts w:cs="Times New Roman"/>
-              </w:rPr>
-              <w:t>●</w:t>
-            </w:r>
-            <w:r>
-              <w:t xml:space="preserve"> </w:t>
-            </w:r>
-            <w:r>
-              <w:t>T1CONbits.TMR1CS= 0; //Seleção de Relógio Interno (</w:t>
-            </w:r>
-            <w:proofErr w:type="spellStart"/>
-            <w:r>
-              <w:t>Fosc</w:t>
-            </w:r>
-            <w:proofErr w:type="spellEnd"/>
-            <w:r>
-              <w:t>/4)</w:t>
-            </w:r>
-          </w:p>
-          <w:p>
-            <w:pPr>
-              <w:ind w:firstLine="708"/>
-              <w:rPr>
-                <w:lang w:val="en-US"/>
-              </w:rPr>
-            </w:pPr>
-            <w:r>
-              <w:rPr>
-                <w:rFonts w:cs="Times New Roman"/>
-                <w:lang w:val="en-US"/>
-              </w:rPr>
-              <w:t>●</w:t>
-            </w:r>
-            <w:r>
-              <w:rPr>
-                <w:lang w:val="en-US"/>
-              </w:rPr>
-              <w:t xml:space="preserve"> </w:t>
-            </w:r>
-            <w:r>
-              <w:rPr>
-                <w:lang w:val="en-US"/>
-              </w:rPr>
-              <w:t>T1CONbits.T1CKPS= 0b10; //</w:t>
-            </w:r>
-            <w:proofErr w:type="spellStart"/>
-            <w:r>
-              <w:rPr>
-                <w:lang w:val="en-US"/>
-              </w:rPr>
-              <w:t>Prescaler</w:t>
-            </w:r>
-            <w:proofErr w:type="spellEnd"/>
-            <w:r>
-              <w:rPr>
-                <w:lang w:val="en-US"/>
-              </w:rPr>
-              <w:t xml:space="preserve"> a 4</w:t>
-            </w:r>
-          </w:p>
-          <w:p>
-            <w:pPr>
-              <w:ind w:firstLine="708"/>
-            </w:pPr>
-            <w:r>
-              <w:rPr>
-                <w:rFonts w:cs="Times New Roman"/>
-              </w:rPr>
-              <w:t>●</w:t>
-            </w:r>
-            <w:r>
-              <w:t xml:space="preserve"> </w:t>
-            </w:r>
-            <w:r>
-              <w:t>T1CONbits.T1OSCEN = 0; //Oscilador secundário desligado</w:t>
-            </w:r>
-          </w:p>
-          <w:p>
-            <w:pPr>
-              <w:ind w:firstLine="708"/>
-            </w:pPr>
-            <w:r>
-              <w:rPr>
-                <w:rFonts w:cs="Times New Roman"/>
-              </w:rPr>
-              <w:t>●</w:t>
-            </w:r>
-            <w:r>
-              <w:t xml:space="preserve"> </w:t>
-            </w:r>
-            <w:r>
-              <w:t xml:space="preserve">T1CONbits.T1SYNC = 0; </w:t>
-            </w:r>
-            <w:r>
-              <w:t>/</w:t>
-            </w:r>
-            <w:r>
-              <w:t>/ Relógio sincronizado com oscilador externo</w:t>
-            </w:r>
-          </w:p>
-          <w:p>
-            <w:pPr>
-              <w:ind w:firstLine="708"/>
-              <w:rPr>
-                <w:lang w:val="en-US"/>
-              </w:rPr>
-            </w:pPr>
-            <w:r>
-              <w:rPr>
-                <w:rFonts w:cs="Times New Roman"/>
-                <w:lang w:val="en-US"/>
-              </w:rPr>
-              <w:t>●</w:t>
-            </w:r>
-            <w:r>
-              <w:rPr>
-                <w:lang w:val="en-US"/>
-              </w:rPr>
-              <w:t xml:space="preserve"> </w:t>
-            </w:r>
-            <w:r>
-              <w:rPr>
-                <w:lang w:val="en-US"/>
-              </w:rPr>
-              <w:t xml:space="preserve">T1CONbits.RD16 = 1; </w:t>
-            </w:r>
-            <w:r>
-              <w:rPr>
-                <w:lang w:val="en-US"/>
-              </w:rPr>
-              <w:t>/</w:t>
-            </w:r>
-            <w:r>
-              <w:rPr>
-                <w:lang w:val="en-US"/>
-              </w:rPr>
-              <w:t>/Lê 16 bits</w:t>
-            </w:r>
-          </w:p>
-          <w:p>
-            <w:pPr>
-              <w:ind w:firstLine="708"/>
-              <w:rPr>
-                <w:lang w:val="en-US"/>
-              </w:rPr>
-            </w:pPr>
-            <w:r>
-              <w:rPr>
-                <w:rFonts w:cs="Times New Roman"/>
-                <w:lang w:val="en-US"/>
-              </w:rPr>
-              <w:t>●</w:t>
-            </w:r>
-            <w:r>
-              <w:rPr>
-                <w:lang w:val="en-US"/>
-              </w:rPr>
-              <w:t xml:space="preserve"> </w:t>
-            </w:r>
-            <w:r>
-              <w:rPr>
-                <w:lang w:val="en-US"/>
-              </w:rPr>
-              <w:t>T1CONbits.TMR1ON = 1; //</w:t>
-            </w:r>
-            <w:proofErr w:type="spellStart"/>
-            <w:r>
-              <w:rPr>
-                <w:lang w:val="en-US"/>
-              </w:rPr>
-              <w:t>Inicia</w:t>
-            </w:r>
-            <w:proofErr w:type="spellEnd"/>
-            <w:r>
-              <w:rPr>
-                <w:lang w:val="en-US"/>
-              </w:rPr>
-              <w:t xml:space="preserve"> a </w:t>
-            </w:r>
-            <w:proofErr w:type="spellStart"/>
-            <w:r>
-              <w:rPr>
-                <w:lang w:val="en-US"/>
-              </w:rPr>
-              <w:t>contagem</w:t>
-            </w:r>
-            <w:proofErr w:type="spellEnd"/>
-          </w:p>
-          <w:p>
-            <w:pPr>
-              <w:ind w:firstLine="708"/>
-              <w:rPr>
-                <w:lang w:val="en-US"/>
-              </w:rPr>
-            </w:pPr>
-          </w:p>
-          <w:p>
-            <w:pPr>
-              <w:ind w:firstLine="708"/>
-            </w:pPr>
-            <w:r>
-              <w:t>//Configuração da interrupção do Timer 1</w:t>
-            </w:r>
-          </w:p>
-          <w:p>
-            <w:pPr>
-              <w:ind w:firstLine="708"/>
-            </w:pPr>
-            <w:r>
-              <w:rPr>
-                <w:rFonts w:cs="Times New Roman"/>
-              </w:rPr>
-              <w:t>●</w:t>
-            </w:r>
-            <w:r>
-              <w:t xml:space="preserve"> </w:t>
-            </w:r>
-            <w:r>
-              <w:t>PIE1bits.TMR1IE = 1; //</w:t>
-            </w:r>
-            <w:proofErr w:type="gramStart"/>
-            <w:r>
-              <w:t>Autoriza</w:t>
-            </w:r>
-            <w:proofErr w:type="gramEnd"/>
-            <w:r>
-              <w:t xml:space="preserve"> a Interrupção</w:t>
-            </w:r>
-          </w:p>
-          <w:p>
-            <w:pPr>
-              <w:ind w:firstLine="708"/>
-            </w:pPr>
-            <w:r>
-              <w:rPr>
-                <w:rFonts w:cs="Times New Roman"/>
-              </w:rPr>
-              <w:t>●</w:t>
-            </w:r>
-            <w:r>
-              <w:t xml:space="preserve"> </w:t>
-            </w:r>
-            <w:r>
-              <w:t>PIR1bits.TMR1IF = 0; //</w:t>
-            </w:r>
-            <w:proofErr w:type="gramStart"/>
-            <w:r>
-              <w:t>Apaga</w:t>
-            </w:r>
-            <w:proofErr w:type="gramEnd"/>
-            <w:r>
-              <w:t xml:space="preserve"> a </w:t>
-            </w:r>
-            <w:proofErr w:type="spellStart"/>
-            <w:r>
-              <w:t>flag</w:t>
-            </w:r>
-            <w:proofErr w:type="spellEnd"/>
-            <w:r>
-              <w:t xml:space="preserve"> de Interrupção</w:t>
-            </w:r>
-          </w:p>
-          <w:p>
-            <w:pPr>
-              <w:ind w:firstLine="708"/>
-            </w:pPr>
-            <w:r>
-              <w:rPr>
-                <w:rFonts w:cs="Times New Roman"/>
-              </w:rPr>
-              <w:t>●</w:t>
-            </w:r>
-            <w:r>
-              <w:t xml:space="preserve"> </w:t>
-            </w:r>
-            <w:r>
-              <w:t>IPR1bits.TMR1IP = 0; // Interrupção de Baixa prioridade</w:t>
-            </w:r>
-          </w:p>
-          <w:p>
-            <w:pPr>
-              <w:snapToGrid w:val="0"/>
-              <w:spacing w:line="276" w:lineRule="auto"/>
-            </w:pPr>
-          </w:p>
-          <w:p>
-            <w:pPr>
-              <w:snapToGrid w:val="0"/>
-              <w:spacing w:line="276" w:lineRule="auto"/>
-            </w:pPr>
-          </w:p>
-          <w:p>
-            <w:pPr>
-              <w:snapToGrid w:val="0"/>
-              <w:spacing w:line="276" w:lineRule="auto"/>
-            </w:pPr>
-          </w:p>
-          <w:p>
-            <w:pPr>
-              <w:snapToGrid w:val="0"/>
-              <w:spacing w:line="276" w:lineRule="auto"/>
             </w:pPr>
           </w:p>
         </w:tc>
       </w:tr>
+    </w:tbl>
+    <w:p>
+      <w:pPr>
+        <w:spacing w:line="276" w:lineRule="auto"/>
+      </w:pPr>
+    </w:p>
+    <w:p>
+      <w:pPr>
+        <w:snapToGrid w:val="0"/>
+        <w:spacing w:line="276" w:lineRule="auto"/>
+        <w:jc w:val="center"/>
+        <w:rPr>
+          <w:b/>
+          <w:bCs/>
+          <w:sz w:val="40"/>
+          <w:szCs w:val="40"/>
+        </w:rPr>
+      </w:pPr>
+      <w:r>
+        <w:rPr>
+          <w:b/>
+          <w:bCs/>
+          <w:sz w:val="40"/>
+          <w:szCs w:val="40"/>
+        </w:rPr>
+        <w:lastRenderedPageBreak/>
+        <w:t>Explicação dos Registos</w:t>
+      </w:r>
+    </w:p>
+    <w:tbl>
+      <w:tblPr>
+        <w:tblW w:w="9214" w:type="dxa"/>
+        <w:tblInd w:w="279" w:type="dxa"/>
+        <w:tblLayout w:type="fixed"/>
+        <w:tblLook w:val="0000" w:firstRow="0" w:lastRow="0" w:firstColumn="0" w:lastColumn="0" w:noHBand="0" w:noVBand="0"/>
+      </w:tblPr>
+      <w:tblGrid>
+        <w:gridCol w:w="9214"/>
+      </w:tblGrid>
       <w:tr>
         <w:tc>
           <w:tcPr>
@@ -2291,6 +1420,8 @@
               <w:snapToGrid w:val="0"/>
               <w:spacing w:line="276" w:lineRule="auto"/>
               <w:rPr>
+                <w:b/>
+                <w:bCs/>
                 <w:sz w:val="28"/>
                 <w:szCs w:val="28"/>
               </w:rPr>
@@ -2300,17 +1431,14 @@
                 <w:sz w:val="28"/>
                 <w:szCs w:val="28"/>
               </w:rPr>
-              <w:lastRenderedPageBreak/>
-              <w:t xml:space="preserve">3. </w:t>
-            </w:r>
-            <w:r>
-              <w:rPr>
-                <w:b/>
-                <w:bCs/>
+              <w:t>1</w:t>
+            </w:r>
+            <w:r>
+              <w:rPr>
                 <w:sz w:val="28"/>
                 <w:szCs w:val="28"/>
               </w:rPr>
-              <w:t xml:space="preserve">Timer 2 </w:t>
+              <w:t>.</w:t>
             </w:r>
             <w:r>
               <w:rPr>
@@ -2319,350 +1447,24 @@
                 <w:sz w:val="28"/>
                 <w:szCs w:val="28"/>
               </w:rPr>
-              <w:t>Cálculos:</w:t>
-            </w:r>
-          </w:p>
-          <w:p>
-            <w:pPr>
-              <w:snapToGrid w:val="0"/>
-              <w:spacing w:line="276" w:lineRule="auto"/>
+              <w:t>Interrupcao</w:t>
+            </w:r>
+            <w:r>
               <w:rPr>
                 <w:sz w:val="28"/>
                 <w:szCs w:val="28"/>
               </w:rPr>
-            </w:pPr>
-            <w:r>
-              <w:tab/>
-            </w:r>
-            <w:r>
-              <w:tab/>
-            </w:r>
-            <w:r>
-              <w:tab/>
-            </w:r>
-            <w:r>
-              <w:tab/>
-            </w:r>
-            <w:r>
-              <w:tab/>
-            </w:r>
-          </w:p>
-          <w:p>
-            <w:r>
-              <w:t>T = 0.025s</w:t>
-            </w:r>
-          </w:p>
-          <w:p>
-            <w:proofErr w:type="spellStart"/>
-            <w:r>
-              <w:t>Fosc</w:t>
-            </w:r>
-            <w:proofErr w:type="spellEnd"/>
-            <w:r>
-              <w:t xml:space="preserve"> = </w:t>
-            </w:r>
-            <w:r>
-              <w:t>8</w:t>
-            </w:r>
-            <w:r>
-              <w:t>M</w:t>
-            </w:r>
-          </w:p>
-          <w:p>
-            <w:r>
-              <w:t>X=(</w:t>
-            </w:r>
-            <w:proofErr w:type="spellStart"/>
-            <w:r>
-              <w:t>PRExPOST</w:t>
-            </w:r>
-            <w:proofErr w:type="spellEnd"/>
-            <w:r>
-              <w:t>)</w:t>
-            </w:r>
-          </w:p>
-          <w:p>
-            <w:r>
-              <w:rPr>
-                <w:rFonts w:cs="Times New Roman"/>
-              </w:rPr>
-              <w:t>●</w:t>
-            </w:r>
-            <w:r>
-              <w:t>Para encontrar X: Definir PR2 como 255</w:t>
-            </w:r>
-          </w:p>
-          <w:p>
-            <w:r>
-              <w:t>X = (</w:t>
-            </w:r>
-            <w:proofErr w:type="spellStart"/>
-            <w:r>
-              <w:t>TxFosc</w:t>
-            </w:r>
-            <w:proofErr w:type="spellEnd"/>
-            <w:r>
-              <w:t>)/(4x(PR2+1)) = (</w:t>
-            </w:r>
-            <w:proofErr w:type="gramStart"/>
-            <w:r>
-              <w:t>0.025x4M)/</w:t>
-            </w:r>
-            <w:proofErr w:type="gramEnd"/>
-            <w:r>
-              <w:t>(4x256)=97.7 =&gt; 112</w:t>
-            </w:r>
-          </w:p>
-          <w:p>
-            <w:r>
-              <w:rPr>
-                <w:rFonts w:cs="Times New Roman"/>
-                <w:lang w:val="en-US"/>
-              </w:rPr>
-              <w:lastRenderedPageBreak/>
-              <w:t>●</w:t>
-            </w:r>
-            <w:r>
-              <w:t>Definir por exemplo:</w:t>
-            </w:r>
-          </w:p>
-          <w:p>
-            <w:r>
-              <w:t xml:space="preserve">  </w:t>
-            </w:r>
-            <w:r>
-              <w:tab/>
-            </w:r>
-            <w:proofErr w:type="spellStart"/>
-            <w:r>
-              <w:t>Prescaler</w:t>
-            </w:r>
-            <w:r>
-              <w:t>x</w:t>
-            </w:r>
-            <w:r>
-              <w:t>Poscaler</w:t>
-            </w:r>
-            <w:proofErr w:type="spellEnd"/>
-            <w:r>
-              <w:t xml:space="preserve"> = 112 = (16x7)</w:t>
-            </w:r>
-          </w:p>
-          <w:p>
-            <w:r>
-              <w:t xml:space="preserve">  </w:t>
-            </w:r>
-            <w:r>
-              <w:tab/>
-            </w:r>
-            <w:proofErr w:type="spellStart"/>
-            <w:r>
-              <w:t>Prescaler</w:t>
-            </w:r>
-            <w:proofErr w:type="spellEnd"/>
-            <w:r>
-              <w:t xml:space="preserve"> = 16</w:t>
-            </w:r>
-          </w:p>
-          <w:p>
-            <w:r>
-              <w:t xml:space="preserve">  </w:t>
-            </w:r>
-            <w:r>
-              <w:tab/>
-            </w:r>
-            <w:proofErr w:type="spellStart"/>
-            <w:r>
-              <w:t>Poscaler</w:t>
-            </w:r>
-            <w:proofErr w:type="spellEnd"/>
-            <w:r>
-              <w:t xml:space="preserve"> = 7</w:t>
-            </w:r>
-          </w:p>
-          <w:p>
-            <w:r>
-              <w:t>PR2 = (</w:t>
-            </w:r>
-            <w:proofErr w:type="spellStart"/>
-            <w:r>
-              <w:t>TxFosc</w:t>
-            </w:r>
-            <w:proofErr w:type="spellEnd"/>
-            <w:r>
-              <w:t>/</w:t>
-            </w:r>
-            <w:proofErr w:type="gramStart"/>
-            <w:r>
-              <w:t>4)/</w:t>
-            </w:r>
-            <w:proofErr w:type="gramEnd"/>
-            <w:r>
-              <w:t>((</w:t>
-            </w:r>
-            <w:proofErr w:type="spellStart"/>
-            <w:r>
-              <w:t>PRExPOST</w:t>
-            </w:r>
-            <w:proofErr w:type="spellEnd"/>
-            <w:r>
-              <w:t>)-1) = (0.025x4M/4)/((16x7)-1) = 225,2 =&gt; 225</w:t>
-            </w:r>
-          </w:p>
-          <w:p>
-            <w:pPr>
-              <w:rPr>
-                <w:lang w:val="en-US"/>
-              </w:rPr>
-            </w:pPr>
-            <w:r>
-              <w:rPr>
-                <w:lang w:val="en-US"/>
-              </w:rPr>
-              <w:t xml:space="preserve">  </w:t>
-            </w:r>
-            <w:r>
-              <w:rPr>
-                <w:lang w:val="en-US"/>
-              </w:rPr>
-              <w:tab/>
-            </w:r>
-            <w:proofErr w:type="spellStart"/>
-            <w:r>
-              <w:rPr>
-                <w:lang w:val="en-US"/>
-              </w:rPr>
-              <w:t>Ttotal</w:t>
-            </w:r>
-            <w:proofErr w:type="spellEnd"/>
-            <w:r>
-              <w:rPr>
-                <w:lang w:val="en-US"/>
-              </w:rPr>
-              <w:t xml:space="preserve"> = 0.025xcount</w:t>
-            </w:r>
-          </w:p>
-          <w:p>
-            <w:pPr>
-              <w:rPr>
-                <w:lang w:val="en-US"/>
-              </w:rPr>
-            </w:pPr>
-            <w:r>
-              <w:rPr>
-                <w:lang w:val="en-US"/>
-              </w:rPr>
-              <w:t xml:space="preserve">  </w:t>
-            </w:r>
-            <w:r>
-              <w:rPr>
-                <w:lang w:val="en-US"/>
-              </w:rPr>
-              <w:tab/>
-            </w:r>
-            <w:proofErr w:type="spellStart"/>
-            <w:r>
-              <w:rPr>
-                <w:lang w:val="en-US"/>
-              </w:rPr>
-              <w:t>Ttotal</w:t>
-            </w:r>
-            <w:proofErr w:type="spellEnd"/>
-            <w:r>
-              <w:rPr>
-                <w:lang w:val="en-US"/>
-              </w:rPr>
-              <w:t xml:space="preserve"> = 1s</w:t>
-            </w:r>
-          </w:p>
-          <w:p>
-            <w:pPr>
-              <w:rPr>
-                <w:lang w:val="en-US"/>
-              </w:rPr>
-            </w:pPr>
-            <w:r>
-              <w:rPr>
-                <w:lang w:val="en-US"/>
-              </w:rPr>
-              <w:t xml:space="preserve">  </w:t>
-            </w:r>
-            <w:r>
-              <w:rPr>
-                <w:lang w:val="en-US"/>
-              </w:rPr>
-              <w:tab/>
-            </w:r>
-            <w:r>
-              <w:rPr>
-                <w:lang w:val="en-US"/>
-              </w:rPr>
-              <w:t>Count =1/0.025 = 40</w:t>
-            </w:r>
-          </w:p>
-          <w:p>
-            <w:pPr>
-              <w:rPr>
-                <w:lang w:val="en-US"/>
-              </w:rPr>
-            </w:pPr>
-          </w:p>
-          <w:p>
-            <w:pPr>
-              <w:rPr>
-                <w:lang w:val="en-US"/>
-              </w:rPr>
-            </w:pPr>
-          </w:p>
-          <w:p>
-            <w:pPr>
-              <w:rPr>
-                <w:lang w:val="en-US"/>
-              </w:rPr>
-            </w:pPr>
-          </w:p>
-          <w:p>
-            <w:pPr>
-              <w:rPr>
-                <w:lang w:val="en-US"/>
-              </w:rPr>
-            </w:pPr>
-          </w:p>
-          <w:p>
-            <w:pPr>
-              <w:rPr>
-                <w:lang w:val="en-US"/>
-              </w:rPr>
-            </w:pPr>
-          </w:p>
-          <w:p>
-            <w:pPr>
-              <w:rPr>
-                <w:lang w:val="en-US"/>
-              </w:rPr>
-            </w:pPr>
-          </w:p>
-          <w:p>
-            <w:pPr>
-              <w:rPr>
-                <w:lang w:val="en-US"/>
-              </w:rPr>
-            </w:pPr>
-          </w:p>
-          <w:p>
-            <w:pPr>
-              <w:rPr>
-                <w:lang w:val="en-US"/>
-              </w:rPr>
-            </w:pPr>
-          </w:p>
-          <w:p>
-            <w:pPr>
-              <w:rPr>
+              <w:t xml:space="preserve"> </w:t>
+            </w:r>
+            <w:r>
+              <w:rPr>
+                <w:b/>
+                <w:bCs/>
                 <w:sz w:val="28"/>
                 <w:szCs w:val="28"/>
               </w:rPr>
-            </w:pPr>
+              <w:t xml:space="preserve">INT0 </w:t>
+            </w:r>
             <w:r>
               <w:rPr>
                 <w:b/>
@@ -2670,39 +1472,63 @@
                 <w:sz w:val="28"/>
                 <w:szCs w:val="28"/>
               </w:rPr>
-              <w:t>Registos</w:t>
-            </w:r>
-            <w:r>
-              <w:rPr>
-                <w:sz w:val="28"/>
-                <w:szCs w:val="28"/>
-              </w:rPr>
+              <w:t>(desativar alarme)</w:t>
+            </w:r>
+          </w:p>
+          <w:p>
+            <w:r>
+              <w:t xml:space="preserve">    </w:t>
+            </w:r>
+            <w:r>
+              <w:t xml:space="preserve">         </w:t>
+            </w:r>
+          </w:p>
+          <w:p>
+            <w:r>
+              <w:t xml:space="preserve">             </w:t>
+            </w:r>
+            <w:r>
+              <w:rPr>
+                <w:rFonts w:cs="Times New Roman"/>
+              </w:rPr>
+              <w:t>●</w:t>
+            </w:r>
+            <w:proofErr w:type="spellStart"/>
+            <w:r>
+              <w:t>RCONbits.IPEN</w:t>
+            </w:r>
+            <w:proofErr w:type="spellEnd"/>
+            <w:r>
+              <w:t xml:space="preserve"> = 1; /* </w:t>
+            </w:r>
+            <w:proofErr w:type="spellStart"/>
+            <w:r>
+              <w:t>Activa</w:t>
+            </w:r>
+            <w:proofErr w:type="spellEnd"/>
+            <w:r>
+              <w:t xml:space="preserve"> prioridades nas interrupções */</w:t>
+            </w:r>
+            <w:r>
+              <w:tab/>
+            </w:r>
+            <w:r>
+              <w:tab/>
               <w:t xml:space="preserve"> </w:t>
             </w:r>
-            <w:r>
-              <w:rPr>
-                <w:b/>
-                <w:bCs/>
-                <w:sz w:val="28"/>
-                <w:szCs w:val="28"/>
-              </w:rPr>
-              <w:t>Timer 2</w:t>
-            </w:r>
-            <w:r>
-              <w:rPr>
-                <w:sz w:val="28"/>
-                <w:szCs w:val="28"/>
-              </w:rPr>
-              <w:t>:</w:t>
-            </w:r>
-          </w:p>
-          <w:p>
-            <w:pPr>
-              <w:rPr>
-                <w:sz w:val="28"/>
-                <w:szCs w:val="28"/>
-              </w:rPr>
-            </w:pPr>
+          </w:p>
+          <w:p>
+            <w:r>
+              <w:t xml:space="preserve">             /*</w:t>
+            </w:r>
+            <w:proofErr w:type="spellStart"/>
+            <w:r>
+              <w:t>Funcoes</w:t>
+            </w:r>
+            <w:proofErr w:type="spellEnd"/>
+            <w:r>
+              <w:t xml:space="preserve"> baixa e alta prioridade</w:t>
+            </w:r>
           </w:p>
           <w:p>
             <w:r>
@@ -2714,16 +1540,18 @@
               </w:rPr>
               <w:t>●</w:t>
             </w:r>
-            <w:r>
-              <w:t>PR2 = 225;</w:t>
-            </w:r>
-          </w:p>
-          <w:p>
-            <w:r>
-              <w:t xml:space="preserve">    </w:t>
-            </w:r>
-            <w:r>
-              <w:t xml:space="preserve">         </w:t>
+            <w:proofErr w:type="spellStart"/>
+            <w:r>
+              <w:t>INTCONbits.GIEH</w:t>
+            </w:r>
+            <w:proofErr w:type="spellEnd"/>
+            <w:r>
+              <w:t xml:space="preserve"> = 1;</w:t>
+            </w:r>
+          </w:p>
+          <w:p>
+            <w:r>
+              <w:t xml:space="preserve">             </w:t>
             </w:r>
             <w:r>
               <w:rPr>
@@ -2731,326 +1559,116 @@
               </w:rPr>
               <w:t>●</w:t>
             </w:r>
-            <w:r>
-              <w:t>TMR2 = 0;</w:t>
-            </w:r>
-          </w:p>
-          <w:p>
-            <w:r>
-              <w:t xml:space="preserve">  </w:t>
-            </w:r>
-            <w:r>
-              <w:t xml:space="preserve">         </w:t>
-            </w:r>
-            <w:r>
-              <w:t xml:space="preserve">  //</w:t>
-            </w:r>
             <w:proofErr w:type="spellStart"/>
             <w:r>
-              <w:t>Postscaler</w:t>
+              <w:t>INTCONbits.GIEL</w:t>
             </w:r>
             <w:proofErr w:type="spellEnd"/>
-          </w:p>
-          <w:p>
-            <w:r>
-              <w:t xml:space="preserve">    </w:t>
-            </w:r>
-            <w:r>
-              <w:t xml:space="preserve">         </w:t>
-            </w:r>
+            <w:r>
+              <w:t xml:space="preserve"> = 1;</w:t>
+            </w:r>
+          </w:p>
+          <w:p>
+            <w:r>
+              <w:t xml:space="preserve">              (INT0 é sempre alta </w:t>
+            </w:r>
+            <w:proofErr w:type="spellStart"/>
+            <w:r>
+              <w:t>perioridade</w:t>
+            </w:r>
+            <w:proofErr w:type="spellEnd"/>
+            <w:r>
+              <w:t>)</w:t>
+            </w:r>
+          </w:p>
+          <w:p>
             <w:r>
               <w:rPr>
                 <w:rFonts w:cs="Times New Roman"/>
               </w:rPr>
-              <w:t>●</w:t>
-            </w:r>
-            <w:r>
-              <w:t>T2CONbits.T2OUTPS3 = 0;</w:t>
-            </w:r>
-          </w:p>
-          <w:p>
-            <w:r>
-              <w:lastRenderedPageBreak/>
-              <w:t xml:space="preserve">    </w:t>
-            </w:r>
-            <w:r>
-              <w:t xml:space="preserve">         </w:t>
-            </w:r>
+              <w:t xml:space="preserve">              ●</w:t>
+            </w:r>
+            <w:r>
+              <w:t>INTCON INTCONbits.INT0IF = 0; //</w:t>
+            </w:r>
+            <w:proofErr w:type="spellStart"/>
+            <w:r>
+              <w:t>Flag</w:t>
+            </w:r>
+            <w:proofErr w:type="spellEnd"/>
+            <w:r>
+              <w:t xml:space="preserve"> da </w:t>
+            </w:r>
+            <w:proofErr w:type="spellStart"/>
+            <w:r>
+              <w:t>interrupcao</w:t>
+            </w:r>
+            <w:proofErr w:type="spellEnd"/>
+            <w:r>
+              <w:t xml:space="preserve"> </w:t>
+            </w:r>
+          </w:p>
+          <w:p>
             <w:r>
               <w:rPr>
                 <w:rFonts w:cs="Times New Roman"/>
               </w:rPr>
-              <w:t>●</w:t>
-            </w:r>
-            <w:r>
-              <w:t>T2CONbits.T2OUTPS2 = 1;</w:t>
-            </w:r>
-          </w:p>
-          <w:p>
-            <w:r>
-              <w:t xml:space="preserve">   </w:t>
-            </w:r>
-            <w:r>
-              <w:t xml:space="preserve">         </w:t>
-            </w:r>
-            <w:r>
-              <w:t xml:space="preserve"> </w:t>
-            </w:r>
+              <w:t xml:space="preserve">              ●</w:t>
+            </w:r>
+            <w:r>
+              <w:t>INTCONbits.INT0IE = 1; //</w:t>
+            </w:r>
+            <w:proofErr w:type="spellStart"/>
+            <w:r>
+              <w:t>Activação</w:t>
+            </w:r>
+            <w:proofErr w:type="spellEnd"/>
+            <w:r>
+              <w:t xml:space="preserve"> da interrupção</w:t>
+            </w:r>
+          </w:p>
+          <w:p>
             <w:r>
               <w:rPr>
                 <w:rFonts w:cs="Times New Roman"/>
               </w:rPr>
-              <w:t>●</w:t>
-            </w:r>
-            <w:r>
-              <w:t>T2CONbits.T2OUTPS1 = 1;</w:t>
-            </w:r>
-          </w:p>
-          <w:p>
-            <w:pPr>
-              <w:rPr>
-                <w:lang w:val="en-US"/>
-              </w:rPr>
-            </w:pPr>
-            <w:r>
-              <w:rPr>
-                <w:lang w:val="en-US"/>
-              </w:rPr>
-              <w:t xml:space="preserve">   </w:t>
-            </w:r>
-            <w:r>
-              <w:rPr>
-                <w:lang w:val="en-US"/>
-              </w:rPr>
-              <w:t xml:space="preserve">         </w:t>
-            </w:r>
-            <w:r>
-              <w:rPr>
-                <w:lang w:val="en-US"/>
-              </w:rPr>
-              <w:t xml:space="preserve"> </w:t>
-            </w:r>
-            <w:r>
-              <w:rPr>
-                <w:rFonts w:cs="Times New Roman"/>
-                <w:lang w:val="en-US"/>
-              </w:rPr>
-              <w:t>●</w:t>
-            </w:r>
-            <w:r>
-              <w:rPr>
-                <w:lang w:val="en-US"/>
-              </w:rPr>
-              <w:t>T2CONbits.T2OUTPS0 = 0;</w:t>
-            </w:r>
-          </w:p>
-          <w:p>
-            <w:pPr>
-              <w:rPr>
-                <w:lang w:val="en-US"/>
-              </w:rPr>
-            </w:pPr>
-            <w:r>
-              <w:rPr>
-                <w:lang w:val="en-US"/>
-              </w:rPr>
-              <w:t xml:space="preserve">    </w:t>
-            </w:r>
-            <w:r>
-              <w:rPr>
-                <w:lang w:val="en-US"/>
-              </w:rPr>
-              <w:t xml:space="preserve">         </w:t>
-            </w:r>
-            <w:r>
-              <w:rPr>
-                <w:lang w:val="en-US"/>
-              </w:rPr>
-              <w:t>//</w:t>
-            </w:r>
-            <w:proofErr w:type="spellStart"/>
-            <w:r>
-              <w:rPr>
-                <w:lang w:val="en-US"/>
-              </w:rPr>
-              <w:t>Prescaler</w:t>
-            </w:r>
-            <w:proofErr w:type="spellEnd"/>
-          </w:p>
-          <w:p>
-            <w:pPr>
-              <w:rPr>
-                <w:lang w:val="en-US"/>
-              </w:rPr>
-            </w:pPr>
-            <w:r>
-              <w:rPr>
-                <w:lang w:val="en-US"/>
-              </w:rPr>
-              <w:t xml:space="preserve">    </w:t>
-            </w:r>
-            <w:r>
-              <w:rPr>
-                <w:lang w:val="en-US"/>
-              </w:rPr>
-              <w:t xml:space="preserve">         </w:t>
-            </w:r>
-            <w:r>
-              <w:rPr>
-                <w:rFonts w:cs="Times New Roman"/>
-                <w:lang w:val="en-US"/>
-              </w:rPr>
-              <w:t>●</w:t>
-            </w:r>
-            <w:r>
-              <w:rPr>
-                <w:lang w:val="en-US"/>
-              </w:rPr>
-              <w:t>T2CONbits.T2CKPS1 = 1;</w:t>
-            </w:r>
-          </w:p>
-          <w:p>
-            <w:pPr>
-              <w:rPr>
-                <w:lang w:val="en-US"/>
-              </w:rPr>
-            </w:pPr>
-            <w:r>
-              <w:rPr>
-                <w:lang w:val="en-US"/>
-              </w:rPr>
-              <w:t xml:space="preserve">    </w:t>
-            </w:r>
-            <w:r>
-              <w:rPr>
-                <w:lang w:val="en-US"/>
-              </w:rPr>
-              <w:t xml:space="preserve">         </w:t>
-            </w:r>
-            <w:r>
-              <w:rPr>
-                <w:rFonts w:cs="Times New Roman"/>
-                <w:lang w:val="en-US"/>
-              </w:rPr>
-              <w:t>●</w:t>
-            </w:r>
-            <w:r>
-              <w:rPr>
-                <w:lang w:val="en-US"/>
-              </w:rPr>
-              <w:t>T2CONbits.T2CKPS0 = 1;</w:t>
-            </w:r>
-          </w:p>
-          <w:p>
-            <w:r>
-              <w:t xml:space="preserve">    </w:t>
-            </w:r>
-            <w:r>
-              <w:t xml:space="preserve">         </w:t>
-            </w:r>
-            <w:r>
-              <w:rPr>
-                <w:rFonts w:cs="Times New Roman"/>
-              </w:rPr>
-              <w:t>●</w:t>
-            </w:r>
-            <w:r>
-              <w:t>PIE1bits.TMR2IE =1; //</w:t>
-            </w:r>
-            <w:proofErr w:type="gramStart"/>
-            <w:r>
-              <w:t>Autoriza</w:t>
-            </w:r>
-            <w:proofErr w:type="gramEnd"/>
-            <w:r>
-              <w:t xml:space="preserve"> a Interrupção</w:t>
-            </w:r>
-          </w:p>
-          <w:p>
-            <w:r>
-              <w:t xml:space="preserve">    </w:t>
-            </w:r>
-            <w:r>
-              <w:t xml:space="preserve">         </w:t>
-            </w:r>
-            <w:r>
-              <w:rPr>
-                <w:rFonts w:cs="Times New Roman"/>
-              </w:rPr>
-              <w:t>●</w:t>
-            </w:r>
-            <w:r>
-              <w:t>PIR1bits.TMR2IF =0; //</w:t>
-            </w:r>
-            <w:proofErr w:type="gramStart"/>
-            <w:r>
-              <w:t>Apaga</w:t>
-            </w:r>
-            <w:proofErr w:type="gramEnd"/>
-            <w:r>
-              <w:t xml:space="preserve"> a </w:t>
-            </w:r>
-            <w:proofErr w:type="spellStart"/>
-            <w:r>
-              <w:t>flag</w:t>
-            </w:r>
-            <w:proofErr w:type="spellEnd"/>
-            <w:r>
-              <w:t xml:space="preserve"> de Interrupção</w:t>
-            </w:r>
-          </w:p>
-          <w:p>
-            <w:r>
-              <w:t xml:space="preserve">   </w:t>
-            </w:r>
-            <w:r>
-              <w:t xml:space="preserve">          </w:t>
-            </w:r>
-            <w:r>
-              <w:rPr>
-                <w:rFonts w:cs="Times New Roman"/>
-              </w:rPr>
-              <w:t>●</w:t>
-            </w:r>
-            <w:r>
-              <w:t>IPR1bits.TMR2IP = 0; //Interrupção de Baixa Prioridade</w:t>
-            </w:r>
-          </w:p>
-          <w:p>
-            <w:r>
-              <w:t xml:space="preserve">    </w:t>
-            </w:r>
-            <w:r>
-              <w:t xml:space="preserve">          </w:t>
-            </w:r>
-            <w:r>
-              <w:t>//Inicia a contagem</w:t>
-            </w:r>
-          </w:p>
-          <w:p>
-            <w:r>
-              <w:t xml:space="preserve">    </w:t>
-            </w:r>
-            <w:r>
-              <w:t xml:space="preserve">         </w:t>
-            </w:r>
-            <w:r>
-              <w:rPr>
-                <w:rFonts w:cs="Times New Roman"/>
-              </w:rPr>
-              <w:t>●</w:t>
-            </w:r>
-            <w:r>
-              <w:t>T2CONbits.TMR2ON = 1;</w:t>
-            </w:r>
-          </w:p>
-          <w:p/>
-          <w:p/>
-          <w:p/>
-          <w:p/>
-          <w:p/>
+              <w:t xml:space="preserve">              ●</w:t>
+            </w:r>
+            <w:r>
+              <w:t>INTCON2bits.INTEDG0 = 0; //Flanco descendente</w:t>
+            </w:r>
+          </w:p>
         </w:tc>
       </w:tr>
+    </w:tbl>
+    <w:p>
+      <w:pPr>
+        <w:spacing w:line="276" w:lineRule="auto"/>
+      </w:pPr>
+    </w:p>
+    <w:p>
+      <w:pPr>
+        <w:snapToGrid w:val="0"/>
+        <w:spacing w:line="276" w:lineRule="auto"/>
+        <w:jc w:val="center"/>
+        <w:rPr>
+          <w:b/>
+          <w:bCs/>
+          <w:sz w:val="40"/>
+          <w:szCs w:val="40"/>
+        </w:rPr>
+      </w:pPr>
+    </w:p>
+    <w:tbl>
+      <w:tblPr>
+        <w:tblW w:w="9214" w:type="dxa"/>
+        <w:tblInd w:w="279" w:type="dxa"/>
+        <w:tblLayout w:type="fixed"/>
+        <w:tblLook w:val="0000" w:firstRow="0" w:lastRow="0" w:firstColumn="0" w:lastColumn="0" w:noHBand="0" w:noVBand="0"/>
+      </w:tblPr>
+      <w:tblGrid>
+        <w:gridCol w:w="9214"/>
+      </w:tblGrid>
       <w:tr>
         <w:tc>
           <w:tcPr>
@@ -3079,20 +1697,19 @@
                 <w:sz w:val="28"/>
                 <w:szCs w:val="28"/>
               </w:rPr>
-              <w:lastRenderedPageBreak/>
-              <w:t>4.</w:t>
-            </w:r>
-            <w:r>
-              <w:rPr>
-                <w:b/>
-                <w:bCs/>
+              <w:t>2</w:t>
+            </w:r>
+            <w:r>
+              <w:rPr>
                 <w:sz w:val="28"/>
                 <w:szCs w:val="28"/>
               </w:rPr>
-              <w:t>Interrupcao</w:t>
-            </w:r>
-            <w:r>
-              <w:rPr>
+              <w:t>.</w:t>
+            </w:r>
+            <w:r>
+              <w:rPr>
+                <w:b/>
+                <w:bCs/>
                 <w:sz w:val="28"/>
                 <w:szCs w:val="28"/>
               </w:rPr>
@@ -3105,251 +1722,29 @@
                 <w:sz w:val="28"/>
                 <w:szCs w:val="28"/>
               </w:rPr>
-              <w:t xml:space="preserve">INT0 </w:t>
-            </w:r>
-            <w:r>
+              <w:t xml:space="preserve">Timer 0 </w:t>
+            </w:r>
+          </w:p>
+          <w:p>
+            <w:pPr>
+              <w:pStyle w:val="PargrafodaLista"/>
+              <w:snapToGrid w:val="0"/>
+              <w:spacing w:line="276" w:lineRule="auto"/>
               <w:rPr>
                 <w:b/>
                 <w:bCs/>
                 <w:sz w:val="28"/>
                 <w:szCs w:val="28"/>
               </w:rPr>
-              <w:t>(desativar alarme)</w:t>
-            </w:r>
-          </w:p>
-          <w:p>
-            <w:r>
-              <w:t xml:space="preserve">    </w:t>
-            </w:r>
-            <w:r>
-              <w:t xml:space="preserve">         </w:t>
-            </w:r>
-          </w:p>
-          <w:p>
-            <w:r>
-              <w:t xml:space="preserve">    </w:t>
-            </w:r>
-            <w:r>
-              <w:t xml:space="preserve">         </w:t>
-            </w:r>
-            <w:r>
-              <w:rPr>
-                <w:rFonts w:cs="Times New Roman"/>
-              </w:rPr>
-              <w:t>●</w:t>
-            </w:r>
-            <w:proofErr w:type="spellStart"/>
-            <w:r>
-              <w:t>RCONbits.IPEN</w:t>
-            </w:r>
-            <w:proofErr w:type="spellEnd"/>
-            <w:r>
-              <w:t xml:space="preserve"> = 1; /* </w:t>
-            </w:r>
-            <w:proofErr w:type="spellStart"/>
-            <w:r>
-              <w:t>Activa</w:t>
-            </w:r>
-            <w:proofErr w:type="spellEnd"/>
-            <w:r>
-              <w:t xml:space="preserve"> prioridades nas interrupções */</w:t>
-            </w:r>
-            <w:r>
-              <w:tab/>
-            </w:r>
-            <w:r>
-              <w:tab/>
-              <w:t xml:space="preserve"> </w:t>
-            </w:r>
-          </w:p>
-          <w:p>
-            <w:r>
-              <w:t xml:space="preserve">  </w:t>
-            </w:r>
-            <w:r>
-              <w:t xml:space="preserve">  </w:t>
-            </w:r>
-            <w:r>
-              <w:t xml:space="preserve">         </w:t>
-            </w:r>
-            <w:r>
-              <w:t>/*</w:t>
-            </w:r>
-            <w:proofErr w:type="spellStart"/>
-            <w:r>
-              <w:t>Funcoes</w:t>
-            </w:r>
-            <w:proofErr w:type="spellEnd"/>
-            <w:r>
-              <w:t xml:space="preserve"> baixa e alta prioridade</w:t>
-            </w:r>
-          </w:p>
-          <w:p>
-            <w:r>
-              <w:t xml:space="preserve">   </w:t>
-            </w:r>
-            <w:r>
-              <w:t xml:space="preserve">          </w:t>
-            </w:r>
-            <w:r>
-              <w:rPr>
-                <w:rFonts w:cs="Times New Roman"/>
-              </w:rPr>
-              <w:t>●</w:t>
-            </w:r>
-            <w:proofErr w:type="spellStart"/>
-            <w:r>
-              <w:t>INTCONbits.GIEH</w:t>
-            </w:r>
-            <w:proofErr w:type="spellEnd"/>
-            <w:r>
-              <w:t xml:space="preserve"> = 1;</w:t>
-            </w:r>
-          </w:p>
-          <w:p>
-            <w:r>
-              <w:t xml:space="preserve"> </w:t>
-            </w:r>
-            <w:r>
-              <w:t xml:space="preserve">   </w:t>
-            </w:r>
-            <w:r>
-              <w:t xml:space="preserve">         </w:t>
-            </w:r>
-            <w:r>
-              <w:rPr>
-                <w:rFonts w:cs="Times New Roman"/>
-              </w:rPr>
-              <w:t>●</w:t>
-            </w:r>
-            <w:proofErr w:type="spellStart"/>
-            <w:r>
-              <w:t>INTCONbits.GIEL</w:t>
-            </w:r>
-            <w:proofErr w:type="spellEnd"/>
-            <w:r>
-              <w:t xml:space="preserve"> = 1;</w:t>
-            </w:r>
-          </w:p>
-          <w:p>
-            <w:r>
-              <w:t xml:space="preserve">   </w:t>
-            </w:r>
-            <w:r>
-              <w:t xml:space="preserve">          </w:t>
-            </w:r>
-            <w:r>
-              <w:t xml:space="preserve"> </w:t>
-            </w:r>
-            <w:r>
-              <w:t xml:space="preserve">(INT0 é sempre alta </w:t>
-            </w:r>
-            <w:proofErr w:type="spellStart"/>
-            <w:r>
-              <w:t>perioridade</w:t>
-            </w:r>
-            <w:proofErr w:type="spellEnd"/>
-            <w:r>
-              <w:t>)</w:t>
-            </w:r>
-          </w:p>
-          <w:p>
-            <w:r>
-              <w:rPr>
-                <w:rFonts w:cs="Times New Roman"/>
-              </w:rPr>
-              <w:lastRenderedPageBreak/>
-              <w:t xml:space="preserve">     </w:t>
-            </w:r>
-            <w:r>
-              <w:rPr>
-                <w:rFonts w:cs="Times New Roman"/>
-              </w:rPr>
-              <w:t xml:space="preserve">         </w:t>
-            </w:r>
-            <w:r>
-              <w:rPr>
-                <w:rFonts w:cs="Times New Roman"/>
-              </w:rPr>
-              <w:t>●</w:t>
-            </w:r>
-            <w:r>
-              <w:t>INTCON INTCONbits.INT0IF = 0; //</w:t>
-            </w:r>
-            <w:proofErr w:type="spellStart"/>
-            <w:r>
-              <w:t>Flag</w:t>
-            </w:r>
-            <w:proofErr w:type="spellEnd"/>
-            <w:r>
-              <w:t xml:space="preserve"> da </w:t>
-            </w:r>
-            <w:proofErr w:type="spellStart"/>
-            <w:r>
-              <w:t>interrupcao</w:t>
-            </w:r>
-            <w:proofErr w:type="spellEnd"/>
-            <w:r>
-              <w:t xml:space="preserve"> </w:t>
-            </w:r>
-          </w:p>
-          <w:p>
-            <w:r>
-              <w:rPr>
-                <w:rFonts w:cs="Times New Roman"/>
-              </w:rPr>
-              <w:t xml:space="preserve">    </w:t>
-            </w:r>
-            <w:r>
-              <w:rPr>
-                <w:rFonts w:cs="Times New Roman"/>
-              </w:rPr>
-              <w:t xml:space="preserve">          </w:t>
-            </w:r>
-            <w:r>
-              <w:rPr>
-                <w:rFonts w:cs="Times New Roman"/>
-              </w:rPr>
-              <w:t>●</w:t>
-            </w:r>
-            <w:r>
-              <w:t>INTCONbits.INT0IE = 1; //</w:t>
-            </w:r>
-            <w:proofErr w:type="spellStart"/>
-            <w:r>
-              <w:t>Activação</w:t>
-            </w:r>
-            <w:proofErr w:type="spellEnd"/>
-            <w:r>
-              <w:t xml:space="preserve"> da interrupção</w:t>
-            </w:r>
-          </w:p>
-          <w:p>
-            <w:r>
-              <w:rPr>
-                <w:rFonts w:cs="Times New Roman"/>
-              </w:rPr>
-              <w:t xml:space="preserve">     </w:t>
-            </w:r>
-            <w:r>
-              <w:rPr>
-                <w:rFonts w:cs="Times New Roman"/>
-              </w:rPr>
-              <w:t xml:space="preserve">         </w:t>
-            </w:r>
-            <w:r>
-              <w:rPr>
-                <w:rFonts w:cs="Times New Roman"/>
-              </w:rPr>
-              <w:t>●</w:t>
-            </w:r>
-            <w:r>
-              <w:t>INTCON2bits.INTEDG0 = 0; //Flanco descendente</w:t>
-            </w:r>
-          </w:p>
-          <w:p>
-            <w:r>
-              <w:tab/>
+            </w:pPr>
+            <w:r>
+              <w:rPr>
+                <w:b/>
+                <w:bCs/>
+                <w:sz w:val="28"/>
+                <w:szCs w:val="28"/>
+              </w:rPr>
+              <w:t>Cálculos:</w:t>
             </w:r>
           </w:p>
           <w:p>
@@ -3357,78 +1752,579 @@
               <w:snapToGrid w:val="0"/>
               <w:spacing w:line="276" w:lineRule="auto"/>
               <w:rPr>
+                <w:b/>
+                <w:bCs/>
                 <w:sz w:val="28"/>
                 <w:szCs w:val="28"/>
               </w:rPr>
             </w:pPr>
-          </w:p>
-          <w:p>
-            <w:pPr>
-              <w:snapToGrid w:val="0"/>
-              <w:spacing w:line="276" w:lineRule="auto"/>
-              <w:rPr>
+            <w:r>
+              <w:rPr>
+                <w:rFonts w:ascii="TimesNewRomanPSMT" w:hAnsi="TimesNewRomanPSMT"/>
+                <w:color w:val="000000"/>
+              </w:rPr>
+              <w:t>O sinal luminoso deverá ser ligado com a intermitência de 2 Hz</w:t>
+            </w:r>
+          </w:p>
+          <w:p>
+            <w:r>
+              <w:t xml:space="preserve">             </w:t>
+            </w:r>
+            <w:r>
+              <w:rPr>
+                <w:rFonts w:cs="Times New Roman"/>
+              </w:rPr>
+              <w:t>●</w:t>
+            </w:r>
+            <w:r>
+              <w:t xml:space="preserve"> </w:t>
+            </w:r>
+            <w:r>
+              <w:t>Logo</w:t>
+            </w:r>
+            <w:r>
+              <w:t>,</w:t>
+            </w:r>
+            <w:r>
+              <w:t xml:space="preserve"> f =2*2 = 4</w:t>
+            </w:r>
+            <w:r>
+              <w:t xml:space="preserve"> H</w:t>
+            </w:r>
+            <w:r>
+              <w:t>z</w:t>
+            </w:r>
+          </w:p>
+          <w:p>
+            <w:pPr>
+              <w:ind w:firstLine="708"/>
+            </w:pPr>
+            <w:r>
+              <w:rPr>
+                <w:rFonts w:cs="Times New Roman"/>
+              </w:rPr>
+              <w:t>●</w:t>
+            </w:r>
+            <w:r>
+              <w:t xml:space="preserve"> </w:t>
+            </w:r>
+            <w:r>
+              <w:t xml:space="preserve">T = 1/f = </w:t>
+            </w:r>
+            <w:r>
+              <w:t>1/4</w:t>
+            </w:r>
+            <w:r>
+              <w:t xml:space="preserve"> = 0.</w:t>
+            </w:r>
+            <w:r>
+              <w:t>25</w:t>
+            </w:r>
+            <w:r>
+              <w:t xml:space="preserve">s; </w:t>
+            </w:r>
+          </w:p>
+          <w:p>
+            <w:r>
+              <w:t>FCLK = FOSC /4 = 8*10^6/4 = 2*10^6</w:t>
+            </w:r>
+          </w:p>
+          <w:p>
+            <w:r>
+              <w:t>Pa</w:t>
+            </w:r>
+            <w:r>
+              <w:t>ra</w:t>
+            </w:r>
+            <w:r>
+              <w:t xml:space="preserve"> </w:t>
+            </w:r>
+            <w:proofErr w:type="spellStart"/>
+            <w:r>
+              <w:t>CONTInicial</w:t>
+            </w:r>
+            <w:proofErr w:type="spellEnd"/>
+            <w:r>
+              <w:t xml:space="preserve"> = 0</w:t>
+            </w:r>
+          </w:p>
+          <w:p>
+            <w:pPr>
+              <w:ind w:firstLine="708"/>
+            </w:pPr>
+            <w:r>
+              <w:rPr>
+                <w:rFonts w:cs="Times New Roman"/>
+              </w:rPr>
+              <w:t>●</w:t>
+            </w:r>
+            <w:r>
+              <w:t xml:space="preserve"> PRE = (TTMR0IF * FCLK) / (2^16 - </w:t>
+            </w:r>
+            <w:proofErr w:type="spellStart"/>
+            <w:r>
+              <w:t>CONTInicial</w:t>
+            </w:r>
+            <w:proofErr w:type="spellEnd"/>
+            <w:r>
+              <w:t xml:space="preserve">) </w:t>
+            </w:r>
+          </w:p>
+          <w:p>
+            <w:pPr>
+              <w:ind w:firstLine="708"/>
+            </w:pPr>
+            <w:r>
+              <w:rPr>
+                <w:rFonts w:cs="Times New Roman"/>
+              </w:rPr>
+              <w:t>●</w:t>
+            </w:r>
+            <w:r>
+              <w:t xml:space="preserve"> PRE = (0.25 * 2*10^6) / (65536) = 7.63</w:t>
+            </w:r>
+          </w:p>
+          <w:p>
+            <w:r>
+              <w:lastRenderedPageBreak/>
+              <w:t xml:space="preserve">Logo, </w:t>
+            </w:r>
+            <w:proofErr w:type="spellStart"/>
+            <w:r>
+              <w:rPr>
+                <w:b/>
+                <w:bCs/>
+              </w:rPr>
+              <w:t>Prescaler</w:t>
+            </w:r>
+            <w:proofErr w:type="spellEnd"/>
+            <w:r>
+              <w:rPr>
+                <w:b/>
+                <w:bCs/>
+              </w:rPr>
+              <w:t xml:space="preserve"> = </w:t>
+            </w:r>
+            <w:r>
+              <w:rPr>
+                <w:b/>
+                <w:bCs/>
+              </w:rPr>
+              <w:t>8</w:t>
+            </w:r>
+          </w:p>
+          <w:p>
+            <w:r>
+              <w:t xml:space="preserve">Depois, calculamos o Valor Inicial </w:t>
+            </w:r>
+            <w:proofErr w:type="spellStart"/>
+            <w:r>
+              <w:t>CONTInicial</w:t>
+            </w:r>
+            <w:proofErr w:type="spellEnd"/>
+          </w:p>
+          <w:p>
+            <w:pPr>
+              <w:ind w:firstLine="708"/>
+            </w:pPr>
+            <w:r>
+              <w:rPr>
+                <w:rFonts w:cs="Times New Roman"/>
+              </w:rPr>
+              <w:t>●</w:t>
+            </w:r>
+            <w:r>
+              <w:t xml:space="preserve"> </w:t>
+            </w:r>
+            <w:proofErr w:type="spellStart"/>
+            <w:r>
+              <w:t>CONTInicial</w:t>
+            </w:r>
+            <w:proofErr w:type="spellEnd"/>
+            <w:r>
+              <w:t xml:space="preserve"> = 2^16 - [(TTMR0IF*</w:t>
+            </w:r>
+            <w:r>
+              <w:t xml:space="preserve"> FCLK</w:t>
+            </w:r>
+            <w:r>
+              <w:t xml:space="preserve">) / PRE] </w:t>
+            </w:r>
+          </w:p>
+          <w:p>
+            <w:pPr>
+              <w:ind w:firstLine="708"/>
+            </w:pPr>
+            <w:r>
+              <w:rPr>
+                <w:rFonts w:cs="Times New Roman"/>
+              </w:rPr>
+              <w:t>●</w:t>
+            </w:r>
+            <w:r>
+              <w:t xml:space="preserve"> </w:t>
+            </w:r>
+            <w:proofErr w:type="spellStart"/>
+            <w:r>
+              <w:t>CONTInicial</w:t>
+            </w:r>
+            <w:proofErr w:type="spellEnd"/>
+            <w:r>
+              <w:t xml:space="preserve"> = 2^16 - [(</w:t>
+            </w:r>
+            <w:r>
+              <w:t>0.25</w:t>
+            </w:r>
+            <w:r>
+              <w:t>*</w:t>
+            </w:r>
+            <w:r>
+              <w:t>2*</w:t>
+            </w:r>
+            <w:r>
+              <w:t>10^6</w:t>
+            </w:r>
+            <w:r>
+              <w:t xml:space="preserve">) / </w:t>
+            </w:r>
+            <w:r>
+              <w:t>8</w:t>
+            </w:r>
+            <w:r>
+              <w:t xml:space="preserve">] = </w:t>
+            </w:r>
+            <w:r>
+              <w:t>3036</w:t>
+            </w:r>
+          </w:p>
+          <w:p/>
+          <w:p>
+            <w:pPr>
+              <w:rPr>
+                <w:b/>
+                <w:bCs/>
                 <w:sz w:val="28"/>
                 <w:szCs w:val="28"/>
               </w:rPr>
             </w:pPr>
-          </w:p>
-          <w:p>
-            <w:pPr>
-              <w:spacing w:line="276" w:lineRule="auto"/>
-            </w:pPr>
-          </w:p>
-          <w:p>
-            <w:pPr>
-              <w:spacing w:line="276" w:lineRule="auto"/>
-            </w:pPr>
-          </w:p>
-          <w:p>
-            <w:pPr>
-              <w:spacing w:line="276" w:lineRule="auto"/>
-            </w:pPr>
-          </w:p>
-          <w:p>
-            <w:pPr>
-              <w:spacing w:line="276" w:lineRule="auto"/>
-            </w:pPr>
-          </w:p>
-          <w:p>
-            <w:pPr>
-              <w:spacing w:line="276" w:lineRule="auto"/>
-            </w:pPr>
-          </w:p>
-          <w:p>
-            <w:pPr>
-              <w:spacing w:line="276" w:lineRule="auto"/>
-            </w:pPr>
-          </w:p>
-          <w:p>
-            <w:pPr>
-              <w:spacing w:line="276" w:lineRule="auto"/>
-            </w:pPr>
-          </w:p>
-          <w:p>
-            <w:pPr>
-              <w:spacing w:line="276" w:lineRule="auto"/>
-            </w:pPr>
-          </w:p>
-          <w:p>
-            <w:pPr>
-              <w:spacing w:line="276" w:lineRule="auto"/>
-            </w:pPr>
-          </w:p>
-          <w:p>
-            <w:pPr>
-              <w:spacing w:line="276" w:lineRule="auto"/>
-            </w:pPr>
-          </w:p>
-          <w:p>
-            <w:pPr>
-              <w:spacing w:line="276" w:lineRule="auto"/>
-            </w:pPr>
+            <w:r>
+              <w:rPr>
+                <w:b/>
+                <w:bCs/>
+                <w:sz w:val="28"/>
+                <w:szCs w:val="28"/>
+              </w:rPr>
+              <w:t xml:space="preserve">         </w:t>
+            </w:r>
+            <w:r>
+              <w:rPr>
+                <w:b/>
+                <w:bCs/>
+                <w:sz w:val="28"/>
+                <w:szCs w:val="28"/>
+              </w:rPr>
+              <w:t>Registos</w:t>
+            </w:r>
+            <w:r>
+              <w:rPr>
+                <w:b/>
+                <w:bCs/>
+                <w:sz w:val="28"/>
+                <w:szCs w:val="28"/>
+              </w:rPr>
+              <w:t>:</w:t>
+            </w:r>
+          </w:p>
+          <w:p>
+            <w:r>
+              <w:tab/>
+            </w:r>
+            <w:r>
+              <w:rPr>
+                <w:rFonts w:cs="Times New Roman"/>
+              </w:rPr>
+              <w:t>●</w:t>
+            </w:r>
+            <w:r>
+              <w:t xml:space="preserve"> TMR1 = 15536; //Inicialização do temporizador a 15536</w:t>
+            </w:r>
+          </w:p>
+          <w:p>
+            <w:r>
+              <w:t xml:space="preserve">    </w:t>
+            </w:r>
+            <w:r>
+              <w:tab/>
+            </w:r>
+            <w:r>
+              <w:rPr>
+                <w:rFonts w:cs="Times New Roman"/>
+              </w:rPr>
+              <w:t>●</w:t>
+            </w:r>
+            <w:r>
+              <w:t xml:space="preserve"> T1CONbits.TMR1CS= 0;   //Seleção de Relógio Interno (</w:t>
+            </w:r>
+            <w:proofErr w:type="spellStart"/>
+            <w:r>
+              <w:t>Fosc</w:t>
+            </w:r>
+            <w:proofErr w:type="spellEnd"/>
+            <w:r>
+              <w:t>/4)</w:t>
+            </w:r>
+          </w:p>
+          <w:p>
+            <w:pPr>
+              <w:rPr>
+                <w:lang w:val="en-US"/>
+              </w:rPr>
+            </w:pPr>
+            <w:r>
+              <w:t xml:space="preserve">   </w:t>
+            </w:r>
+            <w:r>
+              <w:tab/>
+            </w:r>
+            <w:r>
+              <w:rPr>
+                <w:rFonts w:cs="Times New Roman"/>
+                <w:lang w:val="en-US"/>
+              </w:rPr>
+              <w:t>●</w:t>
+            </w:r>
+            <w:r>
+              <w:rPr>
+                <w:lang w:val="en-US"/>
+              </w:rPr>
+              <w:t xml:space="preserve"> </w:t>
+            </w:r>
+            <w:r>
+              <w:rPr>
+                <w:lang w:val="en-US"/>
+              </w:rPr>
+              <w:t>T1CONbits.T1CKPS= 0b10;   //</w:t>
+            </w:r>
+            <w:proofErr w:type="spellStart"/>
+            <w:r>
+              <w:rPr>
+                <w:lang w:val="en-US"/>
+              </w:rPr>
+              <w:t>Prescaler</w:t>
+            </w:r>
+            <w:proofErr w:type="spellEnd"/>
+            <w:r>
+              <w:rPr>
+                <w:lang w:val="en-US"/>
+              </w:rPr>
+              <w:t xml:space="preserve"> a 4</w:t>
+            </w:r>
+          </w:p>
+          <w:p>
+            <w:r>
+              <w:rPr>
+                <w:lang w:val="en-US"/>
+              </w:rPr>
+              <w:t xml:space="preserve">  </w:t>
+            </w:r>
+            <w:r>
+              <w:rPr>
+                <w:lang w:val="en-US"/>
+              </w:rPr>
+              <w:tab/>
+            </w:r>
+            <w:r>
+              <w:rPr>
+                <w:rFonts w:cs="Times New Roman"/>
+              </w:rPr>
+              <w:t>●</w:t>
+            </w:r>
+            <w:r>
+              <w:t xml:space="preserve"> T1CONbits.T1OSCEN = 0;   //Oscilador secundário desligado</w:t>
+            </w:r>
+          </w:p>
+          <w:p>
+            <w:r>
+              <w:t xml:space="preserve">  </w:t>
+            </w:r>
+            <w:r>
+              <w:tab/>
+            </w:r>
+            <w:r>
+              <w:rPr>
+                <w:rFonts w:cs="Times New Roman"/>
+              </w:rPr>
+              <w:t>●</w:t>
+            </w:r>
+            <w:r>
+              <w:t xml:space="preserve"> T1CONbits.T1SYNC = 0;   // Relógio sincronizado com oscilador externo</w:t>
+            </w:r>
+          </w:p>
+          <w:p>
+            <w:pPr>
+              <w:rPr>
+                <w:lang w:val="en-US"/>
+              </w:rPr>
+            </w:pPr>
+            <w:r>
+              <w:t xml:space="preserve">  </w:t>
+            </w:r>
+            <w:r>
+              <w:tab/>
+            </w:r>
+            <w:r>
+              <w:rPr>
+                <w:rFonts w:cs="Times New Roman"/>
+                <w:lang w:val="en-US"/>
+              </w:rPr>
+              <w:t>●</w:t>
+            </w:r>
+            <w:r>
+              <w:rPr>
+                <w:lang w:val="en-US"/>
+              </w:rPr>
+              <w:t xml:space="preserve"> </w:t>
+            </w:r>
+            <w:r>
+              <w:rPr>
+                <w:lang w:val="en-US"/>
+              </w:rPr>
+              <w:t>T1CONbits.RD16 = 1;   //Lê 16 bits</w:t>
+            </w:r>
+          </w:p>
+          <w:p>
+            <w:pPr>
+              <w:rPr>
+                <w:lang w:val="en-US"/>
+              </w:rPr>
+            </w:pPr>
+            <w:r>
+              <w:rPr>
+                <w:lang w:val="en-US"/>
+              </w:rPr>
+              <w:tab/>
+            </w:r>
+            <w:r>
+              <w:rPr>
+                <w:rFonts w:cs="Times New Roman"/>
+                <w:lang w:val="en-US"/>
+              </w:rPr>
+              <w:t>●</w:t>
+            </w:r>
+            <w:r>
+              <w:rPr>
+                <w:lang w:val="en-US"/>
+              </w:rPr>
+              <w:t xml:space="preserve"> </w:t>
+            </w:r>
+            <w:r>
+              <w:rPr>
+                <w:lang w:val="en-US"/>
+              </w:rPr>
+              <w:t>T1CONbits.TMR1ON = 1; //</w:t>
+            </w:r>
+            <w:proofErr w:type="spellStart"/>
+            <w:r>
+              <w:rPr>
+                <w:lang w:val="en-US"/>
+              </w:rPr>
+              <w:t>Inicia</w:t>
+            </w:r>
+            <w:proofErr w:type="spellEnd"/>
+            <w:r>
+              <w:rPr>
+                <w:lang w:val="en-US"/>
+              </w:rPr>
+              <w:t xml:space="preserve"> a </w:t>
+            </w:r>
+            <w:proofErr w:type="spellStart"/>
+            <w:r>
+              <w:rPr>
+                <w:lang w:val="en-US"/>
+              </w:rPr>
+              <w:t>contagem</w:t>
+            </w:r>
+            <w:proofErr w:type="spellEnd"/>
+          </w:p>
+          <w:p>
+            <w:r>
+              <w:rPr>
+                <w:lang w:val="en-US"/>
+              </w:rPr>
+              <w:t xml:space="preserve">             </w:t>
+            </w:r>
+            <w:r>
+              <w:t>//Configuração da interrupção do Timer 1</w:t>
+            </w:r>
+          </w:p>
+          <w:p>
+            <w:r>
+              <w:tab/>
+            </w:r>
+            <w:r>
+              <w:rPr>
+                <w:rFonts w:cs="Times New Roman"/>
+              </w:rPr>
+              <w:t>●</w:t>
+            </w:r>
+            <w:r>
+              <w:t xml:space="preserve"> PIE1bits.TMR1IE = 1;   //Autoriza a Interrupção</w:t>
+            </w:r>
+          </w:p>
+          <w:p>
+            <w:r>
+              <w:t xml:space="preserve">             </w:t>
+            </w:r>
+            <w:r>
+              <w:rPr>
+                <w:rFonts w:cs="Times New Roman"/>
+              </w:rPr>
+              <w:t>●</w:t>
+            </w:r>
+            <w:r>
+              <w:t xml:space="preserve"> PIR1bits.TMR1IF = 0;   // Apaga a </w:t>
+            </w:r>
+            <w:proofErr w:type="spellStart"/>
+            <w:r>
+              <w:t>flag</w:t>
+            </w:r>
+            <w:proofErr w:type="spellEnd"/>
+            <w:r>
+              <w:t xml:space="preserve"> de Interrupção</w:t>
+            </w:r>
+          </w:p>
+          <w:p>
+            <w:r>
+              <w:tab/>
+            </w:r>
+            <w:r>
+              <w:rPr>
+                <w:rFonts w:cs="Times New Roman"/>
+              </w:rPr>
+              <w:t>●</w:t>
+            </w:r>
+            <w:r>
+              <w:t xml:space="preserve"> IPR1bits.TMR1IP = 0;   // Interrupção de Baixa prioridade</w:t>
+            </w:r>
           </w:p>
         </w:tc>
       </w:tr>
+    </w:tbl>
+    <w:p>
+      <w:pPr>
+        <w:spacing w:line="276" w:lineRule="auto"/>
+      </w:pPr>
+    </w:p>
+    <w:tbl>
+      <w:tblPr>
+        <w:tblW w:w="9214" w:type="dxa"/>
+        <w:tblInd w:w="279" w:type="dxa"/>
+        <w:tblLayout w:type="fixed"/>
+        <w:tblLook w:val="0000" w:firstRow="0" w:lastRow="0" w:firstColumn="0" w:lastColumn="0" w:noHBand="0" w:noVBand="0"/>
+      </w:tblPr>
+      <w:tblGrid>
+        <w:gridCol w:w="9214"/>
+      </w:tblGrid>
       <w:tr>
         <w:tc>
           <w:tcPr>
@@ -3457,799 +2353,23 @@
                 <w:sz w:val="28"/>
                 <w:szCs w:val="28"/>
               </w:rPr>
-              <w:t>5.</w:t>
-            </w:r>
-            <w:r>
-              <w:rPr>
-                <w:b/>
-                <w:bCs/>
+              <w:t>3</w:t>
+            </w:r>
+            <w:r>
+              <w:rPr>
                 <w:sz w:val="28"/>
                 <w:szCs w:val="28"/>
               </w:rPr>
-              <w:t>Eusart</w:t>
-            </w:r>
-          </w:p>
-          <w:p>
-            <w:pPr>
+              <w:t>.</w:t>
+            </w:r>
+            <w:r>
               <w:rPr>
                 <w:b/>
                 <w:bCs/>
                 <w:sz w:val="28"/>
                 <w:szCs w:val="28"/>
               </w:rPr>
-            </w:pPr>
-          </w:p>
-          <w:p>
-            <w:pPr>
-              <w:rPr>
-                <w:b/>
-                <w:bCs/>
-              </w:rPr>
-            </w:pPr>
-            <w:r>
-              <w:rPr>
-                <w:rFonts w:cs="Times New Roman"/>
-              </w:rPr>
-              <w:t>●</w:t>
-            </w:r>
-            <w:r>
-              <w:rPr>
-                <w:b/>
-                <w:bCs/>
-              </w:rPr>
-              <w:t>BRG16 = 0 (8 BITS) Velocidade Baixa</w:t>
-            </w:r>
-          </w:p>
-          <w:p>
-            <w:proofErr w:type="spellStart"/>
-            <w:r>
-              <w:t>Fosc</w:t>
-            </w:r>
-            <w:proofErr w:type="spellEnd"/>
-            <w:r>
-              <w:t xml:space="preserve"> = </w:t>
-            </w:r>
-            <w:r>
-              <w:t>8</w:t>
-            </w:r>
-            <w:r>
-              <w:t xml:space="preserve">Mhz, Baud = </w:t>
-            </w:r>
-            <w:r>
-              <w:t>9600</w:t>
-            </w:r>
-            <w:r>
-              <w:t>, 8-bit</w:t>
-            </w:r>
-          </w:p>
-          <w:p>
-            <w:r>
-              <w:t xml:space="preserve">             </w:t>
-            </w:r>
-            <w:r>
-              <w:t xml:space="preserve">Baud Rate Desejado = </w:t>
-            </w:r>
-            <w:proofErr w:type="spellStart"/>
-            <w:r>
-              <w:t>Fosc</w:t>
-            </w:r>
-            <w:proofErr w:type="spellEnd"/>
-            <w:r>
-              <w:t>/(64((</w:t>
-            </w:r>
-            <w:proofErr w:type="gramStart"/>
-            <w:r>
-              <w:t>SPBRGH:SPBRG</w:t>
-            </w:r>
-            <w:proofErr w:type="gramEnd"/>
-            <w:r>
-              <w:t>) + 1))</w:t>
-            </w:r>
-          </w:p>
-          <w:p>
-            <w:r>
-              <w:t xml:space="preserve">Resolvendo para </w:t>
-            </w:r>
-            <w:proofErr w:type="gramStart"/>
-            <w:r>
-              <w:t>SPBRGH:SPBRG</w:t>
-            </w:r>
-            <w:proofErr w:type="gramEnd"/>
-          </w:p>
-          <w:p>
-            <w:r>
-              <w:tab/>
-            </w:r>
-            <w:r>
-              <w:t>X</w:t>
-            </w:r>
-            <w:proofErr w:type="gramStart"/>
-            <w:r>
-              <w:t>=(</w:t>
-            </w:r>
-            <w:proofErr w:type="gramEnd"/>
-            <w:r>
-              <w:t>(</w:t>
-            </w:r>
-            <w:r>
-              <w:t>8</w:t>
-            </w:r>
-            <w:r>
-              <w:t>*10^6/</w:t>
-            </w:r>
-            <w:r>
-              <w:t>9600</w:t>
-            </w:r>
-            <w:r>
-              <w:t xml:space="preserve">)/64)-1 = </w:t>
-            </w:r>
-            <w:r>
-              <w:t xml:space="preserve">12.02 </w:t>
-            </w:r>
-            <w:r>
-              <w:t xml:space="preserve">= </w:t>
-            </w:r>
-            <w:r>
-              <w:t>12</w:t>
-            </w:r>
-          </w:p>
-          <w:p>
-            <w:r>
-              <w:lastRenderedPageBreak/>
-              <w:t>Baud Rate Calculado = 1</w:t>
-            </w:r>
-            <w:r>
-              <w:t>1</w:t>
-            </w:r>
-            <w:r>
-              <w:t>*10^6/64(</w:t>
-            </w:r>
-            <w:r>
-              <w:t>0</w:t>
-            </w:r>
-            <w:r>
-              <w:t xml:space="preserve">+1) = </w:t>
-            </w:r>
-            <w:r>
-              <w:t>171875</w:t>
-            </w:r>
-          </w:p>
-          <w:p>
-            <w:r>
-              <w:t xml:space="preserve">Erro = </w:t>
-            </w:r>
-            <w:r>
-              <w:t>(</w:t>
-            </w:r>
-            <w:r>
-              <w:t xml:space="preserve">(Calculo Baud Rate </w:t>
-            </w:r>
-            <w:r>
-              <w:t>–</w:t>
-            </w:r>
-            <w:r>
-              <w:t xml:space="preserve"> Baud</w:t>
-            </w:r>
-            <w:r>
-              <w:t xml:space="preserve"> Rate </w:t>
-            </w:r>
-            <w:proofErr w:type="gramStart"/>
-            <w:r>
-              <w:t>Desejado</w:t>
-            </w:r>
-            <w:r>
-              <w:t>)</w:t>
-            </w:r>
-            <w:r>
-              <w:t>/</w:t>
-            </w:r>
-            <w:proofErr w:type="gramEnd"/>
-            <w:r>
-              <w:t xml:space="preserve">Baud Rate Desejado)*100 </w:t>
-            </w:r>
-          </w:p>
-          <w:p>
-            <w:r>
-              <w:t xml:space="preserve">        </w:t>
-            </w:r>
-            <w:r>
-              <w:t xml:space="preserve">     </w:t>
-            </w:r>
-            <w:r>
-              <w:t>= (171875-</w:t>
-            </w:r>
-            <w:proofErr w:type="gramStart"/>
-            <w:r>
-              <w:t>115200)\</w:t>
-            </w:r>
-            <w:proofErr w:type="gramEnd"/>
-            <w:r>
-              <w:t xml:space="preserve"> 115200)*100 = 49.2%</w:t>
-            </w:r>
-          </w:p>
-          <w:p/>
-          <w:p/>
-          <w:p>
-            <w:pPr>
-              <w:rPr>
-                <w:b/>
-                <w:bCs/>
-              </w:rPr>
-            </w:pPr>
-            <w:r>
-              <w:rPr>
-                <w:rFonts w:cs="Times New Roman"/>
-              </w:rPr>
-              <w:t>●</w:t>
-            </w:r>
-            <w:r>
-              <w:rPr>
-                <w:b/>
-                <w:bCs/>
-              </w:rPr>
-              <w:t xml:space="preserve">BRG16 = 0 (8 BITS) </w:t>
-            </w:r>
-            <w:r>
-              <w:rPr>
-                <w:b/>
-                <w:bCs/>
-              </w:rPr>
-              <w:t xml:space="preserve">Velocidade </w:t>
-            </w:r>
-            <w:r>
-              <w:rPr>
-                <w:b/>
-                <w:bCs/>
-              </w:rPr>
-              <w:t>Alta</w:t>
-            </w:r>
-          </w:p>
-          <w:p>
-            <w:pPr>
-              <w:ind w:firstLine="708"/>
-            </w:pPr>
-            <w:r>
-              <w:t xml:space="preserve">Baud Rate Desejado = </w:t>
-            </w:r>
-            <w:proofErr w:type="spellStart"/>
-            <w:r>
-              <w:t>Fosc</w:t>
-            </w:r>
-            <w:proofErr w:type="spellEnd"/>
-            <w:r>
-              <w:t>/(</w:t>
-            </w:r>
-            <w:r>
-              <w:t>16</w:t>
-            </w:r>
-            <w:r>
-              <w:t>((</w:t>
-            </w:r>
-            <w:proofErr w:type="gramStart"/>
-            <w:r>
-              <w:t>SPBRGH:SPBRG</w:t>
-            </w:r>
-            <w:proofErr w:type="gramEnd"/>
-            <w:r>
-              <w:t>) + 1))</w:t>
-            </w:r>
-          </w:p>
-          <w:p>
-            <w:r>
-              <w:t xml:space="preserve">Resolvendo para </w:t>
-            </w:r>
-            <w:proofErr w:type="gramStart"/>
-            <w:r>
-              <w:t>SPBRGH:SPBRG</w:t>
-            </w:r>
-            <w:proofErr w:type="gramEnd"/>
-          </w:p>
-          <w:p>
-            <w:r>
-              <w:t xml:space="preserve">             </w:t>
-            </w:r>
-            <w:r>
-              <w:t>X</w:t>
-            </w:r>
-            <w:proofErr w:type="gramStart"/>
-            <w:r>
-              <w:t>=(</w:t>
-            </w:r>
-            <w:proofErr w:type="gramEnd"/>
-            <w:r>
-              <w:t>(11*10^6/115200)/16)-1 = 4.96 = 5</w:t>
-            </w:r>
-          </w:p>
-          <w:p>
-            <w:r>
-              <w:t>Baud Rate Calculado = 11*10^6/16(5+1) = 9615.4 = 114583,3 = 114583</w:t>
-            </w:r>
-          </w:p>
-          <w:p>
-            <w:r>
-              <w:t xml:space="preserve">Erro = ((Calculo Baud Rate – Baud Rate </w:t>
-            </w:r>
-            <w:proofErr w:type="gramStart"/>
-            <w:r>
-              <w:t>Desejado)/</w:t>
-            </w:r>
-            <w:proofErr w:type="gramEnd"/>
-            <w:r>
-              <w:t xml:space="preserve">Baud Rate Desejado)*100 </w:t>
-            </w:r>
-          </w:p>
-          <w:p>
-            <w:r>
-              <w:t xml:space="preserve">       </w:t>
-            </w:r>
-            <w:r>
-              <w:t xml:space="preserve">      </w:t>
-            </w:r>
-            <w:r>
-              <w:t xml:space="preserve">= (114583 -115200 \ </w:t>
-            </w:r>
-            <w:proofErr w:type="gramStart"/>
-            <w:r>
-              <w:t>115200)*</w:t>
-            </w:r>
-            <w:proofErr w:type="gramEnd"/>
-            <w:r>
-              <w:t>100 = -0.54%</w:t>
-            </w:r>
-          </w:p>
-          <w:p/>
-          <w:p/>
-          <w:p/>
-          <w:p/>
-          <w:p>
-            <w:pPr>
-              <w:rPr>
-                <w:b/>
-                <w:bCs/>
-              </w:rPr>
-            </w:pPr>
-            <w:r>
-              <w:rPr>
-                <w:rFonts w:cs="Times New Roman"/>
-              </w:rPr>
-              <w:t>●</w:t>
-            </w:r>
-            <w:r>
-              <w:rPr>
-                <w:b/>
-                <w:bCs/>
-              </w:rPr>
-              <w:t xml:space="preserve">BRG16 = </w:t>
-            </w:r>
-            <w:r>
-              <w:rPr>
-                <w:b/>
-                <w:bCs/>
-              </w:rPr>
-              <w:t>1</w:t>
-            </w:r>
-            <w:r>
-              <w:rPr>
-                <w:b/>
-                <w:bCs/>
-              </w:rPr>
-              <w:t xml:space="preserve"> (</w:t>
-            </w:r>
-            <w:r>
-              <w:rPr>
-                <w:b/>
-                <w:bCs/>
-              </w:rPr>
-              <w:t>16</w:t>
-            </w:r>
-            <w:r>
-              <w:rPr>
-                <w:b/>
-                <w:bCs/>
-              </w:rPr>
-              <w:t xml:space="preserve"> BITS) Velocidade Baixa</w:t>
-            </w:r>
-          </w:p>
-          <w:p>
-            <w:pPr>
-              <w:ind w:firstLine="708"/>
-            </w:pPr>
-            <w:r>
-              <w:t xml:space="preserve">Baud Rate Desejado = </w:t>
-            </w:r>
-            <w:proofErr w:type="spellStart"/>
-            <w:r>
-              <w:t>Fosc</w:t>
-            </w:r>
-            <w:proofErr w:type="spellEnd"/>
-            <w:r>
-              <w:t>/(</w:t>
-            </w:r>
-            <w:r>
-              <w:t>16</w:t>
-            </w:r>
-            <w:r>
-              <w:t>((</w:t>
-            </w:r>
-            <w:proofErr w:type="gramStart"/>
-            <w:r>
-              <w:t>SPBRGH:SPBRG</w:t>
-            </w:r>
-            <w:proofErr w:type="gramEnd"/>
-            <w:r>
-              <w:t>) + 1))</w:t>
-            </w:r>
-          </w:p>
-          <w:p>
-            <w:r>
-              <w:t xml:space="preserve">Resolvendo para </w:t>
-            </w:r>
-            <w:proofErr w:type="gramStart"/>
-            <w:r>
-              <w:t>SPBRGH:SPBRG</w:t>
-            </w:r>
-            <w:proofErr w:type="gramEnd"/>
-          </w:p>
-          <w:p>
-            <w:r>
-              <w:tab/>
-            </w:r>
-            <w:r>
-              <w:t>X</w:t>
-            </w:r>
-            <w:proofErr w:type="gramStart"/>
-            <w:r>
-              <w:t>=(</w:t>
-            </w:r>
-            <w:proofErr w:type="gramEnd"/>
-            <w:r>
-              <w:t>(</w:t>
-            </w:r>
-            <w:r>
-              <w:t>1</w:t>
-            </w:r>
-            <w:r>
-              <w:t>1</w:t>
-            </w:r>
-            <w:r>
-              <w:t>*10^6/</w:t>
-            </w:r>
-            <w:r>
-              <w:t>115200</w:t>
-            </w:r>
-            <w:r>
-              <w:t>)/</w:t>
-            </w:r>
-            <w:r>
-              <w:t>16</w:t>
-            </w:r>
-            <w:r>
-              <w:t xml:space="preserve">)-1 = </w:t>
-            </w:r>
-            <w:r>
-              <w:t>4.96</w:t>
-            </w:r>
-            <w:r>
-              <w:t xml:space="preserve"> = </w:t>
-            </w:r>
-            <w:r>
-              <w:t>5</w:t>
-            </w:r>
-          </w:p>
-          <w:p>
-            <w:r>
-              <w:t>Baud Rate Calculado = 1</w:t>
-            </w:r>
-            <w:r>
-              <w:t>1</w:t>
-            </w:r>
-            <w:r>
-              <w:t>*10^6/</w:t>
-            </w:r>
-            <w:r>
-              <w:t>16</w:t>
-            </w:r>
-            <w:r>
-              <w:t>(</w:t>
-            </w:r>
-            <w:r>
-              <w:t>5</w:t>
-            </w:r>
-            <w:r>
-              <w:t xml:space="preserve">+1) = </w:t>
-            </w:r>
-            <w:r>
-              <w:t>114583.3 = 114583</w:t>
-            </w:r>
-          </w:p>
-          <w:p>
-            <w:r>
-              <w:t xml:space="preserve">Erro = </w:t>
-            </w:r>
-            <w:r>
-              <w:t>(</w:t>
-            </w:r>
-            <w:r>
-              <w:t xml:space="preserve">(Calculo Baud Rate </w:t>
-            </w:r>
-            <w:r>
-              <w:t>–</w:t>
-            </w:r>
-            <w:r>
-              <w:t xml:space="preserve"> Baud</w:t>
-            </w:r>
-            <w:r>
-              <w:t xml:space="preserve"> Rate </w:t>
-            </w:r>
-            <w:proofErr w:type="gramStart"/>
-            <w:r>
-              <w:t>Desejado</w:t>
-            </w:r>
-            <w:r>
-              <w:t>)</w:t>
-            </w:r>
-            <w:r>
-              <w:t>/</w:t>
-            </w:r>
-            <w:proofErr w:type="gramEnd"/>
-            <w:r>
-              <w:t xml:space="preserve">Baud Rate Desejado)*100 </w:t>
-            </w:r>
-          </w:p>
-          <w:p>
-            <w:r>
-              <w:t xml:space="preserve">             </w:t>
-            </w:r>
-            <w:r>
-              <w:t>= (114583 -</w:t>
-            </w:r>
-            <w:proofErr w:type="gramStart"/>
-            <w:r>
-              <w:t>115200)\</w:t>
-            </w:r>
-            <w:proofErr w:type="gramEnd"/>
-            <w:r>
-              <w:t xml:space="preserve"> 115200)*100 = -0.54%</w:t>
-            </w:r>
-          </w:p>
-          <w:p/>
-          <w:p/>
-          <w:p/>
-          <w:p>
-            <w:pPr>
-              <w:rPr>
-                <w:b/>
-                <w:bCs/>
-              </w:rPr>
-            </w:pPr>
-            <w:r>
-              <w:rPr>
-                <w:rFonts w:cs="Times New Roman"/>
-              </w:rPr>
-              <w:t>●</w:t>
-            </w:r>
-            <w:r>
-              <w:rPr>
-                <w:b/>
-                <w:bCs/>
-              </w:rPr>
-              <w:t xml:space="preserve">BRG16 = </w:t>
-            </w:r>
-            <w:r>
-              <w:rPr>
-                <w:b/>
-                <w:bCs/>
-              </w:rPr>
-              <w:t>1</w:t>
-            </w:r>
-            <w:r>
-              <w:rPr>
-                <w:b/>
-                <w:bCs/>
-              </w:rPr>
-              <w:t xml:space="preserve"> (</w:t>
-            </w:r>
-            <w:r>
-              <w:rPr>
-                <w:b/>
-                <w:bCs/>
-              </w:rPr>
-              <w:t>16</w:t>
-            </w:r>
-            <w:r>
-              <w:rPr>
-                <w:b/>
-                <w:bCs/>
-              </w:rPr>
-              <w:t xml:space="preserve"> BITS) </w:t>
-            </w:r>
-            <w:r>
-              <w:rPr>
-                <w:b/>
-                <w:bCs/>
-              </w:rPr>
-              <w:t xml:space="preserve">Velocidade </w:t>
-            </w:r>
-            <w:r>
-              <w:rPr>
-                <w:b/>
-                <w:bCs/>
-              </w:rPr>
-              <w:t>Alta</w:t>
-            </w:r>
-          </w:p>
-          <w:p>
-            <w:pPr>
-              <w:ind w:firstLine="708"/>
-            </w:pPr>
-            <w:r>
-              <w:t xml:space="preserve">Baud Rate Desejado = </w:t>
-            </w:r>
-            <w:proofErr w:type="spellStart"/>
-            <w:r>
-              <w:t>Fosc</w:t>
-            </w:r>
-            <w:proofErr w:type="spellEnd"/>
-            <w:r>
-              <w:t>/(</w:t>
-            </w:r>
-            <w:r>
-              <w:t>4</w:t>
-            </w:r>
-            <w:r>
-              <w:t>((</w:t>
-            </w:r>
-            <w:proofErr w:type="gramStart"/>
-            <w:r>
-              <w:t>SPBRGH:SPBRG</w:t>
-            </w:r>
-            <w:proofErr w:type="gramEnd"/>
-            <w:r>
-              <w:t>) + 1))</w:t>
-            </w:r>
-          </w:p>
-          <w:p>
-            <w:r>
-              <w:t xml:space="preserve">Resolvendo para </w:t>
-            </w:r>
-            <w:proofErr w:type="gramStart"/>
-            <w:r>
-              <w:t>SPBRGH:SPBRG</w:t>
-            </w:r>
-            <w:proofErr w:type="gramEnd"/>
-          </w:p>
-          <w:p>
-            <w:r>
-              <w:tab/>
-            </w:r>
-            <w:r>
-              <w:t>X</w:t>
-            </w:r>
-            <w:proofErr w:type="gramStart"/>
-            <w:r>
-              <w:t>=(</w:t>
-            </w:r>
-            <w:proofErr w:type="gramEnd"/>
-            <w:r>
-              <w:t>(</w:t>
-            </w:r>
-            <w:r>
-              <w:t>1</w:t>
-            </w:r>
-            <w:r>
-              <w:t>1</w:t>
-            </w:r>
-            <w:r>
-              <w:t>*10^6/</w:t>
-            </w:r>
-            <w:r>
-              <w:t>1152</w:t>
-            </w:r>
-            <w:r>
-              <w:t>00)/</w:t>
-            </w:r>
-            <w:r>
-              <w:t>4</w:t>
-            </w:r>
-            <w:r>
-              <w:t>)-1 = 2</w:t>
-            </w:r>
-            <w:r>
-              <w:t>2</w:t>
-            </w:r>
-            <w:r>
-              <w:t>.</w:t>
-            </w:r>
-            <w:r>
-              <w:t>87</w:t>
-            </w:r>
-            <w:r>
-              <w:t xml:space="preserve"> =</w:t>
-            </w:r>
-            <w:r>
-              <w:t xml:space="preserve"> 23</w:t>
-            </w:r>
-          </w:p>
-          <w:p>
-            <w:r>
-              <w:t>Baud Rate Calculado = 1</w:t>
-            </w:r>
-            <w:r>
-              <w:t>1</w:t>
-            </w:r>
-            <w:r>
-              <w:t>*10^6/</w:t>
-            </w:r>
-            <w:r>
-              <w:t>4</w:t>
-            </w:r>
-            <w:r>
-              <w:t>(</w:t>
-            </w:r>
-            <w:r>
-              <w:t>23</w:t>
-            </w:r>
-            <w:r>
-              <w:t xml:space="preserve">+1) = </w:t>
-            </w:r>
-            <w:r>
-              <w:t xml:space="preserve">114583.3 </w:t>
-            </w:r>
-            <w:r>
-              <w:t xml:space="preserve">= </w:t>
-            </w:r>
-            <w:r>
-              <w:t>114583</w:t>
-            </w:r>
-          </w:p>
-          <w:p>
-            <w:r>
-              <w:t xml:space="preserve">Erro = </w:t>
-            </w:r>
-            <w:r>
-              <w:t>(</w:t>
-            </w:r>
-            <w:r>
-              <w:t xml:space="preserve">(Calculo Baud Rate </w:t>
-            </w:r>
-            <w:r>
-              <w:t>–</w:t>
-            </w:r>
-            <w:r>
-              <w:t xml:space="preserve"> Baud</w:t>
-            </w:r>
-            <w:r>
-              <w:t xml:space="preserve"> Rate </w:t>
-            </w:r>
-            <w:proofErr w:type="gramStart"/>
-            <w:r>
-              <w:t>Desejado</w:t>
-            </w:r>
-            <w:r>
-              <w:t>)</w:t>
-            </w:r>
-            <w:r>
-              <w:t>/</w:t>
-            </w:r>
-            <w:proofErr w:type="gramEnd"/>
-            <w:r>
-              <w:t xml:space="preserve">Baud Rate Desejado)*100 </w:t>
-            </w:r>
-          </w:p>
-          <w:p>
-            <w:r>
-              <w:t xml:space="preserve">             </w:t>
-            </w:r>
-            <w:r>
-              <w:t>= (114583-</w:t>
-            </w:r>
-            <w:proofErr w:type="gramStart"/>
-            <w:r>
-              <w:t>115200)\</w:t>
-            </w:r>
-            <w:proofErr w:type="gramEnd"/>
-            <w:r>
-              <w:t xml:space="preserve"> 115200)*100 = -0.54%</w:t>
+              <w:t xml:space="preserve"> Timer 1 </w:t>
             </w:r>
           </w:p>
           <w:p>
@@ -4261,41 +2381,228 @@
                 <w:szCs w:val="28"/>
               </w:rPr>
             </w:pPr>
-          </w:p>
-          <w:p>
-            <w:pPr>
-              <w:snapToGrid w:val="0"/>
-              <w:spacing w:line="276" w:lineRule="auto"/>
-              <w:rPr>
+            <w:r>
+              <w:rPr>
+                <w:b/>
+                <w:bCs/>
                 <w:sz w:val="28"/>
                 <w:szCs w:val="28"/>
               </w:rPr>
-            </w:pPr>
-          </w:p>
-          <w:p>
-            <w:pPr>
-              <w:snapToGrid w:val="0"/>
-              <w:spacing w:line="276" w:lineRule="auto"/>
-              <w:rPr>
+              <w:t xml:space="preserve">          </w:t>
+            </w:r>
+            <w:r>
+              <w:rPr>
+                <w:b/>
+                <w:bCs/>
                 <w:sz w:val="28"/>
                 <w:szCs w:val="28"/>
               </w:rPr>
-            </w:pPr>
-          </w:p>
-          <w:p>
-            <w:pPr>
-              <w:snapToGrid w:val="0"/>
-              <w:spacing w:line="276" w:lineRule="auto"/>
-              <w:rPr>
+              <w:t>Cálculos</w:t>
+            </w:r>
+            <w:r>
+              <w:rPr>
+                <w:b/>
+                <w:bCs/>
                 <w:sz w:val="28"/>
                 <w:szCs w:val="28"/>
               </w:rPr>
-            </w:pPr>
-          </w:p>
-          <w:p>
-            <w:pPr>
-              <w:snapToGrid w:val="0"/>
-              <w:spacing w:line="276" w:lineRule="auto"/>
+              <w:t>:</w:t>
+            </w:r>
+          </w:p>
+          <w:p>
+            <w:pPr>
+              <w:ind w:firstLine="708"/>
+            </w:pPr>
+            <w:r>
+              <w:rPr>
+                <w:rFonts w:cs="Times New Roman"/>
+              </w:rPr>
+              <w:t>●</w:t>
+            </w:r>
+            <w:r>
+              <w:t xml:space="preserve"> T = 1/f = 1/4 = 1*10^-3s; </w:t>
+            </w:r>
+          </w:p>
+          <w:p>
+            <w:r>
+              <w:t>FCLK = FOSC /4 = 8*10^6/4 = 2*10^6</w:t>
+            </w:r>
+          </w:p>
+          <w:p>
+            <w:r>
+              <w:t>Pa</w:t>
+            </w:r>
+            <w:r>
+              <w:t>ra</w:t>
+            </w:r>
+            <w:r>
+              <w:t xml:space="preserve"> </w:t>
+            </w:r>
+            <w:proofErr w:type="spellStart"/>
+            <w:r>
+              <w:t>CONTInicial</w:t>
+            </w:r>
+            <w:proofErr w:type="spellEnd"/>
+            <w:r>
+              <w:t xml:space="preserve"> = 0</w:t>
+            </w:r>
+          </w:p>
+          <w:p>
+            <w:pPr>
+              <w:ind w:firstLine="708"/>
+            </w:pPr>
+            <w:r>
+              <w:rPr>
+                <w:rFonts w:cs="Times New Roman"/>
+              </w:rPr>
+              <w:lastRenderedPageBreak/>
+              <w:t>●</w:t>
+            </w:r>
+            <w:r>
+              <w:t xml:space="preserve"> PRE = (TTMR0IF * FCLK) / (2^16 - </w:t>
+            </w:r>
+            <w:proofErr w:type="spellStart"/>
+            <w:r>
+              <w:t>CONTInicial</w:t>
+            </w:r>
+            <w:proofErr w:type="spellEnd"/>
+            <w:r>
+              <w:t xml:space="preserve">) </w:t>
+            </w:r>
+          </w:p>
+          <w:p>
+            <w:pPr>
+              <w:ind w:firstLine="708"/>
+            </w:pPr>
+            <w:r>
+              <w:rPr>
+                <w:rFonts w:cs="Times New Roman"/>
+              </w:rPr>
+              <w:t>●</w:t>
+            </w:r>
+            <w:r>
+              <w:t xml:space="preserve"> PRE = (0.25 * 2*10^6) / (65536) = 7.63</w:t>
+            </w:r>
+          </w:p>
+          <w:p>
+            <w:r>
+              <w:t xml:space="preserve">Logo, </w:t>
+            </w:r>
+            <w:proofErr w:type="spellStart"/>
+            <w:r>
+              <w:rPr>
+                <w:b/>
+                <w:bCs/>
+              </w:rPr>
+              <w:t>Prescaler</w:t>
+            </w:r>
+            <w:proofErr w:type="spellEnd"/>
+            <w:r>
+              <w:rPr>
+                <w:b/>
+                <w:bCs/>
+              </w:rPr>
+              <w:t xml:space="preserve"> = </w:t>
+            </w:r>
+            <w:r>
+              <w:rPr>
+                <w:b/>
+                <w:bCs/>
+              </w:rPr>
+              <w:t>8</w:t>
+            </w:r>
+          </w:p>
+          <w:p>
+            <w:r>
+              <w:t xml:space="preserve">Depois, calculamos o Valor Inicial </w:t>
+            </w:r>
+            <w:proofErr w:type="spellStart"/>
+            <w:r>
+              <w:t>CONTInicial</w:t>
+            </w:r>
+            <w:proofErr w:type="spellEnd"/>
+          </w:p>
+          <w:p>
+            <w:pPr>
+              <w:ind w:firstLine="708"/>
+            </w:pPr>
+            <w:r>
+              <w:rPr>
+                <w:rFonts w:cs="Times New Roman"/>
+              </w:rPr>
+              <w:t>●</w:t>
+            </w:r>
+            <w:r>
+              <w:t xml:space="preserve"> </w:t>
+            </w:r>
+            <w:proofErr w:type="spellStart"/>
+            <w:r>
+              <w:t>CONTInicial</w:t>
+            </w:r>
+            <w:proofErr w:type="spellEnd"/>
+            <w:r>
+              <w:t xml:space="preserve"> = 2^16 - [(TTMR0IF*</w:t>
+            </w:r>
+            <w:r>
+              <w:t xml:space="preserve"> FCLK</w:t>
+            </w:r>
+            <w:r>
+              <w:t xml:space="preserve">) / PRE] </w:t>
+            </w:r>
+          </w:p>
+          <w:p>
+            <w:pPr>
+              <w:ind w:firstLine="708"/>
+            </w:pPr>
+            <w:r>
+              <w:rPr>
+                <w:rFonts w:cs="Times New Roman"/>
+              </w:rPr>
+              <w:t>●</w:t>
+            </w:r>
+            <w:r>
+              <w:t xml:space="preserve"> </w:t>
+            </w:r>
+            <w:proofErr w:type="spellStart"/>
+            <w:r>
+              <w:t>CONTInicial</w:t>
+            </w:r>
+            <w:proofErr w:type="spellEnd"/>
+            <w:r>
+              <w:t xml:space="preserve"> = 2^16 - [(</w:t>
+            </w:r>
+            <w:r>
+              <w:t>0.25</w:t>
+            </w:r>
+            <w:r>
+              <w:t>*</w:t>
+            </w:r>
+            <w:r>
+              <w:t>2*</w:t>
+            </w:r>
+            <w:r>
+              <w:t>10^6</w:t>
+            </w:r>
+            <w:r>
+              <w:t xml:space="preserve">) / </w:t>
+            </w:r>
+            <w:r>
+              <w:t>8</w:t>
+            </w:r>
+            <w:r>
+              <w:t xml:space="preserve">] = </w:t>
+            </w:r>
+            <w:r>
+              <w:t>3036</w:t>
+            </w:r>
+          </w:p>
+          <w:p>
+            <w:pPr>
+              <w:ind w:firstLine="708"/>
+            </w:pPr>
+          </w:p>
+          <w:p>
+            <w:pPr>
               <w:rPr>
                 <w:b/>
                 <w:bCs/>
@@ -4305,10 +2612,12 @@
             </w:pPr>
             <w:r>
               <w:rPr>
+                <w:b/>
+                <w:bCs/>
                 <w:sz w:val="28"/>
                 <w:szCs w:val="28"/>
               </w:rPr>
-              <w:t>6.</w:t>
+              <w:t xml:space="preserve">          </w:t>
             </w:r>
             <w:r>
               <w:rPr>
@@ -4317,7 +2626,7 @@
                 <w:sz w:val="28"/>
                 <w:szCs w:val="28"/>
               </w:rPr>
-              <w:t xml:space="preserve">ADC </w:t>
+              <w:t>Registos</w:t>
             </w:r>
             <w:r>
               <w:rPr>
@@ -4326,388 +2635,284 @@
                 <w:sz w:val="28"/>
                 <w:szCs w:val="28"/>
               </w:rPr>
-              <w:t>Cálculos:</w:t>
-            </w:r>
-          </w:p>
-          <w:p>
-            <w:pPr>
-              <w:snapToGrid w:val="0"/>
-              <w:spacing w:line="276" w:lineRule="auto"/>
-            </w:pPr>
-          </w:p>
-          <w:p>
-            <w:pPr>
-              <w:spacing w:line="276" w:lineRule="auto"/>
-            </w:pPr>
-            <w:r>
-              <w:t>0.263658V -&gt; 0kPa</w:t>
-            </w:r>
-          </w:p>
-          <w:p>
-            <w:pPr>
-              <w:spacing w:line="276" w:lineRule="auto"/>
-            </w:pPr>
-            <w:r>
-              <w:t>4.87084V -&gt; 250kPa</w:t>
-            </w:r>
-          </w:p>
-          <w:p>
-            <w:pPr>
-              <w:spacing w:line="276" w:lineRule="auto"/>
-              <w:rPr>
-                <w:b/>
-                <w:bCs/>
-              </w:rPr>
-            </w:pPr>
-            <w:r>
-              <w:rPr>
-                <w:b/>
-                <w:bCs/>
-              </w:rPr>
-              <w:t>y=</w:t>
+              <w:t>:</w:t>
+            </w:r>
+          </w:p>
+          <w:p>
+            <w:pPr>
+              <w:ind w:firstLine="708"/>
+            </w:pPr>
+            <w:r>
+              <w:rPr>
+                <w:rFonts w:cs="Times New Roman"/>
+              </w:rPr>
+              <w:t>●</w:t>
+            </w:r>
+            <w:r>
+              <w:t xml:space="preserve"> TMR1 = 15536; //Inicialização do temporizador a 15536</w:t>
+            </w:r>
+          </w:p>
+          <w:p>
+            <w:pPr>
+              <w:ind w:firstLine="708"/>
+            </w:pPr>
+            <w:r>
+              <w:rPr>
+                <w:rFonts w:cs="Times New Roman"/>
+              </w:rPr>
+              <w:t>●</w:t>
+            </w:r>
+            <w:r>
+              <w:t xml:space="preserve"> T1CONbits.TMR1CS= 0; //Seleção de Relógio Interno (</w:t>
             </w:r>
             <w:proofErr w:type="spellStart"/>
             <w:r>
-              <w:rPr>
-                <w:b/>
-                <w:bCs/>
-              </w:rPr>
-              <w:t>mx+b</w:t>
+              <w:t>Fosc</w:t>
             </w:r>
             <w:proofErr w:type="spellEnd"/>
-          </w:p>
-          <w:p>
-            <w:pPr>
-              <w:spacing w:line="276" w:lineRule="auto"/>
-            </w:pPr>
-            <w:r>
-              <w:t>m=(y2-y</w:t>
-            </w:r>
-            <w:proofErr w:type="gramStart"/>
-            <w:r>
-              <w:t>1)/</w:t>
-            </w:r>
-            <w:proofErr w:type="gramEnd"/>
-            <w:r>
-              <w:t>(x2-x1) = (250 - 0)/(4.87084 - 0.263658) = 54.263105</w:t>
-            </w:r>
-          </w:p>
-          <w:p>
-            <w:pPr>
-              <w:spacing w:line="276" w:lineRule="auto"/>
-            </w:pPr>
-            <w:r>
-              <w:t>b=y2-m*x1 = 0 - 54.263105 * 0.263658 = -14.306917</w:t>
-            </w:r>
-          </w:p>
-          <w:p>
-            <w:pPr>
-              <w:snapToGrid w:val="0"/>
-              <w:spacing w:line="276" w:lineRule="auto"/>
-              <w:rPr>
-                <w:sz w:val="28"/>
-                <w:szCs w:val="28"/>
-              </w:rPr>
-            </w:pPr>
-          </w:p>
-          <w:p>
-            <w:pPr>
-              <w:snapToGrid w:val="0"/>
-              <w:spacing w:line="276" w:lineRule="auto"/>
-              <w:rPr>
-                <w:b/>
-                <w:bCs/>
-                <w:sz w:val="28"/>
-                <w:szCs w:val="28"/>
-              </w:rPr>
-            </w:pPr>
-            <w:r>
-              <w:rPr>
-                <w:b/>
-                <w:bCs/>
-                <w:sz w:val="28"/>
-                <w:szCs w:val="28"/>
-              </w:rPr>
-              <w:t>Comandos utilizados</w:t>
-            </w:r>
-            <w:r>
-              <w:rPr>
-                <w:b/>
-                <w:bCs/>
-                <w:sz w:val="28"/>
-                <w:szCs w:val="28"/>
-              </w:rPr>
-              <w:t xml:space="preserve"> para obter o valor da pressão:</w:t>
-            </w:r>
-          </w:p>
-          <w:p>
-            <w:pPr>
-              <w:snapToGrid w:val="0"/>
-              <w:spacing w:line="276" w:lineRule="auto"/>
-              <w:rPr>
-                <w:b/>
-                <w:bCs/>
-                <w:sz w:val="28"/>
-                <w:szCs w:val="28"/>
-              </w:rPr>
-            </w:pPr>
-          </w:p>
-          <w:p>
-            <w:pPr>
-              <w:snapToGrid w:val="0"/>
-              <w:spacing w:line="276" w:lineRule="auto"/>
-              <w:rPr>
-                <w:sz w:val="28"/>
-                <w:szCs w:val="28"/>
-              </w:rPr>
-            </w:pPr>
-            <w:r>
-              <w:rPr>
-                <w:sz w:val="28"/>
-                <w:szCs w:val="28"/>
-              </w:rPr>
-              <w:lastRenderedPageBreak/>
-              <w:t>MAX_VREF = 5</w:t>
-            </w:r>
-          </w:p>
-          <w:p>
-            <w:pPr>
-              <w:snapToGrid w:val="0"/>
-              <w:spacing w:line="276" w:lineRule="auto"/>
-              <w:rPr>
-                <w:sz w:val="28"/>
-                <w:szCs w:val="28"/>
-                <w:lang w:val="en-US"/>
-              </w:rPr>
-            </w:pPr>
-            <w:r>
-              <w:rPr>
-                <w:sz w:val="28"/>
-                <w:szCs w:val="28"/>
-                <w:lang w:val="en-US"/>
-              </w:rPr>
-              <w:t>MAX_ADC_VALUE</w:t>
-            </w:r>
-            <w:r>
-              <w:rPr>
-                <w:sz w:val="28"/>
-                <w:szCs w:val="28"/>
-                <w:lang w:val="en-US"/>
-              </w:rPr>
-              <w:t xml:space="preserve"> = 1023</w:t>
-            </w:r>
-          </w:p>
-          <w:p>
-            <w:pPr>
-              <w:snapToGrid w:val="0"/>
-              <w:spacing w:line="276" w:lineRule="auto"/>
-              <w:rPr>
-                <w:sz w:val="28"/>
-                <w:szCs w:val="28"/>
-                <w:lang w:val="en-US"/>
-              </w:rPr>
-            </w:pPr>
+            <w:r>
+              <w:t>/4)</w:t>
+            </w:r>
+          </w:p>
+          <w:p>
+            <w:pPr>
+              <w:ind w:firstLine="708"/>
+              <w:rPr>
+                <w:lang w:val="en-US"/>
+              </w:rPr>
+            </w:pPr>
+            <w:r>
+              <w:rPr>
+                <w:rFonts w:cs="Times New Roman"/>
+                <w:lang w:val="en-US"/>
+              </w:rPr>
+              <w:t>●</w:t>
+            </w:r>
+            <w:r>
+              <w:rPr>
+                <w:lang w:val="en-US"/>
+              </w:rPr>
+              <w:t xml:space="preserve"> </w:t>
+            </w:r>
+            <w:r>
+              <w:rPr>
+                <w:lang w:val="en-US"/>
+              </w:rPr>
+              <w:t>T1CONbits.T1CKPS= 0b10; //</w:t>
+            </w:r>
             <w:proofErr w:type="spellStart"/>
-            <w:proofErr w:type="gramStart"/>
-            <w:r>
-              <w:rPr>
-                <w:sz w:val="28"/>
-                <w:szCs w:val="28"/>
-                <w:lang w:val="en-US"/>
-              </w:rPr>
-              <w:t>adc.voltage</w:t>
+            <w:r>
+              <w:rPr>
+                <w:lang w:val="en-US"/>
+              </w:rPr>
+              <w:t>Prescaler</w:t>
             </w:r>
             <w:proofErr w:type="spellEnd"/>
-            <w:proofErr w:type="gramEnd"/>
-            <w:r>
-              <w:rPr>
-                <w:sz w:val="28"/>
-                <w:szCs w:val="28"/>
-                <w:lang w:val="en-US"/>
-              </w:rPr>
-              <w:t xml:space="preserve"> = </w:t>
+            <w:r>
+              <w:rPr>
+                <w:lang w:val="en-US"/>
+              </w:rPr>
+              <w:t xml:space="preserve"> a 4</w:t>
+            </w:r>
+          </w:p>
+          <w:p>
+            <w:pPr>
+              <w:ind w:firstLine="708"/>
+            </w:pPr>
+            <w:r>
+              <w:rPr>
+                <w:rFonts w:cs="Times New Roman"/>
+              </w:rPr>
+              <w:t>●</w:t>
+            </w:r>
+            <w:r>
+              <w:t xml:space="preserve"> T1CONbits.T1OSCEN = 0; //Oscilador secundário desligado</w:t>
+            </w:r>
+          </w:p>
+          <w:p>
+            <w:pPr>
+              <w:ind w:firstLine="708"/>
+            </w:pPr>
+            <w:r>
+              <w:rPr>
+                <w:rFonts w:cs="Times New Roman"/>
+              </w:rPr>
+              <w:t>●</w:t>
+            </w:r>
+            <w:r>
+              <w:t xml:space="preserve"> T1CONbits.T1SYNC = 0; // Relógio sincronizado com oscilador externo</w:t>
+            </w:r>
+          </w:p>
+          <w:p>
+            <w:pPr>
+              <w:ind w:firstLine="708"/>
+              <w:rPr>
+                <w:lang w:val="en-US"/>
+              </w:rPr>
+            </w:pPr>
+            <w:r>
+              <w:rPr>
+                <w:rFonts w:cs="Times New Roman"/>
+                <w:lang w:val="en-US"/>
+              </w:rPr>
+              <w:t>●</w:t>
+            </w:r>
+            <w:r>
+              <w:rPr>
+                <w:lang w:val="en-US"/>
+              </w:rPr>
+              <w:t xml:space="preserve"> </w:t>
+            </w:r>
+            <w:r>
+              <w:rPr>
+                <w:lang w:val="en-US"/>
+              </w:rPr>
+              <w:t>T1CONbits.RD16 = 1; //Lê 16 bits</w:t>
+            </w:r>
+          </w:p>
+          <w:p>
+            <w:pPr>
+              <w:ind w:firstLine="708"/>
+              <w:rPr>
+                <w:lang w:val="en-US"/>
+              </w:rPr>
+            </w:pPr>
+            <w:r>
+              <w:rPr>
+                <w:rFonts w:cs="Times New Roman"/>
+                <w:lang w:val="en-US"/>
+              </w:rPr>
+              <w:t>●</w:t>
+            </w:r>
+            <w:r>
+              <w:rPr>
+                <w:lang w:val="en-US"/>
+              </w:rPr>
+              <w:t xml:space="preserve"> </w:t>
+            </w:r>
+            <w:r>
+              <w:rPr>
+                <w:lang w:val="en-US"/>
+              </w:rPr>
+              <w:t>T1CONbits.TMR1ON = 1; //</w:t>
             </w:r>
             <w:proofErr w:type="spellStart"/>
             <w:r>
               <w:rPr>
-                <w:sz w:val="28"/>
-                <w:szCs w:val="28"/>
-                <w:lang w:val="en-US"/>
-              </w:rPr>
-              <w:t>adc.result</w:t>
+                <w:lang w:val="en-US"/>
+              </w:rPr>
+              <w:t>Inicia</w:t>
             </w:r>
             <w:proofErr w:type="spellEnd"/>
             <w:r>
               <w:rPr>
-                <w:sz w:val="28"/>
-                <w:szCs w:val="28"/>
-                <w:lang w:val="en-US"/>
-              </w:rPr>
-              <w:t xml:space="preserve"> * MAX_VREF / MAX_ADC_VALUE;</w:t>
-            </w:r>
-          </w:p>
-          <w:p>
-            <w:pPr>
-              <w:snapToGrid w:val="0"/>
-              <w:spacing w:line="276" w:lineRule="auto"/>
-              <w:rPr>
-                <w:sz w:val="28"/>
-                <w:szCs w:val="28"/>
-                <w:lang w:val="en-US"/>
-              </w:rPr>
-            </w:pPr>
-            <w:r>
-              <w:rPr>
-                <w:sz w:val="28"/>
-                <w:szCs w:val="28"/>
-                <w:lang w:val="en-US"/>
-              </w:rPr>
-              <w:t xml:space="preserve">mpx4250.current_data = m * </w:t>
+                <w:lang w:val="en-US"/>
+              </w:rPr>
+              <w:t xml:space="preserve"> a </w:t>
             </w:r>
             <w:proofErr w:type="spellStart"/>
-            <w:proofErr w:type="gramStart"/>
-            <w:r>
-              <w:rPr>
-                <w:sz w:val="28"/>
-                <w:szCs w:val="28"/>
-                <w:lang w:val="en-US"/>
-              </w:rPr>
-              <w:t>adc.voltage</w:t>
+            <w:r>
+              <w:rPr>
+                <w:lang w:val="en-US"/>
+              </w:rPr>
+              <w:t>contagem</w:t>
             </w:r>
             <w:proofErr w:type="spellEnd"/>
-            <w:proofErr w:type="gramEnd"/>
-            <w:r>
-              <w:rPr>
-                <w:sz w:val="28"/>
-                <w:szCs w:val="28"/>
-                <w:lang w:val="en-US"/>
-              </w:rPr>
-              <w:t xml:space="preserve"> + b;</w:t>
-            </w:r>
-          </w:p>
-          <w:p>
-            <w:pPr>
-              <w:snapToGrid w:val="0"/>
-              <w:spacing w:line="276" w:lineRule="auto"/>
-              <w:rPr>
-                <w:sz w:val="28"/>
-                <w:szCs w:val="28"/>
-                <w:lang w:val="en-US"/>
-              </w:rPr>
-            </w:pPr>
-          </w:p>
-          <w:p>
-            <w:pPr>
-              <w:snapToGrid w:val="0"/>
-              <w:spacing w:line="276" w:lineRule="auto"/>
-              <w:rPr>
-                <w:sz w:val="28"/>
-                <w:szCs w:val="28"/>
-                <w:lang w:val="en-US"/>
-              </w:rPr>
-            </w:pPr>
-          </w:p>
-          <w:p>
-            <w:pPr>
-              <w:snapToGrid w:val="0"/>
-              <w:spacing w:line="276" w:lineRule="auto"/>
-              <w:rPr>
-                <w:sz w:val="28"/>
-                <w:szCs w:val="28"/>
-                <w:lang w:val="en-US"/>
-              </w:rPr>
-            </w:pPr>
-          </w:p>
-          <w:p>
-            <w:pPr>
-              <w:snapToGrid w:val="0"/>
-              <w:spacing w:line="276" w:lineRule="auto"/>
-              <w:rPr>
-                <w:sz w:val="28"/>
-                <w:szCs w:val="28"/>
-                <w:lang w:val="en-US"/>
-              </w:rPr>
-            </w:pPr>
-          </w:p>
-          <w:p>
-            <w:pPr>
-              <w:snapToGrid w:val="0"/>
-              <w:spacing w:line="276" w:lineRule="auto"/>
-              <w:rPr>
-                <w:sz w:val="28"/>
-                <w:szCs w:val="28"/>
-                <w:lang w:val="en-US"/>
-              </w:rPr>
-            </w:pPr>
-          </w:p>
-          <w:p>
-            <w:pPr>
-              <w:snapToGrid w:val="0"/>
-              <w:spacing w:line="276" w:lineRule="auto"/>
-              <w:rPr>
-                <w:sz w:val="28"/>
-                <w:szCs w:val="28"/>
-                <w:lang w:val="en-US"/>
-              </w:rPr>
-            </w:pPr>
-          </w:p>
-          <w:p>
-            <w:pPr>
-              <w:snapToGrid w:val="0"/>
-              <w:spacing w:line="276" w:lineRule="auto"/>
-              <w:rPr>
-                <w:sz w:val="28"/>
-                <w:szCs w:val="28"/>
-                <w:lang w:val="en-US"/>
-              </w:rPr>
-            </w:pPr>
-          </w:p>
-          <w:p>
-            <w:pPr>
-              <w:snapToGrid w:val="0"/>
-              <w:spacing w:line="276" w:lineRule="auto"/>
-              <w:rPr>
-                <w:sz w:val="28"/>
-                <w:szCs w:val="28"/>
-                <w:lang w:val="en-US"/>
-              </w:rPr>
-            </w:pPr>
-          </w:p>
-          <w:p>
-            <w:pPr>
-              <w:snapToGrid w:val="0"/>
-              <w:spacing w:line="276" w:lineRule="auto"/>
-              <w:rPr>
-                <w:sz w:val="28"/>
-                <w:szCs w:val="28"/>
-                <w:lang w:val="en-US"/>
-              </w:rPr>
-            </w:pPr>
-          </w:p>
-          <w:p>
-            <w:pPr>
-              <w:snapToGrid w:val="0"/>
-              <w:spacing w:line="276" w:lineRule="auto"/>
-              <w:rPr>
-                <w:sz w:val="28"/>
-                <w:szCs w:val="28"/>
-                <w:lang w:val="en-US"/>
-              </w:rPr>
-            </w:pPr>
-          </w:p>
-          <w:p>
-            <w:pPr>
-              <w:snapToGrid w:val="0"/>
-              <w:spacing w:line="276" w:lineRule="auto"/>
-              <w:rPr>
-                <w:sz w:val="28"/>
-                <w:szCs w:val="28"/>
-                <w:lang w:val="en-US"/>
-              </w:rPr>
-            </w:pPr>
+          </w:p>
+          <w:p>
+            <w:pPr>
+              <w:ind w:firstLine="708"/>
+              <w:rPr>
+                <w:lang w:val="en-US"/>
+              </w:rPr>
+            </w:pPr>
+          </w:p>
+          <w:p>
+            <w:pPr>
+              <w:ind w:firstLine="708"/>
+            </w:pPr>
+            <w:r>
+              <w:t>//Configuração da interrupção do Timer 1</w:t>
+            </w:r>
+          </w:p>
+          <w:p>
+            <w:pPr>
+              <w:ind w:firstLine="708"/>
+            </w:pPr>
+            <w:r>
+              <w:rPr>
+                <w:rFonts w:cs="Times New Roman"/>
+              </w:rPr>
+              <w:t>●</w:t>
+            </w:r>
+            <w:r>
+              <w:t xml:space="preserve"> PIE1bits.TMR1IE = 1; //Autoriza a Interrupção</w:t>
+            </w:r>
+          </w:p>
+          <w:p>
+            <w:pPr>
+              <w:ind w:firstLine="708"/>
+            </w:pPr>
+            <w:r>
+              <w:rPr>
+                <w:rFonts w:cs="Times New Roman"/>
+              </w:rPr>
+              <w:t>●</w:t>
+            </w:r>
+            <w:r>
+              <w:t xml:space="preserve"> PIR1bits.TMR1IF = 0; //Apaga a </w:t>
+            </w:r>
+            <w:proofErr w:type="spellStart"/>
+            <w:r>
+              <w:t>flag</w:t>
+            </w:r>
+            <w:proofErr w:type="spellEnd"/>
+            <w:r>
+              <w:t xml:space="preserve"> de Interrupção</w:t>
+            </w:r>
+          </w:p>
+          <w:p>
+            <w:pPr>
+              <w:ind w:firstLine="708"/>
+            </w:pPr>
+            <w:r>
+              <w:rPr>
+                <w:rFonts w:cs="Times New Roman"/>
+              </w:rPr>
+              <w:t>●</w:t>
+            </w:r>
+            <w:r>
+              <w:t xml:space="preserve"> IPR1bits.TMR1IP = 0; // Interrupção de Baixa prioridade</w:t>
+            </w:r>
           </w:p>
         </w:tc>
       </w:tr>
+    </w:tbl>
+    <w:p>
+      <w:pPr>
+        <w:spacing w:line="276" w:lineRule="auto"/>
+      </w:pPr>
+    </w:p>
+    <w:p>
+      <w:pPr>
+        <w:spacing w:line="276" w:lineRule="auto"/>
+      </w:pPr>
+    </w:p>
+    <w:p>
+      <w:pPr>
+        <w:spacing w:line="276" w:lineRule="auto"/>
+      </w:pPr>
+    </w:p>
+    <w:tbl>
+      <w:tblPr>
+        <w:tblW w:w="9214" w:type="dxa"/>
+        <w:tblInd w:w="279" w:type="dxa"/>
+        <w:tblLayout w:type="fixed"/>
+        <w:tblLook w:val="0000" w:firstRow="0" w:lastRow="0" w:firstColumn="0" w:lastColumn="0" w:noHBand="0" w:noVBand="0"/>
+      </w:tblPr>
+      <w:tblGrid>
+        <w:gridCol w:w="9214"/>
+      </w:tblGrid>
       <w:tr>
         <w:tc>
           <w:tcPr>
@@ -4725,8 +2930,6 @@
               <w:snapToGrid w:val="0"/>
               <w:spacing w:line="276" w:lineRule="auto"/>
               <w:rPr>
-                <w:b/>
-                <w:bCs/>
                 <w:sz w:val="28"/>
                 <w:szCs w:val="28"/>
               </w:rPr>
@@ -4737,16 +2940,23 @@
                 <w:szCs w:val="28"/>
               </w:rPr>
               <w:lastRenderedPageBreak/>
-              <w:t>7.</w:t>
-            </w:r>
-            <w:r>
-              <w:rPr>
-                <w:b/>
-                <w:bCs/>
+              <w:t>4</w:t>
+            </w:r>
+            <w:r>
+              <w:rPr>
                 <w:sz w:val="28"/>
                 <w:szCs w:val="28"/>
               </w:rPr>
-              <w:t>SPI</w:t>
+              <w:t xml:space="preserve">. </w:t>
+            </w:r>
+            <w:r>
+              <w:rPr>
+                <w:b/>
+                <w:bCs/>
+                <w:sz w:val="28"/>
+                <w:szCs w:val="28"/>
+              </w:rPr>
+              <w:t xml:space="preserve">Timer 2 </w:t>
             </w:r>
           </w:p>
           <w:p>
@@ -4754,12 +2964,603 @@
               <w:snapToGrid w:val="0"/>
               <w:spacing w:line="276" w:lineRule="auto"/>
               <w:rPr>
-                <w:b/>
-                <w:bCs/>
                 <w:sz w:val="28"/>
                 <w:szCs w:val="28"/>
               </w:rPr>
             </w:pPr>
+            <w:r>
+              <w:tab/>
+            </w:r>
+            <w:r>
+              <w:rPr>
+                <w:b/>
+                <w:bCs/>
+                <w:sz w:val="28"/>
+                <w:szCs w:val="28"/>
+              </w:rPr>
+              <w:t>Cálculos:</w:t>
+            </w:r>
+            <w:r>
+              <w:tab/>
+            </w:r>
+            <w:r>
+              <w:tab/>
+            </w:r>
+            <w:r>
+              <w:tab/>
+            </w:r>
+            <w:r>
+              <w:tab/>
+            </w:r>
+          </w:p>
+          <w:p>
+            <w:r>
+              <w:t>T = 0.025s</w:t>
+            </w:r>
+          </w:p>
+          <w:p>
+            <w:proofErr w:type="spellStart"/>
+            <w:r>
+              <w:t>Fosc</w:t>
+            </w:r>
+            <w:proofErr w:type="spellEnd"/>
+            <w:r>
+              <w:t xml:space="preserve"> = 8M</w:t>
+            </w:r>
+          </w:p>
+          <w:p>
+            <w:r>
+              <w:t>X=(</w:t>
+            </w:r>
+            <w:proofErr w:type="spellStart"/>
+            <w:r>
+              <w:t>PRExPOST</w:t>
+            </w:r>
+            <w:proofErr w:type="spellEnd"/>
+            <w:r>
+              <w:t>)</w:t>
+            </w:r>
+          </w:p>
+          <w:p>
+            <w:r>
+              <w:rPr>
+                <w:rFonts w:cs="Times New Roman"/>
+              </w:rPr>
+              <w:t>●</w:t>
+            </w:r>
+            <w:r>
+              <w:t>Para encontrar X: Definir PR2 como 255</w:t>
+            </w:r>
+          </w:p>
+          <w:p>
+            <w:r>
+              <w:t>X = (</w:t>
+            </w:r>
+            <w:proofErr w:type="spellStart"/>
+            <w:r>
+              <w:t>TxFosc</w:t>
+            </w:r>
+            <w:proofErr w:type="spellEnd"/>
+            <w:r>
+              <w:t>)/(4x(PR2+1)) = (0.025x4M)/(4x256)=97.7 =&gt; 112</w:t>
+            </w:r>
+          </w:p>
+          <w:p>
+            <w:r>
+              <w:rPr>
+                <w:rFonts w:cs="Times New Roman"/>
+              </w:rPr>
+              <w:t>●</w:t>
+            </w:r>
+            <w:r>
+              <w:t>Definir por exemplo:</w:t>
+            </w:r>
+          </w:p>
+          <w:p>
+            <w:r>
+              <w:t xml:space="preserve">  </w:t>
+            </w:r>
+            <w:r>
+              <w:tab/>
+            </w:r>
+            <w:proofErr w:type="spellStart"/>
+            <w:r>
+              <w:t>PrescalerxPoscaler</w:t>
+            </w:r>
+            <w:proofErr w:type="spellEnd"/>
+            <w:r>
+              <w:t xml:space="preserve"> = 112 = (16x7)</w:t>
+            </w:r>
+          </w:p>
+          <w:p>
+            <w:r>
+              <w:t xml:space="preserve">  </w:t>
+            </w:r>
+            <w:r>
+              <w:tab/>
+            </w:r>
+            <w:proofErr w:type="spellStart"/>
+            <w:r>
+              <w:t>Prescaler</w:t>
+            </w:r>
+            <w:proofErr w:type="spellEnd"/>
+            <w:r>
+              <w:t xml:space="preserve"> = 16</w:t>
+            </w:r>
+          </w:p>
+          <w:p>
+            <w:r>
+              <w:t xml:space="preserve">  </w:t>
+            </w:r>
+            <w:r>
+              <w:tab/>
+            </w:r>
+            <w:proofErr w:type="spellStart"/>
+            <w:r>
+              <w:t>Poscaler</w:t>
+            </w:r>
+            <w:proofErr w:type="spellEnd"/>
+            <w:r>
+              <w:t xml:space="preserve"> = 7</w:t>
+            </w:r>
+          </w:p>
+          <w:p>
+            <w:r>
+              <w:t>PR2 = (</w:t>
+            </w:r>
+            <w:proofErr w:type="spellStart"/>
+            <w:r>
+              <w:t>TxFosc</w:t>
+            </w:r>
+            <w:proofErr w:type="spellEnd"/>
+            <w:r>
+              <w:t>/4)/((</w:t>
+            </w:r>
+            <w:proofErr w:type="spellStart"/>
+            <w:r>
+              <w:t>PRExPOST</w:t>
+            </w:r>
+            <w:proofErr w:type="spellEnd"/>
+            <w:r>
+              <w:t>)-1) = (0.025x4M/4)/((16x7)-1) = 225,2 =&gt; 225</w:t>
+            </w:r>
+          </w:p>
+          <w:p>
+            <w:pPr>
+              <w:rPr>
+                <w:lang w:val="en-US"/>
+              </w:rPr>
+            </w:pPr>
+            <w:r>
+              <w:t xml:space="preserve">  </w:t>
+            </w:r>
+            <w:r>
+              <w:tab/>
+            </w:r>
+            <w:proofErr w:type="spellStart"/>
+            <w:r>
+              <w:rPr>
+                <w:lang w:val="en-US"/>
+              </w:rPr>
+              <w:t>Ttotal</w:t>
+            </w:r>
+            <w:proofErr w:type="spellEnd"/>
+            <w:r>
+              <w:rPr>
+                <w:lang w:val="en-US"/>
+              </w:rPr>
+              <w:t xml:space="preserve"> = 0.025xcount</w:t>
+            </w:r>
+          </w:p>
+          <w:p>
+            <w:pPr>
+              <w:rPr>
+                <w:lang w:val="en-US"/>
+              </w:rPr>
+            </w:pPr>
+            <w:r>
+              <w:rPr>
+                <w:lang w:val="en-US"/>
+              </w:rPr>
+              <w:t xml:space="preserve">  </w:t>
+            </w:r>
+            <w:r>
+              <w:rPr>
+                <w:lang w:val="en-US"/>
+              </w:rPr>
+              <w:tab/>
+            </w:r>
+            <w:proofErr w:type="spellStart"/>
+            <w:r>
+              <w:rPr>
+                <w:lang w:val="en-US"/>
+              </w:rPr>
+              <w:t>Ttotal</w:t>
+            </w:r>
+            <w:proofErr w:type="spellEnd"/>
+            <w:r>
+              <w:rPr>
+                <w:lang w:val="en-US"/>
+              </w:rPr>
+              <w:t xml:space="preserve"> = 1s</w:t>
+            </w:r>
+          </w:p>
+          <w:p>
+            <w:pPr>
+              <w:rPr>
+                <w:lang w:val="en-US"/>
+              </w:rPr>
+            </w:pPr>
+            <w:r>
+              <w:rPr>
+                <w:lang w:val="en-US"/>
+              </w:rPr>
+              <w:t xml:space="preserve">  </w:t>
+            </w:r>
+            <w:r>
+              <w:rPr>
+                <w:lang w:val="en-US"/>
+              </w:rPr>
+              <w:tab/>
+              <w:t>Count =1/0.025 = 4</w:t>
+            </w:r>
+          </w:p>
+          <w:p>
+            <w:pPr>
+              <w:rPr>
+                <w:lang w:val="en-US"/>
+              </w:rPr>
+            </w:pPr>
+          </w:p>
+          <w:p>
+            <w:pPr>
+              <w:rPr>
+                <w:sz w:val="28"/>
+                <w:szCs w:val="28"/>
+                <w:lang w:val="en-US"/>
+              </w:rPr>
+            </w:pPr>
+            <w:r>
+              <w:rPr>
+                <w:b/>
+                <w:bCs/>
+                <w:sz w:val="28"/>
+                <w:szCs w:val="28"/>
+                <w:lang w:val="en-US"/>
+              </w:rPr>
+              <w:t xml:space="preserve">          </w:t>
+            </w:r>
+            <w:proofErr w:type="spellStart"/>
+            <w:r>
+              <w:rPr>
+                <w:b/>
+                <w:bCs/>
+                <w:sz w:val="28"/>
+                <w:szCs w:val="28"/>
+                <w:lang w:val="en-US"/>
+              </w:rPr>
+              <w:t>Registos</w:t>
+            </w:r>
+            <w:proofErr w:type="spellEnd"/>
+            <w:r>
+              <w:rPr>
+                <w:sz w:val="28"/>
+                <w:szCs w:val="28"/>
+                <w:lang w:val="en-US"/>
+              </w:rPr>
+              <w:t>:</w:t>
+            </w:r>
+          </w:p>
+          <w:p>
+            <w:pPr>
+              <w:rPr>
+                <w:lang w:val="en-US"/>
+              </w:rPr>
+            </w:pPr>
+            <w:r>
+              <w:rPr>
+                <w:lang w:val="en-US"/>
+              </w:rPr>
+              <w:t xml:space="preserve">             </w:t>
+            </w:r>
+            <w:r>
+              <w:rPr>
+                <w:rFonts w:cs="Times New Roman"/>
+                <w:lang w:val="en-US"/>
+              </w:rPr>
+              <w:t>●</w:t>
+            </w:r>
+            <w:r>
+              <w:rPr>
+                <w:lang w:val="en-US"/>
+              </w:rPr>
+              <w:t>PR2 = 225;</w:t>
+            </w:r>
+          </w:p>
+          <w:p>
+            <w:pPr>
+              <w:rPr>
+                <w:lang w:val="en-US"/>
+              </w:rPr>
+            </w:pPr>
+            <w:r>
+              <w:rPr>
+                <w:lang w:val="en-US"/>
+              </w:rPr>
+              <w:t xml:space="preserve">             </w:t>
+            </w:r>
+            <w:r>
+              <w:rPr>
+                <w:rFonts w:cs="Times New Roman"/>
+                <w:lang w:val="en-US"/>
+              </w:rPr>
+              <w:t>●</w:t>
+            </w:r>
+            <w:r>
+              <w:rPr>
+                <w:lang w:val="en-US"/>
+              </w:rPr>
+              <w:t>TMR2 = 0;</w:t>
+            </w:r>
+          </w:p>
+          <w:p>
+            <w:pPr>
+              <w:rPr>
+                <w:lang w:val="en-US"/>
+              </w:rPr>
+            </w:pPr>
+            <w:r>
+              <w:rPr>
+                <w:lang w:val="en-US"/>
+              </w:rPr>
+              <w:t xml:space="preserve">             //</w:t>
+            </w:r>
+            <w:proofErr w:type="spellStart"/>
+            <w:r>
+              <w:rPr>
+                <w:lang w:val="en-US"/>
+              </w:rPr>
+              <w:t>Postscaler</w:t>
+            </w:r>
+            <w:proofErr w:type="spellEnd"/>
+          </w:p>
+          <w:p>
+            <w:pPr>
+              <w:rPr>
+                <w:lang w:val="en-US"/>
+              </w:rPr>
+            </w:pPr>
+            <w:r>
+              <w:rPr>
+                <w:lang w:val="en-US"/>
+              </w:rPr>
+              <w:t xml:space="preserve">             </w:t>
+            </w:r>
+            <w:r>
+              <w:rPr>
+                <w:rFonts w:cs="Times New Roman"/>
+                <w:lang w:val="en-US"/>
+              </w:rPr>
+              <w:t>●</w:t>
+            </w:r>
+            <w:r>
+              <w:rPr>
+                <w:lang w:val="en-US"/>
+              </w:rPr>
+              <w:t>T2CONbits.T2OUTPS3 = 0;</w:t>
+            </w:r>
+          </w:p>
+          <w:p>
+            <w:pPr>
+              <w:rPr>
+                <w:lang w:val="en-US"/>
+              </w:rPr>
+            </w:pPr>
+            <w:r>
+              <w:rPr>
+                <w:lang w:val="en-US"/>
+              </w:rPr>
+              <w:t xml:space="preserve">             </w:t>
+            </w:r>
+            <w:r>
+              <w:rPr>
+                <w:rFonts w:cs="Times New Roman"/>
+                <w:lang w:val="en-US"/>
+              </w:rPr>
+              <w:t>●</w:t>
+            </w:r>
+            <w:r>
+              <w:rPr>
+                <w:lang w:val="en-US"/>
+              </w:rPr>
+              <w:t>T2CONbits.T2OUTPS2 = 1;</w:t>
+            </w:r>
+          </w:p>
+          <w:p>
+            <w:pPr>
+              <w:rPr>
+                <w:lang w:val="en-US"/>
+              </w:rPr>
+            </w:pPr>
+            <w:r>
+              <w:rPr>
+                <w:lang w:val="en-US"/>
+              </w:rPr>
+              <w:t xml:space="preserve">             </w:t>
+            </w:r>
+            <w:r>
+              <w:rPr>
+                <w:rFonts w:cs="Times New Roman"/>
+                <w:lang w:val="en-US"/>
+              </w:rPr>
+              <w:t>●</w:t>
+            </w:r>
+            <w:r>
+              <w:rPr>
+                <w:lang w:val="en-US"/>
+              </w:rPr>
+              <w:t>T2CONbits.T2OUTPS1 = 1;</w:t>
+            </w:r>
+          </w:p>
+          <w:p>
+            <w:pPr>
+              <w:rPr>
+                <w:lang w:val="en-US"/>
+              </w:rPr>
+            </w:pPr>
+            <w:r>
+              <w:rPr>
+                <w:lang w:val="en-US"/>
+              </w:rPr>
+              <w:lastRenderedPageBreak/>
+              <w:t xml:space="preserve">             </w:t>
+            </w:r>
+            <w:r>
+              <w:rPr>
+                <w:rFonts w:cs="Times New Roman"/>
+                <w:lang w:val="en-US"/>
+              </w:rPr>
+              <w:t>●</w:t>
+            </w:r>
+            <w:r>
+              <w:rPr>
+                <w:lang w:val="en-US"/>
+              </w:rPr>
+              <w:t>T2CONbits.T2OUTPS0 = 0;</w:t>
+            </w:r>
+          </w:p>
+          <w:p>
+            <w:pPr>
+              <w:rPr>
+                <w:lang w:val="en-US"/>
+              </w:rPr>
+            </w:pPr>
+            <w:r>
+              <w:rPr>
+                <w:lang w:val="en-US"/>
+              </w:rPr>
+              <w:t xml:space="preserve">             //</w:t>
+            </w:r>
+            <w:proofErr w:type="spellStart"/>
+            <w:r>
+              <w:rPr>
+                <w:lang w:val="en-US"/>
+              </w:rPr>
+              <w:t>Prescaler</w:t>
+            </w:r>
+            <w:proofErr w:type="spellEnd"/>
+          </w:p>
+          <w:p>
+            <w:pPr>
+              <w:rPr>
+                <w:lang w:val="en-US"/>
+              </w:rPr>
+            </w:pPr>
+            <w:r>
+              <w:rPr>
+                <w:lang w:val="en-US"/>
+              </w:rPr>
+              <w:t xml:space="preserve">             </w:t>
+            </w:r>
+            <w:r>
+              <w:rPr>
+                <w:rFonts w:cs="Times New Roman"/>
+                <w:lang w:val="en-US"/>
+              </w:rPr>
+              <w:t>●</w:t>
+            </w:r>
+            <w:r>
+              <w:rPr>
+                <w:lang w:val="en-US"/>
+              </w:rPr>
+              <w:t>T2CONbits.T2CKPS1 = 1;</w:t>
+            </w:r>
+          </w:p>
+          <w:p>
+            <w:r>
+              <w:rPr>
+                <w:lang w:val="en-US"/>
+              </w:rPr>
+              <w:t xml:space="preserve">             </w:t>
+            </w:r>
+            <w:r>
+              <w:rPr>
+                <w:rFonts w:cs="Times New Roman"/>
+              </w:rPr>
+              <w:t>●</w:t>
+            </w:r>
+            <w:r>
+              <w:t>T2CONbits.T2CKPS0 = 1;</w:t>
+            </w:r>
+          </w:p>
+          <w:p>
+            <w:r>
+              <w:t xml:space="preserve">             </w:t>
+            </w:r>
+            <w:r>
+              <w:rPr>
+                <w:rFonts w:cs="Times New Roman"/>
+              </w:rPr>
+              <w:t>●</w:t>
+            </w:r>
+            <w:r>
+              <w:t>PIE1bits.TMR2IE =1; //Autoriza a Interrupção</w:t>
+            </w:r>
+          </w:p>
+          <w:p>
+            <w:r>
+              <w:t xml:space="preserve">             </w:t>
+            </w:r>
+            <w:r>
+              <w:rPr>
+                <w:rFonts w:cs="Times New Roman"/>
+              </w:rPr>
+              <w:t>●</w:t>
+            </w:r>
+            <w:r>
+              <w:t xml:space="preserve">PIR1bits.TMR2IF =0; //Apaga a </w:t>
+            </w:r>
+            <w:proofErr w:type="spellStart"/>
+            <w:r>
+              <w:t>flag</w:t>
+            </w:r>
+            <w:proofErr w:type="spellEnd"/>
+            <w:r>
+              <w:t xml:space="preserve"> de Interrupção</w:t>
+            </w:r>
+          </w:p>
+          <w:p>
+            <w:r>
+              <w:t xml:space="preserve">             </w:t>
+            </w:r>
+            <w:r>
+              <w:rPr>
+                <w:rFonts w:cs="Times New Roman"/>
+              </w:rPr>
+              <w:t>●</w:t>
+            </w:r>
+            <w:r>
+              <w:t>IPR1bits.TMR2IP = 0; //Interrupção de Baixa Prioridade</w:t>
+            </w:r>
+          </w:p>
+          <w:p>
+            <w:r>
+              <w:t xml:space="preserve">              //Inicia a contagem</w:t>
+            </w:r>
+          </w:p>
+          <w:p>
+            <w:r>
+              <w:t xml:space="preserve">             </w:t>
+            </w:r>
+            <w:r>
+              <w:rPr>
+                <w:rFonts w:cs="Times New Roman"/>
+              </w:rPr>
+              <w:t>●</w:t>
+            </w:r>
+            <w:r>
+              <w:t>T2CONbits.TMR2ON = 1;</w:t>
+            </w:r>
           </w:p>
           <w:p>
             <w:pPr>
@@ -4786,6 +3587,22 @@
           </w:p>
         </w:tc>
       </w:tr>
+    </w:tbl>
+    <w:p>
+      <w:pPr>
+        <w:spacing w:line="276" w:lineRule="auto"/>
+      </w:pPr>
+    </w:p>
+    <w:tbl>
+      <w:tblPr>
+        <w:tblW w:w="9214" w:type="dxa"/>
+        <w:tblInd w:w="279" w:type="dxa"/>
+        <w:tblLayout w:type="fixed"/>
+        <w:tblLook w:val="0000" w:firstRow="0" w:lastRow="0" w:firstColumn="0" w:lastColumn="0" w:noHBand="0" w:noVBand="0"/>
+      </w:tblPr>
+      <w:tblGrid>
+        <w:gridCol w:w="9214"/>
+      </w:tblGrid>
       <w:tr>
         <w:tc>
           <w:tcPr>
@@ -4803,27 +3620,1639 @@
               <w:snapToGrid w:val="0"/>
               <w:spacing w:line="276" w:lineRule="auto"/>
               <w:rPr>
+                <w:b/>
+                <w:bCs/>
                 <w:sz w:val="28"/>
                 <w:szCs w:val="28"/>
-                <w:lang w:val="en-US"/>
-              </w:rPr>
-            </w:pPr>
+              </w:rPr>
+            </w:pPr>
+            <w:r>
+              <w:rPr>
+                <w:sz w:val="28"/>
+                <w:szCs w:val="28"/>
+              </w:rPr>
+              <w:t>5</w:t>
+            </w:r>
+            <w:r>
+              <w:rPr>
+                <w:sz w:val="28"/>
+                <w:szCs w:val="28"/>
+              </w:rPr>
+              <w:t>.</w:t>
+            </w:r>
+            <w:r>
+              <w:rPr>
+                <w:b/>
+                <w:bCs/>
+                <w:sz w:val="28"/>
+                <w:szCs w:val="28"/>
+              </w:rPr>
+              <w:t xml:space="preserve">ADC </w:t>
+            </w:r>
           </w:p>
           <w:p>
             <w:pPr>
               <w:snapToGrid w:val="0"/>
               <w:spacing w:line="276" w:lineRule="auto"/>
               <w:rPr>
+                <w:b/>
+                <w:bCs/>
                 <w:sz w:val="28"/>
                 <w:szCs w:val="28"/>
+              </w:rPr>
+            </w:pPr>
+            <w:r>
+              <w:rPr>
+                <w:b/>
+                <w:bCs/>
+                <w:sz w:val="28"/>
+                <w:szCs w:val="28"/>
+              </w:rPr>
+              <w:t>Converter o</w:t>
+            </w:r>
+            <w:r>
+              <w:rPr>
+                <w:b/>
+                <w:bCs/>
+                <w:sz w:val="28"/>
+                <w:szCs w:val="28"/>
+              </w:rPr>
+              <w:t xml:space="preserve"> valor obtido do ADC em tensão do sensor de pressão</w:t>
+            </w:r>
+          </w:p>
+          <w:p>
+            <w:pPr>
+              <w:snapToGrid w:val="0"/>
+              <w:spacing w:line="276" w:lineRule="auto"/>
+            </w:pPr>
+            <w:r>
+              <w:t>Para</w:t>
+            </w:r>
+            <w:r>
+              <w:t xml:space="preserve"> </w:t>
+            </w:r>
+            <w:r>
+              <w:t>ob</w:t>
+            </w:r>
+            <w:r>
+              <w:t>t</w:t>
+            </w:r>
+            <w:r>
+              <w:t xml:space="preserve">er a </w:t>
+            </w:r>
+            <w:r>
+              <w:t>tensão</w:t>
+            </w:r>
+            <w:r>
+              <w:t xml:space="preserve"> do sens</w:t>
+            </w:r>
+            <w:r>
+              <w:t xml:space="preserve">or de </w:t>
+            </w:r>
+            <w:r>
+              <w:t>pressão</w:t>
+            </w:r>
+            <w:r>
+              <w:t xml:space="preserve"> utilizamos a seguinte formula:</w:t>
+            </w:r>
+          </w:p>
+          <w:p>
+            <w:pPr>
+              <w:snapToGrid w:val="0"/>
+              <w:spacing w:line="276" w:lineRule="auto"/>
+              <w:rPr>
+                <w:b/>
+                <w:bCs/>
+                <w:sz w:val="28"/>
+                <w:szCs w:val="28"/>
+                <w:lang w:val="en-US"/>
+              </w:rPr>
+            </w:pPr>
+            <m:oMathPara>
+              <m:oMath>
+                <m:r>
+                  <m:rPr>
+                    <m:sty m:val="p"/>
+                  </m:rPr>
+                  <w:rPr>
+                    <w:rFonts w:ascii="Cambria Math" w:hAnsi="Cambria Math"/>
+                  </w:rPr>
+                  <m:t>Tensao do adc</m:t>
+                </m:r>
+                <m:r>
+                  <m:rPr>
+                    <m:sty m:val="p"/>
+                  </m:rPr>
+                  <w:rPr>
+                    <w:rFonts w:ascii="Cambria Math" w:hAnsi="Cambria Math"/>
+                  </w:rPr>
+                  <m:t xml:space="preserve"> = </m:t>
+                </m:r>
+                <m:r>
+                  <m:rPr>
+                    <m:sty m:val="p"/>
+                  </m:rPr>
+                  <w:rPr>
+                    <w:rFonts w:ascii="Cambria Math" w:hAnsi="Cambria Math"/>
+                  </w:rPr>
+                  <m:t>valor obtido do ADC</m:t>
+                </m:r>
+                <m:r>
+                  <m:rPr>
+                    <m:sty m:val="p"/>
+                  </m:rPr>
+                  <w:rPr>
+                    <w:rFonts w:ascii="Cambria Math" w:hAnsi="Cambria Math"/>
+                  </w:rPr>
+                  <m:t xml:space="preserve"> * MAX_VREF / MAX_ADC_VALUE;</m:t>
+                </m:r>
+              </m:oMath>
+            </m:oMathPara>
+          </w:p>
+          <w:p>
+            <w:pPr>
+              <w:snapToGrid w:val="0"/>
+              <w:spacing w:line="276" w:lineRule="auto"/>
+            </w:pPr>
+            <w:r>
+              <w:t>Sendo que MAX_VREF = 5 e MAX_ADC_VALUE = 102</w:t>
+            </w:r>
+            <w:r>
+              <w:t>3.</w:t>
+            </w:r>
+          </w:p>
+          <w:p>
+            <w:pPr>
+              <w:snapToGrid w:val="0"/>
+              <w:spacing w:line="276" w:lineRule="auto"/>
+            </w:pPr>
+          </w:p>
+          <w:p>
+            <w:pPr>
+              <w:snapToGrid w:val="0"/>
+              <w:spacing w:line="276" w:lineRule="auto"/>
+              <w:rPr>
+                <w:b/>
+                <w:bCs/>
+                <w:sz w:val="28"/>
+                <w:szCs w:val="28"/>
+              </w:rPr>
+            </w:pPr>
+            <w:r>
+              <w:tab/>
+            </w:r>
+            <w:r>
+              <w:rPr>
+                <w:b/>
+                <w:bCs/>
+                <w:sz w:val="28"/>
+                <w:szCs w:val="28"/>
+              </w:rPr>
+              <w:t>Conv</w:t>
+            </w:r>
+            <w:r>
+              <w:rPr>
+                <w:b/>
+                <w:bCs/>
+                <w:sz w:val="28"/>
+                <w:szCs w:val="28"/>
+              </w:rPr>
+              <w:t>erter</w:t>
+            </w:r>
+            <w:r>
+              <w:rPr>
+                <w:b/>
+                <w:bCs/>
+                <w:sz w:val="28"/>
+                <w:szCs w:val="28"/>
+              </w:rPr>
+              <w:t xml:space="preserve"> </w:t>
+            </w:r>
+            <w:r>
+              <w:rPr>
+                <w:b/>
+                <w:bCs/>
+                <w:sz w:val="28"/>
+                <w:szCs w:val="28"/>
+              </w:rPr>
+              <w:t>tensão</w:t>
+            </w:r>
+            <w:r>
+              <w:rPr>
+                <w:b/>
+                <w:bCs/>
+                <w:sz w:val="28"/>
+                <w:szCs w:val="28"/>
+              </w:rPr>
+              <w:t xml:space="preserve"> proveniente do sensor de pressão em um valor correspondente </w:t>
+            </w:r>
+            <w:r>
+              <w:rPr>
+                <w:b/>
+                <w:bCs/>
+                <w:sz w:val="28"/>
+                <w:szCs w:val="28"/>
+              </w:rPr>
+              <w:t>de</w:t>
+            </w:r>
+            <w:r>
+              <w:rPr>
+                <w:b/>
+                <w:bCs/>
+                <w:sz w:val="28"/>
+                <w:szCs w:val="28"/>
+              </w:rPr>
+              <w:t xml:space="preserve"> pressão:</w:t>
+            </w:r>
+          </w:p>
+          <w:p>
+            <w:pPr>
+              <w:snapToGrid w:val="0"/>
+              <w:spacing w:line="276" w:lineRule="auto"/>
+              <w:rPr>
+                <w:b/>
+                <w:bCs/>
+                <w:sz w:val="28"/>
+                <w:szCs w:val="28"/>
+              </w:rPr>
+            </w:pPr>
+            <w:r>
+              <w:t xml:space="preserve">Depois de </w:t>
+            </w:r>
+            <w:r>
+              <w:t>ler</w:t>
+            </w:r>
+            <w:r>
+              <w:t xml:space="preserve"> o </w:t>
+            </w:r>
+            <w:proofErr w:type="spellStart"/>
+            <w:r>
+              <w:t>datasheet</w:t>
+            </w:r>
+            <w:proofErr w:type="spellEnd"/>
+            <w:r>
+              <w:t xml:space="preserve"> do sensor de pressão </w:t>
+            </w:r>
+            <w:r>
+              <w:t>MPX4250</w:t>
+            </w:r>
+            <w:r>
+              <w:t xml:space="preserve">. </w:t>
+            </w:r>
+            <w:r>
+              <w:t>Aprendemos</w:t>
+            </w:r>
+            <w:r>
+              <w:t xml:space="preserve"> que a relação da </w:t>
+            </w:r>
+            <w:r>
+              <w:t>tensão</w:t>
+            </w:r>
+            <w:r>
+              <w:t xml:space="preserve"> e do seu valor </w:t>
+            </w:r>
+            <w:r>
+              <w:t>de pressão tem uma relação linear.</w:t>
+            </w:r>
+          </w:p>
+          <w:p>
+            <w:pPr>
+              <w:snapToGrid w:val="0"/>
+              <w:spacing w:line="276" w:lineRule="auto"/>
+            </w:pPr>
+            <w:r>
+              <w:rPr>
+                <w:rFonts w:cs="Times New Roman"/>
+              </w:rPr>
+              <w:t>●</w:t>
+            </w:r>
+            <w:r>
+              <w:t>Colocamos o sensor de pressão a 0kPa e obtivemos uma tensão de 0.263658V</w:t>
+            </w:r>
+          </w:p>
+          <w:p>
+            <w:pPr>
+              <w:snapToGrid w:val="0"/>
+              <w:spacing w:line="276" w:lineRule="auto"/>
+            </w:pPr>
+            <w:r>
+              <w:rPr>
+                <w:rFonts w:cs="Times New Roman"/>
+              </w:rPr>
+              <w:t>●</w:t>
+            </w:r>
+            <w:r>
+              <w:t>Colocamos o sensor de pressão a 250kPa e obtivemos uma tensão de 4.87084V</w:t>
+            </w:r>
+          </w:p>
+          <w:p>
+            <w:pPr>
+              <w:snapToGrid w:val="0"/>
+              <w:spacing w:line="276" w:lineRule="auto"/>
+            </w:pPr>
+            <w:r>
+              <w:rPr>
+                <w:rFonts w:cs="Times New Roman"/>
+              </w:rPr>
+              <w:t>●</w:t>
+            </w:r>
+            <w:r>
+              <w:t>Logo utilizando a fórmula</w:t>
+            </w:r>
+            <w:r>
+              <w:t xml:space="preserve"> da reta:</w:t>
+            </w:r>
+          </w:p>
+          <w:p>
+            <w:pPr>
+              <w:snapToGrid w:val="0"/>
+              <w:spacing w:line="276" w:lineRule="auto"/>
+            </w:pPr>
+            <m:oMathPara>
+              <m:oMath>
+                <m:r>
+                  <m:rPr>
+                    <m:sty m:val="p"/>
+                  </m:rPr>
+                  <w:rPr>
+                    <w:rFonts w:ascii="Cambria Math" w:hAnsi="Cambria Math"/>
+                  </w:rPr>
+                  <w:lastRenderedPageBreak/>
+                  <m:t>y</m:t>
+                </m:r>
+                <m:r>
+                  <w:rPr>
+                    <w:rFonts w:ascii="Cambria Math" w:hAnsi="Cambria Math"/>
+                  </w:rPr>
+                  <m:t>=</m:t>
+                </m:r>
+                <m:r>
+                  <m:rPr>
+                    <m:sty m:val="p"/>
+                  </m:rPr>
+                  <w:rPr>
+                    <w:rFonts w:ascii="Cambria Math" w:hAnsi="Cambria Math"/>
+                  </w:rPr>
+                  <m:t>mx+b</m:t>
+                </m:r>
+              </m:oMath>
+            </m:oMathPara>
+          </w:p>
+          <w:p>
+            <w:pPr>
+              <w:snapToGrid w:val="0"/>
+              <w:spacing w:line="276" w:lineRule="auto"/>
+            </w:pPr>
+            <w:r>
+              <w:rPr>
+                <w:rFonts w:cs="Times New Roman"/>
+              </w:rPr>
+              <w:t>●</w:t>
+            </w:r>
+            <w:r>
+              <w:t xml:space="preserve">Para descobrir o declive da reta utilizamos a seguinte formula: </w:t>
+            </w:r>
+          </w:p>
+          <w:p>
+            <w:pPr>
+              <w:snapToGrid w:val="0"/>
+              <w:spacing w:line="276" w:lineRule="auto"/>
+            </w:pPr>
+            <m:oMathPara>
+              <m:oMathParaPr>
+                <m:jc m:val="center"/>
+              </m:oMathParaPr>
+              <m:oMath>
+                <m:r>
+                  <m:rPr>
+                    <m:sty m:val="p"/>
+                  </m:rPr>
+                  <w:rPr>
+                    <w:rFonts w:ascii="Cambria Math" w:hAnsi="Cambria Math"/>
+                  </w:rPr>
+                  <m:t>m</m:t>
+                </m:r>
+                <m:r>
+                  <w:rPr>
+                    <w:rFonts w:ascii="Cambria Math" w:hAnsi="Cambria Math"/>
+                  </w:rPr>
+                  <m:t>=</m:t>
+                </m:r>
+                <m:f>
+                  <m:fPr>
+                    <m:ctrlPr>
+                      <w:rPr>
+                        <w:rFonts w:ascii="Cambria Math" w:hAnsi="Cambria Math"/>
+                      </w:rPr>
+                    </m:ctrlPr>
+                  </m:fPr>
+                  <m:num>
+                    <m:r>
+                      <w:rPr>
+                        <w:rFonts w:ascii="Cambria Math" w:hAnsi="Cambria Math"/>
+                      </w:rPr>
+                      <m:t>y2-y1</m:t>
+                    </m:r>
+                  </m:num>
+                  <m:den>
+                    <m:r>
+                      <w:rPr>
+                        <w:rFonts w:ascii="Cambria Math" w:hAnsi="Cambria Math"/>
+                      </w:rPr>
+                      <m:t>x2-x1</m:t>
+                    </m:r>
+                  </m:den>
+                </m:f>
+              </m:oMath>
+            </m:oMathPara>
+          </w:p>
+          <w:p>
+            <w:pPr>
+              <w:snapToGrid w:val="0"/>
+              <w:spacing w:line="276" w:lineRule="auto"/>
+            </w:pPr>
+            <w:r>
+              <w:rPr>
+                <w:rFonts w:cs="Times New Roman"/>
+              </w:rPr>
+              <w:t>●</w:t>
+            </w:r>
+            <w:r>
+              <w:t>Substituindo os valores obtidos anteriormente:</w:t>
+            </w:r>
+          </w:p>
+          <w:p>
+            <w:pPr>
+              <w:snapToGrid w:val="0"/>
+              <w:spacing w:line="276" w:lineRule="auto"/>
+            </w:pPr>
+            <m:oMathPara>
+              <m:oMathParaPr>
+                <m:jc m:val="center"/>
+              </m:oMathParaPr>
+              <m:oMath>
+                <m:r>
+                  <m:rPr>
+                    <m:sty m:val="p"/>
+                  </m:rPr>
+                  <w:rPr>
+                    <w:rFonts w:ascii="Cambria Math" w:hAnsi="Cambria Math"/>
+                  </w:rPr>
+                  <m:t>m</m:t>
+                </m:r>
+                <m:r>
+                  <w:rPr>
+                    <w:rFonts w:ascii="Cambria Math" w:hAnsi="Cambria Math"/>
+                  </w:rPr>
+                  <m:t>=</m:t>
+                </m:r>
+                <m:f>
+                  <m:fPr>
+                    <m:ctrlPr>
+                      <w:rPr>
+                        <w:rFonts w:ascii="Cambria Math" w:hAnsi="Cambria Math"/>
+                      </w:rPr>
+                    </m:ctrlPr>
+                  </m:fPr>
+                  <m:num>
+                    <m:r>
+                      <w:rPr>
+                        <w:rFonts w:ascii="Cambria Math" w:hAnsi="Cambria Math"/>
+                      </w:rPr>
+                      <m:t>250-0</m:t>
+                    </m:r>
+                  </m:num>
+                  <m:den>
+                    <m:r>
+                      <m:rPr>
+                        <m:sty m:val="p"/>
+                      </m:rPr>
+                      <w:rPr>
+                        <w:rFonts w:ascii="Cambria Math" w:hAnsi="Cambria Math"/>
+                      </w:rPr>
+                      <m:t>4.87084</m:t>
+                    </m:r>
+                    <m:r>
+                      <w:rPr>
+                        <w:rFonts w:ascii="Cambria Math" w:hAnsi="Cambria Math"/>
+                      </w:rPr>
+                      <m:t>-</m:t>
+                    </m:r>
+                    <m:r>
+                      <m:rPr>
+                        <m:sty m:val="p"/>
+                      </m:rPr>
+                      <w:rPr>
+                        <w:rFonts w:ascii="Cambria Math" w:hAnsi="Cambria Math"/>
+                      </w:rPr>
+                      <m:t>0.263658</m:t>
+                    </m:r>
+                  </m:den>
+                </m:f>
+                <m:r>
+                  <w:rPr>
+                    <w:rFonts w:ascii="Cambria Math" w:hAnsi="Cambria Math"/>
+                  </w:rPr>
+                  <m:t>=54.263105</m:t>
+                </m:r>
+                <m:r>
+                  <m:rPr>
+                    <m:sty m:val="p"/>
+                  </m:rPr>
+                  <w:rPr>
+                    <w:rFonts w:ascii="Cambria Math" w:hAnsi="Cambria Math"/>
+                  </w:rPr>
+                  <m:t xml:space="preserve"> </m:t>
+                </m:r>
+              </m:oMath>
+            </m:oMathPara>
+          </w:p>
+          <w:p>
+            <w:pPr>
+              <w:snapToGrid w:val="0"/>
+              <w:spacing w:line="276" w:lineRule="auto"/>
+            </w:pPr>
+            <w:r>
+              <w:rPr>
+                <w:rFonts w:cs="Times New Roman"/>
+              </w:rPr>
+              <w:t>●</w:t>
+            </w:r>
+            <w:r>
+              <w:t>Para calcular o b, utilizamos a seguinte formula:</w:t>
+            </w:r>
+          </w:p>
+          <w:p>
+            <w:pPr>
+              <w:snapToGrid w:val="0"/>
+              <w:spacing w:line="276" w:lineRule="auto"/>
+              <w:rPr>
+                <w:lang w:val="en-US"/>
+              </w:rPr>
+            </w:pPr>
+            <m:oMathPara>
+              <m:oMathParaPr>
+                <m:jc m:val="center"/>
+              </m:oMathParaPr>
+              <m:oMath>
+                <m:r>
+                  <m:rPr>
+                    <m:sty m:val="p"/>
+                  </m:rPr>
+                  <w:rPr>
+                    <w:rFonts w:ascii="Cambria Math" w:hAnsi="Cambria Math"/>
+                  </w:rPr>
+                  <m:t>b</m:t>
+                </m:r>
+                <m:r>
+                  <w:rPr>
+                    <w:rFonts w:ascii="Cambria Math" w:hAnsi="Cambria Math"/>
+                  </w:rPr>
+                  <m:t>=</m:t>
+                </m:r>
+                <m:r>
+                  <m:rPr>
+                    <m:sty m:val="p"/>
+                  </m:rPr>
+                  <w:rPr>
+                    <w:rFonts w:ascii="Cambria Math" w:hAnsi="Cambria Math"/>
+                  </w:rPr>
+                  <m:t>y2-m*x1</m:t>
+                </m:r>
+              </m:oMath>
+            </m:oMathPara>
+          </w:p>
+          <w:p>
+            <w:pPr>
+              <w:snapToGrid w:val="0"/>
+              <w:spacing w:line="276" w:lineRule="auto"/>
+            </w:pPr>
+            <w:r>
+              <w:rPr>
+                <w:rFonts w:cs="Times New Roman"/>
+              </w:rPr>
+              <w:t>●</w:t>
+            </w:r>
+            <w:r>
+              <w:t>Substituindo os valores obtidos anteriormente:</w:t>
+            </w:r>
+          </w:p>
+          <w:p>
+            <w:pPr>
+              <w:snapToGrid w:val="0"/>
+              <w:spacing w:line="276" w:lineRule="auto"/>
+            </w:pPr>
+            <m:oMathPara>
+              <m:oMathParaPr>
+                <m:jc m:val="center"/>
+              </m:oMathParaPr>
+              <m:oMath>
+                <m:r>
+                  <m:rPr>
+                    <m:sty m:val="p"/>
+                  </m:rPr>
+                  <w:rPr>
+                    <w:rFonts w:ascii="Cambria Math" w:hAnsi="Cambria Math"/>
+                  </w:rPr>
+                  <m:t>b</m:t>
+                </m:r>
+                <m:r>
+                  <m:rPr>
+                    <m:sty m:val="p"/>
+                  </m:rPr>
+                  <w:rPr>
+                    <w:rFonts w:ascii="Cambria Math" w:hAnsi="Cambria Math"/>
+                    <w:lang w:val="en-US"/>
+                  </w:rPr>
+                  <m:t>= 0 - 54.263105 * 0.263658 = -14.306917</m:t>
+                </m:r>
+              </m:oMath>
+            </m:oMathPara>
+          </w:p>
+          <w:p>
+            <w:pPr>
+              <w:snapToGrid w:val="0"/>
+              <w:spacing w:line="276" w:lineRule="auto"/>
+              <w:rPr>
+                <w:sz w:val="28"/>
+                <w:szCs w:val="28"/>
                 <w:lang w:val="en-US"/>
               </w:rPr>
             </w:pPr>
           </w:p>
         </w:tc>
       </w:tr>
-      <w:bookmarkEnd w:id="0"/>
     </w:tbl>
+    <w:p>
+      <w:pPr>
+        <w:spacing w:line="276" w:lineRule="auto"/>
+      </w:pPr>
+    </w:p>
+    <w:p>
+      <w:pPr>
+        <w:spacing w:line="276" w:lineRule="auto"/>
+      </w:pPr>
+    </w:p>
+    <w:p>
+      <w:pPr>
+        <w:spacing w:line="276" w:lineRule="auto"/>
+      </w:pPr>
+    </w:p>
+    <w:tbl>
+      <w:tblPr>
+        <w:tblW w:w="9214" w:type="dxa"/>
+        <w:tblInd w:w="279" w:type="dxa"/>
+        <w:tblLayout w:type="fixed"/>
+        <w:tblLook w:val="0000" w:firstRow="0" w:lastRow="0" w:firstColumn="0" w:lastColumn="0" w:noHBand="0" w:noVBand="0"/>
+      </w:tblPr>
+      <w:tblGrid>
+        <w:gridCol w:w="9214"/>
+      </w:tblGrid>
+      <w:tr>
+        <w:tc>
+          <w:tcPr>
+            <w:tcW w:w="9214" w:type="dxa"/>
+            <w:tcBorders>
+              <w:top w:val="single" w:sz="4" w:space="0" w:color="000000"/>
+              <w:left w:val="single" w:sz="4" w:space="0" w:color="000000"/>
+              <w:bottom w:val="single" w:sz="4" w:space="0" w:color="000000"/>
+              <w:right w:val="single" w:sz="4" w:space="0" w:color="000000"/>
+            </w:tcBorders>
+            <w:shd w:val="clear" w:color="auto" w:fill="auto"/>
+          </w:tcPr>
+          <w:p>
+            <w:pPr>
+              <w:snapToGrid w:val="0"/>
+              <w:spacing w:line="276" w:lineRule="auto"/>
+              <w:rPr>
+                <w:b/>
+                <w:bCs/>
+                <w:sz w:val="28"/>
+                <w:szCs w:val="28"/>
+              </w:rPr>
+            </w:pPr>
+            <w:r>
+              <w:rPr>
+                <w:sz w:val="28"/>
+                <w:szCs w:val="28"/>
+              </w:rPr>
+              <w:t>6</w:t>
+            </w:r>
+            <w:r>
+              <w:rPr>
+                <w:sz w:val="28"/>
+                <w:szCs w:val="28"/>
+              </w:rPr>
+              <w:t>.</w:t>
+            </w:r>
+            <w:r>
+              <w:rPr>
+                <w:b/>
+                <w:bCs/>
+                <w:sz w:val="28"/>
+                <w:szCs w:val="28"/>
+              </w:rPr>
+              <w:t>Eusart</w:t>
+            </w:r>
+          </w:p>
+          <w:p>
+            <w:pPr>
+              <w:rPr>
+                <w:sz w:val="28"/>
+                <w:szCs w:val="28"/>
+              </w:rPr>
+            </w:pPr>
+            <w:r>
+              <w:rPr>
+                <w:b/>
+                <w:bCs/>
+                <w:sz w:val="28"/>
+                <w:szCs w:val="28"/>
+              </w:rPr>
+              <w:t xml:space="preserve">          </w:t>
+            </w:r>
+            <w:r>
+              <w:rPr>
+                <w:b/>
+                <w:bCs/>
+                <w:sz w:val="28"/>
+                <w:szCs w:val="28"/>
+              </w:rPr>
+              <w:t>Cálculos</w:t>
+            </w:r>
+            <w:r>
+              <w:rPr>
+                <w:sz w:val="28"/>
+                <w:szCs w:val="28"/>
+              </w:rPr>
+              <w:t>:</w:t>
+            </w:r>
+          </w:p>
+          <w:p>
+            <w:pPr>
+              <w:rPr>
+                <w:b/>
+                <w:bCs/>
+              </w:rPr>
+            </w:pPr>
+            <w:r>
+              <w:rPr>
+                <w:rFonts w:cs="Times New Roman"/>
+              </w:rPr>
+              <w:t>●</w:t>
+            </w:r>
+            <w:r>
+              <w:rPr>
+                <w:b/>
+                <w:bCs/>
+              </w:rPr>
+              <w:t>BRG16 = 0 (8 BITS) Velocidade Baixa</w:t>
+            </w:r>
+          </w:p>
+          <w:p>
+            <w:proofErr w:type="spellStart"/>
+            <w:r>
+              <w:t>Fosc</w:t>
+            </w:r>
+            <w:proofErr w:type="spellEnd"/>
+            <w:r>
+              <w:t xml:space="preserve"> = </w:t>
+            </w:r>
+            <w:r>
+              <w:t>8</w:t>
+            </w:r>
+            <w:r>
+              <w:t xml:space="preserve">Mhz, Baud = </w:t>
+            </w:r>
+            <w:r>
+              <w:t>9600</w:t>
+            </w:r>
+            <w:r>
+              <w:t>, 8-bit</w:t>
+            </w:r>
+          </w:p>
+          <w:p>
+            <w:r>
+              <w:t xml:space="preserve">             </w:t>
+            </w:r>
+            <w:r>
+              <w:t xml:space="preserve">Baud Rate Desejado = </w:t>
+            </w:r>
+            <w:proofErr w:type="spellStart"/>
+            <w:r>
+              <w:t>Fosc</w:t>
+            </w:r>
+            <w:proofErr w:type="spellEnd"/>
+            <w:r>
+              <w:t>/(64((SPBRGH:SPBRG) + 1))</w:t>
+            </w:r>
+          </w:p>
+          <w:p>
+            <w:r>
+              <w:t>Resolvendo para SPBRGH:SPBRG</w:t>
+            </w:r>
+          </w:p>
+          <w:p>
+            <w:r>
+              <w:tab/>
+            </w:r>
+            <w:r>
+              <w:t>X=((8</w:t>
+            </w:r>
+            <w:r>
+              <w:t>*10^6/</w:t>
+            </w:r>
+            <w:r>
+              <w:t>9600</w:t>
+            </w:r>
+            <w:r>
+              <w:t xml:space="preserve">)/64)-1 = </w:t>
+            </w:r>
+            <w:r>
+              <w:t xml:space="preserve">12.02 </w:t>
+            </w:r>
+            <w:r>
+              <w:t xml:space="preserve">= </w:t>
+            </w:r>
+            <w:r>
+              <w:t>12</w:t>
+            </w:r>
+          </w:p>
+          <w:p>
+            <w:r>
+              <w:t xml:space="preserve">Baud Rate Calculado = </w:t>
+            </w:r>
+            <w:r>
+              <w:t>8</w:t>
+            </w:r>
+            <w:r>
+              <w:t>*10^6/64(</w:t>
+            </w:r>
+            <w:r>
+              <w:t>12</w:t>
+            </w:r>
+            <w:r>
+              <w:t xml:space="preserve">+1) = </w:t>
+            </w:r>
+            <w:r>
+              <w:t>9615</w:t>
+            </w:r>
+          </w:p>
+          <w:p>
+            <w:r>
+              <w:t xml:space="preserve">Erro = </w:t>
+            </w:r>
+            <w:r>
+              <w:t>(</w:t>
+            </w:r>
+            <w:r>
+              <w:t xml:space="preserve">(Calculo Baud Rate </w:t>
+            </w:r>
+            <w:r>
+              <w:t>–</w:t>
+            </w:r>
+            <w:r>
+              <w:t xml:space="preserve"> Baud</w:t>
+            </w:r>
+            <w:r>
+              <w:t xml:space="preserve"> Rate Desejado</w:t>
+            </w:r>
+            <w:r>
+              <w:t>)</w:t>
+            </w:r>
+            <w:r>
+              <w:t xml:space="preserve">/Baud Rate Desejado)*100 </w:t>
+            </w:r>
+          </w:p>
+          <w:p>
+            <w:r>
+              <w:t xml:space="preserve">             = (</w:t>
+            </w:r>
+            <w:r>
+              <w:t>9615</w:t>
+            </w:r>
+            <w:r>
+              <w:t>-</w:t>
+            </w:r>
+            <w:r>
+              <w:t>9600</w:t>
+            </w:r>
+            <w:r>
+              <w:t xml:space="preserve">)\ </w:t>
+            </w:r>
+            <w:r>
+              <w:t>9600</w:t>
+            </w:r>
+            <w:r>
+              <w:t xml:space="preserve">)*100 = </w:t>
+            </w:r>
+            <w:r>
+              <w:t>0.16</w:t>
+            </w:r>
+            <w:r>
+              <w:t>%</w:t>
+            </w:r>
+          </w:p>
+          <w:p/>
+          <w:p>
+            <w:pPr>
+              <w:rPr>
+                <w:b/>
+                <w:bCs/>
+              </w:rPr>
+            </w:pPr>
+            <w:r>
+              <w:rPr>
+                <w:rFonts w:cs="Times New Roman"/>
+              </w:rPr>
+              <w:t>●</w:t>
+            </w:r>
+            <w:r>
+              <w:rPr>
+                <w:b/>
+                <w:bCs/>
+              </w:rPr>
+              <w:t xml:space="preserve">BRG16 = 0 (8 BITS) </w:t>
+            </w:r>
+            <w:r>
+              <w:rPr>
+                <w:b/>
+                <w:bCs/>
+              </w:rPr>
+              <w:t xml:space="preserve">Velocidade </w:t>
+            </w:r>
+            <w:r>
+              <w:rPr>
+                <w:b/>
+                <w:bCs/>
+              </w:rPr>
+              <w:t>Alta</w:t>
+            </w:r>
+          </w:p>
+          <w:p>
+            <w:pPr>
+              <w:ind w:firstLine="708"/>
+            </w:pPr>
+            <w:r>
+              <w:t xml:space="preserve">Baud Rate Desejado = </w:t>
+            </w:r>
+            <w:proofErr w:type="spellStart"/>
+            <w:r>
+              <w:t>Fosc</w:t>
+            </w:r>
+            <w:proofErr w:type="spellEnd"/>
+            <w:r>
+              <w:t>/(</w:t>
+            </w:r>
+            <w:r>
+              <w:t>16</w:t>
+            </w:r>
+            <w:r>
+              <w:t>((SPBRGH:SPBRG) + 1))</w:t>
+            </w:r>
+          </w:p>
+          <w:p>
+            <w:r>
+              <w:t>Resolvendo para SPBRGH:SPBRG</w:t>
+            </w:r>
+          </w:p>
+          <w:p>
+            <w:r>
+              <w:t xml:space="preserve">             X=((</w:t>
+            </w:r>
+            <w:r>
+              <w:t>8</w:t>
+            </w:r>
+            <w:r>
+              <w:t>*10^6/</w:t>
+            </w:r>
+            <w:r>
+              <w:t>9600</w:t>
+            </w:r>
+            <w:r>
+              <w:t xml:space="preserve">)/16)-1 = </w:t>
+            </w:r>
+            <w:r>
+              <w:t>51</w:t>
+            </w:r>
+          </w:p>
+          <w:p>
+            <w:r>
+              <w:t xml:space="preserve">Baud Rate Calculado = </w:t>
+            </w:r>
+            <w:r>
+              <w:t>8</w:t>
+            </w:r>
+            <w:r>
+              <w:t>*10^6/16(5</w:t>
+            </w:r>
+            <w:r>
+              <w:t>1</w:t>
+            </w:r>
+            <w:r>
+              <w:t>+1) = 9615.4</w:t>
+            </w:r>
+            <w:r>
+              <w:t xml:space="preserve"> = 9614</w:t>
+            </w:r>
+          </w:p>
+          <w:p>
+            <w:r>
+              <w:t xml:space="preserve">Erro = ((Calculo Baud Rate – Baud Rate Desejado)/Baud Rate Desejado)*100 </w:t>
+            </w:r>
+          </w:p>
+          <w:p>
+            <w:r>
+              <w:t xml:space="preserve">             </w:t>
+            </w:r>
+            <w:r>
+              <w:t>= (9615-9600)\ 9600)*100 = 0.16%</w:t>
+            </w:r>
+          </w:p>
+          <w:p/>
+          <w:p>
+            <w:pPr>
+              <w:rPr>
+                <w:b/>
+                <w:bCs/>
+              </w:rPr>
+            </w:pPr>
+            <w:r>
+              <w:rPr>
+                <w:rFonts w:cs="Times New Roman"/>
+              </w:rPr>
+              <w:t>●</w:t>
+            </w:r>
+            <w:r>
+              <w:rPr>
+                <w:b/>
+                <w:bCs/>
+              </w:rPr>
+              <w:t xml:space="preserve">BRG16 = </w:t>
+            </w:r>
+            <w:r>
+              <w:rPr>
+                <w:b/>
+                <w:bCs/>
+              </w:rPr>
+              <w:t>1</w:t>
+            </w:r>
+            <w:r>
+              <w:rPr>
+                <w:b/>
+                <w:bCs/>
+              </w:rPr>
+              <w:t xml:space="preserve"> (</w:t>
+            </w:r>
+            <w:r>
+              <w:rPr>
+                <w:b/>
+                <w:bCs/>
+              </w:rPr>
+              <w:t>16</w:t>
+            </w:r>
+            <w:r>
+              <w:rPr>
+                <w:b/>
+                <w:bCs/>
+              </w:rPr>
+              <w:t xml:space="preserve"> BITS) Velocidade Baixa</w:t>
+            </w:r>
+          </w:p>
+          <w:p>
+            <w:pPr>
+              <w:ind w:firstLine="708"/>
+            </w:pPr>
+            <w:r>
+              <w:t xml:space="preserve">Baud Rate Desejado = </w:t>
+            </w:r>
+            <w:proofErr w:type="spellStart"/>
+            <w:r>
+              <w:t>Fosc</w:t>
+            </w:r>
+            <w:proofErr w:type="spellEnd"/>
+            <w:r>
+              <w:t>/(</w:t>
+            </w:r>
+            <w:r>
+              <w:t>16</w:t>
+            </w:r>
+            <w:r>
+              <w:t>((SPBRGH:SPBRG) + 1))</w:t>
+            </w:r>
+          </w:p>
+          <w:p>
+            <w:r>
+              <w:t>Resolvendo para SPBRGH:SPBRG</w:t>
+            </w:r>
+          </w:p>
+          <w:p>
+            <w:r>
+              <w:t xml:space="preserve">             X=((8*10^6/9600)/16)-1 = 51</w:t>
+            </w:r>
+          </w:p>
+          <w:p>
+            <w:r>
+              <w:t>Baud Rate Calculado = 8*10^6/16(51+1) = 9615.4 = 9614</w:t>
+            </w:r>
+          </w:p>
+          <w:p>
+            <w:r>
+              <w:t xml:space="preserve">Erro = ((Calculo Baud Rate – Baud Rate Desejado)/Baud Rate Desejado)*100 </w:t>
+            </w:r>
+          </w:p>
+          <w:p>
+            <w:r>
+              <w:t xml:space="preserve">             = (9615-9600)\ 9600)*100 = 0.16%</w:t>
+            </w:r>
+          </w:p>
+          <w:p/>
+          <w:p>
+            <w:pPr>
+              <w:rPr>
+                <w:b/>
+                <w:bCs/>
+              </w:rPr>
+            </w:pPr>
+            <w:r>
+              <w:rPr>
+                <w:rFonts w:cs="Times New Roman"/>
+              </w:rPr>
+              <w:t>●</w:t>
+            </w:r>
+            <w:r>
+              <w:rPr>
+                <w:b/>
+                <w:bCs/>
+              </w:rPr>
+              <w:t xml:space="preserve">BRG16 = </w:t>
+            </w:r>
+            <w:r>
+              <w:rPr>
+                <w:b/>
+                <w:bCs/>
+              </w:rPr>
+              <w:t>1</w:t>
+            </w:r>
+            <w:r>
+              <w:rPr>
+                <w:b/>
+                <w:bCs/>
+              </w:rPr>
+              <w:t xml:space="preserve"> (</w:t>
+            </w:r>
+            <w:r>
+              <w:rPr>
+                <w:b/>
+                <w:bCs/>
+              </w:rPr>
+              <w:t>16</w:t>
+            </w:r>
+            <w:r>
+              <w:rPr>
+                <w:b/>
+                <w:bCs/>
+              </w:rPr>
+              <w:t xml:space="preserve"> BITS) </w:t>
+            </w:r>
+            <w:r>
+              <w:rPr>
+                <w:b/>
+                <w:bCs/>
+              </w:rPr>
+              <w:t xml:space="preserve">Velocidade </w:t>
+            </w:r>
+            <w:r>
+              <w:rPr>
+                <w:b/>
+                <w:bCs/>
+              </w:rPr>
+              <w:t>Alta</w:t>
+            </w:r>
+          </w:p>
+          <w:p>
+            <w:pPr>
+              <w:ind w:firstLine="708"/>
+            </w:pPr>
+            <w:r>
+              <w:t xml:space="preserve">Baud Rate Desejado = </w:t>
+            </w:r>
+            <w:proofErr w:type="spellStart"/>
+            <w:r>
+              <w:t>Fosc</w:t>
+            </w:r>
+            <w:proofErr w:type="spellEnd"/>
+            <w:r>
+              <w:t>/(</w:t>
+            </w:r>
+            <w:r>
+              <w:t>4</w:t>
+            </w:r>
+            <w:r>
+              <w:t>((SPBRGH:SPBRG) + 1))</w:t>
+            </w:r>
+          </w:p>
+          <w:p>
+            <w:r>
+              <w:t>Resolvendo para SPBRGH:SPBRG</w:t>
+            </w:r>
+          </w:p>
+          <w:p>
+            <w:r>
+              <w:tab/>
+            </w:r>
+            <w:r>
+              <w:t>X=((</w:t>
+            </w:r>
+            <w:r>
+              <w:t>8</w:t>
+            </w:r>
+            <w:r>
+              <w:t>*10^6/</w:t>
+            </w:r>
+            <w:r>
+              <w:t>9600</w:t>
+            </w:r>
+            <w:r>
+              <w:t>)/</w:t>
+            </w:r>
+            <w:r>
+              <w:t>4</w:t>
+            </w:r>
+            <w:r>
+              <w:t>)-1 = 2</w:t>
+            </w:r>
+            <w:r>
+              <w:t>07.3</w:t>
+            </w:r>
+            <w:r>
+              <w:t xml:space="preserve"> =</w:t>
+            </w:r>
+            <w:r>
+              <w:t xml:space="preserve"> 2</w:t>
+            </w:r>
+            <w:r>
+              <w:t>07</w:t>
+            </w:r>
+          </w:p>
+          <w:p>
+            <w:r>
+              <w:t xml:space="preserve">Baud Rate Calculado = </w:t>
+            </w:r>
+            <w:r>
+              <w:t>8</w:t>
+            </w:r>
+            <w:r>
+              <w:t>*10^6/</w:t>
+            </w:r>
+            <w:r>
+              <w:t>4</w:t>
+            </w:r>
+            <w:r>
+              <w:t>(</w:t>
+            </w:r>
+            <w:r>
+              <w:t>2</w:t>
+            </w:r>
+            <w:r>
+              <w:t>07</w:t>
+            </w:r>
+            <w:r>
+              <w:t xml:space="preserve">+1) = </w:t>
+            </w:r>
+            <w:r>
+              <w:t>9615.38</w:t>
+            </w:r>
+            <w:r>
+              <w:t xml:space="preserve"> </w:t>
+            </w:r>
+            <w:r>
+              <w:t xml:space="preserve">= </w:t>
+            </w:r>
+            <w:r>
+              <w:t>9615</w:t>
+            </w:r>
+          </w:p>
+          <w:p>
+            <w:r>
+              <w:t xml:space="preserve">Erro = </w:t>
+            </w:r>
+            <w:r>
+              <w:t>(</w:t>
+            </w:r>
+            <w:r>
+              <w:t xml:space="preserve">(Calculo Baud Rate </w:t>
+            </w:r>
+            <w:r>
+              <w:t>–</w:t>
+            </w:r>
+            <w:r>
+              <w:t xml:space="preserve"> Baud</w:t>
+            </w:r>
+            <w:r>
+              <w:t xml:space="preserve"> Rate Desejado</w:t>
+            </w:r>
+            <w:r>
+              <w:t>)</w:t>
+            </w:r>
+            <w:r>
+              <w:t xml:space="preserve">/Baud Rate Desejado)*100 </w:t>
+            </w:r>
+          </w:p>
+          <w:p>
+            <w:r>
+              <w:lastRenderedPageBreak/>
+              <w:t xml:space="preserve">             </w:t>
+            </w:r>
+            <w:r>
+              <w:t>= (9615-9600)\ 9600)*100 = 0.16%</w:t>
+            </w:r>
+          </w:p>
+          <w:p>
+            <w:pPr>
+              <w:rPr>
+                <w:sz w:val="28"/>
+                <w:szCs w:val="28"/>
+              </w:rPr>
+            </w:pPr>
+            <w:r>
+              <w:rPr>
+                <w:b/>
+                <w:bCs/>
+                <w:sz w:val="28"/>
+                <w:szCs w:val="28"/>
+              </w:rPr>
+              <w:t xml:space="preserve">          Registos</w:t>
+            </w:r>
+            <w:r>
+              <w:rPr>
+                <w:sz w:val="28"/>
+                <w:szCs w:val="28"/>
+              </w:rPr>
+              <w:t>:</w:t>
+            </w:r>
+          </w:p>
+          <w:p>
+            <w:r>
+              <w:t>//Falta os registos</w:t>
+            </w:r>
+          </w:p>
+          <w:p/>
+        </w:tc>
+      </w:tr>
+    </w:tbl>
+    <w:p>
+      <w:pPr>
+        <w:spacing w:line="276" w:lineRule="auto"/>
+      </w:pPr>
+    </w:p>
+    <w:p>
+      <w:pPr>
+        <w:spacing w:line="276" w:lineRule="auto"/>
+      </w:pPr>
+    </w:p>
+    <w:p>
+      <w:pPr>
+        <w:spacing w:line="276" w:lineRule="auto"/>
+      </w:pPr>
+    </w:p>
+    <w:tbl>
+      <w:tblPr>
+        <w:tblW w:w="9214" w:type="dxa"/>
+        <w:tblInd w:w="279" w:type="dxa"/>
+        <w:tblLayout w:type="fixed"/>
+        <w:tblLook w:val="0000" w:firstRow="0" w:lastRow="0" w:firstColumn="0" w:lastColumn="0" w:noHBand="0" w:noVBand="0"/>
+      </w:tblPr>
+      <w:tblGrid>
+        <w:gridCol w:w="9214"/>
+      </w:tblGrid>
+      <w:tr>
+        <w:tc>
+          <w:tcPr>
+            <w:tcW w:w="9214" w:type="dxa"/>
+            <w:tcBorders>
+              <w:top w:val="single" w:sz="4" w:space="0" w:color="000000"/>
+              <w:left w:val="single" w:sz="4" w:space="0" w:color="000000"/>
+              <w:bottom w:val="single" w:sz="4" w:space="0" w:color="000000"/>
+              <w:right w:val="single" w:sz="4" w:space="0" w:color="000000"/>
+            </w:tcBorders>
+            <w:shd w:val="clear" w:color="auto" w:fill="auto"/>
+          </w:tcPr>
+          <w:p>
+            <w:pPr>
+              <w:snapToGrid w:val="0"/>
+              <w:spacing w:line="276" w:lineRule="auto"/>
+              <w:rPr>
+                <w:b/>
+                <w:bCs/>
+                <w:sz w:val="28"/>
+                <w:szCs w:val="28"/>
+              </w:rPr>
+            </w:pPr>
+            <w:r>
+              <w:rPr>
+                <w:sz w:val="28"/>
+                <w:szCs w:val="28"/>
+              </w:rPr>
+              <w:t>7</w:t>
+            </w:r>
+            <w:r>
+              <w:rPr>
+                <w:sz w:val="28"/>
+                <w:szCs w:val="28"/>
+              </w:rPr>
+              <w:t>.</w:t>
+            </w:r>
+            <w:r>
+              <w:rPr>
+                <w:b/>
+                <w:bCs/>
+                <w:sz w:val="28"/>
+                <w:szCs w:val="28"/>
+              </w:rPr>
+              <w:t>SPI</w:t>
+            </w:r>
+          </w:p>
+          <w:p>
+            <w:pPr>
+              <w:snapToGrid w:val="0"/>
+              <w:spacing w:line="276" w:lineRule="auto"/>
+              <w:rPr>
+                <w:b/>
+                <w:bCs/>
+                <w:sz w:val="28"/>
+                <w:szCs w:val="28"/>
+              </w:rPr>
+            </w:pPr>
+            <w:r>
+              <w:tab/>
+            </w:r>
+            <w:r>
+              <w:rPr>
+                <w:b/>
+                <w:bCs/>
+                <w:sz w:val="28"/>
+                <w:szCs w:val="28"/>
+              </w:rPr>
+              <w:t>Registos</w:t>
+            </w:r>
+            <w:r>
+              <w:rPr>
+                <w:b/>
+                <w:bCs/>
+                <w:sz w:val="28"/>
+                <w:szCs w:val="28"/>
+              </w:rPr>
+              <w:t>:</w:t>
+            </w:r>
+          </w:p>
+          <w:p>
+            <w:r>
+              <w:t>//Falta os registos</w:t>
+            </w:r>
+          </w:p>
+          <w:p>
+            <w:pPr>
+              <w:snapToGrid w:val="0"/>
+              <w:spacing w:line="276" w:lineRule="auto"/>
+              <w:rPr>
+                <w:sz w:val="28"/>
+                <w:szCs w:val="28"/>
+                <w:lang w:val="en-US"/>
+              </w:rPr>
+            </w:pPr>
+          </w:p>
+        </w:tc>
+      </w:tr>
+    </w:tbl>
+    <w:p>
+      <w:pPr>
+        <w:spacing w:line="276" w:lineRule="auto"/>
+      </w:pPr>
+    </w:p>
+    <w:p>
+      <w:pPr>
+        <w:spacing w:line="276" w:lineRule="auto"/>
+      </w:pPr>
+    </w:p>
+    <w:p>
+      <w:pPr>
+        <w:spacing w:line="276" w:lineRule="auto"/>
+      </w:pPr>
+    </w:p>
+    <w:p>
+      <w:pPr>
+        <w:spacing w:line="276" w:lineRule="auto"/>
+      </w:pPr>
+      <w:r>
+        <w:tab/>
+      </w:r>
+    </w:p>
+    <w:p>
+      <w:pPr>
+        <w:spacing w:line="276" w:lineRule="auto"/>
+      </w:pPr>
+    </w:p>
+    <w:p>
+      <w:pPr>
+        <w:spacing w:line="276" w:lineRule="auto"/>
+      </w:pPr>
+    </w:p>
+    <w:p>
+      <w:pPr>
+        <w:spacing w:line="276" w:lineRule="auto"/>
+      </w:pPr>
+    </w:p>
+    <w:p>
+      <w:pPr>
+        <w:spacing w:line="276" w:lineRule="auto"/>
+      </w:pPr>
+    </w:p>
+    <w:p>
+      <w:pPr>
+        <w:spacing w:line="276" w:lineRule="auto"/>
+      </w:pPr>
+    </w:p>
+    <w:p>
+      <w:pPr>
+        <w:spacing w:line="276" w:lineRule="auto"/>
+      </w:pPr>
+    </w:p>
+    <w:p>
+      <w:pPr>
+        <w:spacing w:line="276" w:lineRule="auto"/>
+      </w:pPr>
+    </w:p>
+    <w:p>
+      <w:pPr>
+        <w:spacing w:line="276" w:lineRule="auto"/>
+      </w:pPr>
+    </w:p>
+    <w:p>
+      <w:pPr>
+        <w:spacing w:line="276" w:lineRule="auto"/>
+      </w:pPr>
+    </w:p>
+    <w:p>
+      <w:pPr>
+        <w:spacing w:line="276" w:lineRule="auto"/>
+      </w:pPr>
+    </w:p>
+    <w:p>
+      <w:pPr>
+        <w:spacing w:line="276" w:lineRule="auto"/>
+      </w:pPr>
+    </w:p>
+    <w:p>
+      <w:pPr>
+        <w:spacing w:line="276" w:lineRule="auto"/>
+      </w:pPr>
+    </w:p>
+    <w:p>
+      <w:pPr>
+        <w:spacing w:line="276" w:lineRule="auto"/>
+      </w:pPr>
+    </w:p>
+    <w:p>
+      <w:pPr>
+        <w:spacing w:line="276" w:lineRule="auto"/>
+      </w:pPr>
+    </w:p>
+    <w:p>
+      <w:pPr>
+        <w:spacing w:line="276" w:lineRule="auto"/>
+      </w:pPr>
+    </w:p>
+    <w:p>
+      <w:pPr>
+        <w:spacing w:line="276" w:lineRule="auto"/>
+      </w:pPr>
+    </w:p>
+    <w:p>
+      <w:pPr>
+        <w:spacing w:line="276" w:lineRule="auto"/>
+      </w:pPr>
+    </w:p>
+    <w:p>
+      <w:pPr>
+        <w:spacing w:line="276" w:lineRule="auto"/>
+      </w:pPr>
+    </w:p>
+    <w:p>
+      <w:pPr>
+        <w:spacing w:line="276" w:lineRule="auto"/>
+      </w:pPr>
+    </w:p>
+    <w:p>
+      <w:pPr>
+        <w:spacing w:line="276" w:lineRule="auto"/>
+      </w:pPr>
+    </w:p>
+    <w:p>
+      <w:pPr>
+        <w:spacing w:line="276" w:lineRule="auto"/>
+      </w:pPr>
+    </w:p>
     <w:p>
       <w:pPr>
         <w:suppressAutoHyphens w:val="0"/>
@@ -6745,7 +7174,7 @@
   <w:style w:type="paragraph" w:default="1" w:styleId="Normal">
     <w:name w:val="Normal"/>
     <w:qFormat/>
-    <w:rsid w:val="00F32498"/>
+    <w:rsid w:val="009D5EE5"/>
     <w:pPr>
       <w:suppressAutoHyphens/>
       <w:spacing w:after="200" w:line="360" w:lineRule="auto"/>
@@ -6786,6 +7215,7 @@
   <w:style w:type="character" w:default="1" w:styleId="Tipodeletrapredefinidodopargrafo">
     <w:name w:val="Default Paragraph Font"/>
     <w:uiPriority w:val="1"/>
+    <w:semiHidden/>
     <w:unhideWhenUsed/>
   </w:style>
   <w:style w:type="table" w:default="1" w:styleId="Tabelanormal">
@@ -7592,6 +8022,16 @@
         <w:insideV w:val="single" w:sz="4" w:space="0" w:color="auto"/>
       </w:tblBorders>
     </w:tblPr>
+  </w:style>
+  <w:style w:type="character" w:styleId="TextodoMarcadordePosio">
+    <w:name w:val="Placeholder Text"/>
+    <w:basedOn w:val="Tipodeletrapredefinidodopargrafo"/>
+    <w:uiPriority w:val="99"/>
+    <w:unhideWhenUsed/>
+    <w:rsid w:val="00215051"/>
+    <w:rPr>
+      <w:color w:val="666666"/>
+    </w:rPr>
   </w:style>
 </w:styles>
 </file>

--- a/Relatorio micro.docx
+++ b/Relatorio micro.docx
@@ -494,13 +494,13 @@
                 <w:noProof/>
               </w:rPr>
               <w:drawing>
-                <wp:anchor distT="0" distB="0" distL="114300" distR="114300" simplePos="0" relativeHeight="251658240" behindDoc="0" locked="0" layoutInCell="1" allowOverlap="1" wp14:anchorId="6FEDE316" wp14:editId="23BE5E92">
+                <wp:anchor distT="0" distB="0" distL="114300" distR="114300" simplePos="0" relativeHeight="251658240" behindDoc="0" locked="0" layoutInCell="1" allowOverlap="1" wp14:anchorId="6FEDE316" wp14:editId="0BCAF8BF">
                   <wp:simplePos x="0" y="0"/>
                   <wp:positionH relativeFrom="column">
-                    <wp:posOffset>236220</wp:posOffset>
+                    <wp:posOffset>287020</wp:posOffset>
                   </wp:positionH>
                   <wp:positionV relativeFrom="paragraph">
-                    <wp:posOffset>210185</wp:posOffset>
+                    <wp:posOffset>292735</wp:posOffset>
                   </wp:positionV>
                   <wp:extent cx="1619250" cy="1495147"/>
                   <wp:effectExtent l="0" t="0" r="0" b="0"/>
@@ -574,6 +574,77 @@
                 <w:lang w:val="en-US" w:eastAsia="en-US"/>
               </w:rPr>
             </w:pPr>
+            <w:r>
+              <w:rPr>
+                <w:b/>
+                <w:bCs/>
+                <w:noProof/>
+                <w:sz w:val="28"/>
+                <w:szCs w:val="28"/>
+              </w:rPr>
+              <w:drawing>
+                <wp:anchor distT="0" distB="0" distL="114300" distR="114300" simplePos="0" relativeHeight="251659264" behindDoc="0" locked="0" layoutInCell="1" allowOverlap="1" wp14:anchorId="664BEEEA" wp14:editId="55BDA5D1">
+                  <wp:simplePos x="0" y="0"/>
+                  <wp:positionH relativeFrom="column">
+                    <wp:posOffset>-85725</wp:posOffset>
+                  </wp:positionH>
+                  <wp:positionV relativeFrom="paragraph">
+                    <wp:posOffset>106680</wp:posOffset>
+                  </wp:positionV>
+                  <wp:extent cx="1571625" cy="1571625"/>
+                  <wp:effectExtent l="0" t="0" r="9525" b="9525"/>
+                  <wp:wrapNone/>
+                  <wp:docPr id="988014193" name="Imagem 1"/>
+                  <wp:cNvGraphicFramePr>
+                    <a:graphicFrameLocks xmlns:a="http://schemas.openxmlformats.org/drawingml/2006/main" noChangeAspect="1"/>
+                  </wp:cNvGraphicFramePr>
+                  <a:graphic xmlns:a="http://schemas.openxmlformats.org/drawingml/2006/main">
+                    <a:graphicData uri="http://schemas.openxmlformats.org/drawingml/2006/picture">
+                      <pic:pic xmlns:pic="http://schemas.openxmlformats.org/drawingml/2006/picture">
+                        <pic:nvPicPr>
+                          <pic:cNvPr id="0" name="Picture 1"/>
+                          <pic:cNvPicPr>
+                            <a:picLocks noChangeAspect="1" noChangeArrowheads="1"/>
+                          </pic:cNvPicPr>
+                        </pic:nvPicPr>
+                        <pic:blipFill>
+                          <a:blip r:embed="rId8" cstate="print">
+                            <a:extLst>
+                              <a:ext uri="{28A0092B-C50C-407E-A947-70E740481C1C}">
+                                <a14:useLocalDpi xmlns:a14="http://schemas.microsoft.com/office/drawing/2010/main" val="0"/>
+                              </a:ext>
+                            </a:extLst>
+                          </a:blip>
+                          <a:srcRect/>
+                          <a:stretch>
+                            <a:fillRect/>
+                          </a:stretch>
+                        </pic:blipFill>
+                        <pic:spPr bwMode="auto">
+                          <a:xfrm>
+                            <a:off x="0" y="0"/>
+                            <a:ext cx="1571625" cy="1571625"/>
+                          </a:xfrm>
+                          <a:prstGeom prst="rect">
+                            <a:avLst/>
+                          </a:prstGeom>
+                          <a:noFill/>
+                          <a:ln>
+                            <a:noFill/>
+                          </a:ln>
+                        </pic:spPr>
+                      </pic:pic>
+                    </a:graphicData>
+                  </a:graphic>
+                  <wp14:sizeRelH relativeFrom="margin">
+                    <wp14:pctWidth>0</wp14:pctWidth>
+                  </wp14:sizeRelH>
+                  <wp14:sizeRelV relativeFrom="margin">
+                    <wp14:pctHeight>0</wp14:pctHeight>
+                  </wp14:sizeRelV>
+                </wp:anchor>
+              </w:drawing>
+            </w:r>
           </w:p>
           <w:p>
             <w:pPr>
@@ -774,16 +845,7 @@
           <w:szCs w:val="40"/>
         </w:rPr>
         <w:lastRenderedPageBreak/>
-        <w:t xml:space="preserve">Resumo do </w:t>
-      </w:r>
-      <w:r>
-        <w:rPr>
-          <w:b/>
-          <w:bCs/>
-          <w:sz w:val="40"/>
-          <w:szCs w:val="40"/>
-        </w:rPr>
-        <w:t>Projeto</w:t>
+        <w:t>Resumo do Projeto</w:t>
       </w:r>
     </w:p>
     <w:tbl>
@@ -1330,32 +1392,6 @@
             <w:pPr>
               <w:snapToGrid w:val="0"/>
               <w:spacing w:line="276" w:lineRule="auto"/>
-              <w:jc w:val="center"/>
-              <w:rPr>
-                <w:b/>
-                <w:bCs/>
-                <w:sz w:val="28"/>
-                <w:szCs w:val="28"/>
-              </w:rPr>
-            </w:pPr>
-          </w:p>
-          <w:p>
-            <w:pPr>
-              <w:snapToGrid w:val="0"/>
-              <w:spacing w:line="276" w:lineRule="auto"/>
-              <w:jc w:val="center"/>
-              <w:rPr>
-                <w:b/>
-                <w:bCs/>
-                <w:sz w:val="28"/>
-                <w:szCs w:val="28"/>
-              </w:rPr>
-            </w:pPr>
-          </w:p>
-          <w:p>
-            <w:pPr>
-              <w:snapToGrid w:val="0"/>
-              <w:spacing w:line="276" w:lineRule="auto"/>
               <w:rPr>
                 <w:sz w:val="28"/>
                 <w:szCs w:val="28"/>
@@ -1369,6 +1405,17 @@
       <w:pPr>
         <w:spacing w:line="276" w:lineRule="auto"/>
       </w:pPr>
+    </w:p>
+    <w:p>
+      <w:pPr>
+        <w:suppressAutoHyphens w:val="0"/>
+        <w:spacing w:after="0" w:line="240" w:lineRule="auto"/>
+        <w:jc w:val="left"/>
+        <w:textAlignment w:val="auto"/>
+      </w:pPr>
+      <w:r>
+        <w:br w:type="page"/>
+      </w:r>
     </w:p>
     <w:p>
       <w:pPr>
@@ -1392,6 +1439,19 @@
         <w:lastRenderedPageBreak/>
         <w:t>Explicação dos Registos</w:t>
       </w:r>
+    </w:p>
+    <w:p>
+      <w:pPr>
+        <w:snapToGrid w:val="0"/>
+        <w:spacing w:line="276" w:lineRule="auto"/>
+        <w:jc w:val="center"/>
+        <w:rPr>
+          <w:b/>
+          <w:bCs/>
+          <w:sz w:val="40"/>
+          <w:szCs w:val="40"/>
+        </w:rPr>
+      </w:pPr>
     </w:p>
     <w:tbl>
       <w:tblPr>
@@ -1431,14 +1491,7 @@
                 <w:sz w:val="28"/>
                 <w:szCs w:val="28"/>
               </w:rPr>
-              <w:t>1</w:t>
-            </w:r>
-            <w:r>
-              <w:rPr>
-                <w:sz w:val="28"/>
-                <w:szCs w:val="28"/>
-              </w:rPr>
-              <w:t>.</w:t>
+              <w:t>1.</w:t>
             </w:r>
             <w:r>
               <w:rPr>
@@ -1597,15 +1650,7 @@
             </w:r>
             <w:proofErr w:type="spellEnd"/>
             <w:r>
-              <w:t xml:space="preserve"> da </w:t>
-            </w:r>
-            <w:proofErr w:type="spellStart"/>
-            <w:r>
-              <w:t>interrupcao</w:t>
-            </w:r>
-            <w:proofErr w:type="spellEnd"/>
-            <w:r>
-              <w:t xml:space="preserve"> </w:t>
+              <w:t xml:space="preserve"> da interrupcao </w:t>
             </w:r>
           </w:p>
           <w:p>
@@ -1644,6 +1689,110 @@
     <w:p>
       <w:pPr>
         <w:spacing w:line="276" w:lineRule="auto"/>
+      </w:pPr>
+    </w:p>
+    <w:p>
+      <w:pPr>
+        <w:snapToGrid w:val="0"/>
+        <w:spacing w:line="276" w:lineRule="auto"/>
+        <w:jc w:val="center"/>
+        <w:rPr>
+          <w:b/>
+          <w:bCs/>
+          <w:sz w:val="40"/>
+          <w:szCs w:val="40"/>
+        </w:rPr>
+      </w:pPr>
+    </w:p>
+    <w:p>
+      <w:pPr>
+        <w:snapToGrid w:val="0"/>
+        <w:spacing w:line="276" w:lineRule="auto"/>
+        <w:jc w:val="center"/>
+        <w:rPr>
+          <w:b/>
+          <w:bCs/>
+          <w:sz w:val="40"/>
+          <w:szCs w:val="40"/>
+        </w:rPr>
+      </w:pPr>
+    </w:p>
+    <w:p>
+      <w:pPr>
+        <w:snapToGrid w:val="0"/>
+        <w:spacing w:line="276" w:lineRule="auto"/>
+        <w:jc w:val="center"/>
+        <w:rPr>
+          <w:b/>
+          <w:bCs/>
+          <w:sz w:val="40"/>
+          <w:szCs w:val="40"/>
+        </w:rPr>
+      </w:pPr>
+    </w:p>
+    <w:p>
+      <w:pPr>
+        <w:snapToGrid w:val="0"/>
+        <w:spacing w:line="276" w:lineRule="auto"/>
+        <w:jc w:val="center"/>
+        <w:rPr>
+          <w:b/>
+          <w:bCs/>
+          <w:sz w:val="40"/>
+          <w:szCs w:val="40"/>
+        </w:rPr>
+      </w:pPr>
+    </w:p>
+    <w:p>
+      <w:pPr>
+        <w:snapToGrid w:val="0"/>
+        <w:spacing w:line="276" w:lineRule="auto"/>
+        <w:jc w:val="center"/>
+        <w:rPr>
+          <w:b/>
+          <w:bCs/>
+          <w:sz w:val="40"/>
+          <w:szCs w:val="40"/>
+        </w:rPr>
+      </w:pPr>
+    </w:p>
+    <w:p>
+      <w:pPr>
+        <w:snapToGrid w:val="0"/>
+        <w:spacing w:line="276" w:lineRule="auto"/>
+        <w:jc w:val="center"/>
+        <w:rPr>
+          <w:b/>
+          <w:bCs/>
+          <w:sz w:val="40"/>
+          <w:szCs w:val="40"/>
+        </w:rPr>
+      </w:pPr>
+    </w:p>
+    <w:p>
+      <w:pPr>
+        <w:snapToGrid w:val="0"/>
+        <w:spacing w:line="276" w:lineRule="auto"/>
+        <w:jc w:val="center"/>
+        <w:rPr>
+          <w:b/>
+          <w:bCs/>
+          <w:sz w:val="40"/>
+          <w:szCs w:val="40"/>
+        </w:rPr>
+      </w:pPr>
+    </w:p>
+    <w:p>
+      <w:pPr>
+        <w:snapToGrid w:val="0"/>
+        <w:spacing w:line="276" w:lineRule="auto"/>
+        <w:jc w:val="center"/>
+        <w:rPr>
+          <w:b/>
+          <w:bCs/>
+          <w:sz w:val="40"/>
+          <w:szCs w:val="40"/>
+        </w:rPr>
       </w:pPr>
     </w:p>
     <w:p>
@@ -1752,6 +1901,739 @@
               <w:snapToGrid w:val="0"/>
               <w:spacing w:line="276" w:lineRule="auto"/>
               <w:rPr>
+                <w:rFonts w:ascii="TimesNewRomanPSMT" w:hAnsi="TimesNewRomanPSMT"/>
+                <w:color w:val="000000"/>
+              </w:rPr>
+            </w:pPr>
+            <w:r>
+              <w:rPr>
+                <w:rFonts w:ascii="TimesNewRomanPSMT" w:hAnsi="TimesNewRomanPSMT"/>
+                <w:color w:val="000000"/>
+              </w:rPr>
+              <w:t xml:space="preserve">O sinal luminoso deverá ser ligado com a intermitência de 2 </w:t>
+            </w:r>
+            <w:r>
+              <w:rPr>
+                <w:rFonts w:ascii="TimesNewRomanPSMT" w:hAnsi="TimesNewRomanPSMT"/>
+                <w:color w:val="000000"/>
+              </w:rPr>
+              <w:t>Hz</w:t>
+            </w:r>
+          </w:p>
+          <w:p>
+            <w:pPr>
+              <w:rPr>
+                <w:lang w:val="en-US"/>
+              </w:rPr>
+            </w:pPr>
+            <w:r>
+              <w:rPr>
+                <w:rFonts w:cs="Times New Roman"/>
+                <w:lang w:val="en-US"/>
+              </w:rPr>
+              <w:t>●</w:t>
+            </w:r>
+            <w:r>
+              <w:rPr>
+                <w:rFonts w:cs="Times New Roman"/>
+                <w:lang w:val="en-US"/>
+              </w:rPr>
+              <w:t xml:space="preserve"> </w:t>
+            </w:r>
+            <w:r>
+              <w:rPr>
+                <w:lang w:val="en-US"/>
+              </w:rPr>
+              <w:t>F=2Hz, com DC=50%</w:t>
+            </w:r>
+          </w:p>
+          <w:p>
+            <w:pPr>
+              <w:ind w:firstLine="708"/>
+            </w:pPr>
+            <m:oMathPara>
+              <m:oMath>
+                <m:r>
+                  <m:rPr>
+                    <m:sty m:val="p"/>
+                  </m:rPr>
+                  <w:rPr>
+                    <w:rFonts w:ascii="Cambria Math" w:hAnsi="Cambria Math"/>
+                  </w:rPr>
+                  <m:t>T</m:t>
+                </m:r>
+                <m:r>
+                  <w:rPr>
+                    <w:rFonts w:ascii="Cambria Math" w:hAnsi="Cambria Math"/>
+                  </w:rPr>
+                  <m:t>=</m:t>
+                </m:r>
+                <m:f>
+                  <m:fPr>
+                    <m:ctrlPr>
+                      <w:rPr>
+                        <w:rFonts w:ascii="Cambria Math" w:hAnsi="Cambria Math"/>
+                      </w:rPr>
+                    </m:ctrlPr>
+                  </m:fPr>
+                  <m:num>
+                    <m:r>
+                      <m:rPr>
+                        <m:sty m:val="p"/>
+                      </m:rPr>
+                      <w:rPr>
+                        <w:rFonts w:ascii="Cambria Math" w:hAnsi="Cambria Math"/>
+                      </w:rPr>
+                      <m:t>1</m:t>
+                    </m:r>
+                  </m:num>
+                  <m:den>
+                    <m:r>
+                      <w:rPr>
+                        <w:rFonts w:ascii="Cambria Math" w:hAnsi="Cambria Math"/>
+                      </w:rPr>
+                      <m:t>F</m:t>
+                    </m:r>
+                  </m:den>
+                </m:f>
+                <m:r>
+                  <w:rPr>
+                    <w:rFonts w:ascii="Cambria Math" w:hAnsi="Cambria Math"/>
+                  </w:rPr>
+                  <m:t>=</m:t>
+                </m:r>
+                <m:f>
+                  <m:fPr>
+                    <m:ctrlPr>
+                      <w:rPr>
+                        <w:rFonts w:ascii="Cambria Math" w:hAnsi="Cambria Math"/>
+                      </w:rPr>
+                    </m:ctrlPr>
+                  </m:fPr>
+                  <m:num>
+                    <m:r>
+                      <m:rPr>
+                        <m:sty m:val="p"/>
+                      </m:rPr>
+                      <w:rPr>
+                        <w:rFonts w:ascii="Cambria Math" w:hAnsi="Cambria Math"/>
+                      </w:rPr>
+                      <m:t xml:space="preserve"> </m:t>
+                    </m:r>
+                    <m:r>
+                      <m:rPr>
+                        <m:sty m:val="p"/>
+                      </m:rPr>
+                      <w:rPr>
+                        <w:rFonts w:ascii="Cambria Math" w:hAnsi="Cambria Math"/>
+                      </w:rPr>
+                      <m:t>1</m:t>
+                    </m:r>
+                  </m:num>
+                  <m:den>
+                    <m:r>
+                      <w:rPr>
+                        <w:rFonts w:ascii="Cambria Math" w:hAnsi="Cambria Math"/>
+                      </w:rPr>
+                      <m:t>2</m:t>
+                    </m:r>
+                  </m:den>
+                </m:f>
+                <m:r>
+                  <w:rPr>
+                    <w:rFonts w:ascii="Cambria Math" w:hAnsi="Cambria Math"/>
+                  </w:rPr>
+                  <m:t xml:space="preserve">= </m:t>
+                </m:r>
+                <m:r>
+                  <m:rPr>
+                    <m:sty m:val="p"/>
+                  </m:rPr>
+                  <w:rPr>
+                    <w:rFonts w:ascii="Cambria Math" w:hAnsi="Cambria Math"/>
+                    <w:lang w:val="en-US"/>
+                  </w:rPr>
+                  <m:t>500ms</m:t>
+                </m:r>
+              </m:oMath>
+            </m:oMathPara>
+          </w:p>
+          <w:p>
+            <w:pPr>
+              <w:rPr>
+                <w:lang w:val="en-US"/>
+              </w:rPr>
+            </w:pPr>
+            <w:r>
+              <w:rPr>
+                <w:rFonts w:cs="Times New Roman"/>
+                <w:lang w:val="en-US"/>
+              </w:rPr>
+              <w:t>●</w:t>
+            </w:r>
+            <w:r>
+              <w:rPr>
+                <w:rFonts w:cs="Times New Roman"/>
+                <w:lang w:val="en-US"/>
+              </w:rPr>
+              <w:t xml:space="preserve"> </w:t>
+            </w:r>
+            <w:r>
+              <w:rPr>
+                <w:lang w:val="en-US"/>
+              </w:rPr>
+              <w:t>TH=TL=500/2</w:t>
+            </w:r>
+            <w:r>
+              <w:rPr>
+                <w:lang w:val="en-US"/>
+              </w:rPr>
+              <w:t xml:space="preserve"> = </w:t>
+            </w:r>
+            <w:r>
+              <w:rPr>
+                <w:lang w:val="en-US"/>
+              </w:rPr>
+              <w:t>250ms</w:t>
+            </w:r>
+          </w:p>
+          <w:p>
+            <w:pPr>
+              <w:ind w:firstLine="708"/>
+            </w:pPr>
+            <m:oMathPara>
+              <m:oMath>
+                <m:r>
+                  <m:rPr>
+                    <m:sty m:val="p"/>
+                  </m:rPr>
+                  <w:rPr>
+                    <w:rFonts w:ascii="Cambria Math" w:hAnsi="Cambria Math"/>
+                  </w:rPr>
+                  <m:t>F</m:t>
+                </m:r>
+                <m:r>
+                  <m:rPr>
+                    <m:sty m:val="p"/>
+                  </m:rPr>
+                  <w:rPr>
+                    <w:rFonts w:ascii="Cambria Math" w:hAnsi="Cambria Math"/>
+                  </w:rPr>
+                  <m:t>clk</m:t>
+                </m:r>
+                <m:r>
+                  <w:rPr>
+                    <w:rFonts w:ascii="Cambria Math" w:hAnsi="Cambria Math"/>
+                  </w:rPr>
+                  <m:t>=</m:t>
+                </m:r>
+                <m:f>
+                  <m:fPr>
+                    <m:ctrlPr>
+                      <w:rPr>
+                        <w:rFonts w:ascii="Cambria Math" w:hAnsi="Cambria Math"/>
+                      </w:rPr>
+                    </m:ctrlPr>
+                  </m:fPr>
+                  <m:num>
+                    <m:r>
+                      <m:rPr>
+                        <m:sty m:val="p"/>
+                      </m:rPr>
+                      <w:rPr>
+                        <w:rFonts w:ascii="Cambria Math" w:hAnsi="Cambria Math"/>
+                      </w:rPr>
+                      <m:t>F</m:t>
+                    </m:r>
+                    <m:r>
+                      <m:rPr>
+                        <m:sty m:val="p"/>
+                      </m:rPr>
+                      <w:rPr>
+                        <w:rFonts w:ascii="Cambria Math" w:hAnsi="Cambria Math"/>
+                      </w:rPr>
+                      <m:t>osc</m:t>
+                    </m:r>
+                  </m:num>
+                  <m:den>
+                    <m:r>
+                      <w:rPr>
+                        <w:rFonts w:ascii="Cambria Math" w:hAnsi="Cambria Math"/>
+                      </w:rPr>
+                      <m:t>4</m:t>
+                    </m:r>
+                  </m:den>
+                </m:f>
+                <m:r>
+                  <w:rPr>
+                    <w:rFonts w:ascii="Cambria Math" w:hAnsi="Cambria Math"/>
+                  </w:rPr>
+                  <m:t>=</m:t>
+                </m:r>
+                <m:f>
+                  <m:fPr>
+                    <m:ctrlPr>
+                      <w:rPr>
+                        <w:rFonts w:ascii="Cambria Math" w:hAnsi="Cambria Math"/>
+                      </w:rPr>
+                    </m:ctrlPr>
+                  </m:fPr>
+                  <m:num>
+                    <m:r>
+                      <m:rPr>
+                        <m:sty m:val="p"/>
+                      </m:rPr>
+                      <w:rPr>
+                        <w:rFonts w:ascii="Cambria Math" w:hAnsi="Cambria Math"/>
+                      </w:rPr>
+                      <m:t xml:space="preserve"> 8*10^6</m:t>
+                    </m:r>
+                  </m:num>
+                  <m:den>
+                    <m:r>
+                      <w:rPr>
+                        <w:rFonts w:ascii="Cambria Math" w:hAnsi="Cambria Math"/>
+                      </w:rPr>
+                      <m:t>4</m:t>
+                    </m:r>
+                  </m:den>
+                </m:f>
+                <m:r>
+                  <w:rPr>
+                    <w:rFonts w:ascii="Cambria Math" w:hAnsi="Cambria Math"/>
+                  </w:rPr>
+                  <m:t xml:space="preserve">= </m:t>
+                </m:r>
+                <m:r>
+                  <m:rPr>
+                    <m:sty m:val="p"/>
+                  </m:rPr>
+                  <w:rPr>
+                    <w:rFonts w:ascii="Cambria Math" w:hAnsi="Cambria Math"/>
+                  </w:rPr>
+                  <m:t>2*10^6</m:t>
+                </m:r>
+              </m:oMath>
+            </m:oMathPara>
+          </w:p>
+          <w:p>
+            <w:r>
+              <w:rPr>
+                <w:rFonts w:cs="Times New Roman"/>
+              </w:rPr>
+              <w:t>●</w:t>
+            </w:r>
+            <w:r>
+              <w:rPr>
+                <w:rFonts w:cs="Times New Roman"/>
+              </w:rPr>
+              <w:t xml:space="preserve"> </w:t>
+            </w:r>
+            <w:r>
+              <w:t>Pa</w:t>
+            </w:r>
+            <w:r>
+              <w:t>ra</w:t>
+            </w:r>
+            <w:r>
+              <w:t xml:space="preserve"> </w:t>
+            </w:r>
+            <w:proofErr w:type="spellStart"/>
+            <w:r>
+              <w:t>CONTInicial</w:t>
+            </w:r>
+            <w:proofErr w:type="spellEnd"/>
+            <w:r>
+              <w:t xml:space="preserve"> = 0</w:t>
+            </w:r>
+          </w:p>
+          <w:p>
+            <w:pPr>
+              <w:ind w:firstLine="708"/>
+            </w:pPr>
+            <m:oMathPara>
+              <m:oMath>
+                <m:r>
+                  <m:rPr>
+                    <m:sty m:val="p"/>
+                  </m:rPr>
+                  <w:rPr>
+                    <w:rFonts w:ascii="Cambria Math" w:hAnsi="Cambria Math"/>
+                  </w:rPr>
+                  <m:t>PRE</m:t>
+                </m:r>
+                <m:r>
+                  <w:rPr>
+                    <w:rFonts w:ascii="Cambria Math" w:hAnsi="Cambria Math"/>
+                  </w:rPr>
+                  <m:t>=</m:t>
+                </m:r>
+                <m:f>
+                  <m:fPr>
+                    <m:ctrlPr>
+                      <w:rPr>
+                        <w:rFonts w:ascii="Cambria Math" w:hAnsi="Cambria Math"/>
+                      </w:rPr>
+                    </m:ctrlPr>
+                  </m:fPr>
+                  <m:num>
+                    <m:r>
+                      <m:rPr>
+                        <m:sty m:val="p"/>
+                      </m:rPr>
+                      <w:rPr>
+                        <w:rFonts w:ascii="Cambria Math" w:hAnsi="Cambria Math"/>
+                      </w:rPr>
+                      <m:t>TTMR0IF</m:t>
+                    </m:r>
+                    <m:r>
+                      <m:rPr>
+                        <m:sty m:val="p"/>
+                      </m:rPr>
+                      <w:rPr>
+                        <w:rFonts w:ascii="Cambria Math" w:hAnsi="Cambria Math"/>
+                      </w:rPr>
+                      <m:t>*</m:t>
+                    </m:r>
+                    <m:r>
+                      <m:rPr>
+                        <m:sty m:val="p"/>
+                      </m:rPr>
+                      <w:rPr>
+                        <w:rFonts w:ascii="Cambria Math" w:hAnsi="Cambria Math"/>
+                      </w:rPr>
+                      <m:t>FCLK</m:t>
+                    </m:r>
+                  </m:num>
+                  <m:den>
+                    <m:r>
+                      <m:rPr>
+                        <m:sty m:val="p"/>
+                      </m:rPr>
+                      <w:rPr>
+                        <w:rFonts w:ascii="Cambria Math" w:hAnsi="Cambria Math"/>
+                      </w:rPr>
+                      <m:t xml:space="preserve"> 2^16 - CONTInicial</m:t>
+                    </m:r>
+                  </m:den>
+                </m:f>
+                <m:r>
+                  <w:rPr>
+                    <w:rFonts w:ascii="Cambria Math" w:hAnsi="Cambria Math"/>
+                  </w:rPr>
+                  <m:t>=</m:t>
+                </m:r>
+                <m:f>
+                  <m:fPr>
+                    <m:ctrlPr>
+                      <w:rPr>
+                        <w:rFonts w:ascii="Cambria Math" w:hAnsi="Cambria Math"/>
+                      </w:rPr>
+                    </m:ctrlPr>
+                  </m:fPr>
+                  <m:num>
+                    <m:r>
+                      <m:rPr>
+                        <m:sty m:val="p"/>
+                      </m:rPr>
+                      <w:rPr>
+                        <w:rFonts w:ascii="Cambria Math" w:hAnsi="Cambria Math"/>
+                      </w:rPr>
+                      <m:t xml:space="preserve"> </m:t>
+                    </m:r>
+                    <m:r>
+                      <m:rPr>
+                        <m:sty m:val="p"/>
+                      </m:rPr>
+                      <w:rPr>
+                        <w:rFonts w:ascii="Cambria Math" w:hAnsi="Cambria Math"/>
+                      </w:rPr>
+                      <m:t>0.25 * 2</m:t>
+                    </m:r>
+                    <m:r>
+                      <m:rPr>
+                        <m:sty m:val="p"/>
+                      </m:rPr>
+                      <w:rPr>
+                        <w:rFonts w:ascii="Cambria Math" w:hAnsi="Cambria Math"/>
+                      </w:rPr>
+                      <m:t>*</m:t>
+                    </m:r>
+                    <m:r>
+                      <m:rPr>
+                        <m:sty m:val="p"/>
+                      </m:rPr>
+                      <w:rPr>
+                        <w:rFonts w:ascii="Cambria Math" w:hAnsi="Cambria Math"/>
+                      </w:rPr>
+                      <m:t>10^6</m:t>
+                    </m:r>
+                  </m:num>
+                  <m:den>
+                    <m:r>
+                      <m:rPr>
+                        <m:sty m:val="p"/>
+                      </m:rPr>
+                      <w:rPr>
+                        <w:rFonts w:ascii="Cambria Math" w:hAnsi="Cambria Math"/>
+                      </w:rPr>
+                      <m:t>65536</m:t>
+                    </m:r>
+                  </m:den>
+                </m:f>
+                <m:r>
+                  <w:rPr>
+                    <w:rFonts w:ascii="Cambria Math" w:hAnsi="Cambria Math"/>
+                  </w:rPr>
+                  <m:t xml:space="preserve">= </m:t>
+                </m:r>
+                <m:r>
+                  <m:rPr>
+                    <m:sty m:val="p"/>
+                  </m:rPr>
+                  <w:rPr>
+                    <w:rFonts w:ascii="Cambria Math" w:hAnsi="Cambria Math"/>
+                  </w:rPr>
+                  <m:t>7.63</m:t>
+                </m:r>
+              </m:oMath>
+            </m:oMathPara>
+          </w:p>
+          <w:p>
+            <w:r>
+              <w:rPr>
+                <w:rFonts w:cs="Times New Roman"/>
+              </w:rPr>
+              <w:t>●</w:t>
+            </w:r>
+            <w:r>
+              <w:rPr>
+                <w:rFonts w:cs="Times New Roman"/>
+              </w:rPr>
+              <w:t xml:space="preserve"> </w:t>
+            </w:r>
+            <w:r>
+              <w:t xml:space="preserve">Logo, </w:t>
+            </w:r>
+            <w:proofErr w:type="spellStart"/>
+            <w:r>
+              <w:rPr>
+                <w:b/>
+                <w:bCs/>
+              </w:rPr>
+              <w:t>Prescaler</w:t>
+            </w:r>
+            <w:proofErr w:type="spellEnd"/>
+            <w:r>
+              <w:rPr>
+                <w:b/>
+                <w:bCs/>
+              </w:rPr>
+              <w:t xml:space="preserve"> = </w:t>
+            </w:r>
+            <w:r>
+              <w:rPr>
+                <w:b/>
+                <w:bCs/>
+              </w:rPr>
+              <w:t>8</w:t>
+            </w:r>
+          </w:p>
+          <w:p>
+            <w:r>
+              <w:rPr>
+                <w:rFonts w:cs="Times New Roman"/>
+              </w:rPr>
+              <w:t>●</w:t>
+            </w:r>
+            <w:r>
+              <w:rPr>
+                <w:rFonts w:cs="Times New Roman"/>
+              </w:rPr>
+              <w:t xml:space="preserve"> </w:t>
+            </w:r>
+            <w:r>
+              <w:t xml:space="preserve">Depois, calculamos o </w:t>
+            </w:r>
+            <w:proofErr w:type="spellStart"/>
+            <w:r>
+              <w:t>CONTInicial</w:t>
+            </w:r>
+            <w:proofErr w:type="spellEnd"/>
+          </w:p>
+          <w:p>
+            <w:pPr>
+              <w:ind w:firstLine="708"/>
+            </w:pPr>
+            <m:oMathPara>
+              <m:oMath>
+                <m:r>
+                  <m:rPr>
+                    <m:sty m:val="p"/>
+                  </m:rPr>
+                  <w:rPr>
+                    <w:rFonts w:ascii="Cambria Math" w:hAnsi="Cambria Math"/>
+                  </w:rPr>
+                  <m:t xml:space="preserve">CONTInicial </m:t>
+                </m:r>
+                <m:r>
+                  <w:rPr>
+                    <w:rFonts w:ascii="Cambria Math" w:hAnsi="Cambria Math"/>
+                  </w:rPr>
+                  <m:t>=</m:t>
+                </m:r>
+                <m:r>
+                  <m:rPr>
+                    <m:sty m:val="p"/>
+                  </m:rPr>
+                  <w:rPr>
+                    <w:rFonts w:ascii="Cambria Math" w:hAnsi="Cambria Math"/>
+                  </w:rPr>
+                  <m:t>2^16 -</m:t>
+                </m:r>
+                <m:f>
+                  <m:fPr>
+                    <m:ctrlPr>
+                      <w:rPr>
+                        <w:rFonts w:ascii="Cambria Math" w:hAnsi="Cambria Math"/>
+                      </w:rPr>
+                    </m:ctrlPr>
+                  </m:fPr>
+                  <m:num>
+                    <m:r>
+                      <m:rPr>
+                        <m:sty m:val="p"/>
+                      </m:rPr>
+                      <w:rPr>
+                        <w:rFonts w:ascii="Cambria Math" w:hAnsi="Cambria Math"/>
+                      </w:rPr>
+                      <m:t>TTMR0IF</m:t>
+                    </m:r>
+                    <m:r>
+                      <m:rPr>
+                        <m:sty m:val="p"/>
+                      </m:rPr>
+                      <w:rPr>
+                        <w:rFonts w:ascii="Cambria Math" w:hAnsi="Cambria Math"/>
+                      </w:rPr>
+                      <m:t>*</m:t>
+                    </m:r>
+                    <m:r>
+                      <m:rPr>
+                        <m:sty m:val="p"/>
+                      </m:rPr>
+                      <w:rPr>
+                        <w:rFonts w:ascii="Cambria Math" w:hAnsi="Cambria Math"/>
+                      </w:rPr>
+                      <m:t>FCLK</m:t>
+                    </m:r>
+                  </m:num>
+                  <m:den>
+                    <m:r>
+                      <m:rPr>
+                        <m:sty m:val="p"/>
+                      </m:rPr>
+                      <w:rPr>
+                        <w:rFonts w:ascii="Cambria Math" w:hAnsi="Cambria Math"/>
+                      </w:rPr>
+                      <m:t xml:space="preserve"> PRE</m:t>
+                    </m:r>
+                  </m:den>
+                </m:f>
+              </m:oMath>
+            </m:oMathPara>
+          </w:p>
+          <w:p>
+            <w:pPr>
+              <w:ind w:firstLine="708"/>
+            </w:pPr>
+            <m:oMathPara>
+              <m:oMath>
+                <m:r>
+                  <m:rPr>
+                    <m:sty m:val="p"/>
+                  </m:rPr>
+                  <w:rPr>
+                    <w:rFonts w:ascii="Cambria Math" w:hAnsi="Cambria Math"/>
+                  </w:rPr>
+                  <m:t xml:space="preserve">CONTInicial </m:t>
+                </m:r>
+                <m:r>
+                  <w:rPr>
+                    <w:rFonts w:ascii="Cambria Math" w:hAnsi="Cambria Math"/>
+                  </w:rPr>
+                  <m:t>=</m:t>
+                </m:r>
+                <m:r>
+                  <m:rPr>
+                    <m:sty m:val="p"/>
+                  </m:rPr>
+                  <w:rPr>
+                    <w:rFonts w:ascii="Cambria Math" w:hAnsi="Cambria Math"/>
+                  </w:rPr>
+                  <m:t>2^16 -</m:t>
+                </m:r>
+                <m:f>
+                  <m:fPr>
+                    <m:ctrlPr>
+                      <w:rPr>
+                        <w:rFonts w:ascii="Cambria Math" w:hAnsi="Cambria Math"/>
+                      </w:rPr>
+                    </m:ctrlPr>
+                  </m:fPr>
+                  <m:num>
+                    <m:r>
+                      <m:rPr>
+                        <m:sty m:val="p"/>
+                      </m:rPr>
+                      <w:rPr>
+                        <w:rFonts w:ascii="Cambria Math" w:hAnsi="Cambria Math"/>
+                      </w:rPr>
+                      <m:t>0.25*2*10^6</m:t>
+                    </m:r>
+                  </m:num>
+                  <m:den>
+                    <m:r>
+                      <m:rPr>
+                        <m:sty m:val="p"/>
+                      </m:rPr>
+                      <w:rPr>
+                        <w:rFonts w:ascii="Cambria Math" w:hAnsi="Cambria Math"/>
+                      </w:rPr>
+                      <m:t xml:space="preserve"> </m:t>
+                    </m:r>
+                    <m:r>
+                      <m:rPr>
+                        <m:sty m:val="p"/>
+                      </m:rPr>
+                      <w:rPr>
+                        <w:rFonts w:ascii="Cambria Math" w:hAnsi="Cambria Math"/>
+                      </w:rPr>
+                      <m:t>8</m:t>
+                    </m:r>
+                  </m:den>
+                </m:f>
+                <m:r>
+                  <w:rPr>
+                    <w:rFonts w:ascii="Cambria Math" w:hAnsi="Cambria Math"/>
+                  </w:rPr>
+                  <m:t>=</m:t>
+                </m:r>
+                <m:r>
+                  <m:rPr>
+                    <m:sty m:val="p"/>
+                  </m:rPr>
+                  <w:rPr>
+                    <w:rFonts w:ascii="Cambria Math" w:hAnsi="Cambria Math"/>
+                  </w:rPr>
+                  <m:t>3036</m:t>
+                </m:r>
+              </m:oMath>
+            </m:oMathPara>
+          </w:p>
+          <w:p>
+            <w:pPr>
+              <w:rPr>
                 <w:b/>
                 <w:bCs/>
                 <w:sz w:val="28"/>
@@ -1760,253 +2642,13 @@
             </w:pPr>
             <w:r>
               <w:rPr>
-                <w:rFonts w:ascii="TimesNewRomanPSMT" w:hAnsi="TimesNewRomanPSMT"/>
-                <w:color w:val="000000"/>
-              </w:rPr>
-              <w:t>O sinal luminoso deverá ser ligado com a intermitência de 2 Hz</w:t>
-            </w:r>
-          </w:p>
-          <w:p>
-            <w:r>
-              <w:t xml:space="preserve">             </w:t>
-            </w:r>
-            <w:r>
-              <w:rPr>
-                <w:rFonts w:cs="Times New Roman"/>
-              </w:rPr>
-              <w:t>●</w:t>
-            </w:r>
-            <w:r>
-              <w:t xml:space="preserve"> </w:t>
-            </w:r>
-            <w:r>
-              <w:t>Logo</w:t>
-            </w:r>
-            <w:r>
-              <w:t>,</w:t>
-            </w:r>
-            <w:r>
-              <w:t xml:space="preserve"> f =2*2 = 4</w:t>
-            </w:r>
-            <w:r>
-              <w:t xml:space="preserve"> H</w:t>
-            </w:r>
-            <w:r>
-              <w:t>z</w:t>
-            </w:r>
-          </w:p>
-          <w:p>
-            <w:pPr>
-              <w:ind w:firstLine="708"/>
-            </w:pPr>
-            <w:r>
-              <w:rPr>
-                <w:rFonts w:cs="Times New Roman"/>
-              </w:rPr>
-              <w:t>●</w:t>
-            </w:r>
-            <w:r>
-              <w:t xml:space="preserve"> </w:t>
-            </w:r>
-            <w:r>
-              <w:t xml:space="preserve">T = 1/f = </w:t>
-            </w:r>
-            <w:r>
-              <w:t>1/4</w:t>
-            </w:r>
-            <w:r>
-              <w:t xml:space="preserve"> = 0.</w:t>
-            </w:r>
-            <w:r>
-              <w:t>25</w:t>
-            </w:r>
-            <w:r>
-              <w:t xml:space="preserve">s; </w:t>
-            </w:r>
-          </w:p>
-          <w:p>
-            <w:r>
-              <w:t>FCLK = FOSC /4 = 8*10^6/4 = 2*10^6</w:t>
-            </w:r>
-          </w:p>
-          <w:p>
-            <w:r>
-              <w:t>Pa</w:t>
-            </w:r>
-            <w:r>
-              <w:t>ra</w:t>
-            </w:r>
-            <w:r>
-              <w:t xml:space="preserve"> </w:t>
-            </w:r>
-            <w:proofErr w:type="spellStart"/>
-            <w:r>
-              <w:t>CONTInicial</w:t>
-            </w:r>
-            <w:proofErr w:type="spellEnd"/>
-            <w:r>
-              <w:t xml:space="preserve"> = 0</w:t>
-            </w:r>
-          </w:p>
-          <w:p>
-            <w:pPr>
-              <w:ind w:firstLine="708"/>
-            </w:pPr>
-            <w:r>
-              <w:rPr>
-                <w:rFonts w:cs="Times New Roman"/>
-              </w:rPr>
-              <w:t>●</w:t>
-            </w:r>
-            <w:r>
-              <w:t xml:space="preserve"> PRE = (TTMR0IF * FCLK) / (2^16 - </w:t>
-            </w:r>
-            <w:proofErr w:type="spellStart"/>
-            <w:r>
-              <w:t>CONTInicial</w:t>
-            </w:r>
-            <w:proofErr w:type="spellEnd"/>
-            <w:r>
-              <w:t xml:space="preserve">) </w:t>
-            </w:r>
-          </w:p>
-          <w:p>
-            <w:pPr>
-              <w:ind w:firstLine="708"/>
-            </w:pPr>
-            <w:r>
-              <w:rPr>
-                <w:rFonts w:cs="Times New Roman"/>
-              </w:rPr>
-              <w:t>●</w:t>
-            </w:r>
-            <w:r>
-              <w:t xml:space="preserve"> PRE = (0.25 * 2*10^6) / (65536) = 7.63</w:t>
-            </w:r>
-          </w:p>
-          <w:p>
-            <w:r>
-              <w:lastRenderedPageBreak/>
-              <w:t xml:space="preserve">Logo, </w:t>
-            </w:r>
-            <w:proofErr w:type="spellStart"/>
-            <w:r>
-              <w:rPr>
-                <w:b/>
-                <w:bCs/>
-              </w:rPr>
-              <w:t>Prescaler</w:t>
-            </w:r>
-            <w:proofErr w:type="spellEnd"/>
-            <w:r>
-              <w:rPr>
-                <w:b/>
-                <w:bCs/>
-              </w:rPr>
-              <w:t xml:space="preserve"> = </w:t>
-            </w:r>
-            <w:r>
-              <w:rPr>
-                <w:b/>
-                <w:bCs/>
-              </w:rPr>
-              <w:t>8</w:t>
-            </w:r>
-          </w:p>
-          <w:p>
-            <w:r>
-              <w:t xml:space="preserve">Depois, calculamos o Valor Inicial </w:t>
-            </w:r>
-            <w:proofErr w:type="spellStart"/>
-            <w:r>
-              <w:t>CONTInicial</w:t>
-            </w:r>
-            <w:proofErr w:type="spellEnd"/>
-          </w:p>
-          <w:p>
-            <w:pPr>
-              <w:ind w:firstLine="708"/>
-            </w:pPr>
-            <w:r>
-              <w:rPr>
-                <w:rFonts w:cs="Times New Roman"/>
-              </w:rPr>
-              <w:t>●</w:t>
-            </w:r>
-            <w:r>
-              <w:t xml:space="preserve"> </w:t>
-            </w:r>
-            <w:proofErr w:type="spellStart"/>
-            <w:r>
-              <w:t>CONTInicial</w:t>
-            </w:r>
-            <w:proofErr w:type="spellEnd"/>
-            <w:r>
-              <w:t xml:space="preserve"> = 2^16 - [(TTMR0IF*</w:t>
-            </w:r>
-            <w:r>
-              <w:t xml:space="preserve"> FCLK</w:t>
-            </w:r>
-            <w:r>
-              <w:t xml:space="preserve">) / PRE] </w:t>
-            </w:r>
-          </w:p>
-          <w:p>
-            <w:pPr>
-              <w:ind w:firstLine="708"/>
-            </w:pPr>
-            <w:r>
-              <w:rPr>
-                <w:rFonts w:cs="Times New Roman"/>
-              </w:rPr>
-              <w:t>●</w:t>
-            </w:r>
-            <w:r>
-              <w:t xml:space="preserve"> </w:t>
-            </w:r>
-            <w:proofErr w:type="spellStart"/>
-            <w:r>
-              <w:t>CONTInicial</w:t>
-            </w:r>
-            <w:proofErr w:type="spellEnd"/>
-            <w:r>
-              <w:t xml:space="preserve"> = 2^16 - [(</w:t>
-            </w:r>
-            <w:r>
-              <w:t>0.25</w:t>
-            </w:r>
-            <w:r>
-              <w:t>*</w:t>
-            </w:r>
-            <w:r>
-              <w:t>2*</w:t>
-            </w:r>
-            <w:r>
-              <w:t>10^6</w:t>
-            </w:r>
-            <w:r>
-              <w:t xml:space="preserve">) / </w:t>
-            </w:r>
-            <w:r>
-              <w:t>8</w:t>
-            </w:r>
-            <w:r>
-              <w:t xml:space="preserve">] = </w:t>
-            </w:r>
-            <w:r>
-              <w:t>3036</w:t>
-            </w:r>
-          </w:p>
-          <w:p/>
-          <w:p>
-            <w:pPr>
-              <w:rPr>
                 <w:b/>
                 <w:bCs/>
                 <w:sz w:val="28"/>
                 <w:szCs w:val="28"/>
               </w:rPr>
-            </w:pPr>
+              <w:t xml:space="preserve">         </w:t>
+            </w:r>
             <w:r>
               <w:rPr>
                 <w:b/>
@@ -2014,7 +2656,7 @@
                 <w:sz w:val="28"/>
                 <w:szCs w:val="28"/>
               </w:rPr>
-              <w:t xml:space="preserve">         </w:t>
+              <w:t>Registos</w:t>
             </w:r>
             <w:r>
               <w:rPr>
@@ -2023,15 +2665,6 @@
                 <w:sz w:val="28"/>
                 <w:szCs w:val="28"/>
               </w:rPr>
-              <w:t>Registos</w:t>
-            </w:r>
-            <w:r>
-              <w:rPr>
-                <w:b/>
-                <w:bCs/>
-                <w:sz w:val="28"/>
-                <w:szCs w:val="28"/>
-              </w:rPr>
               <w:t>:</w:t>
             </w:r>
           </w:p>
@@ -2167,6 +2800,7 @@
               </w:rPr>
             </w:pPr>
             <w:r>
+              <w:lastRenderedPageBreak/>
               <w:t xml:space="preserve">  </w:t>
             </w:r>
             <w:r>
@@ -2310,6 +2944,11 @@
         </w:tc>
       </w:tr>
     </w:tbl>
+    <w:p>
+      <w:pPr>
+        <w:spacing w:line="276" w:lineRule="auto"/>
+      </w:pPr>
+    </w:p>
     <w:p>
       <w:pPr>
         <w:spacing w:line="276" w:lineRule="auto"/>
@@ -2371,16 +3010,6 @@
               </w:rPr>
               <w:t xml:space="preserve"> Timer 1 </w:t>
             </w:r>
-          </w:p>
-          <w:p>
-            <w:pPr>
-              <w:snapToGrid w:val="0"/>
-              <w:spacing w:line="276" w:lineRule="auto"/>
-              <w:rPr>
-                <w:sz w:val="28"/>
-                <w:szCs w:val="28"/>
-              </w:rPr>
-            </w:pPr>
             <w:r>
               <w:rPr>
                 <w:b/>
@@ -2388,17 +3017,20 @@
                 <w:sz w:val="28"/>
                 <w:szCs w:val="28"/>
               </w:rPr>
-              <w:t xml:space="preserve">          </w:t>
-            </w:r>
-            <w:r>
+              <w:t>(ADC)</w:t>
+            </w:r>
+          </w:p>
+          <w:p>
+            <w:pPr>
+              <w:snapToGrid w:val="0"/>
+              <w:spacing w:line="276" w:lineRule="auto"/>
               <w:rPr>
                 <w:b/>
                 <w:bCs/>
                 <w:sz w:val="28"/>
                 <w:szCs w:val="28"/>
               </w:rPr>
-              <w:t>Cálculos</w:t>
-            </w:r>
+            </w:pPr>
             <w:r>
               <w:rPr>
                 <w:b/>
@@ -2406,115 +3038,547 @@
                 <w:sz w:val="28"/>
                 <w:szCs w:val="28"/>
               </w:rPr>
-              <w:t>:</w:t>
-            </w:r>
-          </w:p>
-          <w:p>
-            <w:pPr>
-              <w:ind w:firstLine="708"/>
-            </w:pPr>
-            <w:r>
-              <w:rPr>
-                <w:rFonts w:cs="Times New Roman"/>
-              </w:rPr>
-              <w:t>●</w:t>
-            </w:r>
-            <w:r>
-              <w:t xml:space="preserve"> T = 1/f = 1/4 = 1*10^-3s; </w:t>
-            </w:r>
-          </w:p>
-          <w:p>
-            <w:r>
-              <w:t>FCLK = FOSC /4 = 8*10^6/4 = 2*10^6</w:t>
-            </w:r>
-          </w:p>
-          <w:p>
-            <w:r>
-              <w:t>Pa</w:t>
-            </w:r>
-            <w:r>
-              <w:t>ra</w:t>
-            </w:r>
-            <w:r>
-              <w:t xml:space="preserve"> </w:t>
-            </w:r>
-            <w:proofErr w:type="spellStart"/>
-            <w:r>
-              <w:t>CONTInicial</w:t>
-            </w:r>
-            <w:proofErr w:type="spellEnd"/>
-            <w:r>
-              <w:t xml:space="preserve"> = 0</w:t>
-            </w:r>
-          </w:p>
-          <w:p>
-            <w:pPr>
-              <w:ind w:firstLine="708"/>
-            </w:pPr>
-            <w:r>
-              <w:rPr>
-                <w:rFonts w:cs="Times New Roman"/>
-              </w:rPr>
-              <w:lastRenderedPageBreak/>
-              <w:t>●</w:t>
-            </w:r>
-            <w:r>
-              <w:t xml:space="preserve"> PRE = (TTMR0IF * FCLK) / (2^16 - </w:t>
-            </w:r>
-            <w:proofErr w:type="spellStart"/>
-            <w:r>
-              <w:t>CONTInicial</w:t>
-            </w:r>
-            <w:proofErr w:type="spellEnd"/>
-            <w:r>
-              <w:t xml:space="preserve">) </w:t>
-            </w:r>
-          </w:p>
-          <w:p>
-            <w:pPr>
-              <w:ind w:firstLine="708"/>
-            </w:pPr>
-            <w:r>
-              <w:rPr>
-                <w:rFonts w:cs="Times New Roman"/>
-              </w:rPr>
-              <w:t>●</w:t>
-            </w:r>
-            <w:r>
-              <w:t xml:space="preserve"> PRE = (0.25 * 2*10^6) / (65536) = 7.63</w:t>
-            </w:r>
-          </w:p>
-          <w:p>
-            <w:r>
-              <w:t xml:space="preserve">Logo, </w:t>
-            </w:r>
-            <w:proofErr w:type="spellStart"/>
+              <w:t xml:space="preserve">          </w:t>
+            </w:r>
             <w:r>
               <w:rPr>
                 <w:b/>
                 <w:bCs/>
-              </w:rPr>
-              <w:t>Prescaler</w:t>
-            </w:r>
-            <w:proofErr w:type="spellEnd"/>
+                <w:sz w:val="28"/>
+                <w:szCs w:val="28"/>
+              </w:rPr>
+              <w:t>Cálculos</w:t>
+            </w:r>
             <w:r>
               <w:rPr>
                 <w:b/>
                 <w:bCs/>
+                <w:sz w:val="28"/>
+                <w:szCs w:val="28"/>
+              </w:rPr>
+              <w:t>:</w:t>
+            </w:r>
+          </w:p>
+          <w:p>
+            <w:pPr>
+              <w:rPr>
+                <w:lang w:val="en-US"/>
+              </w:rPr>
+            </w:pPr>
+            <w:r>
+              <w:rPr>
+                <w:rFonts w:cs="Times New Roman"/>
+                <w:lang w:val="en-US"/>
+              </w:rPr>
+              <w:t xml:space="preserve">● </w:t>
+            </w:r>
+            <w:r>
+              <w:rPr>
+                <w:lang w:val="en-US"/>
+              </w:rPr>
+              <w:t>F=2Hz, com DC=50%</w:t>
+            </w:r>
+          </w:p>
+          <w:p>
+            <w:pPr>
+              <w:ind w:firstLine="708"/>
+            </w:pPr>
+            <m:oMathPara>
+              <m:oMath>
+                <m:r>
+                  <m:rPr>
+                    <m:sty m:val="p"/>
+                  </m:rPr>
+                  <w:rPr>
+                    <w:rFonts w:ascii="Cambria Math" w:hAnsi="Cambria Math"/>
+                  </w:rPr>
+                  <m:t>T</m:t>
+                </m:r>
+                <m:r>
+                  <w:rPr>
+                    <w:rFonts w:ascii="Cambria Math" w:hAnsi="Cambria Math"/>
+                  </w:rPr>
+                  <m:t>=</m:t>
+                </m:r>
+                <m:f>
+                  <m:fPr>
+                    <m:ctrlPr>
+                      <w:rPr>
+                        <w:rFonts w:ascii="Cambria Math" w:hAnsi="Cambria Math"/>
+                      </w:rPr>
+                    </m:ctrlPr>
+                  </m:fPr>
+                  <m:num>
+                    <m:r>
+                      <m:rPr>
+                        <m:sty m:val="p"/>
+                      </m:rPr>
+                      <w:rPr>
+                        <w:rFonts w:ascii="Cambria Math" w:hAnsi="Cambria Math"/>
+                      </w:rPr>
+                      <m:t>1</m:t>
+                    </m:r>
+                  </m:num>
+                  <m:den>
+                    <m:r>
+                      <w:rPr>
+                        <w:rFonts w:ascii="Cambria Math" w:hAnsi="Cambria Math"/>
+                      </w:rPr>
+                      <m:t>F</m:t>
+                    </m:r>
+                  </m:den>
+                </m:f>
+                <m:r>
+                  <w:rPr>
+                    <w:rFonts w:ascii="Cambria Math" w:hAnsi="Cambria Math"/>
+                  </w:rPr>
+                  <m:t>=</m:t>
+                </m:r>
+                <m:f>
+                  <m:fPr>
+                    <m:ctrlPr>
+                      <w:rPr>
+                        <w:rFonts w:ascii="Cambria Math" w:hAnsi="Cambria Math"/>
+                      </w:rPr>
+                    </m:ctrlPr>
+                  </m:fPr>
+                  <m:num>
+                    <m:r>
+                      <m:rPr>
+                        <m:sty m:val="p"/>
+                      </m:rPr>
+                      <w:rPr>
+                        <w:rFonts w:ascii="Cambria Math" w:hAnsi="Cambria Math"/>
+                      </w:rPr>
+                      <m:t xml:space="preserve"> </m:t>
+                    </m:r>
+                    <m:r>
+                      <m:rPr>
+                        <m:sty m:val="p"/>
+                      </m:rPr>
+                      <w:rPr>
+                        <w:rFonts w:ascii="Cambria Math" w:hAnsi="Cambria Math"/>
+                      </w:rPr>
+                      <m:t>1</m:t>
+                    </m:r>
+                  </m:num>
+                  <m:den>
+                    <m:r>
+                      <w:rPr>
+                        <w:rFonts w:ascii="Cambria Math" w:hAnsi="Cambria Math"/>
+                      </w:rPr>
+                      <m:t>2</m:t>
+                    </m:r>
+                  </m:den>
+                </m:f>
+                <m:r>
+                  <w:rPr>
+                    <w:rFonts w:ascii="Cambria Math" w:hAnsi="Cambria Math"/>
+                  </w:rPr>
+                  <m:t xml:space="preserve">= </m:t>
+                </m:r>
+                <m:r>
+                  <m:rPr>
+                    <m:sty m:val="p"/>
+                  </m:rPr>
+                  <w:rPr>
+                    <w:rFonts w:ascii="Cambria Math" w:hAnsi="Cambria Math"/>
+                    <w:lang w:val="en-US"/>
+                  </w:rPr>
+                  <m:t>500ms</m:t>
+                </m:r>
+              </m:oMath>
+            </m:oMathPara>
+          </w:p>
+          <w:p>
+            <w:pPr>
+              <w:rPr>
+                <w:lang w:val="en-US"/>
+              </w:rPr>
+            </w:pPr>
+            <w:r>
+              <w:rPr>
+                <w:rFonts w:cs="Times New Roman"/>
+                <w:lang w:val="en-US"/>
+              </w:rPr>
+              <w:t xml:space="preserve">● </w:t>
+            </w:r>
+            <w:r>
+              <w:rPr>
+                <w:lang w:val="en-US"/>
+              </w:rPr>
+              <w:t>TH=TL=500/2</w:t>
+            </w:r>
+            <w:r>
+              <w:rPr>
+                <w:lang w:val="en-US"/>
               </w:rPr>
               <w:t xml:space="preserve"> = </w:t>
             </w:r>
+            <w:r>
+              <w:rPr>
+                <w:lang w:val="en-US"/>
+              </w:rPr>
+              <w:t>250ms</w:t>
+            </w:r>
+          </w:p>
+          <w:p>
+            <w:pPr>
+              <w:ind w:firstLine="708"/>
+            </w:pPr>
+            <m:oMathPara>
+              <m:oMath>
+                <m:r>
+                  <m:rPr>
+                    <m:sty m:val="p"/>
+                  </m:rPr>
+                  <w:rPr>
+                    <w:rFonts w:ascii="Cambria Math" w:hAnsi="Cambria Math"/>
+                  </w:rPr>
+                  <m:t>F</m:t>
+                </m:r>
+                <m:r>
+                  <m:rPr>
+                    <m:sty m:val="p"/>
+                  </m:rPr>
+                  <w:rPr>
+                    <w:rFonts w:ascii="Cambria Math" w:hAnsi="Cambria Math"/>
+                  </w:rPr>
+                  <m:t>clk</m:t>
+                </m:r>
+                <m:r>
+                  <w:rPr>
+                    <w:rFonts w:ascii="Cambria Math" w:hAnsi="Cambria Math"/>
+                  </w:rPr>
+                  <m:t>=</m:t>
+                </m:r>
+                <m:f>
+                  <m:fPr>
+                    <m:ctrlPr>
+                      <w:rPr>
+                        <w:rFonts w:ascii="Cambria Math" w:hAnsi="Cambria Math"/>
+                      </w:rPr>
+                    </m:ctrlPr>
+                  </m:fPr>
+                  <m:num>
+                    <m:r>
+                      <m:rPr>
+                        <m:sty m:val="p"/>
+                      </m:rPr>
+                      <w:rPr>
+                        <w:rFonts w:ascii="Cambria Math" w:hAnsi="Cambria Math"/>
+                      </w:rPr>
+                      <m:t>F</m:t>
+                    </m:r>
+                    <m:r>
+                      <m:rPr>
+                        <m:sty m:val="p"/>
+                      </m:rPr>
+                      <w:rPr>
+                        <w:rFonts w:ascii="Cambria Math" w:hAnsi="Cambria Math"/>
+                      </w:rPr>
+                      <m:t>osc</m:t>
+                    </m:r>
+                  </m:num>
+                  <m:den>
+                    <m:r>
+                      <w:rPr>
+                        <w:rFonts w:ascii="Cambria Math" w:hAnsi="Cambria Math"/>
+                      </w:rPr>
+                      <m:t>4</m:t>
+                    </m:r>
+                  </m:den>
+                </m:f>
+                <m:r>
+                  <w:rPr>
+                    <w:rFonts w:ascii="Cambria Math" w:hAnsi="Cambria Math"/>
+                  </w:rPr>
+                  <m:t>=</m:t>
+                </m:r>
+                <m:f>
+                  <m:fPr>
+                    <m:ctrlPr>
+                      <w:rPr>
+                        <w:rFonts w:ascii="Cambria Math" w:hAnsi="Cambria Math"/>
+                      </w:rPr>
+                    </m:ctrlPr>
+                  </m:fPr>
+                  <m:num>
+                    <m:r>
+                      <m:rPr>
+                        <m:sty m:val="p"/>
+                      </m:rPr>
+                      <w:rPr>
+                        <w:rFonts w:ascii="Cambria Math" w:hAnsi="Cambria Math"/>
+                      </w:rPr>
+                      <m:t xml:space="preserve"> 8*10^6</m:t>
+                    </m:r>
+                  </m:num>
+                  <m:den>
+                    <m:r>
+                      <w:rPr>
+                        <w:rFonts w:ascii="Cambria Math" w:hAnsi="Cambria Math"/>
+                      </w:rPr>
+                      <m:t>4</m:t>
+                    </m:r>
+                  </m:den>
+                </m:f>
+                <m:r>
+                  <w:rPr>
+                    <w:rFonts w:ascii="Cambria Math" w:hAnsi="Cambria Math"/>
+                  </w:rPr>
+                  <m:t xml:space="preserve">= </m:t>
+                </m:r>
+                <m:r>
+                  <m:rPr>
+                    <m:sty m:val="p"/>
+                  </m:rPr>
+                  <w:rPr>
+                    <w:rFonts w:ascii="Cambria Math" w:hAnsi="Cambria Math"/>
+                  </w:rPr>
+                  <m:t>2*10^6</m:t>
+                </m:r>
+              </m:oMath>
+            </m:oMathPara>
+          </w:p>
+          <w:p>
+            <w:r>
+              <w:rPr>
+                <w:rFonts w:cs="Times New Roman"/>
+              </w:rPr>
+              <w:t>●</w:t>
+            </w:r>
+            <w:r>
+              <w:rPr>
+                <w:rFonts w:cs="Times New Roman"/>
+              </w:rPr>
+              <w:t xml:space="preserve"> </w:t>
+            </w:r>
+            <w:r>
+              <w:t>Pa</w:t>
+            </w:r>
+            <w:r>
+              <w:t>ra</w:t>
+            </w:r>
+            <w:r>
+              <w:t xml:space="preserve"> </w:t>
+            </w:r>
+            <w:proofErr w:type="spellStart"/>
+            <w:r>
+              <w:t>CONTInicial</w:t>
+            </w:r>
+            <w:proofErr w:type="spellEnd"/>
+            <w:r>
+              <w:t xml:space="preserve"> = 0</w:t>
+            </w:r>
+          </w:p>
+          <w:p>
+            <w:pPr>
+              <w:ind w:firstLine="708"/>
+            </w:pPr>
+            <m:oMathPara>
+              <m:oMath>
+                <m:r>
+                  <m:rPr>
+                    <m:sty m:val="p"/>
+                  </m:rPr>
+                  <w:rPr>
+                    <w:rFonts w:ascii="Cambria Math" w:hAnsi="Cambria Math"/>
+                  </w:rPr>
+                  <m:t>PRE</m:t>
+                </m:r>
+                <m:r>
+                  <w:rPr>
+                    <w:rFonts w:ascii="Cambria Math" w:hAnsi="Cambria Math"/>
+                  </w:rPr>
+                  <m:t>=</m:t>
+                </m:r>
+                <m:f>
+                  <m:fPr>
+                    <m:ctrlPr>
+                      <w:rPr>
+                        <w:rFonts w:ascii="Cambria Math" w:hAnsi="Cambria Math"/>
+                      </w:rPr>
+                    </m:ctrlPr>
+                  </m:fPr>
+                  <m:num>
+                    <m:r>
+                      <m:rPr>
+                        <m:sty m:val="p"/>
+                      </m:rPr>
+                      <w:rPr>
+                        <w:rFonts w:ascii="Cambria Math" w:hAnsi="Cambria Math"/>
+                      </w:rPr>
+                      <m:t>TTMR0IF</m:t>
+                    </m:r>
+                    <m:r>
+                      <m:rPr>
+                        <m:sty m:val="p"/>
+                      </m:rPr>
+                      <w:rPr>
+                        <w:rFonts w:ascii="Cambria Math" w:hAnsi="Cambria Math"/>
+                      </w:rPr>
+                      <m:t>*</m:t>
+                    </m:r>
+                    <m:r>
+                      <m:rPr>
+                        <m:sty m:val="p"/>
+                      </m:rPr>
+                      <w:rPr>
+                        <w:rFonts w:ascii="Cambria Math" w:hAnsi="Cambria Math"/>
+                      </w:rPr>
+                      <m:t>FCLK</m:t>
+                    </m:r>
+                  </m:num>
+                  <m:den>
+                    <m:r>
+                      <m:rPr>
+                        <m:sty m:val="p"/>
+                      </m:rPr>
+                      <w:rPr>
+                        <w:rFonts w:ascii="Cambria Math" w:hAnsi="Cambria Math"/>
+                      </w:rPr>
+                      <m:t xml:space="preserve"> 2^16 - CONTInicial</m:t>
+                    </m:r>
+                  </m:den>
+                </m:f>
+                <m:r>
+                  <w:rPr>
+                    <w:rFonts w:ascii="Cambria Math" w:hAnsi="Cambria Math"/>
+                  </w:rPr>
+                  <m:t>=</m:t>
+                </m:r>
+                <m:f>
+                  <m:fPr>
+                    <m:ctrlPr>
+                      <w:rPr>
+                        <w:rFonts w:ascii="Cambria Math" w:hAnsi="Cambria Math"/>
+                      </w:rPr>
+                    </m:ctrlPr>
+                  </m:fPr>
+                  <m:num>
+                    <m:r>
+                      <m:rPr>
+                        <m:sty m:val="p"/>
+                      </m:rPr>
+                      <w:rPr>
+                        <w:rFonts w:ascii="Cambria Math" w:hAnsi="Cambria Math"/>
+                      </w:rPr>
+                      <m:t xml:space="preserve"> </m:t>
+                    </m:r>
+                    <m:r>
+                      <m:rPr>
+                        <m:sty m:val="p"/>
+                      </m:rPr>
+                      <w:rPr>
+                        <w:rFonts w:ascii="Cambria Math" w:hAnsi="Cambria Math"/>
+                      </w:rPr>
+                      <m:t>0.25 * 2</m:t>
+                    </m:r>
+                    <m:r>
+                      <m:rPr>
+                        <m:sty m:val="p"/>
+                      </m:rPr>
+                      <w:rPr>
+                        <w:rFonts w:ascii="Cambria Math" w:hAnsi="Cambria Math"/>
+                      </w:rPr>
+                      <m:t>*</m:t>
+                    </m:r>
+                    <m:r>
+                      <m:rPr>
+                        <m:sty m:val="p"/>
+                      </m:rPr>
+                      <w:rPr>
+                        <w:rFonts w:ascii="Cambria Math" w:hAnsi="Cambria Math"/>
+                      </w:rPr>
+                      <m:t>10^6</m:t>
+                    </m:r>
+                  </m:num>
+                  <m:den>
+                    <m:r>
+                      <m:rPr>
+                        <m:sty m:val="p"/>
+                      </m:rPr>
+                      <w:rPr>
+                        <w:rFonts w:ascii="Cambria Math" w:hAnsi="Cambria Math"/>
+                      </w:rPr>
+                      <m:t>65536</m:t>
+                    </m:r>
+                  </m:den>
+                </m:f>
+                <m:r>
+                  <w:rPr>
+                    <w:rFonts w:ascii="Cambria Math" w:hAnsi="Cambria Math"/>
+                  </w:rPr>
+                  <m:t xml:space="preserve">= </m:t>
+                </m:r>
+                <m:r>
+                  <m:rPr>
+                    <m:sty m:val="p"/>
+                  </m:rPr>
+                  <w:rPr>
+                    <w:rFonts w:ascii="Cambria Math" w:hAnsi="Cambria Math"/>
+                  </w:rPr>
+                  <m:t>7.63</m:t>
+                </m:r>
+              </m:oMath>
+            </m:oMathPara>
+          </w:p>
+          <w:p>
+            <w:r>
+              <w:rPr>
+                <w:rFonts w:cs="Times New Roman"/>
+              </w:rPr>
+              <w:t>●</w:t>
+            </w:r>
+            <w:r>
+              <w:rPr>
+                <w:rFonts w:cs="Times New Roman"/>
+              </w:rPr>
+              <w:t xml:space="preserve"> </w:t>
+            </w:r>
+            <w:r>
+              <w:t xml:space="preserve">Logo, </w:t>
+            </w:r>
+            <w:proofErr w:type="spellStart"/>
             <w:r>
               <w:rPr>
                 <w:b/>
                 <w:bCs/>
               </w:rPr>
+              <w:t>Prescaler</w:t>
+            </w:r>
+            <w:proofErr w:type="spellEnd"/>
+            <w:r>
+              <w:rPr>
+                <w:b/>
+                <w:bCs/>
+              </w:rPr>
+              <w:t xml:space="preserve"> = </w:t>
+            </w:r>
+            <w:r>
+              <w:rPr>
+                <w:b/>
+                <w:bCs/>
+              </w:rPr>
               <w:t>8</w:t>
             </w:r>
           </w:p>
           <w:p>
             <w:r>
-              <w:t xml:space="preserve">Depois, calculamos o Valor Inicial </w:t>
+              <w:rPr>
+                <w:rFonts w:cs="Times New Roman"/>
+              </w:rPr>
+              <w:t>●</w:t>
+            </w:r>
+            <w:r>
+              <w:rPr>
+                <w:rFonts w:cs="Times New Roman"/>
+              </w:rPr>
+              <w:t xml:space="preserve"> </w:t>
+            </w:r>
+            <w:r>
+              <w:t xml:space="preserve">Depois, calculamos o </w:t>
             </w:r>
             <w:proofErr w:type="spellStart"/>
             <w:r>
@@ -2526,75 +3590,181 @@
             <w:pPr>
               <w:ind w:firstLine="708"/>
             </w:pPr>
-            <w:r>
-              <w:rPr>
-                <w:rFonts w:cs="Times New Roman"/>
-              </w:rPr>
-              <w:t>●</w:t>
-            </w:r>
-            <w:r>
-              <w:t xml:space="preserve"> </w:t>
-            </w:r>
-            <w:proofErr w:type="spellStart"/>
-            <w:r>
-              <w:t>CONTInicial</w:t>
-            </w:r>
-            <w:proofErr w:type="spellEnd"/>
-            <w:r>
-              <w:t xml:space="preserve"> = 2^16 - [(TTMR0IF*</w:t>
-            </w:r>
-            <w:r>
-              <w:t xml:space="preserve"> FCLK</w:t>
-            </w:r>
-            <w:r>
-              <w:t xml:space="preserve">) / PRE] </w:t>
-            </w:r>
+            <m:oMathPara>
+              <m:oMath>
+                <m:r>
+                  <m:rPr>
+                    <m:sty m:val="p"/>
+                  </m:rPr>
+                  <w:rPr>
+                    <w:rFonts w:ascii="Cambria Math" w:hAnsi="Cambria Math"/>
+                  </w:rPr>
+                  <m:t xml:space="preserve">CONTInicial </m:t>
+                </m:r>
+                <m:r>
+                  <w:rPr>
+                    <w:rFonts w:ascii="Cambria Math" w:hAnsi="Cambria Math"/>
+                  </w:rPr>
+                  <m:t>=</m:t>
+                </m:r>
+                <m:r>
+                  <m:rPr>
+                    <m:sty m:val="p"/>
+                  </m:rPr>
+                  <w:rPr>
+                    <w:rFonts w:ascii="Cambria Math" w:hAnsi="Cambria Math"/>
+                  </w:rPr>
+                  <m:t>2^16 -</m:t>
+                </m:r>
+                <m:f>
+                  <m:fPr>
+                    <m:ctrlPr>
+                      <w:rPr>
+                        <w:rFonts w:ascii="Cambria Math" w:hAnsi="Cambria Math"/>
+                      </w:rPr>
+                    </m:ctrlPr>
+                  </m:fPr>
+                  <m:num>
+                    <m:r>
+                      <m:rPr>
+                        <m:sty m:val="p"/>
+                      </m:rPr>
+                      <w:rPr>
+                        <w:rFonts w:ascii="Cambria Math" w:hAnsi="Cambria Math"/>
+                      </w:rPr>
+                      <m:t>TTMR0IF</m:t>
+                    </m:r>
+                    <m:r>
+                      <m:rPr>
+                        <m:sty m:val="p"/>
+                      </m:rPr>
+                      <w:rPr>
+                        <w:rFonts w:ascii="Cambria Math" w:hAnsi="Cambria Math"/>
+                      </w:rPr>
+                      <m:t>*</m:t>
+                    </m:r>
+                    <m:r>
+                      <m:rPr>
+                        <m:sty m:val="p"/>
+                      </m:rPr>
+                      <w:rPr>
+                        <w:rFonts w:ascii="Cambria Math" w:hAnsi="Cambria Math"/>
+                      </w:rPr>
+                      <m:t>FCLK</m:t>
+                    </m:r>
+                  </m:num>
+                  <m:den>
+                    <m:r>
+                      <m:rPr>
+                        <m:sty m:val="p"/>
+                      </m:rPr>
+                      <w:rPr>
+                        <w:rFonts w:ascii="Cambria Math" w:hAnsi="Cambria Math"/>
+                      </w:rPr>
+                      <m:t xml:space="preserve"> PRE</m:t>
+                    </m:r>
+                  </m:den>
+                </m:f>
+              </m:oMath>
+            </m:oMathPara>
           </w:p>
           <w:p>
             <w:pPr>
               <w:ind w:firstLine="708"/>
             </w:pPr>
-            <w:r>
-              <w:rPr>
-                <w:rFonts w:cs="Times New Roman"/>
-              </w:rPr>
-              <w:t>●</w:t>
-            </w:r>
-            <w:r>
-              <w:t xml:space="preserve"> </w:t>
-            </w:r>
-            <w:proofErr w:type="spellStart"/>
-            <w:r>
-              <w:t>CONTInicial</w:t>
-            </w:r>
-            <w:proofErr w:type="spellEnd"/>
-            <w:r>
-              <w:t xml:space="preserve"> = 2^16 - [(</w:t>
-            </w:r>
-            <w:r>
-              <w:t>0.25</w:t>
-            </w:r>
-            <w:r>
-              <w:t>*</w:t>
-            </w:r>
-            <w:r>
-              <w:t>2*</w:t>
-            </w:r>
-            <w:r>
-              <w:t>10^6</w:t>
-            </w:r>
-            <w:r>
-              <w:t xml:space="preserve">) / </w:t>
-            </w:r>
-            <w:r>
-              <w:t>8</w:t>
-            </w:r>
-            <w:r>
-              <w:t xml:space="preserve">] = </w:t>
-            </w:r>
-            <w:r>
-              <w:t>3036</w:t>
-            </w:r>
+            <m:oMathPara>
+              <m:oMath>
+                <m:r>
+                  <m:rPr>
+                    <m:sty m:val="p"/>
+                  </m:rPr>
+                  <w:rPr>
+                    <w:rFonts w:ascii="Cambria Math" w:hAnsi="Cambria Math"/>
+                  </w:rPr>
+                  <m:t xml:space="preserve">CONTInicial </m:t>
+                </m:r>
+                <m:r>
+                  <w:rPr>
+                    <w:rFonts w:ascii="Cambria Math" w:hAnsi="Cambria Math"/>
+                  </w:rPr>
+                  <m:t>=</m:t>
+                </m:r>
+                <m:r>
+                  <m:rPr>
+                    <m:sty m:val="p"/>
+                  </m:rPr>
+                  <w:rPr>
+                    <w:rFonts w:ascii="Cambria Math" w:hAnsi="Cambria Math"/>
+                  </w:rPr>
+                  <m:t>2^16 -</m:t>
+                </m:r>
+                <m:f>
+                  <m:fPr>
+                    <m:ctrlPr>
+                      <w:rPr>
+                        <w:rFonts w:ascii="Cambria Math" w:hAnsi="Cambria Math"/>
+                      </w:rPr>
+                    </m:ctrlPr>
+                  </m:fPr>
+                  <m:num>
+                    <m:r>
+                      <m:rPr>
+                        <m:sty m:val="p"/>
+                      </m:rPr>
+                      <w:rPr>
+                        <w:rFonts w:ascii="Cambria Math" w:hAnsi="Cambria Math"/>
+                      </w:rPr>
+                      <m:t>0.25*2*10^6</m:t>
+                    </m:r>
+                  </m:num>
+                  <m:den>
+                    <m:r>
+                      <m:rPr>
+                        <m:sty m:val="p"/>
+                      </m:rPr>
+                      <w:rPr>
+                        <w:rFonts w:ascii="Cambria Math" w:hAnsi="Cambria Math"/>
+                      </w:rPr>
+                      <m:t xml:space="preserve"> </m:t>
+                    </m:r>
+                    <m:r>
+                      <m:rPr>
+                        <m:sty m:val="p"/>
+                      </m:rPr>
+                      <w:rPr>
+                        <w:rFonts w:ascii="Cambria Math" w:hAnsi="Cambria Math"/>
+                      </w:rPr>
+                      <m:t>8</m:t>
+                    </m:r>
+                  </m:den>
+                </m:f>
+                <m:r>
+                  <w:rPr>
+                    <w:rFonts w:ascii="Cambria Math" w:hAnsi="Cambria Math"/>
+                  </w:rPr>
+                  <m:t>=</m:t>
+                </m:r>
+                <m:r>
+                  <m:rPr>
+                    <m:sty m:val="p"/>
+                  </m:rPr>
+                  <w:rPr>
+                    <w:rFonts w:ascii="Cambria Math" w:hAnsi="Cambria Math"/>
+                  </w:rPr>
+                  <m:t>3036</m:t>
+                </m:r>
+              </m:oMath>
+            </m:oMathPara>
+          </w:p>
+          <w:p>
+            <w:pPr>
+              <w:snapToGrid w:val="0"/>
+              <w:spacing w:line="276" w:lineRule="auto"/>
+              <w:rPr>
+                <w:sz w:val="28"/>
+                <w:szCs w:val="28"/>
+              </w:rPr>
+            </w:pPr>
           </w:p>
           <w:p>
             <w:pPr>
@@ -2939,7 +4109,6 @@
                 <w:sz w:val="28"/>
                 <w:szCs w:val="28"/>
               </w:rPr>
-              <w:lastRenderedPageBreak/>
               <w:t>4</w:t>
             </w:r>
             <w:r>
@@ -2963,10 +4132,6 @@
             <w:pPr>
               <w:snapToGrid w:val="0"/>
               <w:spacing w:line="276" w:lineRule="auto"/>
-              <w:rPr>
-                <w:sz w:val="28"/>
-                <w:szCs w:val="28"/>
-              </w:rPr>
             </w:pPr>
             <w:r>
               <w:tab/>
@@ -2983,77 +4148,1125 @@
             <w:r>
               <w:tab/>
             </w:r>
+          </w:p>
+          <w:p>
+            <w:pPr>
+              <w:snapToGrid w:val="0"/>
+              <w:spacing w:line="276" w:lineRule="auto"/>
+              <w:rPr>
+                <w:rFonts w:cs="Times New Roman"/>
+              </w:rPr>
+            </w:pPr>
+          </w:p>
+          <w:p>
+            <w:pPr>
+              <w:snapToGrid w:val="0"/>
+              <w:spacing w:line="276" w:lineRule="auto"/>
+            </w:pPr>
             <w:r>
               <w:tab/>
             </w:r>
             <w:r>
               <w:tab/>
             </w:r>
+          </w:p>
+          <w:p>
+            <w:pPr>
+              <w:snapToGrid w:val="0"/>
+              <w:spacing w:line="276" w:lineRule="auto"/>
+            </w:pPr>
+          </w:p>
+          <w:p>
+            <w:pPr>
+              <w:snapToGrid w:val="0"/>
+              <w:spacing w:line="276" w:lineRule="auto"/>
+              <w:rPr>
+                <w:sz w:val="28"/>
+                <w:szCs w:val="28"/>
+              </w:rPr>
+            </w:pPr>
+          </w:p>
+          <w:p>
+            <w:pPr>
+              <w:rPr>
+                <w:lang w:val="en-US"/>
+              </w:rPr>
+            </w:pPr>
+          </w:p>
+          <w:p>
+            <w:pPr>
+              <w:snapToGrid w:val="0"/>
+              <w:spacing w:line="276" w:lineRule="auto"/>
+            </w:pPr>
+            <w:r>
+              <w:rPr>
+                <w:rFonts w:ascii="TimesNewRomanPSMT" w:hAnsi="TimesNewRomanPSMT"/>
+                <w:color w:val="000000"/>
+              </w:rPr>
+              <w:t>O sinal sonoro deverá ser atuado com uma intermitência de 0.5 Hz</w:t>
+            </w:r>
             <w:r>
               <w:tab/>
             </w:r>
           </w:p>
           <w:p>
-            <w:r>
-              <w:t>T = 0.025s</w:t>
-            </w:r>
-          </w:p>
-          <w:p>
+            <w:pPr>
+              <w:rPr>
+                <w:lang w:val="en-US"/>
+              </w:rPr>
+            </w:pPr>
+            <w:r>
+              <w:rPr>
+                <w:rFonts w:cs="Times New Roman"/>
+                <w:lang w:val="en-US"/>
+              </w:rPr>
+              <w:t xml:space="preserve">● </w:t>
+            </w:r>
+            <w:r>
+              <w:rPr>
+                <w:lang w:val="en-US"/>
+              </w:rPr>
+              <w:t>F=</w:t>
+            </w:r>
+            <w:r>
+              <w:rPr>
+                <w:lang w:val="en-US"/>
+              </w:rPr>
+              <w:t xml:space="preserve">0.5 </w:t>
+            </w:r>
+            <w:r>
+              <w:rPr>
+                <w:lang w:val="en-US"/>
+              </w:rPr>
+              <w:t>Hz, com DC=50%</w:t>
+            </w:r>
+          </w:p>
+          <w:p>
+            <w:pPr>
+              <w:ind w:firstLine="708"/>
+            </w:pPr>
+            <m:oMathPara>
+              <m:oMath>
+                <m:r>
+                  <m:rPr>
+                    <m:sty m:val="p"/>
+                  </m:rPr>
+                  <w:rPr>
+                    <w:rFonts w:ascii="Cambria Math" w:hAnsi="Cambria Math"/>
+                  </w:rPr>
+                  <m:t>T</m:t>
+                </m:r>
+                <m:r>
+                  <w:rPr>
+                    <w:rFonts w:ascii="Cambria Math" w:hAnsi="Cambria Math"/>
+                  </w:rPr>
+                  <m:t>=</m:t>
+                </m:r>
+                <m:f>
+                  <m:fPr>
+                    <m:ctrlPr>
+                      <w:rPr>
+                        <w:rFonts w:ascii="Cambria Math" w:hAnsi="Cambria Math"/>
+                      </w:rPr>
+                    </m:ctrlPr>
+                  </m:fPr>
+                  <m:num>
+                    <m:r>
+                      <m:rPr>
+                        <m:sty m:val="p"/>
+                      </m:rPr>
+                      <w:rPr>
+                        <w:rFonts w:ascii="Cambria Math" w:hAnsi="Cambria Math"/>
+                      </w:rPr>
+                      <m:t>1</m:t>
+                    </m:r>
+                  </m:num>
+                  <m:den>
+                    <m:r>
+                      <w:rPr>
+                        <w:rFonts w:ascii="Cambria Math" w:hAnsi="Cambria Math"/>
+                      </w:rPr>
+                      <m:t>F</m:t>
+                    </m:r>
+                  </m:den>
+                </m:f>
+                <m:r>
+                  <w:rPr>
+                    <w:rFonts w:ascii="Cambria Math" w:hAnsi="Cambria Math"/>
+                  </w:rPr>
+                  <m:t>=</m:t>
+                </m:r>
+                <m:f>
+                  <m:fPr>
+                    <m:ctrlPr>
+                      <w:rPr>
+                        <w:rFonts w:ascii="Cambria Math" w:hAnsi="Cambria Math"/>
+                      </w:rPr>
+                    </m:ctrlPr>
+                  </m:fPr>
+                  <m:num>
+                    <m:r>
+                      <m:rPr>
+                        <m:sty m:val="p"/>
+                      </m:rPr>
+                      <w:rPr>
+                        <w:rFonts w:ascii="Cambria Math" w:hAnsi="Cambria Math"/>
+                      </w:rPr>
+                      <m:t xml:space="preserve"> </m:t>
+                    </m:r>
+                    <m:r>
+                      <m:rPr>
+                        <m:sty m:val="p"/>
+                      </m:rPr>
+                      <w:rPr>
+                        <w:rFonts w:ascii="Cambria Math" w:hAnsi="Cambria Math"/>
+                      </w:rPr>
+                      <m:t>1</m:t>
+                    </m:r>
+                  </m:num>
+                  <m:den>
+                    <m:r>
+                      <w:rPr>
+                        <w:rFonts w:ascii="Cambria Math" w:hAnsi="Cambria Math"/>
+                      </w:rPr>
+                      <m:t>0.5</m:t>
+                    </m:r>
+                  </m:den>
+                </m:f>
+                <m:r>
+                  <w:rPr>
+                    <w:rFonts w:ascii="Cambria Math" w:hAnsi="Cambria Math"/>
+                  </w:rPr>
+                  <m:t xml:space="preserve">= </m:t>
+                </m:r>
+                <m:r>
+                  <m:rPr>
+                    <m:sty m:val="p"/>
+                  </m:rPr>
+                  <w:rPr>
+                    <w:rFonts w:ascii="Cambria Math" w:hAnsi="Cambria Math"/>
+                    <w:lang w:val="en-US"/>
+                  </w:rPr>
+                  <m:t>2</m:t>
+                </m:r>
+                <m:r>
+                  <m:rPr>
+                    <m:sty m:val="p"/>
+                  </m:rPr>
+                  <w:rPr>
+                    <w:rFonts w:ascii="Cambria Math" w:hAnsi="Cambria Math"/>
+                    <w:lang w:val="en-US"/>
+                  </w:rPr>
+                  <m:t>s</m:t>
+                </m:r>
+              </m:oMath>
+            </m:oMathPara>
+          </w:p>
+          <w:p>
+            <w:pPr>
+              <w:rPr>
+                <w:lang w:val="en-US"/>
+              </w:rPr>
+            </w:pPr>
+            <w:r>
+              <w:rPr>
+                <w:rFonts w:cs="Times New Roman"/>
+                <w:lang w:val="en-US"/>
+              </w:rPr>
+              <w:t xml:space="preserve">● </w:t>
+            </w:r>
+            <w:r>
+              <w:rPr>
+                <w:lang w:val="en-US"/>
+              </w:rPr>
+              <w:t>TH=TL=500/2</w:t>
+            </w:r>
+            <w:r>
+              <w:rPr>
+                <w:lang w:val="en-US"/>
+              </w:rPr>
+              <w:t xml:space="preserve"> = </w:t>
+            </w:r>
+            <w:r>
+              <w:rPr>
+                <w:lang w:val="en-US"/>
+              </w:rPr>
+              <w:t>250ms</w:t>
+            </w:r>
+          </w:p>
+          <w:p>
+            <w:pPr>
+              <w:ind w:firstLine="708"/>
+            </w:pPr>
+            <m:oMathPara>
+              <m:oMath>
+                <m:r>
+                  <m:rPr>
+                    <m:sty m:val="p"/>
+                  </m:rPr>
+                  <w:rPr>
+                    <w:rFonts w:ascii="Cambria Math" w:hAnsi="Cambria Math"/>
+                  </w:rPr>
+                  <m:t>F</m:t>
+                </m:r>
+                <m:r>
+                  <m:rPr>
+                    <m:sty m:val="p"/>
+                  </m:rPr>
+                  <w:rPr>
+                    <w:rFonts w:ascii="Cambria Math" w:hAnsi="Cambria Math"/>
+                  </w:rPr>
+                  <m:t>clk</m:t>
+                </m:r>
+                <m:r>
+                  <w:rPr>
+                    <w:rFonts w:ascii="Cambria Math" w:hAnsi="Cambria Math"/>
+                  </w:rPr>
+                  <m:t>=</m:t>
+                </m:r>
+                <m:f>
+                  <m:fPr>
+                    <m:ctrlPr>
+                      <w:rPr>
+                        <w:rFonts w:ascii="Cambria Math" w:hAnsi="Cambria Math"/>
+                      </w:rPr>
+                    </m:ctrlPr>
+                  </m:fPr>
+                  <m:num>
+                    <m:r>
+                      <m:rPr>
+                        <m:sty m:val="p"/>
+                      </m:rPr>
+                      <w:rPr>
+                        <w:rFonts w:ascii="Cambria Math" w:hAnsi="Cambria Math"/>
+                      </w:rPr>
+                      <m:t>F</m:t>
+                    </m:r>
+                    <m:r>
+                      <m:rPr>
+                        <m:sty m:val="p"/>
+                      </m:rPr>
+                      <w:rPr>
+                        <w:rFonts w:ascii="Cambria Math" w:hAnsi="Cambria Math"/>
+                      </w:rPr>
+                      <m:t>osc</m:t>
+                    </m:r>
+                  </m:num>
+                  <m:den>
+                    <m:r>
+                      <w:rPr>
+                        <w:rFonts w:ascii="Cambria Math" w:hAnsi="Cambria Math"/>
+                      </w:rPr>
+                      <m:t>4</m:t>
+                    </m:r>
+                  </m:den>
+                </m:f>
+                <m:r>
+                  <w:rPr>
+                    <w:rFonts w:ascii="Cambria Math" w:hAnsi="Cambria Math"/>
+                  </w:rPr>
+                  <m:t>=</m:t>
+                </m:r>
+                <m:f>
+                  <m:fPr>
+                    <m:ctrlPr>
+                      <w:rPr>
+                        <w:rFonts w:ascii="Cambria Math" w:hAnsi="Cambria Math"/>
+                      </w:rPr>
+                    </m:ctrlPr>
+                  </m:fPr>
+                  <m:num>
+                    <m:r>
+                      <m:rPr>
+                        <m:sty m:val="p"/>
+                      </m:rPr>
+                      <w:rPr>
+                        <w:rFonts w:ascii="Cambria Math" w:hAnsi="Cambria Math"/>
+                      </w:rPr>
+                      <m:t xml:space="preserve"> 8*10^6</m:t>
+                    </m:r>
+                  </m:num>
+                  <m:den>
+                    <m:r>
+                      <w:rPr>
+                        <w:rFonts w:ascii="Cambria Math" w:hAnsi="Cambria Math"/>
+                      </w:rPr>
+                      <m:t>4</m:t>
+                    </m:r>
+                  </m:den>
+                </m:f>
+                <m:r>
+                  <w:rPr>
+                    <w:rFonts w:ascii="Cambria Math" w:hAnsi="Cambria Math"/>
+                  </w:rPr>
+                  <m:t xml:space="preserve">= </m:t>
+                </m:r>
+                <m:r>
+                  <m:rPr>
+                    <m:sty m:val="p"/>
+                  </m:rPr>
+                  <w:rPr>
+                    <w:rFonts w:ascii="Cambria Math" w:hAnsi="Cambria Math"/>
+                  </w:rPr>
+                  <m:t>2*10^6</m:t>
+                </m:r>
+              </m:oMath>
+            </m:oMathPara>
+          </w:p>
+          <w:p>
+            <w:r>
+              <w:rPr>
+                <w:rFonts w:cs="Times New Roman"/>
+              </w:rPr>
+              <w:t>●</w:t>
+            </w:r>
+            <w:r>
+              <w:rPr>
+                <w:rFonts w:cs="Times New Roman"/>
+              </w:rPr>
+              <w:t xml:space="preserve"> </w:t>
+            </w:r>
+            <w:r>
+              <w:t xml:space="preserve">X </w:t>
+            </w:r>
+            <w:r>
+              <w:t>=(</w:t>
+            </w:r>
             <w:proofErr w:type="spellStart"/>
             <w:r>
-              <w:t>Fosc</w:t>
+              <w:t>PRExPOST</w:t>
             </w:r>
             <w:proofErr w:type="spellEnd"/>
             <w:r>
-              <w:t xml:space="preserve"> = 8M</w:t>
-            </w:r>
-          </w:p>
-          <w:p>
-            <w:r>
-              <w:t>X=(</w:t>
+              <w:t>)</w:t>
+            </w:r>
+          </w:p>
+          <w:p>
+            <w:r>
+              <w:rPr>
+                <w:rFonts w:cs="Times New Roman"/>
+              </w:rPr>
+              <w:t>●</w:t>
+            </w:r>
+            <w:r>
+              <w:rPr>
+                <w:rFonts w:cs="Times New Roman"/>
+              </w:rPr>
+              <w:t xml:space="preserve"> </w:t>
+            </w:r>
+            <w:r>
+              <w:t>Para encontrar X: Definir PR2 como 255</w:t>
+            </w:r>
+          </w:p>
+          <w:p>
+            <w:pPr>
+              <w:ind w:firstLine="708"/>
+            </w:pPr>
+            <m:oMathPara>
+              <m:oMath>
+                <m:r>
+                  <m:rPr>
+                    <m:sty m:val="p"/>
+                  </m:rPr>
+                  <w:rPr>
+                    <w:rFonts w:ascii="Cambria Math" w:hAnsi="Cambria Math"/>
+                  </w:rPr>
+                  <m:t>X</m:t>
+                </m:r>
+                <m:r>
+                  <w:rPr>
+                    <w:rFonts w:ascii="Cambria Math" w:hAnsi="Cambria Math"/>
+                  </w:rPr>
+                  <m:t>=</m:t>
+                </m:r>
+                <m:f>
+                  <m:fPr>
+                    <m:ctrlPr>
+                      <w:rPr>
+                        <w:rFonts w:ascii="Cambria Math" w:hAnsi="Cambria Math"/>
+                      </w:rPr>
+                    </m:ctrlPr>
+                  </m:fPr>
+                  <m:num>
+                    <m:r>
+                      <m:rPr>
+                        <m:sty m:val="p"/>
+                      </m:rPr>
+                      <w:rPr>
+                        <w:rFonts w:ascii="Cambria Math" w:hAnsi="Cambria Math"/>
+                      </w:rPr>
+                      <m:t>T</m:t>
+                    </m:r>
+                    <m:r>
+                      <m:rPr>
+                        <m:sty m:val="p"/>
+                      </m:rPr>
+                      <w:rPr>
+                        <w:rFonts w:ascii="Cambria Math" w:hAnsi="Cambria Math"/>
+                      </w:rPr>
+                      <m:t>*</m:t>
+                    </m:r>
+                    <m:r>
+                      <m:rPr>
+                        <m:sty m:val="p"/>
+                      </m:rPr>
+                      <w:rPr>
+                        <w:rFonts w:ascii="Cambria Math" w:hAnsi="Cambria Math"/>
+                      </w:rPr>
+                      <m:t>F</m:t>
+                    </m:r>
+                    <m:r>
+                      <m:rPr>
+                        <m:sty m:val="p"/>
+                      </m:rPr>
+                      <w:rPr>
+                        <w:rFonts w:ascii="Cambria Math" w:hAnsi="Cambria Math"/>
+                      </w:rPr>
+                      <m:t>clk</m:t>
+                    </m:r>
+                  </m:num>
+                  <m:den>
+                    <m:r>
+                      <m:rPr>
+                        <m:sty m:val="p"/>
+                      </m:rPr>
+                      <w:rPr>
+                        <w:rFonts w:ascii="Cambria Math" w:hAnsi="Cambria Math"/>
+                      </w:rPr>
+                      <m:t xml:space="preserve"> </m:t>
+                    </m:r>
+                    <m:r>
+                      <m:rPr>
+                        <m:sty m:val="p"/>
+                      </m:rPr>
+                      <w:rPr>
+                        <w:rFonts w:ascii="Cambria Math" w:hAnsi="Cambria Math"/>
+                      </w:rPr>
+                      <m:t>4</m:t>
+                    </m:r>
+                    <m:r>
+                      <m:rPr>
+                        <m:sty m:val="p"/>
+                      </m:rPr>
+                      <w:rPr>
+                        <w:rFonts w:ascii="Cambria Math" w:hAnsi="Cambria Math"/>
+                      </w:rPr>
+                      <m:t>*</m:t>
+                    </m:r>
+                    <m:r>
+                      <m:rPr>
+                        <m:sty m:val="p"/>
+                      </m:rPr>
+                      <w:rPr>
+                        <w:rFonts w:ascii="Cambria Math" w:hAnsi="Cambria Math"/>
+                      </w:rPr>
+                      <m:t>(PR2+1</m:t>
+                    </m:r>
+                    <m:r>
+                      <m:rPr>
+                        <m:sty m:val="p"/>
+                      </m:rPr>
+                      <w:rPr>
+                        <w:rFonts w:ascii="Cambria Math" w:hAnsi="Cambria Math"/>
+                      </w:rPr>
+                      <m:t>)</m:t>
+                    </m:r>
+                  </m:den>
+                </m:f>
+                <m:r>
+                  <w:rPr>
+                    <w:rFonts w:ascii="Cambria Math" w:hAnsi="Cambria Math"/>
+                  </w:rPr>
+                  <m:t>=</m:t>
+                </m:r>
+                <m:f>
+                  <m:fPr>
+                    <m:ctrlPr>
+                      <w:rPr>
+                        <w:rFonts w:ascii="Cambria Math" w:hAnsi="Cambria Math"/>
+                      </w:rPr>
+                    </m:ctrlPr>
+                  </m:fPr>
+                  <m:num>
+                    <m:r>
+                      <m:rPr>
+                        <m:sty m:val="p"/>
+                      </m:rPr>
+                      <w:rPr>
+                        <w:rFonts w:ascii="Cambria Math" w:hAnsi="Cambria Math"/>
+                      </w:rPr>
+                      <m:t xml:space="preserve"> </m:t>
+                    </m:r>
+                    <m:r>
+                      <m:rPr>
+                        <m:sty m:val="p"/>
+                      </m:rPr>
+                      <w:rPr>
+                        <w:rFonts w:ascii="Cambria Math" w:hAnsi="Cambria Math"/>
+                      </w:rPr>
+                      <m:t>2</m:t>
+                    </m:r>
+                    <m:r>
+                      <m:rPr>
+                        <m:sty m:val="p"/>
+                      </m:rPr>
+                      <w:rPr>
+                        <w:rFonts w:ascii="Cambria Math" w:hAnsi="Cambria Math"/>
+                      </w:rPr>
+                      <m:t>* 2</m:t>
+                    </m:r>
+                    <m:r>
+                      <m:rPr>
+                        <m:sty m:val="p"/>
+                      </m:rPr>
+                      <w:rPr>
+                        <w:rFonts w:ascii="Cambria Math" w:hAnsi="Cambria Math"/>
+                      </w:rPr>
+                      <m:t>*</m:t>
+                    </m:r>
+                    <m:r>
+                      <m:rPr>
+                        <m:sty m:val="p"/>
+                      </m:rPr>
+                      <w:rPr>
+                        <w:rFonts w:ascii="Cambria Math" w:hAnsi="Cambria Math"/>
+                      </w:rPr>
+                      <m:t>10^6</m:t>
+                    </m:r>
+                  </m:num>
+                  <m:den>
+                    <m:r>
+                      <m:rPr>
+                        <m:sty m:val="p"/>
+                      </m:rPr>
+                      <w:rPr>
+                        <w:rFonts w:ascii="Cambria Math" w:hAnsi="Cambria Math"/>
+                      </w:rPr>
+                      <m:t>4</m:t>
+                    </m:r>
+                    <m:r>
+                      <m:rPr>
+                        <m:sty m:val="p"/>
+                      </m:rPr>
+                      <w:rPr>
+                        <w:rFonts w:ascii="Cambria Math" w:hAnsi="Cambria Math"/>
+                      </w:rPr>
+                      <m:t>*</m:t>
+                    </m:r>
+                    <m:r>
+                      <m:rPr>
+                        <m:sty m:val="p"/>
+                      </m:rPr>
+                      <w:rPr>
+                        <w:rFonts w:ascii="Cambria Math" w:hAnsi="Cambria Math"/>
+                      </w:rPr>
+                      <m:t>(255+1)</m:t>
+                    </m:r>
+                  </m:den>
+                </m:f>
+                <m:r>
+                  <w:rPr>
+                    <w:rFonts w:ascii="Cambria Math" w:hAnsi="Cambria Math"/>
+                  </w:rPr>
+                  <m:t>=</m:t>
+                </m:r>
+                <m:r>
+                  <m:rPr>
+                    <m:sty m:val="p"/>
+                  </m:rPr>
+                  <w:rPr>
+                    <w:rFonts w:ascii="Cambria Math" w:hAnsi="Cambria Math"/>
+                  </w:rPr>
+                  <m:t>3906</m:t>
+                </m:r>
+              </m:oMath>
+            </m:oMathPara>
+          </w:p>
+          <w:p>
+            <w:r>
+              <w:rPr>
+                <w:rFonts w:cs="Times New Roman"/>
+              </w:rPr>
+              <w:t xml:space="preserve">Como X é um valor muito elevado é necessário reduzir o valor de T e acrescentar uma variável </w:t>
             </w:r>
             <w:proofErr w:type="spellStart"/>
             <w:r>
-              <w:t>PRExPOST</w:t>
+              <w:rPr>
+                <w:rFonts w:cs="Times New Roman"/>
+              </w:rPr>
+              <w:t>count</w:t>
             </w:r>
             <w:proofErr w:type="spellEnd"/>
             <w:r>
-              <w:t>)</w:t>
-            </w:r>
-          </w:p>
-          <w:p>
-            <w:r>
               <w:rPr>
                 <w:rFonts w:cs="Times New Roman"/>
               </w:rPr>
+              <w:t xml:space="preserve"> ao programa</w:t>
+            </w:r>
+            <w:r>
+              <w:rPr>
+                <w:rFonts w:cs="Times New Roman"/>
+              </w:rPr>
+              <w:t xml:space="preserve">. </w:t>
+            </w:r>
+          </w:p>
+          <w:p>
+            <w:r>
+              <w:t>Se por exemplo, T = 0.05</w:t>
+            </w:r>
+          </w:p>
+          <w:p>
+            <w:pPr>
+              <w:ind w:firstLine="708"/>
+            </w:pPr>
+            <m:oMathPara>
+              <m:oMath>
+                <m:r>
+                  <m:rPr>
+                    <m:sty m:val="p"/>
+                  </m:rPr>
+                  <w:rPr>
+                    <w:rFonts w:ascii="Cambria Math" w:hAnsi="Cambria Math"/>
+                  </w:rPr>
+                  <m:t>count</m:t>
+                </m:r>
+                <m:r>
+                  <w:rPr>
+                    <w:rFonts w:ascii="Cambria Math" w:hAnsi="Cambria Math"/>
+                  </w:rPr>
+                  <m:t>=</m:t>
+                </m:r>
+                <m:f>
+                  <m:fPr>
+                    <m:ctrlPr>
+                      <w:rPr>
+                        <w:rFonts w:ascii="Cambria Math" w:hAnsi="Cambria Math"/>
+                      </w:rPr>
+                    </m:ctrlPr>
+                  </m:fPr>
+                  <m:num>
+                    <m:r>
+                      <m:rPr>
+                        <m:sty m:val="p"/>
+                      </m:rPr>
+                      <w:rPr>
+                        <w:rFonts w:ascii="Cambria Math" w:hAnsi="Cambria Math"/>
+                      </w:rPr>
+                      <m:t>T</m:t>
+                    </m:r>
+                  </m:num>
+                  <m:den>
+                    <m:r>
+                      <m:rPr>
+                        <m:sty m:val="p"/>
+                      </m:rPr>
+                      <w:rPr>
+                        <w:rFonts w:ascii="Cambria Math" w:hAnsi="Cambria Math"/>
+                      </w:rPr>
+                      <m:t xml:space="preserve"> </m:t>
+                    </m:r>
+                    <m:r>
+                      <m:rPr>
+                        <m:sty m:val="p"/>
+                      </m:rPr>
+                      <w:rPr>
+                        <w:rFonts w:ascii="Cambria Math" w:hAnsi="Cambria Math"/>
+                      </w:rPr>
+                      <m:t>Tnovo</m:t>
+                    </m:r>
+                  </m:den>
+                </m:f>
+                <m:r>
+                  <w:rPr>
+                    <w:rFonts w:ascii="Cambria Math" w:hAnsi="Cambria Math"/>
+                  </w:rPr>
+                  <m:t>=</m:t>
+                </m:r>
+                <m:f>
+                  <m:fPr>
+                    <m:ctrlPr>
+                      <w:rPr>
+                        <w:rFonts w:ascii="Cambria Math" w:hAnsi="Cambria Math"/>
+                      </w:rPr>
+                    </m:ctrlPr>
+                  </m:fPr>
+                  <m:num>
+                    <m:r>
+                      <m:rPr>
+                        <m:sty m:val="p"/>
+                      </m:rPr>
+                      <w:rPr>
+                        <w:rFonts w:ascii="Cambria Math" w:hAnsi="Cambria Math"/>
+                      </w:rPr>
+                      <m:t xml:space="preserve"> </m:t>
+                    </m:r>
+                    <m:r>
+                      <m:rPr>
+                        <m:sty m:val="p"/>
+                      </m:rPr>
+                      <w:rPr>
+                        <w:rFonts w:ascii="Cambria Math" w:hAnsi="Cambria Math"/>
+                      </w:rPr>
+                      <m:t>2</m:t>
+                    </m:r>
+                  </m:num>
+                  <m:den>
+                    <m:r>
+                      <m:rPr>
+                        <m:sty m:val="p"/>
+                      </m:rPr>
+                      <w:rPr>
+                        <w:rFonts w:ascii="Cambria Math" w:hAnsi="Cambria Math"/>
+                      </w:rPr>
+                      <m:t>0.05</m:t>
+                    </m:r>
+                  </m:den>
+                </m:f>
+                <m:r>
+                  <w:rPr>
+                    <w:rFonts w:ascii="Cambria Math" w:hAnsi="Cambria Math"/>
+                  </w:rPr>
+                  <m:t>=</m:t>
+                </m:r>
+                <m:r>
+                  <m:rPr>
+                    <m:sty m:val="p"/>
+                  </m:rPr>
+                  <w:rPr>
+                    <w:rFonts w:ascii="Cambria Math" w:hAnsi="Cambria Math"/>
+                  </w:rPr>
+                  <m:t>40</m:t>
+                </m:r>
+              </m:oMath>
+            </m:oMathPara>
+          </w:p>
+          <w:p>
+            <w:r>
+              <w:t xml:space="preserve">Ou seja, quando a variável </w:t>
+            </w:r>
+            <w:proofErr w:type="spellStart"/>
+            <w:r>
+              <w:t>count</w:t>
+            </w:r>
+            <w:proofErr w:type="spellEnd"/>
+            <w:r>
+              <w:t xml:space="preserve"> for igual a 40 ativa o </w:t>
+            </w:r>
+            <w:proofErr w:type="spellStart"/>
+            <w:r>
+              <w:t>buzzer</w:t>
+            </w:r>
+            <w:proofErr w:type="spellEnd"/>
+            <w:r>
+              <w:t>.</w:t>
+            </w:r>
+          </w:p>
+          <w:p>
+            <w:r>
+              <w:rPr>
+                <w:rFonts w:cs="Times New Roman"/>
+              </w:rPr>
               <w:t>●</w:t>
             </w:r>
             <w:r>
-              <w:t>Para encontrar X: Definir PR2 como 255</w:t>
-            </w:r>
-          </w:p>
-          <w:p>
-            <w:r>
-              <w:t>X = (</w:t>
+              <w:rPr>
+                <w:rFonts w:cs="Times New Roman"/>
+              </w:rPr>
+              <w:t xml:space="preserve"> </w:t>
+            </w:r>
+            <w:r>
+              <w:t>E</w:t>
+            </w:r>
+            <w:r>
+              <w:t>ncontrar X</w:t>
+            </w:r>
+            <w:r>
+              <w:t xml:space="preserve"> com T = 0.05s</w:t>
+            </w:r>
+          </w:p>
+          <w:p>
+            <w:pPr>
+              <w:ind w:firstLine="708"/>
+            </w:pPr>
+            <m:oMathPara>
+              <m:oMath>
+                <m:r>
+                  <m:rPr>
+                    <m:sty m:val="p"/>
+                  </m:rPr>
+                  <w:rPr>
+                    <w:rFonts w:ascii="Cambria Math" w:hAnsi="Cambria Math"/>
+                  </w:rPr>
+                  <m:t>X</m:t>
+                </m:r>
+                <m:r>
+                  <w:rPr>
+                    <w:rFonts w:ascii="Cambria Math" w:hAnsi="Cambria Math"/>
+                  </w:rPr>
+                  <m:t>=</m:t>
+                </m:r>
+                <m:f>
+                  <m:fPr>
+                    <m:ctrlPr>
+                      <w:rPr>
+                        <w:rFonts w:ascii="Cambria Math" w:hAnsi="Cambria Math"/>
+                      </w:rPr>
+                    </m:ctrlPr>
+                  </m:fPr>
+                  <m:num>
+                    <m:r>
+                      <m:rPr>
+                        <m:sty m:val="p"/>
+                      </m:rPr>
+                      <w:rPr>
+                        <w:rFonts w:ascii="Cambria Math" w:hAnsi="Cambria Math"/>
+                      </w:rPr>
+                      <m:t>T</m:t>
+                    </m:r>
+                    <m:r>
+                      <m:rPr>
+                        <m:sty m:val="p"/>
+                      </m:rPr>
+                      <w:rPr>
+                        <w:rFonts w:ascii="Cambria Math" w:hAnsi="Cambria Math"/>
+                      </w:rPr>
+                      <m:t>*</m:t>
+                    </m:r>
+                    <m:r>
+                      <m:rPr>
+                        <m:sty m:val="p"/>
+                      </m:rPr>
+                      <w:rPr>
+                        <w:rFonts w:ascii="Cambria Math" w:hAnsi="Cambria Math"/>
+                      </w:rPr>
+                      <m:t>F</m:t>
+                    </m:r>
+                    <m:r>
+                      <m:rPr>
+                        <m:sty m:val="p"/>
+                      </m:rPr>
+                      <w:rPr>
+                        <w:rFonts w:ascii="Cambria Math" w:hAnsi="Cambria Math"/>
+                      </w:rPr>
+                      <m:t>clk</m:t>
+                    </m:r>
+                  </m:num>
+                  <m:den>
+                    <m:r>
+                      <m:rPr>
+                        <m:sty m:val="p"/>
+                      </m:rPr>
+                      <w:rPr>
+                        <w:rFonts w:ascii="Cambria Math" w:hAnsi="Cambria Math"/>
+                      </w:rPr>
+                      <m:t xml:space="preserve"> </m:t>
+                    </m:r>
+                    <m:r>
+                      <m:rPr>
+                        <m:sty m:val="p"/>
+                      </m:rPr>
+                      <w:rPr>
+                        <w:rFonts w:ascii="Cambria Math" w:hAnsi="Cambria Math"/>
+                      </w:rPr>
+                      <m:t>4</m:t>
+                    </m:r>
+                    <m:r>
+                      <m:rPr>
+                        <m:sty m:val="p"/>
+                      </m:rPr>
+                      <w:rPr>
+                        <w:rFonts w:ascii="Cambria Math" w:hAnsi="Cambria Math"/>
+                      </w:rPr>
+                      <m:t>*</m:t>
+                    </m:r>
+                    <m:r>
+                      <m:rPr>
+                        <m:sty m:val="p"/>
+                      </m:rPr>
+                      <w:rPr>
+                        <w:rFonts w:ascii="Cambria Math" w:hAnsi="Cambria Math"/>
+                      </w:rPr>
+                      <m:t>(PR2+1</m:t>
+                    </m:r>
+                    <m:r>
+                      <m:rPr>
+                        <m:sty m:val="p"/>
+                      </m:rPr>
+                      <w:rPr>
+                        <w:rFonts w:ascii="Cambria Math" w:hAnsi="Cambria Math"/>
+                      </w:rPr>
+                      <m:t>)</m:t>
+                    </m:r>
+                  </m:den>
+                </m:f>
+                <m:r>
+                  <w:rPr>
+                    <w:rFonts w:ascii="Cambria Math" w:hAnsi="Cambria Math"/>
+                  </w:rPr>
+                  <m:t>=</m:t>
+                </m:r>
+                <m:f>
+                  <m:fPr>
+                    <m:ctrlPr>
+                      <w:rPr>
+                        <w:rFonts w:ascii="Cambria Math" w:hAnsi="Cambria Math"/>
+                      </w:rPr>
+                    </m:ctrlPr>
+                  </m:fPr>
+                  <m:num>
+                    <m:r>
+                      <m:rPr>
+                        <m:sty m:val="p"/>
+                      </m:rPr>
+                      <w:rPr>
+                        <w:rFonts w:ascii="Cambria Math" w:hAnsi="Cambria Math"/>
+                      </w:rPr>
+                      <m:t xml:space="preserve"> </m:t>
+                    </m:r>
+                    <m:r>
+                      <m:rPr>
+                        <m:sty m:val="p"/>
+                      </m:rPr>
+                      <w:rPr>
+                        <w:rFonts w:ascii="Cambria Math" w:hAnsi="Cambria Math"/>
+                      </w:rPr>
+                      <m:t>0.05</m:t>
+                    </m:r>
+                    <m:r>
+                      <m:rPr>
+                        <m:sty m:val="p"/>
+                      </m:rPr>
+                      <w:rPr>
+                        <w:rFonts w:ascii="Cambria Math" w:hAnsi="Cambria Math"/>
+                      </w:rPr>
+                      <m:t>* 2</m:t>
+                    </m:r>
+                    <m:r>
+                      <m:rPr>
+                        <m:sty m:val="p"/>
+                      </m:rPr>
+                      <w:rPr>
+                        <w:rFonts w:ascii="Cambria Math" w:hAnsi="Cambria Math"/>
+                      </w:rPr>
+                      <m:t>*</m:t>
+                    </m:r>
+                    <m:r>
+                      <m:rPr>
+                        <m:sty m:val="p"/>
+                      </m:rPr>
+                      <w:rPr>
+                        <w:rFonts w:ascii="Cambria Math" w:hAnsi="Cambria Math"/>
+                      </w:rPr>
+                      <m:t>10^6</m:t>
+                    </m:r>
+                  </m:num>
+                  <m:den>
+                    <m:r>
+                      <m:rPr>
+                        <m:sty m:val="p"/>
+                      </m:rPr>
+                      <w:rPr>
+                        <w:rFonts w:ascii="Cambria Math" w:hAnsi="Cambria Math"/>
+                      </w:rPr>
+                      <m:t>4</m:t>
+                    </m:r>
+                    <m:r>
+                      <m:rPr>
+                        <m:sty m:val="p"/>
+                      </m:rPr>
+                      <w:rPr>
+                        <w:rFonts w:ascii="Cambria Math" w:hAnsi="Cambria Math"/>
+                      </w:rPr>
+                      <m:t>*(255+1)</m:t>
+                    </m:r>
+                  </m:den>
+                </m:f>
+                <m:r>
+                  <w:rPr>
+                    <w:rFonts w:ascii="Cambria Math" w:hAnsi="Cambria Math"/>
+                  </w:rPr>
+                  <m:t>=</m:t>
+                </m:r>
+                <m:r>
+                  <m:rPr>
+                    <m:sty m:val="p"/>
+                  </m:rPr>
+                  <w:rPr>
+                    <w:rFonts w:ascii="Cambria Math" w:hAnsi="Cambria Math"/>
+                  </w:rPr>
+                  <m:t>97.7</m:t>
+                </m:r>
+              </m:oMath>
+            </m:oMathPara>
+          </w:p>
+          <w:p/>
+          <w:p>
+            <w:pPr>
+              <w:rPr>
+                <w:lang w:val="en-US"/>
+              </w:rPr>
+            </w:pPr>
+          </w:p>
+          <w:p>
+            <w:r>
+              <w:t xml:space="preserve">Logo, X = </w:t>
+            </w:r>
+            <w:r>
+              <w:t xml:space="preserve">=&gt; </w:t>
+            </w:r>
+            <w:r>
+              <w:t xml:space="preserve"> 112</w:t>
+            </w:r>
+          </w:p>
+          <w:p>
+            <w:r>
+              <w:rPr>
+                <w:rFonts w:cs="Times New Roman"/>
+              </w:rPr>
+              <w:t>●</w:t>
+            </w:r>
+            <w:r>
+              <w:t>Definir por exemplo:</w:t>
+            </w:r>
+          </w:p>
+          <w:p>
+            <w:r>
+              <w:t xml:space="preserve">  </w:t>
+            </w:r>
+            <w:r>
+              <w:tab/>
             </w:r>
             <w:proofErr w:type="spellStart"/>
             <w:r>
-              <w:t>TxFosc</w:t>
+              <w:t>PrescalerxPoscaler</w:t>
             </w:r>
             <w:proofErr w:type="spellEnd"/>
             <w:r>
-              <w:t>)/(4x(PR2+1)) = (0.025x4M)/(4x256)=97.7 =&gt; 112</w:t>
-            </w:r>
-          </w:p>
-          <w:p>
-            <w:r>
-              <w:rPr>
-                <w:rFonts w:cs="Times New Roman"/>
-              </w:rPr>
-              <w:t>●</w:t>
-            </w:r>
-            <w:r>
-              <w:t>Definir por exemplo:</w:t>
+              <w:t xml:space="preserve"> = 112 = (16x7)</w:t>
+            </w:r>
+          </w:p>
+          <w:p>
+            <w:pPr>
+              <w:rPr>
+                <w:lang w:val="en-US"/>
+              </w:rPr>
+            </w:pPr>
+            <w:r>
+              <w:lastRenderedPageBreak/>
+              <w:t xml:space="preserve"> </w:t>
+            </w:r>
+          </w:p>
+          <w:p>
+            <w:r>
+              <w:t xml:space="preserve">           </w:t>
+            </w:r>
+            <w:proofErr w:type="spellStart"/>
+            <w:r>
+              <w:t>Prescaler</w:t>
+            </w:r>
+            <w:proofErr w:type="spellEnd"/>
+            <w:r>
+              <w:t xml:space="preserve"> = 16</w:t>
             </w:r>
           </w:p>
           <w:p>
@@ -3061,157 +5274,245 @@
               <w:t xml:space="preserve">  </w:t>
             </w:r>
             <w:r>
-              <w:tab/>
+              <w:t xml:space="preserve">         </w:t>
             </w:r>
             <w:proofErr w:type="spellStart"/>
             <w:r>
-              <w:t>PrescalerxPoscaler</w:t>
+              <w:t>Poscaler</w:t>
             </w:r>
             <w:proofErr w:type="spellEnd"/>
             <w:r>
-              <w:t xml:space="preserve"> = 112 = (16x7)</w:t>
-            </w:r>
-          </w:p>
-          <w:p>
-            <w:r>
-              <w:t xml:space="preserve">  </w:t>
-            </w:r>
-            <w:r>
-              <w:tab/>
-            </w:r>
-            <w:proofErr w:type="spellStart"/>
-            <w:r>
-              <w:t>Prescaler</w:t>
-            </w:r>
-            <w:proofErr w:type="spellEnd"/>
-            <w:r>
-              <w:t xml:space="preserve"> = 16</w:t>
-            </w:r>
-          </w:p>
-          <w:p>
-            <w:r>
-              <w:t xml:space="preserve">  </w:t>
-            </w:r>
-            <w:r>
-              <w:tab/>
-            </w:r>
-            <w:proofErr w:type="spellStart"/>
-            <w:r>
-              <w:t>Poscaler</w:t>
-            </w:r>
-            <w:proofErr w:type="spellEnd"/>
-            <w:r>
               <w:t xml:space="preserve"> = 7</w:t>
             </w:r>
           </w:p>
           <w:p>
-            <w:r>
-              <w:t>PR2 = (</w:t>
-            </w:r>
-            <w:proofErr w:type="spellStart"/>
-            <w:r>
-              <w:t>TxFosc</w:t>
-            </w:r>
-            <w:proofErr w:type="spellEnd"/>
-            <w:r>
-              <w:t>/4)/((</w:t>
-            </w:r>
-            <w:proofErr w:type="spellStart"/>
-            <w:r>
-              <w:t>PRExPOST</w:t>
-            </w:r>
-            <w:proofErr w:type="spellEnd"/>
-            <w:r>
-              <w:t>)-1) = (0.025x4M/4)/((16x7)-1) = 225,2 =&gt; 225</w:t>
-            </w:r>
-          </w:p>
-          <w:p>
-            <w:pPr>
-              <w:rPr>
-                <w:lang w:val="en-US"/>
-              </w:rPr>
-            </w:pPr>
-            <w:r>
-              <w:t xml:space="preserve">  </w:t>
-            </w:r>
-            <w:r>
-              <w:tab/>
-            </w:r>
-            <w:proofErr w:type="spellStart"/>
-            <w:r>
-              <w:rPr>
-                <w:lang w:val="en-US"/>
-              </w:rPr>
-              <w:t>Ttotal</w:t>
-            </w:r>
-            <w:proofErr w:type="spellEnd"/>
-            <w:r>
-              <w:rPr>
-                <w:lang w:val="en-US"/>
-              </w:rPr>
-              <w:t xml:space="preserve"> = 0.025xcount</w:t>
-            </w:r>
-          </w:p>
-          <w:p>
-            <w:pPr>
-              <w:rPr>
-                <w:lang w:val="en-US"/>
-              </w:rPr>
-            </w:pPr>
-            <w:r>
-              <w:rPr>
-                <w:lang w:val="en-US"/>
-              </w:rPr>
-              <w:t xml:space="preserve">  </w:t>
-            </w:r>
-            <w:r>
-              <w:rPr>
-                <w:lang w:val="en-US"/>
-              </w:rPr>
-              <w:tab/>
-            </w:r>
-            <w:proofErr w:type="spellStart"/>
-            <w:r>
-              <w:rPr>
-                <w:lang w:val="en-US"/>
-              </w:rPr>
-              <w:t>Ttotal</w:t>
-            </w:r>
-            <w:proofErr w:type="spellEnd"/>
-            <w:r>
-              <w:rPr>
-                <w:lang w:val="en-US"/>
-              </w:rPr>
-              <w:t xml:space="preserve"> = 1s</w:t>
-            </w:r>
-          </w:p>
-          <w:p>
-            <w:pPr>
-              <w:rPr>
-                <w:lang w:val="en-US"/>
-              </w:rPr>
-            </w:pPr>
-            <w:r>
-              <w:rPr>
-                <w:lang w:val="en-US"/>
-              </w:rPr>
-              <w:t xml:space="preserve">  </w:t>
-            </w:r>
-            <w:r>
-              <w:rPr>
-                <w:lang w:val="en-US"/>
-              </w:rPr>
-              <w:tab/>
-              <w:t>Count =1/0.025 = 4</w:t>
-            </w:r>
-          </w:p>
-          <w:p>
-            <w:pPr>
-              <w:rPr>
-                <w:lang w:val="en-US"/>
-              </w:rPr>
-            </w:pPr>
-          </w:p>
+            <w:pPr>
+              <w:ind w:firstLine="708"/>
+            </w:pPr>
+            <m:oMathPara>
+              <m:oMath>
+                <m:r>
+                  <m:rPr>
+                    <m:sty m:val="p"/>
+                  </m:rPr>
+                  <w:rPr>
+                    <w:rFonts w:ascii="Cambria Math" w:hAnsi="Cambria Math"/>
+                  </w:rPr>
+                  <m:t>PR2 =</m:t>
+                </m:r>
+                <m:f>
+                  <m:fPr>
+                    <m:ctrlPr>
+                      <w:rPr>
+                        <w:rFonts w:ascii="Cambria Math" w:hAnsi="Cambria Math"/>
+                      </w:rPr>
+                    </m:ctrlPr>
+                  </m:fPr>
+                  <m:num>
+                    <m:r>
+                      <m:rPr>
+                        <m:sty m:val="p"/>
+                      </m:rPr>
+                      <w:rPr>
+                        <w:rFonts w:ascii="Cambria Math" w:hAnsi="Cambria Math"/>
+                      </w:rPr>
+                      <m:t>T</m:t>
+                    </m:r>
+                    <m:r>
+                      <m:rPr>
+                        <m:sty m:val="p"/>
+                      </m:rPr>
+                      <w:rPr>
+                        <w:rFonts w:ascii="Cambria Math" w:hAnsi="Cambria Math"/>
+                      </w:rPr>
+                      <m:t>*</m:t>
+                    </m:r>
+                    <m:r>
+                      <m:rPr>
+                        <m:sty m:val="p"/>
+                      </m:rPr>
+                      <w:rPr>
+                        <w:rFonts w:ascii="Cambria Math" w:hAnsi="Cambria Math"/>
+                      </w:rPr>
+                      <m:t>F</m:t>
+                    </m:r>
+                    <m:r>
+                      <m:rPr>
+                        <m:sty m:val="p"/>
+                      </m:rPr>
+                      <w:rPr>
+                        <w:rFonts w:ascii="Cambria Math" w:hAnsi="Cambria Math"/>
+                      </w:rPr>
+                      <m:t>clk</m:t>
+                    </m:r>
+                  </m:num>
+                  <m:den>
+                    <m:r>
+                      <m:rPr>
+                        <m:sty m:val="p"/>
+                      </m:rPr>
+                      <w:rPr>
+                        <w:rFonts w:ascii="Cambria Math" w:hAnsi="Cambria Math"/>
+                      </w:rPr>
+                      <m:t xml:space="preserve"> </m:t>
+                    </m:r>
+                    <m:r>
+                      <m:rPr>
+                        <m:sty m:val="p"/>
+                      </m:rPr>
+                      <w:rPr>
+                        <w:rFonts w:ascii="Cambria Math" w:hAnsi="Cambria Math"/>
+                      </w:rPr>
+                      <m:t>PRE</m:t>
+                    </m:r>
+                    <m:r>
+                      <m:rPr>
+                        <m:sty m:val="p"/>
+                      </m:rPr>
+                      <w:rPr>
+                        <w:rFonts w:ascii="Cambria Math" w:hAnsi="Cambria Math"/>
+                      </w:rPr>
+                      <m:t>*</m:t>
+                    </m:r>
+                    <m:r>
+                      <m:rPr>
+                        <m:sty m:val="p"/>
+                      </m:rPr>
+                      <w:rPr>
+                        <w:rFonts w:ascii="Cambria Math" w:hAnsi="Cambria Math"/>
+                      </w:rPr>
+                      <m:t>POST</m:t>
+                    </m:r>
+                  </m:den>
+                </m:f>
+                <m:r>
+                  <w:rPr>
+                    <w:rFonts w:ascii="Cambria Math" w:hAnsi="Cambria Math"/>
+                  </w:rPr>
+                  <m:t>-1=</m:t>
+                </m:r>
+                <m:f>
+                  <m:fPr>
+                    <m:ctrlPr>
+                      <w:rPr>
+                        <w:rFonts w:ascii="Cambria Math" w:hAnsi="Cambria Math"/>
+                      </w:rPr>
+                    </m:ctrlPr>
+                  </m:fPr>
+                  <m:num>
+                    <m:r>
+                      <m:rPr>
+                        <m:sty m:val="p"/>
+                      </m:rPr>
+                      <w:rPr>
+                        <w:rFonts w:ascii="Cambria Math" w:hAnsi="Cambria Math"/>
+                      </w:rPr>
+                      <m:t xml:space="preserve"> </m:t>
+                    </m:r>
+                    <m:r>
+                      <m:rPr>
+                        <m:sty m:val="p"/>
+                      </m:rPr>
+                      <w:rPr>
+                        <w:rFonts w:ascii="Cambria Math" w:hAnsi="Cambria Math"/>
+                      </w:rPr>
+                      <m:t>0.05</m:t>
+                    </m:r>
+                    <m:r>
+                      <m:rPr>
+                        <m:sty m:val="p"/>
+                      </m:rPr>
+                      <w:rPr>
+                        <w:rFonts w:ascii="Cambria Math" w:hAnsi="Cambria Math"/>
+                      </w:rPr>
+                      <m:t>* 2</m:t>
+                    </m:r>
+                    <m:r>
+                      <m:rPr>
+                        <m:sty m:val="p"/>
+                      </m:rPr>
+                      <w:rPr>
+                        <w:rFonts w:ascii="Cambria Math" w:hAnsi="Cambria Math"/>
+                      </w:rPr>
+                      <m:t>*</m:t>
+                    </m:r>
+                    <m:r>
+                      <m:rPr>
+                        <m:sty m:val="p"/>
+                      </m:rPr>
+                      <w:rPr>
+                        <w:rFonts w:ascii="Cambria Math" w:hAnsi="Cambria Math"/>
+                      </w:rPr>
+                      <m:t>10^6</m:t>
+                    </m:r>
+                  </m:num>
+                  <m:den>
+                    <m:r>
+                      <m:rPr>
+                        <m:sty m:val="p"/>
+                      </m:rPr>
+                      <w:rPr>
+                        <w:rFonts w:ascii="Cambria Math" w:hAnsi="Cambria Math"/>
+                      </w:rPr>
+                      <m:t>16</m:t>
+                    </m:r>
+                    <m:r>
+                      <m:rPr>
+                        <m:sty m:val="p"/>
+                      </m:rPr>
+                      <w:rPr>
+                        <w:rFonts w:ascii="Cambria Math" w:hAnsi="Cambria Math"/>
+                      </w:rPr>
+                      <m:t>*</m:t>
+                    </m:r>
+                    <m:r>
+                      <m:rPr>
+                        <m:sty m:val="p"/>
+                      </m:rPr>
+                      <w:rPr>
+                        <w:rFonts w:ascii="Cambria Math" w:hAnsi="Cambria Math"/>
+                      </w:rPr>
+                      <m:t>7</m:t>
+                    </m:r>
+                  </m:den>
+                </m:f>
+                <m:r>
+                  <w:rPr>
+                    <w:rFonts w:ascii="Cambria Math" w:hAnsi="Cambria Math"/>
+                  </w:rPr>
+                  <m:t>-1=</m:t>
+                </m:r>
+                <m:r>
+                  <m:rPr>
+                    <m:sty m:val="p"/>
+                  </m:rPr>
+                  <w:rPr>
+                    <w:rFonts w:ascii="Cambria Math" w:hAnsi="Cambria Math"/>
+                  </w:rPr>
+                  <m:t>891</m:t>
+                </m:r>
+              </m:oMath>
+            </m:oMathPara>
+          </w:p>
+          <w:p/>
+          <w:p>
+            <w:r>
+              <w:t>//O máximo de pr2</w:t>
+            </w:r>
+            <w:r>
+              <w:t xml:space="preserve"> e 255</w:t>
+            </w:r>
+          </w:p>
+          <w:p/>
+          <w:p/>
+          <w:p/>
+          <w:p/>
+          <w:p/>
+          <w:p/>
+          <w:p/>
+          <w:p/>
+          <w:p/>
+          <w:p/>
           <w:p>
             <w:pPr>
               <w:rPr>
@@ -3226,7 +5527,6 @@
                 <w:bCs/>
                 <w:sz w:val="28"/>
                 <w:szCs w:val="28"/>
-                <w:lang w:val="en-US"/>
               </w:rPr>
               <w:t xml:space="preserve">          </w:t>
             </w:r>
@@ -3386,6 +5686,7 @@
               <w:rPr>
                 <w:lang w:val="en-US"/>
               </w:rPr>
+              <w:lastRenderedPageBreak/>
               <w:t xml:space="preserve">             </w:t>
             </w:r>
             <w:r>
@@ -3412,7 +5713,6 @@
               <w:rPr>
                 <w:lang w:val="en-US"/>
               </w:rPr>
-              <w:lastRenderedPageBreak/>
               <w:t xml:space="preserve">             </w:t>
             </w:r>
             <w:r>
@@ -3631,14 +5931,7 @@
                 <w:sz w:val="28"/>
                 <w:szCs w:val="28"/>
               </w:rPr>
-              <w:t>5</w:t>
-            </w:r>
-            <w:r>
-              <w:rPr>
-                <w:sz w:val="28"/>
-                <w:szCs w:val="28"/>
-              </w:rPr>
-              <w:t>.</w:t>
+              <w:t>5.</w:t>
             </w:r>
             <w:r>
               <w:rPr>
@@ -3737,34 +6030,7 @@
                   <w:rPr>
                     <w:rFonts w:ascii="Cambria Math" w:hAnsi="Cambria Math"/>
                   </w:rPr>
-                  <m:t>Tensao do adc</m:t>
-                </m:r>
-                <m:r>
-                  <m:rPr>
-                    <m:sty m:val="p"/>
-                  </m:rPr>
-                  <w:rPr>
-                    <w:rFonts w:ascii="Cambria Math" w:hAnsi="Cambria Math"/>
-                  </w:rPr>
-                  <m:t xml:space="preserve"> = </m:t>
-                </m:r>
-                <m:r>
-                  <m:rPr>
-                    <m:sty m:val="p"/>
-                  </m:rPr>
-                  <w:rPr>
-                    <w:rFonts w:ascii="Cambria Math" w:hAnsi="Cambria Math"/>
-                  </w:rPr>
-                  <m:t>valor obtido do ADC</m:t>
-                </m:r>
-                <m:r>
-                  <m:rPr>
-                    <m:sty m:val="p"/>
-                  </m:rPr>
-                  <w:rPr>
-                    <w:rFonts w:ascii="Cambria Math" w:hAnsi="Cambria Math"/>
-                  </w:rPr>
-                  <m:t xml:space="preserve"> * MAX_VREF / MAX_ADC_VALUE;</m:t>
+                  <m:t>Tensao do adc = valor obtido do ADC * MAX_VREF / MAX_ADC_VALUE;</m:t>
                 </m:r>
               </m:oMath>
             </m:oMathPara>
@@ -3954,6 +6220,7 @@
               <w:rPr>
                 <w:rFonts w:cs="Times New Roman"/>
               </w:rPr>
+              <w:lastRenderedPageBreak/>
               <w:t>●</w:t>
             </w:r>
             <w:r>
@@ -3977,7 +6244,6 @@
                   <w:rPr>
                     <w:rFonts w:ascii="Cambria Math" w:hAnsi="Cambria Math"/>
                   </w:rPr>
-                  <w:lastRenderedPageBreak/>
                   <m:t>y</m:t>
                 </m:r>
                 <m:r>
@@ -4389,294 +6655,131 @@
             </w:r>
           </w:p>
           <w:p>
-            <w:pPr>
+            <w:proofErr w:type="spellStart"/>
+            <w:r>
               <w:rPr>
                 <w:b/>
                 <w:bCs/>
               </w:rPr>
-            </w:pPr>
-            <w:r>
-              <w:rPr>
-                <w:rFonts w:cs="Times New Roman"/>
-              </w:rPr>
-              <w:t>●</w:t>
+              <w:t>Fosc</w:t>
+            </w:r>
+            <w:proofErr w:type="spellEnd"/>
+            <w:r>
+              <w:t xml:space="preserve"> = 8Mhz, </w:t>
             </w:r>
             <w:r>
               <w:rPr>
                 <w:b/>
                 <w:bCs/>
               </w:rPr>
-              <w:t>BRG16 = 0 (8 BITS) Velocidade Baixa</w:t>
-            </w:r>
-          </w:p>
-          <w:p>
-            <w:proofErr w:type="spellStart"/>
-            <w:r>
-              <w:t>Fosc</w:t>
-            </w:r>
-            <w:proofErr w:type="spellEnd"/>
-            <w:r>
-              <w:t xml:space="preserve"> = </w:t>
-            </w:r>
-            <w:r>
-              <w:t>8</w:t>
-            </w:r>
-            <w:r>
-              <w:t xml:space="preserve">Mhz, Baud = </w:t>
-            </w:r>
-            <w:r>
-              <w:t>9600</w:t>
-            </w:r>
-            <w:r>
-              <w:t>, 8-bit</w:t>
-            </w:r>
-          </w:p>
-          <w:p>
-            <w:r>
-              <w:t xml:space="preserve">             </w:t>
-            </w:r>
-            <w:r>
-              <w:t xml:space="preserve">Baud Rate Desejado = </w:t>
-            </w:r>
-            <w:proofErr w:type="spellStart"/>
-            <w:r>
-              <w:t>Fosc</w:t>
-            </w:r>
-            <w:proofErr w:type="spellEnd"/>
-            <w:r>
-              <w:t>/(64((SPBRGH:SPBRG) + 1))</w:t>
-            </w:r>
-          </w:p>
-          <w:p>
-            <w:r>
-              <w:t>Resolvendo para SPBRGH:SPBRG</w:t>
-            </w:r>
-          </w:p>
-          <w:p>
-            <w:r>
-              <w:tab/>
-            </w:r>
-            <w:r>
-              <w:t>X=((8</w:t>
-            </w:r>
-            <w:r>
-              <w:t>*10^6/</w:t>
-            </w:r>
-            <w:r>
-              <w:t>9600</w:t>
-            </w:r>
-            <w:r>
-              <w:t xml:space="preserve">)/64)-1 = </w:t>
-            </w:r>
-            <w:r>
-              <w:t xml:space="preserve">12.02 </w:t>
-            </w:r>
-            <w:r>
-              <w:t xml:space="preserve">= </w:t>
-            </w:r>
-            <w:r>
-              <w:t>12</w:t>
-            </w:r>
-          </w:p>
-          <w:p>
-            <w:r>
-              <w:t xml:space="preserve">Baud Rate Calculado = </w:t>
-            </w:r>
-            <w:r>
-              <w:t>8</w:t>
-            </w:r>
-            <w:r>
-              <w:t>*10^6/64(</w:t>
-            </w:r>
-            <w:r>
-              <w:t>12</w:t>
-            </w:r>
-            <w:r>
-              <w:t xml:space="preserve">+1) = </w:t>
-            </w:r>
-            <w:r>
-              <w:t>9615</w:t>
-            </w:r>
-          </w:p>
-          <w:p>
-            <w:r>
-              <w:t xml:space="preserve">Erro = </w:t>
-            </w:r>
-            <w:r>
-              <w:t>(</w:t>
-            </w:r>
-            <w:r>
-              <w:t xml:space="preserve">(Calculo Baud Rate </w:t>
-            </w:r>
-            <w:r>
-              <w:t>–</w:t>
-            </w:r>
-            <w:r>
-              <w:t xml:space="preserve"> Baud</w:t>
-            </w:r>
-            <w:r>
-              <w:t xml:space="preserve"> Rate Desejado</w:t>
-            </w:r>
-            <w:r>
-              <w:t>)</w:t>
-            </w:r>
-            <w:r>
-              <w:t xml:space="preserve">/Baud Rate Desejado)*100 </w:t>
-            </w:r>
-          </w:p>
-          <w:p>
-            <w:r>
-              <w:t xml:space="preserve">             = (</w:t>
-            </w:r>
-            <w:r>
-              <w:t>9615</w:t>
-            </w:r>
-            <w:r>
-              <w:t>-</w:t>
-            </w:r>
-            <w:r>
-              <w:t>9600</w:t>
-            </w:r>
-            <w:r>
-              <w:t xml:space="preserve">)\ </w:t>
-            </w:r>
-            <w:r>
-              <w:t>9600</w:t>
-            </w:r>
-            <w:r>
-              <w:t xml:space="preserve">)*100 = </w:t>
-            </w:r>
-            <w:r>
-              <w:t>0.16</w:t>
-            </w:r>
-            <w:r>
-              <w:t>%</w:t>
-            </w:r>
-          </w:p>
-          <w:p/>
-          <w:p>
-            <w:pPr>
+              <w:t>Baud</w:t>
+            </w:r>
+            <w:r>
               <w:rPr>
                 <w:b/>
                 <w:bCs/>
               </w:rPr>
-            </w:pPr>
-            <w:r>
-              <w:rPr>
-                <w:rFonts w:cs="Times New Roman"/>
-              </w:rPr>
-              <w:t>●</w:t>
+              <w:t xml:space="preserve"> </w:t>
             </w:r>
             <w:r>
               <w:rPr>
                 <w:b/>
                 <w:bCs/>
               </w:rPr>
-              <w:t xml:space="preserve">BRG16 = 0 (8 BITS) </w:t>
-            </w:r>
-            <w:r>
+              <w:t>Rate</w:t>
+            </w:r>
+            <w:r>
+              <w:t xml:space="preserve"> = 9600</w:t>
+            </w:r>
+            <w:r>
+              <w:t>;</w:t>
+            </w:r>
+          </w:p>
+          <w:p/>
+          <w:p>
+            <w:pPr>
+              <w:jc w:val="left"/>
               <w:rPr>
                 <w:b/>
                 <w:bCs/>
               </w:rPr>
-              <w:t xml:space="preserve">Velocidade </w:t>
-            </w:r>
+            </w:pPr>
             <w:r>
               <w:rPr>
                 <w:b/>
                 <w:bCs/>
               </w:rPr>
-              <w:t>Alta</w:t>
-            </w:r>
-          </w:p>
-          <w:p>
-            <w:pPr>
-              <w:ind w:firstLine="708"/>
-            </w:pPr>
-            <w:r>
-              <w:t xml:space="preserve">Baud Rate Desejado = </w:t>
-            </w:r>
-            <w:proofErr w:type="spellStart"/>
-            <w:r>
-              <w:t>Fosc</w:t>
-            </w:r>
-            <w:proofErr w:type="spellEnd"/>
-            <w:r>
-              <w:t>/(</w:t>
-            </w:r>
-            <w:r>
-              <w:t>16</w:t>
-            </w:r>
-            <w:r>
-              <w:t>((SPBRGH:SPBRG) + 1))</w:t>
-            </w:r>
-          </w:p>
-          <w:p>
-            <w:r>
-              <w:t>Resolvendo para SPBRGH:SPBRG</w:t>
-            </w:r>
-          </w:p>
-          <w:p>
-            <w:r>
-              <w:t xml:space="preserve">             X=((</w:t>
-            </w:r>
-            <w:r>
-              <w:t>8</w:t>
-            </w:r>
-            <w:r>
-              <w:t>*10^6/</w:t>
-            </w:r>
-            <w:r>
-              <w:t>9600</w:t>
-            </w:r>
-            <w:r>
-              <w:t xml:space="preserve">)/16)-1 = </w:t>
-            </w:r>
-            <w:r>
-              <w:t>51</w:t>
-            </w:r>
-          </w:p>
-          <w:p>
-            <w:r>
-              <w:t xml:space="preserve">Baud Rate Calculado = </w:t>
-            </w:r>
-            <w:r>
-              <w:t>8</w:t>
-            </w:r>
-            <w:r>
-              <w:t>*10^6/16(5</w:t>
-            </w:r>
-            <w:r>
-              <w:t>1</w:t>
-            </w:r>
-            <w:r>
-              <w:t>+1) = 9615.4</w:t>
-            </w:r>
-            <w:r>
-              <w:t xml:space="preserve"> = 9614</w:t>
-            </w:r>
-          </w:p>
-          <w:p>
-            <w:r>
-              <w:t xml:space="preserve">Erro = ((Calculo Baud Rate – Baud Rate Desejado)/Baud Rate Desejado)*100 </w:t>
-            </w:r>
-          </w:p>
-          <w:p>
-            <w:r>
-              <w:t xml:space="preserve">             </w:t>
-            </w:r>
-            <w:r>
-              <w:t>= (9615-9600)\ 9600)*100 = 0.16%</w:t>
-            </w:r>
-          </w:p>
-          <w:p/>
-          <w:p>
-            <w:pPr>
+              <w:t>BRG16 = 0 (8 BITS) Velocidade Baixa</w:t>
+            </w:r>
+          </w:p>
+          <w:p>
+            <w:pPr>
+              <w:jc w:val="center"/>
               <w:rPr>
                 <w:b/>
                 <w:bCs/>
               </w:rPr>
             </w:pPr>
+            <m:oMath>
+              <m:r>
+                <m:rPr>
+                  <m:sty m:val="p"/>
+                </m:rPr>
+                <w:rPr>
+                  <w:rFonts w:ascii="Cambria Math" w:hAnsi="Cambria Math"/>
+                </w:rPr>
+                <m:t xml:space="preserve">             Baud Rate Desejado </m:t>
+              </m:r>
+              <m:r>
+                <w:rPr>
+                  <w:rFonts w:ascii="Cambria Math" w:hAnsi="Cambria Math"/>
+                </w:rPr>
+                <m:t>=</m:t>
+              </m:r>
+              <m:f>
+                <m:fPr>
+                  <m:ctrlPr>
+                    <w:rPr>
+                      <w:rFonts w:ascii="Cambria Math" w:hAnsi="Cambria Math"/>
+                      <w:bCs/>
+                    </w:rPr>
+                  </m:ctrlPr>
+                </m:fPr>
+                <m:num>
+                  <m:r>
+                    <m:rPr>
+                      <m:sty m:val="p"/>
+                    </m:rPr>
+                    <w:rPr>
+                      <w:rFonts w:ascii="Cambria Math" w:hAnsi="Cambria Math"/>
+                    </w:rPr>
+                    <m:t>Fosc</m:t>
+                  </m:r>
+                </m:num>
+                <m:den>
+                  <m:r>
+                    <w:rPr>
+                      <w:rFonts w:ascii="Cambria Math" w:hAnsi="Cambria Math"/>
+                    </w:rPr>
+                    <m:t>64</m:t>
+                  </m:r>
+                  <m:r>
+                    <m:rPr>
+                      <m:sty m:val="p"/>
+                    </m:rPr>
+                    <w:rPr>
+                      <w:rFonts w:ascii="Cambria Math" w:hAnsi="Cambria Math"/>
+                    </w:rPr>
+                    <m:t>((SPBRGH:SPBRG) + 1)</m:t>
+                  </m:r>
+                </m:den>
+              </m:f>
+            </m:oMath>
+            <w:r>
+              <w:t xml:space="preserve">  </w:t>
+            </w:r>
+          </w:p>
+          <w:p>
             <w:r>
               <w:rPr>
                 <w:rFonts w:cs="Times New Roman"/>
@@ -4684,91 +6787,1294 @@
               <w:t>●</w:t>
             </w:r>
             <w:r>
+              <w:t xml:space="preserve"> </w:t>
+            </w:r>
+            <w:r>
+              <w:t xml:space="preserve">Resolvendo para </w:t>
+            </w:r>
+            <w:r>
+              <w:t>SPBRGH:SPBRG</w:t>
+            </w:r>
+          </w:p>
+          <w:p>
+            <w:pPr>
+              <w:jc w:val="center"/>
+            </w:pPr>
+            <m:oMath>
+              <m:r>
+                <m:rPr>
+                  <m:sty m:val="p"/>
+                </m:rPr>
+                <w:rPr>
+                  <w:rFonts w:ascii="Cambria Math" w:hAnsi="Cambria Math"/>
+                </w:rPr>
+                <m:t>SPBRGH</m:t>
+              </m:r>
+              <m:r>
+                <m:rPr>
+                  <m:sty m:val="p"/>
+                </m:rPr>
+                <w:rPr>
+                  <w:rFonts w:ascii="Cambria Math" w:hAnsi="Cambria Math"/>
+                </w:rPr>
+                <m:t>:</m:t>
+              </m:r>
+              <m:r>
+                <m:rPr>
+                  <m:sty m:val="p"/>
+                </m:rPr>
+                <w:rPr>
+                  <w:rFonts w:ascii="Cambria Math" w:hAnsi="Cambria Math"/>
+                </w:rPr>
+                <m:t>SPBRG</m:t>
+              </m:r>
+              <m:r>
+                <m:rPr>
+                  <m:sty m:val="p"/>
+                </m:rPr>
+                <w:rPr>
+                  <w:rFonts w:ascii="Cambria Math" w:hAnsi="Cambria Math"/>
+                </w:rPr>
+                <m:t xml:space="preserve"> </m:t>
+              </m:r>
+              <m:r>
+                <w:rPr>
+                  <w:rFonts w:ascii="Cambria Math" w:hAnsi="Cambria Math"/>
+                </w:rPr>
+                <m:t>=</m:t>
+              </m:r>
+              <m:f>
+                <m:fPr>
+                  <m:ctrlPr>
+                    <w:rPr>
+                      <w:rFonts w:ascii="Cambria Math" w:hAnsi="Cambria Math"/>
+                      <w:bCs/>
+                    </w:rPr>
+                  </m:ctrlPr>
+                </m:fPr>
+                <m:num>
+                  <m:r>
+                    <m:rPr>
+                      <m:sty m:val="p"/>
+                    </m:rPr>
+                    <w:rPr>
+                      <w:rFonts w:ascii="Cambria Math" w:hAnsi="Cambria Math"/>
+                    </w:rPr>
+                    <m:t>Fosc</m:t>
+                  </m:r>
+                  <m:r>
+                    <m:rPr>
+                      <m:sty m:val="p"/>
+                    </m:rPr>
+                    <w:rPr>
+                      <w:rFonts w:ascii="Cambria Math" w:hAnsi="Cambria Math"/>
+                    </w:rPr>
+                    <m:t>/</m:t>
+                  </m:r>
+                  <m:r>
+                    <m:rPr>
+                      <m:sty m:val="p"/>
+                    </m:rPr>
+                    <w:rPr>
+                      <w:rFonts w:ascii="Cambria Math" w:hAnsi="Cambria Math"/>
+                    </w:rPr>
+                    <m:t xml:space="preserve">Baud </m:t>
+                  </m:r>
+                </m:num>
+                <m:den>
+                  <m:r>
+                    <w:rPr>
+                      <w:rFonts w:ascii="Cambria Math" w:hAnsi="Cambria Math"/>
+                    </w:rPr>
+                    <m:t>64</m:t>
+                  </m:r>
+                </m:den>
+              </m:f>
+              <m:r>
+                <w:rPr>
+                  <w:rFonts w:ascii="Cambria Math" w:hAnsi="Cambria Math"/>
+                </w:rPr>
+                <m:t>-1</m:t>
+              </m:r>
+            </m:oMath>
+            <w:r>
+              <w:t xml:space="preserve">  </w:t>
+            </w:r>
+          </w:p>
+          <w:p>
+            <w:pPr>
+              <w:jc w:val="center"/>
+            </w:pPr>
+            <m:oMath>
+              <m:r>
+                <m:rPr>
+                  <m:sty m:val="p"/>
+                </m:rPr>
+                <w:rPr>
+                  <w:rFonts w:ascii="Cambria Math" w:hAnsi="Cambria Math"/>
+                </w:rPr>
+                <m:t>SPBRGH</m:t>
+              </m:r>
+              <m:r>
+                <m:rPr>
+                  <m:sty m:val="p"/>
+                </m:rPr>
+                <w:rPr>
+                  <w:rFonts w:ascii="Cambria Math" w:hAnsi="Cambria Math"/>
+                </w:rPr>
+                <m:t>:</m:t>
+              </m:r>
+              <m:r>
+                <m:rPr>
+                  <m:sty m:val="p"/>
+                </m:rPr>
+                <w:rPr>
+                  <w:rFonts w:ascii="Cambria Math" w:hAnsi="Cambria Math"/>
+                </w:rPr>
+                <m:t>SPBRG</m:t>
+              </m:r>
+              <m:r>
+                <m:rPr>
+                  <m:sty m:val="p"/>
+                </m:rPr>
+                <w:rPr>
+                  <w:rFonts w:ascii="Cambria Math" w:hAnsi="Cambria Math"/>
+                </w:rPr>
+                <m:t xml:space="preserve"> </m:t>
+              </m:r>
+              <m:r>
+                <w:rPr>
+                  <w:rFonts w:ascii="Cambria Math" w:hAnsi="Cambria Math"/>
+                </w:rPr>
+                <m:t>=</m:t>
+              </m:r>
+              <m:f>
+                <m:fPr>
+                  <m:ctrlPr>
+                    <w:rPr>
+                      <w:rFonts w:ascii="Cambria Math" w:hAnsi="Cambria Math"/>
+                      <w:bCs/>
+                    </w:rPr>
+                  </m:ctrlPr>
+                </m:fPr>
+                <m:num>
+                  <m:r>
+                    <m:rPr>
+                      <m:sty m:val="p"/>
+                    </m:rPr>
+                    <w:rPr>
+                      <w:rFonts w:ascii="Cambria Math" w:hAnsi="Cambria Math"/>
+                    </w:rPr>
+                    <m:t>8*10^6/9600</m:t>
+                  </m:r>
+                </m:num>
+                <m:den>
+                  <m:r>
+                    <w:rPr>
+                      <w:rFonts w:ascii="Cambria Math" w:hAnsi="Cambria Math"/>
+                    </w:rPr>
+                    <m:t>64</m:t>
+                  </m:r>
+                </m:den>
+              </m:f>
+              <m:r>
+                <w:rPr>
+                  <w:rFonts w:ascii="Cambria Math" w:hAnsi="Cambria Math"/>
+                </w:rPr>
+                <m:t>-1</m:t>
+              </m:r>
+              <m:r>
+                <w:rPr>
+                  <w:rFonts w:ascii="Cambria Math" w:hAnsi="Cambria Math"/>
+                </w:rPr>
+                <m:t>=12</m:t>
+              </m:r>
+            </m:oMath>
+            <w:r>
+              <w:t xml:space="preserve">  </w:t>
+            </w:r>
+          </w:p>
+          <w:p>
+            <w:r>
+              <w:rPr>
+                <w:rFonts w:cs="Times New Roman"/>
+              </w:rPr>
+              <w:lastRenderedPageBreak/>
+              <w:t>●</w:t>
+            </w:r>
+            <w:r>
+              <w:t xml:space="preserve"> </w:t>
+            </w:r>
+            <w:r>
+              <w:t>Calcular o Baud Rate</w:t>
+            </w:r>
+          </w:p>
+          <w:p>
+            <w:pPr>
+              <w:jc w:val="center"/>
+            </w:pPr>
+            <m:oMathPara>
+              <m:oMath>
+                <m:r>
+                  <m:rPr>
+                    <m:sty m:val="p"/>
+                  </m:rPr>
+                  <w:rPr>
+                    <w:rFonts w:ascii="Cambria Math" w:hAnsi="Cambria Math"/>
+                  </w:rPr>
+                  <m:t>Baud Rate Calculado</m:t>
+                </m:r>
+                <m:r>
+                  <w:rPr>
+                    <w:rFonts w:ascii="Cambria Math" w:hAnsi="Cambria Math"/>
+                  </w:rPr>
+                  <m:t>=</m:t>
+                </m:r>
+                <m:f>
+                  <m:fPr>
+                    <m:ctrlPr>
+                      <w:rPr>
+                        <w:rFonts w:ascii="Cambria Math" w:hAnsi="Cambria Math"/>
+                        <w:bCs/>
+                      </w:rPr>
+                    </m:ctrlPr>
+                  </m:fPr>
+                  <m:num>
+                    <m:r>
+                      <m:rPr>
+                        <m:sty m:val="p"/>
+                      </m:rPr>
+                      <w:rPr>
+                        <w:rFonts w:ascii="Cambria Math" w:hAnsi="Cambria Math"/>
+                      </w:rPr>
+                      <m:t>Fosc</m:t>
+                    </m:r>
+                  </m:num>
+                  <m:den>
+                    <m:r>
+                      <w:rPr>
+                        <w:rFonts w:ascii="Cambria Math" w:hAnsi="Cambria Math"/>
+                      </w:rPr>
+                      <m:t>64</m:t>
+                    </m:r>
+                  </m:den>
+                </m:f>
+                <m:r>
+                  <w:rPr>
+                    <w:rFonts w:ascii="Cambria Math" w:hAnsi="Cambria Math"/>
+                  </w:rPr>
+                  <m:t>*(</m:t>
+                </m:r>
+                <m:r>
+                  <m:rPr>
+                    <m:sty m:val="p"/>
+                  </m:rPr>
+                  <w:rPr>
+                    <w:rFonts w:ascii="Cambria Math" w:hAnsi="Cambria Math"/>
+                  </w:rPr>
+                  <m:t>SPBRGH</m:t>
+                </m:r>
+                <m:r>
+                  <m:rPr>
+                    <m:sty m:val="p"/>
+                  </m:rPr>
+                  <w:rPr>
+                    <w:rFonts w:ascii="Cambria Math" w:hAnsi="Cambria Math"/>
+                  </w:rPr>
+                  <m:t>:</m:t>
+                </m:r>
+                <m:r>
+                  <m:rPr>
+                    <m:sty m:val="p"/>
+                  </m:rPr>
+                  <w:rPr>
+                    <w:rFonts w:ascii="Cambria Math" w:hAnsi="Cambria Math"/>
+                  </w:rPr>
+                  <m:t>SPBRG</m:t>
+                </m:r>
+                <m:r>
+                  <m:rPr>
+                    <m:sty m:val="p"/>
+                  </m:rPr>
+                  <w:rPr>
+                    <w:rFonts w:ascii="Cambria Math" w:hAnsi="Cambria Math"/>
+                  </w:rPr>
+                  <m:t xml:space="preserve"> </m:t>
+                </m:r>
+                <m:r>
+                  <w:rPr>
+                    <w:rFonts w:ascii="Cambria Math" w:hAnsi="Cambria Math"/>
+                  </w:rPr>
+                  <m:t>+1)</m:t>
+                </m:r>
+              </m:oMath>
+            </m:oMathPara>
+          </w:p>
+          <w:p>
+            <w:pPr>
+              <w:jc w:val="center"/>
+            </w:pPr>
+            <m:oMath>
+              <m:r>
+                <m:rPr>
+                  <m:sty m:val="p"/>
+                </m:rPr>
+                <w:rPr>
+                  <w:rFonts w:ascii="Cambria Math" w:hAnsi="Cambria Math"/>
+                </w:rPr>
+                <m:t>Baud Rate Calculado</m:t>
+              </m:r>
+              <m:r>
+                <w:rPr>
+                  <w:rFonts w:ascii="Cambria Math" w:hAnsi="Cambria Math"/>
+                </w:rPr>
+                <m:t>=</m:t>
+              </m:r>
+              <m:f>
+                <m:fPr>
+                  <m:ctrlPr>
+                    <w:rPr>
+                      <w:rFonts w:ascii="Cambria Math" w:hAnsi="Cambria Math"/>
+                      <w:bCs/>
+                    </w:rPr>
+                  </m:ctrlPr>
+                </m:fPr>
+                <m:num>
+                  <m:r>
+                    <m:rPr>
+                      <m:sty m:val="p"/>
+                    </m:rPr>
+                    <w:rPr>
+                      <w:rFonts w:ascii="Cambria Math" w:hAnsi="Cambria Math"/>
+                    </w:rPr>
+                    <m:t>8*10^6</m:t>
+                  </m:r>
+                </m:num>
+                <m:den>
+                  <m:r>
+                    <w:rPr>
+                      <w:rFonts w:ascii="Cambria Math" w:hAnsi="Cambria Math"/>
+                    </w:rPr>
+                    <m:t>64</m:t>
+                  </m:r>
+                </m:den>
+              </m:f>
+              <m:r>
+                <w:rPr>
+                  <w:rFonts w:ascii="Cambria Math" w:hAnsi="Cambria Math"/>
+                </w:rPr>
+                <m:t>*(12+1)</m:t>
+              </m:r>
+              <m:r>
+                <w:rPr>
+                  <w:rFonts w:ascii="Cambria Math" w:hAnsi="Cambria Math"/>
+                </w:rPr>
+                <m:t>=</m:t>
+              </m:r>
+              <m:r>
+                <m:rPr>
+                  <m:sty m:val="p"/>
+                </m:rPr>
+                <w:rPr>
+                  <w:rFonts w:ascii="Cambria Math" w:hAnsi="Cambria Math"/>
+                </w:rPr>
+                <m:t>9615</m:t>
+              </m:r>
+            </m:oMath>
+            <w:r>
+              <w:t xml:space="preserve">  </w:t>
+            </w:r>
+          </w:p>
+          <w:p>
+            <w:r>
+              <w:rPr>
+                <w:rFonts w:cs="Times New Roman"/>
+              </w:rPr>
+              <w:t>●</w:t>
+            </w:r>
+            <w:r>
+              <w:t xml:space="preserve"> Calcular o erro em percentagem</w:t>
+            </w:r>
+          </w:p>
+          <w:p>
+            <w:pPr>
+              <w:rPr>
+                <w:bCs/>
+              </w:rPr>
+            </w:pPr>
+            <m:oMathPara>
+              <m:oMath>
+                <m:r>
+                  <m:rPr>
+                    <m:sty m:val="p"/>
+                  </m:rPr>
+                  <w:rPr>
+                    <w:rFonts w:ascii="Cambria Math" w:hAnsi="Cambria Math"/>
+                  </w:rPr>
+                  <m:t>Erro</m:t>
+                </m:r>
+                <m:r>
+                  <m:rPr>
+                    <m:sty m:val="p"/>
+                  </m:rPr>
+                  <w:rPr>
+                    <w:rFonts w:ascii="Cambria Math" w:hAnsi="Cambria Math"/>
+                  </w:rPr>
+                  <m:t xml:space="preserve"> (%)</m:t>
+                </m:r>
+                <m:r>
+                  <w:rPr>
+                    <w:rFonts w:ascii="Cambria Math" w:hAnsi="Cambria Math"/>
+                  </w:rPr>
+                  <m:t>=</m:t>
+                </m:r>
+                <m:f>
+                  <m:fPr>
+                    <m:ctrlPr>
+                      <w:rPr>
+                        <w:rFonts w:ascii="Cambria Math" w:hAnsi="Cambria Math"/>
+                        <w:bCs/>
+                      </w:rPr>
+                    </m:ctrlPr>
+                  </m:fPr>
+                  <m:num>
+                    <m:r>
+                      <m:rPr>
+                        <m:sty m:val="p"/>
+                      </m:rPr>
+                      <w:rPr>
+                        <w:rFonts w:ascii="Cambria Math" w:hAnsi="Cambria Math"/>
+                      </w:rPr>
+                      <m:t>Calculo Baud Rate – Baud Rate Desejado</m:t>
+                    </m:r>
+                  </m:num>
+                  <m:den>
+                    <m:r>
+                      <m:rPr>
+                        <m:sty m:val="p"/>
+                      </m:rPr>
+                      <w:rPr>
+                        <w:rFonts w:ascii="Cambria Math" w:hAnsi="Cambria Math"/>
+                      </w:rPr>
+                      <m:t>Baud Rate Desejado</m:t>
+                    </m:r>
+                  </m:den>
+                </m:f>
+                <m:r>
+                  <w:rPr>
+                    <w:rFonts w:ascii="Cambria Math" w:hAnsi="Cambria Math"/>
+                  </w:rPr>
+                  <m:t>*100</m:t>
+                </m:r>
+              </m:oMath>
+            </m:oMathPara>
+          </w:p>
+          <w:p>
+            <m:oMathPara>
+              <m:oMath>
+                <m:r>
+                  <m:rPr>
+                    <m:sty m:val="p"/>
+                  </m:rPr>
+                  <w:rPr>
+                    <w:rFonts w:ascii="Cambria Math" w:hAnsi="Cambria Math"/>
+                  </w:rPr>
+                  <m:t>Erro</m:t>
+                </m:r>
+                <m:r>
+                  <m:rPr>
+                    <m:sty m:val="p"/>
+                  </m:rPr>
+                  <w:rPr>
+                    <w:rFonts w:ascii="Cambria Math" w:hAnsi="Cambria Math"/>
+                  </w:rPr>
+                  <m:t xml:space="preserve"> </m:t>
+                </m:r>
+                <m:d>
+                  <m:dPr>
+                    <m:ctrlPr>
+                      <w:rPr>
+                        <w:rFonts w:ascii="Cambria Math" w:hAnsi="Cambria Math"/>
+                      </w:rPr>
+                    </m:ctrlPr>
+                  </m:dPr>
+                  <m:e>
+                    <m:r>
+                      <m:rPr>
+                        <m:sty m:val="p"/>
+                      </m:rPr>
+                      <w:rPr>
+                        <w:rFonts w:ascii="Cambria Math" w:hAnsi="Cambria Math"/>
+                      </w:rPr>
+                      <m:t>%</m:t>
+                    </m:r>
+                  </m:e>
+                </m:d>
+                <m:r>
+                  <w:rPr>
+                    <w:rFonts w:ascii="Cambria Math" w:hAnsi="Cambria Math"/>
+                  </w:rPr>
+                  <m:t>=</m:t>
+                </m:r>
+                <m:f>
+                  <m:fPr>
+                    <m:ctrlPr>
+                      <w:rPr>
+                        <w:rFonts w:ascii="Cambria Math" w:hAnsi="Cambria Math"/>
+                        <w:bCs/>
+                      </w:rPr>
+                    </m:ctrlPr>
+                  </m:fPr>
+                  <m:num>
+                    <m:r>
+                      <m:rPr>
+                        <m:sty m:val="p"/>
+                      </m:rPr>
+                      <w:rPr>
+                        <w:rFonts w:ascii="Cambria Math" w:hAnsi="Cambria Math"/>
+                      </w:rPr>
+                      <m:t>9615-9600</m:t>
+                    </m:r>
+                  </m:num>
+                  <m:den>
+                    <m:r>
+                      <m:rPr>
+                        <m:sty m:val="p"/>
+                      </m:rPr>
+                      <w:rPr>
+                        <w:rFonts w:ascii="Cambria Math" w:hAnsi="Cambria Math"/>
+                      </w:rPr>
+                      <m:t>9600</m:t>
+                    </m:r>
+                  </m:den>
+                </m:f>
+                <m:r>
+                  <m:rPr>
+                    <m:sty m:val="p"/>
+                  </m:rPr>
+                  <w:rPr>
+                    <w:rFonts w:ascii="Cambria Math" w:hAnsi="Cambria Math"/>
+                  </w:rPr>
+                  <m:t>*100</m:t>
+                </m:r>
+                <m:r>
+                  <m:rPr>
+                    <m:sty m:val="p"/>
+                  </m:rPr>
+                  <w:rPr>
+                    <w:rFonts w:ascii="Cambria Math" w:hAnsi="Cambria Math"/>
+                  </w:rPr>
+                  <m:t>=</m:t>
+                </m:r>
+                <m:r>
+                  <m:rPr>
+                    <m:sty m:val="p"/>
+                  </m:rPr>
+                  <w:rPr>
+                    <w:rFonts w:ascii="Cambria Math" w:hAnsi="Cambria Math"/>
+                  </w:rPr>
+                  <m:t>0.16%</m:t>
+                </m:r>
+              </m:oMath>
+            </m:oMathPara>
+          </w:p>
+          <w:p/>
+          <w:p>
+            <w:pPr>
+              <w:jc w:val="left"/>
               <w:rPr>
                 <w:b/>
                 <w:bCs/>
               </w:rPr>
-              <w:t xml:space="preserve">BRG16 = </w:t>
-            </w:r>
+            </w:pPr>
             <w:r>
               <w:rPr>
                 <w:b/>
                 <w:bCs/>
               </w:rPr>
-              <w:t>1</w:t>
+              <w:t xml:space="preserve">BRG16 = 0 (8 BITS) </w:t>
             </w:r>
             <w:r>
               <w:rPr>
                 <w:b/>
                 <w:bCs/>
               </w:rPr>
-              <w:t xml:space="preserve"> (</w:t>
+              <w:t xml:space="preserve">Velocidade </w:t>
             </w:r>
             <w:r>
               <w:rPr>
                 <w:b/>
                 <w:bCs/>
               </w:rPr>
-              <w:t>16</w:t>
-            </w:r>
-            <w:r>
+              <w:t>Alta</w:t>
+            </w:r>
+          </w:p>
+          <w:p>
+            <w:pPr>
+              <w:jc w:val="center"/>
               <w:rPr>
                 <w:b/>
                 <w:bCs/>
               </w:rPr>
-              <w:t xml:space="preserve"> BITS) Velocidade Baixa</w:t>
-            </w:r>
-          </w:p>
-          <w:p>
-            <w:pPr>
-              <w:ind w:firstLine="708"/>
-            </w:pPr>
-            <w:r>
-              <w:t xml:space="preserve">Baud Rate Desejado = </w:t>
-            </w:r>
-            <w:proofErr w:type="spellStart"/>
-            <w:r>
-              <w:t>Fosc</w:t>
-            </w:r>
-            <w:proofErr w:type="spellEnd"/>
-            <w:r>
-              <w:t>/(</w:t>
-            </w:r>
-            <w:r>
-              <w:t>16</w:t>
-            </w:r>
-            <w:r>
-              <w:t>((SPBRGH:SPBRG) + 1))</w:t>
-            </w:r>
-          </w:p>
-          <w:p>
+            </w:pPr>
+            <m:oMath>
+              <m:r>
+                <m:rPr>
+                  <m:sty m:val="p"/>
+                </m:rPr>
+                <w:rPr>
+                  <w:rFonts w:ascii="Cambria Math" w:hAnsi="Cambria Math"/>
+                </w:rPr>
+                <m:t xml:space="preserve">Baud Rate Desejado </m:t>
+              </m:r>
+              <m:r>
+                <w:rPr>
+                  <w:rFonts w:ascii="Cambria Math" w:hAnsi="Cambria Math"/>
+                </w:rPr>
+                <m:t>=</m:t>
+              </m:r>
+              <m:f>
+                <m:fPr>
+                  <m:ctrlPr>
+                    <w:rPr>
+                      <w:rFonts w:ascii="Cambria Math" w:hAnsi="Cambria Math"/>
+                      <w:bCs/>
+                    </w:rPr>
+                  </m:ctrlPr>
+                </m:fPr>
+                <m:num>
+                  <m:r>
+                    <m:rPr>
+                      <m:sty m:val="p"/>
+                    </m:rPr>
+                    <w:rPr>
+                      <w:rFonts w:ascii="Cambria Math" w:hAnsi="Cambria Math"/>
+                    </w:rPr>
+                    <m:t>Fosc</m:t>
+                  </m:r>
+                </m:num>
+                <m:den>
+                  <m:r>
+                    <w:rPr>
+                      <w:rFonts w:ascii="Cambria Math" w:hAnsi="Cambria Math"/>
+                    </w:rPr>
+                    <m:t>16</m:t>
+                  </m:r>
+                  <m:r>
+                    <m:rPr>
+                      <m:sty m:val="p"/>
+                    </m:rPr>
+                    <w:rPr>
+                      <w:rFonts w:ascii="Cambria Math" w:hAnsi="Cambria Math"/>
+                    </w:rPr>
+                    <m:t>((SPBRGH:SPBRG) + 1)</m:t>
+                  </m:r>
+                </m:den>
+              </m:f>
+            </m:oMath>
+            <w:r>
+              <w:t xml:space="preserve">  </w:t>
+            </w:r>
+          </w:p>
+          <w:p>
+            <w:r>
+              <w:rPr>
+                <w:rFonts w:cs="Times New Roman"/>
+              </w:rPr>
+              <w:t>●</w:t>
+            </w:r>
+            <w:r>
+              <w:t xml:space="preserve"> </w:t>
+            </w:r>
             <w:r>
               <w:t>Resolvendo para SPBRGH:SPBRG</w:t>
             </w:r>
           </w:p>
           <w:p>
-            <w:r>
-              <w:t xml:space="preserve">             X=((8*10^6/9600)/16)-1 = 51</w:t>
-            </w:r>
-          </w:p>
-          <w:p>
-            <w:r>
-              <w:t>Baud Rate Calculado = 8*10^6/16(51+1) = 9615.4 = 9614</w:t>
-            </w:r>
-          </w:p>
-          <w:p>
-            <w:r>
-              <w:t xml:space="preserve">Erro = ((Calculo Baud Rate – Baud Rate Desejado)/Baud Rate Desejado)*100 </w:t>
-            </w:r>
-          </w:p>
-          <w:p>
-            <w:r>
-              <w:t xml:space="preserve">             = (9615-9600)\ 9600)*100 = 0.16%</w:t>
-            </w:r>
-          </w:p>
-          <w:p/>
-          <w:p>
-            <w:pPr>
+            <w:pPr>
+              <w:jc w:val="center"/>
+            </w:pPr>
+            <w:r>
+              <w:t xml:space="preserve">             </w:t>
+            </w:r>
+            <m:oMath>
+              <m:r>
+                <m:rPr>
+                  <m:sty m:val="p"/>
+                </m:rPr>
+                <w:rPr>
+                  <w:rFonts w:ascii="Cambria Math" w:hAnsi="Cambria Math"/>
+                </w:rPr>
+                <m:t>SPBRGH</m:t>
+              </m:r>
+              <m:r>
+                <m:rPr>
+                  <m:sty m:val="p"/>
+                </m:rPr>
+                <w:rPr>
+                  <w:rFonts w:ascii="Cambria Math" w:hAnsi="Cambria Math"/>
+                </w:rPr>
+                <m:t>:</m:t>
+              </m:r>
+              <m:r>
+                <m:rPr>
+                  <m:sty m:val="p"/>
+                </m:rPr>
+                <w:rPr>
+                  <w:rFonts w:ascii="Cambria Math" w:hAnsi="Cambria Math"/>
+                </w:rPr>
+                <m:t>SPBRG</m:t>
+              </m:r>
+              <m:r>
+                <m:rPr>
+                  <m:sty m:val="p"/>
+                </m:rPr>
+                <w:rPr>
+                  <w:rFonts w:ascii="Cambria Math" w:hAnsi="Cambria Math"/>
+                </w:rPr>
+                <m:t xml:space="preserve"> </m:t>
+              </m:r>
+              <m:r>
+                <w:rPr>
+                  <w:rFonts w:ascii="Cambria Math" w:hAnsi="Cambria Math"/>
+                </w:rPr>
+                <m:t>=</m:t>
+              </m:r>
+              <m:f>
+                <m:fPr>
+                  <m:ctrlPr>
+                    <w:rPr>
+                      <w:rFonts w:ascii="Cambria Math" w:hAnsi="Cambria Math"/>
+                      <w:bCs/>
+                    </w:rPr>
+                  </m:ctrlPr>
+                </m:fPr>
+                <m:num>
+                  <m:r>
+                    <m:rPr>
+                      <m:sty m:val="p"/>
+                    </m:rPr>
+                    <w:rPr>
+                      <w:rFonts w:ascii="Cambria Math" w:hAnsi="Cambria Math"/>
+                    </w:rPr>
+                    <m:t>Fosc</m:t>
+                  </m:r>
+                  <m:r>
+                    <m:rPr>
+                      <m:sty m:val="p"/>
+                    </m:rPr>
+                    <w:rPr>
+                      <w:rFonts w:ascii="Cambria Math" w:hAnsi="Cambria Math"/>
+                    </w:rPr>
+                    <m:t>/</m:t>
+                  </m:r>
+                  <m:r>
+                    <m:rPr>
+                      <m:sty m:val="p"/>
+                    </m:rPr>
+                    <w:rPr>
+                      <w:rFonts w:ascii="Cambria Math" w:hAnsi="Cambria Math"/>
+                    </w:rPr>
+                    <m:t xml:space="preserve">Baud </m:t>
+                  </m:r>
+                </m:num>
+                <m:den>
+                  <m:r>
+                    <w:rPr>
+                      <w:rFonts w:ascii="Cambria Math" w:hAnsi="Cambria Math"/>
+                    </w:rPr>
+                    <m:t>64</m:t>
+                  </m:r>
+                </m:den>
+              </m:f>
+              <m:r>
+                <w:rPr>
+                  <w:rFonts w:ascii="Cambria Math" w:hAnsi="Cambria Math"/>
+                </w:rPr>
+                <m:t>-1</m:t>
+              </m:r>
+            </m:oMath>
+            <w:r>
+              <w:t xml:space="preserve">  </w:t>
+            </w:r>
+          </w:p>
+          <w:p>
+            <w:pPr>
+              <w:jc w:val="center"/>
+            </w:pPr>
+            <m:oMath>
+              <m:r>
+                <m:rPr>
+                  <m:sty m:val="p"/>
+                </m:rPr>
+                <w:rPr>
+                  <w:rFonts w:ascii="Cambria Math" w:hAnsi="Cambria Math"/>
+                </w:rPr>
+                <m:t>SPBRGH</m:t>
+              </m:r>
+              <m:r>
+                <m:rPr>
+                  <m:sty m:val="p"/>
+                </m:rPr>
+                <w:rPr>
+                  <w:rFonts w:ascii="Cambria Math" w:hAnsi="Cambria Math"/>
+                </w:rPr>
+                <m:t>:</m:t>
+              </m:r>
+              <m:r>
+                <m:rPr>
+                  <m:sty m:val="p"/>
+                </m:rPr>
+                <w:rPr>
+                  <w:rFonts w:ascii="Cambria Math" w:hAnsi="Cambria Math"/>
+                </w:rPr>
+                <m:t>SPBRG</m:t>
+              </m:r>
+              <m:r>
+                <m:rPr>
+                  <m:sty m:val="p"/>
+                </m:rPr>
+                <w:rPr>
+                  <w:rFonts w:ascii="Cambria Math" w:hAnsi="Cambria Math"/>
+                </w:rPr>
+                <m:t xml:space="preserve"> </m:t>
+              </m:r>
+              <m:r>
+                <w:rPr>
+                  <w:rFonts w:ascii="Cambria Math" w:hAnsi="Cambria Math"/>
+                </w:rPr>
+                <m:t>=</m:t>
+              </m:r>
+              <m:f>
+                <m:fPr>
+                  <m:ctrlPr>
+                    <w:rPr>
+                      <w:rFonts w:ascii="Cambria Math" w:hAnsi="Cambria Math"/>
+                      <w:bCs/>
+                    </w:rPr>
+                  </m:ctrlPr>
+                </m:fPr>
+                <m:num>
+                  <m:r>
+                    <m:rPr>
+                      <m:sty m:val="p"/>
+                    </m:rPr>
+                    <w:rPr>
+                      <w:rFonts w:ascii="Cambria Math" w:hAnsi="Cambria Math"/>
+                    </w:rPr>
+                    <m:t>8*10^6/9600</m:t>
+                  </m:r>
+                </m:num>
+                <m:den>
+                  <m:r>
+                    <w:rPr>
+                      <w:rFonts w:ascii="Cambria Math" w:hAnsi="Cambria Math"/>
+                    </w:rPr>
+                    <m:t>16</m:t>
+                  </m:r>
+                </m:den>
+              </m:f>
+              <m:r>
+                <w:rPr>
+                  <w:rFonts w:ascii="Cambria Math" w:hAnsi="Cambria Math"/>
+                </w:rPr>
+                <m:t>-1=51</m:t>
+              </m:r>
+            </m:oMath>
+            <w:r>
+              <w:t xml:space="preserve">  </w:t>
+            </w:r>
+          </w:p>
+          <w:p>
+            <w:r>
+              <w:rPr>
+                <w:rFonts w:cs="Times New Roman"/>
+              </w:rPr>
+              <w:t>●</w:t>
+            </w:r>
+            <w:r>
+              <w:t xml:space="preserve"> Calcular o Baud Rate</w:t>
+            </w:r>
+          </w:p>
+          <w:p>
+            <w:pPr>
+              <w:jc w:val="center"/>
+            </w:pPr>
+            <m:oMathPara>
+              <m:oMath>
+                <m:r>
+                  <m:rPr>
+                    <m:sty m:val="p"/>
+                  </m:rPr>
+                  <w:rPr>
+                    <w:rFonts w:ascii="Cambria Math" w:hAnsi="Cambria Math"/>
+                  </w:rPr>
+                  <m:t>Baud Rate Calculado</m:t>
+                </m:r>
+                <m:r>
+                  <w:rPr>
+                    <w:rFonts w:ascii="Cambria Math" w:hAnsi="Cambria Math"/>
+                  </w:rPr>
+                  <m:t>=</m:t>
+                </m:r>
+                <m:f>
+                  <m:fPr>
+                    <m:ctrlPr>
+                      <w:rPr>
+                        <w:rFonts w:ascii="Cambria Math" w:hAnsi="Cambria Math"/>
+                        <w:bCs/>
+                      </w:rPr>
+                    </m:ctrlPr>
+                  </m:fPr>
+                  <m:num>
+                    <m:r>
+                      <m:rPr>
+                        <m:sty m:val="p"/>
+                      </m:rPr>
+                      <w:rPr>
+                        <w:rFonts w:ascii="Cambria Math" w:hAnsi="Cambria Math"/>
+                      </w:rPr>
+                      <m:t>Fosc</m:t>
+                    </m:r>
+                  </m:num>
+                  <m:den>
+                    <m:r>
+                      <w:rPr>
+                        <w:rFonts w:ascii="Cambria Math" w:hAnsi="Cambria Math"/>
+                      </w:rPr>
+                      <m:t>16</m:t>
+                    </m:r>
+                  </m:den>
+                </m:f>
+                <m:r>
+                  <w:rPr>
+                    <w:rFonts w:ascii="Cambria Math" w:hAnsi="Cambria Math"/>
+                  </w:rPr>
+                  <m:t>*(</m:t>
+                </m:r>
+                <m:r>
+                  <m:rPr>
+                    <m:sty m:val="p"/>
+                  </m:rPr>
+                  <w:rPr>
+                    <w:rFonts w:ascii="Cambria Math" w:hAnsi="Cambria Math"/>
+                  </w:rPr>
+                  <m:t>SPBRGH</m:t>
+                </m:r>
+                <m:r>
+                  <m:rPr>
+                    <m:sty m:val="p"/>
+                  </m:rPr>
+                  <w:rPr>
+                    <w:rFonts w:ascii="Cambria Math" w:hAnsi="Cambria Math"/>
+                  </w:rPr>
+                  <m:t>:</m:t>
+                </m:r>
+                <m:r>
+                  <m:rPr>
+                    <m:sty m:val="p"/>
+                  </m:rPr>
+                  <w:rPr>
+                    <w:rFonts w:ascii="Cambria Math" w:hAnsi="Cambria Math"/>
+                  </w:rPr>
+                  <m:t>SPBRG</m:t>
+                </m:r>
+                <m:r>
+                  <m:rPr>
+                    <m:sty m:val="p"/>
+                  </m:rPr>
+                  <w:rPr>
+                    <w:rFonts w:ascii="Cambria Math" w:hAnsi="Cambria Math"/>
+                  </w:rPr>
+                  <m:t xml:space="preserve"> </m:t>
+                </m:r>
+                <m:r>
+                  <w:rPr>
+                    <w:rFonts w:ascii="Cambria Math" w:hAnsi="Cambria Math"/>
+                  </w:rPr>
+                  <m:t>+1)</m:t>
+                </m:r>
+              </m:oMath>
+            </m:oMathPara>
+          </w:p>
+          <w:p>
+            <w:pPr>
+              <w:jc w:val="center"/>
+            </w:pPr>
+            <m:oMath>
+              <m:r>
+                <m:rPr>
+                  <m:sty m:val="p"/>
+                </m:rPr>
+                <w:rPr>
+                  <w:rFonts w:ascii="Cambria Math" w:hAnsi="Cambria Math"/>
+                </w:rPr>
+                <m:t>Baud Rate Calculado</m:t>
+              </m:r>
+              <m:r>
+                <w:rPr>
+                  <w:rFonts w:ascii="Cambria Math" w:hAnsi="Cambria Math"/>
+                </w:rPr>
+                <m:t>=</m:t>
+              </m:r>
+              <m:f>
+                <m:fPr>
+                  <m:ctrlPr>
+                    <w:rPr>
+                      <w:rFonts w:ascii="Cambria Math" w:hAnsi="Cambria Math"/>
+                      <w:bCs/>
+                    </w:rPr>
+                  </m:ctrlPr>
+                </m:fPr>
+                <m:num>
+                  <m:r>
+                    <m:rPr>
+                      <m:sty m:val="p"/>
+                    </m:rPr>
+                    <w:rPr>
+                      <w:rFonts w:ascii="Cambria Math" w:hAnsi="Cambria Math"/>
+                    </w:rPr>
+                    <m:t>8*10^6</m:t>
+                  </m:r>
+                </m:num>
+                <m:den>
+                  <m:r>
+                    <w:rPr>
+                      <w:rFonts w:ascii="Cambria Math" w:hAnsi="Cambria Math"/>
+                    </w:rPr>
+                    <m:t>16</m:t>
+                  </m:r>
+                </m:den>
+              </m:f>
+              <m:r>
+                <w:rPr>
+                  <w:rFonts w:ascii="Cambria Math" w:hAnsi="Cambria Math"/>
+                </w:rPr>
+                <m:t>*(51+1)=</m:t>
+              </m:r>
+              <m:r>
+                <m:rPr>
+                  <m:sty m:val="p"/>
+                </m:rPr>
+                <w:rPr>
+                  <w:rFonts w:ascii="Cambria Math" w:hAnsi="Cambria Math"/>
+                </w:rPr>
+                <m:t>9615</m:t>
+              </m:r>
+            </m:oMath>
+            <w:r>
+              <w:t xml:space="preserve">  </w:t>
+            </w:r>
+          </w:p>
+          <w:p>
+            <w:r>
+              <w:rPr>
+                <w:rFonts w:cs="Times New Roman"/>
+              </w:rPr>
+              <w:t>●</w:t>
+            </w:r>
+            <w:r>
+              <w:t xml:space="preserve"> Calcular o </w:t>
+            </w:r>
+            <w:r>
+              <w:t>erro em percentagem</w:t>
+            </w:r>
+          </w:p>
+          <w:p>
+            <w:pPr>
+              <w:rPr>
+                <w:bCs/>
+              </w:rPr>
+            </w:pPr>
+            <m:oMathPara>
+              <m:oMath>
+                <m:r>
+                  <m:rPr>
+                    <m:sty m:val="p"/>
+                  </m:rPr>
+                  <w:rPr>
+                    <w:rFonts w:ascii="Cambria Math" w:hAnsi="Cambria Math"/>
+                  </w:rPr>
+                  <m:t>Erro</m:t>
+                </m:r>
+                <m:r>
+                  <m:rPr>
+                    <m:sty m:val="p"/>
+                  </m:rPr>
+                  <w:rPr>
+                    <w:rFonts w:ascii="Cambria Math" w:hAnsi="Cambria Math"/>
+                  </w:rPr>
+                  <m:t xml:space="preserve"> (%)</m:t>
+                </m:r>
+                <m:r>
+                  <w:rPr>
+                    <w:rFonts w:ascii="Cambria Math" w:hAnsi="Cambria Math"/>
+                  </w:rPr>
+                  <m:t>=</m:t>
+                </m:r>
+                <m:f>
+                  <m:fPr>
+                    <m:ctrlPr>
+                      <w:rPr>
+                        <w:rFonts w:ascii="Cambria Math" w:hAnsi="Cambria Math"/>
+                        <w:bCs/>
+                      </w:rPr>
+                    </m:ctrlPr>
+                  </m:fPr>
+                  <m:num>
+                    <m:r>
+                      <m:rPr>
+                        <m:sty m:val="p"/>
+                      </m:rPr>
+                      <w:rPr>
+                        <w:rFonts w:ascii="Cambria Math" w:hAnsi="Cambria Math"/>
+                      </w:rPr>
+                      <m:t>Calculo Baud Rate – Baud Rate Desejado</m:t>
+                    </m:r>
+                  </m:num>
+                  <m:den>
+                    <m:r>
+                      <m:rPr>
+                        <m:sty m:val="p"/>
+                      </m:rPr>
+                      <w:rPr>
+                        <w:rFonts w:ascii="Cambria Math" w:hAnsi="Cambria Math"/>
+                      </w:rPr>
+                      <m:t>Baud Rate Desejado</m:t>
+                    </m:r>
+                  </m:den>
+                </m:f>
+                <m:r>
+                  <w:rPr>
+                    <w:rFonts w:ascii="Cambria Math" w:hAnsi="Cambria Math"/>
+                  </w:rPr>
+                  <m:t>*100</m:t>
+                </m:r>
+              </m:oMath>
+            </m:oMathPara>
+          </w:p>
+          <w:p>
+            <m:oMathPara>
+              <m:oMath>
+                <m:r>
+                  <m:rPr>
+                    <m:sty m:val="p"/>
+                  </m:rPr>
+                  <w:rPr>
+                    <w:rFonts w:ascii="Cambria Math" w:hAnsi="Cambria Math"/>
+                  </w:rPr>
+                  <m:t>Erro</m:t>
+                </m:r>
+                <m:r>
+                  <m:rPr>
+                    <m:sty m:val="p"/>
+                  </m:rPr>
+                  <w:rPr>
+                    <w:rFonts w:ascii="Cambria Math" w:hAnsi="Cambria Math"/>
+                  </w:rPr>
+                  <m:t xml:space="preserve"> </m:t>
+                </m:r>
+                <m:d>
+                  <m:dPr>
+                    <m:ctrlPr>
+                      <w:rPr>
+                        <w:rFonts w:ascii="Cambria Math" w:hAnsi="Cambria Math"/>
+                      </w:rPr>
+                    </m:ctrlPr>
+                  </m:dPr>
+                  <m:e>
+                    <m:r>
+                      <m:rPr>
+                        <m:sty m:val="p"/>
+                      </m:rPr>
+                      <w:rPr>
+                        <w:rFonts w:ascii="Cambria Math" w:hAnsi="Cambria Math"/>
+                      </w:rPr>
+                      <m:t>%</m:t>
+                    </m:r>
+                  </m:e>
+                </m:d>
+                <m:r>
+                  <w:rPr>
+                    <w:rFonts w:ascii="Cambria Math" w:hAnsi="Cambria Math"/>
+                  </w:rPr>
+                  <m:t>=</m:t>
+                </m:r>
+                <m:f>
+                  <m:fPr>
+                    <m:ctrlPr>
+                      <w:rPr>
+                        <w:rFonts w:ascii="Cambria Math" w:hAnsi="Cambria Math"/>
+                        <w:bCs/>
+                      </w:rPr>
+                    </m:ctrlPr>
+                  </m:fPr>
+                  <m:num>
+                    <m:r>
+                      <m:rPr>
+                        <m:sty m:val="p"/>
+                      </m:rPr>
+                      <w:rPr>
+                        <w:rFonts w:ascii="Cambria Math" w:hAnsi="Cambria Math"/>
+                      </w:rPr>
+                      <m:t>9615-9600</m:t>
+                    </m:r>
+                  </m:num>
+                  <m:den>
+                    <m:r>
+                      <m:rPr>
+                        <m:sty m:val="p"/>
+                      </m:rPr>
+                      <w:rPr>
+                        <w:rFonts w:ascii="Cambria Math" w:hAnsi="Cambria Math"/>
+                      </w:rPr>
+                      <m:t>9600</m:t>
+                    </m:r>
+                  </m:den>
+                </m:f>
+                <m:r>
+                  <m:rPr>
+                    <m:sty m:val="p"/>
+                  </m:rPr>
+                  <w:rPr>
+                    <w:rFonts w:ascii="Cambria Math" w:hAnsi="Cambria Math"/>
+                  </w:rPr>
+                  <m:t>*100</m:t>
+                </m:r>
+                <m:r>
+                  <m:rPr>
+                    <m:sty m:val="p"/>
+                  </m:rPr>
+                  <w:rPr>
+                    <w:rFonts w:ascii="Cambria Math" w:hAnsi="Cambria Math"/>
+                  </w:rPr>
+                  <m:t>=</m:t>
+                </m:r>
+                <m:r>
+                  <m:rPr>
+                    <m:sty m:val="p"/>
+                  </m:rPr>
+                  <w:rPr>
+                    <w:rFonts w:ascii="Cambria Math" w:hAnsi="Cambria Math"/>
+                  </w:rPr>
+                  <m:t>0.16%</m:t>
+                </m:r>
+              </m:oMath>
+            </m:oMathPara>
+          </w:p>
+          <w:p>
+            <w:pPr>
+              <w:jc w:val="center"/>
+            </w:pPr>
+          </w:p>
+          <w:p>
+            <w:pPr>
+              <w:jc w:val="center"/>
+            </w:pPr>
+          </w:p>
+          <w:p>
+            <w:pPr>
+              <w:jc w:val="left"/>
               <w:rPr>
                 <w:b/>
                 <w:bCs/>
@@ -4776,12 +8082,6 @@
             </w:pPr>
             <w:r>
               <w:rPr>
-                <w:rFonts w:cs="Times New Roman"/>
-              </w:rPr>
-              <w:t>●</w:t>
-            </w:r>
-            <w:r>
-              <w:rPr>
                 <w:b/>
                 <w:bCs/>
               </w:rPr>
@@ -4813,160 +8113,1390 @@
                 <w:b/>
                 <w:bCs/>
               </w:rPr>
-              <w:t xml:space="preserve"> BITS) </w:t>
-            </w:r>
-            <w:r>
+              <w:t xml:space="preserve"> BITS) Velocidade Baixa</w:t>
+            </w:r>
+          </w:p>
+          <w:p>
+            <w:pPr>
+              <w:jc w:val="center"/>
+            </w:pPr>
+            <m:oMath>
+              <m:r>
+                <m:rPr>
+                  <m:sty m:val="p"/>
+                </m:rPr>
+                <w:rPr>
+                  <w:rFonts w:ascii="Cambria Math" w:hAnsi="Cambria Math"/>
+                </w:rPr>
+                <m:t xml:space="preserve">Baud Rate Desejado </m:t>
+              </m:r>
+              <m:r>
+                <w:rPr>
+                  <w:rFonts w:ascii="Cambria Math" w:hAnsi="Cambria Math"/>
+                </w:rPr>
+                <m:t>=</m:t>
+              </m:r>
+              <m:f>
+                <m:fPr>
+                  <m:ctrlPr>
+                    <w:rPr>
+                      <w:rFonts w:ascii="Cambria Math" w:hAnsi="Cambria Math"/>
+                      <w:bCs/>
+                    </w:rPr>
+                  </m:ctrlPr>
+                </m:fPr>
+                <m:num>
+                  <m:r>
+                    <m:rPr>
+                      <m:sty m:val="p"/>
+                    </m:rPr>
+                    <w:rPr>
+                      <w:rFonts w:ascii="Cambria Math" w:hAnsi="Cambria Math"/>
+                    </w:rPr>
+                    <m:t>Fosc</m:t>
+                  </m:r>
+                </m:num>
+                <m:den>
+                  <m:r>
+                    <w:rPr>
+                      <w:rFonts w:ascii="Cambria Math" w:hAnsi="Cambria Math"/>
+                    </w:rPr>
+                    <m:t>16</m:t>
+                  </m:r>
+                  <m:r>
+                    <m:rPr>
+                      <m:sty m:val="p"/>
+                    </m:rPr>
+                    <w:rPr>
+                      <w:rFonts w:ascii="Cambria Math" w:hAnsi="Cambria Math"/>
+                    </w:rPr>
+                    <m:t>((SPBRGH:SPBRG) + 1)</m:t>
+                  </m:r>
+                </m:den>
+              </m:f>
+            </m:oMath>
+            <w:r>
+              <w:t xml:space="preserve">  </w:t>
+            </w:r>
+          </w:p>
+          <w:p>
+            <w:r>
+              <w:rPr>
+                <w:rFonts w:cs="Times New Roman"/>
+              </w:rPr>
+              <w:t>●</w:t>
+            </w:r>
+            <w:r>
+              <w:t xml:space="preserve"> </w:t>
+            </w:r>
+            <w:r>
+              <w:t>Resolvendo para SPBRGH:SPBRG</w:t>
+            </w:r>
+          </w:p>
+          <w:p>
+            <w:pPr>
+              <w:jc w:val="center"/>
+            </w:pPr>
+            <m:oMath>
+              <m:r>
+                <m:rPr>
+                  <m:sty m:val="p"/>
+                </m:rPr>
+                <w:rPr>
+                  <w:rFonts w:ascii="Cambria Math" w:hAnsi="Cambria Math"/>
+                </w:rPr>
+                <m:t>SPBRGH</m:t>
+              </m:r>
+              <m:r>
+                <m:rPr>
+                  <m:sty m:val="p"/>
+                </m:rPr>
+                <w:rPr>
+                  <w:rFonts w:ascii="Cambria Math" w:hAnsi="Cambria Math"/>
+                </w:rPr>
+                <m:t>:</m:t>
+              </m:r>
+              <m:r>
+                <m:rPr>
+                  <m:sty m:val="p"/>
+                </m:rPr>
+                <w:rPr>
+                  <w:rFonts w:ascii="Cambria Math" w:hAnsi="Cambria Math"/>
+                </w:rPr>
+                <m:t>SPBRG</m:t>
+              </m:r>
+              <m:r>
+                <m:rPr>
+                  <m:sty m:val="p"/>
+                </m:rPr>
+                <w:rPr>
+                  <w:rFonts w:ascii="Cambria Math" w:hAnsi="Cambria Math"/>
+                </w:rPr>
+                <m:t xml:space="preserve"> </m:t>
+              </m:r>
+              <m:r>
+                <w:rPr>
+                  <w:rFonts w:ascii="Cambria Math" w:hAnsi="Cambria Math"/>
+                </w:rPr>
+                <m:t>=</m:t>
+              </m:r>
+              <m:f>
+                <m:fPr>
+                  <m:ctrlPr>
+                    <w:rPr>
+                      <w:rFonts w:ascii="Cambria Math" w:hAnsi="Cambria Math"/>
+                      <w:bCs/>
+                    </w:rPr>
+                  </m:ctrlPr>
+                </m:fPr>
+                <m:num>
+                  <m:r>
+                    <m:rPr>
+                      <m:sty m:val="p"/>
+                    </m:rPr>
+                    <w:rPr>
+                      <w:rFonts w:ascii="Cambria Math" w:hAnsi="Cambria Math"/>
+                    </w:rPr>
+                    <m:t>Fosc</m:t>
+                  </m:r>
+                  <m:r>
+                    <m:rPr>
+                      <m:sty m:val="p"/>
+                    </m:rPr>
+                    <w:rPr>
+                      <w:rFonts w:ascii="Cambria Math" w:hAnsi="Cambria Math"/>
+                    </w:rPr>
+                    <m:t>/</m:t>
+                  </m:r>
+                  <m:r>
+                    <m:rPr>
+                      <m:sty m:val="p"/>
+                    </m:rPr>
+                    <w:rPr>
+                      <w:rFonts w:ascii="Cambria Math" w:hAnsi="Cambria Math"/>
+                    </w:rPr>
+                    <m:t xml:space="preserve">Baud </m:t>
+                  </m:r>
+                </m:num>
+                <m:den>
+                  <m:r>
+                    <w:rPr>
+                      <w:rFonts w:ascii="Cambria Math" w:hAnsi="Cambria Math"/>
+                    </w:rPr>
+                    <m:t>64</m:t>
+                  </m:r>
+                </m:den>
+              </m:f>
+              <m:r>
+                <w:rPr>
+                  <w:rFonts w:ascii="Cambria Math" w:hAnsi="Cambria Math"/>
+                </w:rPr>
+                <m:t>-1</m:t>
+              </m:r>
+            </m:oMath>
+            <w:r>
+              <w:t xml:space="preserve">  </w:t>
+            </w:r>
+          </w:p>
+          <w:p>
+            <w:pPr>
+              <w:jc w:val="center"/>
+            </w:pPr>
+            <m:oMath>
+              <m:r>
+                <m:rPr>
+                  <m:sty m:val="p"/>
+                </m:rPr>
+                <w:rPr>
+                  <w:rFonts w:ascii="Cambria Math" w:hAnsi="Cambria Math"/>
+                </w:rPr>
+                <m:t>SPBRGH</m:t>
+              </m:r>
+              <m:r>
+                <m:rPr>
+                  <m:sty m:val="p"/>
+                </m:rPr>
+                <w:rPr>
+                  <w:rFonts w:ascii="Cambria Math" w:hAnsi="Cambria Math"/>
+                </w:rPr>
+                <m:t>:</m:t>
+              </m:r>
+              <m:r>
+                <m:rPr>
+                  <m:sty m:val="p"/>
+                </m:rPr>
+                <w:rPr>
+                  <w:rFonts w:ascii="Cambria Math" w:hAnsi="Cambria Math"/>
+                </w:rPr>
+                <m:t>SPBRG</m:t>
+              </m:r>
+              <m:r>
+                <m:rPr>
+                  <m:sty m:val="p"/>
+                </m:rPr>
+                <w:rPr>
+                  <w:rFonts w:ascii="Cambria Math" w:hAnsi="Cambria Math"/>
+                </w:rPr>
+                <m:t xml:space="preserve"> </m:t>
+              </m:r>
+              <m:r>
+                <w:rPr>
+                  <w:rFonts w:ascii="Cambria Math" w:hAnsi="Cambria Math"/>
+                </w:rPr>
+                <m:t>=</m:t>
+              </m:r>
+              <m:f>
+                <m:fPr>
+                  <m:ctrlPr>
+                    <w:rPr>
+                      <w:rFonts w:ascii="Cambria Math" w:hAnsi="Cambria Math"/>
+                      <w:bCs/>
+                    </w:rPr>
+                  </m:ctrlPr>
+                </m:fPr>
+                <m:num>
+                  <m:r>
+                    <m:rPr>
+                      <m:sty m:val="p"/>
+                    </m:rPr>
+                    <w:rPr>
+                      <w:rFonts w:ascii="Cambria Math" w:hAnsi="Cambria Math"/>
+                    </w:rPr>
+                    <m:t>8*10^6/9600</m:t>
+                  </m:r>
+                </m:num>
+                <m:den>
+                  <m:r>
+                    <w:rPr>
+                      <w:rFonts w:ascii="Cambria Math" w:hAnsi="Cambria Math"/>
+                    </w:rPr>
+                    <m:t>16</m:t>
+                  </m:r>
+                </m:den>
+              </m:f>
+              <m:r>
+                <w:rPr>
+                  <w:rFonts w:ascii="Cambria Math" w:hAnsi="Cambria Math"/>
+                </w:rPr>
+                <m:t>-1=</m:t>
+              </m:r>
+              <m:r>
+                <w:rPr>
+                  <w:rFonts w:ascii="Cambria Math" w:hAnsi="Cambria Math"/>
+                </w:rPr>
+                <m:t>51</m:t>
+              </m:r>
+            </m:oMath>
+            <w:r>
+              <w:t xml:space="preserve">  </w:t>
+            </w:r>
+          </w:p>
+          <w:p>
+            <w:r>
+              <w:rPr>
+                <w:rFonts w:cs="Times New Roman"/>
+              </w:rPr>
+              <w:t>●</w:t>
+            </w:r>
+            <w:r>
+              <w:t xml:space="preserve"> Calcular o Baud Rate</w:t>
+            </w:r>
+          </w:p>
+          <w:p>
+            <w:pPr>
+              <w:jc w:val="center"/>
+            </w:pPr>
+            <m:oMathPara>
+              <m:oMath>
+                <m:r>
+                  <m:rPr>
+                    <m:sty m:val="p"/>
+                  </m:rPr>
+                  <w:rPr>
+                    <w:rFonts w:ascii="Cambria Math" w:hAnsi="Cambria Math"/>
+                  </w:rPr>
+                  <m:t>Baud Rate Calculado</m:t>
+                </m:r>
+                <m:r>
+                  <w:rPr>
+                    <w:rFonts w:ascii="Cambria Math" w:hAnsi="Cambria Math"/>
+                  </w:rPr>
+                  <m:t>=</m:t>
+                </m:r>
+                <m:f>
+                  <m:fPr>
+                    <m:ctrlPr>
+                      <w:rPr>
+                        <w:rFonts w:ascii="Cambria Math" w:hAnsi="Cambria Math"/>
+                        <w:bCs/>
+                      </w:rPr>
+                    </m:ctrlPr>
+                  </m:fPr>
+                  <m:num>
+                    <m:r>
+                      <m:rPr>
+                        <m:sty m:val="p"/>
+                      </m:rPr>
+                      <w:rPr>
+                        <w:rFonts w:ascii="Cambria Math" w:hAnsi="Cambria Math"/>
+                      </w:rPr>
+                      <m:t>Fosc</m:t>
+                    </m:r>
+                  </m:num>
+                  <m:den>
+                    <m:r>
+                      <w:rPr>
+                        <w:rFonts w:ascii="Cambria Math" w:hAnsi="Cambria Math"/>
+                      </w:rPr>
+                      <m:t>16</m:t>
+                    </m:r>
+                  </m:den>
+                </m:f>
+                <m:r>
+                  <w:rPr>
+                    <w:rFonts w:ascii="Cambria Math" w:hAnsi="Cambria Math"/>
+                  </w:rPr>
+                  <m:t>*(</m:t>
+                </m:r>
+                <m:r>
+                  <m:rPr>
+                    <m:sty m:val="p"/>
+                  </m:rPr>
+                  <w:rPr>
+                    <w:rFonts w:ascii="Cambria Math" w:hAnsi="Cambria Math"/>
+                  </w:rPr>
+                  <m:t>SPBRGH</m:t>
+                </m:r>
+                <m:r>
+                  <m:rPr>
+                    <m:sty m:val="p"/>
+                  </m:rPr>
+                  <w:rPr>
+                    <w:rFonts w:ascii="Cambria Math" w:hAnsi="Cambria Math"/>
+                  </w:rPr>
+                  <m:t>:</m:t>
+                </m:r>
+                <m:r>
+                  <m:rPr>
+                    <m:sty m:val="p"/>
+                  </m:rPr>
+                  <w:rPr>
+                    <w:rFonts w:ascii="Cambria Math" w:hAnsi="Cambria Math"/>
+                  </w:rPr>
+                  <m:t>SPBRG</m:t>
+                </m:r>
+                <m:r>
+                  <m:rPr>
+                    <m:sty m:val="p"/>
+                  </m:rPr>
+                  <w:rPr>
+                    <w:rFonts w:ascii="Cambria Math" w:hAnsi="Cambria Math"/>
+                  </w:rPr>
+                  <m:t xml:space="preserve"> </m:t>
+                </m:r>
+                <m:r>
+                  <w:rPr>
+                    <w:rFonts w:ascii="Cambria Math" w:hAnsi="Cambria Math"/>
+                  </w:rPr>
+                  <m:t>+1)</m:t>
+                </m:r>
+              </m:oMath>
+            </m:oMathPara>
+          </w:p>
+          <w:p>
+            <w:pPr>
+              <w:jc w:val="center"/>
+            </w:pPr>
+            <m:oMath>
+              <m:r>
+                <m:rPr>
+                  <m:sty m:val="p"/>
+                </m:rPr>
+                <w:rPr>
+                  <w:rFonts w:ascii="Cambria Math" w:hAnsi="Cambria Math"/>
+                </w:rPr>
+                <m:t>Baud Rate Calculado</m:t>
+              </m:r>
+              <m:r>
+                <w:rPr>
+                  <w:rFonts w:ascii="Cambria Math" w:hAnsi="Cambria Math"/>
+                </w:rPr>
+                <m:t>=</m:t>
+              </m:r>
+              <m:f>
+                <m:fPr>
+                  <m:ctrlPr>
+                    <w:rPr>
+                      <w:rFonts w:ascii="Cambria Math" w:hAnsi="Cambria Math"/>
+                      <w:bCs/>
+                    </w:rPr>
+                  </m:ctrlPr>
+                </m:fPr>
+                <m:num>
+                  <m:r>
+                    <m:rPr>
+                      <m:sty m:val="p"/>
+                    </m:rPr>
+                    <w:rPr>
+                      <w:rFonts w:ascii="Cambria Math" w:hAnsi="Cambria Math"/>
+                    </w:rPr>
+                    <m:t>8*10^6</m:t>
+                  </m:r>
+                </m:num>
+                <m:den>
+                  <m:r>
+                    <w:rPr>
+                      <w:rFonts w:ascii="Cambria Math" w:hAnsi="Cambria Math"/>
+                    </w:rPr>
+                    <m:t>16</m:t>
+                  </m:r>
+                </m:den>
+              </m:f>
+              <m:r>
+                <w:rPr>
+                  <w:rFonts w:ascii="Cambria Math" w:hAnsi="Cambria Math"/>
+                </w:rPr>
+                <m:t>*(</m:t>
+              </m:r>
+              <m:r>
+                <w:rPr>
+                  <w:rFonts w:ascii="Cambria Math" w:hAnsi="Cambria Math"/>
+                </w:rPr>
+                <m:t>51</m:t>
+              </m:r>
+              <m:r>
+                <w:rPr>
+                  <w:rFonts w:ascii="Cambria Math" w:hAnsi="Cambria Math"/>
+                </w:rPr>
+                <m:t>+1)=</m:t>
+              </m:r>
+              <m:r>
+                <m:rPr>
+                  <m:sty m:val="p"/>
+                </m:rPr>
+                <w:rPr>
+                  <w:rFonts w:ascii="Cambria Math" w:hAnsi="Cambria Math"/>
+                </w:rPr>
+                <m:t>9615</m:t>
+              </m:r>
+            </m:oMath>
+            <w:r>
+              <w:t xml:space="preserve">  </w:t>
+            </w:r>
+          </w:p>
+          <w:p>
+            <w:r>
+              <w:rPr>
+                <w:rFonts w:cs="Times New Roman"/>
+              </w:rPr>
+              <w:t>●</w:t>
+            </w:r>
+            <w:r>
+              <w:t xml:space="preserve"> Calcular o erro em percentagem</w:t>
+            </w:r>
+          </w:p>
+          <w:p>
+            <w:pPr>
+              <w:rPr>
+                <w:bCs/>
+              </w:rPr>
+            </w:pPr>
+            <m:oMathPara>
+              <m:oMath>
+                <m:r>
+                  <m:rPr>
+                    <m:sty m:val="p"/>
+                  </m:rPr>
+                  <w:rPr>
+                    <w:rFonts w:ascii="Cambria Math" w:hAnsi="Cambria Math"/>
+                  </w:rPr>
+                  <m:t>Erro</m:t>
+                </m:r>
+                <m:r>
+                  <m:rPr>
+                    <m:sty m:val="p"/>
+                  </m:rPr>
+                  <w:rPr>
+                    <w:rFonts w:ascii="Cambria Math" w:hAnsi="Cambria Math"/>
+                  </w:rPr>
+                  <m:t xml:space="preserve"> (%)</m:t>
+                </m:r>
+                <m:r>
+                  <w:rPr>
+                    <w:rFonts w:ascii="Cambria Math" w:hAnsi="Cambria Math"/>
+                  </w:rPr>
+                  <m:t>=</m:t>
+                </m:r>
+                <m:f>
+                  <m:fPr>
+                    <m:ctrlPr>
+                      <w:rPr>
+                        <w:rFonts w:ascii="Cambria Math" w:hAnsi="Cambria Math"/>
+                        <w:bCs/>
+                      </w:rPr>
+                    </m:ctrlPr>
+                  </m:fPr>
+                  <m:num>
+                    <m:r>
+                      <m:rPr>
+                        <m:sty m:val="p"/>
+                      </m:rPr>
+                      <w:rPr>
+                        <w:rFonts w:ascii="Cambria Math" w:hAnsi="Cambria Math"/>
+                      </w:rPr>
+                      <m:t>Calculo Baud Rate – Baud Rate Desejado</m:t>
+                    </m:r>
+                  </m:num>
+                  <m:den>
+                    <m:r>
+                      <m:rPr>
+                        <m:sty m:val="p"/>
+                      </m:rPr>
+                      <w:rPr>
+                        <w:rFonts w:ascii="Cambria Math" w:hAnsi="Cambria Math"/>
+                      </w:rPr>
+                      <m:t>Baud Rate Desejado</m:t>
+                    </m:r>
+                  </m:den>
+                </m:f>
+                <m:r>
+                  <w:rPr>
+                    <w:rFonts w:ascii="Cambria Math" w:hAnsi="Cambria Math"/>
+                  </w:rPr>
+                  <m:t>*100</m:t>
+                </m:r>
+              </m:oMath>
+            </m:oMathPara>
+          </w:p>
+          <w:p>
+            <m:oMathPara>
+              <m:oMath>
+                <m:r>
+                  <m:rPr>
+                    <m:sty m:val="p"/>
+                  </m:rPr>
+                  <w:rPr>
+                    <w:rFonts w:ascii="Cambria Math" w:hAnsi="Cambria Math"/>
+                  </w:rPr>
+                  <m:t>Erro</m:t>
+                </m:r>
+                <m:r>
+                  <m:rPr>
+                    <m:sty m:val="p"/>
+                  </m:rPr>
+                  <w:rPr>
+                    <w:rFonts w:ascii="Cambria Math" w:hAnsi="Cambria Math"/>
+                  </w:rPr>
+                  <m:t xml:space="preserve"> </m:t>
+                </m:r>
+                <m:d>
+                  <m:dPr>
+                    <m:ctrlPr>
+                      <w:rPr>
+                        <w:rFonts w:ascii="Cambria Math" w:hAnsi="Cambria Math"/>
+                      </w:rPr>
+                    </m:ctrlPr>
+                  </m:dPr>
+                  <m:e>
+                    <m:r>
+                      <m:rPr>
+                        <m:sty m:val="p"/>
+                      </m:rPr>
+                      <w:rPr>
+                        <w:rFonts w:ascii="Cambria Math" w:hAnsi="Cambria Math"/>
+                      </w:rPr>
+                      <m:t>%</m:t>
+                    </m:r>
+                  </m:e>
+                </m:d>
+                <m:r>
+                  <w:rPr>
+                    <w:rFonts w:ascii="Cambria Math" w:hAnsi="Cambria Math"/>
+                  </w:rPr>
+                  <m:t>=</m:t>
+                </m:r>
+                <m:f>
+                  <m:fPr>
+                    <m:ctrlPr>
+                      <w:rPr>
+                        <w:rFonts w:ascii="Cambria Math" w:hAnsi="Cambria Math"/>
+                        <w:bCs/>
+                      </w:rPr>
+                    </m:ctrlPr>
+                  </m:fPr>
+                  <m:num>
+                    <m:r>
+                      <m:rPr>
+                        <m:sty m:val="p"/>
+                      </m:rPr>
+                      <w:rPr>
+                        <w:rFonts w:ascii="Cambria Math" w:hAnsi="Cambria Math"/>
+                      </w:rPr>
+                      <m:t>9615-9600</m:t>
+                    </m:r>
+                  </m:num>
+                  <m:den>
+                    <m:r>
+                      <m:rPr>
+                        <m:sty m:val="p"/>
+                      </m:rPr>
+                      <w:rPr>
+                        <w:rFonts w:ascii="Cambria Math" w:hAnsi="Cambria Math"/>
+                      </w:rPr>
+                      <m:t>9600</m:t>
+                    </m:r>
+                  </m:den>
+                </m:f>
+                <m:r>
+                  <m:rPr>
+                    <m:sty m:val="p"/>
+                  </m:rPr>
+                  <w:rPr>
+                    <w:rFonts w:ascii="Cambria Math" w:hAnsi="Cambria Math"/>
+                  </w:rPr>
+                  <m:t>*100</m:t>
+                </m:r>
+                <m:r>
+                  <m:rPr>
+                    <m:sty m:val="p"/>
+                  </m:rPr>
+                  <w:rPr>
+                    <w:rFonts w:ascii="Cambria Math" w:hAnsi="Cambria Math"/>
+                  </w:rPr>
+                  <m:t>=</m:t>
+                </m:r>
+                <m:r>
+                  <m:rPr>
+                    <m:sty m:val="p"/>
+                  </m:rPr>
+                  <w:rPr>
+                    <w:rFonts w:ascii="Cambria Math" w:hAnsi="Cambria Math"/>
+                  </w:rPr>
+                  <m:t>0.16%</m:t>
+                </m:r>
+              </m:oMath>
+            </m:oMathPara>
+          </w:p>
+          <w:p/>
+          <w:p>
+            <w:pPr>
+              <w:jc w:val="left"/>
               <w:rPr>
                 <w:b/>
                 <w:bCs/>
               </w:rPr>
-              <w:t xml:space="preserve">Velocidade </w:t>
-            </w:r>
+            </w:pPr>
             <w:r>
               <w:rPr>
                 <w:b/>
                 <w:bCs/>
               </w:rPr>
+              <w:t xml:space="preserve">BRG16 = </w:t>
+            </w:r>
+            <w:r>
+              <w:rPr>
+                <w:b/>
+                <w:bCs/>
+              </w:rPr>
+              <w:t>1</w:t>
+            </w:r>
+            <w:r>
+              <w:rPr>
+                <w:b/>
+                <w:bCs/>
+              </w:rPr>
+              <w:t xml:space="preserve"> (</w:t>
+            </w:r>
+            <w:r>
+              <w:rPr>
+                <w:b/>
+                <w:bCs/>
+              </w:rPr>
+              <w:t>16</w:t>
+            </w:r>
+            <w:r>
+              <w:rPr>
+                <w:b/>
+                <w:bCs/>
+              </w:rPr>
+              <w:t xml:space="preserve"> BITS) </w:t>
+            </w:r>
+            <w:r>
+              <w:rPr>
+                <w:b/>
+                <w:bCs/>
+              </w:rPr>
+              <w:t xml:space="preserve">Velocidade </w:t>
+            </w:r>
+            <w:r>
+              <w:rPr>
+                <w:b/>
+                <w:bCs/>
+              </w:rPr>
               <w:t>Alta</w:t>
             </w:r>
           </w:p>
           <w:p>
             <w:pPr>
-              <w:ind w:firstLine="708"/>
-            </w:pPr>
-            <w:r>
-              <w:t xml:space="preserve">Baud Rate Desejado = </w:t>
-            </w:r>
-            <w:proofErr w:type="spellStart"/>
-            <w:r>
-              <w:t>Fosc</w:t>
-            </w:r>
-            <w:proofErr w:type="spellEnd"/>
-            <w:r>
-              <w:t>/(</w:t>
-            </w:r>
-            <w:r>
-              <w:t>4</w:t>
-            </w:r>
-            <w:r>
-              <w:t>((SPBRGH:SPBRG) + 1))</w:t>
-            </w:r>
-          </w:p>
-          <w:p>
+              <w:jc w:val="center"/>
+            </w:pPr>
+            <m:oMath>
+              <m:r>
+                <m:rPr>
+                  <m:sty m:val="p"/>
+                </m:rPr>
+                <w:rPr>
+                  <w:rFonts w:ascii="Cambria Math" w:hAnsi="Cambria Math"/>
+                </w:rPr>
+                <m:t xml:space="preserve">Baud Rate Desejado </m:t>
+              </m:r>
+              <m:r>
+                <w:rPr>
+                  <w:rFonts w:ascii="Cambria Math" w:hAnsi="Cambria Math"/>
+                </w:rPr>
+                <m:t>=</m:t>
+              </m:r>
+              <m:f>
+                <m:fPr>
+                  <m:ctrlPr>
+                    <w:rPr>
+                      <w:rFonts w:ascii="Cambria Math" w:hAnsi="Cambria Math"/>
+                      <w:bCs/>
+                    </w:rPr>
+                  </m:ctrlPr>
+                </m:fPr>
+                <m:num>
+                  <m:r>
+                    <m:rPr>
+                      <m:sty m:val="p"/>
+                    </m:rPr>
+                    <w:rPr>
+                      <w:rFonts w:ascii="Cambria Math" w:hAnsi="Cambria Math"/>
+                    </w:rPr>
+                    <m:t>Fosc</m:t>
+                  </m:r>
+                </m:num>
+                <m:den>
+                  <m:r>
+                    <w:rPr>
+                      <w:rFonts w:ascii="Cambria Math" w:hAnsi="Cambria Math"/>
+                    </w:rPr>
+                    <m:t>4</m:t>
+                  </m:r>
+                  <m:r>
+                    <m:rPr>
+                      <m:sty m:val="p"/>
+                    </m:rPr>
+                    <w:rPr>
+                      <w:rFonts w:ascii="Cambria Math" w:hAnsi="Cambria Math"/>
+                    </w:rPr>
+                    <m:t>((SPBRGH:SPBRG) + 1)</m:t>
+                  </m:r>
+                </m:den>
+              </m:f>
+            </m:oMath>
+            <w:r>
+              <w:t xml:space="preserve">  </w:t>
+            </w:r>
+          </w:p>
+          <w:p>
+            <w:r>
+              <w:rPr>
+                <w:rFonts w:cs="Times New Roman"/>
+              </w:rPr>
+              <w:t>●</w:t>
+            </w:r>
+            <w:r>
+              <w:t xml:space="preserve"> </w:t>
+            </w:r>
             <w:r>
               <w:t>Resolvendo para SPBRGH:SPBRG</w:t>
             </w:r>
           </w:p>
           <w:p>
-            <w:r>
-              <w:tab/>
-            </w:r>
-            <w:r>
-              <w:t>X=((</w:t>
-            </w:r>
-            <w:r>
-              <w:t>8</w:t>
-            </w:r>
-            <w:r>
-              <w:t>*10^6/</w:t>
-            </w:r>
-            <w:r>
-              <w:t>9600</w:t>
-            </w:r>
-            <w:r>
-              <w:t>)/</w:t>
-            </w:r>
-            <w:r>
-              <w:t>4</w:t>
-            </w:r>
-            <w:r>
-              <w:t>)-1 = 2</w:t>
-            </w:r>
-            <w:r>
-              <w:t>07.3</w:t>
-            </w:r>
-            <w:r>
-              <w:t xml:space="preserve"> =</w:t>
-            </w:r>
-            <w:r>
-              <w:t xml:space="preserve"> 2</w:t>
-            </w:r>
-            <w:r>
-              <w:t>07</w:t>
-            </w:r>
-          </w:p>
-          <w:p>
-            <w:r>
-              <w:t xml:space="preserve">Baud Rate Calculado = </w:t>
-            </w:r>
-            <w:r>
-              <w:t>8</w:t>
-            </w:r>
-            <w:r>
-              <w:t>*10^6/</w:t>
-            </w:r>
-            <w:r>
-              <w:t>4</w:t>
-            </w:r>
-            <w:r>
-              <w:t>(</w:t>
-            </w:r>
-            <w:r>
-              <w:t>2</w:t>
-            </w:r>
-            <w:r>
-              <w:t>07</w:t>
-            </w:r>
-            <w:r>
-              <w:t xml:space="preserve">+1) = </w:t>
-            </w:r>
-            <w:r>
-              <w:t>9615.38</w:t>
-            </w:r>
-            <w:r>
-              <w:t xml:space="preserve"> </w:t>
-            </w:r>
-            <w:r>
-              <w:t xml:space="preserve">= </w:t>
-            </w:r>
-            <w:r>
-              <w:t>9615</w:t>
-            </w:r>
-          </w:p>
-          <w:p>
-            <w:r>
-              <w:t xml:space="preserve">Erro = </w:t>
-            </w:r>
-            <w:r>
-              <w:t>(</w:t>
-            </w:r>
-            <w:r>
-              <w:t xml:space="preserve">(Calculo Baud Rate </w:t>
-            </w:r>
-            <w:r>
-              <w:t>–</w:t>
-            </w:r>
-            <w:r>
-              <w:t xml:space="preserve"> Baud</w:t>
-            </w:r>
-            <w:r>
-              <w:t xml:space="preserve"> Rate Desejado</w:t>
-            </w:r>
-            <w:r>
-              <w:t>)</w:t>
-            </w:r>
-            <w:r>
-              <w:t xml:space="preserve">/Baud Rate Desejado)*100 </w:t>
-            </w:r>
-          </w:p>
-          <w:p>
-            <w:r>
-              <w:lastRenderedPageBreak/>
-              <w:t xml:space="preserve">             </w:t>
-            </w:r>
-            <w:r>
-              <w:t>= (9615-9600)\ 9600)*100 = 0.16%</w:t>
-            </w:r>
+            <w:pPr>
+              <w:jc w:val="center"/>
+            </w:pPr>
+            <m:oMath>
+              <m:r>
+                <m:rPr>
+                  <m:sty m:val="p"/>
+                </m:rPr>
+                <w:rPr>
+                  <w:rFonts w:ascii="Cambria Math" w:hAnsi="Cambria Math"/>
+                </w:rPr>
+                <m:t>SPBRGH</m:t>
+              </m:r>
+              <m:r>
+                <m:rPr>
+                  <m:sty m:val="p"/>
+                </m:rPr>
+                <w:rPr>
+                  <w:rFonts w:ascii="Cambria Math" w:hAnsi="Cambria Math"/>
+                </w:rPr>
+                <m:t>:</m:t>
+              </m:r>
+              <m:r>
+                <m:rPr>
+                  <m:sty m:val="p"/>
+                </m:rPr>
+                <w:rPr>
+                  <w:rFonts w:ascii="Cambria Math" w:hAnsi="Cambria Math"/>
+                </w:rPr>
+                <m:t>SPBRG</m:t>
+              </m:r>
+              <m:r>
+                <m:rPr>
+                  <m:sty m:val="p"/>
+                </m:rPr>
+                <w:rPr>
+                  <w:rFonts w:ascii="Cambria Math" w:hAnsi="Cambria Math"/>
+                </w:rPr>
+                <m:t xml:space="preserve"> </m:t>
+              </m:r>
+              <m:r>
+                <w:rPr>
+                  <w:rFonts w:ascii="Cambria Math" w:hAnsi="Cambria Math"/>
+                </w:rPr>
+                <m:t>=</m:t>
+              </m:r>
+              <m:f>
+                <m:fPr>
+                  <m:ctrlPr>
+                    <w:rPr>
+                      <w:rFonts w:ascii="Cambria Math" w:hAnsi="Cambria Math"/>
+                      <w:bCs/>
+                    </w:rPr>
+                  </m:ctrlPr>
+                </m:fPr>
+                <m:num>
+                  <m:r>
+                    <m:rPr>
+                      <m:sty m:val="p"/>
+                    </m:rPr>
+                    <w:rPr>
+                      <w:rFonts w:ascii="Cambria Math" w:hAnsi="Cambria Math"/>
+                    </w:rPr>
+                    <m:t>Fosc</m:t>
+                  </m:r>
+                  <m:r>
+                    <m:rPr>
+                      <m:sty m:val="p"/>
+                    </m:rPr>
+                    <w:rPr>
+                      <w:rFonts w:ascii="Cambria Math" w:hAnsi="Cambria Math"/>
+                    </w:rPr>
+                    <m:t>/</m:t>
+                  </m:r>
+                  <m:r>
+                    <m:rPr>
+                      <m:sty m:val="p"/>
+                    </m:rPr>
+                    <w:rPr>
+                      <w:rFonts w:ascii="Cambria Math" w:hAnsi="Cambria Math"/>
+                    </w:rPr>
+                    <m:t xml:space="preserve">Baud </m:t>
+                  </m:r>
+                </m:num>
+                <m:den>
+                  <m:r>
+                    <w:rPr>
+                      <w:rFonts w:ascii="Cambria Math" w:hAnsi="Cambria Math"/>
+                    </w:rPr>
+                    <m:t>4</m:t>
+                  </m:r>
+                </m:den>
+              </m:f>
+              <m:r>
+                <w:rPr>
+                  <w:rFonts w:ascii="Cambria Math" w:hAnsi="Cambria Math"/>
+                </w:rPr>
+                <m:t>-1</m:t>
+              </m:r>
+            </m:oMath>
+            <w:r>
+              <w:t xml:space="preserve">  </w:t>
+            </w:r>
+          </w:p>
+          <w:p>
+            <w:pPr>
+              <w:jc w:val="center"/>
+            </w:pPr>
+            <m:oMath>
+              <m:r>
+                <m:rPr>
+                  <m:sty m:val="p"/>
+                </m:rPr>
+                <w:rPr>
+                  <w:rFonts w:ascii="Cambria Math" w:hAnsi="Cambria Math"/>
+                </w:rPr>
+                <m:t>SPBRGH</m:t>
+              </m:r>
+              <m:r>
+                <m:rPr>
+                  <m:sty m:val="p"/>
+                </m:rPr>
+                <w:rPr>
+                  <w:rFonts w:ascii="Cambria Math" w:hAnsi="Cambria Math"/>
+                </w:rPr>
+                <m:t>:</m:t>
+              </m:r>
+              <m:r>
+                <m:rPr>
+                  <m:sty m:val="p"/>
+                </m:rPr>
+                <w:rPr>
+                  <w:rFonts w:ascii="Cambria Math" w:hAnsi="Cambria Math"/>
+                </w:rPr>
+                <m:t>SPBRG</m:t>
+              </m:r>
+              <m:r>
+                <m:rPr>
+                  <m:sty m:val="p"/>
+                </m:rPr>
+                <w:rPr>
+                  <w:rFonts w:ascii="Cambria Math" w:hAnsi="Cambria Math"/>
+                </w:rPr>
+                <m:t xml:space="preserve"> </m:t>
+              </m:r>
+              <m:r>
+                <w:rPr>
+                  <w:rFonts w:ascii="Cambria Math" w:hAnsi="Cambria Math"/>
+                </w:rPr>
+                <m:t>=</m:t>
+              </m:r>
+              <m:f>
+                <m:fPr>
+                  <m:ctrlPr>
+                    <w:rPr>
+                      <w:rFonts w:ascii="Cambria Math" w:hAnsi="Cambria Math"/>
+                      <w:bCs/>
+                    </w:rPr>
+                  </m:ctrlPr>
+                </m:fPr>
+                <m:num>
+                  <m:r>
+                    <m:rPr>
+                      <m:sty m:val="p"/>
+                    </m:rPr>
+                    <w:rPr>
+                      <w:rFonts w:ascii="Cambria Math" w:hAnsi="Cambria Math"/>
+                    </w:rPr>
+                    <m:t>8*10^6/9600</m:t>
+                  </m:r>
+                </m:num>
+                <m:den>
+                  <m:r>
+                    <w:rPr>
+                      <w:rFonts w:ascii="Cambria Math" w:hAnsi="Cambria Math"/>
+                    </w:rPr>
+                    <m:t>4</m:t>
+                  </m:r>
+                </m:den>
+              </m:f>
+              <m:r>
+                <w:rPr>
+                  <w:rFonts w:ascii="Cambria Math" w:hAnsi="Cambria Math"/>
+                </w:rPr>
+                <m:t>-1=</m:t>
+              </m:r>
+              <m:r>
+                <w:rPr>
+                  <w:rFonts w:ascii="Cambria Math" w:hAnsi="Cambria Math"/>
+                </w:rPr>
+                <m:t>207</m:t>
+              </m:r>
+            </m:oMath>
+            <w:r>
+              <w:t xml:space="preserve">  </w:t>
+            </w:r>
+          </w:p>
+          <w:p>
+            <w:r>
+              <w:rPr>
+                <w:rFonts w:cs="Times New Roman"/>
+              </w:rPr>
+              <w:t>●</w:t>
+            </w:r>
+            <w:r>
+              <w:t xml:space="preserve"> Calcular o Baud Rate</w:t>
+            </w:r>
+          </w:p>
+          <w:p>
+            <w:pPr>
+              <w:jc w:val="center"/>
+            </w:pPr>
+            <m:oMathPara>
+              <m:oMath>
+                <m:r>
+                  <m:rPr>
+                    <m:sty m:val="p"/>
+                  </m:rPr>
+                  <w:rPr>
+                    <w:rFonts w:ascii="Cambria Math" w:hAnsi="Cambria Math"/>
+                  </w:rPr>
+                  <w:lastRenderedPageBreak/>
+                  <m:t>Baud Rate Calculado</m:t>
+                </m:r>
+                <m:r>
+                  <w:rPr>
+                    <w:rFonts w:ascii="Cambria Math" w:hAnsi="Cambria Math"/>
+                  </w:rPr>
+                  <m:t>=</m:t>
+                </m:r>
+                <m:f>
+                  <m:fPr>
+                    <m:ctrlPr>
+                      <w:rPr>
+                        <w:rFonts w:ascii="Cambria Math" w:hAnsi="Cambria Math"/>
+                        <w:bCs/>
+                      </w:rPr>
+                    </m:ctrlPr>
+                  </m:fPr>
+                  <m:num>
+                    <m:r>
+                      <m:rPr>
+                        <m:sty m:val="p"/>
+                      </m:rPr>
+                      <w:rPr>
+                        <w:rFonts w:ascii="Cambria Math" w:hAnsi="Cambria Math"/>
+                      </w:rPr>
+                      <m:t>Fosc</m:t>
+                    </m:r>
+                  </m:num>
+                  <m:den>
+                    <m:r>
+                      <w:rPr>
+                        <w:rFonts w:ascii="Cambria Math" w:hAnsi="Cambria Math"/>
+                      </w:rPr>
+                      <m:t>16</m:t>
+                    </m:r>
+                  </m:den>
+                </m:f>
+                <m:r>
+                  <w:rPr>
+                    <w:rFonts w:ascii="Cambria Math" w:hAnsi="Cambria Math"/>
+                  </w:rPr>
+                  <m:t>*(</m:t>
+                </m:r>
+                <m:r>
+                  <m:rPr>
+                    <m:sty m:val="p"/>
+                  </m:rPr>
+                  <w:rPr>
+                    <w:rFonts w:ascii="Cambria Math" w:hAnsi="Cambria Math"/>
+                  </w:rPr>
+                  <m:t>SPBRGH</m:t>
+                </m:r>
+                <m:r>
+                  <m:rPr>
+                    <m:sty m:val="p"/>
+                  </m:rPr>
+                  <w:rPr>
+                    <w:rFonts w:ascii="Cambria Math" w:hAnsi="Cambria Math"/>
+                  </w:rPr>
+                  <m:t>:</m:t>
+                </m:r>
+                <m:r>
+                  <m:rPr>
+                    <m:sty m:val="p"/>
+                  </m:rPr>
+                  <w:rPr>
+                    <w:rFonts w:ascii="Cambria Math" w:hAnsi="Cambria Math"/>
+                  </w:rPr>
+                  <m:t>SPBRG</m:t>
+                </m:r>
+                <m:r>
+                  <m:rPr>
+                    <m:sty m:val="p"/>
+                  </m:rPr>
+                  <w:rPr>
+                    <w:rFonts w:ascii="Cambria Math" w:hAnsi="Cambria Math"/>
+                  </w:rPr>
+                  <m:t xml:space="preserve"> </m:t>
+                </m:r>
+                <m:r>
+                  <w:rPr>
+                    <w:rFonts w:ascii="Cambria Math" w:hAnsi="Cambria Math"/>
+                  </w:rPr>
+                  <m:t>+1)</m:t>
+                </m:r>
+              </m:oMath>
+            </m:oMathPara>
+          </w:p>
+          <w:p>
+            <w:pPr>
+              <w:jc w:val="center"/>
+            </w:pPr>
+            <m:oMath>
+              <m:r>
+                <m:rPr>
+                  <m:sty m:val="p"/>
+                </m:rPr>
+                <w:rPr>
+                  <w:rFonts w:ascii="Cambria Math" w:hAnsi="Cambria Math"/>
+                </w:rPr>
+                <m:t>Baud Rate Calculado</m:t>
+              </m:r>
+              <m:r>
+                <w:rPr>
+                  <w:rFonts w:ascii="Cambria Math" w:hAnsi="Cambria Math"/>
+                </w:rPr>
+                <m:t>=</m:t>
+              </m:r>
+              <m:f>
+                <m:fPr>
+                  <m:ctrlPr>
+                    <w:rPr>
+                      <w:rFonts w:ascii="Cambria Math" w:hAnsi="Cambria Math"/>
+                      <w:bCs/>
+                    </w:rPr>
+                  </m:ctrlPr>
+                </m:fPr>
+                <m:num>
+                  <m:r>
+                    <m:rPr>
+                      <m:sty m:val="p"/>
+                    </m:rPr>
+                    <w:rPr>
+                      <w:rFonts w:ascii="Cambria Math" w:hAnsi="Cambria Math"/>
+                    </w:rPr>
+                    <m:t>8*10^6</m:t>
+                  </m:r>
+                </m:num>
+                <m:den>
+                  <m:r>
+                    <w:rPr>
+                      <w:rFonts w:ascii="Cambria Math" w:hAnsi="Cambria Math"/>
+                    </w:rPr>
+                    <m:t>4</m:t>
+                  </m:r>
+                </m:den>
+              </m:f>
+              <m:r>
+                <w:rPr>
+                  <w:rFonts w:ascii="Cambria Math" w:hAnsi="Cambria Math"/>
+                </w:rPr>
+                <m:t>*(</m:t>
+              </m:r>
+              <m:r>
+                <w:rPr>
+                  <w:rFonts w:ascii="Cambria Math" w:hAnsi="Cambria Math"/>
+                </w:rPr>
+                <m:t>207</m:t>
+              </m:r>
+              <m:r>
+                <w:rPr>
+                  <w:rFonts w:ascii="Cambria Math" w:hAnsi="Cambria Math"/>
+                </w:rPr>
+                <m:t>+1)=</m:t>
+              </m:r>
+              <m:r>
+                <m:rPr>
+                  <m:sty m:val="p"/>
+                </m:rPr>
+                <w:rPr>
+                  <w:rFonts w:ascii="Cambria Math" w:hAnsi="Cambria Math"/>
+                </w:rPr>
+                <m:t>9615</m:t>
+              </m:r>
+            </m:oMath>
+            <w:r>
+              <w:t xml:space="preserve">  </w:t>
+            </w:r>
+          </w:p>
+          <w:p>
+            <w:r>
+              <w:rPr>
+                <w:rFonts w:cs="Times New Roman"/>
+              </w:rPr>
+              <w:t>●</w:t>
+            </w:r>
+            <w:r>
+              <w:t xml:space="preserve"> Calcular o erro em percentagem</w:t>
+            </w:r>
+          </w:p>
+          <w:p>
+            <w:pPr>
+              <w:rPr>
+                <w:bCs/>
+              </w:rPr>
+            </w:pPr>
+            <m:oMathPara>
+              <m:oMath>
+                <m:r>
+                  <m:rPr>
+                    <m:sty m:val="p"/>
+                  </m:rPr>
+                  <w:rPr>
+                    <w:rFonts w:ascii="Cambria Math" w:hAnsi="Cambria Math"/>
+                  </w:rPr>
+                  <m:t>Erro</m:t>
+                </m:r>
+                <m:r>
+                  <m:rPr>
+                    <m:sty m:val="p"/>
+                  </m:rPr>
+                  <w:rPr>
+                    <w:rFonts w:ascii="Cambria Math" w:hAnsi="Cambria Math"/>
+                  </w:rPr>
+                  <m:t xml:space="preserve"> (%)</m:t>
+                </m:r>
+                <m:r>
+                  <w:rPr>
+                    <w:rFonts w:ascii="Cambria Math" w:hAnsi="Cambria Math"/>
+                  </w:rPr>
+                  <m:t>=</m:t>
+                </m:r>
+                <m:f>
+                  <m:fPr>
+                    <m:ctrlPr>
+                      <w:rPr>
+                        <w:rFonts w:ascii="Cambria Math" w:hAnsi="Cambria Math"/>
+                        <w:bCs/>
+                      </w:rPr>
+                    </m:ctrlPr>
+                  </m:fPr>
+                  <m:num>
+                    <m:r>
+                      <m:rPr>
+                        <m:sty m:val="p"/>
+                      </m:rPr>
+                      <w:rPr>
+                        <w:rFonts w:ascii="Cambria Math" w:hAnsi="Cambria Math"/>
+                      </w:rPr>
+                      <m:t>Calculo Baud Rate – Baud Rate Desejado</m:t>
+                    </m:r>
+                  </m:num>
+                  <m:den>
+                    <m:r>
+                      <m:rPr>
+                        <m:sty m:val="p"/>
+                      </m:rPr>
+                      <w:rPr>
+                        <w:rFonts w:ascii="Cambria Math" w:hAnsi="Cambria Math"/>
+                      </w:rPr>
+                      <m:t>Baud Rate Desejado</m:t>
+                    </m:r>
+                  </m:den>
+                </m:f>
+                <m:r>
+                  <w:rPr>
+                    <w:rFonts w:ascii="Cambria Math" w:hAnsi="Cambria Math"/>
+                  </w:rPr>
+                  <m:t>*100</m:t>
+                </m:r>
+              </m:oMath>
+            </m:oMathPara>
+          </w:p>
+          <w:p>
+            <m:oMathPara>
+              <m:oMath>
+                <m:r>
+                  <m:rPr>
+                    <m:sty m:val="p"/>
+                  </m:rPr>
+                  <w:rPr>
+                    <w:rFonts w:ascii="Cambria Math" w:hAnsi="Cambria Math"/>
+                  </w:rPr>
+                  <m:t>Erro</m:t>
+                </m:r>
+                <m:r>
+                  <m:rPr>
+                    <m:sty m:val="p"/>
+                  </m:rPr>
+                  <w:rPr>
+                    <w:rFonts w:ascii="Cambria Math" w:hAnsi="Cambria Math"/>
+                  </w:rPr>
+                  <m:t xml:space="preserve"> </m:t>
+                </m:r>
+                <m:d>
+                  <m:dPr>
+                    <m:ctrlPr>
+                      <w:rPr>
+                        <w:rFonts w:ascii="Cambria Math" w:hAnsi="Cambria Math"/>
+                      </w:rPr>
+                    </m:ctrlPr>
+                  </m:dPr>
+                  <m:e>
+                    <m:r>
+                      <m:rPr>
+                        <m:sty m:val="p"/>
+                      </m:rPr>
+                      <w:rPr>
+                        <w:rFonts w:ascii="Cambria Math" w:hAnsi="Cambria Math"/>
+                      </w:rPr>
+                      <m:t>%</m:t>
+                    </m:r>
+                  </m:e>
+                </m:d>
+                <m:r>
+                  <w:rPr>
+                    <w:rFonts w:ascii="Cambria Math" w:hAnsi="Cambria Math"/>
+                  </w:rPr>
+                  <m:t>=</m:t>
+                </m:r>
+                <m:f>
+                  <m:fPr>
+                    <m:ctrlPr>
+                      <w:rPr>
+                        <w:rFonts w:ascii="Cambria Math" w:hAnsi="Cambria Math"/>
+                        <w:bCs/>
+                      </w:rPr>
+                    </m:ctrlPr>
+                  </m:fPr>
+                  <m:num>
+                    <m:r>
+                      <m:rPr>
+                        <m:sty m:val="p"/>
+                      </m:rPr>
+                      <w:rPr>
+                        <w:rFonts w:ascii="Cambria Math" w:hAnsi="Cambria Math"/>
+                      </w:rPr>
+                      <m:t>9615-9600</m:t>
+                    </m:r>
+                  </m:num>
+                  <m:den>
+                    <m:r>
+                      <m:rPr>
+                        <m:sty m:val="p"/>
+                      </m:rPr>
+                      <w:rPr>
+                        <w:rFonts w:ascii="Cambria Math" w:hAnsi="Cambria Math"/>
+                      </w:rPr>
+                      <m:t>9600</m:t>
+                    </m:r>
+                  </m:den>
+                </m:f>
+                <m:r>
+                  <m:rPr>
+                    <m:sty m:val="p"/>
+                  </m:rPr>
+                  <w:rPr>
+                    <w:rFonts w:ascii="Cambria Math" w:hAnsi="Cambria Math"/>
+                  </w:rPr>
+                  <m:t>*100</m:t>
+                </m:r>
+                <m:r>
+                  <m:rPr>
+                    <m:sty m:val="p"/>
+                  </m:rPr>
+                  <w:rPr>
+                    <w:rFonts w:ascii="Cambria Math" w:hAnsi="Cambria Math"/>
+                  </w:rPr>
+                  <m:t>=</m:t>
+                </m:r>
+                <m:r>
+                  <m:rPr>
+                    <m:sty m:val="p"/>
+                  </m:rPr>
+                  <w:rPr>
+                    <w:rFonts w:ascii="Cambria Math" w:hAnsi="Cambria Math"/>
+                  </w:rPr>
+                  <m:t>0.16%</m:t>
+                </m:r>
+              </m:oMath>
+            </m:oMathPara>
           </w:p>
           <w:p>
             <w:pPr>
@@ -5054,14 +9584,7 @@
                 <w:sz w:val="28"/>
                 <w:szCs w:val="28"/>
               </w:rPr>
-              <w:t>7</w:t>
-            </w:r>
-            <w:r>
-              <w:rPr>
-                <w:sz w:val="28"/>
-                <w:szCs w:val="28"/>
-              </w:rPr>
-              <w:t>.</w:t>
+              <w:t>7.</w:t>
             </w:r>
             <w:r>
               <w:rPr>
@@ -5094,16 +9617,7 @@
                 <w:sz w:val="28"/>
                 <w:szCs w:val="28"/>
               </w:rPr>
-              <w:t>Registos</w:t>
-            </w:r>
-            <w:r>
-              <w:rPr>
-                <w:b/>
-                <w:bCs/>
-                <w:sz w:val="28"/>
-                <w:szCs w:val="28"/>
-              </w:rPr>
-              <w:t>:</w:t>
+              <w:t>Registos:</w:t>
             </w:r>
           </w:p>
           <w:p>
@@ -5265,10 +9779,10 @@
       </w:pPr>
     </w:p>
     <w:sectPr>
-      <w:headerReference w:type="even" r:id="rId8"/>
-      <w:headerReference w:type="default" r:id="rId9"/>
-      <w:footerReference w:type="default" r:id="rId10"/>
-      <w:headerReference w:type="first" r:id="rId11"/>
+      <w:headerReference w:type="even" r:id="rId9"/>
+      <w:headerReference w:type="default" r:id="rId10"/>
+      <w:footerReference w:type="default" r:id="rId11"/>
+      <w:headerReference w:type="first" r:id="rId12"/>
       <w:pgSz w:w="11906" w:h="16838"/>
       <w:pgMar w:top="1440" w:right="1008" w:bottom="1008" w:left="1440" w:header="706" w:footer="706" w:gutter="0"/>
       <w:cols w:space="720"/>
@@ -7174,7 +11688,7 @@
   <w:style w:type="paragraph" w:default="1" w:styleId="Normal">
     <w:name w:val="Normal"/>
     <w:qFormat/>
-    <w:rsid w:val="009D5EE5"/>
+    <w:rsid w:val="00672BEA"/>
     <w:pPr>
       <w:suppressAutoHyphens/>
       <w:spacing w:after="200" w:line="360" w:lineRule="auto"/>

--- a/Relatorio micro.docx
+++ b/Relatorio micro.docx
@@ -583,7 +583,7 @@
                 <w:szCs w:val="28"/>
               </w:rPr>
               <w:drawing>
-                <wp:anchor distT="0" distB="0" distL="114300" distR="114300" simplePos="0" relativeHeight="251659264" behindDoc="0" locked="0" layoutInCell="1" allowOverlap="1" wp14:anchorId="664BEEEA" wp14:editId="056EC7C9">
+                <wp:anchor distT="0" distB="0" distL="114300" distR="114300" simplePos="0" relativeHeight="251659264" behindDoc="0" locked="0" layoutInCell="1" allowOverlap="1" wp14:anchorId="664BEEEA" wp14:editId="1B8BC8F1">
                   <wp:simplePos x="0" y="0"/>
                   <wp:positionH relativeFrom="column">
                     <wp:posOffset>-85725</wp:posOffset>
@@ -1160,14 +1160,7 @@
                 <w:rFonts w:cs="Times New Roman"/>
                 <w:color w:val="000000"/>
               </w:rPr>
-              <w:t>com uma intermitência de 0.5 Hz</w:t>
-            </w:r>
-            <w:r>
-              <w:rPr>
-                <w:rFonts w:cs="Times New Roman"/>
-                <w:color w:val="000000"/>
-              </w:rPr>
-              <w:t>.</w:t>
+              <w:t>com uma intermitência de 0.5 Hz.</w:t>
             </w:r>
           </w:p>
           <w:p>
@@ -1195,13 +1188,7 @@
               <w:rPr>
                 <w:rFonts w:cs="Times New Roman"/>
               </w:rPr>
-              <w:t>●</w:t>
-            </w:r>
-            <w:r>
-              <w:rPr>
-                <w:rFonts w:cs="Times New Roman"/>
-              </w:rPr>
-              <w:t xml:space="preserve"> O</w:t>
+              <w:t>● O</w:t>
             </w:r>
             <w:r>
               <w:rPr>
@@ -1220,13 +1207,7 @@
               <w:rPr>
                 <w:rFonts w:cs="Times New Roman"/>
               </w:rPr>
-              <w:t>●</w:t>
-            </w:r>
-            <w:r>
-              <w:rPr>
-                <w:rFonts w:cs="Times New Roman"/>
-              </w:rPr>
-              <w:t xml:space="preserve"> O</w:t>
+              <w:t>● O</w:t>
             </w:r>
             <w:r>
               <w:rPr>
@@ -1251,19 +1232,7 @@
               <w:rPr>
                 <w:rFonts w:cs="Times New Roman"/>
               </w:rPr>
-              <w:t xml:space="preserve"> através da i</w:t>
-            </w:r>
-            <w:r>
-              <w:rPr>
-                <w:rFonts w:cs="Times New Roman"/>
-              </w:rPr>
-              <w:t>nterface serie</w:t>
-            </w:r>
-            <w:r>
-              <w:rPr>
-                <w:rFonts w:cs="Times New Roman"/>
-              </w:rPr>
-              <w:t>.</w:t>
+              <w:t xml:space="preserve"> através da interface serie.</w:t>
             </w:r>
           </w:p>
           <w:p>
@@ -1433,13 +1402,7 @@
               <w:rPr>
                 <w:rFonts w:cs="Times New Roman"/>
               </w:rPr>
-              <w:t>●</w:t>
-            </w:r>
-            <w:r>
-              <w:rPr>
-                <w:rFonts w:cs="Times New Roman"/>
-              </w:rPr>
-              <w:t xml:space="preserve"> </w:t>
+              <w:t xml:space="preserve">● </w:t>
             </w:r>
             <w:r>
               <w:rPr>
@@ -1464,13 +1427,7 @@
               <w:rPr>
                 <w:rFonts w:cs="Times New Roman"/>
               </w:rPr>
-              <w:t>●</w:t>
-            </w:r>
-            <w:r>
-              <w:rPr>
-                <w:rFonts w:cs="Times New Roman"/>
-              </w:rPr>
-              <w:t xml:space="preserve"> </w:t>
+              <w:t xml:space="preserve">● </w:t>
             </w:r>
             <w:r>
               <w:rPr>
@@ -1495,13 +1452,7 @@
               <w:rPr>
                 <w:rFonts w:cs="Times New Roman"/>
               </w:rPr>
-              <w:t>●</w:t>
-            </w:r>
-            <w:r>
-              <w:rPr>
-                <w:rFonts w:cs="Times New Roman"/>
-              </w:rPr>
-              <w:t xml:space="preserve"> </w:t>
+              <w:t xml:space="preserve">● </w:t>
             </w:r>
             <w:r>
               <w:rPr>
@@ -1526,13 +1477,7 @@
               <w:rPr>
                 <w:rFonts w:cs="Times New Roman"/>
               </w:rPr>
-              <w:t>●</w:t>
-            </w:r>
-            <w:r>
-              <w:rPr>
-                <w:rFonts w:cs="Times New Roman"/>
-              </w:rPr>
-              <w:t xml:space="preserve"> </w:t>
+              <w:t xml:space="preserve">● </w:t>
             </w:r>
             <w:r>
               <w:rPr>
@@ -1557,13 +1502,7 @@
               <w:rPr>
                 <w:rFonts w:cs="Times New Roman"/>
               </w:rPr>
-              <w:t>●</w:t>
-            </w:r>
-            <w:r>
-              <w:rPr>
-                <w:rFonts w:cs="Times New Roman"/>
-              </w:rPr>
-              <w:t xml:space="preserve"> </w:t>
+              <w:t xml:space="preserve">● </w:t>
             </w:r>
             <w:r>
               <w:rPr>
@@ -1625,13 +1564,7 @@
               <w:rPr>
                 <w:rFonts w:cs="Times New Roman"/>
               </w:rPr>
-              <w:t>●</w:t>
-            </w:r>
-            <w:r>
-              <w:rPr>
-                <w:rFonts w:cs="Times New Roman"/>
-              </w:rPr>
-              <w:t xml:space="preserve"> </w:t>
+              <w:t xml:space="preserve">● </w:t>
             </w:r>
             <w:r>
               <w:rPr>
@@ -1675,13 +1608,7 @@
               <w:rPr>
                 <w:rFonts w:cs="Times New Roman"/>
               </w:rPr>
-              <w:t>●</w:t>
-            </w:r>
-            <w:r>
-              <w:rPr>
-                <w:rFonts w:cs="Times New Roman"/>
-              </w:rPr>
-              <w:t xml:space="preserve"> </w:t>
+              <w:t xml:space="preserve">● </w:t>
             </w:r>
             <w:r>
               <w:rPr>
@@ -1705,13 +1632,7 @@
                 <w:rFonts w:cs="Times New Roman"/>
               </w:rPr>
               <w:lastRenderedPageBreak/>
-              <w:t>●</w:t>
-            </w:r>
-            <w:r>
-              <w:rPr>
-                <w:rFonts w:cs="Times New Roman"/>
-              </w:rPr>
-              <w:t xml:space="preserve"> </w:t>
+              <w:t xml:space="preserve">● </w:t>
             </w:r>
             <w:r>
               <w:rPr>
@@ -1734,13 +1655,7 @@
               <w:rPr>
                 <w:rFonts w:cs="Times New Roman"/>
               </w:rPr>
-              <w:t>●</w:t>
-            </w:r>
-            <w:r>
-              <w:rPr>
-                <w:rFonts w:cs="Times New Roman"/>
-              </w:rPr>
-              <w:t xml:space="preserve"> </w:t>
+              <w:t xml:space="preserve">● </w:t>
             </w:r>
             <w:r>
               <w:rPr>
@@ -1765,13 +1680,7 @@
               <w:rPr>
                 <w:rFonts w:cs="Times New Roman"/>
               </w:rPr>
-              <w:t>●</w:t>
-            </w:r>
-            <w:r>
-              <w:rPr>
-                <w:rFonts w:cs="Times New Roman"/>
-              </w:rPr>
-              <w:t xml:space="preserve"> </w:t>
+              <w:t xml:space="preserve">● </w:t>
             </w:r>
             <w:r>
               <w:rPr>
@@ -1820,13 +1729,7 @@
               <w:rPr>
                 <w:rFonts w:cs="Times New Roman"/>
               </w:rPr>
-              <w:t>●</w:t>
-            </w:r>
-            <w:r>
-              <w:rPr>
-                <w:rFonts w:cs="Times New Roman"/>
-              </w:rPr>
-              <w:t xml:space="preserve"> O </w:t>
+              <w:t xml:space="preserve">● O </w:t>
             </w:r>
             <w:r>
               <w:rPr>
@@ -2323,7 +2226,6 @@
               <w:t xml:space="preserve"> </w:t>
             </w:r>
             <w:proofErr w:type="spellStart"/>
-            <w:proofErr w:type="gramStart"/>
             <w:r>
               <w:rPr>
                 <w:rFonts w:ascii="Times New Roman" w:hAnsi="Times New Roman" w:cs="Times New Roman"/>
@@ -2337,15 +2239,7 @@
                 <w:rFonts w:ascii="Times New Roman" w:hAnsi="Times New Roman" w:cs="Times New Roman"/>
                 <w:lang w:val="pt-PT"/>
               </w:rPr>
-              <w:t>(</w:t>
-            </w:r>
-            <w:proofErr w:type="gramEnd"/>
-            <w:r>
-              <w:rPr>
-                <w:rFonts w:ascii="Times New Roman" w:hAnsi="Times New Roman" w:cs="Times New Roman"/>
-                <w:lang w:val="pt-PT"/>
-              </w:rPr>
-              <w:t>);</w:t>
+              <w:t>();</w:t>
             </w:r>
           </w:p>
         </w:tc>
@@ -2403,7 +2297,6 @@
               <w:t xml:space="preserve"> </w:t>
             </w:r>
             <w:proofErr w:type="spellStart"/>
-            <w:proofErr w:type="gramStart"/>
             <w:r>
               <w:rPr>
                 <w:rFonts w:ascii="Times New Roman" w:hAnsi="Times New Roman" w:cs="Times New Roman"/>
@@ -2417,15 +2310,7 @@
                 <w:rFonts w:ascii="Times New Roman" w:hAnsi="Times New Roman" w:cs="Times New Roman"/>
                 <w:lang w:val="pt-PT"/>
               </w:rPr>
-              <w:t>(</w:t>
-            </w:r>
-            <w:proofErr w:type="gramEnd"/>
-            <w:r>
-              <w:rPr>
-                <w:rFonts w:ascii="Times New Roman" w:hAnsi="Times New Roman" w:cs="Times New Roman"/>
-                <w:lang w:val="pt-PT"/>
-              </w:rPr>
-              <w:t>);</w:t>
+              <w:t>();</w:t>
             </w:r>
           </w:p>
         </w:tc>
@@ -2473,7 +2358,6 @@
               <w:t xml:space="preserve">bool </w:t>
             </w:r>
             <w:proofErr w:type="spellStart"/>
-            <w:proofErr w:type="gramStart"/>
             <w:r>
               <w:rPr>
                 <w:rFonts w:ascii="Times New Roman" w:hAnsi="Times New Roman" w:cs="Times New Roman"/>
@@ -2485,14 +2369,7 @@
               <w:rPr>
                 <w:rFonts w:ascii="Times New Roman" w:hAnsi="Times New Roman" w:cs="Times New Roman"/>
               </w:rPr>
-              <w:t>(</w:t>
-            </w:r>
-            <w:proofErr w:type="gramEnd"/>
-            <w:r>
-              <w:rPr>
-                <w:rFonts w:ascii="Times New Roman" w:hAnsi="Times New Roman" w:cs="Times New Roman"/>
-              </w:rPr>
-              <w:t>);</w:t>
+              <w:t>();</w:t>
             </w:r>
           </w:p>
         </w:tc>
@@ -2574,7 +2451,6 @@
               <w:t xml:space="preserve">Int </w:t>
             </w:r>
             <w:proofErr w:type="spellStart"/>
-            <w:proofErr w:type="gramStart"/>
             <w:r>
               <w:rPr>
                 <w:rFonts w:ascii="Times New Roman" w:hAnsi="Times New Roman" w:cs="Times New Roman"/>
@@ -2586,14 +2462,7 @@
               <w:rPr>
                 <w:rFonts w:ascii="Times New Roman" w:hAnsi="Times New Roman" w:cs="Times New Roman"/>
               </w:rPr>
-              <w:t>(</w:t>
-            </w:r>
-            <w:proofErr w:type="gramEnd"/>
-            <w:r>
-              <w:rPr>
-                <w:rFonts w:ascii="Times New Roman" w:hAnsi="Times New Roman" w:cs="Times New Roman"/>
-              </w:rPr>
-              <w:t xml:space="preserve">int </w:t>
+              <w:t xml:space="preserve">(int </w:t>
             </w:r>
             <w:proofErr w:type="spellStart"/>
             <w:r>
@@ -2655,7 +2524,6 @@
               <w:t xml:space="preserve">void </w:t>
             </w:r>
             <w:proofErr w:type="spellStart"/>
-            <w:proofErr w:type="gramStart"/>
             <w:r>
               <w:rPr>
                 <w:rFonts w:ascii="Times New Roman" w:hAnsi="Times New Roman" w:cs="Times New Roman"/>
@@ -2667,14 +2535,7 @@
               <w:rPr>
                 <w:rFonts w:ascii="Times New Roman" w:hAnsi="Times New Roman" w:cs="Times New Roman"/>
               </w:rPr>
-              <w:t>(</w:t>
-            </w:r>
-            <w:proofErr w:type="gramEnd"/>
-            <w:r>
-              <w:rPr>
-                <w:rFonts w:ascii="Times New Roman" w:hAnsi="Times New Roman" w:cs="Times New Roman"/>
-              </w:rPr>
-              <w:t>int steps)</w:t>
+              <w:t>(int steps)</w:t>
             </w:r>
           </w:p>
         </w:tc>
@@ -2715,7 +2576,6 @@
               <w:t xml:space="preserve">int </w:t>
             </w:r>
             <w:proofErr w:type="spellStart"/>
-            <w:proofErr w:type="gramStart"/>
             <w:r>
               <w:rPr>
                 <w:rFonts w:ascii="Times New Roman" w:hAnsi="Times New Roman" w:cs="Times New Roman"/>
@@ -2727,14 +2587,7 @@
               <w:rPr>
                 <w:rFonts w:ascii="Times New Roman" w:hAnsi="Times New Roman" w:cs="Times New Roman"/>
               </w:rPr>
-              <w:t>(</w:t>
-            </w:r>
-            <w:proofErr w:type="gramEnd"/>
-            <w:r>
-              <w:rPr>
-                <w:rFonts w:ascii="Times New Roman" w:hAnsi="Times New Roman" w:cs="Times New Roman"/>
-              </w:rPr>
-              <w:t>);</w:t>
+              <w:t>();</w:t>
             </w:r>
           </w:p>
         </w:tc>
@@ -2781,7 +2634,6 @@
               <w:t xml:space="preserve">void </w:t>
             </w:r>
             <w:proofErr w:type="spellStart"/>
-            <w:proofErr w:type="gramStart"/>
             <w:r>
               <w:rPr>
                 <w:rFonts w:ascii="Times New Roman" w:hAnsi="Times New Roman" w:cs="Times New Roman"/>
@@ -2793,14 +2645,7 @@
               <w:rPr>
                 <w:rFonts w:ascii="Times New Roman" w:hAnsi="Times New Roman" w:cs="Times New Roman"/>
               </w:rPr>
-              <w:t>(</w:t>
-            </w:r>
-            <w:proofErr w:type="gramEnd"/>
-            <w:r>
-              <w:rPr>
-                <w:rFonts w:ascii="Times New Roman" w:hAnsi="Times New Roman" w:cs="Times New Roman"/>
-              </w:rPr>
-              <w:t>);</w:t>
+              <w:t>();</w:t>
             </w:r>
           </w:p>
         </w:tc>
@@ -2847,7 +2692,6 @@
               <w:t xml:space="preserve">void </w:t>
             </w:r>
             <w:proofErr w:type="spellStart"/>
-            <w:proofErr w:type="gramStart"/>
             <w:r>
               <w:rPr>
                 <w:rFonts w:ascii="Times New Roman" w:hAnsi="Times New Roman" w:cs="Times New Roman"/>
@@ -2859,14 +2703,7 @@
               <w:rPr>
                 <w:rFonts w:ascii="Times New Roman" w:hAnsi="Times New Roman" w:cs="Times New Roman"/>
               </w:rPr>
-              <w:t>(</w:t>
-            </w:r>
-            <w:proofErr w:type="gramEnd"/>
-            <w:r>
-              <w:rPr>
-                <w:rFonts w:ascii="Times New Roman" w:hAnsi="Times New Roman" w:cs="Times New Roman"/>
-              </w:rPr>
-              <w:t>);</w:t>
+              <w:t>();</w:t>
             </w:r>
           </w:p>
         </w:tc>
@@ -3040,7 +2877,7 @@
                 <w:sz w:val="28"/>
                 <w:szCs w:val="28"/>
               </w:rPr>
-              <w:t xml:space="preserve">Porto </w:t>
+              <w:t>Porto Digital/</w:t>
             </w:r>
             <w:r>
               <w:rPr>
@@ -3050,7 +2887,7 @@
                 <w:sz w:val="28"/>
                 <w:szCs w:val="28"/>
               </w:rPr>
-              <w:t>Digital</w:t>
+              <w:t>Analógico</w:t>
             </w:r>
             <w:r>
               <w:rPr>
@@ -3060,8 +2897,92 @@
                 <w:sz w:val="28"/>
                 <w:szCs w:val="28"/>
               </w:rPr>
-              <w:t>/</w:t>
-            </w:r>
+              <w:t xml:space="preserve"> (1/0)</w:t>
+            </w:r>
+          </w:p>
+          <w:p>
+            <w:pPr>
+              <w:rPr>
+                <w:rFonts w:cs="Times New Roman"/>
+              </w:rPr>
+            </w:pPr>
+            <w:r>
+              <w:rPr>
+                <w:rFonts w:cs="Times New Roman"/>
+              </w:rPr>
+              <w:t xml:space="preserve">             ● ANSELA=0b00000000;</w:t>
+            </w:r>
+          </w:p>
+          <w:p>
+            <w:pPr>
+              <w:rPr>
+                <w:rFonts w:cs="Times New Roman"/>
+              </w:rPr>
+            </w:pPr>
+            <w:r>
+              <w:rPr>
+                <w:rFonts w:cs="Times New Roman"/>
+              </w:rPr>
+              <w:t xml:space="preserve">             ● ANSELB=0b00000000;</w:t>
+            </w:r>
+          </w:p>
+          <w:p>
+            <w:pPr>
+              <w:rPr>
+                <w:rFonts w:cs="Times New Roman"/>
+              </w:rPr>
+            </w:pPr>
+            <w:r>
+              <w:rPr>
+                <w:rFonts w:cs="Times New Roman"/>
+              </w:rPr>
+              <w:t xml:space="preserve">             ● ANSELC=0b00000000;</w:t>
+            </w:r>
+          </w:p>
+          <w:p>
+            <w:pPr>
+              <w:rPr>
+                <w:rFonts w:cs="Times New Roman"/>
+              </w:rPr>
+            </w:pPr>
+            <w:r>
+              <w:rPr>
+                <w:rFonts w:cs="Times New Roman"/>
+              </w:rPr>
+              <w:t xml:space="preserve">             ● ANSELD=0b00000000;</w:t>
+            </w:r>
+          </w:p>
+          <w:p>
+            <w:pPr>
+              <w:rPr>
+                <w:rFonts w:cs="Times New Roman"/>
+              </w:rPr>
+            </w:pPr>
+            <w:r>
+              <w:rPr>
+                <w:rFonts w:cs="Times New Roman"/>
+              </w:rPr>
+              <w:t xml:space="preserve">             ● ANSELE=0b00000000;</w:t>
+            </w:r>
+          </w:p>
+          <w:p>
+            <w:pPr>
+              <w:rPr>
+                <w:rFonts w:cs="Times New Roman"/>
+              </w:rPr>
+            </w:pPr>
+          </w:p>
+          <w:p>
+            <w:pPr>
+              <w:ind w:left="720"/>
+              <w:rPr>
+                <w:rFonts w:cs="Times New Roman"/>
+                <w:b/>
+                <w:bCs/>
+                <w:sz w:val="32"/>
+                <w:szCs w:val="32"/>
+              </w:rPr>
+            </w:pPr>
             <w:r>
               <w:rPr>
                 <w:rFonts w:cs="Times New Roman"/>
@@ -3070,7 +2991,7 @@
                 <w:sz w:val="28"/>
                 <w:szCs w:val="28"/>
               </w:rPr>
-              <w:t>Analógico</w:t>
+              <w:t xml:space="preserve">Definir </w:t>
             </w:r>
             <w:r>
               <w:rPr>
@@ -3080,92 +3001,8 @@
                 <w:sz w:val="28"/>
                 <w:szCs w:val="28"/>
               </w:rPr>
-              <w:t xml:space="preserve"> (1/0)</w:t>
-            </w:r>
-          </w:p>
-          <w:p>
-            <w:pPr>
-              <w:rPr>
-                <w:rFonts w:cs="Times New Roman"/>
-              </w:rPr>
-            </w:pPr>
-            <w:r>
-              <w:rPr>
-                <w:rFonts w:cs="Times New Roman"/>
-              </w:rPr>
-              <w:t xml:space="preserve">             ● ANSELA=0b00000000;</w:t>
-            </w:r>
-          </w:p>
-          <w:p>
-            <w:pPr>
-              <w:rPr>
-                <w:rFonts w:cs="Times New Roman"/>
-              </w:rPr>
-            </w:pPr>
-            <w:r>
-              <w:rPr>
-                <w:rFonts w:cs="Times New Roman"/>
-              </w:rPr>
-              <w:t xml:space="preserve">             ● ANSELB=0b00000000;</w:t>
-            </w:r>
-          </w:p>
-          <w:p>
-            <w:pPr>
-              <w:rPr>
-                <w:rFonts w:cs="Times New Roman"/>
-              </w:rPr>
-            </w:pPr>
-            <w:r>
-              <w:rPr>
-                <w:rFonts w:cs="Times New Roman"/>
-              </w:rPr>
-              <w:t xml:space="preserve">             ● ANSELC=0b00000000;</w:t>
-            </w:r>
-          </w:p>
-          <w:p>
-            <w:pPr>
-              <w:rPr>
-                <w:rFonts w:cs="Times New Roman"/>
-              </w:rPr>
-            </w:pPr>
-            <w:r>
-              <w:rPr>
-                <w:rFonts w:cs="Times New Roman"/>
-              </w:rPr>
-              <w:t xml:space="preserve">             ● ANSELD=0b00000000;</w:t>
-            </w:r>
-          </w:p>
-          <w:p>
-            <w:pPr>
-              <w:rPr>
-                <w:rFonts w:cs="Times New Roman"/>
-              </w:rPr>
-            </w:pPr>
-            <w:r>
-              <w:rPr>
-                <w:rFonts w:cs="Times New Roman"/>
-              </w:rPr>
-              <w:t xml:space="preserve">             ● ANSELE=0b00000000;</w:t>
-            </w:r>
-          </w:p>
-          <w:p>
-            <w:pPr>
-              <w:rPr>
-                <w:rFonts w:cs="Times New Roman"/>
-              </w:rPr>
-            </w:pPr>
-          </w:p>
-          <w:p>
-            <w:pPr>
-              <w:ind w:left="720"/>
-              <w:rPr>
-                <w:rFonts w:cs="Times New Roman"/>
-                <w:b/>
-                <w:bCs/>
-                <w:sz w:val="32"/>
-                <w:szCs w:val="32"/>
-              </w:rPr>
-            </w:pPr>
+              <w:t>Porto Saída/</w:t>
+            </w:r>
             <w:r>
               <w:rPr>
                 <w:rFonts w:cs="Times New Roman"/>
@@ -3174,36 +3011,6 @@
                 <w:sz w:val="28"/>
                 <w:szCs w:val="28"/>
               </w:rPr>
-              <w:t xml:space="preserve">Definir </w:t>
-            </w:r>
-            <w:r>
-              <w:rPr>
-                <w:rFonts w:cs="Times New Roman"/>
-                <w:b/>
-                <w:bCs/>
-                <w:sz w:val="28"/>
-                <w:szCs w:val="28"/>
-              </w:rPr>
-              <w:t>Porto Saída</w:t>
-            </w:r>
-            <w:r>
-              <w:rPr>
-                <w:rFonts w:cs="Times New Roman"/>
-                <w:b/>
-                <w:bCs/>
-                <w:sz w:val="28"/>
-                <w:szCs w:val="28"/>
-              </w:rPr>
-              <w:t>/</w:t>
-            </w:r>
-            <w:r>
-              <w:rPr>
-                <w:rFonts w:cs="Times New Roman"/>
-                <w:b/>
-                <w:bCs/>
-                <w:sz w:val="28"/>
-                <w:szCs w:val="28"/>
-              </w:rPr>
               <w:t>Entrada (1/0)</w:t>
             </w:r>
           </w:p>
@@ -3282,21 +3089,7 @@
               <w:rPr>
                 <w:rFonts w:cs="Times New Roman"/>
               </w:rPr>
-              <w:t xml:space="preserve">   /* porto E, </w:t>
-            </w:r>
-            <w:proofErr w:type="gramStart"/>
-            <w:r>
-              <w:rPr>
-                <w:rFonts w:cs="Times New Roman"/>
-              </w:rPr>
-              <w:t>linhas configurados</w:t>
-            </w:r>
-            <w:proofErr w:type="gramEnd"/>
-            <w:r>
-              <w:rPr>
-                <w:rFonts w:cs="Times New Roman"/>
-              </w:rPr>
-              <w:t xml:space="preserve"> como entradas RA0-RA3, Não existem linhas de RE4 a RE7*/</w:t>
+              <w:t xml:space="preserve">   /* porto E, linhas configurados como entradas RA0-RA3, Não existem linhas de RE4 a RE7*/</w:t>
             </w:r>
           </w:p>
         </w:tc>
@@ -3692,13 +3485,7 @@
               <w:rPr>
                 <w:rFonts w:cs="Times New Roman"/>
               </w:rPr>
-              <w:t>f</w:t>
-            </w:r>
-            <w:r>
-              <w:rPr>
-                <w:rFonts w:cs="Times New Roman"/>
-              </w:rPr>
-              <w:t>lag</w:t>
+              <w:t>flag</w:t>
             </w:r>
             <w:proofErr w:type="spellEnd"/>
             <w:r>
@@ -3743,13 +3530,7 @@
               <w:rPr>
                 <w:rFonts w:cs="Times New Roman"/>
               </w:rPr>
-              <w:t xml:space="preserve">              Ativa a</w:t>
-            </w:r>
-            <w:r>
-              <w:rPr>
-                <w:rFonts w:cs="Times New Roman"/>
-              </w:rPr>
-              <w:t xml:space="preserve"> interrupção</w:t>
+              <w:t xml:space="preserve">              Ativa a interrupção</w:t>
             </w:r>
           </w:p>
           <w:p>
@@ -3787,13 +3568,7 @@
               <w:rPr>
                 <w:rFonts w:cs="Times New Roman"/>
               </w:rPr>
-              <w:t xml:space="preserve">              </w:t>
-            </w:r>
-            <w:r>
-              <w:rPr>
-                <w:rFonts w:cs="Times New Roman"/>
-              </w:rPr>
-              <w:t>Flanco descendente</w:t>
+              <w:t xml:space="preserve">              Flanco descendente</w:t>
             </w:r>
           </w:p>
           <w:p>
@@ -4671,7 +4446,20 @@
               <w:rPr>
                 <w:rFonts w:cs="Times New Roman"/>
               </w:rPr>
-              <w:t xml:space="preserve">             ●</w:t>
+              <w:t xml:space="preserve">             ● TMR0=3036;</w:t>
+            </w:r>
+          </w:p>
+          <w:p>
+            <w:pPr>
+              <w:rPr>
+                <w:rFonts w:cs="Times New Roman"/>
+              </w:rPr>
+            </w:pPr>
+            <w:r>
+              <w:rPr>
+                <w:rFonts w:cs="Times New Roman"/>
+              </w:rPr>
+              <w:t xml:space="preserve">             ● T0CONbits.T08BIT = 0;</w:t>
             </w:r>
             <w:r>
               <w:rPr>
@@ -4683,20 +4471,20 @@
               <w:rPr>
                 <w:rFonts w:cs="Times New Roman"/>
               </w:rPr>
-              <w:t>TMR0=3036;</w:t>
-            </w:r>
-          </w:p>
-          <w:p>
-            <w:pPr>
-              <w:rPr>
-                <w:rFonts w:cs="Times New Roman"/>
-              </w:rPr>
-            </w:pPr>
-            <w:r>
-              <w:rPr>
-                <w:rFonts w:cs="Times New Roman"/>
-              </w:rPr>
-              <w:t xml:space="preserve">            </w:t>
+              <w:t>//Contador de 16 bits</w:t>
+            </w:r>
+          </w:p>
+          <w:p>
+            <w:pPr>
+              <w:rPr>
+                <w:rFonts w:cs="Times New Roman"/>
+              </w:rPr>
+            </w:pPr>
+            <w:r>
+              <w:rPr>
+                <w:rFonts w:cs="Times New Roman"/>
+              </w:rPr>
+              <w:t xml:space="preserve">             ● T0CONbits.T0CS = 0;</w:t>
             </w:r>
             <w:r>
               <w:rPr>
@@ -4708,7 +4496,34 @@
               <w:rPr>
                 <w:rFonts w:cs="Times New Roman"/>
               </w:rPr>
-              <w:t>● T0CONbits.T08BIT = 0;</w:t>
+              <w:t>//Seleção de Relógio Interno (</w:t>
+            </w:r>
+            <w:proofErr w:type="spellStart"/>
+            <w:r>
+              <w:rPr>
+                <w:rFonts w:cs="Times New Roman"/>
+              </w:rPr>
+              <w:t>Fosc</w:t>
+            </w:r>
+            <w:proofErr w:type="spellEnd"/>
+            <w:r>
+              <w:rPr>
+                <w:rFonts w:cs="Times New Roman"/>
+              </w:rPr>
+              <w:t>/4)</w:t>
+            </w:r>
+          </w:p>
+          <w:p>
+            <w:pPr>
+              <w:rPr>
+                <w:rFonts w:cs="Times New Roman"/>
+              </w:rPr>
+            </w:pPr>
+            <w:r>
+              <w:rPr>
+                <w:rFonts w:cs="Times New Roman"/>
+              </w:rPr>
+              <w:t xml:space="preserve">             ● T0CONbits.T0SE = 0;</w:t>
             </w:r>
             <w:r>
               <w:rPr>
@@ -4720,20 +4535,20 @@
               <w:rPr>
                 <w:rFonts w:cs="Times New Roman"/>
               </w:rPr>
-              <w:t>//Contador de 16 bits</w:t>
-            </w:r>
-          </w:p>
-          <w:p>
-            <w:pPr>
-              <w:rPr>
-                <w:rFonts w:cs="Times New Roman"/>
-              </w:rPr>
-            </w:pPr>
-            <w:r>
-              <w:rPr>
-                <w:rFonts w:cs="Times New Roman"/>
-              </w:rPr>
-              <w:t xml:space="preserve">             ● T0CONbits.T0CS = 0;</w:t>
+              <w:t>//Seleção do bordo para o relógio externo</w:t>
+            </w:r>
+          </w:p>
+          <w:p>
+            <w:pPr>
+              <w:rPr>
+                <w:rFonts w:cs="Times New Roman"/>
+              </w:rPr>
+            </w:pPr>
+            <w:r>
+              <w:rPr>
+                <w:rFonts w:cs="Times New Roman"/>
+              </w:rPr>
+              <w:t xml:space="preserve">             ● T0CONbits.PSA = 0;</w:t>
             </w:r>
             <w:r>
               <w:rPr>
@@ -4745,69 +4560,81 @@
               <w:rPr>
                 <w:rFonts w:cs="Times New Roman"/>
               </w:rPr>
-              <w:t>//Seleção de Relógio Interno (</w:t>
+              <w:t>//</w:t>
             </w:r>
             <w:proofErr w:type="spellStart"/>
             <w:r>
               <w:rPr>
                 <w:rFonts w:cs="Times New Roman"/>
               </w:rPr>
-              <w:t>Fosc</w:t>
+              <w:t>Prescaler</w:t>
             </w:r>
             <w:proofErr w:type="spellEnd"/>
             <w:r>
               <w:rPr>
                 <w:rFonts w:cs="Times New Roman"/>
               </w:rPr>
-              <w:t>/4)</w:t>
-            </w:r>
-          </w:p>
-          <w:p>
-            <w:pPr>
-              <w:rPr>
-                <w:rFonts w:cs="Times New Roman"/>
-              </w:rPr>
-            </w:pPr>
-            <w:r>
-              <w:rPr>
-                <w:rFonts w:cs="Times New Roman"/>
-              </w:rPr>
-              <w:t xml:space="preserve">             ● T0CONbits.T0SE = 0;</w:t>
-            </w:r>
-            <w:r>
-              <w:rPr>
-                <w:rFonts w:cs="Times New Roman"/>
+              <w:t xml:space="preserve"> ativo</w:t>
+            </w:r>
+          </w:p>
+          <w:p>
+            <w:pPr>
+              <w:rPr>
+                <w:rFonts w:cs="Times New Roman"/>
+              </w:rPr>
+            </w:pPr>
+            <w:r>
+              <w:rPr>
+                <w:rFonts w:cs="Times New Roman"/>
+              </w:rPr>
+              <w:t xml:space="preserve">             </w:t>
+            </w:r>
+            <w:proofErr w:type="spellStart"/>
+            <w:r>
+              <w:rPr>
+                <w:rFonts w:cs="Times New Roman"/>
+              </w:rPr>
+              <w:t>Prescaler</w:t>
+            </w:r>
+            <w:proofErr w:type="spellEnd"/>
+            <w:r>
+              <w:rPr>
+                <w:rFonts w:cs="Times New Roman"/>
+              </w:rPr>
+              <w:t xml:space="preserve"> = 8, logo bits = 010</w:t>
+            </w:r>
+          </w:p>
+          <w:p>
+            <w:pPr>
+              <w:rPr>
+                <w:rFonts w:cs="Times New Roman"/>
+                <w:lang w:val="en-US"/>
+              </w:rPr>
+            </w:pPr>
+            <w:r>
+              <w:rPr>
+                <w:rFonts w:cs="Times New Roman"/>
+              </w:rPr>
+              <w:t xml:space="preserve">             </w:t>
+            </w:r>
+            <w:r>
+              <w:rPr>
+                <w:rFonts w:cs="Times New Roman"/>
+                <w:lang w:val="en-US"/>
+              </w:rPr>
+              <w:t>● T0CONbits.T0PS2 = 0;</w:t>
+            </w:r>
+            <w:r>
+              <w:rPr>
+                <w:rFonts w:cs="Times New Roman"/>
+                <w:lang w:val="en-US"/>
               </w:rPr>
               <w:t xml:space="preserve"> </w:t>
             </w:r>
             <w:r>
               <w:rPr>
                 <w:rFonts w:cs="Times New Roman"/>
-              </w:rPr>
-              <w:t>//Seleção do bordo para o relógio externo</w:t>
-            </w:r>
-          </w:p>
-          <w:p>
-            <w:pPr>
-              <w:rPr>
-                <w:rFonts w:cs="Times New Roman"/>
-              </w:rPr>
-            </w:pPr>
-            <w:r>
-              <w:rPr>
-                <w:rFonts w:cs="Times New Roman"/>
-              </w:rPr>
-              <w:t xml:space="preserve">             ● T0CONbits.PSA = 0;</w:t>
-            </w:r>
-            <w:r>
-              <w:rPr>
-                <w:rFonts w:cs="Times New Roman"/>
-              </w:rPr>
-              <w:t xml:space="preserve"> </w:t>
-            </w:r>
-            <w:r>
-              <w:rPr>
-                <w:rFonts w:cs="Times New Roman"/>
+                <w:lang w:val="en-US"/>
               </w:rPr>
               <w:t>//</w:t>
             </w:r>
@@ -4815,6 +4642,7 @@
             <w:r>
               <w:rPr>
                 <w:rFonts w:cs="Times New Roman"/>
+                <w:lang w:val="en-US"/>
               </w:rPr>
               <w:t>Prescaler</w:t>
             </w:r>
@@ -4822,110 +4650,25 @@
             <w:r>
               <w:rPr>
                 <w:rFonts w:cs="Times New Roman"/>
-              </w:rPr>
-              <w:t xml:space="preserve"> ativo</w:t>
-            </w:r>
-          </w:p>
-          <w:p>
-            <w:pPr>
-              <w:rPr>
-                <w:rFonts w:cs="Times New Roman"/>
-              </w:rPr>
-            </w:pPr>
-            <w:r>
-              <w:rPr>
-                <w:rFonts w:cs="Times New Roman"/>
-              </w:rPr>
-              <w:t xml:space="preserve">             </w:t>
-            </w:r>
-            <w:proofErr w:type="spellStart"/>
-            <w:r>
-              <w:rPr>
-                <w:rFonts w:cs="Times New Roman"/>
-              </w:rPr>
-              <w:t>Prescaler</w:t>
-            </w:r>
-            <w:proofErr w:type="spellEnd"/>
-            <w:r>
-              <w:rPr>
-                <w:rFonts w:cs="Times New Roman"/>
-              </w:rPr>
-              <w:t xml:space="preserve"> = 8, logo bits = 010</w:t>
-            </w:r>
-          </w:p>
-          <w:p>
-            <w:pPr>
-              <w:rPr>
-                <w:rFonts w:cs="Times New Roman"/>
                 <w:lang w:val="en-US"/>
               </w:rPr>
-            </w:pPr>
-            <w:r>
+              <w:t xml:space="preserve"> bit 2</w:t>
+            </w:r>
+          </w:p>
+          <w:p>
+            <w:pPr>
               <w:rPr>
                 <w:rFonts w:cs="Times New Roman"/>
                 <w:lang w:val="en-US"/>
               </w:rPr>
-              <w:t xml:space="preserve">             ● T0CONbits.T0PS2 = 0;</w:t>
-            </w:r>
+            </w:pPr>
             <w:r>
               <w:rPr>
                 <w:rFonts w:cs="Times New Roman"/>
                 <w:lang w:val="en-US"/>
               </w:rPr>
-              <w:t xml:space="preserve"> </w:t>
-            </w:r>
-            <w:r>
-              <w:rPr>
-                <w:rFonts w:cs="Times New Roman"/>
-                <w:lang w:val="en-US"/>
-              </w:rPr>
-              <w:t>//</w:t>
-            </w:r>
-            <w:proofErr w:type="spellStart"/>
-            <w:r>
-              <w:rPr>
-                <w:rFonts w:cs="Times New Roman"/>
-                <w:lang w:val="en-US"/>
-              </w:rPr>
-              <w:t>Prescaler</w:t>
-            </w:r>
-            <w:proofErr w:type="spellEnd"/>
-            <w:r>
-              <w:rPr>
-                <w:rFonts w:cs="Times New Roman"/>
-                <w:lang w:val="en-US"/>
-              </w:rPr>
-              <w:t xml:space="preserve"> bit 2</w:t>
-            </w:r>
-          </w:p>
-          <w:p>
-            <w:pPr>
-              <w:rPr>
-                <w:rFonts w:cs="Times New Roman"/>
-                <w:lang w:val="en-US"/>
-              </w:rPr>
-            </w:pPr>
-            <w:r>
-              <w:rPr>
-                <w:rFonts w:cs="Times New Roman"/>
-                <w:lang w:val="en-US"/>
-              </w:rPr>
               <w:lastRenderedPageBreak/>
-              <w:t xml:space="preserve">             ● </w:t>
-            </w:r>
-            <w:r>
-              <w:rPr>
-                <w:rFonts w:cs="Times New Roman"/>
-                <w:lang w:val="en-US"/>
-              </w:rPr>
-              <w:t>T</w:t>
-            </w:r>
-            <w:r>
-              <w:rPr>
-                <w:rFonts w:cs="Times New Roman"/>
-                <w:lang w:val="en-US"/>
-              </w:rPr>
-              <w:t>0CONbits.T0PS1 = 1;</w:t>
+              <w:t xml:space="preserve">             ● T0CONbits.T0PS1 = 1;</w:t>
             </w:r>
             <w:r>
               <w:rPr>
@@ -5100,21 +4843,7 @@
               <w:rPr>
                 <w:rFonts w:cs="Times New Roman"/>
               </w:rPr>
-              <w:t>//</w:t>
-            </w:r>
-            <w:proofErr w:type="gramStart"/>
-            <w:r>
-              <w:rPr>
-                <w:rFonts w:cs="Times New Roman"/>
-              </w:rPr>
-              <w:t>Autoriza</w:t>
-            </w:r>
-            <w:proofErr w:type="gramEnd"/>
-            <w:r>
-              <w:rPr>
-                <w:rFonts w:cs="Times New Roman"/>
-              </w:rPr>
-              <w:t xml:space="preserve"> a </w:t>
+              <w:t xml:space="preserve">//Autoriza a </w:t>
             </w:r>
             <w:r>
               <w:rPr>
@@ -5146,21 +4875,7 @@
               <w:rPr>
                 <w:rFonts w:cs="Times New Roman"/>
               </w:rPr>
-              <w:t>//</w:t>
-            </w:r>
-            <w:proofErr w:type="gramStart"/>
-            <w:r>
-              <w:rPr>
-                <w:rFonts w:cs="Times New Roman"/>
-              </w:rPr>
-              <w:t>Apaga</w:t>
-            </w:r>
-            <w:proofErr w:type="gramEnd"/>
-            <w:r>
-              <w:rPr>
-                <w:rFonts w:cs="Times New Roman"/>
-              </w:rPr>
-              <w:t xml:space="preserve"> a </w:t>
+              <w:t xml:space="preserve">//Apaga a </w:t>
             </w:r>
             <w:proofErr w:type="spellStart"/>
             <w:r>
@@ -6126,21 +5841,7 @@
               <w:rPr>
                 <w:rFonts w:cs="Times New Roman"/>
               </w:rPr>
-              <w:t>● PIE1bits.TMR1IE = 1; //</w:t>
-            </w:r>
-            <w:proofErr w:type="gramStart"/>
-            <w:r>
-              <w:rPr>
-                <w:rFonts w:cs="Times New Roman"/>
-              </w:rPr>
-              <w:t>Autoriza</w:t>
-            </w:r>
-            <w:proofErr w:type="gramEnd"/>
-            <w:r>
-              <w:rPr>
-                <w:rFonts w:cs="Times New Roman"/>
-              </w:rPr>
-              <w:t xml:space="preserve"> a Interrupção</w:t>
+              <w:t>● PIE1bits.TMR1IE = 1; //Autoriza a Interrupção</w:t>
             </w:r>
           </w:p>
           <w:p>
@@ -6154,21 +5855,7 @@
               <w:rPr>
                 <w:rFonts w:cs="Times New Roman"/>
               </w:rPr>
-              <w:t>● PIR1bits.TMR1IF = 0; //</w:t>
-            </w:r>
-            <w:proofErr w:type="gramStart"/>
-            <w:r>
-              <w:rPr>
-                <w:rFonts w:cs="Times New Roman"/>
-              </w:rPr>
-              <w:t>Apaga</w:t>
-            </w:r>
-            <w:proofErr w:type="gramEnd"/>
-            <w:r>
-              <w:rPr>
-                <w:rFonts w:cs="Times New Roman"/>
-              </w:rPr>
-              <w:t xml:space="preserve"> a </w:t>
+              <w:t xml:space="preserve">● PIR1bits.TMR1IF = 0; //Apaga a </w:t>
             </w:r>
             <w:proofErr w:type="spellStart"/>
             <w:r>
@@ -7541,48 +7228,20 @@
               <w:rPr>
                 <w:rFonts w:cs="Times New Roman"/>
               </w:rPr>
-              <w:t xml:space="preserve">             ●PIE1bits.TMR2IE =1; //</w:t>
-            </w:r>
-            <w:proofErr w:type="gramStart"/>
-            <w:r>
-              <w:rPr>
-                <w:rFonts w:cs="Times New Roman"/>
-              </w:rPr>
-              <w:t>Autoriza</w:t>
-            </w:r>
-            <w:proofErr w:type="gramEnd"/>
-            <w:r>
-              <w:rPr>
-                <w:rFonts w:cs="Times New Roman"/>
-              </w:rPr>
-              <w:t xml:space="preserve"> a Interrupção</w:t>
-            </w:r>
-          </w:p>
-          <w:p>
-            <w:pPr>
-              <w:rPr>
-                <w:rFonts w:cs="Times New Roman"/>
-              </w:rPr>
-            </w:pPr>
-            <w:r>
-              <w:rPr>
-                <w:rFonts w:cs="Times New Roman"/>
-              </w:rPr>
-              <w:t xml:space="preserve">             ●PIR1bits.TMR2IF =0; //</w:t>
-            </w:r>
-            <w:proofErr w:type="gramStart"/>
-            <w:r>
-              <w:rPr>
-                <w:rFonts w:cs="Times New Roman"/>
-              </w:rPr>
-              <w:t>Apaga</w:t>
-            </w:r>
-            <w:proofErr w:type="gramEnd"/>
-            <w:r>
-              <w:rPr>
-                <w:rFonts w:cs="Times New Roman"/>
-              </w:rPr>
-              <w:t xml:space="preserve"> a </w:t>
+              <w:t xml:space="preserve">             ●PIE1bits.TMR2IE =1; //Autoriza a Interrupção</w:t>
+            </w:r>
+          </w:p>
+          <w:p>
+            <w:pPr>
+              <w:rPr>
+                <w:rFonts w:cs="Times New Roman"/>
+              </w:rPr>
+            </w:pPr>
+            <w:r>
+              <w:rPr>
+                <w:rFonts w:cs="Times New Roman"/>
+              </w:rPr>
+              <w:t xml:space="preserve">             ●PIR1bits.TMR2IF =0; //Apaga a </w:t>
             </w:r>
             <w:proofErr w:type="spellStart"/>
             <w:r>
@@ -8681,14 +8340,12 @@
               </w:rPr>
               <w:t xml:space="preserve">Resolvendo para </w:t>
             </w:r>
-            <w:proofErr w:type="gramStart"/>
             <w:r>
               <w:rPr>
                 <w:rFonts w:cs="Times New Roman"/>
               </w:rPr>
               <w:t>SPBRGH:SPBRG</w:t>
             </w:r>
-            <w:proofErr w:type="gramEnd"/>
           </w:p>
           <w:p>
             <w:pPr>
@@ -9264,16 +8921,8 @@
               <w:rPr>
                 <w:rFonts w:cs="Times New Roman"/>
               </w:rPr>
-              <w:t xml:space="preserve">Resolvendo para </w:t>
-            </w:r>
-            <w:proofErr w:type="gramStart"/>
-            <w:r>
-              <w:rPr>
-                <w:rFonts w:cs="Times New Roman"/>
-              </w:rPr>
-              <w:t>SPBRGH:SPBRG</w:t>
-            </w:r>
-            <w:proofErr w:type="gramEnd"/>
+              <w:t>Resolvendo para SPBRGH:SPBRG</w:t>
+            </w:r>
           </w:p>
           <w:p>
             <w:pPr>
@@ -9863,16 +9512,8 @@
               <w:rPr>
                 <w:rFonts w:cs="Times New Roman"/>
               </w:rPr>
-              <w:t xml:space="preserve">Resolvendo para </w:t>
-            </w:r>
-            <w:proofErr w:type="gramStart"/>
-            <w:r>
-              <w:rPr>
-                <w:rFonts w:cs="Times New Roman"/>
-              </w:rPr>
-              <w:t>SPBRGH:SPBRG</w:t>
-            </w:r>
-            <w:proofErr w:type="gramEnd"/>
+              <w:t>Resolvendo para SPBRGH:SPBRG</w:t>
+            </w:r>
           </w:p>
           <w:p>
             <w:pPr>
@@ -10447,16 +10088,8 @@
               <w:rPr>
                 <w:rFonts w:cs="Times New Roman"/>
               </w:rPr>
-              <w:t xml:space="preserve">Resolvendo para </w:t>
-            </w:r>
-            <w:proofErr w:type="gramStart"/>
-            <w:r>
-              <w:rPr>
-                <w:rFonts w:cs="Times New Roman"/>
-              </w:rPr>
-              <w:t>SPBRGH:SPBRG</w:t>
-            </w:r>
-            <w:proofErr w:type="gramEnd"/>
+              <w:t>Resolvendo para SPBRGH:SPBRG</w:t>
+            </w:r>
           </w:p>
           <w:p>
             <w:pPr>
@@ -11072,368 +10705,306 @@
                 <w:b/>
                 <w:bCs/>
               </w:rPr>
-              <w:t>C</w:t>
-            </w:r>
-            <w:r>
+              <w:t>Configuração do registo TXSTA:</w:t>
+            </w:r>
+          </w:p>
+          <w:p>
+            <w:pPr>
+              <w:rPr>
+                <w:rFonts w:cs="Times New Roman"/>
+              </w:rPr>
+            </w:pPr>
+            <w:r>
+              <w:rPr>
+                <w:rFonts w:cs="Times New Roman"/>
+              </w:rPr>
+              <w:t>CSRC=0 -&gt; Não interessa para modo assíncrono</w:t>
+            </w:r>
+          </w:p>
+          <w:p>
+            <w:pPr>
+              <w:rPr>
+                <w:rFonts w:cs="Times New Roman"/>
+              </w:rPr>
+            </w:pPr>
+            <w:r>
+              <w:rPr>
+                <w:rFonts w:cs="Times New Roman"/>
+              </w:rPr>
+              <w:t xml:space="preserve">TX9=0 </w:t>
+            </w:r>
+            <w:r>
+              <w:rPr>
+                <w:rFonts w:cs="Times New Roman"/>
+              </w:rPr>
+              <w:t>-&gt; Seleção de transmissão a 8 bits de dados</w:t>
+            </w:r>
+          </w:p>
+          <w:p>
+            <w:pPr>
+              <w:rPr>
+                <w:rFonts w:cs="Times New Roman"/>
+              </w:rPr>
+            </w:pPr>
+            <w:r>
+              <w:rPr>
+                <w:rFonts w:cs="Times New Roman"/>
+              </w:rPr>
+              <w:t xml:space="preserve">TXEN=1 </w:t>
+            </w:r>
+            <w:r>
+              <w:rPr>
+                <w:rFonts w:cs="Times New Roman"/>
+              </w:rPr>
+              <w:t>-&gt; Habilitação do circuito de transmissão</w:t>
+            </w:r>
+          </w:p>
+          <w:p>
+            <w:pPr>
+              <w:rPr>
+                <w:rFonts w:cs="Times New Roman"/>
+              </w:rPr>
+            </w:pPr>
+            <w:r>
+              <w:rPr>
+                <w:rFonts w:cs="Times New Roman"/>
+              </w:rPr>
+              <w:t xml:space="preserve">SYNC=0 </w:t>
+            </w:r>
+            <w:r>
+              <w:rPr>
+                <w:rFonts w:cs="Times New Roman"/>
+              </w:rPr>
+              <w:t>-&gt; Seleção do modo de comunicação assíncrona</w:t>
+            </w:r>
+          </w:p>
+          <w:p>
+            <w:pPr>
+              <w:rPr>
+                <w:rFonts w:cs="Times New Roman"/>
+              </w:rPr>
+            </w:pPr>
+            <w:r>
+              <w:rPr>
+                <w:rFonts w:cs="Times New Roman"/>
+              </w:rPr>
+              <w:t>SENDB=0 -&gt; Não emitir condição de Break</w:t>
+            </w:r>
+          </w:p>
+          <w:p>
+            <w:pPr>
+              <w:rPr>
+                <w:rFonts w:cs="Times New Roman"/>
+              </w:rPr>
+            </w:pPr>
+            <w:r>
+              <w:rPr>
+                <w:rFonts w:cs="Times New Roman"/>
+              </w:rPr>
+              <w:t xml:space="preserve">BRGH=1 </w:t>
+            </w:r>
+            <w:r>
+              <w:rPr>
+                <w:rFonts w:cs="Times New Roman"/>
+              </w:rPr>
+              <w:t xml:space="preserve">-&gt; Habilitação do modo </w:t>
+            </w:r>
+            <w:proofErr w:type="spellStart"/>
+            <w:r>
+              <w:rPr>
+                <w:rFonts w:cs="Times New Roman"/>
+              </w:rPr>
+              <w:t>High</w:t>
+            </w:r>
+            <w:proofErr w:type="spellEnd"/>
+            <w:r>
+              <w:rPr>
+                <w:rFonts w:cs="Times New Roman"/>
+              </w:rPr>
+              <w:t>-Speed</w:t>
+            </w:r>
+          </w:p>
+          <w:p>
+            <w:pPr>
+              <w:rPr>
+                <w:rFonts w:cs="Times New Roman"/>
+              </w:rPr>
+            </w:pPr>
+            <w:r>
+              <w:rPr>
+                <w:rFonts w:cs="Times New Roman"/>
+              </w:rPr>
+              <w:t xml:space="preserve">TRMT =X </w:t>
+            </w:r>
+            <w:r>
+              <w:rPr>
+                <w:rFonts w:cs="Times New Roman"/>
+              </w:rPr>
+              <w:t>(</w:t>
+            </w:r>
+            <w:proofErr w:type="spellStart"/>
+            <w:r>
+              <w:rPr>
+                <w:rFonts w:cs="Times New Roman"/>
+              </w:rPr>
+              <w:t>don't</w:t>
+            </w:r>
+            <w:proofErr w:type="spellEnd"/>
+            <w:r>
+              <w:rPr>
+                <w:rFonts w:cs="Times New Roman"/>
+              </w:rPr>
+              <w:t xml:space="preserve"> </w:t>
+            </w:r>
+            <w:proofErr w:type="spellStart"/>
+            <w:r>
+              <w:rPr>
+                <w:rFonts w:cs="Times New Roman"/>
+              </w:rPr>
+              <w:t>care</w:t>
+            </w:r>
+            <w:proofErr w:type="spellEnd"/>
+            <w:r>
+              <w:rPr>
+                <w:rFonts w:cs="Times New Roman"/>
+              </w:rPr>
+              <w:t>) -&gt; Bit só de leitura</w:t>
+            </w:r>
+          </w:p>
+          <w:p>
+            <w:pPr>
+              <w:rPr>
+                <w:rFonts w:cs="Times New Roman"/>
+              </w:rPr>
+            </w:pPr>
+            <w:r>
+              <w:rPr>
+                <w:rFonts w:cs="Times New Roman"/>
+              </w:rPr>
+              <w:t xml:space="preserve">TX9D=0 </w:t>
+            </w:r>
+            <w:r>
+              <w:rPr>
+                <w:rFonts w:cs="Times New Roman"/>
+              </w:rPr>
+              <w:t>-&gt; Nono bit de dados a transmitir (não usado)</w:t>
+            </w:r>
+          </w:p>
+          <w:p>
+            <w:pPr>
+              <w:rPr>
+                <w:rFonts w:cs="Times New Roman"/>
+              </w:rPr>
+            </w:pPr>
+            <w:r>
+              <w:rPr>
+                <w:rFonts w:cs="Times New Roman"/>
+              </w:rPr>
+              <w:tab/>
+            </w:r>
+            <w:r>
+              <w:rPr>
+                <w:rFonts w:cs="Times New Roman"/>
+              </w:rPr>
+              <w:t xml:space="preserve">● </w:t>
+            </w:r>
+            <w:r>
+              <w:rPr>
+                <w:rFonts w:cs="Times New Roman"/>
+              </w:rPr>
+              <w:t xml:space="preserve">TXSTA = </w:t>
+            </w:r>
+            <w:r>
+              <w:rPr>
+                <w:rFonts w:cs="Times New Roman"/>
+              </w:rPr>
+              <w:t>0</w:t>
+            </w:r>
+            <w:r>
+              <w:rPr>
+                <w:rFonts w:cs="Times New Roman"/>
+              </w:rPr>
+              <w:t>b0</w:t>
+            </w:r>
+            <w:r>
+              <w:rPr>
+                <w:rFonts w:cs="Times New Roman"/>
+              </w:rPr>
+              <w:t>01</w:t>
+            </w:r>
+            <w:r>
+              <w:rPr>
+                <w:rFonts w:cs="Times New Roman"/>
+              </w:rPr>
+              <w:t>0</w:t>
+            </w:r>
+            <w:r>
+              <w:rPr>
+                <w:rFonts w:cs="Times New Roman"/>
+              </w:rPr>
+              <w:t>0</w:t>
+            </w:r>
+            <w:r>
+              <w:rPr>
+                <w:rFonts w:cs="Times New Roman"/>
+              </w:rPr>
+              <w:t>100;</w:t>
+            </w:r>
+          </w:p>
+          <w:p>
+            <w:pPr>
               <w:rPr>
                 <w:rFonts w:cs="Times New Roman"/>
                 <w:b/>
                 <w:bCs/>
               </w:rPr>
-              <w:t>onfiguração do registo TXSTA:</w:t>
-            </w:r>
-          </w:p>
-          <w:p>
-            <w:pPr>
-              <w:rPr>
-                <w:rFonts w:cs="Times New Roman"/>
-              </w:rPr>
-            </w:pPr>
-            <w:r>
-              <w:rPr>
-                <w:rFonts w:cs="Times New Roman"/>
-              </w:rPr>
-              <w:t>CSRC=</w:t>
-            </w:r>
-            <w:r>
-              <w:rPr>
-                <w:rFonts w:cs="Times New Roman"/>
-              </w:rPr>
-              <w:t>0</w:t>
-            </w:r>
-            <w:r>
-              <w:rPr>
-                <w:rFonts w:cs="Times New Roman"/>
-              </w:rPr>
-              <w:t xml:space="preserve"> -&gt; Não interessa para modo assíncrono</w:t>
-            </w:r>
-          </w:p>
-          <w:p>
-            <w:pPr>
-              <w:rPr>
-                <w:rFonts w:cs="Times New Roman"/>
-              </w:rPr>
-            </w:pPr>
-            <w:r>
-              <w:rPr>
-                <w:rFonts w:cs="Times New Roman"/>
-              </w:rPr>
-              <w:t xml:space="preserve">TX9=0 </w:t>
-            </w:r>
-            <w:r>
-              <w:rPr>
-                <w:rFonts w:cs="Times New Roman"/>
-              </w:rPr>
-              <w:t>-&gt; Seleção de transmissão a 8 bits de dados</w:t>
-            </w:r>
-          </w:p>
-          <w:p>
-            <w:pPr>
-              <w:rPr>
-                <w:rFonts w:cs="Times New Roman"/>
-              </w:rPr>
-            </w:pPr>
-            <w:r>
-              <w:rPr>
-                <w:rFonts w:cs="Times New Roman"/>
-              </w:rPr>
-              <w:t xml:space="preserve">TXEN=1 </w:t>
-            </w:r>
-            <w:r>
-              <w:rPr>
-                <w:rFonts w:cs="Times New Roman"/>
-              </w:rPr>
-              <w:t>-&gt; Habilitação do circuito de transmissão</w:t>
-            </w:r>
-          </w:p>
-          <w:p>
-            <w:pPr>
-              <w:rPr>
-                <w:rFonts w:cs="Times New Roman"/>
-              </w:rPr>
-            </w:pPr>
-            <w:r>
-              <w:rPr>
-                <w:rFonts w:cs="Times New Roman"/>
-              </w:rPr>
-              <w:t xml:space="preserve">SYNC=0 </w:t>
-            </w:r>
-            <w:r>
-              <w:rPr>
-                <w:rFonts w:cs="Times New Roman"/>
-              </w:rPr>
-              <w:t>-&gt; Seleção do modo de comunicação assíncrona</w:t>
-            </w:r>
-          </w:p>
-          <w:p>
-            <w:pPr>
-              <w:rPr>
-                <w:rFonts w:cs="Times New Roman"/>
-              </w:rPr>
-            </w:pPr>
-            <w:r>
-              <w:rPr>
-                <w:rFonts w:cs="Times New Roman"/>
-              </w:rPr>
-              <w:t>SENDB=0 -&gt; Não emitir condição de Break</w:t>
-            </w:r>
-          </w:p>
-          <w:p>
-            <w:pPr>
-              <w:rPr>
-                <w:rFonts w:cs="Times New Roman"/>
-              </w:rPr>
-            </w:pPr>
-            <w:r>
-              <w:rPr>
-                <w:rFonts w:cs="Times New Roman"/>
-              </w:rPr>
-              <w:t xml:space="preserve">BRGH=1 </w:t>
-            </w:r>
-            <w:r>
-              <w:rPr>
-                <w:rFonts w:cs="Times New Roman"/>
-              </w:rPr>
-              <w:t xml:space="preserve">-&gt; Habilitação do modo </w:t>
-            </w:r>
-            <w:proofErr w:type="spellStart"/>
-            <w:r>
-              <w:rPr>
-                <w:rFonts w:cs="Times New Roman"/>
-              </w:rPr>
-              <w:t>High</w:t>
-            </w:r>
-            <w:proofErr w:type="spellEnd"/>
-            <w:r>
-              <w:rPr>
-                <w:rFonts w:cs="Times New Roman"/>
-              </w:rPr>
-              <w:t>-Speed</w:t>
-            </w:r>
-          </w:p>
-          <w:p>
-            <w:pPr>
-              <w:rPr>
-                <w:rFonts w:cs="Times New Roman"/>
-              </w:rPr>
-            </w:pPr>
-            <w:r>
-              <w:rPr>
-                <w:rFonts w:cs="Times New Roman"/>
-              </w:rPr>
-              <w:t xml:space="preserve">TRMT =X </w:t>
-            </w:r>
-            <w:r>
-              <w:rPr>
-                <w:rFonts w:cs="Times New Roman"/>
-              </w:rPr>
-              <w:t>(</w:t>
-            </w:r>
-            <w:proofErr w:type="spellStart"/>
-            <w:r>
-              <w:rPr>
-                <w:rFonts w:cs="Times New Roman"/>
-              </w:rPr>
-              <w:t>don't</w:t>
-            </w:r>
-            <w:proofErr w:type="spellEnd"/>
-            <w:r>
-              <w:rPr>
-                <w:rFonts w:cs="Times New Roman"/>
-              </w:rPr>
-              <w:t xml:space="preserve"> </w:t>
-            </w:r>
-            <w:proofErr w:type="spellStart"/>
-            <w:r>
-              <w:rPr>
-                <w:rFonts w:cs="Times New Roman"/>
-              </w:rPr>
-              <w:t>care</w:t>
-            </w:r>
-            <w:proofErr w:type="spellEnd"/>
-            <w:r>
-              <w:rPr>
-                <w:rFonts w:cs="Times New Roman"/>
-              </w:rPr>
-              <w:t>) -&gt; Bit só de leitura</w:t>
-            </w:r>
-          </w:p>
-          <w:p>
-            <w:pPr>
-              <w:rPr>
-                <w:rFonts w:cs="Times New Roman"/>
-              </w:rPr>
-            </w:pPr>
-            <w:r>
-              <w:rPr>
-                <w:rFonts w:cs="Times New Roman"/>
-              </w:rPr>
-              <w:t xml:space="preserve">TX9D=0 </w:t>
-            </w:r>
-            <w:r>
-              <w:rPr>
-                <w:rFonts w:cs="Times New Roman"/>
-              </w:rPr>
-              <w:t>-&gt; Nono bit de dados a transmitir (não usado)</w:t>
-            </w:r>
-          </w:p>
-          <w:p>
-            <w:pPr>
-              <w:rPr>
-                <w:rFonts w:cs="Times New Roman"/>
-              </w:rPr>
-            </w:pPr>
-            <w:r>
-              <w:rPr>
-                <w:rFonts w:cs="Times New Roman"/>
-              </w:rPr>
-              <w:tab/>
-            </w:r>
-            <w:r>
-              <w:rPr>
-                <w:rFonts w:cs="Times New Roman"/>
-              </w:rPr>
-              <w:t xml:space="preserve">● </w:t>
-            </w:r>
-            <w:r>
-              <w:rPr>
-                <w:rFonts w:cs="Times New Roman"/>
-              </w:rPr>
-              <w:t xml:space="preserve">TXSTA = </w:t>
-            </w:r>
-            <w:r>
-              <w:rPr>
-                <w:rFonts w:cs="Times New Roman"/>
-              </w:rPr>
-              <w:t>0</w:t>
-            </w:r>
-            <w:r>
-              <w:rPr>
-                <w:rFonts w:cs="Times New Roman"/>
-              </w:rPr>
-              <w:t>b0</w:t>
-            </w:r>
-            <w:r>
-              <w:rPr>
-                <w:rFonts w:cs="Times New Roman"/>
-              </w:rPr>
-              <w:t>01</w:t>
-            </w:r>
-            <w:r>
-              <w:rPr>
-                <w:rFonts w:cs="Times New Roman"/>
-              </w:rPr>
-              <w:t>0</w:t>
-            </w:r>
-            <w:r>
-              <w:rPr>
-                <w:rFonts w:cs="Times New Roman"/>
-              </w:rPr>
-              <w:t>0</w:t>
-            </w:r>
-            <w:r>
-              <w:rPr>
-                <w:rFonts w:cs="Times New Roman"/>
-              </w:rPr>
-              <w:t>100;</w:t>
-            </w:r>
-          </w:p>
-          <w:p>
-            <w:pPr>
+            </w:pPr>
+            <w:r>
               <w:rPr>
                 <w:rFonts w:cs="Times New Roman"/>
                 <w:b/>
                 <w:bCs/>
               </w:rPr>
-            </w:pPr>
-            <w:r>
-              <w:rPr>
-                <w:rFonts w:cs="Times New Roman"/>
-                <w:b/>
-                <w:bCs/>
-              </w:rPr>
-              <w:t>C</w:t>
-            </w:r>
-            <w:r>
-              <w:rPr>
-                <w:rFonts w:cs="Times New Roman"/>
-                <w:b/>
-                <w:bCs/>
-              </w:rPr>
-              <w:t xml:space="preserve">onfiguração do registo </w:t>
-            </w:r>
-            <w:r>
-              <w:rPr>
-                <w:rFonts w:cs="Times New Roman"/>
-                <w:b/>
-                <w:bCs/>
-              </w:rPr>
-              <w:t>RC</w:t>
-            </w:r>
-            <w:r>
-              <w:rPr>
-                <w:rFonts w:cs="Times New Roman"/>
-                <w:b/>
-                <w:bCs/>
-              </w:rPr>
-              <w:t>STA:</w:t>
-            </w:r>
-          </w:p>
-          <w:p>
-            <w:pPr>
-              <w:rPr>
-                <w:rFonts w:cs="Times New Roman"/>
-              </w:rPr>
-            </w:pPr>
-            <w:r>
-              <w:rPr>
-                <w:rFonts w:cs="Times New Roman"/>
-              </w:rPr>
-              <w:t xml:space="preserve">SPEN=1 </w:t>
-            </w:r>
-            <w:r>
-              <w:rPr>
-                <w:rFonts w:cs="Times New Roman"/>
-              </w:rPr>
-              <w:t>-&gt; Habilitação da porta de comunicação série</w:t>
-            </w:r>
-          </w:p>
-          <w:p>
-            <w:pPr>
-              <w:rPr>
-                <w:rFonts w:cs="Times New Roman"/>
-              </w:rPr>
-            </w:pPr>
-            <w:r>
-              <w:rPr>
-                <w:rFonts w:cs="Times New Roman"/>
-              </w:rPr>
-              <w:t xml:space="preserve">RX9=0 </w:t>
-            </w:r>
-            <w:r>
-              <w:rPr>
-                <w:rFonts w:cs="Times New Roman"/>
-              </w:rPr>
-              <w:t>-&gt; Seleção de receção a 8 bits de dados</w:t>
-            </w:r>
-          </w:p>
-          <w:p>
-            <w:pPr>
-              <w:rPr>
-                <w:rFonts w:cs="Times New Roman"/>
-              </w:rPr>
-            </w:pPr>
-            <w:r>
-              <w:rPr>
-                <w:rFonts w:cs="Times New Roman"/>
-              </w:rPr>
-              <w:t xml:space="preserve">SREN=0 </w:t>
-            </w:r>
-            <w:r>
-              <w:rPr>
-                <w:rFonts w:cs="Times New Roman"/>
-              </w:rPr>
-              <w:t>-&gt; Não interessa para modo assíncrono</w:t>
+              <w:t>Configuração do registo RCSTA:</w:t>
+            </w:r>
+          </w:p>
+          <w:p>
+            <w:pPr>
+              <w:rPr>
+                <w:rFonts w:cs="Times New Roman"/>
+              </w:rPr>
+            </w:pPr>
+            <w:r>
+              <w:rPr>
+                <w:rFonts w:cs="Times New Roman"/>
+              </w:rPr>
+              <w:t>SPEN=1 -&gt; Habilitação da porta de comunicação série</w:t>
+            </w:r>
+          </w:p>
+          <w:p>
+            <w:pPr>
+              <w:rPr>
+                <w:rFonts w:cs="Times New Roman"/>
+              </w:rPr>
+            </w:pPr>
+            <w:r>
+              <w:rPr>
+                <w:rFonts w:cs="Times New Roman"/>
+              </w:rPr>
+              <w:t>RX9=0 -&gt; Seleção de receção a 8 bits de dados</w:t>
+            </w:r>
+          </w:p>
+          <w:p>
+            <w:pPr>
+              <w:rPr>
+                <w:rFonts w:cs="Times New Roman"/>
+              </w:rPr>
+            </w:pPr>
+            <w:r>
+              <w:rPr>
+                <w:rFonts w:cs="Times New Roman"/>
+              </w:rPr>
+              <w:t>SREN=0 -&gt; Não interessa para modo assíncrono</w:t>
             </w:r>
           </w:p>
           <w:p>
@@ -11458,51 +11029,80 @@
               <w:rPr>
                 <w:rFonts w:cs="Times New Roman"/>
               </w:rPr>
+              <w:t xml:space="preserve"> -&gt; Habilitação do circuito de receção</w:t>
+            </w:r>
+          </w:p>
+          <w:p>
+            <w:pPr>
+              <w:rPr>
+                <w:rFonts w:cs="Times New Roman"/>
+              </w:rPr>
+            </w:pPr>
+            <w:r>
+              <w:rPr>
+                <w:rFonts w:cs="Times New Roman"/>
+              </w:rPr>
+              <w:t>ADDEN=0 -&gt; Não interessa para modo de receção a 8 bits</w:t>
+            </w:r>
+          </w:p>
+          <w:p>
+            <w:pPr>
+              <w:rPr>
+                <w:rFonts w:cs="Times New Roman"/>
+              </w:rPr>
+            </w:pPr>
+            <w:r>
+              <w:rPr>
+                <w:rFonts w:cs="Times New Roman"/>
+              </w:rPr>
+              <w:t>FERR=X (</w:t>
+            </w:r>
+            <w:proofErr w:type="spellStart"/>
+            <w:r>
+              <w:rPr>
+                <w:rFonts w:cs="Times New Roman"/>
+              </w:rPr>
+              <w:t>don't</w:t>
+            </w:r>
+            <w:proofErr w:type="spellEnd"/>
+            <w:r>
+              <w:rPr>
+                <w:rFonts w:cs="Times New Roman"/>
+              </w:rPr>
               <w:t xml:space="preserve"> </w:t>
             </w:r>
-            <w:r>
-              <w:rPr>
-                <w:rFonts w:cs="Times New Roman"/>
-              </w:rPr>
-              <w:t>-&gt; Habilitação do circuito de receção</w:t>
-            </w:r>
-          </w:p>
-          <w:p>
-            <w:pPr>
-              <w:rPr>
-                <w:rFonts w:cs="Times New Roman"/>
-              </w:rPr>
-            </w:pPr>
-            <w:r>
-              <w:rPr>
-                <w:rFonts w:cs="Times New Roman"/>
-              </w:rPr>
-              <w:t>ADDEN=0 -&gt; Não interessa para modo de receção a 8 bits</w:t>
-            </w:r>
-          </w:p>
-          <w:p>
-            <w:pPr>
-              <w:rPr>
-                <w:rFonts w:cs="Times New Roman"/>
-              </w:rPr>
-            </w:pPr>
-            <w:r>
-              <w:rPr>
-                <w:rFonts w:cs="Times New Roman"/>
-              </w:rPr>
-              <w:t xml:space="preserve">FERR=X </w:t>
-            </w:r>
-            <w:r>
-              <w:rPr>
-                <w:rFonts w:cs="Times New Roman"/>
-              </w:rPr>
-              <w:t>(</w:t>
-            </w:r>
             <w:proofErr w:type="spellStart"/>
             <w:r>
               <w:rPr>
                 <w:rFonts w:cs="Times New Roman"/>
               </w:rPr>
+              <w:t>care</w:t>
+            </w:r>
+            <w:proofErr w:type="spellEnd"/>
+            <w:r>
+              <w:rPr>
+                <w:rFonts w:cs="Times New Roman"/>
+              </w:rPr>
+              <w:t>) -&gt; Bit só de leitura</w:t>
+            </w:r>
+          </w:p>
+          <w:p>
+            <w:pPr>
+              <w:rPr>
+                <w:rFonts w:cs="Times New Roman"/>
+              </w:rPr>
+            </w:pPr>
+            <w:r>
+              <w:rPr>
+                <w:rFonts w:cs="Times New Roman"/>
+              </w:rPr>
+              <w:t>OERR=X (</w:t>
+            </w:r>
+            <w:proofErr w:type="spellStart"/>
+            <w:r>
+              <w:rPr>
+                <w:rFonts w:cs="Times New Roman"/>
+              </w:rPr>
               <w:t>don't</w:t>
             </w:r>
             <w:proofErr w:type="spellEnd"/>
@@ -11537,60 +11137,7 @@
               <w:rPr>
                 <w:rFonts w:cs="Times New Roman"/>
               </w:rPr>
-              <w:t>OE</w:t>
-            </w:r>
-            <w:r>
-              <w:rPr>
-                <w:rFonts w:cs="Times New Roman"/>
-              </w:rPr>
-              <w:t>RR=X (</w:t>
-            </w:r>
-            <w:proofErr w:type="spellStart"/>
-            <w:r>
-              <w:rPr>
-                <w:rFonts w:cs="Times New Roman"/>
-              </w:rPr>
-              <w:t>don't</w:t>
-            </w:r>
-            <w:proofErr w:type="spellEnd"/>
-            <w:r>
-              <w:rPr>
-                <w:rFonts w:cs="Times New Roman"/>
-              </w:rPr>
-              <w:t xml:space="preserve"> </w:t>
-            </w:r>
-            <w:proofErr w:type="spellStart"/>
-            <w:r>
-              <w:rPr>
-                <w:rFonts w:cs="Times New Roman"/>
-              </w:rPr>
-              <w:t>care</w:t>
-            </w:r>
-            <w:proofErr w:type="spellEnd"/>
-            <w:r>
-              <w:rPr>
-                <w:rFonts w:cs="Times New Roman"/>
-              </w:rPr>
-              <w:t>) -&gt; Bit só de leitura</w:t>
-            </w:r>
-          </w:p>
-          <w:p>
-            <w:pPr>
-              <w:rPr>
-                <w:rFonts w:cs="Times New Roman"/>
-              </w:rPr>
-            </w:pPr>
-            <w:r>
-              <w:rPr>
-                <w:rFonts w:cs="Times New Roman"/>
-              </w:rPr>
-              <w:t xml:space="preserve">RX9D=0 </w:t>
-            </w:r>
-            <w:r>
-              <w:rPr>
-                <w:rFonts w:cs="Times New Roman"/>
-              </w:rPr>
-              <w:t>-&gt; Nono bit de dados recebido (não usado)</w:t>
+              <w:t>RX9D=0 -&gt; Nono bit de dados recebido (não usado)</w:t>
             </w:r>
           </w:p>
           <w:p>
@@ -11777,21 +11324,7 @@
                 <w:rFonts w:cs="Times New Roman"/>
                 <w:lang w:val="en-US"/>
               </w:rPr>
-              <w:t xml:space="preserve"> </w:t>
-            </w:r>
-            <w:r>
-              <w:rPr>
-                <w:rFonts w:cs="Times New Roman"/>
-                <w:lang w:val="en-US"/>
-              </w:rPr>
-              <w:t xml:space="preserve">= </w:t>
-            </w:r>
-            <w:r>
-              <w:rPr>
-                <w:rFonts w:cs="Times New Roman"/>
-                <w:lang w:val="en-US"/>
-              </w:rPr>
-              <w:t>0</w:t>
+              <w:t xml:space="preserve"> = 0</w:t>
             </w:r>
             <w:r>
               <w:rPr>
@@ -11853,14 +11386,7 @@
                 <w:rFonts w:cs="Times New Roman"/>
                 <w:lang w:val="en-US"/>
               </w:rPr>
-              <w:t xml:space="preserve"> </w:t>
-            </w:r>
-            <w:r>
-              <w:rPr>
-                <w:rFonts w:cs="Times New Roman"/>
-                <w:lang w:val="en-US"/>
-              </w:rPr>
-              <w:t>= 0</w:t>
+              <w:t xml:space="preserve"> = 0</w:t>
             </w:r>
             <w:r>
               <w:rPr>
@@ -11891,14 +11417,7 @@
                 <w:rFonts w:cs="Times New Roman"/>
                 <w:lang w:val="en-US"/>
               </w:rPr>
-              <w:t xml:space="preserve"> </w:t>
-            </w:r>
-            <w:r>
-              <w:rPr>
-                <w:rFonts w:cs="Times New Roman"/>
-                <w:lang w:val="en-US"/>
-              </w:rPr>
-              <w:t>= 0</w:t>
+              <w:t xml:space="preserve"> = 0</w:t>
             </w:r>
             <w:r>
               <w:rPr>
@@ -11929,14 +11448,7 @@
                 <w:rFonts w:cs="Times New Roman"/>
                 <w:lang w:val="en-US"/>
               </w:rPr>
-              <w:t xml:space="preserve"> </w:t>
-            </w:r>
-            <w:r>
-              <w:rPr>
-                <w:rFonts w:cs="Times New Roman"/>
-                <w:lang w:val="en-US"/>
-              </w:rPr>
-              <w:t>= 0</w:t>
+              <w:t xml:space="preserve"> = 0</w:t>
             </w:r>
             <w:r>
               <w:rPr>
@@ -11967,14 +11479,7 @@
                 <w:rFonts w:cs="Times New Roman"/>
                 <w:lang w:val="en-US"/>
               </w:rPr>
-              <w:t xml:space="preserve"> </w:t>
-            </w:r>
-            <w:r>
-              <w:rPr>
-                <w:rFonts w:cs="Times New Roman"/>
-                <w:lang w:val="en-US"/>
-              </w:rPr>
-              <w:t>= 0</w:t>
+              <w:t xml:space="preserve"> = 0</w:t>
             </w:r>
             <w:r>
               <w:rPr>
@@ -12005,14 +11510,7 @@
                 <w:rFonts w:cs="Times New Roman"/>
                 <w:lang w:val="en-US"/>
               </w:rPr>
-              <w:t xml:space="preserve"> </w:t>
-            </w:r>
-            <w:r>
-              <w:rPr>
-                <w:rFonts w:cs="Times New Roman"/>
-                <w:lang w:val="en-US"/>
-              </w:rPr>
-              <w:t>= 0</w:t>
+              <w:t xml:space="preserve"> = 0</w:t>
             </w:r>
             <w:r>
               <w:rPr>
@@ -12043,14 +11541,7 @@
                 <w:rFonts w:cs="Times New Roman"/>
                 <w:lang w:val="en-US"/>
               </w:rPr>
-              <w:t xml:space="preserve"> </w:t>
-            </w:r>
-            <w:r>
-              <w:rPr>
-                <w:rFonts w:cs="Times New Roman"/>
-                <w:lang w:val="en-US"/>
-              </w:rPr>
-              <w:t>= 0</w:t>
+              <w:t xml:space="preserve"> = 0</w:t>
             </w:r>
             <w:r>
               <w:rPr>
@@ -12066,14 +11557,13 @@
               <w:spacing w:line="276" w:lineRule="auto"/>
               <w:rPr>
                 <w:rFonts w:cs="Times New Roman"/>
+              </w:rPr>
+            </w:pPr>
+            <w:r>
+              <w:rPr>
+                <w:rFonts w:cs="Times New Roman"/>
                 <w:lang w:val="en-US"/>
               </w:rPr>
-            </w:pPr>
-            <w:r>
-              <w:rPr>
-                <w:rFonts w:cs="Times New Roman"/>
-                <w:lang w:val="en-US"/>
-              </w:rPr>
               <w:tab/>
             </w:r>
             <w:r>
@@ -12085,37 +11575,14 @@
             <w:r>
               <w:rPr>
                 <w:rFonts w:cs="Times New Roman"/>
-                <w:lang w:val="en-US"/>
               </w:rPr>
               <w:t>SSP2STAT =</w:t>
             </w:r>
             <w:r>
               <w:rPr>
                 <w:rFonts w:cs="Times New Roman"/>
-                <w:lang w:val="en-US"/>
-              </w:rPr>
-              <w:t xml:space="preserve"> </w:t>
-            </w:r>
-            <w:r>
-              <w:rPr>
-                <w:rFonts w:cs="Times New Roman"/>
-                <w:lang w:val="en-US"/>
-              </w:rPr>
-              <w:t>0b0</w:t>
-            </w:r>
-            <w:r>
-              <w:rPr>
-                <w:rFonts w:cs="Times New Roman"/>
-                <w:lang w:val="en-US"/>
-              </w:rPr>
-              <w:t>1000000</w:t>
-            </w:r>
-            <w:r>
-              <w:rPr>
-                <w:rFonts w:cs="Times New Roman"/>
-                <w:lang w:val="en-US"/>
-              </w:rPr>
-              <w:t>;</w:t>
+              </w:rPr>
+              <w:t xml:space="preserve"> 0b01000000;</w:t>
             </w:r>
           </w:p>
           <w:p>
@@ -12124,7 +11591,6 @@
               <w:spacing w:line="276" w:lineRule="auto"/>
               <w:rPr>
                 <w:rFonts w:cs="Times New Roman"/>
-                <w:lang w:val="en-US"/>
               </w:rPr>
             </w:pPr>
           </w:p>
@@ -12134,48 +11600,220 @@
                 <w:rFonts w:cs="Times New Roman"/>
                 <w:b/>
                 <w:bCs/>
-                <w:lang w:val="en-US"/>
-              </w:rPr>
-            </w:pPr>
-            <w:proofErr w:type="spellStart"/>
+              </w:rPr>
+            </w:pPr>
             <w:r>
               <w:rPr>
                 <w:rFonts w:cs="Times New Roman"/>
                 <w:b/>
                 <w:bCs/>
+              </w:rPr>
+              <w:t>Configuração do registo SSP2CON1:</w:t>
+            </w:r>
+          </w:p>
+          <w:p>
+            <w:pPr>
+              <w:snapToGrid w:val="0"/>
+              <w:spacing w:line="276" w:lineRule="auto"/>
+              <w:rPr>
+                <w:rFonts w:cs="Times New Roman"/>
                 <w:lang w:val="en-US"/>
               </w:rPr>
-              <w:t>Configuração</w:t>
-            </w:r>
-            <w:proofErr w:type="spellEnd"/>
-            <w:r>
+            </w:pPr>
+            <w:r>
+              <w:rPr>
+                <w:rFonts w:cs="Times New Roman"/>
+                <w:lang w:val="en-US"/>
+              </w:rPr>
+              <w:t>bit 7 WCOL</w:t>
+            </w:r>
+            <w:r>
+              <w:rPr>
+                <w:rFonts w:cs="Times New Roman"/>
+                <w:lang w:val="en-US"/>
+              </w:rPr>
+              <w:t>=0</w:t>
+            </w:r>
+            <w:r>
+              <w:rPr>
+                <w:rFonts w:cs="Times New Roman"/>
+                <w:lang w:val="en-US"/>
+              </w:rPr>
+              <w:t>: Write Collision Detect bit</w:t>
+            </w:r>
+          </w:p>
+          <w:p>
+            <w:pPr>
+              <w:snapToGrid w:val="0"/>
+              <w:spacing w:line="276" w:lineRule="auto"/>
+              <w:rPr>
+                <w:rFonts w:cs="Times New Roman"/>
+                <w:lang w:val="en-US"/>
+              </w:rPr>
+            </w:pPr>
+            <w:r>
+              <w:rPr>
+                <w:rFonts w:cs="Times New Roman"/>
+                <w:lang w:val="en-US"/>
+              </w:rPr>
+              <w:t>bit 6 SSP2OV</w:t>
+            </w:r>
+            <w:r>
+              <w:rPr>
+                <w:rFonts w:cs="Times New Roman"/>
+                <w:lang w:val="en-US"/>
+              </w:rPr>
+              <w:t>=0</w:t>
+            </w:r>
+            <w:r>
+              <w:rPr>
+                <w:rFonts w:cs="Times New Roman"/>
+                <w:lang w:val="en-US"/>
+              </w:rPr>
+              <w:t>: Receive Overflow Indicator bit(1)</w:t>
+            </w:r>
+          </w:p>
+          <w:p>
+            <w:pPr>
+              <w:snapToGrid w:val="0"/>
+              <w:spacing w:line="276" w:lineRule="auto"/>
+              <w:rPr>
+                <w:rFonts w:cs="Times New Roman"/>
+                <w:lang w:val="en-US"/>
+              </w:rPr>
+            </w:pPr>
+            <w:r>
+              <w:rPr>
+                <w:rFonts w:cs="Times New Roman"/>
+                <w:lang w:val="en-US"/>
+              </w:rPr>
+              <w:t>bit 5 SSP2EN</w:t>
+            </w:r>
+            <w:r>
+              <w:rPr>
+                <w:rFonts w:cs="Times New Roman"/>
+                <w:lang w:val="en-US"/>
+              </w:rPr>
+              <w:t>=0</w:t>
+            </w:r>
+            <w:r>
+              <w:rPr>
+                <w:rFonts w:cs="Times New Roman"/>
+                <w:lang w:val="en-US"/>
+              </w:rPr>
+              <w:t>: Synchronous Serial Port Enable bit</w:t>
+            </w:r>
+          </w:p>
+          <w:p>
+            <w:pPr>
+              <w:snapToGrid w:val="0"/>
+              <w:spacing w:line="276" w:lineRule="auto"/>
+              <w:rPr>
+                <w:rFonts w:cs="Times New Roman"/>
+                <w:lang w:val="en-US"/>
+              </w:rPr>
+            </w:pPr>
+            <w:r>
+              <w:rPr>
+                <w:rFonts w:cs="Times New Roman"/>
+                <w:lang w:val="en-US"/>
+              </w:rPr>
+              <w:t>bit 4 CKP</w:t>
+            </w:r>
+            <w:r>
+              <w:rPr>
+                <w:rFonts w:cs="Times New Roman"/>
+                <w:lang w:val="en-US"/>
+              </w:rPr>
+              <w:t>=0</w:t>
+            </w:r>
+            <w:r>
+              <w:rPr>
+                <w:rFonts w:cs="Times New Roman"/>
+                <w:lang w:val="en-US"/>
+              </w:rPr>
+              <w:t>: Clock Polarity Select bit</w:t>
+            </w:r>
+          </w:p>
+          <w:p>
+            <w:pPr>
+              <w:snapToGrid w:val="0"/>
+              <w:spacing w:line="276" w:lineRule="auto"/>
+              <w:rPr>
+                <w:rFonts w:cs="Times New Roman"/>
+              </w:rPr>
+            </w:pPr>
+            <w:r>
+              <w:rPr>
+                <w:rFonts w:cs="Times New Roman"/>
+              </w:rPr>
+              <w:t>bit 3-0 SSP</w:t>
+            </w:r>
+            <w:r>
+              <w:rPr>
+                <w:rFonts w:cs="Times New Roman"/>
+              </w:rPr>
+              <w:t>2</w:t>
+            </w:r>
+            <w:r>
+              <w:rPr>
+                <w:rFonts w:cs="Times New Roman"/>
+              </w:rPr>
+              <w:t>M</w:t>
+            </w:r>
+            <w:r>
+              <w:rPr>
+                <w:rFonts w:cs="Times New Roman"/>
+              </w:rPr>
+              <w:t>=0;</w:t>
+            </w:r>
+            <w:r>
+              <w:rPr>
+                <w:rFonts w:cs="Times New Roman"/>
+              </w:rPr>
+              <w:t xml:space="preserve"> </w:t>
+            </w:r>
+          </w:p>
+          <w:p>
+            <w:pPr>
+              <w:snapToGrid w:val="0"/>
+              <w:spacing w:line="276" w:lineRule="auto"/>
+              <w:rPr>
+                <w:rFonts w:cs="Times New Roman"/>
+              </w:rPr>
+            </w:pPr>
+            <w:r>
+              <w:rPr>
+                <w:rFonts w:cs="Times New Roman"/>
+              </w:rPr>
+              <w:tab/>
+              <w:t>● SSP2CON1 = 0x00;</w:t>
+            </w:r>
+          </w:p>
+          <w:p>
+            <w:pPr>
+              <w:snapToGrid w:val="0"/>
+              <w:spacing w:line="276" w:lineRule="auto"/>
+              <w:rPr>
+                <w:rFonts w:cs="Times New Roman"/>
+              </w:rPr>
+            </w:pPr>
+          </w:p>
+          <w:p>
+            <w:pPr>
               <w:rPr>
                 <w:rFonts w:cs="Times New Roman"/>
                 <w:b/>
                 <w:bCs/>
-                <w:lang w:val="en-US"/>
-              </w:rPr>
-              <w:t xml:space="preserve"> do </w:t>
-            </w:r>
-            <w:proofErr w:type="spellStart"/>
+              </w:rPr>
+            </w:pPr>
             <w:r>
               <w:rPr>
                 <w:rFonts w:cs="Times New Roman"/>
                 <w:b/>
                 <w:bCs/>
-                <w:lang w:val="en-US"/>
-              </w:rPr>
-              <w:t>registo</w:t>
-            </w:r>
-            <w:proofErr w:type="spellEnd"/>
-            <w:r>
-              <w:rPr>
-                <w:rFonts w:cs="Times New Roman"/>
-                <w:b/>
-                <w:bCs/>
-                <w:lang w:val="en-US"/>
-              </w:rPr>
-              <w:t xml:space="preserve"> SSP2CON1:</w:t>
+              </w:rPr>
+              <w:t>Configuração do registo SSP2ADD:</w:t>
             </w:r>
           </w:p>
           <w:p>
@@ -12184,250 +11822,6 @@
               <w:spacing w:line="276" w:lineRule="auto"/>
               <w:rPr>
                 <w:rFonts w:cs="Times New Roman"/>
-                <w:lang w:val="en-US"/>
-              </w:rPr>
-            </w:pPr>
-            <w:r>
-              <w:rPr>
-                <w:rFonts w:cs="Times New Roman"/>
-                <w:lang w:val="en-US"/>
-              </w:rPr>
-              <w:t>bit 7 WCOL</w:t>
-            </w:r>
-            <w:r>
-              <w:rPr>
-                <w:rFonts w:cs="Times New Roman"/>
-                <w:lang w:val="en-US"/>
-              </w:rPr>
-              <w:t>=0</w:t>
-            </w:r>
-            <w:r>
-              <w:rPr>
-                <w:rFonts w:cs="Times New Roman"/>
-                <w:lang w:val="en-US"/>
-              </w:rPr>
-              <w:t>: Write Collision Detect bit</w:t>
-            </w:r>
-          </w:p>
-          <w:p>
-            <w:pPr>
-              <w:snapToGrid w:val="0"/>
-              <w:spacing w:line="276" w:lineRule="auto"/>
-              <w:rPr>
-                <w:rFonts w:cs="Times New Roman"/>
-                <w:lang w:val="en-US"/>
-              </w:rPr>
-            </w:pPr>
-            <w:r>
-              <w:rPr>
-                <w:rFonts w:cs="Times New Roman"/>
-                <w:lang w:val="en-US"/>
-              </w:rPr>
-              <w:t>bit 6 SSP2OV</w:t>
-            </w:r>
-            <w:r>
-              <w:rPr>
-                <w:rFonts w:cs="Times New Roman"/>
-                <w:lang w:val="en-US"/>
-              </w:rPr>
-              <w:t>=0</w:t>
-            </w:r>
-            <w:r>
-              <w:rPr>
-                <w:rFonts w:cs="Times New Roman"/>
-                <w:lang w:val="en-US"/>
-              </w:rPr>
-              <w:t xml:space="preserve">: Receive Overflow Indicator </w:t>
-            </w:r>
-            <w:proofErr w:type="gramStart"/>
-            <w:r>
-              <w:rPr>
-                <w:rFonts w:cs="Times New Roman"/>
-                <w:lang w:val="en-US"/>
-              </w:rPr>
-              <w:t>bit(</w:t>
-            </w:r>
-            <w:proofErr w:type="gramEnd"/>
-            <w:r>
-              <w:rPr>
-                <w:rFonts w:cs="Times New Roman"/>
-                <w:lang w:val="en-US"/>
-              </w:rPr>
-              <w:t>1)</w:t>
-            </w:r>
-          </w:p>
-          <w:p>
-            <w:pPr>
-              <w:snapToGrid w:val="0"/>
-              <w:spacing w:line="276" w:lineRule="auto"/>
-              <w:rPr>
-                <w:rFonts w:cs="Times New Roman"/>
-                <w:lang w:val="en-US"/>
-              </w:rPr>
-            </w:pPr>
-            <w:r>
-              <w:rPr>
-                <w:rFonts w:cs="Times New Roman"/>
-                <w:lang w:val="en-US"/>
-              </w:rPr>
-              <w:t>bit 5 SSP2EN</w:t>
-            </w:r>
-            <w:r>
-              <w:rPr>
-                <w:rFonts w:cs="Times New Roman"/>
-                <w:lang w:val="en-US"/>
-              </w:rPr>
-              <w:t>=0</w:t>
-            </w:r>
-            <w:r>
-              <w:rPr>
-                <w:rFonts w:cs="Times New Roman"/>
-                <w:lang w:val="en-US"/>
-              </w:rPr>
-              <w:t>: Synchronous Serial Port Enable bit</w:t>
-            </w:r>
-          </w:p>
-          <w:p>
-            <w:pPr>
-              <w:snapToGrid w:val="0"/>
-              <w:spacing w:line="276" w:lineRule="auto"/>
-              <w:rPr>
-                <w:rFonts w:cs="Times New Roman"/>
-                <w:lang w:val="en-US"/>
-              </w:rPr>
-            </w:pPr>
-            <w:r>
-              <w:rPr>
-                <w:rFonts w:cs="Times New Roman"/>
-                <w:lang w:val="en-US"/>
-              </w:rPr>
-              <w:t>bit 4 CKP</w:t>
-            </w:r>
-            <w:r>
-              <w:rPr>
-                <w:rFonts w:cs="Times New Roman"/>
-                <w:lang w:val="en-US"/>
-              </w:rPr>
-              <w:t>=0</w:t>
-            </w:r>
-            <w:r>
-              <w:rPr>
-                <w:rFonts w:cs="Times New Roman"/>
-                <w:lang w:val="en-US"/>
-              </w:rPr>
-              <w:t>: Clock Polarity Select bit</w:t>
-            </w:r>
-          </w:p>
-          <w:p>
-            <w:pPr>
-              <w:snapToGrid w:val="0"/>
-              <w:spacing w:line="276" w:lineRule="auto"/>
-              <w:rPr>
-                <w:rFonts w:cs="Times New Roman"/>
-                <w:lang w:val="en-US"/>
-              </w:rPr>
-            </w:pPr>
-            <w:r>
-              <w:rPr>
-                <w:rFonts w:cs="Times New Roman"/>
-                <w:lang w:val="en-US"/>
-              </w:rPr>
-              <w:t>bit 3-0 SSP</w:t>
-            </w:r>
-            <w:r>
-              <w:rPr>
-                <w:rFonts w:cs="Times New Roman"/>
-                <w:lang w:val="en-US"/>
-              </w:rPr>
-              <w:t>2</w:t>
-            </w:r>
-            <w:r>
-              <w:rPr>
-                <w:rFonts w:cs="Times New Roman"/>
-                <w:lang w:val="en-US"/>
-              </w:rPr>
-              <w:t>M</w:t>
-            </w:r>
-            <w:r>
-              <w:rPr>
-                <w:rFonts w:cs="Times New Roman"/>
-                <w:lang w:val="en-US"/>
-              </w:rPr>
-              <w:t>=</w:t>
-            </w:r>
-            <w:r>
-              <w:rPr>
-                <w:rFonts w:cs="Times New Roman"/>
-                <w:lang w:val="en-US"/>
-              </w:rPr>
-              <w:t>0</w:t>
-            </w:r>
-            <w:r>
-              <w:rPr>
-                <w:rFonts w:cs="Times New Roman"/>
-                <w:lang w:val="en-US"/>
-              </w:rPr>
-              <w:t>;</w:t>
-            </w:r>
-            <w:r>
-              <w:rPr>
-                <w:rFonts w:cs="Times New Roman"/>
-                <w:lang w:val="en-US"/>
-              </w:rPr>
-              <w:t xml:space="preserve"> </w:t>
-            </w:r>
-          </w:p>
-          <w:p>
-            <w:pPr>
-              <w:snapToGrid w:val="0"/>
-              <w:spacing w:line="276" w:lineRule="auto"/>
-              <w:rPr>
-                <w:rFonts w:cs="Times New Roman"/>
-                <w:lang w:val="en-US"/>
-              </w:rPr>
-            </w:pPr>
-            <w:r>
-              <w:rPr>
-                <w:rFonts w:cs="Times New Roman"/>
-                <w:lang w:val="en-US"/>
-              </w:rPr>
-              <w:tab/>
-              <w:t>● SSP2CON1 = 0x00;</w:t>
-            </w:r>
-          </w:p>
-          <w:p>
-            <w:pPr>
-              <w:snapToGrid w:val="0"/>
-              <w:spacing w:line="276" w:lineRule="auto"/>
-              <w:rPr>
-                <w:rFonts w:cs="Times New Roman"/>
-                <w:lang w:val="en-US"/>
-              </w:rPr>
-            </w:pPr>
-          </w:p>
-          <w:p>
-            <w:pPr>
-              <w:rPr>
-                <w:rFonts w:cs="Times New Roman"/>
-                <w:b/>
-                <w:bCs/>
-              </w:rPr>
-            </w:pPr>
-            <w:r>
-              <w:rPr>
-                <w:rFonts w:cs="Times New Roman"/>
-                <w:b/>
-                <w:bCs/>
-              </w:rPr>
-              <w:t>Configuração do registo SSP2ADD:</w:t>
-            </w:r>
-          </w:p>
-          <w:p>
-            <w:pPr>
-              <w:snapToGrid w:val="0"/>
-              <w:spacing w:line="276" w:lineRule="auto"/>
-              <w:rPr>
-                <w:rFonts w:cs="Times New Roman"/>
               </w:rPr>
             </w:pPr>
             <w:r>
@@ -12443,18 +11837,6 @@
               </w:rPr>
               <w:t>SSP2ADD = 0x01;</w:t>
             </w:r>
-          </w:p>
-          <w:p>
-            <w:pPr>
-              <w:snapToGrid w:val="0"/>
-              <w:spacing w:line="276" w:lineRule="auto"/>
-              <w:rPr>
-                <w:rFonts w:cs="Times New Roman"/>
-                <w:sz w:val="28"/>
-                <w:szCs w:val="28"/>
-                <w:lang w:val="en-US"/>
-              </w:rPr>
-            </w:pPr>
           </w:p>
           <w:p>
             <w:pPr>
@@ -12485,9 +11867,27 @@
         <w:spacing w:line="276" w:lineRule="auto"/>
         <w:rPr>
           <w:rFonts w:cs="Times New Roman"/>
+          <w:b/>
+          <w:bCs/>
+          <w:sz w:val="28"/>
+          <w:szCs w:val="28"/>
           <w:lang w:val="en-US"/>
         </w:rPr>
       </w:pPr>
+      <w:proofErr w:type="spellStart"/>
+      <w:r>
+        <w:rPr>
+          <w:rFonts w:cs="Times New Roman"/>
+          <w:b/>
+          <w:bCs/>
+          <w:sz w:val="28"/>
+          <w:szCs w:val="28"/>
+          <w:lang w:val="en-US"/>
+        </w:rPr>
+        <w:lastRenderedPageBreak/>
+        <w:t>Anexos</w:t>
+      </w:r>
+      <w:proofErr w:type="spellEnd"/>
     </w:p>
     <w:p>
       <w:pPr>

--- a/Relatorio micro.docx
+++ b/Relatorio micro.docx
@@ -583,7 +583,7 @@
                 <w:szCs w:val="28"/>
               </w:rPr>
               <w:drawing>
-                <wp:anchor distT="0" distB="0" distL="114300" distR="114300" simplePos="0" relativeHeight="251659264" behindDoc="0" locked="0" layoutInCell="1" allowOverlap="1" wp14:anchorId="664BEEEA" wp14:editId="7F3C00B7">
+                <wp:anchor distT="0" distB="0" distL="114300" distR="114300" simplePos="0" relativeHeight="251659264" behindDoc="0" locked="0" layoutInCell="1" allowOverlap="1" wp14:anchorId="664BEEEA" wp14:editId="3D275BCF">
                   <wp:simplePos x="0" y="0"/>
                   <wp:positionH relativeFrom="column">
                     <wp:posOffset>-85725</wp:posOffset>
@@ -888,7 +888,73 @@
                 <w:sz w:val="18"/>
                 <w:szCs w:val="18"/>
               </w:rPr>
-              <w:t>O objetivo deste projeto é criar um sistema que monitoriza e controla a pressão na câmara de combustão de um veículo. Esse sistema será desenvolvido utilizando o microcontrolador PIC 18F46K22.</w:t>
+              <w:t>O objetivo deste projeto é criar um sistema que monitoriza e controla a pressão na câmara de combustão de um veículo.</w:t>
+            </w:r>
+            <w:r>
+              <w:t xml:space="preserve"> </w:t>
+            </w:r>
+            <w:r>
+              <w:rPr>
+                <w:rFonts w:cs="Times New Roman"/>
+                <w:color w:val="000000"/>
+                <w:sz w:val="18"/>
+                <w:szCs w:val="18"/>
+              </w:rPr>
+              <w:t xml:space="preserve">Para </w:t>
+            </w:r>
+            <w:r>
+              <w:rPr>
+                <w:rFonts w:cs="Times New Roman"/>
+                <w:color w:val="000000"/>
+                <w:sz w:val="18"/>
+                <w:szCs w:val="18"/>
+              </w:rPr>
+              <w:t>monitorar</w:t>
+            </w:r>
+            <w:r>
+              <w:rPr>
+                <w:rFonts w:cs="Times New Roman"/>
+                <w:color w:val="000000"/>
+                <w:sz w:val="18"/>
+                <w:szCs w:val="18"/>
+              </w:rPr>
+              <w:t xml:space="preserve"> a pressão da câmara, </w:t>
+            </w:r>
+            <w:r>
+              <w:rPr>
+                <w:rFonts w:cs="Times New Roman"/>
+                <w:color w:val="000000"/>
+                <w:sz w:val="18"/>
+                <w:szCs w:val="18"/>
+              </w:rPr>
+              <w:t>utilizamos</w:t>
+            </w:r>
+            <w:r>
+              <w:rPr>
+                <w:rFonts w:cs="Times New Roman"/>
+                <w:color w:val="000000"/>
+                <w:sz w:val="18"/>
+                <w:szCs w:val="18"/>
+              </w:rPr>
+              <w:t xml:space="preserve"> um sensor de pressão, enquanto para regular a pressão da câmara, utilizamos uma válvula de admissão de ar acionada por um motor de passo.</w:t>
+            </w:r>
+            <w:r>
+              <w:rPr>
+                <w:rFonts w:cs="Times New Roman"/>
+                <w:color w:val="000000"/>
+                <w:sz w:val="18"/>
+                <w:szCs w:val="18"/>
+              </w:rPr>
+              <w:t xml:space="preserve"> </w:t>
+            </w:r>
+            <w:r>
+              <w:rPr>
+                <w:rFonts w:cs="Times New Roman"/>
+                <w:color w:val="000000"/>
+                <w:sz w:val="18"/>
+                <w:szCs w:val="18"/>
+              </w:rPr>
+              <w:t>Esse sistema será desenvolvido utilizando o microcontrolador PIC 18F46K22.</w:t>
             </w:r>
           </w:p>
           <w:p>
@@ -1133,7 +1199,7 @@
                 <w:szCs w:val="18"/>
                 <w:lang w:eastAsia="pt-PT"/>
               </w:rPr>
-              <w:t>o valor atual da pressão na câmara, o valor atual do grau de abertura d</w:t>
+              <w:t>o valor atual da pressão na câmara</w:t>
             </w:r>
             <w:r>
               <w:rPr>
@@ -1144,7 +1210,16 @@
                 <w:szCs w:val="18"/>
                 <w:lang w:eastAsia="pt-PT"/>
               </w:rPr>
-              <w:t>a</w:t>
+              <w:t xml:space="preserve"> </w:t>
+            </w:r>
+            <w:r>
+              <w:rPr>
+                <w:rFonts w:cs="Times New Roman"/>
+                <w:color w:val="000000"/>
+                <w:sz w:val="18"/>
+                <w:szCs w:val="18"/>
+              </w:rPr>
+              <w:t>de combustão de um veículo</w:t>
             </w:r>
             <w:r>
               <w:rPr>
@@ -1155,7 +1230,7 @@
                 <w:szCs w:val="18"/>
                 <w:lang w:eastAsia="pt-PT"/>
               </w:rPr>
-              <w:t xml:space="preserve"> válvula de admissão de ar. Caso a pressão ultrapasse o limite máximo ou mínimo a informação </w:t>
+              <w:t xml:space="preserve"> e</w:t>
             </w:r>
             <w:r>
               <w:rPr>
@@ -1166,7 +1241,7 @@
                 <w:szCs w:val="18"/>
                 <w:lang w:eastAsia="pt-PT"/>
               </w:rPr>
-              <w:t xml:space="preserve">de </w:t>
+              <w:t xml:space="preserve"> o valor atual do grau de abertura d</w:t>
             </w:r>
             <w:r>
               <w:rPr>
@@ -1177,31 +1252,7 @@
                 <w:szCs w:val="18"/>
                 <w:lang w:eastAsia="pt-PT"/>
               </w:rPr>
-              <w:t>que o alarme foi ativado e</w:t>
-            </w:r>
-            <w:r>
-              <w:rPr>
-                <w:rFonts w:cs="Times New Roman"/>
-                <w:sz w:val="18"/>
-                <w:szCs w:val="18"/>
-              </w:rPr>
-              <w:t xml:space="preserve"> a</w:t>
-            </w:r>
-            <w:r>
-              <w:rPr>
-                <w:rFonts w:cs="Times New Roman"/>
-                <w:sz w:val="18"/>
-                <w:szCs w:val="18"/>
-              </w:rPr>
-              <w:t xml:space="preserve"> sua</w:t>
-            </w:r>
-            <w:r>
-              <w:rPr>
-                <w:rFonts w:cs="Times New Roman"/>
-                <w:sz w:val="18"/>
-                <w:szCs w:val="18"/>
-              </w:rPr>
-              <w:t xml:space="preserve"> causa (baixa ou alta pressão)</w:t>
+              <w:t>a</w:t>
             </w:r>
             <w:r>
               <w:rPr>
@@ -1212,209 +1263,7 @@
                 <w:szCs w:val="18"/>
                 <w:lang w:eastAsia="pt-PT"/>
               </w:rPr>
-              <w:t xml:space="preserve"> será exibido no display.</w:t>
-            </w:r>
-          </w:p>
-          <w:p>
-            <w:pPr>
-              <w:rPr>
-                <w:rFonts w:cs="Times New Roman"/>
-                <w:sz w:val="18"/>
-                <w:szCs w:val="18"/>
-              </w:rPr>
-            </w:pPr>
-            <w:r>
-              <w:rPr>
-                <w:rFonts w:cs="Times New Roman"/>
-                <w:sz w:val="18"/>
-                <w:szCs w:val="18"/>
-              </w:rPr>
-              <w:t xml:space="preserve">A alarme </w:t>
-            </w:r>
-            <w:r>
-              <w:rPr>
-                <w:rFonts w:cs="Times New Roman"/>
-                <w:sz w:val="18"/>
-                <w:szCs w:val="18"/>
-              </w:rPr>
-              <w:t>ativa automaticamente</w:t>
-            </w:r>
-            <w:r>
-              <w:rPr>
-                <w:rFonts w:cs="Times New Roman"/>
-                <w:sz w:val="18"/>
-                <w:szCs w:val="18"/>
-              </w:rPr>
-              <w:t xml:space="preserve"> quando</w:t>
-            </w:r>
-            <w:r>
-              <w:rPr>
-                <w:rFonts w:cs="Times New Roman"/>
-                <w:sz w:val="18"/>
-                <w:szCs w:val="18"/>
-              </w:rPr>
-              <w:t xml:space="preserve"> o valor baixa dos 30kPa (pressão baixa) ou quando o valor passa dos 120kPa (pressão alta), estes valores podem ser alterados através da interface </w:t>
-            </w:r>
-            <w:r>
-              <w:rPr>
-                <w:rFonts w:cs="Times New Roman"/>
-                <w:sz w:val="18"/>
-                <w:szCs w:val="18"/>
-              </w:rPr>
-              <w:t>série</w:t>
-            </w:r>
-            <w:r>
-              <w:rPr>
-                <w:rFonts w:cs="Times New Roman"/>
-                <w:sz w:val="18"/>
-                <w:szCs w:val="18"/>
-              </w:rPr>
-              <w:t xml:space="preserve"> (</w:t>
-            </w:r>
-            <w:proofErr w:type="spellStart"/>
-            <w:r>
-              <w:rPr>
-                <w:rFonts w:cs="Times New Roman"/>
-                <w:sz w:val="18"/>
-                <w:szCs w:val="18"/>
-              </w:rPr>
-              <w:t>Usart</w:t>
-            </w:r>
-            <w:proofErr w:type="spellEnd"/>
-            <w:r>
-              <w:rPr>
-                <w:rFonts w:cs="Times New Roman"/>
-                <w:sz w:val="18"/>
-                <w:szCs w:val="18"/>
-              </w:rPr>
-              <w:t xml:space="preserve">). O alarme é um LED com intermitência de 0.5 Hz e um </w:t>
-            </w:r>
-            <w:proofErr w:type="spellStart"/>
-            <w:r>
-              <w:rPr>
-                <w:rFonts w:cs="Times New Roman"/>
-                <w:sz w:val="18"/>
-                <w:szCs w:val="18"/>
-              </w:rPr>
-              <w:t>buzzer</w:t>
-            </w:r>
-            <w:proofErr w:type="spellEnd"/>
-            <w:r>
-              <w:rPr>
-                <w:rFonts w:cs="Times New Roman"/>
-                <w:sz w:val="18"/>
-                <w:szCs w:val="18"/>
-              </w:rPr>
-              <w:t xml:space="preserve"> que atua </w:t>
-            </w:r>
-            <w:r>
-              <w:rPr>
-                <w:rFonts w:cs="Times New Roman"/>
-                <w:color w:val="000000"/>
-                <w:sz w:val="18"/>
-                <w:szCs w:val="18"/>
-              </w:rPr>
-              <w:t>com uma intermitência de 2 Hz.</w:t>
-            </w:r>
-            <w:r>
-              <w:rPr>
-                <w:rFonts w:cs="Times New Roman"/>
-                <w:sz w:val="18"/>
-                <w:szCs w:val="18"/>
-              </w:rPr>
-              <w:t xml:space="preserve"> </w:t>
-            </w:r>
-            <w:r>
-              <w:rPr>
-                <w:rFonts w:cs="Times New Roman"/>
-                <w:sz w:val="18"/>
-                <w:szCs w:val="18"/>
-              </w:rPr>
-              <w:t xml:space="preserve">O alarme pode ser desativado </w:t>
-            </w:r>
-            <w:r>
-              <w:rPr>
-                <w:rFonts w:cs="Times New Roman"/>
-                <w:sz w:val="18"/>
-                <w:szCs w:val="18"/>
-              </w:rPr>
-              <w:t>através de</w:t>
-            </w:r>
-            <w:r>
-              <w:rPr>
-                <w:rFonts w:cs="Times New Roman"/>
-                <w:sz w:val="18"/>
-                <w:szCs w:val="18"/>
-              </w:rPr>
-              <w:t xml:space="preserve"> um botão de pressão que gera uma interrupção</w:t>
-            </w:r>
-            <w:r>
-              <w:rPr>
-                <w:rFonts w:cs="Times New Roman"/>
-                <w:sz w:val="18"/>
-                <w:szCs w:val="18"/>
-              </w:rPr>
-              <w:t xml:space="preserve"> no programa</w:t>
-            </w:r>
-            <w:r>
-              <w:rPr>
-                <w:rFonts w:cs="Times New Roman"/>
-                <w:sz w:val="18"/>
-                <w:szCs w:val="18"/>
-              </w:rPr>
-              <w:t>.</w:t>
-            </w:r>
-          </w:p>
-          <w:p>
-            <w:pPr>
-              <w:rPr>
-                <w:rFonts w:cs="Times New Roman"/>
-                <w:color w:val="000000"/>
-                <w:sz w:val="18"/>
-                <w:szCs w:val="18"/>
-              </w:rPr>
-            </w:pPr>
-            <w:r>
-              <w:rPr>
-                <w:rFonts w:cs="Times New Roman"/>
-                <w:sz w:val="18"/>
-                <w:szCs w:val="18"/>
-              </w:rPr>
-              <w:t xml:space="preserve">Com a Interface </w:t>
-            </w:r>
-            <w:r>
-              <w:rPr>
-                <w:rFonts w:cs="Times New Roman"/>
-                <w:sz w:val="18"/>
-                <w:szCs w:val="18"/>
-              </w:rPr>
-              <w:t>série</w:t>
-            </w:r>
-            <w:r>
-              <w:rPr>
-                <w:rFonts w:cs="Times New Roman"/>
-                <w:sz w:val="18"/>
-                <w:szCs w:val="18"/>
-              </w:rPr>
-              <w:t xml:space="preserve"> (</w:t>
-            </w:r>
-            <w:proofErr w:type="spellStart"/>
-            <w:r>
-              <w:rPr>
-                <w:rFonts w:cs="Times New Roman"/>
-                <w:sz w:val="18"/>
-                <w:szCs w:val="18"/>
-              </w:rPr>
-              <w:t>Usart</w:t>
-            </w:r>
-            <w:proofErr w:type="spellEnd"/>
-            <w:r>
-              <w:rPr>
-                <w:rFonts w:cs="Times New Roman"/>
-                <w:sz w:val="18"/>
-                <w:szCs w:val="18"/>
-              </w:rPr>
-              <w:t xml:space="preserve">) será possível </w:t>
+              <w:t xml:space="preserve"> válvula de admissão de ar. Caso a pressão ultrapasse o limite máximo ou mínimo a informação </w:t>
             </w:r>
             <w:r>
               <w:rPr>
@@ -1425,15 +1274,7 @@
                 <w:szCs w:val="18"/>
                 <w:lang w:eastAsia="pt-PT"/>
               </w:rPr>
-              <w:t>alterar entre controlo automático e manual</w:t>
-            </w:r>
-            <w:r>
-              <w:rPr>
-                <w:rFonts w:cs="Times New Roman"/>
-                <w:sz w:val="18"/>
-                <w:szCs w:val="18"/>
-              </w:rPr>
-              <w:t xml:space="preserve"> da válvula (motor de passo)</w:t>
+              <w:t xml:space="preserve">de </w:t>
             </w:r>
             <w:r>
               <w:rPr>
@@ -1444,7 +1285,47 @@
                 <w:szCs w:val="18"/>
                 <w:lang w:eastAsia="pt-PT"/>
               </w:rPr>
-              <w:t xml:space="preserve">. No modo automático o ângulo da válvula será diretamente proporcional </w:t>
+              <w:t>que o alarme foi ativado e</w:t>
+            </w:r>
+            <w:r>
+              <w:rPr>
+                <w:rFonts w:cs="Times New Roman"/>
+                <w:sz w:val="18"/>
+                <w:szCs w:val="18"/>
+              </w:rPr>
+              <w:t xml:space="preserve"> a</w:t>
+            </w:r>
+            <w:r>
+              <w:rPr>
+                <w:rFonts w:cs="Times New Roman"/>
+                <w:sz w:val="18"/>
+                <w:szCs w:val="18"/>
+              </w:rPr>
+              <w:t xml:space="preserve"> </w:t>
+            </w:r>
+            <w:r>
+              <w:rPr>
+                <w:rFonts w:cs="Times New Roman"/>
+                <w:sz w:val="18"/>
+                <w:szCs w:val="18"/>
+              </w:rPr>
+              <w:t xml:space="preserve">causa </w:t>
+            </w:r>
+            <w:r>
+              <w:rPr>
+                <w:rFonts w:cs="Times New Roman"/>
+                <w:sz w:val="18"/>
+                <w:szCs w:val="18"/>
+              </w:rPr>
+              <w:t xml:space="preserve">do mesmo </w:t>
+            </w:r>
+            <w:r>
+              <w:rPr>
+                <w:rFonts w:cs="Times New Roman"/>
+                <w:sz w:val="18"/>
+                <w:szCs w:val="18"/>
+              </w:rPr>
+              <w:t>(baixa ou alta pressão)</w:t>
             </w:r>
             <w:r>
               <w:rPr>
@@ -1455,6 +1336,249 @@
                 <w:szCs w:val="18"/>
                 <w:lang w:eastAsia="pt-PT"/>
               </w:rPr>
+              <w:t xml:space="preserve"> será exibido no display.</w:t>
+            </w:r>
+          </w:p>
+          <w:p>
+            <w:pPr>
+              <w:rPr>
+                <w:rFonts w:cs="Times New Roman"/>
+                <w:sz w:val="18"/>
+                <w:szCs w:val="18"/>
+              </w:rPr>
+            </w:pPr>
+            <w:r>
+              <w:rPr>
+                <w:rFonts w:cs="Times New Roman"/>
+                <w:sz w:val="18"/>
+                <w:szCs w:val="18"/>
+              </w:rPr>
+              <w:t xml:space="preserve">A alarme </w:t>
+            </w:r>
+            <w:r>
+              <w:rPr>
+                <w:rFonts w:cs="Times New Roman"/>
+                <w:sz w:val="18"/>
+                <w:szCs w:val="18"/>
+              </w:rPr>
+              <w:t>ativa automaticamente</w:t>
+            </w:r>
+            <w:r>
+              <w:rPr>
+                <w:rFonts w:cs="Times New Roman"/>
+                <w:sz w:val="18"/>
+                <w:szCs w:val="18"/>
+              </w:rPr>
+              <w:t xml:space="preserve"> quando</w:t>
+            </w:r>
+            <w:r>
+              <w:rPr>
+                <w:rFonts w:cs="Times New Roman"/>
+                <w:sz w:val="18"/>
+                <w:szCs w:val="18"/>
+              </w:rPr>
+              <w:t xml:space="preserve"> o valor baixa dos 30kPa (pressão baixa) ou quando o valor passa dos 120kPa (pressão alta), estes valores podem ser alterados através da interface </w:t>
+            </w:r>
+            <w:r>
+              <w:rPr>
+                <w:rFonts w:cs="Times New Roman"/>
+                <w:sz w:val="18"/>
+                <w:szCs w:val="18"/>
+              </w:rPr>
+              <w:t>série</w:t>
+            </w:r>
+            <w:r>
+              <w:rPr>
+                <w:rFonts w:cs="Times New Roman"/>
+                <w:sz w:val="18"/>
+                <w:szCs w:val="18"/>
+              </w:rPr>
+              <w:t xml:space="preserve"> (</w:t>
+            </w:r>
+            <w:proofErr w:type="spellStart"/>
+            <w:r>
+              <w:rPr>
+                <w:rFonts w:cs="Times New Roman"/>
+                <w:sz w:val="18"/>
+                <w:szCs w:val="18"/>
+              </w:rPr>
+              <w:t>Usart</w:t>
+            </w:r>
+            <w:proofErr w:type="spellEnd"/>
+            <w:r>
+              <w:rPr>
+                <w:rFonts w:cs="Times New Roman"/>
+                <w:sz w:val="18"/>
+                <w:szCs w:val="18"/>
+              </w:rPr>
+              <w:t xml:space="preserve">). O alarme é um LED com intermitência de 0.5 Hz e um </w:t>
+            </w:r>
+            <w:proofErr w:type="spellStart"/>
+            <w:r>
+              <w:rPr>
+                <w:rFonts w:cs="Times New Roman"/>
+                <w:sz w:val="18"/>
+                <w:szCs w:val="18"/>
+              </w:rPr>
+              <w:t>buzzer</w:t>
+            </w:r>
+            <w:proofErr w:type="spellEnd"/>
+            <w:r>
+              <w:rPr>
+                <w:rFonts w:cs="Times New Roman"/>
+                <w:sz w:val="18"/>
+                <w:szCs w:val="18"/>
+              </w:rPr>
+              <w:t xml:space="preserve"> que atua </w:t>
+            </w:r>
+            <w:r>
+              <w:rPr>
+                <w:rFonts w:cs="Times New Roman"/>
+                <w:color w:val="000000"/>
+                <w:sz w:val="18"/>
+                <w:szCs w:val="18"/>
+              </w:rPr>
+              <w:t>com uma intermitência de 2 Hz.</w:t>
+            </w:r>
+            <w:r>
+              <w:rPr>
+                <w:rFonts w:cs="Times New Roman"/>
+                <w:sz w:val="18"/>
+                <w:szCs w:val="18"/>
+              </w:rPr>
+              <w:t xml:space="preserve"> </w:t>
+            </w:r>
+            <w:r>
+              <w:rPr>
+                <w:rFonts w:cs="Times New Roman"/>
+                <w:sz w:val="18"/>
+                <w:szCs w:val="18"/>
+              </w:rPr>
+              <w:t xml:space="preserve">O alarme pode ser desativado </w:t>
+            </w:r>
+            <w:r>
+              <w:rPr>
+                <w:rFonts w:cs="Times New Roman"/>
+                <w:sz w:val="18"/>
+                <w:szCs w:val="18"/>
+              </w:rPr>
+              <w:t>através de</w:t>
+            </w:r>
+            <w:r>
+              <w:rPr>
+                <w:rFonts w:cs="Times New Roman"/>
+                <w:sz w:val="18"/>
+                <w:szCs w:val="18"/>
+              </w:rPr>
+              <w:t xml:space="preserve"> um botão de pressão que gera uma interrupção</w:t>
+            </w:r>
+            <w:r>
+              <w:rPr>
+                <w:rFonts w:cs="Times New Roman"/>
+                <w:sz w:val="18"/>
+                <w:szCs w:val="18"/>
+              </w:rPr>
+              <w:t xml:space="preserve"> no programa</w:t>
+            </w:r>
+            <w:r>
+              <w:rPr>
+                <w:rFonts w:cs="Times New Roman"/>
+                <w:sz w:val="18"/>
+                <w:szCs w:val="18"/>
+              </w:rPr>
+              <w:t>.</w:t>
+            </w:r>
+          </w:p>
+          <w:p>
+            <w:pPr>
+              <w:rPr>
+                <w:rFonts w:cs="Times New Roman"/>
+                <w:color w:val="000000"/>
+                <w:sz w:val="18"/>
+                <w:szCs w:val="18"/>
+              </w:rPr>
+            </w:pPr>
+            <w:r>
+              <w:rPr>
+                <w:rFonts w:cs="Times New Roman"/>
+                <w:sz w:val="18"/>
+                <w:szCs w:val="18"/>
+              </w:rPr>
+              <w:t xml:space="preserve">Com a Interface </w:t>
+            </w:r>
+            <w:r>
+              <w:rPr>
+                <w:rFonts w:cs="Times New Roman"/>
+                <w:sz w:val="18"/>
+                <w:szCs w:val="18"/>
+              </w:rPr>
+              <w:t>série</w:t>
+            </w:r>
+            <w:r>
+              <w:rPr>
+                <w:rFonts w:cs="Times New Roman"/>
+                <w:sz w:val="18"/>
+                <w:szCs w:val="18"/>
+              </w:rPr>
+              <w:t xml:space="preserve"> (</w:t>
+            </w:r>
+            <w:proofErr w:type="spellStart"/>
+            <w:r>
+              <w:rPr>
+                <w:rFonts w:cs="Times New Roman"/>
+                <w:sz w:val="18"/>
+                <w:szCs w:val="18"/>
+              </w:rPr>
+              <w:t>Usart</w:t>
+            </w:r>
+            <w:proofErr w:type="spellEnd"/>
+            <w:r>
+              <w:rPr>
+                <w:rFonts w:cs="Times New Roman"/>
+                <w:sz w:val="18"/>
+                <w:szCs w:val="18"/>
+              </w:rPr>
+              <w:t xml:space="preserve">) será possível </w:t>
+            </w:r>
+            <w:r>
+              <w:rPr>
+                <w:rFonts w:eastAsia="Times New Roman" w:cs="Times New Roman"/>
+                <w:color w:val="000000"/>
+                <w:kern w:val="0"/>
+                <w:sz w:val="18"/>
+                <w:szCs w:val="18"/>
+                <w:lang w:eastAsia="pt-PT"/>
+              </w:rPr>
+              <w:t>alterar entre controlo automático e manual</w:t>
+            </w:r>
+            <w:r>
+              <w:rPr>
+                <w:rFonts w:cs="Times New Roman"/>
+                <w:sz w:val="18"/>
+                <w:szCs w:val="18"/>
+              </w:rPr>
+              <w:t xml:space="preserve"> da válvula (motor de passo)</w:t>
+            </w:r>
+            <w:r>
+              <w:rPr>
+                <w:rFonts w:eastAsia="Times New Roman" w:cs="Times New Roman"/>
+                <w:color w:val="000000"/>
+                <w:kern w:val="0"/>
+                <w:sz w:val="18"/>
+                <w:szCs w:val="18"/>
+                <w:lang w:eastAsia="pt-PT"/>
+              </w:rPr>
+              <w:t xml:space="preserve">. No modo automático o ângulo da válvula será diretamente proporcional </w:t>
+            </w:r>
+            <w:r>
+              <w:rPr>
+                <w:rFonts w:eastAsia="Times New Roman" w:cs="Times New Roman"/>
+                <w:color w:val="000000"/>
+                <w:kern w:val="0"/>
+                <w:sz w:val="18"/>
+                <w:szCs w:val="18"/>
+                <w:lang w:eastAsia="pt-PT"/>
+              </w:rPr>
               <w:t xml:space="preserve">à pressão lida. No modo manual será possível ajustar o ângulo da válvula através do terminal. No terminal </w:t>
             </w:r>
             <w:r>
@@ -1470,14 +1594,6 @@
         </w:tc>
       </w:tr>
     </w:tbl>
-    <w:p>
-      <w:pPr>
-        <w:spacing w:line="276" w:lineRule="auto"/>
-        <w:rPr>
-          <w:rFonts w:cs="Times New Roman"/>
-        </w:rPr>
-      </w:pPr>
-    </w:p>
     <w:p>
       <w:pPr>
         <w:spacing w:line="276" w:lineRule="auto"/>
@@ -1538,7 +1654,6 @@
           <w:sz w:val="28"/>
           <w:szCs w:val="28"/>
         </w:rPr>
-        <w:lastRenderedPageBreak/>
         <w:t>Estruturas e Funçõe</w:t>
       </w:r>
       <w:r>
@@ -13733,29 +13848,7 @@
           <w:szCs w:val="28"/>
           <w:lang w:val="en-US"/>
         </w:rPr>
-        <w:t xml:space="preserve"> </w:t>
-      </w:r>
-      <w:r>
-        <w:rPr>
-          <w:rFonts w:cs="Times New Roman"/>
-          <w:b/>
-          <w:bCs/>
-          <w:sz w:val="28"/>
-          <w:szCs w:val="28"/>
-          <w:lang w:val="en-US"/>
-        </w:rPr>
-        <w:t>2</w:t>
-      </w:r>
-      <w:r>
-        <w:rPr>
-          <w:rFonts w:cs="Times New Roman"/>
-          <w:b/>
-          <w:bCs/>
-          <w:sz w:val="28"/>
-          <w:szCs w:val="28"/>
-          <w:lang w:val="en-US"/>
-        </w:rPr>
-        <w:t>.</w:t>
+        <w:t xml:space="preserve"> 2.</w:t>
       </w:r>
     </w:p>
     <w:p>

--- a/Relatorio micro.docx
+++ b/Relatorio micro.docx
@@ -283,21 +283,7 @@
         <w:rPr>
           <w:lang w:val="pt-PT"/>
         </w:rPr>
-        <w:t xml:space="preserve">25LC256 256 </w:t>
-      </w:r>
-      <w:proofErr w:type="spellStart"/>
-      <w:r>
-        <w:rPr>
-          <w:lang w:val="pt-PT"/>
-        </w:rPr>
-        <w:t>kbit</w:t>
-      </w:r>
-      <w:proofErr w:type="spellEnd"/>
-      <w:r>
-        <w:rPr>
-          <w:lang w:val="pt-PT"/>
-        </w:rPr>
-        <w:t xml:space="preserve"> I2C serial EEPROM</w:t>
+        <w:t>25LC256 256 kbit I2C serial EEPROM</w:t>
       </w:r>
     </w:p>
     <w:p>
@@ -583,7 +569,7 @@
                 <w:szCs w:val="28"/>
               </w:rPr>
               <w:drawing>
-                <wp:anchor distT="0" distB="0" distL="114300" distR="114300" simplePos="0" relativeHeight="251659264" behindDoc="0" locked="0" layoutInCell="1" allowOverlap="1" wp14:anchorId="664BEEEA" wp14:editId="3D275BCF">
+                <wp:anchor distT="0" distB="0" distL="114300" distR="114300" simplePos="0" relativeHeight="251659264" behindDoc="0" locked="0" layoutInCell="1" allowOverlap="1" wp14:anchorId="664BEEEA" wp14:editId="2503F136">
                   <wp:simplePos x="0" y="0"/>
                   <wp:positionH relativeFrom="column">
                     <wp:posOffset>-85725</wp:posOffset>
@@ -1393,43 +1379,7 @@
                 <w:sz w:val="18"/>
                 <w:szCs w:val="18"/>
               </w:rPr>
-              <w:t xml:space="preserve"> (</w:t>
-            </w:r>
-            <w:proofErr w:type="spellStart"/>
-            <w:r>
-              <w:rPr>
-                <w:rFonts w:cs="Times New Roman"/>
-                <w:sz w:val="18"/>
-                <w:szCs w:val="18"/>
-              </w:rPr>
-              <w:t>Usart</w:t>
-            </w:r>
-            <w:proofErr w:type="spellEnd"/>
-            <w:r>
-              <w:rPr>
-                <w:rFonts w:cs="Times New Roman"/>
-                <w:sz w:val="18"/>
-                <w:szCs w:val="18"/>
-              </w:rPr>
-              <w:t xml:space="preserve">). O alarme é um LED com intermitência de 0.5 Hz e um </w:t>
-            </w:r>
-            <w:proofErr w:type="spellStart"/>
-            <w:r>
-              <w:rPr>
-                <w:rFonts w:cs="Times New Roman"/>
-                <w:sz w:val="18"/>
-                <w:szCs w:val="18"/>
-              </w:rPr>
-              <w:t>buzzer</w:t>
-            </w:r>
-            <w:proofErr w:type="spellEnd"/>
-            <w:r>
-              <w:rPr>
-                <w:rFonts w:cs="Times New Roman"/>
-                <w:sz w:val="18"/>
-                <w:szCs w:val="18"/>
-              </w:rPr>
-              <w:t xml:space="preserve"> que atua </w:t>
+              <w:t xml:space="preserve"> (Usart). O alarme é um LED com intermitência de 0.5 Hz e um buzzer que atua </w:t>
             </w:r>
             <w:r>
               <w:rPr>
@@ -1520,25 +1470,7 @@
                 <w:sz w:val="18"/>
                 <w:szCs w:val="18"/>
               </w:rPr>
-              <w:t xml:space="preserve"> (</w:t>
-            </w:r>
-            <w:proofErr w:type="spellStart"/>
-            <w:r>
-              <w:rPr>
-                <w:rFonts w:cs="Times New Roman"/>
-                <w:sz w:val="18"/>
-                <w:szCs w:val="18"/>
-              </w:rPr>
-              <w:t>Usart</w:t>
-            </w:r>
-            <w:proofErr w:type="spellEnd"/>
-            <w:r>
-              <w:rPr>
-                <w:rFonts w:cs="Times New Roman"/>
-                <w:sz w:val="18"/>
-                <w:szCs w:val="18"/>
-              </w:rPr>
-              <w:t xml:space="preserve">) será possível </w:t>
+              <w:t xml:space="preserve"> (Usart) será possível </w:t>
             </w:r>
             <w:r>
               <w:rPr>
@@ -1874,18 +1806,8 @@
                 <w:sz w:val="18"/>
                 <w:szCs w:val="18"/>
               </w:rPr>
-              <w:t xml:space="preserve">struct data </w:t>
-            </w:r>
-            <w:proofErr w:type="spellStart"/>
-            <w:r>
-              <w:rPr>
-                <w:rFonts w:ascii="Times New Roman" w:hAnsi="Times New Roman" w:cs="Times New Roman"/>
-                <w:sz w:val="18"/>
-                <w:szCs w:val="18"/>
-              </w:rPr>
-              <w:t>adc</w:t>
-            </w:r>
-            <w:proofErr w:type="spellEnd"/>
+              <w:t>struct data adc</w:t>
+            </w:r>
           </w:p>
         </w:tc>
         <w:tc>
@@ -1911,27 +1833,7 @@
                 <w:szCs w:val="18"/>
                 <w:lang w:val="pt-PT"/>
               </w:rPr>
-              <w:t xml:space="preserve">Tem a finalidade de organizar os valores do </w:t>
-            </w:r>
-            <w:proofErr w:type="spellStart"/>
-            <w:r>
-              <w:rPr>
-                <w:rFonts w:ascii="Times New Roman" w:hAnsi="Times New Roman" w:cs="Times New Roman"/>
-                <w:sz w:val="18"/>
-                <w:szCs w:val="18"/>
-                <w:lang w:val="pt-PT"/>
-              </w:rPr>
-              <w:t>adc</w:t>
-            </w:r>
-            <w:proofErr w:type="spellEnd"/>
-            <w:r>
-              <w:rPr>
-                <w:rFonts w:ascii="Times New Roman" w:hAnsi="Times New Roman" w:cs="Times New Roman"/>
-                <w:sz w:val="18"/>
-                <w:szCs w:val="18"/>
-                <w:lang w:val="pt-PT"/>
-              </w:rPr>
-              <w:t>.</w:t>
+              <w:t>Tem a finalidade de organizar os valores do adc.</w:t>
             </w:r>
           </w:p>
         </w:tc>
@@ -2088,7 +1990,6 @@
                 <w:lang w:val="pt-PT"/>
               </w:rPr>
             </w:pPr>
-            <w:proofErr w:type="spellStart"/>
             <w:r>
               <w:rPr>
                 <w:rFonts w:ascii="Times New Roman" w:hAnsi="Times New Roman" w:cs="Times New Roman"/>
@@ -2096,48 +1997,7 @@
                 <w:szCs w:val="18"/>
                 <w:lang w:val="pt-PT"/>
               </w:rPr>
-              <w:t>void</w:t>
-            </w:r>
-            <w:proofErr w:type="spellEnd"/>
-            <w:r>
-              <w:rPr>
-                <w:rFonts w:ascii="Times New Roman" w:hAnsi="Times New Roman" w:cs="Times New Roman"/>
-                <w:sz w:val="18"/>
-                <w:szCs w:val="18"/>
-                <w:lang w:val="pt-PT"/>
-              </w:rPr>
-              <w:t xml:space="preserve"> </w:t>
-            </w:r>
-            <w:proofErr w:type="spellStart"/>
-            <w:proofErr w:type="gramStart"/>
-            <w:r>
-              <w:rPr>
-                <w:rFonts w:ascii="Times New Roman" w:hAnsi="Times New Roman" w:cs="Times New Roman"/>
-                <w:sz w:val="18"/>
-                <w:szCs w:val="18"/>
-                <w:lang w:val="pt-PT"/>
-              </w:rPr>
-              <w:t>shutdownAlarm</w:t>
-            </w:r>
-            <w:proofErr w:type="spellEnd"/>
-            <w:r>
-              <w:rPr>
-                <w:rFonts w:ascii="Times New Roman" w:hAnsi="Times New Roman" w:cs="Times New Roman"/>
-                <w:sz w:val="18"/>
-                <w:szCs w:val="18"/>
-                <w:lang w:val="pt-PT"/>
-              </w:rPr>
-              <w:t>(</w:t>
-            </w:r>
-            <w:proofErr w:type="gramEnd"/>
-            <w:r>
-              <w:rPr>
-                <w:rFonts w:ascii="Times New Roman" w:hAnsi="Times New Roman" w:cs="Times New Roman"/>
-                <w:sz w:val="18"/>
-                <w:szCs w:val="18"/>
-                <w:lang w:val="pt-PT"/>
-              </w:rPr>
-              <w:t>);</w:t>
+              <w:t>void shutdownAlarm();</w:t>
             </w:r>
           </w:p>
         </w:tc>
@@ -2184,7 +2044,6 @@
                 <w:lang w:val="pt-PT"/>
               </w:rPr>
             </w:pPr>
-            <w:proofErr w:type="spellStart"/>
             <w:r>
               <w:rPr>
                 <w:rFonts w:ascii="Times New Roman" w:hAnsi="Times New Roman" w:cs="Times New Roman"/>
@@ -2192,48 +2051,7 @@
                 <w:szCs w:val="18"/>
                 <w:lang w:val="pt-PT"/>
               </w:rPr>
-              <w:t>void</w:t>
-            </w:r>
-            <w:proofErr w:type="spellEnd"/>
-            <w:r>
-              <w:rPr>
-                <w:rFonts w:ascii="Times New Roman" w:hAnsi="Times New Roman" w:cs="Times New Roman"/>
-                <w:sz w:val="18"/>
-                <w:szCs w:val="18"/>
-                <w:lang w:val="pt-PT"/>
-              </w:rPr>
-              <w:t xml:space="preserve"> </w:t>
-            </w:r>
-            <w:proofErr w:type="spellStart"/>
-            <w:proofErr w:type="gramStart"/>
-            <w:r>
-              <w:rPr>
-                <w:rFonts w:ascii="Times New Roman" w:hAnsi="Times New Roman" w:cs="Times New Roman"/>
-                <w:sz w:val="18"/>
-                <w:szCs w:val="18"/>
-                <w:lang w:val="pt-PT"/>
-              </w:rPr>
-              <w:t>triggerAlarm</w:t>
-            </w:r>
-            <w:proofErr w:type="spellEnd"/>
-            <w:r>
-              <w:rPr>
-                <w:rFonts w:ascii="Times New Roman" w:hAnsi="Times New Roman" w:cs="Times New Roman"/>
-                <w:sz w:val="18"/>
-                <w:szCs w:val="18"/>
-                <w:lang w:val="pt-PT"/>
-              </w:rPr>
-              <w:t>(</w:t>
-            </w:r>
-            <w:proofErr w:type="gramEnd"/>
-            <w:r>
-              <w:rPr>
-                <w:rFonts w:ascii="Times New Roman" w:hAnsi="Times New Roman" w:cs="Times New Roman"/>
-                <w:sz w:val="18"/>
-                <w:szCs w:val="18"/>
-                <w:lang w:val="pt-PT"/>
-              </w:rPr>
-              <w:t>);</w:t>
+              <w:t>void triggerAlarm();</w:t>
             </w:r>
           </w:p>
         </w:tc>
@@ -2286,35 +2104,7 @@
                 <w:sz w:val="18"/>
                 <w:szCs w:val="18"/>
               </w:rPr>
-              <w:t xml:space="preserve">bool </w:t>
-            </w:r>
-            <w:proofErr w:type="spellStart"/>
-            <w:proofErr w:type="gramStart"/>
-            <w:r>
-              <w:rPr>
-                <w:rFonts w:ascii="Times New Roman" w:hAnsi="Times New Roman" w:cs="Times New Roman"/>
-                <w:sz w:val="18"/>
-                <w:szCs w:val="18"/>
-              </w:rPr>
-              <w:t>pressureOutsideThreshold</w:t>
-            </w:r>
-            <w:proofErr w:type="spellEnd"/>
-            <w:r>
-              <w:rPr>
-                <w:rFonts w:ascii="Times New Roman" w:hAnsi="Times New Roman" w:cs="Times New Roman"/>
-                <w:sz w:val="18"/>
-                <w:szCs w:val="18"/>
-              </w:rPr>
-              <w:t>(</w:t>
-            </w:r>
-            <w:proofErr w:type="gramEnd"/>
-            <w:r>
-              <w:rPr>
-                <w:rFonts w:ascii="Times New Roman" w:hAnsi="Times New Roman" w:cs="Times New Roman"/>
-                <w:sz w:val="18"/>
-                <w:szCs w:val="18"/>
-              </w:rPr>
-              <w:t>);</w:t>
+              <w:t>bool pressureOutsideThreshold();</w:t>
             </w:r>
           </w:p>
         </w:tc>
@@ -2342,7 +2132,6 @@
               </w:rPr>
               <w:t xml:space="preserve">Função analisa se o valor da pressão está além dos limites estabelecidos, indicando assim se o alarme deve ser acionado. Se estiver fora dos limites devolve o valor </w:t>
             </w:r>
-            <w:proofErr w:type="spellStart"/>
             <w:r>
               <w:rPr>
                 <w:rFonts w:ascii="Times New Roman" w:hAnsi="Times New Roman" w:cs="Times New Roman"/>
@@ -2354,7 +2143,6 @@
               </w:rPr>
               <w:t>true</w:t>
             </w:r>
-            <w:proofErr w:type="spellEnd"/>
             <w:r>
               <w:rPr>
                 <w:rFonts w:ascii="Times New Roman" w:hAnsi="Times New Roman" w:cs="Times New Roman"/>
@@ -2409,53 +2197,7 @@
                 <w:sz w:val="18"/>
                 <w:szCs w:val="18"/>
               </w:rPr>
-              <w:t xml:space="preserve">Int </w:t>
-            </w:r>
-            <w:proofErr w:type="spellStart"/>
-            <w:proofErr w:type="gramStart"/>
-            <w:r>
-              <w:rPr>
-                <w:rFonts w:ascii="Times New Roman" w:hAnsi="Times New Roman" w:cs="Times New Roman"/>
-                <w:sz w:val="18"/>
-                <w:szCs w:val="18"/>
-              </w:rPr>
-              <w:t>setPressureThreshold</w:t>
-            </w:r>
-            <w:proofErr w:type="spellEnd"/>
-            <w:r>
-              <w:rPr>
-                <w:rFonts w:ascii="Times New Roman" w:hAnsi="Times New Roman" w:cs="Times New Roman"/>
-                <w:sz w:val="18"/>
-                <w:szCs w:val="18"/>
-              </w:rPr>
-              <w:t>(</w:t>
-            </w:r>
-            <w:proofErr w:type="gramEnd"/>
-            <w:r>
-              <w:rPr>
-                <w:rFonts w:ascii="Times New Roman" w:hAnsi="Times New Roman" w:cs="Times New Roman"/>
-                <w:sz w:val="18"/>
-                <w:szCs w:val="18"/>
-              </w:rPr>
-              <w:t xml:space="preserve">int </w:t>
-            </w:r>
-            <w:proofErr w:type="spellStart"/>
-            <w:r>
-              <w:rPr>
-                <w:rFonts w:ascii="Times New Roman" w:hAnsi="Times New Roman" w:cs="Times New Roman"/>
-                <w:sz w:val="18"/>
-                <w:szCs w:val="18"/>
-              </w:rPr>
-              <w:t>original_threshold</w:t>
-            </w:r>
-            <w:proofErr w:type="spellEnd"/>
-            <w:r>
-              <w:rPr>
-                <w:rFonts w:ascii="Times New Roman" w:hAnsi="Times New Roman" w:cs="Times New Roman"/>
-                <w:sz w:val="18"/>
-                <w:szCs w:val="18"/>
-              </w:rPr>
-              <w:t>)</w:t>
+              <w:t>Int setPressureThreshold(int original_threshold)</w:t>
             </w:r>
           </w:p>
         </w:tc>
@@ -2508,35 +2250,7 @@
                 <w:sz w:val="18"/>
                 <w:szCs w:val="18"/>
               </w:rPr>
-              <w:t xml:space="preserve">void </w:t>
-            </w:r>
-            <w:proofErr w:type="spellStart"/>
-            <w:proofErr w:type="gramStart"/>
-            <w:r>
-              <w:rPr>
-                <w:rFonts w:ascii="Times New Roman" w:hAnsi="Times New Roman" w:cs="Times New Roman"/>
-                <w:sz w:val="18"/>
-                <w:szCs w:val="18"/>
-              </w:rPr>
-              <w:t>rotateSteps</w:t>
-            </w:r>
-            <w:proofErr w:type="spellEnd"/>
-            <w:r>
-              <w:rPr>
-                <w:rFonts w:ascii="Times New Roman" w:hAnsi="Times New Roman" w:cs="Times New Roman"/>
-                <w:sz w:val="18"/>
-                <w:szCs w:val="18"/>
-              </w:rPr>
-              <w:t>(</w:t>
-            </w:r>
-            <w:proofErr w:type="gramEnd"/>
-            <w:r>
-              <w:rPr>
-                <w:rFonts w:ascii="Times New Roman" w:hAnsi="Times New Roman" w:cs="Times New Roman"/>
-                <w:sz w:val="18"/>
-                <w:szCs w:val="18"/>
-              </w:rPr>
-              <w:t>int steps)</w:t>
+              <w:t>void rotateSteps(int steps)</w:t>
             </w:r>
           </w:p>
         </w:tc>
@@ -2589,35 +2303,7 @@
                 <w:sz w:val="18"/>
                 <w:szCs w:val="18"/>
               </w:rPr>
-              <w:t xml:space="preserve">int </w:t>
-            </w:r>
-            <w:proofErr w:type="spellStart"/>
-            <w:proofErr w:type="gramStart"/>
-            <w:r>
-              <w:rPr>
-                <w:rFonts w:ascii="Times New Roman" w:hAnsi="Times New Roman" w:cs="Times New Roman"/>
-                <w:sz w:val="18"/>
-                <w:szCs w:val="18"/>
-              </w:rPr>
-              <w:t>readDigitFromSerial</w:t>
-            </w:r>
-            <w:proofErr w:type="spellEnd"/>
-            <w:r>
-              <w:rPr>
-                <w:rFonts w:ascii="Times New Roman" w:hAnsi="Times New Roman" w:cs="Times New Roman"/>
-                <w:sz w:val="18"/>
-                <w:szCs w:val="18"/>
-              </w:rPr>
-              <w:t>(</w:t>
-            </w:r>
-            <w:proofErr w:type="gramEnd"/>
-            <w:r>
-              <w:rPr>
-                <w:rFonts w:ascii="Times New Roman" w:hAnsi="Times New Roman" w:cs="Times New Roman"/>
-                <w:sz w:val="18"/>
-                <w:szCs w:val="18"/>
-              </w:rPr>
-              <w:t>);</w:t>
+              <w:t>int readDigitFromSerial();</w:t>
             </w:r>
           </w:p>
         </w:tc>
@@ -2669,35 +2355,7 @@
                 <w:sz w:val="18"/>
                 <w:szCs w:val="18"/>
               </w:rPr>
-              <w:t xml:space="preserve">void </w:t>
-            </w:r>
-            <w:proofErr w:type="spellStart"/>
-            <w:proofErr w:type="gramStart"/>
-            <w:r>
-              <w:rPr>
-                <w:rFonts w:ascii="Times New Roman" w:hAnsi="Times New Roman" w:cs="Times New Roman"/>
-                <w:sz w:val="18"/>
-                <w:szCs w:val="18"/>
-              </w:rPr>
-              <w:t>mainMenu</w:t>
-            </w:r>
-            <w:proofErr w:type="spellEnd"/>
-            <w:r>
-              <w:rPr>
-                <w:rFonts w:ascii="Times New Roman" w:hAnsi="Times New Roman" w:cs="Times New Roman"/>
-                <w:sz w:val="18"/>
-                <w:szCs w:val="18"/>
-              </w:rPr>
-              <w:t>(</w:t>
-            </w:r>
-            <w:proofErr w:type="gramEnd"/>
-            <w:r>
-              <w:rPr>
-                <w:rFonts w:ascii="Times New Roman" w:hAnsi="Times New Roman" w:cs="Times New Roman"/>
-                <w:sz w:val="18"/>
-                <w:szCs w:val="18"/>
-              </w:rPr>
-              <w:t>);</w:t>
+              <w:t>void mainMenu();</w:t>
             </w:r>
           </w:p>
         </w:tc>
@@ -2749,35 +2407,7 @@
                 <w:sz w:val="18"/>
                 <w:szCs w:val="18"/>
               </w:rPr>
-              <w:t xml:space="preserve">void </w:t>
-            </w:r>
-            <w:proofErr w:type="spellStart"/>
-            <w:proofErr w:type="gramStart"/>
-            <w:r>
-              <w:rPr>
-                <w:rFonts w:ascii="Times New Roman" w:hAnsi="Times New Roman" w:cs="Times New Roman"/>
-                <w:sz w:val="18"/>
-                <w:szCs w:val="18"/>
-              </w:rPr>
-              <w:t>valveMenu</w:t>
-            </w:r>
-            <w:proofErr w:type="spellEnd"/>
-            <w:r>
-              <w:rPr>
-                <w:rFonts w:ascii="Times New Roman" w:hAnsi="Times New Roman" w:cs="Times New Roman"/>
-                <w:sz w:val="18"/>
-                <w:szCs w:val="18"/>
-              </w:rPr>
-              <w:t>(</w:t>
-            </w:r>
-            <w:proofErr w:type="gramEnd"/>
-            <w:r>
-              <w:rPr>
-                <w:rFonts w:ascii="Times New Roman" w:hAnsi="Times New Roman" w:cs="Times New Roman"/>
-                <w:sz w:val="18"/>
-                <w:szCs w:val="18"/>
-              </w:rPr>
-              <w:t>);</w:t>
+              <w:t>void valveMenu();</w:t>
             </w:r>
           </w:p>
         </w:tc>
@@ -3387,23 +3017,13 @@
               </w:rPr>
               <w:t xml:space="preserve"> </w:t>
             </w:r>
-            <w:proofErr w:type="spellStart"/>
-            <w:r>
-              <w:rPr>
-                <w:rFonts w:cs="Times New Roman"/>
-                <w:sz w:val="18"/>
-                <w:szCs w:val="18"/>
-              </w:rPr>
-              <w:t>RCONbits.IPEN</w:t>
-            </w:r>
-            <w:proofErr w:type="spellEnd"/>
-            <w:r>
-              <w:rPr>
-                <w:rFonts w:cs="Times New Roman"/>
-                <w:sz w:val="18"/>
-                <w:szCs w:val="18"/>
-              </w:rPr>
-              <w:t xml:space="preserve"> = 1;</w:t>
+            <w:r>
+              <w:rPr>
+                <w:rFonts w:cs="Times New Roman"/>
+                <w:sz w:val="18"/>
+                <w:szCs w:val="18"/>
+              </w:rPr>
+              <w:t>RCONbits.IPEN = 1;</w:t>
             </w:r>
             <w:r>
               <w:rPr>
@@ -3520,23 +3140,13 @@
               </w:rPr>
               <w:t xml:space="preserve"> </w:t>
             </w:r>
-            <w:proofErr w:type="spellStart"/>
-            <w:r>
-              <w:rPr>
-                <w:rFonts w:cs="Times New Roman"/>
-                <w:sz w:val="18"/>
-                <w:szCs w:val="18"/>
-              </w:rPr>
-              <w:t>INTCONbits.GIEH</w:t>
-            </w:r>
-            <w:proofErr w:type="spellEnd"/>
-            <w:r>
-              <w:rPr>
-                <w:rFonts w:cs="Times New Roman"/>
-                <w:sz w:val="18"/>
-                <w:szCs w:val="18"/>
-              </w:rPr>
-              <w:t xml:space="preserve"> = 1;</w:t>
+            <w:r>
+              <w:rPr>
+                <w:rFonts w:cs="Times New Roman"/>
+                <w:sz w:val="18"/>
+                <w:szCs w:val="18"/>
+              </w:rPr>
+              <w:t>INTCONbits.GIEH = 1;</w:t>
             </w:r>
           </w:p>
           <w:p>
@@ -3563,23 +3173,13 @@
               </w:rPr>
               <w:t xml:space="preserve"> </w:t>
             </w:r>
-            <w:proofErr w:type="spellStart"/>
-            <w:r>
-              <w:rPr>
-                <w:rFonts w:cs="Times New Roman"/>
-                <w:sz w:val="18"/>
-                <w:szCs w:val="18"/>
-              </w:rPr>
-              <w:t>INTCONbits.GIEL</w:t>
-            </w:r>
-            <w:proofErr w:type="spellEnd"/>
-            <w:r>
-              <w:rPr>
-                <w:rFonts w:cs="Times New Roman"/>
-                <w:sz w:val="18"/>
-                <w:szCs w:val="18"/>
-              </w:rPr>
-              <w:t xml:space="preserve"> = 1;</w:t>
+            <w:r>
+              <w:rPr>
+                <w:rFonts w:cs="Times New Roman"/>
+                <w:sz w:val="18"/>
+                <w:szCs w:val="18"/>
+              </w:rPr>
+              <w:t>INTCONbits.GIEL = 1;</w:t>
             </w:r>
           </w:p>
           <w:p>
@@ -3645,25 +3245,7 @@
                 <w:sz w:val="18"/>
                 <w:szCs w:val="18"/>
               </w:rPr>
-              <w:t xml:space="preserve">              Apaga a </w:t>
-            </w:r>
-            <w:proofErr w:type="spellStart"/>
-            <w:r>
-              <w:rPr>
-                <w:rFonts w:cs="Times New Roman"/>
-                <w:sz w:val="18"/>
-                <w:szCs w:val="18"/>
-              </w:rPr>
-              <w:t>flag</w:t>
-            </w:r>
-            <w:proofErr w:type="spellEnd"/>
-            <w:r>
-              <w:rPr>
-                <w:rFonts w:cs="Times New Roman"/>
-                <w:sz w:val="18"/>
-                <w:szCs w:val="18"/>
-              </w:rPr>
-              <w:t xml:space="preserve"> da interrupção</w:t>
+              <w:t xml:space="preserve">              Apaga a flag da interrupção</w:t>
             </w:r>
           </w:p>
           <w:p>
@@ -4243,25 +3825,7 @@
                 <w:sz w:val="18"/>
                 <w:szCs w:val="18"/>
               </w:rPr>
-              <w:t xml:space="preserve">Para </w:t>
-            </w:r>
-            <w:proofErr w:type="spellStart"/>
-            <w:r>
-              <w:rPr>
-                <w:rFonts w:cs="Times New Roman"/>
-                <w:sz w:val="18"/>
-                <w:szCs w:val="18"/>
-              </w:rPr>
-              <w:t>CONTInicial</w:t>
-            </w:r>
-            <w:proofErr w:type="spellEnd"/>
-            <w:r>
-              <w:rPr>
-                <w:rFonts w:cs="Times New Roman"/>
-                <w:sz w:val="18"/>
-                <w:szCs w:val="18"/>
-              </w:rPr>
-              <w:t xml:space="preserve"> = 0</w:t>
+              <w:t>Para CONTInicial = 0</w:t>
             </w:r>
           </w:p>
           <w:p>
@@ -4422,7 +3986,6 @@
               </w:rPr>
               <w:t xml:space="preserve">Logo, </w:t>
             </w:r>
-            <w:proofErr w:type="spellStart"/>
             <w:r>
               <w:rPr>
                 <w:rFonts w:cs="Times New Roman"/>
@@ -4431,18 +3994,7 @@
                 <w:sz w:val="18"/>
                 <w:szCs w:val="18"/>
               </w:rPr>
-              <w:t>Prescaler</w:t>
-            </w:r>
-            <w:proofErr w:type="spellEnd"/>
-            <w:r>
-              <w:rPr>
-                <w:rFonts w:cs="Times New Roman"/>
-                <w:b/>
-                <w:bCs/>
-                <w:sz w:val="18"/>
-                <w:szCs w:val="18"/>
-              </w:rPr>
-              <w:t xml:space="preserve"> = 8</w:t>
+              <w:t>Prescaler = 8</w:t>
             </w:r>
           </w:p>
           <w:p>
@@ -4467,18 +4019,8 @@
                 <w:sz w:val="18"/>
                 <w:szCs w:val="18"/>
               </w:rPr>
-              <w:t xml:space="preserve">Depois, calculamos o </w:t>
-            </w:r>
-            <w:proofErr w:type="spellStart"/>
-            <w:r>
-              <w:rPr>
-                <w:rFonts w:cs="Times New Roman"/>
-                <w:sz w:val="18"/>
-                <w:szCs w:val="18"/>
-              </w:rPr>
-              <w:t>CONTInicial</w:t>
-            </w:r>
-            <w:proofErr w:type="spellEnd"/>
+              <w:t>Depois, calculamos o CONTInicial</w:t>
+            </w:r>
           </w:p>
           <w:p>
             <w:pPr>
@@ -4778,25 +4320,7 @@
                 <w:sz w:val="18"/>
                 <w:szCs w:val="18"/>
               </w:rPr>
-              <w:t>//Seleção de Relógio Interno (</w:t>
-            </w:r>
-            <w:proofErr w:type="spellStart"/>
-            <w:r>
-              <w:rPr>
-                <w:rFonts w:cs="Times New Roman"/>
-                <w:sz w:val="18"/>
-                <w:szCs w:val="18"/>
-              </w:rPr>
-              <w:t>Fosc</w:t>
-            </w:r>
-            <w:proofErr w:type="spellEnd"/>
-            <w:r>
-              <w:rPr>
-                <w:rFonts w:cs="Times New Roman"/>
-                <w:sz w:val="18"/>
-                <w:szCs w:val="18"/>
-              </w:rPr>
-              <w:t>/4)</w:t>
+              <w:t>//Seleção de Relógio Interno (Fosc/4)</w:t>
             </w:r>
           </w:p>
           <w:p>
@@ -4862,25 +4386,7 @@
                 <w:sz w:val="18"/>
                 <w:szCs w:val="18"/>
               </w:rPr>
-              <w:t>//</w:t>
-            </w:r>
-            <w:proofErr w:type="spellStart"/>
-            <w:r>
-              <w:rPr>
-                <w:rFonts w:cs="Times New Roman"/>
-                <w:sz w:val="18"/>
-                <w:szCs w:val="18"/>
-              </w:rPr>
-              <w:t>Prescaler</w:t>
-            </w:r>
-            <w:proofErr w:type="spellEnd"/>
-            <w:r>
-              <w:rPr>
-                <w:rFonts w:cs="Times New Roman"/>
-                <w:sz w:val="18"/>
-                <w:szCs w:val="18"/>
-              </w:rPr>
-              <w:t xml:space="preserve"> ativo</w:t>
+              <w:t>//Prescaler ativo</w:t>
             </w:r>
           </w:p>
           <w:p>
@@ -4898,43 +4404,34 @@
                 <w:szCs w:val="18"/>
               </w:rPr>
               <w:lastRenderedPageBreak/>
+              <w:t xml:space="preserve">             Prescaler = 8, logo bits = 010</w:t>
+            </w:r>
+          </w:p>
+          <w:p>
+            <w:pPr>
+              <w:rPr>
+                <w:rFonts w:cs="Times New Roman"/>
+                <w:sz w:val="18"/>
+                <w:szCs w:val="18"/>
+                <w:lang w:val="en-US"/>
+              </w:rPr>
+            </w:pPr>
+            <w:r>
+              <w:rPr>
+                <w:rFonts w:cs="Times New Roman"/>
+                <w:sz w:val="18"/>
+                <w:szCs w:val="18"/>
+              </w:rPr>
               <w:t xml:space="preserve">             </w:t>
             </w:r>
-            <w:proofErr w:type="spellStart"/>
-            <w:r>
-              <w:rPr>
-                <w:rFonts w:cs="Times New Roman"/>
-                <w:sz w:val="18"/>
-                <w:szCs w:val="18"/>
-              </w:rPr>
-              <w:t>Prescaler</w:t>
-            </w:r>
-            <w:proofErr w:type="spellEnd"/>
-            <w:r>
-              <w:rPr>
-                <w:rFonts w:cs="Times New Roman"/>
-                <w:sz w:val="18"/>
-                <w:szCs w:val="18"/>
-              </w:rPr>
-              <w:t xml:space="preserve"> = 8, logo bits = 010</w:t>
-            </w:r>
-          </w:p>
-          <w:p>
-            <w:pPr>
+            <w:r>
               <w:rPr>
                 <w:rFonts w:cs="Times New Roman"/>
                 <w:sz w:val="18"/>
                 <w:szCs w:val="18"/>
                 <w:lang w:val="en-US"/>
               </w:rPr>
-            </w:pPr>
-            <w:r>
-              <w:rPr>
-                <w:rFonts w:cs="Times New Roman"/>
-                <w:sz w:val="18"/>
-                <w:szCs w:val="18"/>
-              </w:rPr>
-              <w:t xml:space="preserve">             </w:t>
+              <w:t>● T0CONbits.T0PS2 = 0;</w:t>
             </w:r>
             <w:r>
               <w:rPr>
@@ -4943,7 +4440,7 @@
                 <w:szCs w:val="18"/>
                 <w:lang w:val="en-US"/>
               </w:rPr>
-              <w:t>● T0CONbits.T0PS2 = 0;</w:t>
+              <w:t xml:space="preserve"> </w:t>
             </w:r>
             <w:r>
               <w:rPr>
@@ -4952,6 +4449,34 @@
                 <w:szCs w:val="18"/>
                 <w:lang w:val="en-US"/>
               </w:rPr>
+              <w:t>//Prescaler bit 2</w:t>
+            </w:r>
+          </w:p>
+          <w:p>
+            <w:pPr>
+              <w:rPr>
+                <w:rFonts w:cs="Times New Roman"/>
+                <w:sz w:val="18"/>
+                <w:szCs w:val="18"/>
+                <w:lang w:val="en-US"/>
+              </w:rPr>
+            </w:pPr>
+            <w:r>
+              <w:rPr>
+                <w:rFonts w:cs="Times New Roman"/>
+                <w:sz w:val="18"/>
+                <w:szCs w:val="18"/>
+                <w:lang w:val="en-US"/>
+              </w:rPr>
+              <w:t xml:space="preserve">             ● T0CONbits.T0PS1 = 1;</w:t>
+            </w:r>
+            <w:r>
+              <w:rPr>
+                <w:rFonts w:cs="Times New Roman"/>
+                <w:sz w:val="18"/>
+                <w:szCs w:val="18"/>
+                <w:lang w:val="en-US"/>
+              </w:rPr>
               <w:t xml:space="preserve"> </w:t>
             </w:r>
             <w:r>
@@ -4961,19 +4486,18 @@
                 <w:szCs w:val="18"/>
                 <w:lang w:val="en-US"/>
               </w:rPr>
-              <w:t>//</w:t>
-            </w:r>
-            <w:proofErr w:type="spellStart"/>
-            <w:r>
+              <w:t>//Prescaler bit 1</w:t>
+            </w:r>
+          </w:p>
+          <w:p>
+            <w:pPr>
               <w:rPr>
                 <w:rFonts w:cs="Times New Roman"/>
                 <w:sz w:val="18"/>
                 <w:szCs w:val="18"/>
                 <w:lang w:val="en-US"/>
               </w:rPr>
-              <w:t>Prescaler</w:t>
-            </w:r>
-            <w:proofErr w:type="spellEnd"/>
+            </w:pPr>
             <w:r>
               <w:rPr>
                 <w:rFonts w:cs="Times New Roman"/>
@@ -4981,18 +4505,17 @@
                 <w:szCs w:val="18"/>
                 <w:lang w:val="en-US"/>
               </w:rPr>
-              <w:t xml:space="preserve"> bit 2</w:t>
-            </w:r>
-          </w:p>
-          <w:p>
-            <w:pPr>
+              <w:t xml:space="preserve">             ● T0CONbits.T0PS0 = 0;</w:t>
+            </w:r>
+            <w:r>
               <w:rPr>
                 <w:rFonts w:cs="Times New Roman"/>
                 <w:sz w:val="18"/>
                 <w:szCs w:val="18"/>
                 <w:lang w:val="en-US"/>
               </w:rPr>
-            </w:pPr>
+              <w:t xml:space="preserve"> </w:t>
+            </w:r>
             <w:r>
               <w:rPr>
                 <w:rFonts w:cs="Times New Roman"/>
@@ -5000,15 +4523,34 @@
                 <w:szCs w:val="18"/>
                 <w:lang w:val="en-US"/>
               </w:rPr>
-              <w:t xml:space="preserve">             ● T0CONbits.T0PS1 = 1;</w:t>
-            </w:r>
-            <w:r>
+              <w:t>//Prescaler bit 0</w:t>
+            </w:r>
+          </w:p>
+          <w:p>
+            <w:pPr>
               <w:rPr>
                 <w:rFonts w:cs="Times New Roman"/>
                 <w:sz w:val="18"/>
                 <w:szCs w:val="18"/>
                 <w:lang w:val="en-US"/>
               </w:rPr>
+            </w:pPr>
+            <w:r>
+              <w:rPr>
+                <w:rFonts w:cs="Times New Roman"/>
+                <w:sz w:val="18"/>
+                <w:szCs w:val="18"/>
+                <w:lang w:val="en-US"/>
+              </w:rPr>
+              <w:t xml:space="preserve">             ● T0CONbits.TMR0ON = 1;</w:t>
+            </w:r>
+            <w:r>
+              <w:rPr>
+                <w:rFonts w:cs="Times New Roman"/>
+                <w:sz w:val="18"/>
+                <w:szCs w:val="18"/>
+                <w:lang w:val="en-US"/>
+              </w:rPr>
               <w:t xml:space="preserve"> </w:t>
             </w:r>
             <w:r>
@@ -5018,153 +4560,8 @@
                 <w:szCs w:val="18"/>
                 <w:lang w:val="en-US"/>
               </w:rPr>
-              <w:t>//</w:t>
-            </w:r>
-            <w:proofErr w:type="spellStart"/>
-            <w:r>
-              <w:rPr>
-                <w:rFonts w:cs="Times New Roman"/>
-                <w:sz w:val="18"/>
-                <w:szCs w:val="18"/>
-                <w:lang w:val="en-US"/>
-              </w:rPr>
-              <w:t>Prescaler</w:t>
-            </w:r>
-            <w:proofErr w:type="spellEnd"/>
-            <w:r>
-              <w:rPr>
-                <w:rFonts w:cs="Times New Roman"/>
-                <w:sz w:val="18"/>
-                <w:szCs w:val="18"/>
-                <w:lang w:val="en-US"/>
-              </w:rPr>
-              <w:t xml:space="preserve"> bit 1</w:t>
-            </w:r>
-          </w:p>
-          <w:p>
-            <w:pPr>
-              <w:rPr>
-                <w:rFonts w:cs="Times New Roman"/>
-                <w:sz w:val="18"/>
-                <w:szCs w:val="18"/>
-                <w:lang w:val="en-US"/>
-              </w:rPr>
-            </w:pPr>
-            <w:r>
-              <w:rPr>
-                <w:rFonts w:cs="Times New Roman"/>
-                <w:sz w:val="18"/>
-                <w:szCs w:val="18"/>
-                <w:lang w:val="en-US"/>
-              </w:rPr>
-              <w:t xml:space="preserve">             ● T0CONbits.T0PS0 = 0;</w:t>
-            </w:r>
-            <w:r>
-              <w:rPr>
-                <w:rFonts w:cs="Times New Roman"/>
-                <w:sz w:val="18"/>
-                <w:szCs w:val="18"/>
-                <w:lang w:val="en-US"/>
-              </w:rPr>
-              <w:t xml:space="preserve"> </w:t>
-            </w:r>
-            <w:r>
-              <w:rPr>
-                <w:rFonts w:cs="Times New Roman"/>
-                <w:sz w:val="18"/>
-                <w:szCs w:val="18"/>
-                <w:lang w:val="en-US"/>
-              </w:rPr>
-              <w:t>//</w:t>
-            </w:r>
-            <w:proofErr w:type="spellStart"/>
-            <w:r>
-              <w:rPr>
-                <w:rFonts w:cs="Times New Roman"/>
-                <w:sz w:val="18"/>
-                <w:szCs w:val="18"/>
-                <w:lang w:val="en-US"/>
-              </w:rPr>
-              <w:t>Prescaler</w:t>
-            </w:r>
-            <w:proofErr w:type="spellEnd"/>
-            <w:r>
-              <w:rPr>
-                <w:rFonts w:cs="Times New Roman"/>
-                <w:sz w:val="18"/>
-                <w:szCs w:val="18"/>
-                <w:lang w:val="en-US"/>
-              </w:rPr>
-              <w:t xml:space="preserve"> bit 0</w:t>
-            </w:r>
-          </w:p>
-          <w:p>
-            <w:pPr>
-              <w:rPr>
-                <w:rFonts w:cs="Times New Roman"/>
-                <w:sz w:val="18"/>
-                <w:szCs w:val="18"/>
-                <w:lang w:val="en-US"/>
-              </w:rPr>
-            </w:pPr>
-            <w:r>
-              <w:rPr>
-                <w:rFonts w:cs="Times New Roman"/>
-                <w:sz w:val="18"/>
-                <w:szCs w:val="18"/>
-                <w:lang w:val="en-US"/>
-              </w:rPr>
-              <w:t xml:space="preserve">             ● T0CONbits.TMR0ON = 1;</w:t>
-            </w:r>
-            <w:r>
-              <w:rPr>
-                <w:rFonts w:cs="Times New Roman"/>
-                <w:sz w:val="18"/>
-                <w:szCs w:val="18"/>
-                <w:lang w:val="en-US"/>
-              </w:rPr>
-              <w:t xml:space="preserve"> </w:t>
-            </w:r>
-            <w:r>
-              <w:rPr>
-                <w:rFonts w:cs="Times New Roman"/>
-                <w:sz w:val="18"/>
-                <w:szCs w:val="18"/>
-                <w:lang w:val="en-US"/>
-              </w:rPr>
-              <w:t>//</w:t>
-            </w:r>
-            <w:proofErr w:type="spellStart"/>
-            <w:r>
-              <w:rPr>
-                <w:rFonts w:cs="Times New Roman"/>
-                <w:sz w:val="18"/>
-                <w:szCs w:val="18"/>
-                <w:lang w:val="en-US"/>
-              </w:rPr>
-              <w:t>Inicia</w:t>
-            </w:r>
-            <w:proofErr w:type="spellEnd"/>
-            <w:r>
-              <w:rPr>
-                <w:rFonts w:cs="Times New Roman"/>
-                <w:sz w:val="18"/>
-                <w:szCs w:val="18"/>
-                <w:lang w:val="en-US"/>
-              </w:rPr>
-              <w:t xml:space="preserve"> </w:t>
-            </w:r>
-            <w:proofErr w:type="spellStart"/>
-            <w:r>
-              <w:rPr>
-                <w:rFonts w:cs="Times New Roman"/>
-                <w:sz w:val="18"/>
-                <w:szCs w:val="18"/>
-                <w:lang w:val="en-US"/>
-              </w:rPr>
-              <w:t>contagem</w:t>
-            </w:r>
-            <w:proofErr w:type="spellEnd"/>
+              <w:t>//Inicia contagem</w:t>
+            </w:r>
           </w:p>
           <w:p>
             <w:pPr>
@@ -5223,25 +4620,7 @@
                 <w:sz w:val="18"/>
                 <w:szCs w:val="18"/>
               </w:rPr>
-              <w:t>//</w:t>
-            </w:r>
-            <w:proofErr w:type="gramStart"/>
-            <w:r>
-              <w:rPr>
-                <w:rFonts w:cs="Times New Roman"/>
-                <w:sz w:val="18"/>
-                <w:szCs w:val="18"/>
-              </w:rPr>
-              <w:t>Autoriza</w:t>
-            </w:r>
-            <w:proofErr w:type="gramEnd"/>
-            <w:r>
-              <w:rPr>
-                <w:rFonts w:cs="Times New Roman"/>
-                <w:sz w:val="18"/>
-                <w:szCs w:val="18"/>
-              </w:rPr>
-              <w:t xml:space="preserve"> a </w:t>
+              <w:t xml:space="preserve">//Autoriza a </w:t>
             </w:r>
             <w:r>
               <w:rPr>
@@ -5283,43 +4662,7 @@
                 <w:sz w:val="18"/>
                 <w:szCs w:val="18"/>
               </w:rPr>
-              <w:t>//</w:t>
-            </w:r>
-            <w:proofErr w:type="gramStart"/>
-            <w:r>
-              <w:rPr>
-                <w:rFonts w:cs="Times New Roman"/>
-                <w:sz w:val="18"/>
-                <w:szCs w:val="18"/>
-              </w:rPr>
-              <w:t>Apaga</w:t>
-            </w:r>
-            <w:proofErr w:type="gramEnd"/>
-            <w:r>
-              <w:rPr>
-                <w:rFonts w:cs="Times New Roman"/>
-                <w:sz w:val="18"/>
-                <w:szCs w:val="18"/>
-              </w:rPr>
-              <w:t xml:space="preserve"> a </w:t>
-            </w:r>
-            <w:proofErr w:type="spellStart"/>
-            <w:r>
-              <w:rPr>
-                <w:rFonts w:cs="Times New Roman"/>
-                <w:sz w:val="18"/>
-                <w:szCs w:val="18"/>
-              </w:rPr>
-              <w:t>flag</w:t>
-            </w:r>
-            <w:proofErr w:type="spellEnd"/>
-            <w:r>
-              <w:rPr>
-                <w:rFonts w:cs="Times New Roman"/>
-                <w:sz w:val="18"/>
-                <w:szCs w:val="18"/>
-              </w:rPr>
-              <w:t xml:space="preserve"> de Interrupção</w:t>
+              <w:t>//Apaga a flag de Interrupção</w:t>
             </w:r>
           </w:p>
           <w:p>
@@ -5620,25 +4963,7 @@
                 <w:sz w:val="18"/>
                 <w:szCs w:val="18"/>
               </w:rPr>
-              <w:t xml:space="preserve">● Para </w:t>
-            </w:r>
-            <w:proofErr w:type="spellStart"/>
-            <w:r>
-              <w:rPr>
-                <w:rFonts w:cs="Times New Roman"/>
-                <w:sz w:val="18"/>
-                <w:szCs w:val="18"/>
-              </w:rPr>
-              <w:t>CONTInicial</w:t>
-            </w:r>
-            <w:proofErr w:type="spellEnd"/>
-            <w:r>
-              <w:rPr>
-                <w:rFonts w:cs="Times New Roman"/>
-                <w:sz w:val="18"/>
-                <w:szCs w:val="18"/>
-              </w:rPr>
-              <w:t xml:space="preserve"> = 0</w:t>
+              <w:t>● Para CONTInicial = 0</w:t>
             </w:r>
           </w:p>
           <w:p>
@@ -5780,7 +5105,6 @@
               </w:rPr>
               <w:t xml:space="preserve">● Logo, </w:t>
             </w:r>
-            <w:proofErr w:type="spellStart"/>
             <w:r>
               <w:rPr>
                 <w:rFonts w:cs="Times New Roman"/>
@@ -5789,9 +5113,8 @@
                 <w:sz w:val="18"/>
                 <w:szCs w:val="18"/>
               </w:rPr>
-              <w:t>Prescaler</w:t>
-            </w:r>
-            <w:proofErr w:type="spellEnd"/>
+              <w:t xml:space="preserve">Prescaler = </w:t>
+            </w:r>
             <w:r>
               <w:rPr>
                 <w:rFonts w:cs="Times New Roman"/>
@@ -5800,16 +5123,6 @@
                 <w:sz w:val="18"/>
                 <w:szCs w:val="18"/>
               </w:rPr>
-              <w:t xml:space="preserve"> = </w:t>
-            </w:r>
-            <w:r>
-              <w:rPr>
-                <w:rFonts w:cs="Times New Roman"/>
-                <w:b/>
-                <w:bCs/>
-                <w:sz w:val="18"/>
-                <w:szCs w:val="18"/>
-              </w:rPr>
               <w:t>2</w:t>
             </w:r>
           </w:p>
@@ -5827,18 +5140,8 @@
                 <w:sz w:val="18"/>
                 <w:szCs w:val="18"/>
               </w:rPr>
-              <w:t xml:space="preserve">● Depois, calculamos o </w:t>
-            </w:r>
-            <w:proofErr w:type="spellStart"/>
-            <w:r>
-              <w:rPr>
-                <w:rFonts w:cs="Times New Roman"/>
-                <w:sz w:val="18"/>
-                <w:szCs w:val="18"/>
-              </w:rPr>
-              <w:t>CONTInicial</w:t>
-            </w:r>
-            <w:proofErr w:type="spellEnd"/>
+              <w:t>● Depois, calculamos o CONTInicial</w:t>
+            </w:r>
           </w:p>
           <w:p>
             <w:pPr>
@@ -6129,25 +5432,7 @@
                 <w:szCs w:val="18"/>
               </w:rPr>
               <w:lastRenderedPageBreak/>
-              <w:t>● T1CONbits.TMR1CS= 0; //Seleção de Relógio Interno (</w:t>
-            </w:r>
-            <w:proofErr w:type="spellStart"/>
-            <w:r>
-              <w:rPr>
-                <w:rFonts w:cs="Times New Roman"/>
-                <w:sz w:val="18"/>
-                <w:szCs w:val="18"/>
-              </w:rPr>
-              <w:t>Fosc</w:t>
-            </w:r>
-            <w:proofErr w:type="spellEnd"/>
-            <w:r>
-              <w:rPr>
-                <w:rFonts w:cs="Times New Roman"/>
-                <w:sz w:val="18"/>
-                <w:szCs w:val="18"/>
-              </w:rPr>
-              <w:t>/4)</w:t>
+              <w:t>● T1CONbits.TMR1CS= 0; //Seleção de Relógio Interno (Fosc/4)</w:t>
             </w:r>
           </w:p>
           <w:p>
@@ -6185,9 +5470,8 @@
                 <w:szCs w:val="18"/>
                 <w:lang w:val="en-US"/>
               </w:rPr>
-              <w:t>; //</w:t>
-            </w:r>
-            <w:proofErr w:type="spellStart"/>
+              <w:t xml:space="preserve">; //Prescaler a </w:t>
+            </w:r>
             <w:r>
               <w:rPr>
                 <w:rFonts w:cs="Times New Roman"/>
@@ -6195,18 +5479,55 @@
                 <w:szCs w:val="18"/>
                 <w:lang w:val="en-US"/>
               </w:rPr>
-              <w:t>Prescaler</w:t>
-            </w:r>
-            <w:proofErr w:type="spellEnd"/>
-            <w:r>
+              <w:t>2</w:t>
+            </w:r>
+          </w:p>
+          <w:p>
+            <w:pPr>
+              <w:ind w:firstLine="708"/>
+              <w:rPr>
+                <w:rFonts w:cs="Times New Roman"/>
+                <w:sz w:val="18"/>
+                <w:szCs w:val="18"/>
+              </w:rPr>
+            </w:pPr>
+            <w:r>
+              <w:rPr>
+                <w:rFonts w:cs="Times New Roman"/>
+                <w:sz w:val="18"/>
+                <w:szCs w:val="18"/>
+              </w:rPr>
+              <w:t>● T1CONbits.T1OSCEN = 0; //Oscilador secundário desligado</w:t>
+            </w:r>
+          </w:p>
+          <w:p>
+            <w:pPr>
+              <w:ind w:firstLine="708"/>
+              <w:rPr>
+                <w:rFonts w:cs="Times New Roman"/>
+                <w:sz w:val="18"/>
+                <w:szCs w:val="18"/>
+              </w:rPr>
+            </w:pPr>
+            <w:r>
+              <w:rPr>
+                <w:rFonts w:cs="Times New Roman"/>
+                <w:sz w:val="18"/>
+                <w:szCs w:val="18"/>
+              </w:rPr>
+              <w:t>● T1CONbits.T1SYNC = 0; // Relógio sincronizado com oscilador externo</w:t>
+            </w:r>
+          </w:p>
+          <w:p>
+            <w:pPr>
+              <w:ind w:firstLine="708"/>
               <w:rPr>
                 <w:rFonts w:cs="Times New Roman"/>
                 <w:sz w:val="18"/>
                 <w:szCs w:val="18"/>
                 <w:lang w:val="en-US"/>
               </w:rPr>
-              <w:t xml:space="preserve"> a </w:t>
-            </w:r>
+            </w:pPr>
             <w:r>
               <w:rPr>
                 <w:rFonts w:cs="Times New Roman"/>
@@ -6214,7 +5535,7 @@
                 <w:szCs w:val="18"/>
                 <w:lang w:val="en-US"/>
               </w:rPr>
-              <w:t>2</w:t>
+              <w:t>● T1CONbits.RD16 = 1; //Lê 16 bits</w:t>
             </w:r>
           </w:p>
           <w:p>
@@ -6224,15 +5545,17 @@
                 <w:rFonts w:cs="Times New Roman"/>
                 <w:sz w:val="18"/>
                 <w:szCs w:val="18"/>
-              </w:rPr>
-            </w:pPr>
-            <w:r>
-              <w:rPr>
-                <w:rFonts w:cs="Times New Roman"/>
-                <w:sz w:val="18"/>
-                <w:szCs w:val="18"/>
-              </w:rPr>
-              <w:t>● T1CONbits.T1OSCEN = 0; //Oscilador secundário desligado</w:t>
+                <w:lang w:val="en-US"/>
+              </w:rPr>
+            </w:pPr>
+            <w:r>
+              <w:rPr>
+                <w:rFonts w:cs="Times New Roman"/>
+                <w:sz w:val="18"/>
+                <w:szCs w:val="18"/>
+                <w:lang w:val="en-US"/>
+              </w:rPr>
+              <w:t>● T1CONbits.TMR1ON = 1; //Inicia a contagem</w:t>
             </w:r>
           </w:p>
           <w:p>
@@ -6250,7 +5573,7 @@
                 <w:sz w:val="18"/>
                 <w:szCs w:val="18"/>
               </w:rPr>
-              <w:t>● T1CONbits.T1SYNC = 0; // Relógio sincronizado com oscilador externo</w:t>
+              <w:t>//Configuração da interrupção do Timer 1</w:t>
             </w:r>
           </w:p>
           <w:p>
@@ -6260,17 +5583,15 @@
                 <w:rFonts w:cs="Times New Roman"/>
                 <w:sz w:val="18"/>
                 <w:szCs w:val="18"/>
-                <w:lang w:val="en-US"/>
-              </w:rPr>
-            </w:pPr>
-            <w:r>
-              <w:rPr>
-                <w:rFonts w:cs="Times New Roman"/>
-                <w:sz w:val="18"/>
-                <w:szCs w:val="18"/>
-                <w:lang w:val="en-US"/>
-              </w:rPr>
-              <w:t>● T1CONbits.RD16 = 1; //Lê 16 bits</w:t>
+              </w:rPr>
+            </w:pPr>
+            <w:r>
+              <w:rPr>
+                <w:rFonts w:cs="Times New Roman"/>
+                <w:sz w:val="18"/>
+                <w:szCs w:val="18"/>
+              </w:rPr>
+              <w:t>● PIE1bits.TMR1IE = 1; //Autoriza a Interrupção</w:t>
             </w:r>
           </w:p>
           <w:p>
@@ -6280,156 +5601,15 @@
                 <w:rFonts w:cs="Times New Roman"/>
                 <w:sz w:val="18"/>
                 <w:szCs w:val="18"/>
-                <w:lang w:val="en-US"/>
-              </w:rPr>
-            </w:pPr>
-            <w:r>
-              <w:rPr>
-                <w:rFonts w:cs="Times New Roman"/>
-                <w:sz w:val="18"/>
-                <w:szCs w:val="18"/>
-                <w:lang w:val="en-US"/>
-              </w:rPr>
-              <w:t>● T1CONbits.TMR1ON = 1; //</w:t>
-            </w:r>
-            <w:proofErr w:type="spellStart"/>
-            <w:r>
-              <w:rPr>
-                <w:rFonts w:cs="Times New Roman"/>
-                <w:sz w:val="18"/>
-                <w:szCs w:val="18"/>
-                <w:lang w:val="en-US"/>
-              </w:rPr>
-              <w:t>Inicia</w:t>
-            </w:r>
-            <w:proofErr w:type="spellEnd"/>
-            <w:r>
-              <w:rPr>
-                <w:rFonts w:cs="Times New Roman"/>
-                <w:sz w:val="18"/>
-                <w:szCs w:val="18"/>
-                <w:lang w:val="en-US"/>
-              </w:rPr>
-              <w:t xml:space="preserve"> a </w:t>
-            </w:r>
-            <w:proofErr w:type="spellStart"/>
-            <w:r>
-              <w:rPr>
-                <w:rFonts w:cs="Times New Roman"/>
-                <w:sz w:val="18"/>
-                <w:szCs w:val="18"/>
-                <w:lang w:val="en-US"/>
-              </w:rPr>
-              <w:t>contagem</w:t>
-            </w:r>
-            <w:proofErr w:type="spellEnd"/>
-          </w:p>
-          <w:p>
-            <w:pPr>
-              <w:ind w:firstLine="708"/>
-              <w:rPr>
-                <w:rFonts w:cs="Times New Roman"/>
-                <w:sz w:val="18"/>
-                <w:szCs w:val="18"/>
-              </w:rPr>
-            </w:pPr>
-            <w:r>
-              <w:rPr>
-                <w:rFonts w:cs="Times New Roman"/>
-                <w:sz w:val="18"/>
-                <w:szCs w:val="18"/>
-              </w:rPr>
-              <w:t>//Configuração da interrupção do Timer 1</w:t>
-            </w:r>
-          </w:p>
-          <w:p>
-            <w:pPr>
-              <w:ind w:firstLine="708"/>
-              <w:rPr>
-                <w:rFonts w:cs="Times New Roman"/>
-                <w:sz w:val="18"/>
-                <w:szCs w:val="18"/>
-              </w:rPr>
-            </w:pPr>
-            <w:r>
-              <w:rPr>
-                <w:rFonts w:cs="Times New Roman"/>
-                <w:sz w:val="18"/>
-                <w:szCs w:val="18"/>
-              </w:rPr>
-              <w:t>● PIE1bits.TMR1IE = 1; //</w:t>
-            </w:r>
-            <w:proofErr w:type="gramStart"/>
-            <w:r>
-              <w:rPr>
-                <w:rFonts w:cs="Times New Roman"/>
-                <w:sz w:val="18"/>
-                <w:szCs w:val="18"/>
-              </w:rPr>
-              <w:t>Autoriza</w:t>
-            </w:r>
-            <w:proofErr w:type="gramEnd"/>
-            <w:r>
-              <w:rPr>
-                <w:rFonts w:cs="Times New Roman"/>
-                <w:sz w:val="18"/>
-                <w:szCs w:val="18"/>
-              </w:rPr>
-              <w:t xml:space="preserve"> a Interrupção</w:t>
-            </w:r>
-          </w:p>
-          <w:p>
-            <w:pPr>
-              <w:ind w:firstLine="708"/>
-              <w:rPr>
-                <w:rFonts w:cs="Times New Roman"/>
-                <w:sz w:val="18"/>
-                <w:szCs w:val="18"/>
-              </w:rPr>
-            </w:pPr>
-            <w:r>
-              <w:rPr>
-                <w:rFonts w:cs="Times New Roman"/>
-                <w:sz w:val="18"/>
-                <w:szCs w:val="18"/>
-              </w:rPr>
-              <w:t>● PIR1bits.TMR1IF = 0; //</w:t>
-            </w:r>
-            <w:proofErr w:type="gramStart"/>
-            <w:r>
-              <w:rPr>
-                <w:rFonts w:cs="Times New Roman"/>
-                <w:sz w:val="18"/>
-                <w:szCs w:val="18"/>
-              </w:rPr>
-              <w:t>Apaga</w:t>
-            </w:r>
-            <w:proofErr w:type="gramEnd"/>
-            <w:r>
-              <w:rPr>
-                <w:rFonts w:cs="Times New Roman"/>
-                <w:sz w:val="18"/>
-                <w:szCs w:val="18"/>
-              </w:rPr>
-              <w:t xml:space="preserve"> a </w:t>
-            </w:r>
-            <w:proofErr w:type="spellStart"/>
-            <w:r>
-              <w:rPr>
-                <w:rFonts w:cs="Times New Roman"/>
-                <w:sz w:val="18"/>
-                <w:szCs w:val="18"/>
-              </w:rPr>
-              <w:t>flag</w:t>
-            </w:r>
-            <w:proofErr w:type="spellEnd"/>
-            <w:r>
-              <w:rPr>
-                <w:rFonts w:cs="Times New Roman"/>
-                <w:sz w:val="18"/>
-                <w:szCs w:val="18"/>
-              </w:rPr>
-              <w:t xml:space="preserve"> de Interrupção</w:t>
+              </w:rPr>
+            </w:pPr>
+            <w:r>
+              <w:rPr>
+                <w:rFonts w:cs="Times New Roman"/>
+                <w:sz w:val="18"/>
+                <w:szCs w:val="18"/>
+              </w:rPr>
+              <w:t>● PIR1bits.TMR1IF = 0; //Apaga a flag de Interrupção</w:t>
             </w:r>
           </w:p>
           <w:p>
@@ -6877,25 +6057,7 @@
                 <w:sz w:val="18"/>
                 <w:szCs w:val="18"/>
               </w:rPr>
-              <w:t>● X =(</w:t>
-            </w:r>
-            <w:proofErr w:type="spellStart"/>
-            <w:r>
-              <w:rPr>
-                <w:rFonts w:cs="Times New Roman"/>
-                <w:sz w:val="18"/>
-                <w:szCs w:val="18"/>
-              </w:rPr>
-              <w:t>PRExPOST</w:t>
-            </w:r>
-            <w:proofErr w:type="spellEnd"/>
-            <w:r>
-              <w:rPr>
-                <w:rFonts w:cs="Times New Roman"/>
-                <w:sz w:val="18"/>
-                <w:szCs w:val="18"/>
-              </w:rPr>
-              <w:t>)</w:t>
+              <w:t>● X =(PRExPOST)</w:t>
             </w:r>
           </w:p>
           <w:p>
@@ -6981,7 +6143,18 @@
                         <w:sz w:val="18"/>
                         <w:szCs w:val="18"/>
                       </w:rPr>
-                      <m:t>T*Fclk</m:t>
+                      <m:t>T*F</m:t>
+                    </m:r>
+                    <m:r>
+                      <m:rPr>
+                        <m:sty m:val="p"/>
+                      </m:rPr>
+                      <w:rPr>
+                        <w:rFonts w:ascii="Cambria Math" w:hAnsi="Cambria Math" w:cs="Times New Roman"/>
+                        <w:sz w:val="18"/>
+                        <w:szCs w:val="18"/>
+                      </w:rPr>
+                      <m:t>osc</m:t>
                     </m:r>
                   </m:num>
                   <m:den>
@@ -7079,25 +6252,7 @@
                 <w:sz w:val="18"/>
                 <w:szCs w:val="18"/>
               </w:rPr>
-              <w:t xml:space="preserve">Como X é um valor muito elevado é necessário reduzir o valor de T e acrescentar uma variável </w:t>
-            </w:r>
-            <w:proofErr w:type="spellStart"/>
-            <w:r>
-              <w:rPr>
-                <w:rFonts w:cs="Times New Roman"/>
-                <w:sz w:val="18"/>
-                <w:szCs w:val="18"/>
-              </w:rPr>
-              <w:t>count</w:t>
-            </w:r>
-            <w:proofErr w:type="spellEnd"/>
-            <w:r>
-              <w:rPr>
-                <w:rFonts w:cs="Times New Roman"/>
-                <w:sz w:val="18"/>
-                <w:szCs w:val="18"/>
-              </w:rPr>
-              <w:t xml:space="preserve"> ao programa</w:t>
+              <w:t>Como X é um valor muito elevado é necessário reduzir o valor de T e acrescentar uma variável count ao programa</w:t>
             </w:r>
             <w:r>
               <w:rPr>
@@ -7274,60 +6429,40 @@
                 <w:szCs w:val="18"/>
               </w:rPr>
               <w:lastRenderedPageBreak/>
-              <w:t xml:space="preserve">Ou seja, quando a variável </w:t>
-            </w:r>
-            <w:proofErr w:type="spellStart"/>
-            <w:r>
-              <w:rPr>
-                <w:rFonts w:cs="Times New Roman"/>
-                <w:sz w:val="18"/>
-                <w:szCs w:val="18"/>
-              </w:rPr>
-              <w:t>count</w:t>
-            </w:r>
-            <w:proofErr w:type="spellEnd"/>
-            <w:r>
-              <w:rPr>
-                <w:rFonts w:cs="Times New Roman"/>
-                <w:sz w:val="18"/>
-                <w:szCs w:val="18"/>
-              </w:rPr>
-              <w:t xml:space="preserve"> for igual a 40 ativa o </w:t>
-            </w:r>
-            <w:proofErr w:type="spellStart"/>
-            <w:r>
-              <w:rPr>
-                <w:rFonts w:cs="Times New Roman"/>
-                <w:sz w:val="18"/>
-                <w:szCs w:val="18"/>
-              </w:rPr>
-              <w:t>buzzer</w:t>
-            </w:r>
-            <w:proofErr w:type="spellEnd"/>
-            <w:r>
-              <w:rPr>
-                <w:rFonts w:cs="Times New Roman"/>
-                <w:sz w:val="18"/>
-                <w:szCs w:val="18"/>
-              </w:rPr>
-              <w:t>.</w:t>
-            </w:r>
-          </w:p>
-          <w:p>
-            <w:pPr>
-              <w:rPr>
-                <w:rFonts w:cs="Times New Roman"/>
-                <w:sz w:val="18"/>
-                <w:szCs w:val="18"/>
-              </w:rPr>
-            </w:pPr>
-            <w:r>
-              <w:rPr>
-                <w:rFonts w:cs="Times New Roman"/>
-                <w:sz w:val="18"/>
-                <w:szCs w:val="18"/>
-              </w:rPr>
-              <w:t>● Encontrar X com T = 0.05s</w:t>
+              <w:t>Ou seja, quando a variável count for igual a 40 ativa o buzzer.</w:t>
+            </w:r>
+          </w:p>
+          <w:p>
+            <w:pPr>
+              <w:rPr>
+                <w:rFonts w:cs="Times New Roman"/>
+                <w:sz w:val="18"/>
+                <w:szCs w:val="18"/>
+              </w:rPr>
+            </w:pPr>
+            <w:r>
+              <w:rPr>
+                <w:rFonts w:cs="Times New Roman"/>
+                <w:sz w:val="18"/>
+                <w:szCs w:val="18"/>
+              </w:rPr>
+              <w:t>● Encontrar X com T = 0.0</w:t>
+            </w:r>
+            <w:r>
+              <w:rPr>
+                <w:rFonts w:cs="Times New Roman"/>
+                <w:sz w:val="18"/>
+                <w:szCs w:val="18"/>
+              </w:rPr>
+              <w:t>1</w:t>
+            </w:r>
+            <w:r>
+              <w:rPr>
+                <w:rFonts w:cs="Times New Roman"/>
+                <w:sz w:val="18"/>
+                <w:szCs w:val="18"/>
+              </w:rPr>
+              <w:t>s</w:t>
             </w:r>
           </w:p>
           <w:p>
@@ -7380,7 +6515,18 @@
                         <w:sz w:val="18"/>
                         <w:szCs w:val="18"/>
                       </w:rPr>
-                      <m:t>T*Fclk</m:t>
+                      <m:t>T*</m:t>
+                    </m:r>
+                    <m:r>
+                      <m:rPr>
+                        <m:sty m:val="p"/>
+                      </m:rPr>
+                      <w:rPr>
+                        <w:rFonts w:ascii="Cambria Math" w:hAnsi="Cambria Math" w:cs="Times New Roman"/>
+                        <w:sz w:val="18"/>
+                        <w:szCs w:val="18"/>
+                      </w:rPr>
+                      <m:t>Fosc</m:t>
                     </m:r>
                   </m:num>
                   <m:den>
@@ -7425,7 +6571,51 @@
                         <w:sz w:val="18"/>
                         <w:szCs w:val="18"/>
                       </w:rPr>
-                      <m:t xml:space="preserve"> 0.05* 2*10^6</m:t>
+                      <m:t xml:space="preserve"> 0.0</m:t>
+                    </m:r>
+                    <m:r>
+                      <m:rPr>
+                        <m:sty m:val="p"/>
+                      </m:rPr>
+                      <w:rPr>
+                        <w:rFonts w:ascii="Cambria Math" w:hAnsi="Cambria Math" w:cs="Times New Roman"/>
+                        <w:sz w:val="18"/>
+                        <w:szCs w:val="18"/>
+                      </w:rPr>
+                      <m:t>1</m:t>
+                    </m:r>
+                    <m:r>
+                      <m:rPr>
+                        <m:sty m:val="p"/>
+                      </m:rPr>
+                      <w:rPr>
+                        <w:rFonts w:ascii="Cambria Math" w:hAnsi="Cambria Math" w:cs="Times New Roman"/>
+                        <w:sz w:val="18"/>
+                        <w:szCs w:val="18"/>
+                      </w:rPr>
+                      <m:t xml:space="preserve">* </m:t>
+                    </m:r>
+                    <m:r>
+                      <m:rPr>
+                        <m:sty m:val="p"/>
+                      </m:rPr>
+                      <w:rPr>
+                        <w:rFonts w:ascii="Cambria Math" w:hAnsi="Cambria Math" w:cs="Times New Roman"/>
+                        <w:sz w:val="18"/>
+                        <w:szCs w:val="18"/>
+                      </w:rPr>
+                      <m:t>8</m:t>
+                    </m:r>
+                    <m:r>
+                      <m:rPr>
+                        <m:sty m:val="p"/>
+                      </m:rPr>
+                      <w:rPr>
+                        <w:rFonts w:ascii="Cambria Math" w:hAnsi="Cambria Math" w:cs="Times New Roman"/>
+                        <w:sz w:val="18"/>
+                        <w:szCs w:val="18"/>
+                      </w:rPr>
+                      <m:t>*10^6</m:t>
                     </m:r>
                   </m:num>
                   <m:den>
@@ -7459,7 +6649,7 @@
                     <w:sz w:val="18"/>
                     <w:szCs w:val="18"/>
                   </w:rPr>
-                  <m:t>97.7</m:t>
+                  <m:t>78</m:t>
                 </m:r>
               </m:oMath>
             </m:oMathPara>
@@ -7486,7 +6676,7 @@
                 <w:sz w:val="18"/>
                 <w:szCs w:val="18"/>
               </w:rPr>
-              <w:t>112</w:t>
+              <w:t>80</w:t>
             </w:r>
           </w:p>
           <w:p>
@@ -7529,103 +6719,231 @@
                 <w:szCs w:val="18"/>
               </w:rPr>
               <w:tab/>
-            </w:r>
-            <w:proofErr w:type="spellStart"/>
-            <w:r>
-              <w:rPr>
-                <w:rFonts w:cs="Times New Roman"/>
-                <w:sz w:val="18"/>
-                <w:szCs w:val="18"/>
-              </w:rPr>
-              <w:t>PrescalerxPoscaler</w:t>
-            </w:r>
-            <w:proofErr w:type="spellEnd"/>
-            <w:r>
-              <w:rPr>
-                <w:rFonts w:cs="Times New Roman"/>
-                <w:sz w:val="18"/>
-                <w:szCs w:val="18"/>
-              </w:rPr>
-              <w:t xml:space="preserve"> = 112 = (16x7)</w:t>
-            </w:r>
-          </w:p>
-          <w:p>
-            <w:pPr>
-              <w:rPr>
-                <w:rFonts w:cs="Times New Roman"/>
-                <w:sz w:val="18"/>
-                <w:szCs w:val="18"/>
-              </w:rPr>
-            </w:pPr>
-            <w:r>
-              <w:rPr>
-                <w:rFonts w:cs="Times New Roman"/>
-                <w:sz w:val="18"/>
-                <w:szCs w:val="18"/>
-              </w:rPr>
-              <w:t xml:space="preserve">           </w:t>
-            </w:r>
-            <w:proofErr w:type="spellStart"/>
-            <w:r>
-              <w:rPr>
-                <w:rFonts w:cs="Times New Roman"/>
-                <w:sz w:val="18"/>
-                <w:szCs w:val="18"/>
-              </w:rPr>
-              <w:t>Prescaler</w:t>
-            </w:r>
-            <w:proofErr w:type="spellEnd"/>
-            <w:r>
-              <w:rPr>
-                <w:rFonts w:cs="Times New Roman"/>
-                <w:sz w:val="18"/>
-                <w:szCs w:val="18"/>
-              </w:rPr>
-              <w:t xml:space="preserve"> = 16</w:t>
-            </w:r>
-          </w:p>
-          <w:p>
-            <w:pPr>
-              <w:rPr>
-                <w:rFonts w:cs="Times New Roman"/>
-                <w:sz w:val="18"/>
-                <w:szCs w:val="18"/>
-              </w:rPr>
-            </w:pPr>
-            <w:r>
-              <w:rPr>
-                <w:rFonts w:cs="Times New Roman"/>
-                <w:sz w:val="18"/>
-                <w:szCs w:val="18"/>
-              </w:rPr>
-              <w:t xml:space="preserve">  </w:t>
-            </w:r>
-            <w:r>
-              <w:rPr>
-                <w:rFonts w:cs="Times New Roman"/>
-                <w:sz w:val="18"/>
-                <w:szCs w:val="18"/>
-              </w:rPr>
-              <w:t xml:space="preserve">         </w:t>
-            </w:r>
-            <w:proofErr w:type="spellStart"/>
-            <w:r>
-              <w:rPr>
-                <w:rFonts w:cs="Times New Roman"/>
-                <w:sz w:val="18"/>
-                <w:szCs w:val="18"/>
-              </w:rPr>
-              <w:t>Poscaler</w:t>
-            </w:r>
-            <w:proofErr w:type="spellEnd"/>
-            <w:r>
-              <w:rPr>
-                <w:rFonts w:cs="Times New Roman"/>
-                <w:sz w:val="18"/>
-                <w:szCs w:val="18"/>
-              </w:rPr>
-              <w:t xml:space="preserve"> = 7</w:t>
-            </w:r>
+              <w:t xml:space="preserve">PrescalerxPoscaler = </w:t>
+            </w:r>
+            <w:r>
+              <w:rPr>
+                <w:rFonts w:cs="Times New Roman"/>
+                <w:sz w:val="18"/>
+                <w:szCs w:val="18"/>
+              </w:rPr>
+              <w:t xml:space="preserve">80 </w:t>
+            </w:r>
+            <w:r>
+              <w:rPr>
+                <w:rFonts w:cs="Times New Roman"/>
+                <w:sz w:val="18"/>
+                <w:szCs w:val="18"/>
+              </w:rPr>
+              <w:t>= (16x</w:t>
+            </w:r>
+            <w:r>
+              <w:rPr>
+                <w:rFonts w:cs="Times New Roman"/>
+                <w:sz w:val="18"/>
+                <w:szCs w:val="18"/>
+              </w:rPr>
+              <w:t>5</w:t>
+            </w:r>
+            <w:r>
+              <w:rPr>
+                <w:rFonts w:cs="Times New Roman"/>
+                <w:sz w:val="18"/>
+                <w:szCs w:val="18"/>
+              </w:rPr>
+              <w:t>)</w:t>
+            </w:r>
+          </w:p>
+          <w:p>
+            <w:pPr>
+              <w:rPr>
+                <w:rFonts w:cs="Times New Roman"/>
+                <w:sz w:val="18"/>
+                <w:szCs w:val="18"/>
+              </w:rPr>
+            </w:pPr>
+            <w:r>
+              <w:rPr>
+                <w:rFonts w:cs="Times New Roman"/>
+                <w:sz w:val="18"/>
+                <w:szCs w:val="18"/>
+              </w:rPr>
+              <w:t xml:space="preserve">           Prescaler = 16</w:t>
+            </w:r>
+          </w:p>
+          <w:p>
+            <w:pPr>
+              <w:rPr>
+                <w:rFonts w:cs="Times New Roman"/>
+                <w:sz w:val="18"/>
+                <w:szCs w:val="18"/>
+              </w:rPr>
+            </w:pPr>
+            <w:r>
+              <w:rPr>
+                <w:rFonts w:cs="Times New Roman"/>
+                <w:sz w:val="18"/>
+                <w:szCs w:val="18"/>
+              </w:rPr>
+              <w:t xml:space="preserve">           Poscaler = </w:t>
+            </w:r>
+            <w:r>
+              <w:rPr>
+                <w:rFonts w:cs="Times New Roman"/>
+                <w:sz w:val="18"/>
+                <w:szCs w:val="18"/>
+              </w:rPr>
+              <w:t>5</w:t>
+            </w:r>
+          </w:p>
+          <w:p>
+            <w:pPr>
+              <w:rPr>
+                <w:rFonts w:cs="Times New Roman"/>
+                <w:sz w:val="18"/>
+                <w:szCs w:val="18"/>
+              </w:rPr>
+            </w:pPr>
+          </w:p>
+          <w:p>
+            <w:pPr>
+              <w:ind w:firstLine="708"/>
+              <w:rPr>
+                <w:rFonts w:cs="Times New Roman"/>
+              </w:rPr>
+            </w:pPr>
+            <m:oMathPara>
+              <m:oMath>
+                <m:r>
+                  <m:rPr>
+                    <m:sty m:val="p"/>
+                  </m:rPr>
+                  <w:rPr>
+                    <w:rFonts w:ascii="Cambria Math" w:hAnsi="Cambria Math" w:cs="Times New Roman"/>
+                  </w:rPr>
+                  <m:t>PR2 =</m:t>
+                </m:r>
+                <m:f>
+                  <m:fPr>
+                    <m:ctrlPr>
+                      <w:rPr>
+                        <w:rFonts w:ascii="Cambria Math" w:hAnsi="Cambria Math" w:cs="Times New Roman"/>
+                      </w:rPr>
+                    </m:ctrlPr>
+                  </m:fPr>
+                  <m:num>
+                    <m:r>
+                      <m:rPr>
+                        <m:sty m:val="p"/>
+                      </m:rPr>
+                      <w:rPr>
+                        <w:rFonts w:ascii="Cambria Math" w:hAnsi="Cambria Math" w:cs="Times New Roman"/>
+                      </w:rPr>
+                      <m:t>T*Fclk</m:t>
+                    </m:r>
+                  </m:num>
+                  <m:den>
+                    <m:r>
+                      <m:rPr>
+                        <m:sty m:val="p"/>
+                      </m:rPr>
+                      <w:rPr>
+                        <w:rFonts w:ascii="Cambria Math" w:hAnsi="Cambria Math" w:cs="Times New Roman"/>
+                      </w:rPr>
+                      <m:t xml:space="preserve"> PRE*POST</m:t>
+                    </m:r>
+                  </m:den>
+                </m:f>
+                <m:r>
+                  <w:rPr>
+                    <w:rFonts w:ascii="Cambria Math" w:hAnsi="Cambria Math" w:cs="Times New Roman"/>
+                  </w:rPr>
+                  <m:t>-1=</m:t>
+                </m:r>
+                <m:f>
+                  <m:fPr>
+                    <m:ctrlPr>
+                      <w:rPr>
+                        <w:rFonts w:ascii="Cambria Math" w:hAnsi="Cambria Math" w:cs="Times New Roman"/>
+                      </w:rPr>
+                    </m:ctrlPr>
+                  </m:fPr>
+                  <m:num>
+                    <m:r>
+                      <m:rPr>
+                        <m:sty m:val="p"/>
+                      </m:rPr>
+                      <w:rPr>
+                        <w:rFonts w:ascii="Cambria Math" w:hAnsi="Cambria Math" w:cs="Times New Roman"/>
+                      </w:rPr>
+                      <m:t xml:space="preserve"> 0.0</m:t>
+                    </m:r>
+                    <m:r>
+                      <m:rPr>
+                        <m:sty m:val="p"/>
+                      </m:rPr>
+                      <w:rPr>
+                        <w:rFonts w:ascii="Cambria Math" w:hAnsi="Cambria Math" w:cs="Times New Roman"/>
+                      </w:rPr>
+                      <m:t>1</m:t>
+                    </m:r>
+                    <m:r>
+                      <m:rPr>
+                        <m:sty m:val="p"/>
+                      </m:rPr>
+                      <w:rPr>
+                        <w:rFonts w:ascii="Cambria Math" w:hAnsi="Cambria Math" w:cs="Times New Roman"/>
+                      </w:rPr>
+                      <m:t>* 2*10^6</m:t>
+                    </m:r>
+                  </m:num>
+                  <m:den>
+                    <m:r>
+                      <m:rPr>
+                        <m:sty m:val="p"/>
+                      </m:rPr>
+                      <w:rPr>
+                        <w:rFonts w:ascii="Cambria Math" w:hAnsi="Cambria Math" w:cs="Times New Roman"/>
+                      </w:rPr>
+                      <m:t>16x</m:t>
+                    </m:r>
+                    <m:r>
+                      <m:rPr>
+                        <m:sty m:val="p"/>
+                      </m:rPr>
+                      <w:rPr>
+                        <w:rFonts w:ascii="Cambria Math" w:hAnsi="Cambria Math" w:cs="Times New Roman"/>
+                      </w:rPr>
+                      <m:t>5</m:t>
+                    </m:r>
+                  </m:den>
+                </m:f>
+                <m:r>
+                  <w:rPr>
+                    <w:rFonts w:ascii="Cambria Math" w:hAnsi="Cambria Math" w:cs="Times New Roman"/>
+                  </w:rPr>
+                  <m:t>-1=</m:t>
+                </m:r>
+                <m:r>
+                  <m:rPr>
+                    <m:sty m:val="p"/>
+                  </m:rPr>
+                  <w:rPr>
+                    <w:rFonts w:ascii="Cambria Math" w:hAnsi="Cambria Math" w:cs="Times New Roman"/>
+                  </w:rPr>
+                  <m:t>249</m:t>
+                </m:r>
+              </m:oMath>
+            </m:oMathPara>
+          </w:p>
+          <w:p>
+            <w:pPr>
+              <w:rPr>
+                <w:rFonts w:cs="Times New Roman"/>
+                <w:sz w:val="18"/>
+                <w:szCs w:val="18"/>
+              </w:rPr>
+            </w:pPr>
           </w:p>
           <w:p>
             <w:pPr>
@@ -7688,18 +7006,17 @@
                 <w:szCs w:val="18"/>
                 <w:lang w:val="en-US"/>
               </w:rPr>
-              <w:t>●PR2 = 225;</w:t>
-            </w:r>
-          </w:p>
-          <w:p>
-            <w:pPr>
+              <w:t>●PR2 = 2</w:t>
+            </w:r>
+            <w:r>
               <w:rPr>
                 <w:rFonts w:cs="Times New Roman"/>
                 <w:sz w:val="18"/>
                 <w:szCs w:val="18"/>
                 <w:lang w:val="en-US"/>
               </w:rPr>
-            </w:pPr>
+              <w:t>49</w:t>
+            </w:r>
             <w:r>
               <w:rPr>
                 <w:rFonts w:cs="Times New Roman"/>
@@ -7707,6 +7024,25 @@
                 <w:szCs w:val="18"/>
                 <w:lang w:val="en-US"/>
               </w:rPr>
+              <w:t>;</w:t>
+            </w:r>
+          </w:p>
+          <w:p>
+            <w:pPr>
+              <w:rPr>
+                <w:rFonts w:cs="Times New Roman"/>
+                <w:sz w:val="18"/>
+                <w:szCs w:val="18"/>
+                <w:lang w:val="en-US"/>
+              </w:rPr>
+            </w:pPr>
+            <w:r>
+              <w:rPr>
+                <w:rFonts w:cs="Times New Roman"/>
+                <w:sz w:val="18"/>
+                <w:szCs w:val="18"/>
+                <w:lang w:val="en-US"/>
+              </w:rPr>
               <w:t xml:space="preserve">             ●TMR2 = 0;</w:t>
             </w:r>
           </w:p>
@@ -7726,115 +7062,113 @@
                 <w:szCs w:val="18"/>
                 <w:lang w:val="en-US"/>
               </w:rPr>
-              <w:t xml:space="preserve">             //</w:t>
-            </w:r>
-            <w:proofErr w:type="spellStart"/>
-            <w:r>
+              <w:t xml:space="preserve">             //Postscaler</w:t>
+            </w:r>
+          </w:p>
+          <w:p>
+            <w:pPr>
               <w:rPr>
                 <w:rFonts w:cs="Times New Roman"/>
                 <w:sz w:val="18"/>
                 <w:szCs w:val="18"/>
                 <w:lang w:val="en-US"/>
               </w:rPr>
-              <w:t>Postscaler</w:t>
-            </w:r>
-            <w:proofErr w:type="spellEnd"/>
-          </w:p>
-          <w:p>
-            <w:pPr>
+            </w:pPr>
+            <w:r>
               <w:rPr>
                 <w:rFonts w:cs="Times New Roman"/>
                 <w:sz w:val="18"/>
                 <w:szCs w:val="18"/>
                 <w:lang w:val="en-US"/>
               </w:rPr>
-            </w:pPr>
-            <w:r>
+              <w:t xml:space="preserve">             ●T2CONbits.T2OUTPS3 = 0;</w:t>
+            </w:r>
+          </w:p>
+          <w:p>
+            <w:pPr>
               <w:rPr>
                 <w:rFonts w:cs="Times New Roman"/>
                 <w:sz w:val="18"/>
                 <w:szCs w:val="18"/>
                 <w:lang w:val="en-US"/>
               </w:rPr>
-              <w:t xml:space="preserve">             ●T2CONbits.T2OUTPS3 = 0;</w:t>
-            </w:r>
-          </w:p>
-          <w:p>
-            <w:pPr>
+            </w:pPr>
+            <w:r>
               <w:rPr>
                 <w:rFonts w:cs="Times New Roman"/>
                 <w:sz w:val="18"/>
                 <w:szCs w:val="18"/>
                 <w:lang w:val="en-US"/>
               </w:rPr>
-            </w:pPr>
-            <w:r>
+              <w:t xml:space="preserve">             ●T2CONbits.T2OUTPS2 = 1;</w:t>
+            </w:r>
+          </w:p>
+          <w:p>
+            <w:pPr>
               <w:rPr>
                 <w:rFonts w:cs="Times New Roman"/>
                 <w:sz w:val="18"/>
                 <w:szCs w:val="18"/>
                 <w:lang w:val="en-US"/>
               </w:rPr>
-              <w:t xml:space="preserve">             ●T2CONbits.T2OUTPS2 = 1;</w:t>
-            </w:r>
-          </w:p>
-          <w:p>
-            <w:pPr>
+            </w:pPr>
+            <w:r>
               <w:rPr>
                 <w:rFonts w:cs="Times New Roman"/>
                 <w:sz w:val="18"/>
                 <w:szCs w:val="18"/>
                 <w:lang w:val="en-US"/>
               </w:rPr>
-            </w:pPr>
-            <w:r>
+              <w:t xml:space="preserve">             ●T2CONbits.T2OUTPS1 = 1;</w:t>
+            </w:r>
+          </w:p>
+          <w:p>
+            <w:pPr>
               <w:rPr>
                 <w:rFonts w:cs="Times New Roman"/>
                 <w:sz w:val="18"/>
                 <w:szCs w:val="18"/>
                 <w:lang w:val="en-US"/>
               </w:rPr>
-              <w:t xml:space="preserve">             ●T2CONbits.T2OUTPS1 = 1;</w:t>
-            </w:r>
-          </w:p>
-          <w:p>
-            <w:pPr>
+            </w:pPr>
+            <w:r>
               <w:rPr>
                 <w:rFonts w:cs="Times New Roman"/>
                 <w:sz w:val="18"/>
                 <w:szCs w:val="18"/>
                 <w:lang w:val="en-US"/>
               </w:rPr>
-            </w:pPr>
-            <w:r>
+              <w:t xml:space="preserve">             ●T2CONbits.T2OUTPS0 = 0;</w:t>
+            </w:r>
+          </w:p>
+          <w:p>
+            <w:pPr>
               <w:rPr>
                 <w:rFonts w:cs="Times New Roman"/>
                 <w:sz w:val="18"/>
                 <w:szCs w:val="18"/>
                 <w:lang w:val="en-US"/>
               </w:rPr>
-              <w:t xml:space="preserve">             ●T2CONbits.T2OUTPS0 = 0;</w:t>
-            </w:r>
-          </w:p>
-          <w:p>
-            <w:pPr>
+            </w:pPr>
+            <w:r>
               <w:rPr>
                 <w:rFonts w:cs="Times New Roman"/>
                 <w:sz w:val="18"/>
                 <w:szCs w:val="18"/>
                 <w:lang w:val="en-US"/>
               </w:rPr>
-            </w:pPr>
-            <w:r>
+              <w:t xml:space="preserve">             //Prescaler</w:t>
+            </w:r>
+          </w:p>
+          <w:p>
+            <w:pPr>
               <w:rPr>
                 <w:rFonts w:cs="Times New Roman"/>
                 <w:sz w:val="18"/>
                 <w:szCs w:val="18"/>
                 <w:lang w:val="en-US"/>
               </w:rPr>
-              <w:t xml:space="preserve">             //</w:t>
-            </w:r>
-            <w:proofErr w:type="spellStart"/>
+            </w:pPr>
             <w:r>
               <w:rPr>
                 <w:rFonts w:cs="Times New Roman"/>
@@ -7842,9 +7176,8 @@
                 <w:szCs w:val="18"/>
                 <w:lang w:val="en-US"/>
               </w:rPr>
-              <w:t>Prescaler</w:t>
-            </w:r>
-            <w:proofErr w:type="spellEnd"/>
+              <w:t xml:space="preserve">             ●T2CONbits.T2CKPS1 = 1;</w:t>
+            </w:r>
           </w:p>
           <w:p>
             <w:pPr>
@@ -7862,43 +7195,24 @@
                 <w:szCs w:val="18"/>
                 <w:lang w:val="en-US"/>
               </w:rPr>
-              <w:t xml:space="preserve">             ●T2CONbits.T2CKPS1 = 1;</w:t>
-            </w:r>
-          </w:p>
-          <w:p>
-            <w:pPr>
+              <w:t xml:space="preserve">             ●T2CONbits.T2CKPS0 = 1;</w:t>
+            </w:r>
+          </w:p>
+          <w:p>
+            <w:pPr>
+              <w:rPr>
+                <w:rFonts w:cs="Times New Roman"/>
+                <w:sz w:val="18"/>
+                <w:szCs w:val="18"/>
+              </w:rPr>
+            </w:pPr>
+            <w:r>
               <w:rPr>
                 <w:rFonts w:cs="Times New Roman"/>
                 <w:sz w:val="18"/>
                 <w:szCs w:val="18"/>
                 <w:lang w:val="en-US"/>
               </w:rPr>
-            </w:pPr>
-            <w:r>
-              <w:rPr>
-                <w:rFonts w:cs="Times New Roman"/>
-                <w:sz w:val="18"/>
-                <w:szCs w:val="18"/>
-                <w:lang w:val="en-US"/>
-              </w:rPr>
-              <w:t xml:space="preserve">             ●T2CONbits.T2CKPS0 = 1;</w:t>
-            </w:r>
-          </w:p>
-          <w:p>
-            <w:pPr>
-              <w:rPr>
-                <w:rFonts w:cs="Times New Roman"/>
-                <w:sz w:val="18"/>
-                <w:szCs w:val="18"/>
-              </w:rPr>
-            </w:pPr>
-            <w:r>
-              <w:rPr>
-                <w:rFonts w:cs="Times New Roman"/>
-                <w:sz w:val="18"/>
-                <w:szCs w:val="18"/>
-                <w:lang w:val="en-US"/>
-              </w:rPr>
               <w:t xml:space="preserve">             </w:t>
             </w:r>
             <w:r>
@@ -7907,78 +7221,24 @@
                 <w:sz w:val="18"/>
                 <w:szCs w:val="18"/>
               </w:rPr>
-              <w:t>●PIE1bits.TMR2IE =1; //</w:t>
-            </w:r>
-            <w:proofErr w:type="gramStart"/>
-            <w:r>
-              <w:rPr>
-                <w:rFonts w:cs="Times New Roman"/>
-                <w:sz w:val="18"/>
-                <w:szCs w:val="18"/>
-              </w:rPr>
-              <w:t>Autoriza</w:t>
-            </w:r>
-            <w:proofErr w:type="gramEnd"/>
-            <w:r>
-              <w:rPr>
-                <w:rFonts w:cs="Times New Roman"/>
-                <w:sz w:val="18"/>
-                <w:szCs w:val="18"/>
-              </w:rPr>
-              <w:t xml:space="preserve"> a Interrupção</w:t>
-            </w:r>
-          </w:p>
-          <w:p>
-            <w:pPr>
-              <w:rPr>
-                <w:rFonts w:cs="Times New Roman"/>
-                <w:sz w:val="18"/>
-                <w:szCs w:val="18"/>
-              </w:rPr>
-            </w:pPr>
-            <w:r>
-              <w:rPr>
-                <w:rFonts w:cs="Times New Roman"/>
-                <w:sz w:val="18"/>
-                <w:szCs w:val="18"/>
-              </w:rPr>
-              <w:t xml:space="preserve">             ●PIR1bits.TMR2IF =0; //</w:t>
-            </w:r>
-            <w:proofErr w:type="gramStart"/>
-            <w:r>
-              <w:rPr>
-                <w:rFonts w:cs="Times New Roman"/>
-                <w:sz w:val="18"/>
-                <w:szCs w:val="18"/>
-              </w:rPr>
-              <w:t>Apaga</w:t>
-            </w:r>
-            <w:proofErr w:type="gramEnd"/>
-            <w:r>
-              <w:rPr>
-                <w:rFonts w:cs="Times New Roman"/>
-                <w:sz w:val="18"/>
-                <w:szCs w:val="18"/>
-              </w:rPr>
-              <w:t xml:space="preserve"> a </w:t>
-            </w:r>
-            <w:proofErr w:type="spellStart"/>
-            <w:r>
-              <w:rPr>
-                <w:rFonts w:cs="Times New Roman"/>
-                <w:sz w:val="18"/>
-                <w:szCs w:val="18"/>
-              </w:rPr>
-              <w:t>flag</w:t>
-            </w:r>
-            <w:proofErr w:type="spellEnd"/>
-            <w:r>
-              <w:rPr>
-                <w:rFonts w:cs="Times New Roman"/>
-                <w:sz w:val="18"/>
-                <w:szCs w:val="18"/>
-              </w:rPr>
-              <w:t xml:space="preserve"> de Interrupção</w:t>
+              <w:t>●PIE1bits.TMR2IE =1; //Autoriza a Interrupção</w:t>
+            </w:r>
+          </w:p>
+          <w:p>
+            <w:pPr>
+              <w:rPr>
+                <w:rFonts w:cs="Times New Roman"/>
+                <w:sz w:val="18"/>
+                <w:szCs w:val="18"/>
+              </w:rPr>
+            </w:pPr>
+            <w:r>
+              <w:rPr>
+                <w:rFonts w:cs="Times New Roman"/>
+                <w:sz w:val="18"/>
+                <w:szCs w:val="18"/>
+              </w:rPr>
+              <w:t xml:space="preserve">             ●PIR1bits.TMR2IF =0; //Apaga a flag de Interrupção</w:t>
             </w:r>
           </w:p>
           <w:p>
@@ -8012,6 +7272,7 @@
                 <w:sz w:val="18"/>
                 <w:szCs w:val="18"/>
               </w:rPr>
+              <w:lastRenderedPageBreak/>
               <w:t xml:space="preserve">              //Inicia a contagem</w:t>
             </w:r>
           </w:p>
@@ -8090,7 +7351,6 @@
                 <w:sz w:val="28"/>
                 <w:szCs w:val="28"/>
               </w:rPr>
-              <w:lastRenderedPageBreak/>
               <w:t xml:space="preserve">ADC </w:t>
             </w:r>
           </w:p>
@@ -8362,25 +7622,7 @@
                 <w:sz w:val="18"/>
                 <w:szCs w:val="18"/>
               </w:rPr>
-              <w:t xml:space="preserve"> o </w:t>
-            </w:r>
-            <w:proofErr w:type="spellStart"/>
-            <w:r>
-              <w:rPr>
-                <w:rFonts w:cs="Times New Roman"/>
-                <w:sz w:val="18"/>
-                <w:szCs w:val="18"/>
-              </w:rPr>
-              <w:t>datasheet</w:t>
-            </w:r>
-            <w:proofErr w:type="spellEnd"/>
-            <w:r>
-              <w:rPr>
-                <w:rFonts w:cs="Times New Roman"/>
-                <w:sz w:val="18"/>
-                <w:szCs w:val="18"/>
-              </w:rPr>
-              <w:t xml:space="preserve"> do sensor de pressão MPX4250. </w:t>
+              <w:t xml:space="preserve"> o datasheet do sensor de pressão MPX4250. </w:t>
             </w:r>
             <w:r>
               <w:rPr>
@@ -9024,7 +8266,6 @@
                 <w:szCs w:val="28"/>
               </w:rPr>
             </w:pPr>
-            <w:proofErr w:type="spellStart"/>
             <w:r>
               <w:rPr>
                 <w:rFonts w:cs="Times New Roman"/>
@@ -9033,10 +8274,8 @@
                 <w:sz w:val="28"/>
                 <w:szCs w:val="28"/>
               </w:rPr>
-              <w:lastRenderedPageBreak/>
               <w:t>Eusart</w:t>
             </w:r>
-            <w:proofErr w:type="spellEnd"/>
           </w:p>
           <w:p>
             <w:pPr>
@@ -9073,7 +8312,6 @@
                 <w:szCs w:val="18"/>
               </w:rPr>
             </w:pPr>
-            <w:proofErr w:type="spellStart"/>
             <w:r>
               <w:rPr>
                 <w:rFonts w:cs="Times New Roman"/>
@@ -9084,7 +8322,6 @@
               </w:rPr>
               <w:t>Fosc</w:t>
             </w:r>
-            <w:proofErr w:type="spellEnd"/>
             <w:r>
               <w:rPr>
                 <w:rFonts w:cs="Times New Roman"/>
@@ -9263,7 +8500,6 @@
               </w:rPr>
               <w:t xml:space="preserve">Resolvendo para </w:t>
             </w:r>
-            <w:proofErr w:type="gramStart"/>
             <w:r>
               <w:rPr>
                 <w:rFonts w:cs="Times New Roman"/>
@@ -9272,7 +8508,6 @@
               </w:rPr>
               <w:t>SPBRGH:SPBRG</w:t>
             </w:r>
-            <w:proofErr w:type="gramEnd"/>
           </w:p>
           <w:p>
             <w:pPr>
@@ -9984,18 +9219,8 @@
                 <w:sz w:val="18"/>
                 <w:szCs w:val="18"/>
               </w:rPr>
-              <w:t xml:space="preserve">Resolvendo para </w:t>
-            </w:r>
-            <w:proofErr w:type="gramStart"/>
-            <w:r>
-              <w:rPr>
-                <w:rFonts w:cs="Times New Roman"/>
-                <w:sz w:val="18"/>
-                <w:szCs w:val="18"/>
-              </w:rPr>
-              <w:t>SPBRGH:SPBRG</w:t>
-            </w:r>
-            <w:proofErr w:type="gramEnd"/>
+              <w:t>Resolvendo para SPBRGH:SPBRG</w:t>
+            </w:r>
           </w:p>
           <w:p>
             <w:pPr>
@@ -10183,6 +9408,7 @@
                 <w:sz w:val="18"/>
                 <w:szCs w:val="18"/>
               </w:rPr>
+              <w:lastRenderedPageBreak/>
               <w:t>● Calcular o Baud Rate</w:t>
             </w:r>
           </w:p>
@@ -10300,7 +9526,6 @@
                   <w:sz w:val="18"/>
                   <w:szCs w:val="18"/>
                 </w:rPr>
-                <w:lastRenderedPageBreak/>
                 <m:t>Baud Rate Calculado</m:t>
               </m:r>
               <m:r>
@@ -10764,18 +9989,8 @@
                 <w:sz w:val="18"/>
                 <w:szCs w:val="18"/>
               </w:rPr>
-              <w:t xml:space="preserve">Resolvendo para </w:t>
-            </w:r>
-            <w:proofErr w:type="gramStart"/>
-            <w:r>
-              <w:rPr>
-                <w:rFonts w:cs="Times New Roman"/>
-                <w:sz w:val="18"/>
-                <w:szCs w:val="18"/>
-              </w:rPr>
-              <w:t>SPBRGH:SPBRG</w:t>
-            </w:r>
-            <w:proofErr w:type="gramEnd"/>
+              <w:t>Resolvendo para SPBRGH:SPBRG</w:t>
+            </w:r>
           </w:p>
           <w:p>
             <w:pPr>
@@ -11436,6 +10651,7 @@
                 <w:sz w:val="18"/>
                 <w:szCs w:val="18"/>
               </w:rPr>
+              <w:lastRenderedPageBreak/>
               <w:t>Configuração do registo TXSTA:</w:t>
             </w:r>
           </w:p>
@@ -11495,7 +10711,6 @@
                 <w:sz w:val="18"/>
                 <w:szCs w:val="18"/>
               </w:rPr>
-              <w:lastRenderedPageBreak/>
               <w:t xml:space="preserve">TXEN=1 </w:t>
             </w:r>
             <w:r>
@@ -11571,25 +10786,7 @@
                 <w:sz w:val="18"/>
                 <w:szCs w:val="18"/>
               </w:rPr>
-              <w:t xml:space="preserve">-&gt; Habilitação do modo </w:t>
-            </w:r>
-            <w:proofErr w:type="spellStart"/>
-            <w:r>
-              <w:rPr>
-                <w:rFonts w:cs="Times New Roman"/>
-                <w:sz w:val="18"/>
-                <w:szCs w:val="18"/>
-              </w:rPr>
-              <w:t>High</w:t>
-            </w:r>
-            <w:proofErr w:type="spellEnd"/>
-            <w:r>
-              <w:rPr>
-                <w:rFonts w:cs="Times New Roman"/>
-                <w:sz w:val="18"/>
-                <w:szCs w:val="18"/>
-              </w:rPr>
-              <w:t>-Speed</w:t>
+              <w:t>-&gt; Habilitação do modo High-Speed</w:t>
             </w:r>
           </w:p>
           <w:p>
@@ -11614,43 +10811,7 @@
                 <w:sz w:val="18"/>
                 <w:szCs w:val="18"/>
               </w:rPr>
-              <w:t>(</w:t>
-            </w:r>
-            <w:proofErr w:type="spellStart"/>
-            <w:r>
-              <w:rPr>
-                <w:rFonts w:cs="Times New Roman"/>
-                <w:sz w:val="18"/>
-                <w:szCs w:val="18"/>
-              </w:rPr>
-              <w:t>don't</w:t>
-            </w:r>
-            <w:proofErr w:type="spellEnd"/>
-            <w:r>
-              <w:rPr>
-                <w:rFonts w:cs="Times New Roman"/>
-                <w:sz w:val="18"/>
-                <w:szCs w:val="18"/>
-              </w:rPr>
-              <w:t xml:space="preserve"> </w:t>
-            </w:r>
-            <w:proofErr w:type="spellStart"/>
-            <w:r>
-              <w:rPr>
-                <w:rFonts w:cs="Times New Roman"/>
-                <w:sz w:val="18"/>
-                <w:szCs w:val="18"/>
-              </w:rPr>
-              <w:t>care</w:t>
-            </w:r>
-            <w:proofErr w:type="spellEnd"/>
-            <w:r>
-              <w:rPr>
-                <w:rFonts w:cs="Times New Roman"/>
-                <w:sz w:val="18"/>
-                <w:szCs w:val="18"/>
-              </w:rPr>
-              <w:t>) -&gt; Bit só de leitura</w:t>
+              <w:t>(don't care) -&gt; Bit só de leitura</w:t>
             </w:r>
           </w:p>
           <w:p>
@@ -11895,96 +11056,24 @@
                 <w:sz w:val="18"/>
                 <w:szCs w:val="18"/>
               </w:rPr>
-              <w:t>FERR=X (</w:t>
-            </w:r>
-            <w:proofErr w:type="spellStart"/>
-            <w:r>
-              <w:rPr>
-                <w:rFonts w:cs="Times New Roman"/>
-                <w:sz w:val="18"/>
-                <w:szCs w:val="18"/>
-              </w:rPr>
-              <w:t>don't</w:t>
-            </w:r>
-            <w:proofErr w:type="spellEnd"/>
-            <w:r>
-              <w:rPr>
-                <w:rFonts w:cs="Times New Roman"/>
-                <w:sz w:val="18"/>
-                <w:szCs w:val="18"/>
-              </w:rPr>
-              <w:t xml:space="preserve"> </w:t>
-            </w:r>
-            <w:proofErr w:type="spellStart"/>
-            <w:r>
-              <w:rPr>
-                <w:rFonts w:cs="Times New Roman"/>
-                <w:sz w:val="18"/>
-                <w:szCs w:val="18"/>
-              </w:rPr>
-              <w:t>care</w:t>
-            </w:r>
-            <w:proofErr w:type="spellEnd"/>
-            <w:r>
-              <w:rPr>
-                <w:rFonts w:cs="Times New Roman"/>
-                <w:sz w:val="18"/>
-                <w:szCs w:val="18"/>
-              </w:rPr>
-              <w:t>) -&gt; Bit só de leitura</w:t>
-            </w:r>
-          </w:p>
-          <w:p>
-            <w:pPr>
-              <w:rPr>
-                <w:rFonts w:cs="Times New Roman"/>
-                <w:sz w:val="18"/>
-                <w:szCs w:val="18"/>
-              </w:rPr>
-            </w:pPr>
-            <w:r>
-              <w:rPr>
-                <w:rFonts w:cs="Times New Roman"/>
-                <w:sz w:val="18"/>
-                <w:szCs w:val="18"/>
-              </w:rPr>
-              <w:t>OERR=X (</w:t>
-            </w:r>
-            <w:proofErr w:type="spellStart"/>
-            <w:r>
-              <w:rPr>
-                <w:rFonts w:cs="Times New Roman"/>
-                <w:sz w:val="18"/>
-                <w:szCs w:val="18"/>
-              </w:rPr>
-              <w:t>don't</w:t>
-            </w:r>
-            <w:proofErr w:type="spellEnd"/>
-            <w:r>
-              <w:rPr>
-                <w:rFonts w:cs="Times New Roman"/>
-                <w:sz w:val="18"/>
-                <w:szCs w:val="18"/>
-              </w:rPr>
-              <w:t xml:space="preserve"> </w:t>
-            </w:r>
-            <w:proofErr w:type="spellStart"/>
-            <w:r>
-              <w:rPr>
-                <w:rFonts w:cs="Times New Roman"/>
-                <w:sz w:val="18"/>
-                <w:szCs w:val="18"/>
-              </w:rPr>
-              <w:t>care</w:t>
-            </w:r>
-            <w:proofErr w:type="spellEnd"/>
-            <w:r>
-              <w:rPr>
-                <w:rFonts w:cs="Times New Roman"/>
-                <w:sz w:val="18"/>
-                <w:szCs w:val="18"/>
-              </w:rPr>
-              <w:t>) -&gt; Bit só de leitura</w:t>
+              <w:t>FERR=X (don't care) -&gt; Bit só de leitura</w:t>
+            </w:r>
+          </w:p>
+          <w:p>
+            <w:pPr>
+              <w:rPr>
+                <w:rFonts w:cs="Times New Roman"/>
+                <w:sz w:val="18"/>
+                <w:szCs w:val="18"/>
+              </w:rPr>
+            </w:pPr>
+            <w:r>
+              <w:rPr>
+                <w:rFonts w:cs="Times New Roman"/>
+                <w:sz w:val="18"/>
+                <w:szCs w:val="18"/>
+              </w:rPr>
+              <w:t>OERR=X (don't care) -&gt; Bit só de leitura</w:t>
             </w:r>
           </w:p>
           <w:p>
@@ -12157,7 +11246,6 @@
                 <w:sz w:val="28"/>
                 <w:szCs w:val="28"/>
               </w:rPr>
-              <w:lastRenderedPageBreak/>
               <w:t>SPI</w:t>
             </w:r>
           </w:p>
@@ -12695,27 +11783,7 @@
                 <w:szCs w:val="18"/>
                 <w:lang w:val="en-US"/>
               </w:rPr>
-              <w:t xml:space="preserve">: Receive Overflow Indicator </w:t>
-            </w:r>
-            <w:proofErr w:type="gramStart"/>
-            <w:r>
-              <w:rPr>
-                <w:rFonts w:cs="Times New Roman"/>
-                <w:sz w:val="18"/>
-                <w:szCs w:val="18"/>
-                <w:lang w:val="en-US"/>
-              </w:rPr>
-              <w:t>bit(</w:t>
-            </w:r>
-            <w:proofErr w:type="gramEnd"/>
-            <w:r>
-              <w:rPr>
-                <w:rFonts w:cs="Times New Roman"/>
-                <w:sz w:val="18"/>
-                <w:szCs w:val="18"/>
-                <w:lang w:val="en-US"/>
-              </w:rPr>
-              <w:t>1)</w:t>
+              <w:t>: Receive Overflow Indicator bit(1)</w:t>
             </w:r>
           </w:p>
           <w:p>
@@ -13003,7 +12071,6 @@
           <w:szCs w:val="28"/>
           <w:lang w:val="en-US"/>
         </w:rPr>
-        <w:lastRenderedPageBreak/>
         <w:t>Anexo</w:t>
       </w:r>
       <w:r>
@@ -13635,7 +12702,6 @@
         <w:rPr>
           <w:noProof/>
         </w:rPr>
-        <w:lastRenderedPageBreak/>
         <mc:AlternateContent>
           <mc:Choice Requires="wps">
             <w:drawing>

--- a/Relatorio micro.docx
+++ b/Relatorio micro.docx
@@ -283,7 +283,21 @@
         <w:rPr>
           <w:lang w:val="pt-PT"/>
         </w:rPr>
-        <w:t>25LC256 256 kbit I2C serial EEPROM</w:t>
+        <w:t xml:space="preserve">25LC256 256 </w:t>
+      </w:r>
+      <w:proofErr w:type="spellStart"/>
+      <w:r>
+        <w:rPr>
+          <w:lang w:val="pt-PT"/>
+        </w:rPr>
+        <w:t>kbit</w:t>
+      </w:r>
+      <w:proofErr w:type="spellEnd"/>
+      <w:r>
+        <w:rPr>
+          <w:lang w:val="pt-PT"/>
+        </w:rPr>
+        <w:t xml:space="preserve"> I2C serial EEPROM</w:t>
       </w:r>
     </w:p>
     <w:p>
@@ -1379,7 +1393,43 @@
                 <w:sz w:val="18"/>
                 <w:szCs w:val="18"/>
               </w:rPr>
-              <w:t xml:space="preserve"> (Usart). O alarme é um LED com intermitência de 0.5 Hz e um buzzer que atua </w:t>
+              <w:t xml:space="preserve"> (</w:t>
+            </w:r>
+            <w:proofErr w:type="spellStart"/>
+            <w:r>
+              <w:rPr>
+                <w:rFonts w:cs="Times New Roman"/>
+                <w:sz w:val="18"/>
+                <w:szCs w:val="18"/>
+              </w:rPr>
+              <w:t>Usart</w:t>
+            </w:r>
+            <w:proofErr w:type="spellEnd"/>
+            <w:r>
+              <w:rPr>
+                <w:rFonts w:cs="Times New Roman"/>
+                <w:sz w:val="18"/>
+                <w:szCs w:val="18"/>
+              </w:rPr>
+              <w:t xml:space="preserve">). O alarme é um LED com intermitência de 0.5 Hz e um </w:t>
+            </w:r>
+            <w:proofErr w:type="spellStart"/>
+            <w:r>
+              <w:rPr>
+                <w:rFonts w:cs="Times New Roman"/>
+                <w:sz w:val="18"/>
+                <w:szCs w:val="18"/>
+              </w:rPr>
+              <w:t>buzzer</w:t>
+            </w:r>
+            <w:proofErr w:type="spellEnd"/>
+            <w:r>
+              <w:rPr>
+                <w:rFonts w:cs="Times New Roman"/>
+                <w:sz w:val="18"/>
+                <w:szCs w:val="18"/>
+              </w:rPr>
+              <w:t xml:space="preserve"> que atua </w:t>
             </w:r>
             <w:r>
               <w:rPr>
@@ -1470,7 +1520,25 @@
                 <w:sz w:val="18"/>
                 <w:szCs w:val="18"/>
               </w:rPr>
-              <w:t xml:space="preserve"> (Usart) será possível </w:t>
+              <w:t xml:space="preserve"> (</w:t>
+            </w:r>
+            <w:proofErr w:type="spellStart"/>
+            <w:r>
+              <w:rPr>
+                <w:rFonts w:cs="Times New Roman"/>
+                <w:sz w:val="18"/>
+                <w:szCs w:val="18"/>
+              </w:rPr>
+              <w:t>Usart</w:t>
+            </w:r>
+            <w:proofErr w:type="spellEnd"/>
+            <w:r>
+              <w:rPr>
+                <w:rFonts w:cs="Times New Roman"/>
+                <w:sz w:val="18"/>
+                <w:szCs w:val="18"/>
+              </w:rPr>
+              <w:t xml:space="preserve">) será possível </w:t>
             </w:r>
             <w:r>
               <w:rPr>
@@ -1806,8 +1874,18 @@
                 <w:sz w:val="18"/>
                 <w:szCs w:val="18"/>
               </w:rPr>
-              <w:t>struct data adc</w:t>
-            </w:r>
+              <w:t xml:space="preserve">struct data </w:t>
+            </w:r>
+            <w:proofErr w:type="spellStart"/>
+            <w:r>
+              <w:rPr>
+                <w:rFonts w:ascii="Times New Roman" w:hAnsi="Times New Roman" w:cs="Times New Roman"/>
+                <w:sz w:val="18"/>
+                <w:szCs w:val="18"/>
+              </w:rPr>
+              <w:t>adc</w:t>
+            </w:r>
+            <w:proofErr w:type="spellEnd"/>
           </w:p>
         </w:tc>
         <w:tc>
@@ -1833,7 +1911,27 @@
                 <w:szCs w:val="18"/>
                 <w:lang w:val="pt-PT"/>
               </w:rPr>
-              <w:t>Tem a finalidade de organizar os valores do adc.</w:t>
+              <w:t xml:space="preserve">Tem a finalidade de organizar os valores do </w:t>
+            </w:r>
+            <w:proofErr w:type="spellStart"/>
+            <w:r>
+              <w:rPr>
+                <w:rFonts w:ascii="Times New Roman" w:hAnsi="Times New Roman" w:cs="Times New Roman"/>
+                <w:sz w:val="18"/>
+                <w:szCs w:val="18"/>
+                <w:lang w:val="pt-PT"/>
+              </w:rPr>
+              <w:t>adc</w:t>
+            </w:r>
+            <w:proofErr w:type="spellEnd"/>
+            <w:r>
+              <w:rPr>
+                <w:rFonts w:ascii="Times New Roman" w:hAnsi="Times New Roman" w:cs="Times New Roman"/>
+                <w:sz w:val="18"/>
+                <w:szCs w:val="18"/>
+                <w:lang w:val="pt-PT"/>
+              </w:rPr>
+              <w:t>.</w:t>
             </w:r>
           </w:p>
         </w:tc>
@@ -1990,6 +2088,7 @@
                 <w:lang w:val="pt-PT"/>
               </w:rPr>
             </w:pPr>
+            <w:proofErr w:type="spellStart"/>
             <w:r>
               <w:rPr>
                 <w:rFonts w:ascii="Times New Roman" w:hAnsi="Times New Roman" w:cs="Times New Roman"/>
@@ -1997,7 +2096,48 @@
                 <w:szCs w:val="18"/>
                 <w:lang w:val="pt-PT"/>
               </w:rPr>
-              <w:t>void shutdownAlarm();</w:t>
+              <w:t>void</w:t>
+            </w:r>
+            <w:proofErr w:type="spellEnd"/>
+            <w:r>
+              <w:rPr>
+                <w:rFonts w:ascii="Times New Roman" w:hAnsi="Times New Roman" w:cs="Times New Roman"/>
+                <w:sz w:val="18"/>
+                <w:szCs w:val="18"/>
+                <w:lang w:val="pt-PT"/>
+              </w:rPr>
+              <w:t xml:space="preserve"> </w:t>
+            </w:r>
+            <w:proofErr w:type="spellStart"/>
+            <w:proofErr w:type="gramStart"/>
+            <w:r>
+              <w:rPr>
+                <w:rFonts w:ascii="Times New Roman" w:hAnsi="Times New Roman" w:cs="Times New Roman"/>
+                <w:sz w:val="18"/>
+                <w:szCs w:val="18"/>
+                <w:lang w:val="pt-PT"/>
+              </w:rPr>
+              <w:t>shutdownAlarm</w:t>
+            </w:r>
+            <w:proofErr w:type="spellEnd"/>
+            <w:r>
+              <w:rPr>
+                <w:rFonts w:ascii="Times New Roman" w:hAnsi="Times New Roman" w:cs="Times New Roman"/>
+                <w:sz w:val="18"/>
+                <w:szCs w:val="18"/>
+                <w:lang w:val="pt-PT"/>
+              </w:rPr>
+              <w:t>(</w:t>
+            </w:r>
+            <w:proofErr w:type="gramEnd"/>
+            <w:r>
+              <w:rPr>
+                <w:rFonts w:ascii="Times New Roman" w:hAnsi="Times New Roman" w:cs="Times New Roman"/>
+                <w:sz w:val="18"/>
+                <w:szCs w:val="18"/>
+                <w:lang w:val="pt-PT"/>
+              </w:rPr>
+              <w:t>);</w:t>
             </w:r>
           </w:p>
         </w:tc>
@@ -2044,6 +2184,7 @@
                 <w:lang w:val="pt-PT"/>
               </w:rPr>
             </w:pPr>
+            <w:proofErr w:type="spellStart"/>
             <w:r>
               <w:rPr>
                 <w:rFonts w:ascii="Times New Roman" w:hAnsi="Times New Roman" w:cs="Times New Roman"/>
@@ -2051,7 +2192,48 @@
                 <w:szCs w:val="18"/>
                 <w:lang w:val="pt-PT"/>
               </w:rPr>
-              <w:t>void triggerAlarm();</w:t>
+              <w:t>void</w:t>
+            </w:r>
+            <w:proofErr w:type="spellEnd"/>
+            <w:r>
+              <w:rPr>
+                <w:rFonts w:ascii="Times New Roman" w:hAnsi="Times New Roman" w:cs="Times New Roman"/>
+                <w:sz w:val="18"/>
+                <w:szCs w:val="18"/>
+                <w:lang w:val="pt-PT"/>
+              </w:rPr>
+              <w:t xml:space="preserve"> </w:t>
+            </w:r>
+            <w:proofErr w:type="spellStart"/>
+            <w:proofErr w:type="gramStart"/>
+            <w:r>
+              <w:rPr>
+                <w:rFonts w:ascii="Times New Roman" w:hAnsi="Times New Roman" w:cs="Times New Roman"/>
+                <w:sz w:val="18"/>
+                <w:szCs w:val="18"/>
+                <w:lang w:val="pt-PT"/>
+              </w:rPr>
+              <w:t>triggerAlarm</w:t>
+            </w:r>
+            <w:proofErr w:type="spellEnd"/>
+            <w:r>
+              <w:rPr>
+                <w:rFonts w:ascii="Times New Roman" w:hAnsi="Times New Roman" w:cs="Times New Roman"/>
+                <w:sz w:val="18"/>
+                <w:szCs w:val="18"/>
+                <w:lang w:val="pt-PT"/>
+              </w:rPr>
+              <w:t>(</w:t>
+            </w:r>
+            <w:proofErr w:type="gramEnd"/>
+            <w:r>
+              <w:rPr>
+                <w:rFonts w:ascii="Times New Roman" w:hAnsi="Times New Roman" w:cs="Times New Roman"/>
+                <w:sz w:val="18"/>
+                <w:szCs w:val="18"/>
+                <w:lang w:val="pt-PT"/>
+              </w:rPr>
+              <w:t>);</w:t>
             </w:r>
           </w:p>
         </w:tc>
@@ -2104,7 +2286,35 @@
                 <w:sz w:val="18"/>
                 <w:szCs w:val="18"/>
               </w:rPr>
-              <w:t>bool pressureOutsideThreshold();</w:t>
+              <w:t xml:space="preserve">bool </w:t>
+            </w:r>
+            <w:proofErr w:type="spellStart"/>
+            <w:proofErr w:type="gramStart"/>
+            <w:r>
+              <w:rPr>
+                <w:rFonts w:ascii="Times New Roman" w:hAnsi="Times New Roman" w:cs="Times New Roman"/>
+                <w:sz w:val="18"/>
+                <w:szCs w:val="18"/>
+              </w:rPr>
+              <w:t>pressureOutsideThreshold</w:t>
+            </w:r>
+            <w:proofErr w:type="spellEnd"/>
+            <w:r>
+              <w:rPr>
+                <w:rFonts w:ascii="Times New Roman" w:hAnsi="Times New Roman" w:cs="Times New Roman"/>
+                <w:sz w:val="18"/>
+                <w:szCs w:val="18"/>
+              </w:rPr>
+              <w:t>(</w:t>
+            </w:r>
+            <w:proofErr w:type="gramEnd"/>
+            <w:r>
+              <w:rPr>
+                <w:rFonts w:ascii="Times New Roman" w:hAnsi="Times New Roman" w:cs="Times New Roman"/>
+                <w:sz w:val="18"/>
+                <w:szCs w:val="18"/>
+              </w:rPr>
+              <w:t>);</w:t>
             </w:r>
           </w:p>
         </w:tc>
@@ -2132,6 +2342,7 @@
               </w:rPr>
               <w:t xml:space="preserve">Função analisa se o valor da pressão está além dos limites estabelecidos, indicando assim se o alarme deve ser acionado. Se estiver fora dos limites devolve o valor </w:t>
             </w:r>
+            <w:proofErr w:type="spellStart"/>
             <w:r>
               <w:rPr>
                 <w:rFonts w:ascii="Times New Roman" w:hAnsi="Times New Roman" w:cs="Times New Roman"/>
@@ -2143,6 +2354,7 @@
               </w:rPr>
               <w:t>true</w:t>
             </w:r>
+            <w:proofErr w:type="spellEnd"/>
             <w:r>
               <w:rPr>
                 <w:rFonts w:ascii="Times New Roman" w:hAnsi="Times New Roman" w:cs="Times New Roman"/>
@@ -2197,7 +2409,53 @@
                 <w:sz w:val="18"/>
                 <w:szCs w:val="18"/>
               </w:rPr>
-              <w:t>Int setPressureThreshold(int original_threshold)</w:t>
+              <w:t xml:space="preserve">Int </w:t>
+            </w:r>
+            <w:proofErr w:type="spellStart"/>
+            <w:proofErr w:type="gramStart"/>
+            <w:r>
+              <w:rPr>
+                <w:rFonts w:ascii="Times New Roman" w:hAnsi="Times New Roman" w:cs="Times New Roman"/>
+                <w:sz w:val="18"/>
+                <w:szCs w:val="18"/>
+              </w:rPr>
+              <w:t>setPressureThreshold</w:t>
+            </w:r>
+            <w:proofErr w:type="spellEnd"/>
+            <w:r>
+              <w:rPr>
+                <w:rFonts w:ascii="Times New Roman" w:hAnsi="Times New Roman" w:cs="Times New Roman"/>
+                <w:sz w:val="18"/>
+                <w:szCs w:val="18"/>
+              </w:rPr>
+              <w:t>(</w:t>
+            </w:r>
+            <w:proofErr w:type="gramEnd"/>
+            <w:r>
+              <w:rPr>
+                <w:rFonts w:ascii="Times New Roman" w:hAnsi="Times New Roman" w:cs="Times New Roman"/>
+                <w:sz w:val="18"/>
+                <w:szCs w:val="18"/>
+              </w:rPr>
+              <w:t xml:space="preserve">int </w:t>
+            </w:r>
+            <w:proofErr w:type="spellStart"/>
+            <w:r>
+              <w:rPr>
+                <w:rFonts w:ascii="Times New Roman" w:hAnsi="Times New Roman" w:cs="Times New Roman"/>
+                <w:sz w:val="18"/>
+                <w:szCs w:val="18"/>
+              </w:rPr>
+              <w:t>original_threshold</w:t>
+            </w:r>
+            <w:proofErr w:type="spellEnd"/>
+            <w:r>
+              <w:rPr>
+                <w:rFonts w:ascii="Times New Roman" w:hAnsi="Times New Roman" w:cs="Times New Roman"/>
+                <w:sz w:val="18"/>
+                <w:szCs w:val="18"/>
+              </w:rPr>
+              <w:t>)</w:t>
             </w:r>
           </w:p>
         </w:tc>
@@ -2250,7 +2508,35 @@
                 <w:sz w:val="18"/>
                 <w:szCs w:val="18"/>
               </w:rPr>
-              <w:t>void rotateSteps(int steps)</w:t>
+              <w:t xml:space="preserve">void </w:t>
+            </w:r>
+            <w:proofErr w:type="spellStart"/>
+            <w:proofErr w:type="gramStart"/>
+            <w:r>
+              <w:rPr>
+                <w:rFonts w:ascii="Times New Roman" w:hAnsi="Times New Roman" w:cs="Times New Roman"/>
+                <w:sz w:val="18"/>
+                <w:szCs w:val="18"/>
+              </w:rPr>
+              <w:t>rotateSteps</w:t>
+            </w:r>
+            <w:proofErr w:type="spellEnd"/>
+            <w:r>
+              <w:rPr>
+                <w:rFonts w:ascii="Times New Roman" w:hAnsi="Times New Roman" w:cs="Times New Roman"/>
+                <w:sz w:val="18"/>
+                <w:szCs w:val="18"/>
+              </w:rPr>
+              <w:t>(</w:t>
+            </w:r>
+            <w:proofErr w:type="gramEnd"/>
+            <w:r>
+              <w:rPr>
+                <w:rFonts w:ascii="Times New Roman" w:hAnsi="Times New Roman" w:cs="Times New Roman"/>
+                <w:sz w:val="18"/>
+                <w:szCs w:val="18"/>
+              </w:rPr>
+              <w:t>int steps)</w:t>
             </w:r>
           </w:p>
         </w:tc>
@@ -2303,7 +2589,35 @@
                 <w:sz w:val="18"/>
                 <w:szCs w:val="18"/>
               </w:rPr>
-              <w:t>int readDigitFromSerial();</w:t>
+              <w:t xml:space="preserve">int </w:t>
+            </w:r>
+            <w:proofErr w:type="spellStart"/>
+            <w:proofErr w:type="gramStart"/>
+            <w:r>
+              <w:rPr>
+                <w:rFonts w:ascii="Times New Roman" w:hAnsi="Times New Roman" w:cs="Times New Roman"/>
+                <w:sz w:val="18"/>
+                <w:szCs w:val="18"/>
+              </w:rPr>
+              <w:t>readDigitFromSerial</w:t>
+            </w:r>
+            <w:proofErr w:type="spellEnd"/>
+            <w:r>
+              <w:rPr>
+                <w:rFonts w:ascii="Times New Roman" w:hAnsi="Times New Roman" w:cs="Times New Roman"/>
+                <w:sz w:val="18"/>
+                <w:szCs w:val="18"/>
+              </w:rPr>
+              <w:t>(</w:t>
+            </w:r>
+            <w:proofErr w:type="gramEnd"/>
+            <w:r>
+              <w:rPr>
+                <w:rFonts w:ascii="Times New Roman" w:hAnsi="Times New Roman" w:cs="Times New Roman"/>
+                <w:sz w:val="18"/>
+                <w:szCs w:val="18"/>
+              </w:rPr>
+              <w:t>);</w:t>
             </w:r>
           </w:p>
         </w:tc>
@@ -2355,7 +2669,35 @@
                 <w:sz w:val="18"/>
                 <w:szCs w:val="18"/>
               </w:rPr>
-              <w:t>void mainMenu();</w:t>
+              <w:t xml:space="preserve">void </w:t>
+            </w:r>
+            <w:proofErr w:type="spellStart"/>
+            <w:proofErr w:type="gramStart"/>
+            <w:r>
+              <w:rPr>
+                <w:rFonts w:ascii="Times New Roman" w:hAnsi="Times New Roman" w:cs="Times New Roman"/>
+                <w:sz w:val="18"/>
+                <w:szCs w:val="18"/>
+              </w:rPr>
+              <w:t>mainMenu</w:t>
+            </w:r>
+            <w:proofErr w:type="spellEnd"/>
+            <w:r>
+              <w:rPr>
+                <w:rFonts w:ascii="Times New Roman" w:hAnsi="Times New Roman" w:cs="Times New Roman"/>
+                <w:sz w:val="18"/>
+                <w:szCs w:val="18"/>
+              </w:rPr>
+              <w:t>(</w:t>
+            </w:r>
+            <w:proofErr w:type="gramEnd"/>
+            <w:r>
+              <w:rPr>
+                <w:rFonts w:ascii="Times New Roman" w:hAnsi="Times New Roman" w:cs="Times New Roman"/>
+                <w:sz w:val="18"/>
+                <w:szCs w:val="18"/>
+              </w:rPr>
+              <w:t>);</w:t>
             </w:r>
           </w:p>
         </w:tc>
@@ -2407,7 +2749,35 @@
                 <w:sz w:val="18"/>
                 <w:szCs w:val="18"/>
               </w:rPr>
-              <w:t>void valveMenu();</w:t>
+              <w:t xml:space="preserve">void </w:t>
+            </w:r>
+            <w:proofErr w:type="spellStart"/>
+            <w:proofErr w:type="gramStart"/>
+            <w:r>
+              <w:rPr>
+                <w:rFonts w:ascii="Times New Roman" w:hAnsi="Times New Roman" w:cs="Times New Roman"/>
+                <w:sz w:val="18"/>
+                <w:szCs w:val="18"/>
+              </w:rPr>
+              <w:t>valveMenu</w:t>
+            </w:r>
+            <w:proofErr w:type="spellEnd"/>
+            <w:r>
+              <w:rPr>
+                <w:rFonts w:ascii="Times New Roman" w:hAnsi="Times New Roman" w:cs="Times New Roman"/>
+                <w:sz w:val="18"/>
+                <w:szCs w:val="18"/>
+              </w:rPr>
+              <w:t>(</w:t>
+            </w:r>
+            <w:proofErr w:type="gramEnd"/>
+            <w:r>
+              <w:rPr>
+                <w:rFonts w:ascii="Times New Roman" w:hAnsi="Times New Roman" w:cs="Times New Roman"/>
+                <w:sz w:val="18"/>
+                <w:szCs w:val="18"/>
+              </w:rPr>
+              <w:t>);</w:t>
             </w:r>
           </w:p>
         </w:tc>
@@ -3017,13 +3387,23 @@
               </w:rPr>
               <w:t xml:space="preserve"> </w:t>
             </w:r>
-            <w:r>
-              <w:rPr>
-                <w:rFonts w:cs="Times New Roman"/>
-                <w:sz w:val="18"/>
-                <w:szCs w:val="18"/>
-              </w:rPr>
-              <w:t>RCONbits.IPEN = 1;</w:t>
+            <w:proofErr w:type="spellStart"/>
+            <w:r>
+              <w:rPr>
+                <w:rFonts w:cs="Times New Roman"/>
+                <w:sz w:val="18"/>
+                <w:szCs w:val="18"/>
+              </w:rPr>
+              <w:t>RCONbits.IPEN</w:t>
+            </w:r>
+            <w:proofErr w:type="spellEnd"/>
+            <w:r>
+              <w:rPr>
+                <w:rFonts w:cs="Times New Roman"/>
+                <w:sz w:val="18"/>
+                <w:szCs w:val="18"/>
+              </w:rPr>
+              <w:t xml:space="preserve"> = 1;</w:t>
             </w:r>
             <w:r>
               <w:rPr>
@@ -3140,13 +3520,23 @@
               </w:rPr>
               <w:t xml:space="preserve"> </w:t>
             </w:r>
-            <w:r>
-              <w:rPr>
-                <w:rFonts w:cs="Times New Roman"/>
-                <w:sz w:val="18"/>
-                <w:szCs w:val="18"/>
-              </w:rPr>
-              <w:t>INTCONbits.GIEH = 1;</w:t>
+            <w:proofErr w:type="spellStart"/>
+            <w:r>
+              <w:rPr>
+                <w:rFonts w:cs="Times New Roman"/>
+                <w:sz w:val="18"/>
+                <w:szCs w:val="18"/>
+              </w:rPr>
+              <w:t>INTCONbits.GIEH</w:t>
+            </w:r>
+            <w:proofErr w:type="spellEnd"/>
+            <w:r>
+              <w:rPr>
+                <w:rFonts w:cs="Times New Roman"/>
+                <w:sz w:val="18"/>
+                <w:szCs w:val="18"/>
+              </w:rPr>
+              <w:t xml:space="preserve"> = 1;</w:t>
             </w:r>
           </w:p>
           <w:p>
@@ -3173,13 +3563,23 @@
               </w:rPr>
               <w:t xml:space="preserve"> </w:t>
             </w:r>
-            <w:r>
-              <w:rPr>
-                <w:rFonts w:cs="Times New Roman"/>
-                <w:sz w:val="18"/>
-                <w:szCs w:val="18"/>
-              </w:rPr>
-              <w:t>INTCONbits.GIEL = 1;</w:t>
+            <w:proofErr w:type="spellStart"/>
+            <w:r>
+              <w:rPr>
+                <w:rFonts w:cs="Times New Roman"/>
+                <w:sz w:val="18"/>
+                <w:szCs w:val="18"/>
+              </w:rPr>
+              <w:t>INTCONbits.GIEL</w:t>
+            </w:r>
+            <w:proofErr w:type="spellEnd"/>
+            <w:r>
+              <w:rPr>
+                <w:rFonts w:cs="Times New Roman"/>
+                <w:sz w:val="18"/>
+                <w:szCs w:val="18"/>
+              </w:rPr>
+              <w:t xml:space="preserve"> = 1;</w:t>
             </w:r>
           </w:p>
           <w:p>
@@ -3245,7 +3645,25 @@
                 <w:sz w:val="18"/>
                 <w:szCs w:val="18"/>
               </w:rPr>
-              <w:t xml:space="preserve">              Apaga a flag da interrupção</w:t>
+              <w:t xml:space="preserve">              Apaga a </w:t>
+            </w:r>
+            <w:proofErr w:type="spellStart"/>
+            <w:r>
+              <w:rPr>
+                <w:rFonts w:cs="Times New Roman"/>
+                <w:sz w:val="18"/>
+                <w:szCs w:val="18"/>
+              </w:rPr>
+              <w:t>flag</w:t>
+            </w:r>
+            <w:proofErr w:type="spellEnd"/>
+            <w:r>
+              <w:rPr>
+                <w:rFonts w:cs="Times New Roman"/>
+                <w:sz w:val="18"/>
+                <w:szCs w:val="18"/>
+              </w:rPr>
+              <w:t xml:space="preserve"> da interrupção</w:t>
             </w:r>
           </w:p>
           <w:p>
@@ -3825,7 +4243,25 @@
                 <w:sz w:val="18"/>
                 <w:szCs w:val="18"/>
               </w:rPr>
-              <w:t>Para CONTInicial = 0</w:t>
+              <w:t xml:space="preserve">Para </w:t>
+            </w:r>
+            <w:proofErr w:type="spellStart"/>
+            <w:r>
+              <w:rPr>
+                <w:rFonts w:cs="Times New Roman"/>
+                <w:sz w:val="18"/>
+                <w:szCs w:val="18"/>
+              </w:rPr>
+              <w:t>CONTInicial</w:t>
+            </w:r>
+            <w:proofErr w:type="spellEnd"/>
+            <w:r>
+              <w:rPr>
+                <w:rFonts w:cs="Times New Roman"/>
+                <w:sz w:val="18"/>
+                <w:szCs w:val="18"/>
+              </w:rPr>
+              <w:t xml:space="preserve"> = 0</w:t>
             </w:r>
           </w:p>
           <w:p>
@@ -3986,6 +4422,7 @@
               </w:rPr>
               <w:t xml:space="preserve">Logo, </w:t>
             </w:r>
+            <w:proofErr w:type="spellStart"/>
             <w:r>
               <w:rPr>
                 <w:rFonts w:cs="Times New Roman"/>
@@ -3994,7 +4431,18 @@
                 <w:sz w:val="18"/>
                 <w:szCs w:val="18"/>
               </w:rPr>
-              <w:t>Prescaler = 8</w:t>
+              <w:t>Prescaler</w:t>
+            </w:r>
+            <w:proofErr w:type="spellEnd"/>
+            <w:r>
+              <w:rPr>
+                <w:rFonts w:cs="Times New Roman"/>
+                <w:b/>
+                <w:bCs/>
+                <w:sz w:val="18"/>
+                <w:szCs w:val="18"/>
+              </w:rPr>
+              <w:t xml:space="preserve"> = 8</w:t>
             </w:r>
           </w:p>
           <w:p>
@@ -4019,8 +4467,18 @@
                 <w:sz w:val="18"/>
                 <w:szCs w:val="18"/>
               </w:rPr>
-              <w:t>Depois, calculamos o CONTInicial</w:t>
-            </w:r>
+              <w:t xml:space="preserve">Depois, calculamos o </w:t>
+            </w:r>
+            <w:proofErr w:type="spellStart"/>
+            <w:r>
+              <w:rPr>
+                <w:rFonts w:cs="Times New Roman"/>
+                <w:sz w:val="18"/>
+                <w:szCs w:val="18"/>
+              </w:rPr>
+              <w:t>CONTInicial</w:t>
+            </w:r>
+            <w:proofErr w:type="spellEnd"/>
           </w:p>
           <w:p>
             <w:pPr>
@@ -4320,7 +4778,25 @@
                 <w:sz w:val="18"/>
                 <w:szCs w:val="18"/>
               </w:rPr>
-              <w:t>//Seleção de Relógio Interno (Fosc/4)</w:t>
+              <w:t>//Seleção de Relógio Interno (</w:t>
+            </w:r>
+            <w:proofErr w:type="spellStart"/>
+            <w:r>
+              <w:rPr>
+                <w:rFonts w:cs="Times New Roman"/>
+                <w:sz w:val="18"/>
+                <w:szCs w:val="18"/>
+              </w:rPr>
+              <w:t>Fosc</w:t>
+            </w:r>
+            <w:proofErr w:type="spellEnd"/>
+            <w:r>
+              <w:rPr>
+                <w:rFonts w:cs="Times New Roman"/>
+                <w:sz w:val="18"/>
+                <w:szCs w:val="18"/>
+              </w:rPr>
+              <w:t>/4)</w:t>
             </w:r>
           </w:p>
           <w:p>
@@ -4386,7 +4862,25 @@
                 <w:sz w:val="18"/>
                 <w:szCs w:val="18"/>
               </w:rPr>
-              <w:t>//Prescaler ativo</w:t>
+              <w:t>//</w:t>
+            </w:r>
+            <w:proofErr w:type="spellStart"/>
+            <w:r>
+              <w:rPr>
+                <w:rFonts w:cs="Times New Roman"/>
+                <w:sz w:val="18"/>
+                <w:szCs w:val="18"/>
+              </w:rPr>
+              <w:t>Prescaler</w:t>
+            </w:r>
+            <w:proofErr w:type="spellEnd"/>
+            <w:r>
+              <w:rPr>
+                <w:rFonts w:cs="Times New Roman"/>
+                <w:sz w:val="18"/>
+                <w:szCs w:val="18"/>
+              </w:rPr>
+              <w:t xml:space="preserve"> ativo</w:t>
             </w:r>
           </w:p>
           <w:p>
@@ -4404,7 +4898,25 @@
                 <w:szCs w:val="18"/>
               </w:rPr>
               <w:lastRenderedPageBreak/>
-              <w:t xml:space="preserve">             Prescaler = 8, logo bits = 010</w:t>
+              <w:t xml:space="preserve">             </w:t>
+            </w:r>
+            <w:proofErr w:type="spellStart"/>
+            <w:r>
+              <w:rPr>
+                <w:rFonts w:cs="Times New Roman"/>
+                <w:sz w:val="18"/>
+                <w:szCs w:val="18"/>
+              </w:rPr>
+              <w:t>Prescaler</w:t>
+            </w:r>
+            <w:proofErr w:type="spellEnd"/>
+            <w:r>
+              <w:rPr>
+                <w:rFonts w:cs="Times New Roman"/>
+                <w:sz w:val="18"/>
+                <w:szCs w:val="18"/>
+              </w:rPr>
+              <w:t xml:space="preserve"> = 8, logo bits = 010</w:t>
             </w:r>
           </w:p>
           <w:p>
@@ -4449,18 +4961,19 @@
                 <w:szCs w:val="18"/>
                 <w:lang w:val="en-US"/>
               </w:rPr>
-              <w:t>//Prescaler bit 2</w:t>
-            </w:r>
-          </w:p>
-          <w:p>
-            <w:pPr>
+              <w:t>//</w:t>
+            </w:r>
+            <w:proofErr w:type="spellStart"/>
+            <w:r>
               <w:rPr>
                 <w:rFonts w:cs="Times New Roman"/>
                 <w:sz w:val="18"/>
                 <w:szCs w:val="18"/>
                 <w:lang w:val="en-US"/>
               </w:rPr>
-            </w:pPr>
+              <w:t>Prescaler</w:t>
+            </w:r>
+            <w:proofErr w:type="spellEnd"/>
             <w:r>
               <w:rPr>
                 <w:rFonts w:cs="Times New Roman"/>
@@ -4468,6 +4981,25 @@
                 <w:szCs w:val="18"/>
                 <w:lang w:val="en-US"/>
               </w:rPr>
+              <w:t xml:space="preserve"> bit 2</w:t>
+            </w:r>
+          </w:p>
+          <w:p>
+            <w:pPr>
+              <w:rPr>
+                <w:rFonts w:cs="Times New Roman"/>
+                <w:sz w:val="18"/>
+                <w:szCs w:val="18"/>
+                <w:lang w:val="en-US"/>
+              </w:rPr>
+            </w:pPr>
+            <w:r>
+              <w:rPr>
+                <w:rFonts w:cs="Times New Roman"/>
+                <w:sz w:val="18"/>
+                <w:szCs w:val="18"/>
+                <w:lang w:val="en-US"/>
+              </w:rPr>
               <w:t xml:space="preserve">             ● T0CONbits.T0PS1 = 1;</w:t>
             </w:r>
             <w:r>
@@ -4486,18 +5018,19 @@
                 <w:szCs w:val="18"/>
                 <w:lang w:val="en-US"/>
               </w:rPr>
-              <w:t>//Prescaler bit 1</w:t>
-            </w:r>
-          </w:p>
-          <w:p>
-            <w:pPr>
+              <w:t>//</w:t>
+            </w:r>
+            <w:proofErr w:type="spellStart"/>
+            <w:r>
               <w:rPr>
                 <w:rFonts w:cs="Times New Roman"/>
                 <w:sz w:val="18"/>
                 <w:szCs w:val="18"/>
                 <w:lang w:val="en-US"/>
               </w:rPr>
-            </w:pPr>
+              <w:t>Prescaler</w:t>
+            </w:r>
+            <w:proofErr w:type="spellEnd"/>
             <w:r>
               <w:rPr>
                 <w:rFonts w:cs="Times New Roman"/>
@@ -4505,6 +5038,25 @@
                 <w:szCs w:val="18"/>
                 <w:lang w:val="en-US"/>
               </w:rPr>
+              <w:t xml:space="preserve"> bit 1</w:t>
+            </w:r>
+          </w:p>
+          <w:p>
+            <w:pPr>
+              <w:rPr>
+                <w:rFonts w:cs="Times New Roman"/>
+                <w:sz w:val="18"/>
+                <w:szCs w:val="18"/>
+                <w:lang w:val="en-US"/>
+              </w:rPr>
+            </w:pPr>
+            <w:r>
+              <w:rPr>
+                <w:rFonts w:cs="Times New Roman"/>
+                <w:sz w:val="18"/>
+                <w:szCs w:val="18"/>
+                <w:lang w:val="en-US"/>
+              </w:rPr>
               <w:t xml:space="preserve">             ● T0CONbits.T0PS0 = 0;</w:t>
             </w:r>
             <w:r>
@@ -4523,18 +5075,19 @@
                 <w:szCs w:val="18"/>
                 <w:lang w:val="en-US"/>
               </w:rPr>
-              <w:t>//Prescaler bit 0</w:t>
-            </w:r>
-          </w:p>
-          <w:p>
-            <w:pPr>
+              <w:t>//</w:t>
+            </w:r>
+            <w:proofErr w:type="spellStart"/>
+            <w:r>
               <w:rPr>
                 <w:rFonts w:cs="Times New Roman"/>
                 <w:sz w:val="18"/>
                 <w:szCs w:val="18"/>
                 <w:lang w:val="en-US"/>
               </w:rPr>
-            </w:pPr>
+              <w:t>Prescaler</w:t>
+            </w:r>
+            <w:proofErr w:type="spellEnd"/>
             <w:r>
               <w:rPr>
                 <w:rFonts w:cs="Times New Roman"/>
@@ -4542,6 +5095,25 @@
                 <w:szCs w:val="18"/>
                 <w:lang w:val="en-US"/>
               </w:rPr>
+              <w:t xml:space="preserve"> bit 0</w:t>
+            </w:r>
+          </w:p>
+          <w:p>
+            <w:pPr>
+              <w:rPr>
+                <w:rFonts w:cs="Times New Roman"/>
+                <w:sz w:val="18"/>
+                <w:szCs w:val="18"/>
+                <w:lang w:val="en-US"/>
+              </w:rPr>
+            </w:pPr>
+            <w:r>
+              <w:rPr>
+                <w:rFonts w:cs="Times New Roman"/>
+                <w:sz w:val="18"/>
+                <w:szCs w:val="18"/>
+                <w:lang w:val="en-US"/>
+              </w:rPr>
               <w:t xml:space="preserve">             ● T0CONbits.TMR0ON = 1;</w:t>
             </w:r>
             <w:r>
@@ -4560,8 +5132,39 @@
                 <w:szCs w:val="18"/>
                 <w:lang w:val="en-US"/>
               </w:rPr>
-              <w:t>//Inicia contagem</w:t>
-            </w:r>
+              <w:t>//</w:t>
+            </w:r>
+            <w:proofErr w:type="spellStart"/>
+            <w:r>
+              <w:rPr>
+                <w:rFonts w:cs="Times New Roman"/>
+                <w:sz w:val="18"/>
+                <w:szCs w:val="18"/>
+                <w:lang w:val="en-US"/>
+              </w:rPr>
+              <w:t>Inicia</w:t>
+            </w:r>
+            <w:proofErr w:type="spellEnd"/>
+            <w:r>
+              <w:rPr>
+                <w:rFonts w:cs="Times New Roman"/>
+                <w:sz w:val="18"/>
+                <w:szCs w:val="18"/>
+                <w:lang w:val="en-US"/>
+              </w:rPr>
+              <w:t xml:space="preserve"> </w:t>
+            </w:r>
+            <w:proofErr w:type="spellStart"/>
+            <w:r>
+              <w:rPr>
+                <w:rFonts w:cs="Times New Roman"/>
+                <w:sz w:val="18"/>
+                <w:szCs w:val="18"/>
+                <w:lang w:val="en-US"/>
+              </w:rPr>
+              <w:t>contagem</w:t>
+            </w:r>
+            <w:proofErr w:type="spellEnd"/>
           </w:p>
           <w:p>
             <w:pPr>
@@ -4620,7 +5223,25 @@
                 <w:sz w:val="18"/>
                 <w:szCs w:val="18"/>
               </w:rPr>
-              <w:t xml:space="preserve">//Autoriza a </w:t>
+              <w:t>//</w:t>
+            </w:r>
+            <w:proofErr w:type="gramStart"/>
+            <w:r>
+              <w:rPr>
+                <w:rFonts w:cs="Times New Roman"/>
+                <w:sz w:val="18"/>
+                <w:szCs w:val="18"/>
+              </w:rPr>
+              <w:t>Autoriza</w:t>
+            </w:r>
+            <w:proofErr w:type="gramEnd"/>
+            <w:r>
+              <w:rPr>
+                <w:rFonts w:cs="Times New Roman"/>
+                <w:sz w:val="18"/>
+                <w:szCs w:val="18"/>
+              </w:rPr>
+              <w:t xml:space="preserve"> a </w:t>
             </w:r>
             <w:r>
               <w:rPr>
@@ -4662,7 +5283,43 @@
                 <w:sz w:val="18"/>
                 <w:szCs w:val="18"/>
               </w:rPr>
-              <w:t>//Apaga a flag de Interrupção</w:t>
+              <w:t>//</w:t>
+            </w:r>
+            <w:proofErr w:type="gramStart"/>
+            <w:r>
+              <w:rPr>
+                <w:rFonts w:cs="Times New Roman"/>
+                <w:sz w:val="18"/>
+                <w:szCs w:val="18"/>
+              </w:rPr>
+              <w:t>Apaga</w:t>
+            </w:r>
+            <w:proofErr w:type="gramEnd"/>
+            <w:r>
+              <w:rPr>
+                <w:rFonts w:cs="Times New Roman"/>
+                <w:sz w:val="18"/>
+                <w:szCs w:val="18"/>
+              </w:rPr>
+              <w:t xml:space="preserve"> a </w:t>
+            </w:r>
+            <w:proofErr w:type="spellStart"/>
+            <w:r>
+              <w:rPr>
+                <w:rFonts w:cs="Times New Roman"/>
+                <w:sz w:val="18"/>
+                <w:szCs w:val="18"/>
+              </w:rPr>
+              <w:t>flag</w:t>
+            </w:r>
+            <w:proofErr w:type="spellEnd"/>
+            <w:r>
+              <w:rPr>
+                <w:rFonts w:cs="Times New Roman"/>
+                <w:sz w:val="18"/>
+                <w:szCs w:val="18"/>
+              </w:rPr>
+              <w:t xml:space="preserve"> de Interrupção</w:t>
             </w:r>
           </w:p>
           <w:p>
@@ -4963,7 +5620,25 @@
                 <w:sz w:val="18"/>
                 <w:szCs w:val="18"/>
               </w:rPr>
-              <w:t>● Para CONTInicial = 0</w:t>
+              <w:t xml:space="preserve">● Para </w:t>
+            </w:r>
+            <w:proofErr w:type="spellStart"/>
+            <w:r>
+              <w:rPr>
+                <w:rFonts w:cs="Times New Roman"/>
+                <w:sz w:val="18"/>
+                <w:szCs w:val="18"/>
+              </w:rPr>
+              <w:t>CONTInicial</w:t>
+            </w:r>
+            <w:proofErr w:type="spellEnd"/>
+            <w:r>
+              <w:rPr>
+                <w:rFonts w:cs="Times New Roman"/>
+                <w:sz w:val="18"/>
+                <w:szCs w:val="18"/>
+              </w:rPr>
+              <w:t xml:space="preserve"> = 0</w:t>
             </w:r>
           </w:p>
           <w:p>
@@ -5105,6 +5780,7 @@
               </w:rPr>
               <w:t xml:space="preserve">● Logo, </w:t>
             </w:r>
+            <w:proofErr w:type="spellStart"/>
             <w:r>
               <w:rPr>
                 <w:rFonts w:cs="Times New Roman"/>
@@ -5113,8 +5789,9 @@
                 <w:sz w:val="18"/>
                 <w:szCs w:val="18"/>
               </w:rPr>
-              <w:t xml:space="preserve">Prescaler = </w:t>
-            </w:r>
+              <w:t>Prescaler</w:t>
+            </w:r>
+            <w:proofErr w:type="spellEnd"/>
             <w:r>
               <w:rPr>
                 <w:rFonts w:cs="Times New Roman"/>
@@ -5123,6 +5800,16 @@
                 <w:sz w:val="18"/>
                 <w:szCs w:val="18"/>
               </w:rPr>
+              <w:t xml:space="preserve"> = </w:t>
+            </w:r>
+            <w:r>
+              <w:rPr>
+                <w:rFonts w:cs="Times New Roman"/>
+                <w:b/>
+                <w:bCs/>
+                <w:sz w:val="18"/>
+                <w:szCs w:val="18"/>
+              </w:rPr>
               <w:t>2</w:t>
             </w:r>
           </w:p>
@@ -5140,8 +5827,18 @@
                 <w:sz w:val="18"/>
                 <w:szCs w:val="18"/>
               </w:rPr>
-              <w:t>● Depois, calculamos o CONTInicial</w:t>
-            </w:r>
+              <w:t xml:space="preserve">● Depois, calculamos o </w:t>
+            </w:r>
+            <w:proofErr w:type="spellStart"/>
+            <w:r>
+              <w:rPr>
+                <w:rFonts w:cs="Times New Roman"/>
+                <w:sz w:val="18"/>
+                <w:szCs w:val="18"/>
+              </w:rPr>
+              <w:t>CONTInicial</w:t>
+            </w:r>
+            <w:proofErr w:type="spellEnd"/>
           </w:p>
           <w:p>
             <w:pPr>
@@ -5432,7 +6129,25 @@
                 <w:szCs w:val="18"/>
               </w:rPr>
               <w:lastRenderedPageBreak/>
-              <w:t>● T1CONbits.TMR1CS= 0; //Seleção de Relógio Interno (Fosc/4)</w:t>
+              <w:t>● T1CONbits.TMR1CS= 0; //Seleção de Relógio Interno (</w:t>
+            </w:r>
+            <w:proofErr w:type="spellStart"/>
+            <w:r>
+              <w:rPr>
+                <w:rFonts w:cs="Times New Roman"/>
+                <w:sz w:val="18"/>
+                <w:szCs w:val="18"/>
+              </w:rPr>
+              <w:t>Fosc</w:t>
+            </w:r>
+            <w:proofErr w:type="spellEnd"/>
+            <w:r>
+              <w:rPr>
+                <w:rFonts w:cs="Times New Roman"/>
+                <w:sz w:val="18"/>
+                <w:szCs w:val="18"/>
+              </w:rPr>
+              <w:t>/4)</w:t>
             </w:r>
           </w:p>
           <w:p>
@@ -5470,8 +6185,9 @@
                 <w:szCs w:val="18"/>
                 <w:lang w:val="en-US"/>
               </w:rPr>
-              <w:t xml:space="preserve">; //Prescaler a </w:t>
-            </w:r>
+              <w:t>; //</w:t>
+            </w:r>
+            <w:proofErr w:type="spellStart"/>
             <w:r>
               <w:rPr>
                 <w:rFonts w:cs="Times New Roman"/>
@@ -5479,6 +6195,25 @@
                 <w:szCs w:val="18"/>
                 <w:lang w:val="en-US"/>
               </w:rPr>
+              <w:t>Prescaler</w:t>
+            </w:r>
+            <w:proofErr w:type="spellEnd"/>
+            <w:r>
+              <w:rPr>
+                <w:rFonts w:cs="Times New Roman"/>
+                <w:sz w:val="18"/>
+                <w:szCs w:val="18"/>
+                <w:lang w:val="en-US"/>
+              </w:rPr>
+              <w:t xml:space="preserve"> a </w:t>
+            </w:r>
+            <w:r>
+              <w:rPr>
+                <w:rFonts w:cs="Times New Roman"/>
+                <w:sz w:val="18"/>
+                <w:szCs w:val="18"/>
+                <w:lang w:val="en-US"/>
+              </w:rPr>
               <w:t>2</w:t>
             </w:r>
           </w:p>
@@ -5555,8 +6290,39 @@
                 <w:szCs w:val="18"/>
                 <w:lang w:val="en-US"/>
               </w:rPr>
-              <w:t>● T1CONbits.TMR1ON = 1; //Inicia a contagem</w:t>
-            </w:r>
+              <w:t>● T1CONbits.TMR1ON = 1; //</w:t>
+            </w:r>
+            <w:proofErr w:type="spellStart"/>
+            <w:r>
+              <w:rPr>
+                <w:rFonts w:cs="Times New Roman"/>
+                <w:sz w:val="18"/>
+                <w:szCs w:val="18"/>
+                <w:lang w:val="en-US"/>
+              </w:rPr>
+              <w:t>Inicia</w:t>
+            </w:r>
+            <w:proofErr w:type="spellEnd"/>
+            <w:r>
+              <w:rPr>
+                <w:rFonts w:cs="Times New Roman"/>
+                <w:sz w:val="18"/>
+                <w:szCs w:val="18"/>
+                <w:lang w:val="en-US"/>
+              </w:rPr>
+              <w:t xml:space="preserve"> a </w:t>
+            </w:r>
+            <w:proofErr w:type="spellStart"/>
+            <w:r>
+              <w:rPr>
+                <w:rFonts w:cs="Times New Roman"/>
+                <w:sz w:val="18"/>
+                <w:szCs w:val="18"/>
+                <w:lang w:val="en-US"/>
+              </w:rPr>
+              <w:t>contagem</w:t>
+            </w:r>
+            <w:proofErr w:type="spellEnd"/>
           </w:p>
           <w:p>
             <w:pPr>
@@ -5591,7 +6357,25 @@
                 <w:sz w:val="18"/>
                 <w:szCs w:val="18"/>
               </w:rPr>
-              <w:t>● PIE1bits.TMR1IE = 1; //Autoriza a Interrupção</w:t>
+              <w:t>● PIE1bits.TMR1IE = 1; //</w:t>
+            </w:r>
+            <w:proofErr w:type="gramStart"/>
+            <w:r>
+              <w:rPr>
+                <w:rFonts w:cs="Times New Roman"/>
+                <w:sz w:val="18"/>
+                <w:szCs w:val="18"/>
+              </w:rPr>
+              <w:t>Autoriza</w:t>
+            </w:r>
+            <w:proofErr w:type="gramEnd"/>
+            <w:r>
+              <w:rPr>
+                <w:rFonts w:cs="Times New Roman"/>
+                <w:sz w:val="18"/>
+                <w:szCs w:val="18"/>
+              </w:rPr>
+              <w:t xml:space="preserve"> a Interrupção</w:t>
             </w:r>
           </w:p>
           <w:p>
@@ -5609,7 +6393,43 @@
                 <w:sz w:val="18"/>
                 <w:szCs w:val="18"/>
               </w:rPr>
-              <w:t>● PIR1bits.TMR1IF = 0; //Apaga a flag de Interrupção</w:t>
+              <w:t>● PIR1bits.TMR1IF = 0; //</w:t>
+            </w:r>
+            <w:proofErr w:type="gramStart"/>
+            <w:r>
+              <w:rPr>
+                <w:rFonts w:cs="Times New Roman"/>
+                <w:sz w:val="18"/>
+                <w:szCs w:val="18"/>
+              </w:rPr>
+              <w:t>Apaga</w:t>
+            </w:r>
+            <w:proofErr w:type="gramEnd"/>
+            <w:r>
+              <w:rPr>
+                <w:rFonts w:cs="Times New Roman"/>
+                <w:sz w:val="18"/>
+                <w:szCs w:val="18"/>
+              </w:rPr>
+              <w:t xml:space="preserve"> a </w:t>
+            </w:r>
+            <w:proofErr w:type="spellStart"/>
+            <w:r>
+              <w:rPr>
+                <w:rFonts w:cs="Times New Roman"/>
+                <w:sz w:val="18"/>
+                <w:szCs w:val="18"/>
+              </w:rPr>
+              <w:t>flag</w:t>
+            </w:r>
+            <w:proofErr w:type="spellEnd"/>
+            <w:r>
+              <w:rPr>
+                <w:rFonts w:cs="Times New Roman"/>
+                <w:sz w:val="18"/>
+                <w:szCs w:val="18"/>
+              </w:rPr>
+              <w:t xml:space="preserve"> de Interrupção</w:t>
             </w:r>
           </w:p>
           <w:p>
@@ -5636,8 +6456,8 @@
         <w:spacing w:line="276" w:lineRule="auto"/>
         <w:rPr>
           <w:rFonts w:cs="Times New Roman"/>
-          <w:sz w:val="18"/>
-          <w:szCs w:val="18"/>
+          <w:sz w:val="16"/>
+          <w:szCs w:val="16"/>
         </w:rPr>
       </w:pPr>
     </w:p>
@@ -6057,7 +6877,25 @@
                 <w:sz w:val="18"/>
                 <w:szCs w:val="18"/>
               </w:rPr>
-              <w:t>● X =(PRExPOST)</w:t>
+              <w:t>● X =(</w:t>
+            </w:r>
+            <w:proofErr w:type="spellStart"/>
+            <w:r>
+              <w:rPr>
+                <w:rFonts w:cs="Times New Roman"/>
+                <w:sz w:val="18"/>
+                <w:szCs w:val="18"/>
+              </w:rPr>
+              <w:t>PRExPOST</w:t>
+            </w:r>
+            <w:proofErr w:type="spellEnd"/>
+            <w:r>
+              <w:rPr>
+                <w:rFonts w:cs="Times New Roman"/>
+                <w:sz w:val="18"/>
+                <w:szCs w:val="18"/>
+              </w:rPr>
+              <w:t>)</w:t>
             </w:r>
           </w:p>
           <w:p>
@@ -6252,7 +7090,25 @@
                 <w:sz w:val="18"/>
                 <w:szCs w:val="18"/>
               </w:rPr>
-              <w:t>Como X é um valor muito elevado é necessário reduzir o valor de T e acrescentar uma variável count ao programa</w:t>
+              <w:t xml:space="preserve">Como X é um valor muito elevado é necessário reduzir o valor de T e acrescentar uma variável </w:t>
+            </w:r>
+            <w:proofErr w:type="spellStart"/>
+            <w:r>
+              <w:rPr>
+                <w:rFonts w:cs="Times New Roman"/>
+                <w:sz w:val="18"/>
+                <w:szCs w:val="18"/>
+              </w:rPr>
+              <w:t>count</w:t>
+            </w:r>
+            <w:proofErr w:type="spellEnd"/>
+            <w:r>
+              <w:rPr>
+                <w:rFonts w:cs="Times New Roman"/>
+                <w:sz w:val="18"/>
+                <w:szCs w:val="18"/>
+              </w:rPr>
+              <w:t xml:space="preserve"> ao programa</w:t>
             </w:r>
             <w:r>
               <w:rPr>
@@ -6429,7 +7285,43 @@
                 <w:szCs w:val="18"/>
               </w:rPr>
               <w:lastRenderedPageBreak/>
-              <w:t>Ou seja, quando a variável count for igual a 40 ativa o buzzer.</w:t>
+              <w:t xml:space="preserve">Ou seja, quando a variável </w:t>
+            </w:r>
+            <w:proofErr w:type="spellStart"/>
+            <w:r>
+              <w:rPr>
+                <w:rFonts w:cs="Times New Roman"/>
+                <w:sz w:val="18"/>
+                <w:szCs w:val="18"/>
+              </w:rPr>
+              <w:t>count</w:t>
+            </w:r>
+            <w:proofErr w:type="spellEnd"/>
+            <w:r>
+              <w:rPr>
+                <w:rFonts w:cs="Times New Roman"/>
+                <w:sz w:val="18"/>
+                <w:szCs w:val="18"/>
+              </w:rPr>
+              <w:t xml:space="preserve"> for igual a 40 ativa o </w:t>
+            </w:r>
+            <w:proofErr w:type="spellStart"/>
+            <w:r>
+              <w:rPr>
+                <w:rFonts w:cs="Times New Roman"/>
+                <w:sz w:val="18"/>
+                <w:szCs w:val="18"/>
+              </w:rPr>
+              <w:t>buzzer</w:t>
+            </w:r>
+            <w:proofErr w:type="spellEnd"/>
+            <w:r>
+              <w:rPr>
+                <w:rFonts w:cs="Times New Roman"/>
+                <w:sz w:val="18"/>
+                <w:szCs w:val="18"/>
+              </w:rPr>
+              <w:t>.</w:t>
             </w:r>
           </w:p>
           <w:p>
@@ -6719,7 +7611,24 @@
                 <w:szCs w:val="18"/>
               </w:rPr>
               <w:tab/>
-              <w:t xml:space="preserve">PrescalerxPoscaler = </w:t>
+            </w:r>
+            <w:proofErr w:type="spellStart"/>
+            <w:r>
+              <w:rPr>
+                <w:rFonts w:cs="Times New Roman"/>
+                <w:sz w:val="18"/>
+                <w:szCs w:val="18"/>
+              </w:rPr>
+              <w:t>PrescalerxPoscaler</w:t>
+            </w:r>
+            <w:proofErr w:type="spellEnd"/>
+            <w:r>
+              <w:rPr>
+                <w:rFonts w:cs="Times New Roman"/>
+                <w:sz w:val="18"/>
+                <w:szCs w:val="18"/>
+              </w:rPr>
+              <w:t xml:space="preserve"> = </w:t>
             </w:r>
             <w:r>
               <w:rPr>
@@ -6768,24 +7677,60 @@
                 <w:sz w:val="18"/>
                 <w:szCs w:val="18"/>
               </w:rPr>
-              <w:t xml:space="preserve">           Prescaler = 16</w:t>
-            </w:r>
-          </w:p>
-          <w:p>
-            <w:pPr>
-              <w:rPr>
-                <w:rFonts w:cs="Times New Roman"/>
-                <w:sz w:val="18"/>
-                <w:szCs w:val="18"/>
-              </w:rPr>
-            </w:pPr>
-            <w:r>
-              <w:rPr>
-                <w:rFonts w:cs="Times New Roman"/>
-                <w:sz w:val="18"/>
-                <w:szCs w:val="18"/>
-              </w:rPr>
-              <w:t xml:space="preserve">           Poscaler = </w:t>
+              <w:t xml:space="preserve">           </w:t>
+            </w:r>
+            <w:proofErr w:type="spellStart"/>
+            <w:r>
+              <w:rPr>
+                <w:rFonts w:cs="Times New Roman"/>
+                <w:sz w:val="18"/>
+                <w:szCs w:val="18"/>
+              </w:rPr>
+              <w:t>Prescaler</w:t>
+            </w:r>
+            <w:proofErr w:type="spellEnd"/>
+            <w:r>
+              <w:rPr>
+                <w:rFonts w:cs="Times New Roman"/>
+                <w:sz w:val="18"/>
+                <w:szCs w:val="18"/>
+              </w:rPr>
+              <w:t xml:space="preserve"> = 16</w:t>
+            </w:r>
+          </w:p>
+          <w:p>
+            <w:pPr>
+              <w:rPr>
+                <w:rFonts w:cs="Times New Roman"/>
+                <w:sz w:val="18"/>
+                <w:szCs w:val="18"/>
+              </w:rPr>
+            </w:pPr>
+            <w:r>
+              <w:rPr>
+                <w:rFonts w:cs="Times New Roman"/>
+                <w:sz w:val="18"/>
+                <w:szCs w:val="18"/>
+              </w:rPr>
+              <w:t xml:space="preserve">           </w:t>
+            </w:r>
+            <w:proofErr w:type="spellStart"/>
+            <w:r>
+              <w:rPr>
+                <w:rFonts w:cs="Times New Roman"/>
+                <w:sz w:val="18"/>
+                <w:szCs w:val="18"/>
+              </w:rPr>
+              <w:t>Poscaler</w:t>
+            </w:r>
+            <w:proofErr w:type="spellEnd"/>
+            <w:r>
+              <w:rPr>
+                <w:rFonts w:cs="Times New Roman"/>
+                <w:sz w:val="18"/>
+                <w:szCs w:val="18"/>
+              </w:rPr>
+              <w:t xml:space="preserve"> = </w:t>
             </w:r>
             <w:r>
               <w:rPr>
@@ -6944,15 +7889,6 @@
                 <w:szCs w:val="18"/>
               </w:rPr>
             </w:pPr>
-          </w:p>
-          <w:p>
-            <w:pPr>
-              <w:rPr>
-                <w:rFonts w:cs="Times New Roman"/>
-                <w:sz w:val="18"/>
-                <w:szCs w:val="18"/>
-              </w:rPr>
-            </w:pPr>
             <w:r>
               <w:rPr>
                 <w:rFonts w:cs="Times New Roman"/>
@@ -7062,25 +7998,36 @@
                 <w:szCs w:val="18"/>
                 <w:lang w:val="en-US"/>
               </w:rPr>
-              <w:t xml:space="preserve">             //Postscaler</w:t>
-            </w:r>
-          </w:p>
-          <w:p>
-            <w:pPr>
+              <w:t xml:space="preserve">             //</w:t>
+            </w:r>
+            <w:proofErr w:type="spellStart"/>
+            <w:r>
               <w:rPr>
                 <w:rFonts w:cs="Times New Roman"/>
                 <w:sz w:val="18"/>
                 <w:szCs w:val="18"/>
                 <w:lang w:val="en-US"/>
               </w:rPr>
-            </w:pPr>
-            <w:r>
+              <w:t>Postscaler</w:t>
+            </w:r>
+            <w:proofErr w:type="spellEnd"/>
+          </w:p>
+          <w:p>
+            <w:pPr>
               <w:rPr>
                 <w:rFonts w:cs="Times New Roman"/>
                 <w:sz w:val="18"/>
                 <w:szCs w:val="18"/>
                 <w:lang w:val="en-US"/>
               </w:rPr>
+            </w:pPr>
+            <w:r>
+              <w:rPr>
+                <w:rFonts w:cs="Times New Roman"/>
+                <w:sz w:val="18"/>
+                <w:szCs w:val="18"/>
+                <w:lang w:val="en-US"/>
+              </w:rPr>
               <w:t xml:space="preserve">             ●T2CONbits.T2OUTPS3 = 0;</w:t>
             </w:r>
           </w:p>
@@ -7119,18 +8066,17 @@
                 <w:szCs w:val="18"/>
                 <w:lang w:val="en-US"/>
               </w:rPr>
-              <w:t xml:space="preserve">             ●T2CONbits.T2OUTPS1 = 1;</w:t>
-            </w:r>
-          </w:p>
-          <w:p>
-            <w:pPr>
+              <w:t xml:space="preserve">             ●T2CONbits.T2OUTPS1 = </w:t>
+            </w:r>
+            <w:r>
               <w:rPr>
                 <w:rFonts w:cs="Times New Roman"/>
                 <w:sz w:val="18"/>
                 <w:szCs w:val="18"/>
                 <w:lang w:val="en-US"/>
               </w:rPr>
-            </w:pPr>
+              <w:t>0</w:t>
+            </w:r>
             <w:r>
               <w:rPr>
                 <w:rFonts w:cs="Times New Roman"/>
@@ -7138,6 +8084,25 @@
                 <w:szCs w:val="18"/>
                 <w:lang w:val="en-US"/>
               </w:rPr>
+              <w:t>;</w:t>
+            </w:r>
+          </w:p>
+          <w:p>
+            <w:pPr>
+              <w:rPr>
+                <w:rFonts w:cs="Times New Roman"/>
+                <w:sz w:val="18"/>
+                <w:szCs w:val="18"/>
+                <w:lang w:val="en-US"/>
+              </w:rPr>
+            </w:pPr>
+            <w:r>
+              <w:rPr>
+                <w:rFonts w:cs="Times New Roman"/>
+                <w:sz w:val="18"/>
+                <w:szCs w:val="18"/>
+                <w:lang w:val="en-US"/>
+              </w:rPr>
               <w:t xml:space="preserve">             ●T2CONbits.T2OUTPS0 = 0;</w:t>
             </w:r>
           </w:p>
@@ -7157,25 +8122,36 @@
                 <w:szCs w:val="18"/>
                 <w:lang w:val="en-US"/>
               </w:rPr>
-              <w:t xml:space="preserve">             //Prescaler</w:t>
-            </w:r>
-          </w:p>
-          <w:p>
-            <w:pPr>
+              <w:t xml:space="preserve">             //</w:t>
+            </w:r>
+            <w:proofErr w:type="spellStart"/>
+            <w:r>
               <w:rPr>
                 <w:rFonts w:cs="Times New Roman"/>
                 <w:sz w:val="18"/>
                 <w:szCs w:val="18"/>
                 <w:lang w:val="en-US"/>
               </w:rPr>
-            </w:pPr>
-            <w:r>
+              <w:t>Prescaler</w:t>
+            </w:r>
+            <w:proofErr w:type="spellEnd"/>
+          </w:p>
+          <w:p>
+            <w:pPr>
               <w:rPr>
                 <w:rFonts w:cs="Times New Roman"/>
                 <w:sz w:val="18"/>
                 <w:szCs w:val="18"/>
                 <w:lang w:val="en-US"/>
               </w:rPr>
+            </w:pPr>
+            <w:r>
+              <w:rPr>
+                <w:rFonts w:cs="Times New Roman"/>
+                <w:sz w:val="18"/>
+                <w:szCs w:val="18"/>
+                <w:lang w:val="en-US"/>
+              </w:rPr>
               <w:t xml:space="preserve">             ●T2CONbits.T2CKPS1 = 1;</w:t>
             </w:r>
           </w:p>
@@ -7221,24 +8197,78 @@
                 <w:sz w:val="18"/>
                 <w:szCs w:val="18"/>
               </w:rPr>
-              <w:t>●PIE1bits.TMR2IE =1; //Autoriza a Interrupção</w:t>
-            </w:r>
-          </w:p>
-          <w:p>
-            <w:pPr>
-              <w:rPr>
-                <w:rFonts w:cs="Times New Roman"/>
-                <w:sz w:val="18"/>
-                <w:szCs w:val="18"/>
-              </w:rPr>
-            </w:pPr>
-            <w:r>
-              <w:rPr>
-                <w:rFonts w:cs="Times New Roman"/>
-                <w:sz w:val="18"/>
-                <w:szCs w:val="18"/>
-              </w:rPr>
-              <w:t xml:space="preserve">             ●PIR1bits.TMR2IF =0; //Apaga a flag de Interrupção</w:t>
+              <w:t>●PIE1bits.TMR2IE =1; //</w:t>
+            </w:r>
+            <w:proofErr w:type="gramStart"/>
+            <w:r>
+              <w:rPr>
+                <w:rFonts w:cs="Times New Roman"/>
+                <w:sz w:val="18"/>
+                <w:szCs w:val="18"/>
+              </w:rPr>
+              <w:t>Autoriza</w:t>
+            </w:r>
+            <w:proofErr w:type="gramEnd"/>
+            <w:r>
+              <w:rPr>
+                <w:rFonts w:cs="Times New Roman"/>
+                <w:sz w:val="18"/>
+                <w:szCs w:val="18"/>
+              </w:rPr>
+              <w:t xml:space="preserve"> a Interrupção</w:t>
+            </w:r>
+          </w:p>
+          <w:p>
+            <w:pPr>
+              <w:rPr>
+                <w:rFonts w:cs="Times New Roman"/>
+                <w:sz w:val="18"/>
+                <w:szCs w:val="18"/>
+              </w:rPr>
+            </w:pPr>
+            <w:r>
+              <w:rPr>
+                <w:rFonts w:cs="Times New Roman"/>
+                <w:sz w:val="18"/>
+                <w:szCs w:val="18"/>
+              </w:rPr>
+              <w:t xml:space="preserve">             ●PIR1bits.TMR2IF =0; //</w:t>
+            </w:r>
+            <w:proofErr w:type="gramStart"/>
+            <w:r>
+              <w:rPr>
+                <w:rFonts w:cs="Times New Roman"/>
+                <w:sz w:val="18"/>
+                <w:szCs w:val="18"/>
+              </w:rPr>
+              <w:t>Apaga</w:t>
+            </w:r>
+            <w:proofErr w:type="gramEnd"/>
+            <w:r>
+              <w:rPr>
+                <w:rFonts w:cs="Times New Roman"/>
+                <w:sz w:val="18"/>
+                <w:szCs w:val="18"/>
+              </w:rPr>
+              <w:t xml:space="preserve"> a </w:t>
+            </w:r>
+            <w:proofErr w:type="spellStart"/>
+            <w:r>
+              <w:rPr>
+                <w:rFonts w:cs="Times New Roman"/>
+                <w:sz w:val="18"/>
+                <w:szCs w:val="18"/>
+              </w:rPr>
+              <w:t>flag</w:t>
+            </w:r>
+            <w:proofErr w:type="spellEnd"/>
+            <w:r>
+              <w:rPr>
+                <w:rFonts w:cs="Times New Roman"/>
+                <w:sz w:val="18"/>
+                <w:szCs w:val="18"/>
+              </w:rPr>
+              <w:t xml:space="preserve"> de Interrupção</w:t>
             </w:r>
           </w:p>
           <w:p>
@@ -7272,23 +8302,33 @@
                 <w:sz w:val="18"/>
                 <w:szCs w:val="18"/>
               </w:rPr>
-              <w:lastRenderedPageBreak/>
-              <w:t xml:space="preserve">              //Inicia a contagem</w:t>
-            </w:r>
-          </w:p>
-          <w:p>
-            <w:pPr>
-              <w:rPr>
-                <w:rFonts w:cs="Times New Roman"/>
-              </w:rPr>
-            </w:pPr>
-            <w:r>
-              <w:rPr>
-                <w:rFonts w:cs="Times New Roman"/>
-                <w:sz w:val="18"/>
-                <w:szCs w:val="18"/>
-              </w:rPr>
               <w:t xml:space="preserve">             ●T2CONbits.TMR2ON = 1;</w:t>
+            </w:r>
+            <w:r>
+              <w:rPr>
+                <w:rFonts w:cs="Times New Roman"/>
+                <w:sz w:val="18"/>
+                <w:szCs w:val="18"/>
+              </w:rPr>
+              <w:t xml:space="preserve"> //</w:t>
+            </w:r>
+            <w:proofErr w:type="gramStart"/>
+            <w:r>
+              <w:rPr>
+                <w:rFonts w:cs="Times New Roman"/>
+                <w:sz w:val="18"/>
+                <w:szCs w:val="18"/>
+              </w:rPr>
+              <w:t>Inicia</w:t>
+            </w:r>
+            <w:proofErr w:type="gramEnd"/>
+            <w:r>
+              <w:rPr>
+                <w:rFonts w:cs="Times New Roman"/>
+                <w:sz w:val="18"/>
+                <w:szCs w:val="18"/>
+              </w:rPr>
+              <w:t xml:space="preserve"> a contagem</w:t>
             </w:r>
           </w:p>
         </w:tc>
@@ -7299,8 +8339,8 @@
         <w:spacing w:line="276" w:lineRule="auto"/>
         <w:rPr>
           <w:rFonts w:cs="Times New Roman"/>
-          <w:sz w:val="16"/>
-          <w:szCs w:val="16"/>
+          <w:sz w:val="4"/>
+          <w:szCs w:val="4"/>
         </w:rPr>
       </w:pPr>
     </w:p>
@@ -7351,6 +8391,7 @@
                 <w:sz w:val="28"/>
                 <w:szCs w:val="28"/>
               </w:rPr>
+              <w:lastRenderedPageBreak/>
               <w:t xml:space="preserve">ADC </w:t>
             </w:r>
           </w:p>
@@ -7622,7 +8663,25 @@
                 <w:sz w:val="18"/>
                 <w:szCs w:val="18"/>
               </w:rPr>
-              <w:t xml:space="preserve"> o datasheet do sensor de pressão MPX4250. </w:t>
+              <w:t xml:space="preserve"> o </w:t>
+            </w:r>
+            <w:proofErr w:type="spellStart"/>
+            <w:r>
+              <w:rPr>
+                <w:rFonts w:cs="Times New Roman"/>
+                <w:sz w:val="18"/>
+                <w:szCs w:val="18"/>
+              </w:rPr>
+              <w:t>datasheet</w:t>
+            </w:r>
+            <w:proofErr w:type="spellEnd"/>
+            <w:r>
+              <w:rPr>
+                <w:rFonts w:cs="Times New Roman"/>
+                <w:sz w:val="18"/>
+                <w:szCs w:val="18"/>
+              </w:rPr>
+              <w:t xml:space="preserve"> do sensor de pressão MPX4250. </w:t>
             </w:r>
             <w:r>
               <w:rPr>
@@ -8266,6 +9325,7 @@
                 <w:szCs w:val="28"/>
               </w:rPr>
             </w:pPr>
+            <w:proofErr w:type="spellStart"/>
             <w:r>
               <w:rPr>
                 <w:rFonts w:cs="Times New Roman"/>
@@ -8274,8 +9334,10 @@
                 <w:sz w:val="28"/>
                 <w:szCs w:val="28"/>
               </w:rPr>
+              <w:lastRenderedPageBreak/>
               <w:t>Eusart</w:t>
             </w:r>
+            <w:proofErr w:type="spellEnd"/>
           </w:p>
           <w:p>
             <w:pPr>
@@ -8312,6 +9374,7 @@
                 <w:szCs w:val="18"/>
               </w:rPr>
             </w:pPr>
+            <w:proofErr w:type="spellStart"/>
             <w:r>
               <w:rPr>
                 <w:rFonts w:cs="Times New Roman"/>
@@ -8322,6 +9385,7 @@
               </w:rPr>
               <w:t>Fosc</w:t>
             </w:r>
+            <w:proofErr w:type="spellEnd"/>
             <w:r>
               <w:rPr>
                 <w:rFonts w:cs="Times New Roman"/>
@@ -8500,6 +9564,7 @@
               </w:rPr>
               <w:t xml:space="preserve">Resolvendo para </w:t>
             </w:r>
+            <w:proofErr w:type="gramStart"/>
             <w:r>
               <w:rPr>
                 <w:rFonts w:cs="Times New Roman"/>
@@ -8508,6 +9573,7 @@
               </w:rPr>
               <w:t>SPBRGH:SPBRG</w:t>
             </w:r>
+            <w:proofErr w:type="gramEnd"/>
           </w:p>
           <w:p>
             <w:pPr>
@@ -9219,8 +10285,18 @@
                 <w:sz w:val="18"/>
                 <w:szCs w:val="18"/>
               </w:rPr>
-              <w:t>Resolvendo para SPBRGH:SPBRG</w:t>
-            </w:r>
+              <w:t xml:space="preserve">Resolvendo para </w:t>
+            </w:r>
+            <w:proofErr w:type="gramStart"/>
+            <w:r>
+              <w:rPr>
+                <w:rFonts w:cs="Times New Roman"/>
+                <w:sz w:val="18"/>
+                <w:szCs w:val="18"/>
+              </w:rPr>
+              <w:t>SPBRGH:SPBRG</w:t>
+            </w:r>
+            <w:proofErr w:type="gramEnd"/>
           </w:p>
           <w:p>
             <w:pPr>
@@ -9408,7 +10484,6 @@
                 <w:sz w:val="18"/>
                 <w:szCs w:val="18"/>
               </w:rPr>
-              <w:lastRenderedPageBreak/>
               <w:t>● Calcular o Baud Rate</w:t>
             </w:r>
           </w:p>
@@ -9526,6 +10601,7 @@
                   <w:sz w:val="18"/>
                   <w:szCs w:val="18"/>
                 </w:rPr>
+                <w:lastRenderedPageBreak/>
                 <m:t>Baud Rate Calculado</m:t>
               </m:r>
               <m:r>
@@ -9989,8 +11065,18 @@
                 <w:sz w:val="18"/>
                 <w:szCs w:val="18"/>
               </w:rPr>
-              <w:t>Resolvendo para SPBRGH:SPBRG</w:t>
-            </w:r>
+              <w:t xml:space="preserve">Resolvendo para </w:t>
+            </w:r>
+            <w:proofErr w:type="gramStart"/>
+            <w:r>
+              <w:rPr>
+                <w:rFonts w:cs="Times New Roman"/>
+                <w:sz w:val="18"/>
+                <w:szCs w:val="18"/>
+              </w:rPr>
+              <w:t>SPBRGH:SPBRG</w:t>
+            </w:r>
+            <w:proofErr w:type="gramEnd"/>
           </w:p>
           <w:p>
             <w:pPr>
@@ -10651,66 +11737,66 @@
                 <w:sz w:val="18"/>
                 <w:szCs w:val="18"/>
               </w:rPr>
+              <w:t>Configuração do registo TXSTA:</w:t>
+            </w:r>
+          </w:p>
+          <w:p>
+            <w:pPr>
+              <w:rPr>
+                <w:rFonts w:cs="Times New Roman"/>
+                <w:sz w:val="18"/>
+                <w:szCs w:val="18"/>
+              </w:rPr>
+            </w:pPr>
+            <w:r>
+              <w:rPr>
+                <w:rFonts w:cs="Times New Roman"/>
+                <w:sz w:val="18"/>
+                <w:szCs w:val="18"/>
+              </w:rPr>
+              <w:t>CSRC=0 -&gt; Não interessa para modo assíncrono</w:t>
+            </w:r>
+          </w:p>
+          <w:p>
+            <w:pPr>
+              <w:rPr>
+                <w:rFonts w:cs="Times New Roman"/>
+                <w:sz w:val="18"/>
+                <w:szCs w:val="18"/>
+              </w:rPr>
+            </w:pPr>
+            <w:r>
+              <w:rPr>
+                <w:rFonts w:cs="Times New Roman"/>
+                <w:sz w:val="18"/>
+                <w:szCs w:val="18"/>
+              </w:rPr>
+              <w:t xml:space="preserve">TX9=0 </w:t>
+            </w:r>
+            <w:r>
+              <w:rPr>
+                <w:rFonts w:cs="Times New Roman"/>
+                <w:sz w:val="18"/>
+                <w:szCs w:val="18"/>
+              </w:rPr>
+              <w:t>-&gt; Seleção de transmissão a 8 bits de dados</w:t>
+            </w:r>
+          </w:p>
+          <w:p>
+            <w:pPr>
+              <w:rPr>
+                <w:rFonts w:cs="Times New Roman"/>
+                <w:sz w:val="18"/>
+                <w:szCs w:val="18"/>
+              </w:rPr>
+            </w:pPr>
+            <w:r>
+              <w:rPr>
+                <w:rFonts w:cs="Times New Roman"/>
+                <w:sz w:val="18"/>
+                <w:szCs w:val="18"/>
+              </w:rPr>
               <w:lastRenderedPageBreak/>
-              <w:t>Configuração do registo TXSTA:</w:t>
-            </w:r>
-          </w:p>
-          <w:p>
-            <w:pPr>
-              <w:rPr>
-                <w:rFonts w:cs="Times New Roman"/>
-                <w:sz w:val="18"/>
-                <w:szCs w:val="18"/>
-              </w:rPr>
-            </w:pPr>
-            <w:r>
-              <w:rPr>
-                <w:rFonts w:cs="Times New Roman"/>
-                <w:sz w:val="18"/>
-                <w:szCs w:val="18"/>
-              </w:rPr>
-              <w:t>CSRC=0 -&gt; Não interessa para modo assíncrono</w:t>
-            </w:r>
-          </w:p>
-          <w:p>
-            <w:pPr>
-              <w:rPr>
-                <w:rFonts w:cs="Times New Roman"/>
-                <w:sz w:val="18"/>
-                <w:szCs w:val="18"/>
-              </w:rPr>
-            </w:pPr>
-            <w:r>
-              <w:rPr>
-                <w:rFonts w:cs="Times New Roman"/>
-                <w:sz w:val="18"/>
-                <w:szCs w:val="18"/>
-              </w:rPr>
-              <w:t xml:space="preserve">TX9=0 </w:t>
-            </w:r>
-            <w:r>
-              <w:rPr>
-                <w:rFonts w:cs="Times New Roman"/>
-                <w:sz w:val="18"/>
-                <w:szCs w:val="18"/>
-              </w:rPr>
-              <w:t>-&gt; Seleção de transmissão a 8 bits de dados</w:t>
-            </w:r>
-          </w:p>
-          <w:p>
-            <w:pPr>
-              <w:rPr>
-                <w:rFonts w:cs="Times New Roman"/>
-                <w:sz w:val="18"/>
-                <w:szCs w:val="18"/>
-              </w:rPr>
-            </w:pPr>
-            <w:r>
-              <w:rPr>
-                <w:rFonts w:cs="Times New Roman"/>
-                <w:sz w:val="18"/>
-                <w:szCs w:val="18"/>
-              </w:rPr>
               <w:t xml:space="preserve">TXEN=1 </w:t>
             </w:r>
             <w:r>
@@ -10786,7 +11872,25 @@
                 <w:sz w:val="18"/>
                 <w:szCs w:val="18"/>
               </w:rPr>
-              <w:t>-&gt; Habilitação do modo High-Speed</w:t>
+              <w:t xml:space="preserve">-&gt; Habilitação do modo </w:t>
+            </w:r>
+            <w:proofErr w:type="spellStart"/>
+            <w:r>
+              <w:rPr>
+                <w:rFonts w:cs="Times New Roman"/>
+                <w:sz w:val="18"/>
+                <w:szCs w:val="18"/>
+              </w:rPr>
+              <w:t>High</w:t>
+            </w:r>
+            <w:proofErr w:type="spellEnd"/>
+            <w:r>
+              <w:rPr>
+                <w:rFonts w:cs="Times New Roman"/>
+                <w:sz w:val="18"/>
+                <w:szCs w:val="18"/>
+              </w:rPr>
+              <w:t>-Speed</w:t>
             </w:r>
           </w:p>
           <w:p>
@@ -10811,7 +11915,43 @@
                 <w:sz w:val="18"/>
                 <w:szCs w:val="18"/>
               </w:rPr>
-              <w:t>(don't care) -&gt; Bit só de leitura</w:t>
+              <w:t>(</w:t>
+            </w:r>
+            <w:proofErr w:type="spellStart"/>
+            <w:r>
+              <w:rPr>
+                <w:rFonts w:cs="Times New Roman"/>
+                <w:sz w:val="18"/>
+                <w:szCs w:val="18"/>
+              </w:rPr>
+              <w:t>don't</w:t>
+            </w:r>
+            <w:proofErr w:type="spellEnd"/>
+            <w:r>
+              <w:rPr>
+                <w:rFonts w:cs="Times New Roman"/>
+                <w:sz w:val="18"/>
+                <w:szCs w:val="18"/>
+              </w:rPr>
+              <w:t xml:space="preserve"> </w:t>
+            </w:r>
+            <w:proofErr w:type="spellStart"/>
+            <w:r>
+              <w:rPr>
+                <w:rFonts w:cs="Times New Roman"/>
+                <w:sz w:val="18"/>
+                <w:szCs w:val="18"/>
+              </w:rPr>
+              <w:t>care</w:t>
+            </w:r>
+            <w:proofErr w:type="spellEnd"/>
+            <w:r>
+              <w:rPr>
+                <w:rFonts w:cs="Times New Roman"/>
+                <w:sz w:val="18"/>
+                <w:szCs w:val="18"/>
+              </w:rPr>
+              <w:t>) -&gt; Bit só de leitura</w:t>
             </w:r>
           </w:p>
           <w:p>
@@ -11056,24 +12196,96 @@
                 <w:sz w:val="18"/>
                 <w:szCs w:val="18"/>
               </w:rPr>
-              <w:t>FERR=X (don't care) -&gt; Bit só de leitura</w:t>
-            </w:r>
-          </w:p>
-          <w:p>
-            <w:pPr>
-              <w:rPr>
-                <w:rFonts w:cs="Times New Roman"/>
-                <w:sz w:val="18"/>
-                <w:szCs w:val="18"/>
-              </w:rPr>
-            </w:pPr>
-            <w:r>
-              <w:rPr>
-                <w:rFonts w:cs="Times New Roman"/>
-                <w:sz w:val="18"/>
-                <w:szCs w:val="18"/>
-              </w:rPr>
-              <w:t>OERR=X (don't care) -&gt; Bit só de leitura</w:t>
+              <w:t>FERR=X (</w:t>
+            </w:r>
+            <w:proofErr w:type="spellStart"/>
+            <w:r>
+              <w:rPr>
+                <w:rFonts w:cs="Times New Roman"/>
+                <w:sz w:val="18"/>
+                <w:szCs w:val="18"/>
+              </w:rPr>
+              <w:t>don't</w:t>
+            </w:r>
+            <w:proofErr w:type="spellEnd"/>
+            <w:r>
+              <w:rPr>
+                <w:rFonts w:cs="Times New Roman"/>
+                <w:sz w:val="18"/>
+                <w:szCs w:val="18"/>
+              </w:rPr>
+              <w:t xml:space="preserve"> </w:t>
+            </w:r>
+            <w:proofErr w:type="spellStart"/>
+            <w:r>
+              <w:rPr>
+                <w:rFonts w:cs="Times New Roman"/>
+                <w:sz w:val="18"/>
+                <w:szCs w:val="18"/>
+              </w:rPr>
+              <w:t>care</w:t>
+            </w:r>
+            <w:proofErr w:type="spellEnd"/>
+            <w:r>
+              <w:rPr>
+                <w:rFonts w:cs="Times New Roman"/>
+                <w:sz w:val="18"/>
+                <w:szCs w:val="18"/>
+              </w:rPr>
+              <w:t>) -&gt; Bit só de leitura</w:t>
+            </w:r>
+          </w:p>
+          <w:p>
+            <w:pPr>
+              <w:rPr>
+                <w:rFonts w:cs="Times New Roman"/>
+                <w:sz w:val="18"/>
+                <w:szCs w:val="18"/>
+              </w:rPr>
+            </w:pPr>
+            <w:r>
+              <w:rPr>
+                <w:rFonts w:cs="Times New Roman"/>
+                <w:sz w:val="18"/>
+                <w:szCs w:val="18"/>
+              </w:rPr>
+              <w:t>OERR=X (</w:t>
+            </w:r>
+            <w:proofErr w:type="spellStart"/>
+            <w:r>
+              <w:rPr>
+                <w:rFonts w:cs="Times New Roman"/>
+                <w:sz w:val="18"/>
+                <w:szCs w:val="18"/>
+              </w:rPr>
+              <w:t>don't</w:t>
+            </w:r>
+            <w:proofErr w:type="spellEnd"/>
+            <w:r>
+              <w:rPr>
+                <w:rFonts w:cs="Times New Roman"/>
+                <w:sz w:val="18"/>
+                <w:szCs w:val="18"/>
+              </w:rPr>
+              <w:t xml:space="preserve"> </w:t>
+            </w:r>
+            <w:proofErr w:type="spellStart"/>
+            <w:r>
+              <w:rPr>
+                <w:rFonts w:cs="Times New Roman"/>
+                <w:sz w:val="18"/>
+                <w:szCs w:val="18"/>
+              </w:rPr>
+              <w:t>care</w:t>
+            </w:r>
+            <w:proofErr w:type="spellEnd"/>
+            <w:r>
+              <w:rPr>
+                <w:rFonts w:cs="Times New Roman"/>
+                <w:sz w:val="18"/>
+                <w:szCs w:val="18"/>
+              </w:rPr>
+              <w:t>) -&gt; Bit só de leitura</w:t>
             </w:r>
           </w:p>
           <w:p>
@@ -11246,6 +12458,7 @@
                 <w:sz w:val="28"/>
                 <w:szCs w:val="28"/>
               </w:rPr>
+              <w:lastRenderedPageBreak/>
               <w:t>SPI</w:t>
             </w:r>
           </w:p>
@@ -11783,7 +12996,27 @@
                 <w:szCs w:val="18"/>
                 <w:lang w:val="en-US"/>
               </w:rPr>
-              <w:t>: Receive Overflow Indicator bit(1)</w:t>
+              <w:t xml:space="preserve">: Receive Overflow Indicator </w:t>
+            </w:r>
+            <w:proofErr w:type="gramStart"/>
+            <w:r>
+              <w:rPr>
+                <w:rFonts w:cs="Times New Roman"/>
+                <w:sz w:val="18"/>
+                <w:szCs w:val="18"/>
+                <w:lang w:val="en-US"/>
+              </w:rPr>
+              <w:t>bit(</w:t>
+            </w:r>
+            <w:proofErr w:type="gramEnd"/>
+            <w:r>
+              <w:rPr>
+                <w:rFonts w:cs="Times New Roman"/>
+                <w:sz w:val="18"/>
+                <w:szCs w:val="18"/>
+                <w:lang w:val="en-US"/>
+              </w:rPr>
+              <w:t>1)</w:t>
             </w:r>
           </w:p>
           <w:p>
@@ -12071,6 +13304,7 @@
           <w:szCs w:val="28"/>
           <w:lang w:val="en-US"/>
         </w:rPr>
+        <w:lastRenderedPageBreak/>
         <w:t>Anexo</w:t>
       </w:r>
       <w:r>
@@ -12702,6 +13936,7 @@
         <w:rPr>
           <w:noProof/>
         </w:rPr>
+        <w:lastRenderedPageBreak/>
         <mc:AlternateContent>
           <mc:Choice Requires="wps">
             <w:drawing>
@@ -12929,10 +14164,8 @@
       </w:pPr>
     </w:p>
     <w:sectPr>
-      <w:headerReference w:type="even" r:id="rId11"/>
-      <w:headerReference w:type="default" r:id="rId12"/>
-      <w:footerReference w:type="default" r:id="rId13"/>
-      <w:headerReference w:type="first" r:id="rId14"/>
+      <w:headerReference w:type="default" r:id="rId11"/>
+      <w:footerReference w:type="default" r:id="rId12"/>
       <w:pgSz w:w="11906" w:h="16838"/>
       <w:pgMar w:top="1440" w:right="1008" w:bottom="1008" w:left="1440" w:header="706" w:footer="706" w:gutter="0"/>
       <w:cols w:space="720"/>
@@ -13091,16 +14324,6 @@
 
 <file path=word/header1.xml><?xml version="1.0" encoding="utf-8"?>
 <w:hdr xmlns:wpc="http://schemas.microsoft.com/office/word/2010/wordprocessingCanvas" xmlns:cx="http://schemas.microsoft.com/office/drawing/2014/chartex" xmlns:cx1="http://schemas.microsoft.com/office/drawing/2015/9/8/chartex" xmlns:cx2="http://schemas.microsoft.com/office/drawing/2015/10/21/chartex" xmlns:cx3="http://schemas.microsoft.com/office/drawing/2016/5/9/chartex" xmlns:cx4="http://schemas.microsoft.com/office/drawing/2016/5/10/chartex" xmlns:cx5="http://schemas.microsoft.com/office/drawing/2016/5/11/chartex" xmlns:cx6="http://schemas.microsoft.com/office/drawing/2016/5/12/chartex" xmlns:cx7="http://schemas.microsoft.com/office/drawing/2016/5/13/chartex" xmlns:cx8="http://schemas.microsoft.com/office/drawing/2016/5/14/chartex" xmlns:mc="http://schemas.openxmlformats.org/markup-compatibility/2006" xmlns:aink="http://schemas.microsoft.com/office/drawing/2016/ink" xmlns:am3d="http://schemas.microsoft.com/office/drawing/2017/model3d" xmlns:o="urn:schemas-microsoft-com:office:office" xmlns:oel="http://schemas.microsoft.com/office/2019/extlst" xmlns:r="http://schemas.openxmlformats.org/officeDocument/2006/relationships" xmlns:m="http://schemas.openxmlformats.org/officeDocument/2006/math" xmlns:v="urn:schemas-microsoft-com:vml" xmlns:wp14="http://schemas.microsoft.com/office/word/2010/wordprocessingDrawing" xmlns:wp="http://schemas.openxmlformats.org/drawingml/2006/wordprocessingDrawing" xmlns:w10="urn:schemas-microsoft-com:office:word" xmlns:w="http://schemas.openxmlformats.org/wordprocessingml/2006/main" xmlns:w14="http://schemas.microsoft.com/office/word/2010/wordml" xmlns:w15="http://schemas.microsoft.com/office/word/2012/wordml" xmlns:w16cex="http://schemas.microsoft.com/office/word/2018/wordml/cex" xmlns:w16cid="http://schemas.microsoft.com/office/word/2016/wordml/cid" xmlns:w16="http://schemas.microsoft.com/office/word/2018/wordml" xmlns:w16sdtdh="http://schemas.microsoft.com/office/word/2020/wordml/sdtdatahash" xmlns:w16se="http://schemas.microsoft.com/office/word/2015/wordml/symex" xmlns:wpg="http://schemas.microsoft.com/office/word/2010/wordprocessingGroup" xmlns:wpi="http://schemas.microsoft.com/office/word/2010/wordprocessingInk" xmlns:wne="http://schemas.microsoft.com/office/word/2006/wordml" xmlns:wps="http://schemas.microsoft.com/office/word/2010/wordprocessingShape" mc:Ignorable="w14 w15 w16se w16cid w16 w16cex w16sdtdh wp14">
-  <w:p>
-    <w:pPr>
-      <w:pStyle w:val="Cabealho"/>
-    </w:pPr>
-  </w:p>
-</w:hdr>
-</file>
-
-<file path=word/header2.xml><?xml version="1.0" encoding="utf-8"?>
-<w:hdr xmlns:wpc="http://schemas.microsoft.com/office/word/2010/wordprocessingCanvas" xmlns:cx="http://schemas.microsoft.com/office/drawing/2014/chartex" xmlns:cx1="http://schemas.microsoft.com/office/drawing/2015/9/8/chartex" xmlns:cx2="http://schemas.microsoft.com/office/drawing/2015/10/21/chartex" xmlns:cx3="http://schemas.microsoft.com/office/drawing/2016/5/9/chartex" xmlns:cx4="http://schemas.microsoft.com/office/drawing/2016/5/10/chartex" xmlns:cx5="http://schemas.microsoft.com/office/drawing/2016/5/11/chartex" xmlns:cx6="http://schemas.microsoft.com/office/drawing/2016/5/12/chartex" xmlns:cx7="http://schemas.microsoft.com/office/drawing/2016/5/13/chartex" xmlns:cx8="http://schemas.microsoft.com/office/drawing/2016/5/14/chartex" xmlns:mc="http://schemas.openxmlformats.org/markup-compatibility/2006" xmlns:aink="http://schemas.microsoft.com/office/drawing/2016/ink" xmlns:am3d="http://schemas.microsoft.com/office/drawing/2017/model3d" xmlns:o="urn:schemas-microsoft-com:office:office" xmlns:oel="http://schemas.microsoft.com/office/2019/extlst" xmlns:r="http://schemas.openxmlformats.org/officeDocument/2006/relationships" xmlns:m="http://schemas.openxmlformats.org/officeDocument/2006/math" xmlns:v="urn:schemas-microsoft-com:vml" xmlns:wp14="http://schemas.microsoft.com/office/word/2010/wordprocessingDrawing" xmlns:wp="http://schemas.openxmlformats.org/drawingml/2006/wordprocessingDrawing" xmlns:w10="urn:schemas-microsoft-com:office:word" xmlns:w="http://schemas.openxmlformats.org/wordprocessingml/2006/main" xmlns:w14="http://schemas.microsoft.com/office/word/2010/wordml" xmlns:w15="http://schemas.microsoft.com/office/word/2012/wordml" xmlns:w16cex="http://schemas.microsoft.com/office/word/2018/wordml/cex" xmlns:w16cid="http://schemas.microsoft.com/office/word/2016/wordml/cid" xmlns:w16="http://schemas.microsoft.com/office/word/2018/wordml" xmlns:w16sdtdh="http://schemas.microsoft.com/office/word/2020/wordml/sdtdatahash" xmlns:w16se="http://schemas.microsoft.com/office/word/2015/wordml/symex" xmlns:wpg="http://schemas.microsoft.com/office/word/2010/wordprocessingGroup" xmlns:wpi="http://schemas.microsoft.com/office/word/2010/wordprocessingInk" xmlns:wne="http://schemas.microsoft.com/office/word/2006/wordml" xmlns:wps="http://schemas.microsoft.com/office/word/2010/wordprocessingShape" mc:Ignorable="w14 w15 w16se w16cid w16 w16cex w16sdtdh wp14">
   <w:tbl>
     <w:tblPr>
       <w:tblW w:w="0" w:type="auto"/>
@@ -13171,16 +14394,6 @@
       </w:tc>
     </w:tr>
   </w:tbl>
-  <w:p>
-    <w:pPr>
-      <w:pStyle w:val="Cabealho"/>
-    </w:pPr>
-  </w:p>
-</w:hdr>
-</file>
-
-<file path=word/header3.xml><?xml version="1.0" encoding="utf-8"?>
-<w:hdr xmlns:wpc="http://schemas.microsoft.com/office/word/2010/wordprocessingCanvas" xmlns:cx="http://schemas.microsoft.com/office/drawing/2014/chartex" xmlns:cx1="http://schemas.microsoft.com/office/drawing/2015/9/8/chartex" xmlns:cx2="http://schemas.microsoft.com/office/drawing/2015/10/21/chartex" xmlns:cx3="http://schemas.microsoft.com/office/drawing/2016/5/9/chartex" xmlns:cx4="http://schemas.microsoft.com/office/drawing/2016/5/10/chartex" xmlns:cx5="http://schemas.microsoft.com/office/drawing/2016/5/11/chartex" xmlns:cx6="http://schemas.microsoft.com/office/drawing/2016/5/12/chartex" xmlns:cx7="http://schemas.microsoft.com/office/drawing/2016/5/13/chartex" xmlns:cx8="http://schemas.microsoft.com/office/drawing/2016/5/14/chartex" xmlns:mc="http://schemas.openxmlformats.org/markup-compatibility/2006" xmlns:aink="http://schemas.microsoft.com/office/drawing/2016/ink" xmlns:am3d="http://schemas.microsoft.com/office/drawing/2017/model3d" xmlns:o="urn:schemas-microsoft-com:office:office" xmlns:oel="http://schemas.microsoft.com/office/2019/extlst" xmlns:r="http://schemas.openxmlformats.org/officeDocument/2006/relationships" xmlns:m="http://schemas.openxmlformats.org/officeDocument/2006/math" xmlns:v="urn:schemas-microsoft-com:vml" xmlns:wp14="http://schemas.microsoft.com/office/word/2010/wordprocessingDrawing" xmlns:wp="http://schemas.openxmlformats.org/drawingml/2006/wordprocessingDrawing" xmlns:w10="urn:schemas-microsoft-com:office:word" xmlns:w="http://schemas.openxmlformats.org/wordprocessingml/2006/main" xmlns:w14="http://schemas.microsoft.com/office/word/2010/wordml" xmlns:w15="http://schemas.microsoft.com/office/word/2012/wordml" xmlns:w16cex="http://schemas.microsoft.com/office/word/2018/wordml/cex" xmlns:w16cid="http://schemas.microsoft.com/office/word/2016/wordml/cid" xmlns:w16="http://schemas.microsoft.com/office/word/2018/wordml" xmlns:w16sdtdh="http://schemas.microsoft.com/office/word/2020/wordml/sdtdatahash" xmlns:w16se="http://schemas.microsoft.com/office/word/2015/wordml/symex" xmlns:wpg="http://schemas.microsoft.com/office/word/2010/wordprocessingGroup" xmlns:wpi="http://schemas.microsoft.com/office/word/2010/wordprocessingInk" xmlns:wne="http://schemas.microsoft.com/office/word/2006/wordml" xmlns:wps="http://schemas.microsoft.com/office/word/2010/wordprocessingShape" mc:Ignorable="w14 w15 w16se w16cid w16 w16cex w16sdtdh wp14">
   <w:p>
     <w:pPr>
       <w:pStyle w:val="Cabealho"/>

--- a/Relatorio micro.docx
+++ b/Relatorio micro.docx
@@ -583,7 +583,7 @@
                 <w:szCs w:val="28"/>
               </w:rPr>
               <w:drawing>
-                <wp:anchor distT="0" distB="0" distL="114300" distR="114300" simplePos="0" relativeHeight="251659264" behindDoc="0" locked="0" layoutInCell="1" allowOverlap="1" wp14:anchorId="664BEEEA" wp14:editId="2503F136">
+                <wp:anchor distT="0" distB="0" distL="114300" distR="114300" simplePos="0" relativeHeight="251659264" behindDoc="0" locked="0" layoutInCell="1" allowOverlap="1" wp14:anchorId="664BEEEA" wp14:editId="45D8B2B9">
                   <wp:simplePos x="0" y="0"/>
                   <wp:positionH relativeFrom="column">
                     <wp:posOffset>-85725</wp:posOffset>
@@ -2109,7 +2109,6 @@
               <w:t xml:space="preserve"> </w:t>
             </w:r>
             <w:proofErr w:type="spellStart"/>
-            <w:proofErr w:type="gramStart"/>
             <w:r>
               <w:rPr>
                 <w:rFonts w:ascii="Times New Roman" w:hAnsi="Times New Roman" w:cs="Times New Roman"/>
@@ -2127,17 +2126,7 @@
                 <w:szCs w:val="18"/>
                 <w:lang w:val="pt-PT"/>
               </w:rPr>
-              <w:t>(</w:t>
-            </w:r>
-            <w:proofErr w:type="gramEnd"/>
-            <w:r>
-              <w:rPr>
-                <w:rFonts w:ascii="Times New Roman" w:hAnsi="Times New Roman" w:cs="Times New Roman"/>
-                <w:sz w:val="18"/>
-                <w:szCs w:val="18"/>
-                <w:lang w:val="pt-PT"/>
-              </w:rPr>
-              <w:t>);</w:t>
+              <w:t>();</w:t>
             </w:r>
           </w:p>
         </w:tc>
@@ -2205,7 +2194,6 @@
               <w:t xml:space="preserve"> </w:t>
             </w:r>
             <w:proofErr w:type="spellStart"/>
-            <w:proofErr w:type="gramStart"/>
             <w:r>
               <w:rPr>
                 <w:rFonts w:ascii="Times New Roman" w:hAnsi="Times New Roman" w:cs="Times New Roman"/>
@@ -2223,17 +2211,7 @@
                 <w:szCs w:val="18"/>
                 <w:lang w:val="pt-PT"/>
               </w:rPr>
-              <w:t>(</w:t>
-            </w:r>
-            <w:proofErr w:type="gramEnd"/>
-            <w:r>
-              <w:rPr>
-                <w:rFonts w:ascii="Times New Roman" w:hAnsi="Times New Roman" w:cs="Times New Roman"/>
-                <w:sz w:val="18"/>
-                <w:szCs w:val="18"/>
-                <w:lang w:val="pt-PT"/>
-              </w:rPr>
-              <w:t>);</w:t>
+              <w:t>();</w:t>
             </w:r>
           </w:p>
         </w:tc>
@@ -2289,7 +2267,6 @@
               <w:t xml:space="preserve">bool </w:t>
             </w:r>
             <w:proofErr w:type="spellStart"/>
-            <w:proofErr w:type="gramStart"/>
             <w:r>
               <w:rPr>
                 <w:rFonts w:ascii="Times New Roman" w:hAnsi="Times New Roman" w:cs="Times New Roman"/>
@@ -2305,16 +2282,7 @@
                 <w:sz w:val="18"/>
                 <w:szCs w:val="18"/>
               </w:rPr>
-              <w:t>(</w:t>
-            </w:r>
-            <w:proofErr w:type="gramEnd"/>
-            <w:r>
-              <w:rPr>
-                <w:rFonts w:ascii="Times New Roman" w:hAnsi="Times New Roman" w:cs="Times New Roman"/>
-                <w:sz w:val="18"/>
-                <w:szCs w:val="18"/>
-              </w:rPr>
-              <w:t>);</w:t>
+              <w:t>();</w:t>
             </w:r>
           </w:p>
         </w:tc>
@@ -2412,7 +2380,6 @@
               <w:t xml:space="preserve">Int </w:t>
             </w:r>
             <w:proofErr w:type="spellStart"/>
-            <w:proofErr w:type="gramStart"/>
             <w:r>
               <w:rPr>
                 <w:rFonts w:ascii="Times New Roman" w:hAnsi="Times New Roman" w:cs="Times New Roman"/>
@@ -2428,16 +2395,7 @@
                 <w:sz w:val="18"/>
                 <w:szCs w:val="18"/>
               </w:rPr>
-              <w:t>(</w:t>
-            </w:r>
-            <w:proofErr w:type="gramEnd"/>
-            <w:r>
-              <w:rPr>
-                <w:rFonts w:ascii="Times New Roman" w:hAnsi="Times New Roman" w:cs="Times New Roman"/>
-                <w:sz w:val="18"/>
-                <w:szCs w:val="18"/>
-              </w:rPr>
-              <w:t xml:space="preserve">int </w:t>
+              <w:t xml:space="preserve">(int </w:t>
             </w:r>
             <w:proofErr w:type="spellStart"/>
             <w:r>
@@ -2511,7 +2469,6 @@
               <w:t xml:space="preserve">void </w:t>
             </w:r>
             <w:proofErr w:type="spellStart"/>
-            <w:proofErr w:type="gramStart"/>
             <w:r>
               <w:rPr>
                 <w:rFonts w:ascii="Times New Roman" w:hAnsi="Times New Roman" w:cs="Times New Roman"/>
@@ -2527,16 +2484,7 @@
                 <w:sz w:val="18"/>
                 <w:szCs w:val="18"/>
               </w:rPr>
-              <w:t>(</w:t>
-            </w:r>
-            <w:proofErr w:type="gramEnd"/>
-            <w:r>
-              <w:rPr>
-                <w:rFonts w:ascii="Times New Roman" w:hAnsi="Times New Roman" w:cs="Times New Roman"/>
-                <w:sz w:val="18"/>
-                <w:szCs w:val="18"/>
-              </w:rPr>
-              <w:t>int steps)</w:t>
+              <w:t>(int steps)</w:t>
             </w:r>
           </w:p>
         </w:tc>
@@ -2592,7 +2540,6 @@
               <w:t xml:space="preserve">int </w:t>
             </w:r>
             <w:proofErr w:type="spellStart"/>
-            <w:proofErr w:type="gramStart"/>
             <w:r>
               <w:rPr>
                 <w:rFonts w:ascii="Times New Roman" w:hAnsi="Times New Roman" w:cs="Times New Roman"/>
@@ -2608,16 +2555,7 @@
                 <w:sz w:val="18"/>
                 <w:szCs w:val="18"/>
               </w:rPr>
-              <w:t>(</w:t>
-            </w:r>
-            <w:proofErr w:type="gramEnd"/>
-            <w:r>
-              <w:rPr>
-                <w:rFonts w:ascii="Times New Roman" w:hAnsi="Times New Roman" w:cs="Times New Roman"/>
-                <w:sz w:val="18"/>
-                <w:szCs w:val="18"/>
-              </w:rPr>
-              <w:t>);</w:t>
+              <w:t>();</w:t>
             </w:r>
           </w:p>
         </w:tc>
@@ -2672,7 +2610,6 @@
               <w:t xml:space="preserve">void </w:t>
             </w:r>
             <w:proofErr w:type="spellStart"/>
-            <w:proofErr w:type="gramStart"/>
             <w:r>
               <w:rPr>
                 <w:rFonts w:ascii="Times New Roman" w:hAnsi="Times New Roman" w:cs="Times New Roman"/>
@@ -2688,16 +2625,7 @@
                 <w:sz w:val="18"/>
                 <w:szCs w:val="18"/>
               </w:rPr>
-              <w:t>(</w:t>
-            </w:r>
-            <w:proofErr w:type="gramEnd"/>
-            <w:r>
-              <w:rPr>
-                <w:rFonts w:ascii="Times New Roman" w:hAnsi="Times New Roman" w:cs="Times New Roman"/>
-                <w:sz w:val="18"/>
-                <w:szCs w:val="18"/>
-              </w:rPr>
-              <w:t>);</w:t>
+              <w:t>();</w:t>
             </w:r>
           </w:p>
         </w:tc>
@@ -2752,7 +2680,6 @@
               <w:t xml:space="preserve">void </w:t>
             </w:r>
             <w:proofErr w:type="spellStart"/>
-            <w:proofErr w:type="gramStart"/>
             <w:r>
               <w:rPr>
                 <w:rFonts w:ascii="Times New Roman" w:hAnsi="Times New Roman" w:cs="Times New Roman"/>
@@ -2768,16 +2695,7 @@
                 <w:sz w:val="18"/>
                 <w:szCs w:val="18"/>
               </w:rPr>
-              <w:t>(</w:t>
-            </w:r>
-            <w:proofErr w:type="gramEnd"/>
-            <w:r>
-              <w:rPr>
-                <w:rFonts w:ascii="Times New Roman" w:hAnsi="Times New Roman" w:cs="Times New Roman"/>
-                <w:sz w:val="18"/>
-                <w:szCs w:val="18"/>
-              </w:rPr>
-              <w:t>);</w:t>
+              <w:t>();</w:t>
             </w:r>
           </w:p>
         </w:tc>
@@ -2935,8 +2853,8 @@
                 <w:rFonts w:cs="Times New Roman"/>
                 <w:b/>
                 <w:bCs/>
-                <w:sz w:val="28"/>
-                <w:szCs w:val="28"/>
+                <w:sz w:val="20"/>
+                <w:szCs w:val="20"/>
               </w:rPr>
             </w:pPr>
           </w:p>
@@ -2946,8 +2864,8 @@
                 <w:rFonts w:cs="Times New Roman"/>
                 <w:b/>
                 <w:bCs/>
-                <w:sz w:val="18"/>
-                <w:szCs w:val="18"/>
+                <w:sz w:val="20"/>
+                <w:szCs w:val="20"/>
               </w:rPr>
             </w:pPr>
             <w:r>
@@ -2955,8 +2873,8 @@
                 <w:rFonts w:cs="Times New Roman"/>
                 <w:b/>
                 <w:bCs/>
-                <w:sz w:val="18"/>
-                <w:szCs w:val="18"/>
+                <w:sz w:val="20"/>
+                <w:szCs w:val="20"/>
               </w:rPr>
               <w:t xml:space="preserve">             </w:t>
             </w:r>
@@ -2965,8 +2883,8 @@
                 <w:rFonts w:cs="Times New Roman"/>
                 <w:b/>
                 <w:bCs/>
-                <w:sz w:val="18"/>
-                <w:szCs w:val="18"/>
+                <w:sz w:val="20"/>
+                <w:szCs w:val="20"/>
               </w:rPr>
               <w:t xml:space="preserve">Definir </w:t>
             </w:r>
@@ -2975,8 +2893,8 @@
                 <w:rFonts w:cs="Times New Roman"/>
                 <w:b/>
                 <w:bCs/>
-                <w:sz w:val="18"/>
-                <w:szCs w:val="18"/>
+                <w:sz w:val="20"/>
+                <w:szCs w:val="20"/>
               </w:rPr>
               <w:t>Porto Digital/</w:t>
             </w:r>
@@ -2985,8 +2903,8 @@
                 <w:rFonts w:cs="Times New Roman"/>
                 <w:b/>
                 <w:bCs/>
-                <w:sz w:val="18"/>
-                <w:szCs w:val="18"/>
+                <w:sz w:val="20"/>
+                <w:szCs w:val="20"/>
               </w:rPr>
               <w:t>Analógico</w:t>
             </w:r>
@@ -2995,152 +2913,91 @@
                 <w:rFonts w:cs="Times New Roman"/>
                 <w:b/>
                 <w:bCs/>
-                <w:sz w:val="18"/>
-                <w:szCs w:val="18"/>
-              </w:rPr>
-              <w:t xml:space="preserve"> (1/0)</w:t>
-            </w:r>
-          </w:p>
-          <w:p>
-            <w:pPr>
-              <w:rPr>
-                <w:rFonts w:cs="Times New Roman"/>
-                <w:sz w:val="18"/>
-                <w:szCs w:val="18"/>
-              </w:rPr>
-            </w:pPr>
-            <w:r>
-              <w:rPr>
-                <w:rFonts w:cs="Times New Roman"/>
-                <w:sz w:val="18"/>
-                <w:szCs w:val="18"/>
-              </w:rPr>
-              <w:t xml:space="preserve">             ● ANSELA=0b0000000</w:t>
-            </w:r>
-            <w:r>
-              <w:rPr>
-                <w:rFonts w:cs="Times New Roman"/>
-                <w:sz w:val="18"/>
-                <w:szCs w:val="18"/>
-              </w:rPr>
-              <w:t>1</w:t>
-            </w:r>
-            <w:r>
-              <w:rPr>
-                <w:rFonts w:cs="Times New Roman"/>
-                <w:sz w:val="18"/>
-                <w:szCs w:val="18"/>
-              </w:rPr>
-              <w:t>;</w:t>
-            </w:r>
-          </w:p>
-          <w:p>
-            <w:pPr>
-              <w:rPr>
-                <w:rFonts w:cs="Times New Roman"/>
-                <w:sz w:val="18"/>
-                <w:szCs w:val="18"/>
-              </w:rPr>
-            </w:pPr>
-            <w:r>
-              <w:rPr>
-                <w:rFonts w:cs="Times New Roman"/>
-                <w:sz w:val="18"/>
-                <w:szCs w:val="18"/>
-              </w:rPr>
-              <w:t xml:space="preserve">             ● ANSELB=0b00000000;</w:t>
-            </w:r>
-          </w:p>
-          <w:p>
-            <w:pPr>
-              <w:rPr>
-                <w:rFonts w:cs="Times New Roman"/>
-                <w:sz w:val="18"/>
-                <w:szCs w:val="18"/>
-              </w:rPr>
-            </w:pPr>
-            <w:r>
-              <w:rPr>
-                <w:rFonts w:cs="Times New Roman"/>
-                <w:sz w:val="18"/>
-                <w:szCs w:val="18"/>
-              </w:rPr>
-              <w:t xml:space="preserve">             ● ANSELC=0b00000000;</w:t>
-            </w:r>
-          </w:p>
-          <w:p>
-            <w:pPr>
-              <w:rPr>
-                <w:rFonts w:cs="Times New Roman"/>
-                <w:sz w:val="18"/>
-                <w:szCs w:val="18"/>
-              </w:rPr>
-            </w:pPr>
-            <w:r>
-              <w:rPr>
-                <w:rFonts w:cs="Times New Roman"/>
-                <w:sz w:val="18"/>
-                <w:szCs w:val="18"/>
-              </w:rPr>
-              <w:t xml:space="preserve">             ● ANSELD=0b00000000;</w:t>
-            </w:r>
-          </w:p>
-          <w:p>
-            <w:pPr>
-              <w:rPr>
-                <w:rFonts w:cs="Times New Roman"/>
-                <w:sz w:val="18"/>
-                <w:szCs w:val="18"/>
-              </w:rPr>
-            </w:pPr>
-            <w:r>
-              <w:rPr>
-                <w:rFonts w:cs="Times New Roman"/>
-                <w:sz w:val="18"/>
-                <w:szCs w:val="18"/>
-              </w:rPr>
-              <w:t xml:space="preserve">             ● ANSELE=0b00000000;</w:t>
-            </w:r>
-          </w:p>
-          <w:p>
-            <w:pPr>
+                <w:sz w:val="20"/>
+                <w:szCs w:val="20"/>
+              </w:rPr>
+              <w:t xml:space="preserve"> (</w:t>
+            </w:r>
+            <w:r>
               <w:rPr>
                 <w:rFonts w:cs="Times New Roman"/>
                 <w:b/>
                 <w:bCs/>
-                <w:sz w:val="18"/>
-                <w:szCs w:val="18"/>
-              </w:rPr>
-            </w:pPr>
+                <w:sz w:val="20"/>
+                <w:szCs w:val="20"/>
+              </w:rPr>
+              <w:t>0</w:t>
+            </w:r>
             <w:r>
               <w:rPr>
                 <w:rFonts w:cs="Times New Roman"/>
                 <w:b/>
                 <w:bCs/>
-                <w:sz w:val="18"/>
-                <w:szCs w:val="18"/>
-              </w:rPr>
-              <w:t xml:space="preserve">             </w:t>
+                <w:sz w:val="20"/>
+                <w:szCs w:val="20"/>
+              </w:rPr>
+              <w:t>/</w:t>
             </w:r>
             <w:r>
               <w:rPr>
                 <w:rFonts w:cs="Times New Roman"/>
                 <w:b/>
                 <w:bCs/>
-                <w:sz w:val="18"/>
-                <w:szCs w:val="18"/>
-              </w:rPr>
-              <w:t xml:space="preserve">Definir </w:t>
+                <w:sz w:val="20"/>
+                <w:szCs w:val="20"/>
+              </w:rPr>
+              <w:t>1</w:t>
             </w:r>
             <w:r>
               <w:rPr>
                 <w:rFonts w:cs="Times New Roman"/>
                 <w:b/>
                 <w:bCs/>
-                <w:sz w:val="18"/>
-                <w:szCs w:val="18"/>
-              </w:rPr>
-              <w:t>Porto Saída/</w:t>
+                <w:sz w:val="20"/>
+                <w:szCs w:val="20"/>
+              </w:rPr>
+              <w:t>)</w:t>
+            </w:r>
+          </w:p>
+          <w:p>
+            <w:pPr>
+              <w:rPr>
+                <w:rFonts w:cs="Times New Roman"/>
+                <w:sz w:val="18"/>
+                <w:szCs w:val="18"/>
+              </w:rPr>
+            </w:pPr>
+            <w:r>
+              <w:rPr>
+                <w:rFonts w:cs="Times New Roman"/>
+                <w:sz w:val="18"/>
+                <w:szCs w:val="18"/>
+              </w:rPr>
+              <w:t xml:space="preserve">             ● ANSELA=0b0000000</w:t>
+            </w:r>
+            <w:r>
+              <w:rPr>
+                <w:rFonts w:cs="Times New Roman"/>
+                <w:sz w:val="18"/>
+                <w:szCs w:val="18"/>
+              </w:rPr>
+              <w:t>1</w:t>
+            </w:r>
+            <w:r>
+              <w:rPr>
+                <w:rFonts w:cs="Times New Roman"/>
+                <w:sz w:val="18"/>
+                <w:szCs w:val="18"/>
+              </w:rPr>
+              <w:t>;</w:t>
+            </w:r>
+            <w:r>
+              <w:rPr>
+                <w:rFonts w:cs="Times New Roman"/>
+                <w:sz w:val="18"/>
+                <w:szCs w:val="18"/>
+              </w:rPr>
+              <w:t xml:space="preserve"> //Pino a0 é utilizado pelo sensor de pressão (</w:t>
             </w:r>
             <w:r>
               <w:rPr>
@@ -3150,94 +3007,767 @@
                 <w:sz w:val="18"/>
                 <w:szCs w:val="18"/>
               </w:rPr>
-              <w:t>Entrada (1/0)</w:t>
-            </w:r>
-          </w:p>
-          <w:p>
-            <w:pPr>
-              <w:rPr>
-                <w:rFonts w:cs="Times New Roman"/>
-                <w:sz w:val="18"/>
-                <w:szCs w:val="18"/>
-              </w:rPr>
-            </w:pPr>
-            <w:r>
-              <w:rPr>
-                <w:rFonts w:cs="Times New Roman"/>
-                <w:sz w:val="18"/>
-                <w:szCs w:val="18"/>
-              </w:rPr>
-              <w:t xml:space="preserve">             ● TRISA = 0b00001111;</w:t>
-            </w:r>
-          </w:p>
-          <w:p>
-            <w:pPr>
-              <w:rPr>
-                <w:rFonts w:cs="Times New Roman"/>
-                <w:sz w:val="18"/>
-                <w:szCs w:val="18"/>
-              </w:rPr>
-            </w:pPr>
-            <w:r>
-              <w:rPr>
-                <w:rFonts w:cs="Times New Roman"/>
-                <w:sz w:val="18"/>
-                <w:szCs w:val="18"/>
-              </w:rPr>
-              <w:t xml:space="preserve">             ● TRISB = 0b11111111;</w:t>
-            </w:r>
-          </w:p>
-          <w:p>
-            <w:pPr>
-              <w:rPr>
-                <w:rFonts w:cs="Times New Roman"/>
-                <w:sz w:val="18"/>
-                <w:szCs w:val="18"/>
-              </w:rPr>
-            </w:pPr>
-            <w:r>
-              <w:rPr>
-                <w:rFonts w:cs="Times New Roman"/>
-                <w:sz w:val="18"/>
-                <w:szCs w:val="18"/>
-              </w:rPr>
-              <w:t xml:space="preserve">             ● TRISC = 0b11111111;</w:t>
-            </w:r>
-          </w:p>
-          <w:p>
-            <w:pPr>
-              <w:rPr>
-                <w:rFonts w:cs="Times New Roman"/>
-                <w:sz w:val="18"/>
-                <w:szCs w:val="18"/>
-              </w:rPr>
-            </w:pPr>
-            <w:r>
-              <w:rPr>
-                <w:rFonts w:cs="Times New Roman"/>
-                <w:sz w:val="18"/>
-                <w:szCs w:val="18"/>
-              </w:rPr>
-              <w:t xml:space="preserve">             ● TRISD = 0b11111111;</w:t>
-            </w:r>
-          </w:p>
-          <w:p>
-            <w:pPr>
-              <w:rPr>
-                <w:rFonts w:cs="Times New Roman"/>
-              </w:rPr>
-            </w:pPr>
-            <w:r>
-              <w:rPr>
-                <w:rFonts w:cs="Times New Roman"/>
-                <w:sz w:val="18"/>
-                <w:szCs w:val="18"/>
-              </w:rPr>
-              <w:t xml:space="preserve">             ● TRISE = 0b00000111</w:t>
-            </w:r>
-            <w:r>
-              <w:rPr>
-                <w:rFonts w:cs="Times New Roman"/>
+              <w:t>Analógico</w:t>
+            </w:r>
+            <w:r>
+              <w:rPr>
+                <w:rFonts w:cs="Times New Roman"/>
+                <w:sz w:val="18"/>
+                <w:szCs w:val="18"/>
+              </w:rPr>
+              <w:t>)</w:t>
+            </w:r>
+          </w:p>
+          <w:p>
+            <w:pPr>
+              <w:rPr>
+                <w:rFonts w:cs="Times New Roman"/>
+                <w:sz w:val="18"/>
+                <w:szCs w:val="18"/>
+              </w:rPr>
+            </w:pPr>
+            <w:r>
+              <w:rPr>
+                <w:rFonts w:cs="Times New Roman"/>
+                <w:sz w:val="18"/>
+                <w:szCs w:val="18"/>
+              </w:rPr>
+              <w:t xml:space="preserve">             ● ANSELB=0b00000000;</w:t>
+            </w:r>
+          </w:p>
+          <w:p>
+            <w:pPr>
+              <w:rPr>
+                <w:rFonts w:cs="Times New Roman"/>
+                <w:sz w:val="18"/>
+                <w:szCs w:val="18"/>
+              </w:rPr>
+            </w:pPr>
+            <w:r>
+              <w:rPr>
+                <w:rFonts w:cs="Times New Roman"/>
+                <w:sz w:val="18"/>
+                <w:szCs w:val="18"/>
+              </w:rPr>
+              <w:t xml:space="preserve">             ● ANSELC=0b00000000;</w:t>
+            </w:r>
+          </w:p>
+          <w:p>
+            <w:pPr>
+              <w:rPr>
+                <w:rFonts w:cs="Times New Roman"/>
+                <w:sz w:val="18"/>
+                <w:szCs w:val="18"/>
+              </w:rPr>
+            </w:pPr>
+            <w:r>
+              <w:rPr>
+                <w:rFonts w:cs="Times New Roman"/>
+                <w:sz w:val="18"/>
+                <w:szCs w:val="18"/>
+              </w:rPr>
+              <w:t xml:space="preserve">             ● ANSELD=0b00000000;</w:t>
+            </w:r>
+          </w:p>
+          <w:p>
+            <w:pPr>
+              <w:rPr>
+                <w:rFonts w:cs="Times New Roman"/>
+                <w:sz w:val="18"/>
+                <w:szCs w:val="18"/>
+              </w:rPr>
+            </w:pPr>
+            <w:r>
+              <w:rPr>
+                <w:rFonts w:cs="Times New Roman"/>
+                <w:sz w:val="18"/>
+                <w:szCs w:val="18"/>
+              </w:rPr>
+              <w:t xml:space="preserve">             ● ANSELE=0b00000000;</w:t>
+            </w:r>
+          </w:p>
+          <w:p>
+            <w:pPr>
+              <w:rPr>
+                <w:rFonts w:cs="Times New Roman"/>
+                <w:b/>
+                <w:bCs/>
+                <w:sz w:val="18"/>
+                <w:szCs w:val="18"/>
+              </w:rPr>
+            </w:pPr>
+            <w:r>
+              <w:rPr>
+                <w:rFonts w:cs="Times New Roman"/>
+                <w:b/>
+                <w:bCs/>
+                <w:sz w:val="18"/>
+                <w:szCs w:val="18"/>
+              </w:rPr>
+              <w:t xml:space="preserve">             </w:t>
+            </w:r>
+            <w:r>
+              <w:rPr>
+                <w:rFonts w:cs="Times New Roman"/>
+                <w:b/>
+                <w:bCs/>
+                <w:sz w:val="20"/>
+                <w:szCs w:val="20"/>
+              </w:rPr>
+              <w:t xml:space="preserve">Definir </w:t>
+            </w:r>
+            <w:r>
+              <w:rPr>
+                <w:rFonts w:cs="Times New Roman"/>
+                <w:b/>
+                <w:bCs/>
+                <w:sz w:val="20"/>
+                <w:szCs w:val="20"/>
+              </w:rPr>
+              <w:t>Porto Saída/</w:t>
+            </w:r>
+            <w:r>
+              <w:rPr>
+                <w:rFonts w:cs="Times New Roman"/>
+                <w:b/>
+                <w:bCs/>
+                <w:sz w:val="20"/>
+                <w:szCs w:val="20"/>
+              </w:rPr>
+              <w:t>Entrada (</w:t>
+            </w:r>
+            <w:r>
+              <w:rPr>
+                <w:rFonts w:cs="Times New Roman"/>
+                <w:b/>
+                <w:bCs/>
+                <w:sz w:val="20"/>
+                <w:szCs w:val="20"/>
+              </w:rPr>
+              <w:t>0</w:t>
+            </w:r>
+            <w:r>
+              <w:rPr>
+                <w:rFonts w:cs="Times New Roman"/>
+                <w:b/>
+                <w:bCs/>
+                <w:sz w:val="20"/>
+                <w:szCs w:val="20"/>
+              </w:rPr>
+              <w:t>/</w:t>
+            </w:r>
+            <w:r>
+              <w:rPr>
+                <w:rFonts w:cs="Times New Roman"/>
+                <w:b/>
+                <w:bCs/>
+                <w:sz w:val="20"/>
+                <w:szCs w:val="20"/>
+              </w:rPr>
+              <w:t>1</w:t>
+            </w:r>
+            <w:r>
+              <w:rPr>
+                <w:rFonts w:cs="Times New Roman"/>
+                <w:b/>
+                <w:bCs/>
+                <w:sz w:val="20"/>
+                <w:szCs w:val="20"/>
+              </w:rPr>
+              <w:t>)</w:t>
+            </w:r>
+          </w:p>
+          <w:p>
+            <w:pPr>
+              <w:rPr>
+                <w:rFonts w:cs="Times New Roman"/>
+                <w:sz w:val="18"/>
+                <w:szCs w:val="18"/>
+              </w:rPr>
+            </w:pPr>
+            <w:r>
+              <w:rPr>
+                <w:rFonts w:cs="Times New Roman"/>
+                <w:sz w:val="18"/>
+                <w:szCs w:val="18"/>
+              </w:rPr>
+              <w:t>Pino a0 - sensor de pressão (</w:t>
+            </w:r>
+            <w:r>
+              <w:rPr>
+                <w:rFonts w:cs="Times New Roman"/>
+                <w:b/>
+                <w:bCs/>
+                <w:sz w:val="18"/>
+                <w:szCs w:val="18"/>
+              </w:rPr>
+              <w:t>Entrada</w:t>
+            </w:r>
+            <w:r>
+              <w:rPr>
+                <w:rFonts w:cs="Times New Roman"/>
+                <w:sz w:val="18"/>
+                <w:szCs w:val="18"/>
+              </w:rPr>
+              <w:t>), pino a5 - led (</w:t>
+            </w:r>
+            <w:r>
+              <w:rPr>
+                <w:rFonts w:cs="Times New Roman"/>
+                <w:b/>
+                <w:bCs/>
+                <w:sz w:val="18"/>
+                <w:szCs w:val="18"/>
+              </w:rPr>
+              <w:t>Saída</w:t>
+            </w:r>
+            <w:r>
+              <w:rPr>
+                <w:rFonts w:cs="Times New Roman"/>
+                <w:sz w:val="18"/>
+                <w:szCs w:val="18"/>
+              </w:rPr>
+              <w:t>)</w:t>
+            </w:r>
+          </w:p>
+          <w:p>
+            <w:pPr>
+              <w:rPr>
+                <w:rFonts w:cs="Times New Roman"/>
+                <w:sz w:val="18"/>
+                <w:szCs w:val="18"/>
+              </w:rPr>
+            </w:pPr>
+            <w:r>
+              <w:rPr>
+                <w:rFonts w:cs="Times New Roman"/>
+                <w:sz w:val="18"/>
+                <w:szCs w:val="18"/>
+              </w:rPr>
+              <w:t xml:space="preserve">             ● TRISA = 0</w:t>
+            </w:r>
+            <w:r>
+              <w:rPr>
+                <w:rFonts w:cs="Times New Roman"/>
+                <w:sz w:val="18"/>
+                <w:szCs w:val="18"/>
+              </w:rPr>
+              <w:t>b11011111</w:t>
+            </w:r>
+            <w:r>
+              <w:rPr>
+                <w:rFonts w:cs="Times New Roman"/>
+                <w:sz w:val="18"/>
+                <w:szCs w:val="18"/>
+              </w:rPr>
+              <w:t>;</w:t>
+            </w:r>
+          </w:p>
+          <w:p>
+            <w:pPr>
+              <w:rPr>
+                <w:rFonts w:cs="Times New Roman"/>
+                <w:sz w:val="18"/>
+                <w:szCs w:val="18"/>
+              </w:rPr>
+            </w:pPr>
+            <w:r>
+              <w:rPr>
+                <w:rFonts w:cs="Times New Roman"/>
+                <w:sz w:val="18"/>
+                <w:szCs w:val="18"/>
+              </w:rPr>
+              <w:t>Pino b0 - botão de pressão (</w:t>
+            </w:r>
+            <w:r>
+              <w:rPr>
+                <w:rFonts w:cs="Times New Roman"/>
+                <w:b/>
+                <w:bCs/>
+                <w:sz w:val="18"/>
+                <w:szCs w:val="18"/>
+              </w:rPr>
+              <w:t>Saída</w:t>
+            </w:r>
+            <w:r>
+              <w:rPr>
+                <w:rFonts w:cs="Times New Roman"/>
+                <w:sz w:val="18"/>
+                <w:szCs w:val="18"/>
+              </w:rPr>
+              <w:t>), b4,b5,b6,b7 - Motor de passo (</w:t>
+            </w:r>
+            <w:r>
+              <w:rPr>
+                <w:rFonts w:cs="Times New Roman"/>
+                <w:b/>
+                <w:bCs/>
+                <w:sz w:val="18"/>
+                <w:szCs w:val="18"/>
+              </w:rPr>
+              <w:t>Saída</w:t>
+            </w:r>
+            <w:r>
+              <w:rPr>
+                <w:rFonts w:cs="Times New Roman"/>
+                <w:sz w:val="18"/>
+                <w:szCs w:val="18"/>
+              </w:rPr>
+              <w:t>)</w:t>
+            </w:r>
+          </w:p>
+          <w:p>
+            <w:pPr>
+              <w:rPr>
+                <w:rFonts w:cs="Times New Roman"/>
+                <w:sz w:val="18"/>
+                <w:szCs w:val="18"/>
+              </w:rPr>
+            </w:pPr>
+            <w:r>
+              <w:rPr>
+                <w:rFonts w:cs="Times New Roman"/>
+                <w:sz w:val="18"/>
+                <w:szCs w:val="18"/>
+              </w:rPr>
+              <w:t xml:space="preserve">             ● TRISB = 0b</w:t>
+            </w:r>
+            <w:r>
+              <w:rPr>
+                <w:rFonts w:cs="Times New Roman"/>
+                <w:sz w:val="18"/>
+                <w:szCs w:val="18"/>
+              </w:rPr>
+              <w:t>00001111</w:t>
+            </w:r>
+            <w:r>
+              <w:rPr>
+                <w:rFonts w:cs="Times New Roman"/>
+                <w:sz w:val="18"/>
+                <w:szCs w:val="18"/>
+              </w:rPr>
+              <w:t>;</w:t>
+            </w:r>
+            <w:r>
+              <w:rPr>
+                <w:rFonts w:cs="Times New Roman"/>
+                <w:sz w:val="18"/>
+                <w:szCs w:val="18"/>
+              </w:rPr>
+              <w:t xml:space="preserve"> </w:t>
+            </w:r>
+          </w:p>
+          <w:p>
+            <w:pPr>
+              <w:rPr>
+                <w:rFonts w:cs="Times New Roman"/>
+                <w:sz w:val="18"/>
+                <w:szCs w:val="18"/>
+              </w:rPr>
+            </w:pPr>
+            <w:r>
+              <w:rPr>
+                <w:rFonts w:cs="Times New Roman"/>
+                <w:sz w:val="18"/>
+                <w:szCs w:val="18"/>
+              </w:rPr>
+              <w:t>Pino c7 - (</w:t>
+            </w:r>
+            <w:proofErr w:type="spellStart"/>
+            <w:r>
+              <w:rPr>
+                <w:rFonts w:cs="Times New Roman"/>
+                <w:sz w:val="18"/>
+                <w:szCs w:val="18"/>
+              </w:rPr>
+              <w:t>usart</w:t>
+            </w:r>
+            <w:proofErr w:type="spellEnd"/>
+            <w:r>
+              <w:rPr>
+                <w:rFonts w:cs="Times New Roman"/>
+                <w:sz w:val="18"/>
+                <w:szCs w:val="18"/>
+              </w:rPr>
+              <w:t xml:space="preserve"> </w:t>
+            </w:r>
+            <w:proofErr w:type="spellStart"/>
+            <w:r>
+              <w:rPr>
+                <w:rFonts w:cs="Times New Roman"/>
+                <w:sz w:val="18"/>
+                <w:szCs w:val="18"/>
+              </w:rPr>
+              <w:t>tx</w:t>
+            </w:r>
+            <w:proofErr w:type="spellEnd"/>
+            <w:r>
+              <w:rPr>
+                <w:rFonts w:cs="Times New Roman"/>
+                <w:sz w:val="18"/>
+                <w:szCs w:val="18"/>
+              </w:rPr>
+              <w:t>) (</w:t>
+            </w:r>
+            <w:r>
+              <w:rPr>
+                <w:rFonts w:cs="Times New Roman"/>
+                <w:b/>
+                <w:bCs/>
+                <w:sz w:val="18"/>
+                <w:szCs w:val="18"/>
+              </w:rPr>
+              <w:t>Saída</w:t>
+            </w:r>
+            <w:r>
+              <w:rPr>
+                <w:rFonts w:cs="Times New Roman"/>
+                <w:sz w:val="18"/>
+                <w:szCs w:val="18"/>
+              </w:rPr>
+              <w:t>), pino c6 - (</w:t>
+            </w:r>
+            <w:proofErr w:type="spellStart"/>
+            <w:r>
+              <w:rPr>
+                <w:rFonts w:cs="Times New Roman"/>
+                <w:sz w:val="18"/>
+                <w:szCs w:val="18"/>
+              </w:rPr>
+              <w:t>usart</w:t>
+            </w:r>
+            <w:proofErr w:type="spellEnd"/>
+            <w:r>
+              <w:rPr>
+                <w:rFonts w:cs="Times New Roman"/>
+                <w:sz w:val="18"/>
+                <w:szCs w:val="18"/>
+              </w:rPr>
+              <w:t xml:space="preserve"> </w:t>
+            </w:r>
+            <w:proofErr w:type="spellStart"/>
+            <w:r>
+              <w:rPr>
+                <w:rFonts w:cs="Times New Roman"/>
+                <w:sz w:val="18"/>
+                <w:szCs w:val="18"/>
+              </w:rPr>
+              <w:t>rx</w:t>
+            </w:r>
+            <w:proofErr w:type="spellEnd"/>
+            <w:r>
+              <w:rPr>
+                <w:rFonts w:cs="Times New Roman"/>
+                <w:sz w:val="18"/>
+                <w:szCs w:val="18"/>
+              </w:rPr>
+              <w:t>) (</w:t>
+            </w:r>
+            <w:r>
+              <w:rPr>
+                <w:rFonts w:cs="Times New Roman"/>
+                <w:b/>
+                <w:bCs/>
+                <w:sz w:val="18"/>
+                <w:szCs w:val="18"/>
+              </w:rPr>
+              <w:t>Entrada</w:t>
+            </w:r>
+            <w:r>
+              <w:rPr>
+                <w:rFonts w:cs="Times New Roman"/>
+                <w:sz w:val="18"/>
+                <w:szCs w:val="18"/>
+              </w:rPr>
+              <w:t xml:space="preserve">), pino c2 - </w:t>
+            </w:r>
+            <w:proofErr w:type="spellStart"/>
+            <w:r>
+              <w:rPr>
+                <w:rFonts w:cs="Times New Roman"/>
+                <w:sz w:val="18"/>
+                <w:szCs w:val="18"/>
+              </w:rPr>
+              <w:t>buzzer</w:t>
+            </w:r>
+            <w:proofErr w:type="spellEnd"/>
+            <w:r>
+              <w:rPr>
+                <w:rFonts w:cs="Times New Roman"/>
+                <w:sz w:val="18"/>
+                <w:szCs w:val="18"/>
+              </w:rPr>
+              <w:t xml:space="preserve"> (</w:t>
+            </w:r>
+            <w:r>
+              <w:rPr>
+                <w:rFonts w:cs="Times New Roman"/>
+                <w:b/>
+                <w:bCs/>
+                <w:sz w:val="18"/>
+                <w:szCs w:val="18"/>
+              </w:rPr>
+              <w:t>Saída</w:t>
+            </w:r>
+            <w:r>
+              <w:rPr>
+                <w:rFonts w:cs="Times New Roman"/>
+                <w:sz w:val="18"/>
+                <w:szCs w:val="18"/>
+              </w:rPr>
+              <w:t>)</w:t>
+            </w:r>
+          </w:p>
+          <w:p>
+            <w:pPr>
+              <w:rPr>
+                <w:rFonts w:cs="Times New Roman"/>
+                <w:sz w:val="18"/>
+                <w:szCs w:val="18"/>
+              </w:rPr>
+            </w:pPr>
+            <w:r>
+              <w:rPr>
+                <w:rFonts w:cs="Times New Roman"/>
+                <w:sz w:val="18"/>
+                <w:szCs w:val="18"/>
+              </w:rPr>
+              <w:t xml:space="preserve">             ● TRISC = 0b</w:t>
+            </w:r>
+            <w:r>
+              <w:rPr>
+                <w:rFonts w:cs="Times New Roman"/>
+                <w:sz w:val="18"/>
+                <w:szCs w:val="18"/>
+              </w:rPr>
+              <w:t>10111011</w:t>
+            </w:r>
+            <w:r>
+              <w:rPr>
+                <w:rFonts w:cs="Times New Roman"/>
+                <w:sz w:val="18"/>
+                <w:szCs w:val="18"/>
+              </w:rPr>
+              <w:t>;</w:t>
+            </w:r>
+          </w:p>
+          <w:p>
+            <w:pPr>
+              <w:rPr>
+                <w:rFonts w:cs="Times New Roman"/>
+                <w:sz w:val="18"/>
+                <w:szCs w:val="18"/>
+              </w:rPr>
+            </w:pPr>
+            <w:r>
+              <w:rPr>
+                <w:rFonts w:cs="Times New Roman"/>
+                <w:sz w:val="18"/>
+                <w:szCs w:val="18"/>
+              </w:rPr>
+              <w:t xml:space="preserve">As linhas D e </w:t>
+            </w:r>
+            <w:proofErr w:type="spellStart"/>
+            <w:r>
+              <w:rPr>
+                <w:rFonts w:cs="Times New Roman"/>
+                <w:sz w:val="18"/>
+                <w:szCs w:val="18"/>
+              </w:rPr>
+              <w:t>E</w:t>
+            </w:r>
+            <w:proofErr w:type="spellEnd"/>
+            <w:r>
+              <w:rPr>
+                <w:rFonts w:cs="Times New Roman"/>
+                <w:sz w:val="18"/>
+                <w:szCs w:val="18"/>
+              </w:rPr>
+              <w:t xml:space="preserve"> </w:t>
+            </w:r>
+            <w:r>
+              <w:rPr>
+                <w:rFonts w:cs="Times New Roman"/>
+                <w:sz w:val="18"/>
+                <w:szCs w:val="18"/>
+              </w:rPr>
+              <w:t xml:space="preserve">são </w:t>
+            </w:r>
+            <w:r>
+              <w:rPr>
+                <w:rFonts w:cs="Times New Roman"/>
+                <w:sz w:val="18"/>
+                <w:szCs w:val="18"/>
+              </w:rPr>
+              <w:t>apenas utilizadas para o display</w:t>
+            </w:r>
+          </w:p>
+          <w:p>
+            <w:pPr>
+              <w:rPr>
+                <w:rFonts w:cs="Times New Roman"/>
+                <w:sz w:val="18"/>
+                <w:szCs w:val="18"/>
+              </w:rPr>
+            </w:pPr>
+            <w:r>
+              <w:rPr>
+                <w:rFonts w:cs="Times New Roman"/>
+                <w:sz w:val="18"/>
+                <w:szCs w:val="18"/>
+              </w:rPr>
+              <w:t>Pino d0 - SCK (</w:t>
+            </w:r>
+            <w:r>
+              <w:rPr>
+                <w:rFonts w:cs="Times New Roman"/>
+                <w:b/>
+                <w:bCs/>
+                <w:sz w:val="18"/>
+                <w:szCs w:val="18"/>
+              </w:rPr>
+              <w:t>Entrada</w:t>
+            </w:r>
+            <w:r>
+              <w:rPr>
+                <w:rFonts w:cs="Times New Roman"/>
+                <w:sz w:val="18"/>
+                <w:szCs w:val="18"/>
+              </w:rPr>
+              <w:t>), pino d4 - MOSI (</w:t>
+            </w:r>
+            <w:r>
+              <w:rPr>
+                <w:rFonts w:cs="Times New Roman"/>
+                <w:b/>
+                <w:bCs/>
+                <w:sz w:val="18"/>
+                <w:szCs w:val="18"/>
+              </w:rPr>
+              <w:t>Saída</w:t>
+            </w:r>
+            <w:r>
+              <w:rPr>
+                <w:rFonts w:cs="Times New Roman"/>
+                <w:sz w:val="18"/>
+                <w:szCs w:val="18"/>
+              </w:rPr>
+              <w:t>), pino d5 - MISO (</w:t>
+            </w:r>
+            <w:r>
+              <w:rPr>
+                <w:rFonts w:cs="Times New Roman"/>
+                <w:b/>
+                <w:bCs/>
+                <w:sz w:val="18"/>
+                <w:szCs w:val="18"/>
+              </w:rPr>
+              <w:t>Entrada</w:t>
+            </w:r>
+            <w:r>
+              <w:rPr>
+                <w:rFonts w:cs="Times New Roman"/>
+                <w:sz w:val="18"/>
+                <w:szCs w:val="18"/>
+              </w:rPr>
+              <w:t>)</w:t>
+            </w:r>
+          </w:p>
+          <w:p>
+            <w:pPr>
+              <w:rPr>
+                <w:rFonts w:cs="Times New Roman"/>
+                <w:sz w:val="18"/>
+                <w:szCs w:val="18"/>
+              </w:rPr>
+            </w:pPr>
+            <w:r>
+              <w:rPr>
+                <w:rFonts w:cs="Times New Roman"/>
+                <w:sz w:val="18"/>
+                <w:szCs w:val="18"/>
+              </w:rPr>
+              <w:t xml:space="preserve">             ● TRISD = 0b</w:t>
+            </w:r>
+            <w:r>
+              <w:rPr>
+                <w:rFonts w:cs="Times New Roman"/>
+                <w:sz w:val="18"/>
+                <w:szCs w:val="18"/>
+              </w:rPr>
+              <w:t>11101111</w:t>
+            </w:r>
+            <w:r>
+              <w:rPr>
+                <w:rFonts w:cs="Times New Roman"/>
+                <w:sz w:val="18"/>
+                <w:szCs w:val="18"/>
+              </w:rPr>
+              <w:t>;</w:t>
+            </w:r>
+          </w:p>
+          <w:p>
+            <w:pPr>
+              <w:rPr>
+                <w:rFonts w:cs="Times New Roman"/>
+                <w:sz w:val="18"/>
+                <w:szCs w:val="18"/>
+              </w:rPr>
+            </w:pPr>
+            <w:r>
+              <w:rPr>
+                <w:rFonts w:cs="Times New Roman"/>
+                <w:sz w:val="18"/>
+                <w:szCs w:val="18"/>
+              </w:rPr>
+              <w:t>Pino e0 (DC) (Saída), e1 (C</w:t>
+            </w:r>
+            <w:r>
+              <w:rPr>
+                <w:rFonts w:cs="Times New Roman"/>
+                <w:sz w:val="18"/>
+                <w:szCs w:val="18"/>
+              </w:rPr>
+              <w:t>S</w:t>
+            </w:r>
+            <w:r>
+              <w:rPr>
+                <w:rFonts w:cs="Times New Roman"/>
+                <w:sz w:val="18"/>
+                <w:szCs w:val="18"/>
+              </w:rPr>
+              <w:t>) (Saída)</w:t>
+            </w:r>
+          </w:p>
+          <w:p>
+            <w:pPr>
+              <w:rPr>
+                <w:rFonts w:cs="Times New Roman"/>
+                <w:sz w:val="18"/>
+                <w:szCs w:val="18"/>
+              </w:rPr>
+            </w:pPr>
+            <w:r>
+              <w:rPr>
+                <w:rFonts w:cs="Times New Roman"/>
+                <w:sz w:val="18"/>
+                <w:szCs w:val="18"/>
+              </w:rPr>
+              <w:t xml:space="preserve">             ● TRISE = 0b000001</w:t>
+            </w:r>
+            <w:r>
+              <w:rPr>
+                <w:rFonts w:cs="Times New Roman"/>
+                <w:sz w:val="18"/>
+                <w:szCs w:val="18"/>
+              </w:rPr>
+              <w:t>00</w:t>
+            </w:r>
+            <w:r>
+              <w:rPr>
+                <w:rFonts w:cs="Times New Roman"/>
+                <w:sz w:val="18"/>
+                <w:szCs w:val="18"/>
               </w:rPr>
               <w:t>;</w:t>
             </w:r>
@@ -3437,6 +3967,7 @@
                 <w:sz w:val="18"/>
                 <w:szCs w:val="18"/>
               </w:rPr>
+              <w:lastRenderedPageBreak/>
               <w:t xml:space="preserve">             </w:t>
             </w:r>
             <w:r>
@@ -3713,7 +4244,6 @@
                 <w:sz w:val="18"/>
                 <w:szCs w:val="18"/>
               </w:rPr>
-              <w:lastRenderedPageBreak/>
               <w:t xml:space="preserve">              Ativa a interrupção</w:t>
             </w:r>
           </w:p>
@@ -3873,8 +4403,8 @@
                 <w:rFonts w:cs="Times New Roman"/>
                 <w:b/>
                 <w:bCs/>
-                <w:sz w:val="28"/>
-                <w:szCs w:val="28"/>
+                <w:sz w:val="24"/>
+                <w:szCs w:val="24"/>
               </w:rPr>
             </w:pPr>
             <w:r>
@@ -3882,8 +4412,8 @@
                 <w:rFonts w:cs="Times New Roman"/>
                 <w:b/>
                 <w:bCs/>
-                <w:sz w:val="28"/>
-                <w:szCs w:val="28"/>
+                <w:sz w:val="24"/>
+                <w:szCs w:val="24"/>
               </w:rPr>
               <w:t>Cálculos:</w:t>
             </w:r>
@@ -4679,6 +5209,7 @@
                 <w:sz w:val="28"/>
                 <w:szCs w:val="28"/>
               </w:rPr>
+              <w:lastRenderedPageBreak/>
               <w:t>Registos</w:t>
             </w:r>
             <w:r>
@@ -4897,7 +5428,6 @@
                 <w:sz w:val="18"/>
                 <w:szCs w:val="18"/>
               </w:rPr>
-              <w:lastRenderedPageBreak/>
               <w:t xml:space="preserve">             </w:t>
             </w:r>
             <w:proofErr w:type="spellStart"/>
@@ -5223,25 +5753,7 @@
                 <w:sz w:val="18"/>
                 <w:szCs w:val="18"/>
               </w:rPr>
-              <w:t>//</w:t>
-            </w:r>
-            <w:proofErr w:type="gramStart"/>
-            <w:r>
-              <w:rPr>
-                <w:rFonts w:cs="Times New Roman"/>
-                <w:sz w:val="18"/>
-                <w:szCs w:val="18"/>
-              </w:rPr>
-              <w:t>Autoriza</w:t>
-            </w:r>
-            <w:proofErr w:type="gramEnd"/>
-            <w:r>
-              <w:rPr>
-                <w:rFonts w:cs="Times New Roman"/>
-                <w:sz w:val="18"/>
-                <w:szCs w:val="18"/>
-              </w:rPr>
-              <w:t xml:space="preserve"> a </w:t>
+              <w:t xml:space="preserve">//Autoriza a </w:t>
             </w:r>
             <w:r>
               <w:rPr>
@@ -5283,25 +5795,7 @@
                 <w:sz w:val="18"/>
                 <w:szCs w:val="18"/>
               </w:rPr>
-              <w:t>//</w:t>
-            </w:r>
-            <w:proofErr w:type="gramStart"/>
-            <w:r>
-              <w:rPr>
-                <w:rFonts w:cs="Times New Roman"/>
-                <w:sz w:val="18"/>
-                <w:szCs w:val="18"/>
-              </w:rPr>
-              <w:t>Apaga</w:t>
-            </w:r>
-            <w:proofErr w:type="gramEnd"/>
-            <w:r>
-              <w:rPr>
-                <w:rFonts w:cs="Times New Roman"/>
-                <w:sz w:val="18"/>
-                <w:szCs w:val="18"/>
-              </w:rPr>
-              <w:t xml:space="preserve"> a </w:t>
+              <w:t xml:space="preserve">//Apaga a </w:t>
             </w:r>
             <w:proofErr w:type="spellStart"/>
             <w:r>
@@ -5433,8 +5927,8 @@
                 <w:rFonts w:cs="Times New Roman"/>
                 <w:b/>
                 <w:bCs/>
-                <w:sz w:val="28"/>
-                <w:szCs w:val="28"/>
+                <w:sz w:val="24"/>
+                <w:szCs w:val="24"/>
               </w:rPr>
             </w:pPr>
             <w:r>
@@ -5442,8 +5936,8 @@
                 <w:rFonts w:cs="Times New Roman"/>
                 <w:b/>
                 <w:bCs/>
-                <w:sz w:val="28"/>
-                <w:szCs w:val="28"/>
+                <w:sz w:val="24"/>
+                <w:szCs w:val="24"/>
               </w:rPr>
               <w:t xml:space="preserve">          Cálculos:</w:t>
             </w:r>
@@ -5860,6 +6354,7 @@
                     <w:sz w:val="18"/>
                     <w:szCs w:val="18"/>
                   </w:rPr>
+                  <w:lastRenderedPageBreak/>
                   <m:t xml:space="preserve">CONTInicial </m:t>
                 </m:r>
                 <m:r>
@@ -6128,7 +6623,6 @@
                 <w:sz w:val="18"/>
                 <w:szCs w:val="18"/>
               </w:rPr>
-              <w:lastRenderedPageBreak/>
               <w:t>● T1CONbits.TMR1CS= 0; //Seleção de Relógio Interno (</w:t>
             </w:r>
             <w:proofErr w:type="spellStart"/>
@@ -6357,25 +6851,7 @@
                 <w:sz w:val="18"/>
                 <w:szCs w:val="18"/>
               </w:rPr>
-              <w:t>● PIE1bits.TMR1IE = 1; //</w:t>
-            </w:r>
-            <w:proofErr w:type="gramStart"/>
-            <w:r>
-              <w:rPr>
-                <w:rFonts w:cs="Times New Roman"/>
-                <w:sz w:val="18"/>
-                <w:szCs w:val="18"/>
-              </w:rPr>
-              <w:t>Autoriza</w:t>
-            </w:r>
-            <w:proofErr w:type="gramEnd"/>
-            <w:r>
-              <w:rPr>
-                <w:rFonts w:cs="Times New Roman"/>
-                <w:sz w:val="18"/>
-                <w:szCs w:val="18"/>
-              </w:rPr>
-              <w:t xml:space="preserve"> a Interrupção</w:t>
+              <w:t>● PIE1bits.TMR1IE = 1; //Autoriza a Interrupção</w:t>
             </w:r>
           </w:p>
           <w:p>
@@ -6393,25 +6869,7 @@
                 <w:sz w:val="18"/>
                 <w:szCs w:val="18"/>
               </w:rPr>
-              <w:t>● PIR1bits.TMR1IF = 0; //</w:t>
-            </w:r>
-            <w:proofErr w:type="gramStart"/>
-            <w:r>
-              <w:rPr>
-                <w:rFonts w:cs="Times New Roman"/>
-                <w:sz w:val="18"/>
-                <w:szCs w:val="18"/>
-              </w:rPr>
-              <w:t>Apaga</w:t>
-            </w:r>
-            <w:proofErr w:type="gramEnd"/>
-            <w:r>
-              <w:rPr>
-                <w:rFonts w:cs="Times New Roman"/>
-                <w:sz w:val="18"/>
-                <w:szCs w:val="18"/>
-              </w:rPr>
-              <w:t xml:space="preserve"> a </w:t>
+              <w:t xml:space="preserve">● PIR1bits.TMR1IF = 0; //Apaga a </w:t>
             </w:r>
             <w:proofErr w:type="spellStart"/>
             <w:r>
@@ -6528,14 +6986,16 @@
                 <w:rFonts w:cs="Times New Roman"/>
                 <w:b/>
                 <w:bCs/>
-                <w:sz w:val="28"/>
-                <w:szCs w:val="28"/>
+                <w:sz w:val="24"/>
+                <w:szCs w:val="24"/>
               </w:rPr>
               <w:t>Cálculos:</w:t>
             </w:r>
             <w:r>
               <w:rPr>
                 <w:rFonts w:cs="Times New Roman"/>
+                <w:sz w:val="20"/>
+                <w:szCs w:val="20"/>
               </w:rPr>
               <w:tab/>
             </w:r>
@@ -6877,6 +7337,7 @@
                 <w:sz w:val="18"/>
                 <w:szCs w:val="18"/>
               </w:rPr>
+              <w:lastRenderedPageBreak/>
               <w:t>● X =(</w:t>
             </w:r>
             <w:proofErr w:type="spellStart"/>
@@ -6981,18 +7442,7 @@
                         <w:sz w:val="18"/>
                         <w:szCs w:val="18"/>
                       </w:rPr>
-                      <m:t>T*F</m:t>
-                    </m:r>
-                    <m:r>
-                      <m:rPr>
-                        <m:sty m:val="p"/>
-                      </m:rPr>
-                      <w:rPr>
-                        <w:rFonts w:ascii="Cambria Math" w:hAnsi="Cambria Math" w:cs="Times New Roman"/>
-                        <w:sz w:val="18"/>
-                        <w:szCs w:val="18"/>
-                      </w:rPr>
-                      <m:t>osc</m:t>
+                      <m:t>T*Fosc</m:t>
                     </m:r>
                   </m:num>
                   <m:den>
@@ -7037,7 +7487,7 @@
                         <w:sz w:val="18"/>
                         <w:szCs w:val="18"/>
                       </w:rPr>
-                      <m:t xml:space="preserve"> 2* 2*10^6</m:t>
+                      <m:t xml:space="preserve"> 2* 8*10^6</m:t>
                     </m:r>
                   </m:num>
                   <m:den>
@@ -7071,7 +7521,7 @@
                     <w:sz w:val="18"/>
                     <w:szCs w:val="18"/>
                   </w:rPr>
-                  <m:t>3906</m:t>
+                  <m:t>15671</m:t>
                 </m:r>
               </m:oMath>
             </m:oMathPara>
@@ -7133,195 +7583,15 @@
                 <w:sz w:val="18"/>
                 <w:szCs w:val="18"/>
               </w:rPr>
-              <w:t>Se por exemplo, T = 0.05</w:t>
-            </w:r>
-          </w:p>
-          <w:p>
-            <w:pPr>
-              <w:ind w:firstLine="708"/>
-              <w:rPr>
-                <w:rFonts w:cs="Times New Roman"/>
-                <w:sz w:val="18"/>
-                <w:szCs w:val="18"/>
-              </w:rPr>
-            </w:pPr>
-            <m:oMathPara>
-              <m:oMath>
-                <m:r>
-                  <m:rPr>
-                    <m:sty m:val="p"/>
-                  </m:rPr>
-                  <w:rPr>
-                    <w:rFonts w:ascii="Cambria Math" w:hAnsi="Cambria Math" w:cs="Times New Roman"/>
-                    <w:sz w:val="18"/>
-                    <w:szCs w:val="18"/>
-                  </w:rPr>
-                  <m:t>count</m:t>
-                </m:r>
-                <m:r>
-                  <w:rPr>
-                    <w:rFonts w:ascii="Cambria Math" w:hAnsi="Cambria Math" w:cs="Times New Roman"/>
-                    <w:sz w:val="18"/>
-                    <w:szCs w:val="18"/>
-                  </w:rPr>
-                  <m:t>=</m:t>
-                </m:r>
-                <m:f>
-                  <m:fPr>
-                    <m:ctrlPr>
-                      <w:rPr>
-                        <w:rFonts w:ascii="Cambria Math" w:hAnsi="Cambria Math" w:cs="Times New Roman"/>
-                        <w:sz w:val="18"/>
-                        <w:szCs w:val="18"/>
-                      </w:rPr>
-                    </m:ctrlPr>
-                  </m:fPr>
-                  <m:num>
-                    <m:r>
-                      <m:rPr>
-                        <m:sty m:val="p"/>
-                      </m:rPr>
-                      <w:rPr>
-                        <w:rFonts w:ascii="Cambria Math" w:hAnsi="Cambria Math" w:cs="Times New Roman"/>
-                        <w:sz w:val="18"/>
-                        <w:szCs w:val="18"/>
-                      </w:rPr>
-                      <m:t>T</m:t>
-                    </m:r>
-                  </m:num>
-                  <m:den>
-                    <m:r>
-                      <m:rPr>
-                        <m:sty m:val="p"/>
-                      </m:rPr>
-                      <w:rPr>
-                        <w:rFonts w:ascii="Cambria Math" w:hAnsi="Cambria Math" w:cs="Times New Roman"/>
-                        <w:sz w:val="18"/>
-                        <w:szCs w:val="18"/>
-                      </w:rPr>
-                      <m:t xml:space="preserve"> Tnovo</m:t>
-                    </m:r>
-                  </m:den>
-                </m:f>
-                <m:r>
-                  <w:rPr>
-                    <w:rFonts w:ascii="Cambria Math" w:hAnsi="Cambria Math" w:cs="Times New Roman"/>
-                    <w:sz w:val="18"/>
-                    <w:szCs w:val="18"/>
-                  </w:rPr>
-                  <m:t>=</m:t>
-                </m:r>
-                <m:f>
-                  <m:fPr>
-                    <m:ctrlPr>
-                      <w:rPr>
-                        <w:rFonts w:ascii="Cambria Math" w:hAnsi="Cambria Math" w:cs="Times New Roman"/>
-                        <w:sz w:val="18"/>
-                        <w:szCs w:val="18"/>
-                      </w:rPr>
-                    </m:ctrlPr>
-                  </m:fPr>
-                  <m:num>
-                    <m:r>
-                      <m:rPr>
-                        <m:sty m:val="p"/>
-                      </m:rPr>
-                      <w:rPr>
-                        <w:rFonts w:ascii="Cambria Math" w:hAnsi="Cambria Math" w:cs="Times New Roman"/>
-                        <w:sz w:val="18"/>
-                        <w:szCs w:val="18"/>
-                      </w:rPr>
-                      <m:t xml:space="preserve"> 2</m:t>
-                    </m:r>
-                  </m:num>
-                  <m:den>
-                    <m:r>
-                      <m:rPr>
-                        <m:sty m:val="p"/>
-                      </m:rPr>
-                      <w:rPr>
-                        <w:rFonts w:ascii="Cambria Math" w:hAnsi="Cambria Math" w:cs="Times New Roman"/>
-                        <w:sz w:val="18"/>
-                        <w:szCs w:val="18"/>
-                      </w:rPr>
-                      <m:t>0.05</m:t>
-                    </m:r>
-                  </m:den>
-                </m:f>
-                <m:r>
-                  <w:rPr>
-                    <w:rFonts w:ascii="Cambria Math" w:hAnsi="Cambria Math" w:cs="Times New Roman"/>
-                    <w:sz w:val="18"/>
-                    <w:szCs w:val="18"/>
-                  </w:rPr>
-                  <m:t>=</m:t>
-                </m:r>
-                <m:r>
-                  <m:rPr>
-                    <m:sty m:val="p"/>
-                  </m:rPr>
-                  <w:rPr>
-                    <w:rFonts w:ascii="Cambria Math" w:hAnsi="Cambria Math" w:cs="Times New Roman"/>
-                    <w:sz w:val="18"/>
-                    <w:szCs w:val="18"/>
-                  </w:rPr>
-                  <m:t>40</m:t>
-                </m:r>
-              </m:oMath>
-            </m:oMathPara>
-          </w:p>
-          <w:p>
-            <w:pPr>
-              <w:rPr>
-                <w:rFonts w:cs="Times New Roman"/>
-                <w:sz w:val="18"/>
-                <w:szCs w:val="18"/>
-              </w:rPr>
-            </w:pPr>
-            <w:r>
-              <w:rPr>
-                <w:rFonts w:cs="Times New Roman"/>
-                <w:sz w:val="18"/>
-                <w:szCs w:val="18"/>
-              </w:rPr>
-              <w:lastRenderedPageBreak/>
-              <w:t xml:space="preserve">Ou seja, quando a variável </w:t>
-            </w:r>
-            <w:proofErr w:type="spellStart"/>
-            <w:r>
-              <w:rPr>
-                <w:rFonts w:cs="Times New Roman"/>
-                <w:sz w:val="18"/>
-                <w:szCs w:val="18"/>
-              </w:rPr>
-              <w:t>count</w:t>
-            </w:r>
-            <w:proofErr w:type="spellEnd"/>
-            <w:r>
-              <w:rPr>
-                <w:rFonts w:cs="Times New Roman"/>
-                <w:sz w:val="18"/>
-                <w:szCs w:val="18"/>
-              </w:rPr>
-              <w:t xml:space="preserve"> for igual a 40 ativa o </w:t>
-            </w:r>
-            <w:proofErr w:type="spellStart"/>
-            <w:r>
-              <w:rPr>
-                <w:rFonts w:cs="Times New Roman"/>
-                <w:sz w:val="18"/>
-                <w:szCs w:val="18"/>
-              </w:rPr>
-              <w:t>buzzer</w:t>
-            </w:r>
-            <w:proofErr w:type="spellEnd"/>
-            <w:r>
-              <w:rPr>
-                <w:rFonts w:cs="Times New Roman"/>
-                <w:sz w:val="18"/>
-                <w:szCs w:val="18"/>
-              </w:rPr>
-              <w:t>.</w:t>
+              <w:t>Se por exemplo, T = 0.0</w:t>
+            </w:r>
+            <w:r>
+              <w:rPr>
+                <w:rFonts w:cs="Times New Roman"/>
+                <w:sz w:val="18"/>
+                <w:szCs w:val="18"/>
+              </w:rPr>
+              <w:t>1</w:t>
             </w:r>
           </w:p>
           <w:p>
@@ -7407,18 +7677,7 @@
                         <w:sz w:val="18"/>
                         <w:szCs w:val="18"/>
                       </w:rPr>
-                      <m:t>T*</m:t>
-                    </m:r>
-                    <m:r>
-                      <m:rPr>
-                        <m:sty m:val="p"/>
-                      </m:rPr>
-                      <w:rPr>
-                        <w:rFonts w:ascii="Cambria Math" w:hAnsi="Cambria Math" w:cs="Times New Roman"/>
-                        <w:sz w:val="18"/>
-                        <w:szCs w:val="18"/>
-                      </w:rPr>
-                      <m:t>Fosc</m:t>
+                      <m:t>T*Fosc</m:t>
                     </m:r>
                   </m:num>
                   <m:den>
@@ -7463,51 +7722,7 @@
                         <w:sz w:val="18"/>
                         <w:szCs w:val="18"/>
                       </w:rPr>
-                      <m:t xml:space="preserve"> 0.0</m:t>
-                    </m:r>
-                    <m:r>
-                      <m:rPr>
-                        <m:sty m:val="p"/>
-                      </m:rPr>
-                      <w:rPr>
-                        <w:rFonts w:ascii="Cambria Math" w:hAnsi="Cambria Math" w:cs="Times New Roman"/>
-                        <w:sz w:val="18"/>
-                        <w:szCs w:val="18"/>
-                      </w:rPr>
-                      <m:t>1</m:t>
-                    </m:r>
-                    <m:r>
-                      <m:rPr>
-                        <m:sty m:val="p"/>
-                      </m:rPr>
-                      <w:rPr>
-                        <w:rFonts w:ascii="Cambria Math" w:hAnsi="Cambria Math" w:cs="Times New Roman"/>
-                        <w:sz w:val="18"/>
-                        <w:szCs w:val="18"/>
-                      </w:rPr>
-                      <m:t xml:space="preserve">* </m:t>
-                    </m:r>
-                    <m:r>
-                      <m:rPr>
-                        <m:sty m:val="p"/>
-                      </m:rPr>
-                      <w:rPr>
-                        <w:rFonts w:ascii="Cambria Math" w:hAnsi="Cambria Math" w:cs="Times New Roman"/>
-                        <w:sz w:val="18"/>
-                        <w:szCs w:val="18"/>
-                      </w:rPr>
-                      <m:t>8</m:t>
-                    </m:r>
-                    <m:r>
-                      <m:rPr>
-                        <m:sty m:val="p"/>
-                      </m:rPr>
-                      <w:rPr>
-                        <w:rFonts w:ascii="Cambria Math" w:hAnsi="Cambria Math" w:cs="Times New Roman"/>
-                        <w:sz w:val="18"/>
-                        <w:szCs w:val="18"/>
-                      </w:rPr>
-                      <m:t>*10^6</m:t>
+                      <m:t xml:space="preserve"> 0.01* 8*10^6</m:t>
                     </m:r>
                   </m:num>
                   <m:den>
@@ -7560,7 +7775,23 @@
                 <w:sz w:val="18"/>
                 <w:szCs w:val="18"/>
               </w:rPr>
-              <w:t xml:space="preserve">Logo, X =&gt; </w:t>
+              <w:t xml:space="preserve">Logo, X </w:t>
+            </w:r>
+            <w:r>
+              <w:rPr>
+                <w:rFonts w:cs="Times New Roman"/>
+                <w:sz w:val="18"/>
+                <w:szCs w:val="18"/>
+              </w:rPr>
+              <w:t xml:space="preserve">=78 </w:t>
+            </w:r>
+            <w:r>
+              <w:rPr>
+                <w:rFonts w:cs="Times New Roman"/>
+                <w:sz w:val="18"/>
+                <w:szCs w:val="18"/>
+              </w:rPr>
+              <w:t xml:space="preserve">=&gt; </w:t>
             </w:r>
             <w:r>
               <w:rPr>
@@ -7585,32 +7816,23 @@
                 <w:sz w:val="18"/>
                 <w:szCs w:val="18"/>
               </w:rPr>
-              <w:t>●Definir por exemplo:</w:t>
-            </w:r>
-          </w:p>
-          <w:p>
-            <w:pPr>
-              <w:rPr>
-                <w:rFonts w:cs="Times New Roman"/>
-                <w:sz w:val="18"/>
-                <w:szCs w:val="18"/>
-              </w:rPr>
-            </w:pPr>
-            <w:r>
-              <w:rPr>
-                <w:rFonts w:cs="Times New Roman"/>
-                <w:sz w:val="18"/>
-                <w:szCs w:val="18"/>
-              </w:rPr>
-              <w:t xml:space="preserve">  </w:t>
-            </w:r>
-            <w:r>
-              <w:rPr>
-                <w:rFonts w:cs="Times New Roman"/>
-                <w:sz w:val="18"/>
-                <w:szCs w:val="18"/>
-              </w:rPr>
-              <w:tab/>
+              <w:t xml:space="preserve">             </w:t>
+            </w:r>
+            <w:r>
+              <w:rPr>
+                <w:rFonts w:cs="Times New Roman"/>
+                <w:sz w:val="18"/>
+                <w:szCs w:val="18"/>
+              </w:rPr>
+              <w:t>●</w:t>
+            </w:r>
+            <w:r>
+              <w:rPr>
+                <w:rFonts w:cs="Times New Roman"/>
+                <w:sz w:val="18"/>
+                <w:szCs w:val="18"/>
+              </w:rPr>
+              <w:t xml:space="preserve"> </w:t>
             </w:r>
             <w:proofErr w:type="spellStart"/>
             <w:r>
@@ -7619,7 +7841,7 @@
                 <w:sz w:val="18"/>
                 <w:szCs w:val="18"/>
               </w:rPr>
-              <w:t>PrescalerxPoscaler</w:t>
+              <w:t>Prescaler</w:t>
             </w:r>
             <w:proofErr w:type="spellEnd"/>
             <w:r>
@@ -7628,6 +7850,24 @@
                 <w:sz w:val="18"/>
                 <w:szCs w:val="18"/>
               </w:rPr>
+              <w:t>*</w:t>
+            </w:r>
+            <w:proofErr w:type="spellStart"/>
+            <w:r>
+              <w:rPr>
+                <w:rFonts w:cs="Times New Roman"/>
+                <w:sz w:val="18"/>
+                <w:szCs w:val="18"/>
+              </w:rPr>
+              <w:t>Poscaler</w:t>
+            </w:r>
+            <w:proofErr w:type="spellEnd"/>
+            <w:r>
+              <w:rPr>
+                <w:rFonts w:cs="Times New Roman"/>
+                <w:sz w:val="18"/>
+                <w:szCs w:val="18"/>
+              </w:rPr>
               <w:t xml:space="preserve"> = </w:t>
             </w:r>
             <w:r>
@@ -7677,7 +7917,40 @@
                 <w:sz w:val="18"/>
                 <w:szCs w:val="18"/>
               </w:rPr>
-              <w:t xml:space="preserve">           </w:t>
+              <w:t>Definir por exemplo:</w:t>
+            </w:r>
+          </w:p>
+          <w:p>
+            <w:pPr>
+              <w:rPr>
+                <w:rFonts w:cs="Times New Roman"/>
+                <w:sz w:val="18"/>
+                <w:szCs w:val="18"/>
+              </w:rPr>
+            </w:pPr>
+            <w:r>
+              <w:rPr>
+                <w:rFonts w:cs="Times New Roman"/>
+                <w:sz w:val="18"/>
+                <w:szCs w:val="18"/>
+              </w:rPr>
+              <w:t xml:space="preserve">             </w:t>
+            </w:r>
+            <w:r>
+              <w:rPr>
+                <w:rFonts w:cs="Times New Roman"/>
+                <w:sz w:val="18"/>
+                <w:szCs w:val="18"/>
+              </w:rPr>
+              <w:t>●</w:t>
+            </w:r>
+            <w:r>
+              <w:rPr>
+                <w:rFonts w:cs="Times New Roman"/>
+                <w:sz w:val="18"/>
+                <w:szCs w:val="18"/>
+              </w:rPr>
+              <w:t xml:space="preserve"> </w:t>
             </w:r>
             <w:proofErr w:type="spellStart"/>
             <w:r>
@@ -7712,7 +7985,23 @@
                 <w:sz w:val="18"/>
                 <w:szCs w:val="18"/>
               </w:rPr>
-              <w:t xml:space="preserve">           </w:t>
+              <w:t xml:space="preserve">             </w:t>
+            </w:r>
+            <w:r>
+              <w:rPr>
+                <w:rFonts w:cs="Times New Roman"/>
+                <w:sz w:val="18"/>
+                <w:szCs w:val="18"/>
+              </w:rPr>
+              <w:t>●</w:t>
+            </w:r>
+            <w:r>
+              <w:rPr>
+                <w:rFonts w:cs="Times New Roman"/>
+                <w:sz w:val="18"/>
+                <w:szCs w:val="18"/>
+              </w:rPr>
+              <w:t xml:space="preserve"> </w:t>
             </w:r>
             <w:proofErr w:type="spellStart"/>
             <w:r>
@@ -7743,18 +8032,11 @@
           </w:p>
           <w:p>
             <w:pPr>
-              <w:rPr>
-                <w:rFonts w:cs="Times New Roman"/>
-                <w:sz w:val="18"/>
-                <w:szCs w:val="18"/>
-              </w:rPr>
-            </w:pPr>
-          </w:p>
-          <w:p>
-            <w:pPr>
               <w:ind w:firstLine="708"/>
               <w:rPr>
                 <w:rFonts w:cs="Times New Roman"/>
+                <w:sz w:val="18"/>
+                <w:szCs w:val="18"/>
               </w:rPr>
             </w:pPr>
             <m:oMathPara>
@@ -7765,6 +8047,8 @@
                   </m:rPr>
                   <w:rPr>
                     <w:rFonts w:ascii="Cambria Math" w:hAnsi="Cambria Math" w:cs="Times New Roman"/>
+                    <w:sz w:val="18"/>
+                    <w:szCs w:val="18"/>
                   </w:rPr>
                   <m:t>PR2 =</m:t>
                 </m:r>
@@ -7773,6 +8057,8 @@
                     <m:ctrlPr>
                       <w:rPr>
                         <w:rFonts w:ascii="Cambria Math" w:hAnsi="Cambria Math" w:cs="Times New Roman"/>
+                        <w:sz w:val="18"/>
+                        <w:szCs w:val="18"/>
                       </w:rPr>
                     </m:ctrlPr>
                   </m:fPr>
@@ -7783,6 +8069,8 @@
                       </m:rPr>
                       <w:rPr>
                         <w:rFonts w:ascii="Cambria Math" w:hAnsi="Cambria Math" w:cs="Times New Roman"/>
+                        <w:sz w:val="18"/>
+                        <w:szCs w:val="18"/>
                       </w:rPr>
                       <m:t>T*Fclk</m:t>
                     </m:r>
@@ -7794,6 +8082,8 @@
                       </m:rPr>
                       <w:rPr>
                         <w:rFonts w:ascii="Cambria Math" w:hAnsi="Cambria Math" w:cs="Times New Roman"/>
+                        <w:sz w:val="18"/>
+                        <w:szCs w:val="18"/>
                       </w:rPr>
                       <m:t xml:space="preserve"> PRE*POST</m:t>
                     </m:r>
@@ -7802,6 +8092,8 @@
                 <m:r>
                   <w:rPr>
                     <w:rFonts w:ascii="Cambria Math" w:hAnsi="Cambria Math" w:cs="Times New Roman"/>
+                    <w:sz w:val="18"/>
+                    <w:szCs w:val="18"/>
                   </w:rPr>
                   <m:t>-1=</m:t>
                 </m:r>
@@ -7810,6 +8102,8 @@
                     <m:ctrlPr>
                       <w:rPr>
                         <w:rFonts w:ascii="Cambria Math" w:hAnsi="Cambria Math" w:cs="Times New Roman"/>
+                        <w:sz w:val="18"/>
+                        <w:szCs w:val="18"/>
                       </w:rPr>
                     </m:ctrlPr>
                   </m:fPr>
@@ -7820,26 +8114,10 @@
                       </m:rPr>
                       <w:rPr>
                         <w:rFonts w:ascii="Cambria Math" w:hAnsi="Cambria Math" w:cs="Times New Roman"/>
+                        <w:sz w:val="18"/>
+                        <w:szCs w:val="18"/>
                       </w:rPr>
-                      <m:t xml:space="preserve"> 0.0</m:t>
-                    </m:r>
-                    <m:r>
-                      <m:rPr>
-                        <m:sty m:val="p"/>
-                      </m:rPr>
-                      <w:rPr>
-                        <w:rFonts w:ascii="Cambria Math" w:hAnsi="Cambria Math" w:cs="Times New Roman"/>
-                      </w:rPr>
-                      <m:t>1</m:t>
-                    </m:r>
-                    <m:r>
-                      <m:rPr>
-                        <m:sty m:val="p"/>
-                      </m:rPr>
-                      <w:rPr>
-                        <w:rFonts w:ascii="Cambria Math" w:hAnsi="Cambria Math" w:cs="Times New Roman"/>
-                      </w:rPr>
-                      <m:t>* 2*10^6</m:t>
+                      <m:t xml:space="preserve"> 0.01* 2*10^6</m:t>
                     </m:r>
                   </m:num>
                   <m:den>
@@ -7849,23 +8127,18 @@
                       </m:rPr>
                       <w:rPr>
                         <w:rFonts w:ascii="Cambria Math" w:hAnsi="Cambria Math" w:cs="Times New Roman"/>
+                        <w:sz w:val="18"/>
+                        <w:szCs w:val="18"/>
                       </w:rPr>
-                      <m:t>16x</m:t>
-                    </m:r>
-                    <m:r>
-                      <m:rPr>
-                        <m:sty m:val="p"/>
-                      </m:rPr>
-                      <w:rPr>
-                        <w:rFonts w:ascii="Cambria Math" w:hAnsi="Cambria Math" w:cs="Times New Roman"/>
-                      </w:rPr>
-                      <m:t>5</m:t>
+                      <m:t>16x5</m:t>
                     </m:r>
                   </m:den>
                 </m:f>
                 <m:r>
                   <w:rPr>
                     <w:rFonts w:ascii="Cambria Math" w:hAnsi="Cambria Math" w:cs="Times New Roman"/>
+                    <w:sz w:val="18"/>
+                    <w:szCs w:val="18"/>
                   </w:rPr>
                   <m:t>-1=</m:t>
                 </m:r>
@@ -7875,6 +8148,8 @@
                   </m:rPr>
                   <w:rPr>
                     <w:rFonts w:ascii="Cambria Math" w:hAnsi="Cambria Math" w:cs="Times New Roman"/>
+                    <w:sz w:val="18"/>
+                    <w:szCs w:val="18"/>
                   </w:rPr>
                   <m:t>249</m:t>
                 </m:r>
@@ -7924,7 +8199,6 @@
                 <w:rFonts w:cs="Times New Roman"/>
                 <w:sz w:val="18"/>
                 <w:szCs w:val="18"/>
-                <w:lang w:val="en-US"/>
               </w:rPr>
             </w:pPr>
             <w:r>
@@ -7940,16 +8214,30 @@
                 <w:rFonts w:cs="Times New Roman"/>
                 <w:sz w:val="18"/>
                 <w:szCs w:val="18"/>
-                <w:lang w:val="en-US"/>
-              </w:rPr>
-              <w:t>●PR2 = 2</w:t>
-            </w:r>
-            <w:r>
-              <w:rPr>
-                <w:rFonts w:cs="Times New Roman"/>
-                <w:sz w:val="18"/>
-                <w:szCs w:val="18"/>
-                <w:lang w:val="en-US"/>
+              </w:rPr>
+              <w:t>●</w:t>
+            </w:r>
+            <w:r>
+              <w:rPr>
+                <w:rFonts w:cs="Times New Roman"/>
+                <w:sz w:val="18"/>
+                <w:szCs w:val="18"/>
+              </w:rPr>
+              <w:t xml:space="preserve"> </w:t>
+            </w:r>
+            <w:r>
+              <w:rPr>
+                <w:rFonts w:cs="Times New Roman"/>
+                <w:sz w:val="18"/>
+                <w:szCs w:val="18"/>
+              </w:rPr>
+              <w:t>PR2 = 2</w:t>
+            </w:r>
+            <w:r>
+              <w:rPr>
+                <w:rFonts w:cs="Times New Roman"/>
+                <w:sz w:val="18"/>
+                <w:szCs w:val="18"/>
               </w:rPr>
               <w:t>49</w:t>
             </w:r>
@@ -7958,7 +8246,6 @@
                 <w:rFonts w:cs="Times New Roman"/>
                 <w:sz w:val="18"/>
                 <w:szCs w:val="18"/>
-                <w:lang w:val="en-US"/>
               </w:rPr>
               <w:t>;</w:t>
             </w:r>
@@ -7969,34 +8256,46 @@
                 <w:rFonts w:cs="Times New Roman"/>
                 <w:sz w:val="18"/>
                 <w:szCs w:val="18"/>
-                <w:lang w:val="en-US"/>
-              </w:rPr>
-            </w:pPr>
-            <w:r>
-              <w:rPr>
-                <w:rFonts w:cs="Times New Roman"/>
-                <w:sz w:val="18"/>
-                <w:szCs w:val="18"/>
-                <w:lang w:val="en-US"/>
-              </w:rPr>
-              <w:t xml:space="preserve">             ●TMR2 = 0;</w:t>
-            </w:r>
-          </w:p>
-          <w:p>
-            <w:pPr>
-              <w:rPr>
-                <w:rFonts w:cs="Times New Roman"/>
-                <w:sz w:val="18"/>
-                <w:szCs w:val="18"/>
-                <w:lang w:val="en-US"/>
-              </w:rPr>
-            </w:pPr>
-            <w:r>
-              <w:rPr>
-                <w:rFonts w:cs="Times New Roman"/>
-                <w:sz w:val="18"/>
-                <w:szCs w:val="18"/>
-                <w:lang w:val="en-US"/>
+              </w:rPr>
+            </w:pPr>
+            <w:r>
+              <w:rPr>
+                <w:rFonts w:cs="Times New Roman"/>
+                <w:sz w:val="18"/>
+                <w:szCs w:val="18"/>
+              </w:rPr>
+              <w:t xml:space="preserve">             ●</w:t>
+            </w:r>
+            <w:r>
+              <w:rPr>
+                <w:rFonts w:cs="Times New Roman"/>
+                <w:sz w:val="18"/>
+                <w:szCs w:val="18"/>
+              </w:rPr>
+              <w:t xml:space="preserve"> </w:t>
+            </w:r>
+            <w:r>
+              <w:rPr>
+                <w:rFonts w:cs="Times New Roman"/>
+                <w:sz w:val="18"/>
+                <w:szCs w:val="18"/>
+              </w:rPr>
+              <w:t>TMR2 = 0;</w:t>
+            </w:r>
+          </w:p>
+          <w:p>
+            <w:pPr>
+              <w:rPr>
+                <w:rFonts w:cs="Times New Roman"/>
+                <w:sz w:val="18"/>
+                <w:szCs w:val="18"/>
+              </w:rPr>
+            </w:pPr>
+            <w:r>
+              <w:rPr>
+                <w:rFonts w:cs="Times New Roman"/>
+                <w:sz w:val="18"/>
+                <w:szCs w:val="18"/>
               </w:rPr>
               <w:t xml:space="preserve">             //</w:t>
             </w:r>
@@ -8006,7 +8305,6 @@
                 <w:rFonts w:cs="Times New Roman"/>
                 <w:sz w:val="18"/>
                 <w:szCs w:val="18"/>
-                <w:lang w:val="en-US"/>
               </w:rPr>
               <w:t>Postscaler</w:t>
             </w:r>
@@ -8018,62 +8316,103 @@
                 <w:rFonts w:cs="Times New Roman"/>
                 <w:sz w:val="18"/>
                 <w:szCs w:val="18"/>
-                <w:lang w:val="en-US"/>
-              </w:rPr>
-            </w:pPr>
-            <w:r>
-              <w:rPr>
-                <w:rFonts w:cs="Times New Roman"/>
-                <w:sz w:val="18"/>
-                <w:szCs w:val="18"/>
-                <w:lang w:val="en-US"/>
-              </w:rPr>
-              <w:t xml:space="preserve">             ●T2CONbits.T2OUTPS3 = 0;</w:t>
-            </w:r>
-          </w:p>
-          <w:p>
-            <w:pPr>
-              <w:rPr>
-                <w:rFonts w:cs="Times New Roman"/>
-                <w:sz w:val="18"/>
-                <w:szCs w:val="18"/>
-                <w:lang w:val="en-US"/>
-              </w:rPr>
-            </w:pPr>
-            <w:r>
-              <w:rPr>
-                <w:rFonts w:cs="Times New Roman"/>
-                <w:sz w:val="18"/>
-                <w:szCs w:val="18"/>
-                <w:lang w:val="en-US"/>
-              </w:rPr>
-              <w:t xml:space="preserve">             ●T2CONbits.T2OUTPS2 = 1;</w:t>
-            </w:r>
-          </w:p>
-          <w:p>
-            <w:pPr>
-              <w:rPr>
-                <w:rFonts w:cs="Times New Roman"/>
-                <w:sz w:val="18"/>
-                <w:szCs w:val="18"/>
-                <w:lang w:val="en-US"/>
-              </w:rPr>
-            </w:pPr>
-            <w:r>
-              <w:rPr>
-                <w:rFonts w:cs="Times New Roman"/>
-                <w:sz w:val="18"/>
-                <w:szCs w:val="18"/>
-                <w:lang w:val="en-US"/>
-              </w:rPr>
-              <w:t xml:space="preserve">             ●T2CONbits.T2OUTPS1 = </w:t>
-            </w:r>
-            <w:r>
-              <w:rPr>
-                <w:rFonts w:cs="Times New Roman"/>
-                <w:sz w:val="18"/>
-                <w:szCs w:val="18"/>
-                <w:lang w:val="en-US"/>
+              </w:rPr>
+            </w:pPr>
+            <w:r>
+              <w:rPr>
+                <w:rFonts w:cs="Times New Roman"/>
+                <w:sz w:val="18"/>
+                <w:szCs w:val="18"/>
+              </w:rPr>
+              <w:t xml:space="preserve">             ●</w:t>
+            </w:r>
+            <w:r>
+              <w:rPr>
+                <w:rFonts w:cs="Times New Roman"/>
+                <w:sz w:val="18"/>
+                <w:szCs w:val="18"/>
+              </w:rPr>
+              <w:t xml:space="preserve"> </w:t>
+            </w:r>
+            <w:r>
+              <w:rPr>
+                <w:rFonts w:cs="Times New Roman"/>
+                <w:sz w:val="18"/>
+                <w:szCs w:val="18"/>
+              </w:rPr>
+              <w:t>T2CONbits.T2OUTPS3 = 0;</w:t>
+            </w:r>
+          </w:p>
+          <w:p>
+            <w:pPr>
+              <w:rPr>
+                <w:rFonts w:cs="Times New Roman"/>
+                <w:sz w:val="18"/>
+                <w:szCs w:val="18"/>
+              </w:rPr>
+            </w:pPr>
+            <w:r>
+              <w:rPr>
+                <w:rFonts w:cs="Times New Roman"/>
+                <w:sz w:val="18"/>
+                <w:szCs w:val="18"/>
+              </w:rPr>
+              <w:t xml:space="preserve">             ●</w:t>
+            </w:r>
+            <w:r>
+              <w:rPr>
+                <w:rFonts w:cs="Times New Roman"/>
+                <w:sz w:val="18"/>
+                <w:szCs w:val="18"/>
+              </w:rPr>
+              <w:t xml:space="preserve"> </w:t>
+            </w:r>
+            <w:r>
+              <w:rPr>
+                <w:rFonts w:cs="Times New Roman"/>
+                <w:sz w:val="18"/>
+                <w:szCs w:val="18"/>
+              </w:rPr>
+              <w:t>T2CONbits.T2OUTPS2 = 1;</w:t>
+            </w:r>
+          </w:p>
+          <w:p>
+            <w:pPr>
+              <w:rPr>
+                <w:rFonts w:cs="Times New Roman"/>
+                <w:sz w:val="18"/>
+                <w:szCs w:val="18"/>
+              </w:rPr>
+            </w:pPr>
+            <w:r>
+              <w:rPr>
+                <w:rFonts w:cs="Times New Roman"/>
+                <w:sz w:val="18"/>
+                <w:szCs w:val="18"/>
+              </w:rPr>
+              <w:t xml:space="preserve">             ●</w:t>
+            </w:r>
+            <w:r>
+              <w:rPr>
+                <w:rFonts w:cs="Times New Roman"/>
+                <w:sz w:val="18"/>
+                <w:szCs w:val="18"/>
+              </w:rPr>
+              <w:t xml:space="preserve"> </w:t>
+            </w:r>
+            <w:r>
+              <w:rPr>
+                <w:rFonts w:cs="Times New Roman"/>
+                <w:sz w:val="18"/>
+                <w:szCs w:val="18"/>
+              </w:rPr>
+              <w:t xml:space="preserve">T2CONbits.T2OUTPS1 = </w:t>
+            </w:r>
+            <w:r>
+              <w:rPr>
+                <w:rFonts w:cs="Times New Roman"/>
+                <w:sz w:val="18"/>
+                <w:szCs w:val="18"/>
               </w:rPr>
               <w:t>0</w:t>
             </w:r>
@@ -8082,7 +8421,6 @@
                 <w:rFonts w:cs="Times New Roman"/>
                 <w:sz w:val="18"/>
                 <w:szCs w:val="18"/>
-                <w:lang w:val="en-US"/>
               </w:rPr>
               <w:t>;</w:t>
             </w:r>
@@ -8093,34 +8431,46 @@
                 <w:rFonts w:cs="Times New Roman"/>
                 <w:sz w:val="18"/>
                 <w:szCs w:val="18"/>
-                <w:lang w:val="en-US"/>
-              </w:rPr>
-            </w:pPr>
-            <w:r>
-              <w:rPr>
-                <w:rFonts w:cs="Times New Roman"/>
-                <w:sz w:val="18"/>
-                <w:szCs w:val="18"/>
-                <w:lang w:val="en-US"/>
-              </w:rPr>
-              <w:t xml:space="preserve">             ●T2CONbits.T2OUTPS0 = 0;</w:t>
-            </w:r>
-          </w:p>
-          <w:p>
-            <w:pPr>
-              <w:rPr>
-                <w:rFonts w:cs="Times New Roman"/>
-                <w:sz w:val="18"/>
-                <w:szCs w:val="18"/>
-                <w:lang w:val="en-US"/>
-              </w:rPr>
-            </w:pPr>
-            <w:r>
-              <w:rPr>
-                <w:rFonts w:cs="Times New Roman"/>
-                <w:sz w:val="18"/>
-                <w:szCs w:val="18"/>
-                <w:lang w:val="en-US"/>
+              </w:rPr>
+            </w:pPr>
+            <w:r>
+              <w:rPr>
+                <w:rFonts w:cs="Times New Roman"/>
+                <w:sz w:val="18"/>
+                <w:szCs w:val="18"/>
+              </w:rPr>
+              <w:t xml:space="preserve">             ●</w:t>
+            </w:r>
+            <w:r>
+              <w:rPr>
+                <w:rFonts w:cs="Times New Roman"/>
+                <w:sz w:val="18"/>
+                <w:szCs w:val="18"/>
+              </w:rPr>
+              <w:t xml:space="preserve"> </w:t>
+            </w:r>
+            <w:r>
+              <w:rPr>
+                <w:rFonts w:cs="Times New Roman"/>
+                <w:sz w:val="18"/>
+                <w:szCs w:val="18"/>
+              </w:rPr>
+              <w:t>T2CONbits.T2OUTPS0 = 0;</w:t>
+            </w:r>
+          </w:p>
+          <w:p>
+            <w:pPr>
+              <w:rPr>
+                <w:rFonts w:cs="Times New Roman"/>
+                <w:sz w:val="18"/>
+                <w:szCs w:val="18"/>
+              </w:rPr>
+            </w:pPr>
+            <w:r>
+              <w:rPr>
+                <w:rFonts w:cs="Times New Roman"/>
+                <w:sz w:val="18"/>
+                <w:szCs w:val="18"/>
               </w:rPr>
               <w:t xml:space="preserve">             //</w:t>
             </w:r>
@@ -8130,7 +8480,6 @@
                 <w:rFonts w:cs="Times New Roman"/>
                 <w:sz w:val="18"/>
                 <w:szCs w:val="18"/>
-                <w:lang w:val="en-US"/>
               </w:rPr>
               <w:t>Prescaler</w:t>
             </w:r>
@@ -8142,52 +8491,46 @@
                 <w:rFonts w:cs="Times New Roman"/>
                 <w:sz w:val="18"/>
                 <w:szCs w:val="18"/>
-                <w:lang w:val="en-US"/>
-              </w:rPr>
-            </w:pPr>
-            <w:r>
-              <w:rPr>
-                <w:rFonts w:cs="Times New Roman"/>
-                <w:sz w:val="18"/>
-                <w:szCs w:val="18"/>
-                <w:lang w:val="en-US"/>
-              </w:rPr>
-              <w:t xml:space="preserve">             ●T2CONbits.T2CKPS1 = 1;</w:t>
-            </w:r>
-          </w:p>
-          <w:p>
-            <w:pPr>
-              <w:rPr>
-                <w:rFonts w:cs="Times New Roman"/>
-                <w:sz w:val="18"/>
-                <w:szCs w:val="18"/>
-                <w:lang w:val="en-US"/>
-              </w:rPr>
-            </w:pPr>
-            <w:r>
-              <w:rPr>
-                <w:rFonts w:cs="Times New Roman"/>
-                <w:sz w:val="18"/>
-                <w:szCs w:val="18"/>
-                <w:lang w:val="en-US"/>
-              </w:rPr>
-              <w:t xml:space="preserve">             ●T2CONbits.T2CKPS0 = 1;</w:t>
-            </w:r>
-          </w:p>
-          <w:p>
-            <w:pPr>
-              <w:rPr>
-                <w:rFonts w:cs="Times New Roman"/>
-                <w:sz w:val="18"/>
-                <w:szCs w:val="18"/>
-              </w:rPr>
-            </w:pPr>
-            <w:r>
-              <w:rPr>
-                <w:rFonts w:cs="Times New Roman"/>
-                <w:sz w:val="18"/>
-                <w:szCs w:val="18"/>
-                <w:lang w:val="en-US"/>
+              </w:rPr>
+            </w:pPr>
+            <w:r>
+              <w:rPr>
+                <w:rFonts w:cs="Times New Roman"/>
+                <w:sz w:val="18"/>
+                <w:szCs w:val="18"/>
+              </w:rPr>
+              <w:t xml:space="preserve">             ●</w:t>
+            </w:r>
+            <w:r>
+              <w:rPr>
+                <w:rFonts w:cs="Times New Roman"/>
+                <w:sz w:val="18"/>
+                <w:szCs w:val="18"/>
+              </w:rPr>
+              <w:t xml:space="preserve"> </w:t>
+            </w:r>
+            <w:r>
+              <w:rPr>
+                <w:rFonts w:cs="Times New Roman"/>
+                <w:sz w:val="18"/>
+                <w:szCs w:val="18"/>
+              </w:rPr>
+              <w:t>T2CONbits.T2CKPS1 = 1;</w:t>
+            </w:r>
+          </w:p>
+          <w:p>
+            <w:pPr>
+              <w:rPr>
+                <w:rFonts w:cs="Times New Roman"/>
+                <w:sz w:val="18"/>
+                <w:szCs w:val="18"/>
+              </w:rPr>
+            </w:pPr>
+            <w:r>
+              <w:rPr>
+                <w:rFonts w:cs="Times New Roman"/>
+                <w:sz w:val="18"/>
+                <w:szCs w:val="18"/>
               </w:rPr>
               <w:t xml:space="preserve">             </w:t>
             </w:r>
@@ -8197,60 +8540,98 @@
                 <w:sz w:val="18"/>
                 <w:szCs w:val="18"/>
               </w:rPr>
-              <w:t>●PIE1bits.TMR2IE =1; //</w:t>
-            </w:r>
-            <w:proofErr w:type="gramStart"/>
-            <w:r>
-              <w:rPr>
-                <w:rFonts w:cs="Times New Roman"/>
-                <w:sz w:val="18"/>
-                <w:szCs w:val="18"/>
-              </w:rPr>
-              <w:t>Autoriza</w:t>
-            </w:r>
-            <w:proofErr w:type="gramEnd"/>
-            <w:r>
-              <w:rPr>
-                <w:rFonts w:cs="Times New Roman"/>
-                <w:sz w:val="18"/>
-                <w:szCs w:val="18"/>
-              </w:rPr>
-              <w:t xml:space="preserve"> a Interrupção</w:t>
-            </w:r>
-          </w:p>
-          <w:p>
-            <w:pPr>
-              <w:rPr>
-                <w:rFonts w:cs="Times New Roman"/>
-                <w:sz w:val="18"/>
-                <w:szCs w:val="18"/>
-              </w:rPr>
-            </w:pPr>
-            <w:r>
-              <w:rPr>
-                <w:rFonts w:cs="Times New Roman"/>
-                <w:sz w:val="18"/>
-                <w:szCs w:val="18"/>
-              </w:rPr>
-              <w:t xml:space="preserve">             ●PIR1bits.TMR2IF =0; //</w:t>
-            </w:r>
-            <w:proofErr w:type="gramStart"/>
-            <w:r>
-              <w:rPr>
-                <w:rFonts w:cs="Times New Roman"/>
-                <w:sz w:val="18"/>
-                <w:szCs w:val="18"/>
-              </w:rPr>
-              <w:t>Apaga</w:t>
-            </w:r>
-            <w:proofErr w:type="gramEnd"/>
-            <w:r>
-              <w:rPr>
-                <w:rFonts w:cs="Times New Roman"/>
-                <w:sz w:val="18"/>
-                <w:szCs w:val="18"/>
-              </w:rPr>
-              <w:t xml:space="preserve"> a </w:t>
+              <w:t>●</w:t>
+            </w:r>
+            <w:r>
+              <w:rPr>
+                <w:rFonts w:cs="Times New Roman"/>
+                <w:sz w:val="18"/>
+                <w:szCs w:val="18"/>
+              </w:rPr>
+              <w:t xml:space="preserve"> </w:t>
+            </w:r>
+            <w:r>
+              <w:rPr>
+                <w:rFonts w:cs="Times New Roman"/>
+                <w:sz w:val="18"/>
+                <w:szCs w:val="18"/>
+              </w:rPr>
+              <w:t>T2CONbits.T2CKPS0 = 1;</w:t>
+            </w:r>
+          </w:p>
+          <w:p>
+            <w:pPr>
+              <w:rPr>
+                <w:rFonts w:cs="Times New Roman"/>
+                <w:sz w:val="18"/>
+                <w:szCs w:val="18"/>
+              </w:rPr>
+            </w:pPr>
+            <w:r>
+              <w:rPr>
+                <w:rFonts w:cs="Times New Roman"/>
+                <w:sz w:val="18"/>
+                <w:szCs w:val="18"/>
+              </w:rPr>
+              <w:lastRenderedPageBreak/>
+              <w:t xml:space="preserve">             </w:t>
+            </w:r>
+            <w:r>
+              <w:rPr>
+                <w:rFonts w:cs="Times New Roman"/>
+                <w:sz w:val="18"/>
+                <w:szCs w:val="18"/>
+              </w:rPr>
+              <w:t>●</w:t>
+            </w:r>
+            <w:r>
+              <w:rPr>
+                <w:rFonts w:cs="Times New Roman"/>
+                <w:sz w:val="18"/>
+                <w:szCs w:val="18"/>
+              </w:rPr>
+              <w:t xml:space="preserve"> </w:t>
+            </w:r>
+            <w:r>
+              <w:rPr>
+                <w:rFonts w:cs="Times New Roman"/>
+                <w:sz w:val="18"/>
+                <w:szCs w:val="18"/>
+              </w:rPr>
+              <w:t>PIE1bits.TMR2IE =1; //Autoriza a Interrupção</w:t>
+            </w:r>
+          </w:p>
+          <w:p>
+            <w:pPr>
+              <w:rPr>
+                <w:rFonts w:cs="Times New Roman"/>
+                <w:sz w:val="18"/>
+                <w:szCs w:val="18"/>
+              </w:rPr>
+            </w:pPr>
+            <w:r>
+              <w:rPr>
+                <w:rFonts w:cs="Times New Roman"/>
+                <w:sz w:val="18"/>
+                <w:szCs w:val="18"/>
+              </w:rPr>
+              <w:t xml:space="preserve">             ●</w:t>
+            </w:r>
+            <w:r>
+              <w:rPr>
+                <w:rFonts w:cs="Times New Roman"/>
+                <w:sz w:val="18"/>
+                <w:szCs w:val="18"/>
+              </w:rPr>
+              <w:t xml:space="preserve"> </w:t>
+            </w:r>
+            <w:r>
+              <w:rPr>
+                <w:rFonts w:cs="Times New Roman"/>
+                <w:sz w:val="18"/>
+                <w:szCs w:val="18"/>
+              </w:rPr>
+              <w:t xml:space="preserve">PIR1bits.TMR2IF =0; //Apaga a </w:t>
             </w:r>
             <w:proofErr w:type="spellStart"/>
             <w:r>
@@ -8285,51 +8666,83 @@
                 <w:sz w:val="18"/>
                 <w:szCs w:val="18"/>
               </w:rPr>
-              <w:t xml:space="preserve">             ●IPR1bits.TMR2IP = 0; //Interrupção de Baixa Prioridade</w:t>
-            </w:r>
-          </w:p>
-          <w:p>
-            <w:pPr>
-              <w:rPr>
-                <w:rFonts w:cs="Times New Roman"/>
-                <w:sz w:val="18"/>
-                <w:szCs w:val="18"/>
-              </w:rPr>
-            </w:pPr>
-            <w:r>
-              <w:rPr>
-                <w:rFonts w:cs="Times New Roman"/>
-                <w:sz w:val="18"/>
-                <w:szCs w:val="18"/>
-              </w:rPr>
-              <w:t xml:space="preserve">             ●T2CONbits.TMR2ON = 1;</w:t>
-            </w:r>
-            <w:r>
-              <w:rPr>
-                <w:rFonts w:cs="Times New Roman"/>
-                <w:sz w:val="18"/>
-                <w:szCs w:val="18"/>
-              </w:rPr>
-              <w:t xml:space="preserve"> //</w:t>
-            </w:r>
-            <w:proofErr w:type="gramStart"/>
-            <w:r>
-              <w:rPr>
-                <w:rFonts w:cs="Times New Roman"/>
-                <w:sz w:val="18"/>
-                <w:szCs w:val="18"/>
-              </w:rPr>
-              <w:t>Inicia</w:t>
-            </w:r>
-            <w:proofErr w:type="gramEnd"/>
-            <w:r>
-              <w:rPr>
-                <w:rFonts w:cs="Times New Roman"/>
-                <w:sz w:val="18"/>
-                <w:szCs w:val="18"/>
-              </w:rPr>
-              <w:t xml:space="preserve"> a contagem</w:t>
-            </w:r>
+              <w:t xml:space="preserve">             ●</w:t>
+            </w:r>
+            <w:r>
+              <w:rPr>
+                <w:rFonts w:cs="Times New Roman"/>
+                <w:sz w:val="18"/>
+                <w:szCs w:val="18"/>
+              </w:rPr>
+              <w:t xml:space="preserve"> </w:t>
+            </w:r>
+            <w:r>
+              <w:rPr>
+                <w:rFonts w:cs="Times New Roman"/>
+                <w:sz w:val="18"/>
+                <w:szCs w:val="18"/>
+              </w:rPr>
+              <w:t>IPR1bits.TMR2IP = 0; //Interrupção de Baixa Prioridade</w:t>
+            </w:r>
+          </w:p>
+          <w:p>
+            <w:pPr>
+              <w:rPr>
+                <w:rFonts w:cs="Times New Roman"/>
+                <w:sz w:val="18"/>
+                <w:szCs w:val="18"/>
+              </w:rPr>
+            </w:pPr>
+            <w:r>
+              <w:rPr>
+                <w:rFonts w:cs="Times New Roman"/>
+                <w:sz w:val="18"/>
+                <w:szCs w:val="18"/>
+              </w:rPr>
+              <w:t xml:space="preserve">             ●</w:t>
+            </w:r>
+            <w:r>
+              <w:rPr>
+                <w:rFonts w:cs="Times New Roman"/>
+                <w:sz w:val="18"/>
+                <w:szCs w:val="18"/>
+              </w:rPr>
+              <w:t xml:space="preserve"> </w:t>
+            </w:r>
+            <w:r>
+              <w:rPr>
+                <w:rFonts w:cs="Times New Roman"/>
+                <w:sz w:val="18"/>
+                <w:szCs w:val="18"/>
+              </w:rPr>
+              <w:t>T2CONbits.TMR2ON = 1;</w:t>
+            </w:r>
+            <w:r>
+              <w:rPr>
+                <w:rFonts w:cs="Times New Roman"/>
+                <w:sz w:val="18"/>
+                <w:szCs w:val="18"/>
+              </w:rPr>
+              <w:t xml:space="preserve"> //Inicia a contagem</w:t>
+            </w:r>
+          </w:p>
+          <w:p>
+            <w:pPr>
+              <w:rPr>
+                <w:rFonts w:cs="Times New Roman"/>
+                <w:sz w:val="18"/>
+                <w:szCs w:val="18"/>
+              </w:rPr>
+            </w:pPr>
+          </w:p>
+          <w:p>
+            <w:pPr>
+              <w:rPr>
+                <w:rFonts w:cs="Times New Roman"/>
+                <w:sz w:val="18"/>
+                <w:szCs w:val="18"/>
+              </w:rPr>
+            </w:pPr>
           </w:p>
         </w:tc>
       </w:tr>
@@ -8391,7 +8804,6 @@
                 <w:sz w:val="28"/>
                 <w:szCs w:val="28"/>
               </w:rPr>
-              <w:lastRenderedPageBreak/>
               <w:t xml:space="preserve">ADC </w:t>
             </w:r>
           </w:p>
@@ -9171,9 +9583,6 @@
               </w:rPr>
             </w:pPr>
             <m:oMathPara>
-              <m:oMathParaPr>
-                <m:jc m:val="center"/>
-              </m:oMathParaPr>
               <m:oMath>
                 <m:r>
                   <m:rPr>
@@ -9201,18 +9610,6 @@
               </m:oMath>
             </m:oMathPara>
           </w:p>
-          <w:p>
-            <w:pPr>
-              <w:snapToGrid w:val="0"/>
-              <w:spacing w:line="276" w:lineRule="auto"/>
-              <w:rPr>
-                <w:rFonts w:cs="Times New Roman"/>
-                <w:sz w:val="28"/>
-                <w:szCs w:val="28"/>
-                <w:lang w:val="en-US"/>
-              </w:rPr>
-            </w:pPr>
-          </w:p>
         </w:tc>
       </w:tr>
     </w:tbl>
@@ -9221,68 +9618,8 @@
         <w:spacing w:line="276" w:lineRule="auto"/>
         <w:rPr>
           <w:rFonts w:cs="Times New Roman"/>
-          <w:sz w:val="18"/>
-          <w:szCs w:val="18"/>
-        </w:rPr>
-      </w:pPr>
-    </w:p>
-    <w:p>
-      <w:pPr>
-        <w:spacing w:line="276" w:lineRule="auto"/>
-        <w:rPr>
-          <w:rFonts w:cs="Times New Roman"/>
-          <w:sz w:val="18"/>
-          <w:szCs w:val="18"/>
-        </w:rPr>
-      </w:pPr>
-    </w:p>
-    <w:p>
-      <w:pPr>
-        <w:spacing w:line="276" w:lineRule="auto"/>
-        <w:rPr>
-          <w:rFonts w:cs="Times New Roman"/>
-          <w:sz w:val="18"/>
-          <w:szCs w:val="18"/>
-        </w:rPr>
-      </w:pPr>
-    </w:p>
-    <w:p>
-      <w:pPr>
-        <w:spacing w:line="276" w:lineRule="auto"/>
-        <w:rPr>
-          <w:rFonts w:cs="Times New Roman"/>
-          <w:sz w:val="18"/>
-          <w:szCs w:val="18"/>
-        </w:rPr>
-      </w:pPr>
-    </w:p>
-    <w:p>
-      <w:pPr>
-        <w:spacing w:line="276" w:lineRule="auto"/>
-        <w:rPr>
-          <w:rFonts w:cs="Times New Roman"/>
-          <w:sz w:val="18"/>
-          <w:szCs w:val="18"/>
-        </w:rPr>
-      </w:pPr>
-    </w:p>
-    <w:p>
-      <w:pPr>
-        <w:spacing w:line="276" w:lineRule="auto"/>
-        <w:rPr>
-          <w:rFonts w:cs="Times New Roman"/>
-          <w:sz w:val="18"/>
-          <w:szCs w:val="18"/>
-        </w:rPr>
-      </w:pPr>
-    </w:p>
-    <w:p>
-      <w:pPr>
-        <w:spacing w:line="276" w:lineRule="auto"/>
-        <w:rPr>
-          <w:rFonts w:cs="Times New Roman"/>
-          <w:sz w:val="18"/>
-          <w:szCs w:val="18"/>
+          <w:sz w:val="2"/>
+          <w:szCs w:val="2"/>
         </w:rPr>
       </w:pPr>
     </w:p>
@@ -9355,7 +9692,17 @@
                 <w:sz w:val="18"/>
                 <w:szCs w:val="18"/>
               </w:rPr>
-              <w:t xml:space="preserve">          Cálculos</w:t>
+              <w:t xml:space="preserve">          </w:t>
+            </w:r>
+            <w:r>
+              <w:rPr>
+                <w:rFonts w:cs="Times New Roman"/>
+                <w:b/>
+                <w:bCs/>
+                <w:sz w:val="24"/>
+                <w:szCs w:val="24"/>
+              </w:rPr>
+              <w:t>Cálculos</w:t>
             </w:r>
             <w:r>
               <w:rPr>
@@ -9564,7 +9911,6 @@
               </w:rPr>
               <w:t xml:space="preserve">Resolvendo para </w:t>
             </w:r>
-            <w:proofErr w:type="gramStart"/>
             <w:r>
               <w:rPr>
                 <w:rFonts w:cs="Times New Roman"/>
@@ -9573,7 +9919,6 @@
               </w:rPr>
               <w:t>SPBRGH:SPBRG</w:t>
             </w:r>
-            <w:proofErr w:type="gramEnd"/>
           </w:p>
           <w:p>
             <w:pPr>
@@ -10285,18 +10630,8 @@
                 <w:sz w:val="18"/>
                 <w:szCs w:val="18"/>
               </w:rPr>
-              <w:t xml:space="preserve">Resolvendo para </w:t>
-            </w:r>
-            <w:proofErr w:type="gramStart"/>
-            <w:r>
-              <w:rPr>
-                <w:rFonts w:cs="Times New Roman"/>
-                <w:sz w:val="18"/>
-                <w:szCs w:val="18"/>
-              </w:rPr>
-              <w:t>SPBRGH:SPBRG</w:t>
-            </w:r>
-            <w:proofErr w:type="gramEnd"/>
+              <w:t>Resolvendo para SPBRGH:SPBRG</w:t>
+            </w:r>
           </w:p>
           <w:p>
             <w:pPr>
@@ -11065,18 +11400,8 @@
                 <w:sz w:val="18"/>
                 <w:szCs w:val="18"/>
               </w:rPr>
-              <w:t xml:space="preserve">Resolvendo para </w:t>
-            </w:r>
-            <w:proofErr w:type="gramStart"/>
-            <w:r>
-              <w:rPr>
-                <w:rFonts w:cs="Times New Roman"/>
-                <w:sz w:val="18"/>
-                <w:szCs w:val="18"/>
-              </w:rPr>
-              <w:t>SPBRGH:SPBRG</w:t>
-            </w:r>
-            <w:proofErr w:type="gramEnd"/>
+              <w:t>Resolvendo para SPBRGH:SPBRG</w:t>
+            </w:r>
           </w:p>
           <w:p>
             <w:pPr>
@@ -12996,27 +13321,7 @@
                 <w:szCs w:val="18"/>
                 <w:lang w:val="en-US"/>
               </w:rPr>
-              <w:t xml:space="preserve">: Receive Overflow Indicator </w:t>
-            </w:r>
-            <w:proofErr w:type="gramStart"/>
-            <w:r>
-              <w:rPr>
-                <w:rFonts w:cs="Times New Roman"/>
-                <w:sz w:val="18"/>
-                <w:szCs w:val="18"/>
-                <w:lang w:val="en-US"/>
-              </w:rPr>
-              <w:t>bit(</w:t>
-            </w:r>
-            <w:proofErr w:type="gramEnd"/>
-            <w:r>
-              <w:rPr>
-                <w:rFonts w:cs="Times New Roman"/>
-                <w:sz w:val="18"/>
-                <w:szCs w:val="18"/>
-                <w:lang w:val="en-US"/>
-              </w:rPr>
-              <w:t>1)</w:t>
+              <w:t>: Receive Overflow Indicator bit(1)</w:t>
             </w:r>
           </w:p>
           <w:p>
@@ -16145,7 +16450,7 @@
   <w:style w:type="paragraph" w:default="1" w:styleId="Normal">
     <w:name w:val="Normal"/>
     <w:qFormat/>
-    <w:rsid w:val="005E3B1B"/>
+    <w:rsid w:val="00113EBC"/>
     <w:pPr>
       <w:suppressAutoHyphens/>
       <w:spacing w:after="200" w:line="360" w:lineRule="auto"/>

--- a/Relatorio micro.docx
+++ b/Relatorio micro.docx
@@ -244,61 +244,35 @@
     <w:p>
       <w:pPr>
         <w:pStyle w:val="PargrafodaLista1"/>
-        <w:numPr>
-          <w:ilvl w:val="1"/>
-          <w:numId w:val="12"/>
-        </w:numPr>
-        <w:spacing w:after="200" w:line="360" w:lineRule="auto"/>
+        <w:suppressAutoHyphens w:val="0"/>
+        <w:ind w:left="0"/>
         <w:contextualSpacing/>
-        <w:jc w:val="both"/>
-        <w:textAlignment w:val="auto"/>
         <w:rPr>
           <w:lang w:val="en-US"/>
         </w:rPr>
       </w:pPr>
-      <w:r>
+    </w:p>
+    <w:p>
+      <w:pPr>
+        <w:pStyle w:val="PargrafodaLista1"/>
+        <w:suppressAutoHyphens w:val="0"/>
+        <w:ind w:left="0"/>
+        <w:contextualSpacing/>
         <w:rPr>
           <w:lang w:val="en-US"/>
         </w:rPr>
-        <w:t>LM017L 32x2 alphanumeric LCD</w:t>
-      </w:r>
+      </w:pPr>
     </w:p>
     <w:p>
       <w:pPr>
         <w:pStyle w:val="PargrafodaLista1"/>
-        <w:numPr>
-          <w:ilvl w:val="1"/>
-          <w:numId w:val="12"/>
-        </w:numPr>
         <w:suppressAutoHyphens w:val="0"/>
-        <w:spacing w:after="200" w:line="360" w:lineRule="auto"/>
+        <w:ind w:left="0"/>
         <w:contextualSpacing/>
-        <w:jc w:val="both"/>
-        <w:textAlignment w:val="auto"/>
         <w:rPr>
-          <w:lang w:val="pt-PT"/>
+          <w:lang w:val="en-US"/>
         </w:rPr>
       </w:pPr>
-      <w:r>
-        <w:rPr>
-          <w:lang w:val="pt-PT"/>
-        </w:rPr>
-        <w:t xml:space="preserve">25LC256 256 </w:t>
-      </w:r>
-      <w:proofErr w:type="spellStart"/>
-      <w:r>
-        <w:rPr>
-          <w:lang w:val="pt-PT"/>
-        </w:rPr>
-        <w:t>kbit</w:t>
-      </w:r>
-      <w:proofErr w:type="spellEnd"/>
-      <w:r>
-        <w:rPr>
-          <w:lang w:val="pt-PT"/>
-        </w:rPr>
-        <w:t xml:space="preserve"> I2C serial EEPROM</w:t>
-      </w:r>
     </w:p>
     <w:p>
       <w:pPr>
@@ -583,7 +557,7 @@
                 <w:szCs w:val="28"/>
               </w:rPr>
               <w:drawing>
-                <wp:anchor distT="0" distB="0" distL="114300" distR="114300" simplePos="0" relativeHeight="251659264" behindDoc="0" locked="0" layoutInCell="1" allowOverlap="1" wp14:anchorId="664BEEEA" wp14:editId="45D8B2B9">
+                <wp:anchor distT="0" distB="0" distL="114300" distR="114300" simplePos="0" relativeHeight="251659264" behindDoc="0" locked="0" layoutInCell="1" allowOverlap="1" wp14:anchorId="664BEEEA" wp14:editId="0134AFFE">
                   <wp:simplePos x="0" y="0"/>
                   <wp:positionH relativeFrom="column">
                     <wp:posOffset>-85725</wp:posOffset>
@@ -1353,7 +1327,15 @@
                 <w:sz w:val="18"/>
                 <w:szCs w:val="18"/>
               </w:rPr>
-              <w:t xml:space="preserve">A alarme </w:t>
+              <w:t>O</w:t>
+            </w:r>
+            <w:r>
+              <w:rPr>
+                <w:rFonts w:cs="Times New Roman"/>
+                <w:sz w:val="18"/>
+                <w:szCs w:val="18"/>
+              </w:rPr>
+              <w:t xml:space="preserve"> alarme </w:t>
             </w:r>
             <w:r>
               <w:rPr>
@@ -1594,14 +1576,6 @@
         </w:tc>
       </w:tr>
     </w:tbl>
-    <w:p>
-      <w:pPr>
-        <w:spacing w:line="276" w:lineRule="auto"/>
-        <w:rPr>
-          <w:rFonts w:cs="Times New Roman"/>
-        </w:rPr>
-      </w:pPr>
-    </w:p>
     <w:p>
       <w:pPr>
         <w:spacing w:line="276" w:lineRule="auto"/>
@@ -1654,6 +1628,7 @@
           <w:sz w:val="28"/>
           <w:szCs w:val="28"/>
         </w:rPr>
+        <w:lastRenderedPageBreak/>
         <w:t>Estruturas e Funçõe</w:t>
       </w:r>
       <w:r>
@@ -2109,6 +2084,7 @@
               <w:t xml:space="preserve"> </w:t>
             </w:r>
             <w:proofErr w:type="spellStart"/>
+            <w:proofErr w:type="gramStart"/>
             <w:r>
               <w:rPr>
                 <w:rFonts w:ascii="Times New Roman" w:hAnsi="Times New Roman" w:cs="Times New Roman"/>
@@ -2126,7 +2102,17 @@
                 <w:szCs w:val="18"/>
                 <w:lang w:val="pt-PT"/>
               </w:rPr>
-              <w:t>();</w:t>
+              <w:t>(</w:t>
+            </w:r>
+            <w:proofErr w:type="gramEnd"/>
+            <w:r>
+              <w:rPr>
+                <w:rFonts w:ascii="Times New Roman" w:hAnsi="Times New Roman" w:cs="Times New Roman"/>
+                <w:sz w:val="18"/>
+                <w:szCs w:val="18"/>
+                <w:lang w:val="pt-PT"/>
+              </w:rPr>
+              <w:t>);</w:t>
             </w:r>
           </w:p>
         </w:tc>
@@ -2153,6 +2139,15 @@
                 <w:lang w:val="pt-PT"/>
               </w:rPr>
               <w:t>Função que desliga o alarme</w:t>
+            </w:r>
+            <w:r>
+              <w:rPr>
+                <w:rFonts w:ascii="Times New Roman" w:hAnsi="Times New Roman" w:cs="Times New Roman"/>
+                <w:sz w:val="18"/>
+                <w:szCs w:val="18"/>
+                <w:lang w:val="pt-PT"/>
+              </w:rPr>
+              <w:t>.</w:t>
             </w:r>
           </w:p>
         </w:tc>
@@ -2194,6 +2189,7 @@
               <w:t xml:space="preserve"> </w:t>
             </w:r>
             <w:proofErr w:type="spellStart"/>
+            <w:proofErr w:type="gramStart"/>
             <w:r>
               <w:rPr>
                 <w:rFonts w:ascii="Times New Roman" w:hAnsi="Times New Roman" w:cs="Times New Roman"/>
@@ -2211,7 +2207,17 @@
                 <w:szCs w:val="18"/>
                 <w:lang w:val="pt-PT"/>
               </w:rPr>
-              <w:t>();</w:t>
+              <w:t>(</w:t>
+            </w:r>
+            <w:proofErr w:type="gramEnd"/>
+            <w:r>
+              <w:rPr>
+                <w:rFonts w:ascii="Times New Roman" w:hAnsi="Times New Roman" w:cs="Times New Roman"/>
+                <w:sz w:val="18"/>
+                <w:szCs w:val="18"/>
+                <w:lang w:val="pt-PT"/>
+              </w:rPr>
+              <w:t>);</w:t>
             </w:r>
           </w:p>
         </w:tc>
@@ -2237,7 +2243,34 @@
                 <w:szCs w:val="18"/>
                 <w:lang w:val="pt-PT"/>
               </w:rPr>
-              <w:t>Função que desliga o alarme</w:t>
+              <w:t xml:space="preserve">Função que </w:t>
+            </w:r>
+            <w:r>
+              <w:rPr>
+                <w:rFonts w:ascii="Times New Roman" w:hAnsi="Times New Roman" w:cs="Times New Roman"/>
+                <w:sz w:val="18"/>
+                <w:szCs w:val="18"/>
+                <w:lang w:val="pt-PT"/>
+              </w:rPr>
+              <w:t>liga</w:t>
+            </w:r>
+            <w:r>
+              <w:rPr>
+                <w:rFonts w:ascii="Times New Roman" w:hAnsi="Times New Roman" w:cs="Times New Roman"/>
+                <w:sz w:val="18"/>
+                <w:szCs w:val="18"/>
+                <w:lang w:val="pt-PT"/>
+              </w:rPr>
+              <w:t xml:space="preserve"> o alarme</w:t>
+            </w:r>
+            <w:r>
+              <w:rPr>
+                <w:rFonts w:ascii="Times New Roman" w:hAnsi="Times New Roman" w:cs="Times New Roman"/>
+                <w:sz w:val="18"/>
+                <w:szCs w:val="18"/>
+                <w:lang w:val="pt-PT"/>
+              </w:rPr>
+              <w:t>.</w:t>
             </w:r>
           </w:p>
         </w:tc>
@@ -2267,6 +2300,7 @@
               <w:t xml:space="preserve">bool </w:t>
             </w:r>
             <w:proofErr w:type="spellStart"/>
+            <w:proofErr w:type="gramStart"/>
             <w:r>
               <w:rPr>
                 <w:rFonts w:ascii="Times New Roman" w:hAnsi="Times New Roman" w:cs="Times New Roman"/>
@@ -2282,7 +2316,16 @@
                 <w:sz w:val="18"/>
                 <w:szCs w:val="18"/>
               </w:rPr>
-              <w:t>();</w:t>
+              <w:t>(</w:t>
+            </w:r>
+            <w:proofErr w:type="gramEnd"/>
+            <w:r>
+              <w:rPr>
+                <w:rFonts w:ascii="Times New Roman" w:hAnsi="Times New Roman" w:cs="Times New Roman"/>
+                <w:sz w:val="18"/>
+                <w:szCs w:val="18"/>
+              </w:rPr>
+              <w:t>);</w:t>
             </w:r>
           </w:p>
         </w:tc>
@@ -2380,6 +2423,7 @@
               <w:t xml:space="preserve">Int </w:t>
             </w:r>
             <w:proofErr w:type="spellStart"/>
+            <w:proofErr w:type="gramStart"/>
             <w:r>
               <w:rPr>
                 <w:rFonts w:ascii="Times New Roman" w:hAnsi="Times New Roman" w:cs="Times New Roman"/>
@@ -2395,7 +2439,16 @@
                 <w:sz w:val="18"/>
                 <w:szCs w:val="18"/>
               </w:rPr>
-              <w:t xml:space="preserve">(int </w:t>
+              <w:t>(</w:t>
+            </w:r>
+            <w:proofErr w:type="gramEnd"/>
+            <w:r>
+              <w:rPr>
+                <w:rFonts w:ascii="Times New Roman" w:hAnsi="Times New Roman" w:cs="Times New Roman"/>
+                <w:sz w:val="18"/>
+                <w:szCs w:val="18"/>
+              </w:rPr>
+              <w:t xml:space="preserve">int </w:t>
             </w:r>
             <w:proofErr w:type="spellStart"/>
             <w:r>
@@ -2469,6 +2522,7 @@
               <w:t xml:space="preserve">void </w:t>
             </w:r>
             <w:proofErr w:type="spellStart"/>
+            <w:proofErr w:type="gramStart"/>
             <w:r>
               <w:rPr>
                 <w:rFonts w:ascii="Times New Roman" w:hAnsi="Times New Roman" w:cs="Times New Roman"/>
@@ -2484,7 +2538,16 @@
                 <w:sz w:val="18"/>
                 <w:szCs w:val="18"/>
               </w:rPr>
-              <w:t>(int steps)</w:t>
+              <w:t>(</w:t>
+            </w:r>
+            <w:proofErr w:type="gramEnd"/>
+            <w:r>
+              <w:rPr>
+                <w:rFonts w:ascii="Times New Roman" w:hAnsi="Times New Roman" w:cs="Times New Roman"/>
+                <w:sz w:val="18"/>
+                <w:szCs w:val="18"/>
+              </w:rPr>
+              <w:t>int steps)</w:t>
             </w:r>
           </w:p>
         </w:tc>
@@ -2540,6 +2603,7 @@
               <w:t xml:space="preserve">int </w:t>
             </w:r>
             <w:proofErr w:type="spellStart"/>
+            <w:proofErr w:type="gramStart"/>
             <w:r>
               <w:rPr>
                 <w:rFonts w:ascii="Times New Roman" w:hAnsi="Times New Roman" w:cs="Times New Roman"/>
@@ -2555,7 +2619,16 @@
                 <w:sz w:val="18"/>
                 <w:szCs w:val="18"/>
               </w:rPr>
-              <w:t>();</w:t>
+              <w:t>(</w:t>
+            </w:r>
+            <w:proofErr w:type="gramEnd"/>
+            <w:r>
+              <w:rPr>
+                <w:rFonts w:ascii="Times New Roman" w:hAnsi="Times New Roman" w:cs="Times New Roman"/>
+                <w:sz w:val="18"/>
+                <w:szCs w:val="18"/>
+              </w:rPr>
+              <w:t>);</w:t>
             </w:r>
           </w:p>
         </w:tc>
@@ -2610,6 +2683,7 @@
               <w:t xml:space="preserve">void </w:t>
             </w:r>
             <w:proofErr w:type="spellStart"/>
+            <w:proofErr w:type="gramStart"/>
             <w:r>
               <w:rPr>
                 <w:rFonts w:ascii="Times New Roman" w:hAnsi="Times New Roman" w:cs="Times New Roman"/>
@@ -2625,7 +2699,16 @@
                 <w:sz w:val="18"/>
                 <w:szCs w:val="18"/>
               </w:rPr>
-              <w:t>();</w:t>
+              <w:t>(</w:t>
+            </w:r>
+            <w:proofErr w:type="gramEnd"/>
+            <w:r>
+              <w:rPr>
+                <w:rFonts w:ascii="Times New Roman" w:hAnsi="Times New Roman" w:cs="Times New Roman"/>
+                <w:sz w:val="18"/>
+                <w:szCs w:val="18"/>
+              </w:rPr>
+              <w:t>);</w:t>
             </w:r>
           </w:p>
         </w:tc>
@@ -2651,7 +2734,7 @@
                 <w:szCs w:val="18"/>
                 <w:lang w:val="pt-PT"/>
               </w:rPr>
-              <w:t>Função que exibe o menu principal do controle de pressão da câmara de combustão no terminal."</w:t>
+              <w:t>Função que exibe o menu principal do controle de pressão da câmara de combustão no terminal.</w:t>
             </w:r>
           </w:p>
         </w:tc>
@@ -2680,6 +2763,7 @@
               <w:t xml:space="preserve">void </w:t>
             </w:r>
             <w:proofErr w:type="spellStart"/>
+            <w:proofErr w:type="gramStart"/>
             <w:r>
               <w:rPr>
                 <w:rFonts w:ascii="Times New Roman" w:hAnsi="Times New Roman" w:cs="Times New Roman"/>
@@ -2695,7 +2779,16 @@
                 <w:sz w:val="18"/>
                 <w:szCs w:val="18"/>
               </w:rPr>
-              <w:t>();</w:t>
+              <w:t>(</w:t>
+            </w:r>
+            <w:proofErr w:type="gramEnd"/>
+            <w:r>
+              <w:rPr>
+                <w:rFonts w:ascii="Times New Roman" w:hAnsi="Times New Roman" w:cs="Times New Roman"/>
+                <w:sz w:val="18"/>
+                <w:szCs w:val="18"/>
+              </w:rPr>
+              <w:t>);</w:t>
             </w:r>
           </w:p>
         </w:tc>
@@ -3024,30 +3117,42 @@
                 <w:rFonts w:cs="Times New Roman"/>
                 <w:sz w:val="18"/>
                 <w:szCs w:val="18"/>
-              </w:rPr>
-            </w:pPr>
-            <w:r>
-              <w:rPr>
-                <w:rFonts w:cs="Times New Roman"/>
-                <w:sz w:val="18"/>
-                <w:szCs w:val="18"/>
-              </w:rPr>
-              <w:t xml:space="preserve">             ● ANSELB=0b00000000;</w:t>
-            </w:r>
-          </w:p>
-          <w:p>
-            <w:pPr>
-              <w:rPr>
-                <w:rFonts w:cs="Times New Roman"/>
-                <w:sz w:val="18"/>
-                <w:szCs w:val="18"/>
-              </w:rPr>
-            </w:pPr>
-            <w:r>
-              <w:rPr>
-                <w:rFonts w:cs="Times New Roman"/>
-                <w:sz w:val="18"/>
-                <w:szCs w:val="18"/>
+                <w:lang w:val="en-US"/>
+              </w:rPr>
+            </w:pPr>
+            <w:r>
+              <w:rPr>
+                <w:rFonts w:cs="Times New Roman"/>
+                <w:sz w:val="18"/>
+                <w:szCs w:val="18"/>
+              </w:rPr>
+              <w:t xml:space="preserve">             </w:t>
+            </w:r>
+            <w:r>
+              <w:rPr>
+                <w:rFonts w:cs="Times New Roman"/>
+                <w:sz w:val="18"/>
+                <w:szCs w:val="18"/>
+                <w:lang w:val="en-US"/>
+              </w:rPr>
+              <w:t>● ANSELB=0b00000000;</w:t>
+            </w:r>
+          </w:p>
+          <w:p>
+            <w:pPr>
+              <w:rPr>
+                <w:rFonts w:cs="Times New Roman"/>
+                <w:sz w:val="18"/>
+                <w:szCs w:val="18"/>
+                <w:lang w:val="en-US"/>
+              </w:rPr>
+            </w:pPr>
+            <w:r>
+              <w:rPr>
+                <w:rFonts w:cs="Times New Roman"/>
+                <w:sz w:val="18"/>
+                <w:szCs w:val="18"/>
+                <w:lang w:val="en-US"/>
               </w:rPr>
               <w:t xml:space="preserve">             ● ANSELC=0b00000000;</w:t>
             </w:r>
@@ -3058,13 +3163,15 @@
                 <w:rFonts w:cs="Times New Roman"/>
                 <w:sz w:val="18"/>
                 <w:szCs w:val="18"/>
-              </w:rPr>
-            </w:pPr>
-            <w:r>
-              <w:rPr>
-                <w:rFonts w:cs="Times New Roman"/>
-                <w:sz w:val="18"/>
-                <w:szCs w:val="18"/>
+                <w:lang w:val="en-US"/>
+              </w:rPr>
+            </w:pPr>
+            <w:r>
+              <w:rPr>
+                <w:rFonts w:cs="Times New Roman"/>
+                <w:sz w:val="18"/>
+                <w:szCs w:val="18"/>
+                <w:lang w:val="en-US"/>
               </w:rPr>
               <w:t xml:space="preserve">             ● ANSELD=0b00000000;</w:t>
             </w:r>
@@ -3082,8 +3189,17 @@
                 <w:rFonts w:cs="Times New Roman"/>
                 <w:sz w:val="18"/>
                 <w:szCs w:val="18"/>
-              </w:rPr>
-              <w:t xml:space="preserve">             ● ANSELE=0b00000000;</w:t>
+                <w:lang w:val="en-US"/>
+              </w:rPr>
+              <w:t xml:space="preserve">             </w:t>
+            </w:r>
+            <w:r>
+              <w:rPr>
+                <w:rFonts w:cs="Times New Roman"/>
+                <w:sz w:val="18"/>
+                <w:szCs w:val="18"/>
+              </w:rPr>
+              <w:t>● ANSELE=0b00000000;</w:t>
             </w:r>
           </w:p>
           <w:p>
@@ -3295,7 +3411,25 @@
                 <w:sz w:val="18"/>
                 <w:szCs w:val="18"/>
               </w:rPr>
-              <w:t>), b4,b5,b6,b7 - Motor de passo (</w:t>
+              <w:t>), b</w:t>
+            </w:r>
+            <w:proofErr w:type="gramStart"/>
+            <w:r>
+              <w:rPr>
+                <w:rFonts w:cs="Times New Roman"/>
+                <w:sz w:val="18"/>
+                <w:szCs w:val="18"/>
+              </w:rPr>
+              <w:t>4,b</w:t>
+            </w:r>
+            <w:proofErr w:type="gramEnd"/>
+            <w:r>
+              <w:rPr>
+                <w:rFonts w:cs="Times New Roman"/>
+                <w:sz w:val="18"/>
+                <w:szCs w:val="18"/>
+              </w:rPr>
+              <w:t>5,b6,b7 - Motor de passo (</w:t>
             </w:r>
             <w:r>
               <w:rPr>
@@ -3583,23 +3717,7 @@
                 <w:sz w:val="18"/>
                 <w:szCs w:val="18"/>
               </w:rPr>
-              <w:t xml:space="preserve"> </w:t>
-            </w:r>
-            <w:r>
-              <w:rPr>
-                <w:rFonts w:cs="Times New Roman"/>
-                <w:sz w:val="18"/>
-                <w:szCs w:val="18"/>
-              </w:rPr>
-              <w:t xml:space="preserve">são </w:t>
-            </w:r>
-            <w:r>
-              <w:rPr>
-                <w:rFonts w:cs="Times New Roman"/>
-                <w:sz w:val="18"/>
-                <w:szCs w:val="18"/>
-              </w:rPr>
-              <w:t>apenas utilizadas para o display</w:t>
+              <w:t xml:space="preserve"> são apenas utilizadas para o display</w:t>
             </w:r>
           </w:p>
           <w:p>
@@ -3720,23 +3838,7 @@
                 <w:sz w:val="18"/>
                 <w:szCs w:val="18"/>
               </w:rPr>
-              <w:t>Pino e0 (DC) (Saída), e1 (C</w:t>
-            </w:r>
-            <w:r>
-              <w:rPr>
-                <w:rFonts w:cs="Times New Roman"/>
-                <w:sz w:val="18"/>
-                <w:szCs w:val="18"/>
-              </w:rPr>
-              <w:t>S</w:t>
-            </w:r>
-            <w:r>
-              <w:rPr>
-                <w:rFonts w:cs="Times New Roman"/>
-                <w:sz w:val="18"/>
-                <w:szCs w:val="18"/>
-              </w:rPr>
-              <w:t>) (Saída)</w:t>
+              <w:t>Pino e0 (DC) (Saída), e1 (CS) (Saída)</w:t>
             </w:r>
           </w:p>
           <w:p>
@@ -3858,18 +3960,6 @@
           </w:p>
           <w:p>
             <w:pPr>
-              <w:pStyle w:val="PargrafodaLista"/>
-              <w:snapToGrid w:val="0"/>
-              <w:spacing w:line="276" w:lineRule="auto"/>
-              <w:rPr>
-                <w:rFonts w:cs="Times New Roman"/>
-                <w:b/>
-                <w:bCs/>
-              </w:rPr>
-            </w:pPr>
-          </w:p>
-          <w:p>
-            <w:pPr>
               <w:rPr>
                 <w:rFonts w:cs="Times New Roman"/>
                 <w:sz w:val="18"/>
@@ -3967,80 +4057,80 @@
                 <w:sz w:val="18"/>
                 <w:szCs w:val="18"/>
               </w:rPr>
+              <w:t xml:space="preserve">             </w:t>
+            </w:r>
+            <w:r>
+              <w:rPr>
+                <w:rFonts w:cs="Times New Roman"/>
+                <w:sz w:val="18"/>
+                <w:szCs w:val="18"/>
+              </w:rPr>
+              <w:t>Ativa as funções</w:t>
+            </w:r>
+            <w:r>
+              <w:rPr>
+                <w:rFonts w:cs="Times New Roman"/>
+                <w:sz w:val="18"/>
+                <w:szCs w:val="18"/>
+              </w:rPr>
+              <w:t xml:space="preserve"> </w:t>
+            </w:r>
+            <w:r>
+              <w:rPr>
+                <w:rFonts w:cs="Times New Roman"/>
+                <w:sz w:val="18"/>
+                <w:szCs w:val="18"/>
+              </w:rPr>
+              <w:t>de alta</w:t>
+            </w:r>
+            <w:r>
+              <w:rPr>
+                <w:rFonts w:cs="Times New Roman"/>
+                <w:sz w:val="18"/>
+                <w:szCs w:val="18"/>
+              </w:rPr>
+              <w:t xml:space="preserve"> e </w:t>
+            </w:r>
+            <w:r>
+              <w:rPr>
+                <w:rFonts w:cs="Times New Roman"/>
+                <w:sz w:val="18"/>
+                <w:szCs w:val="18"/>
+              </w:rPr>
+              <w:t>baixa</w:t>
+            </w:r>
+            <w:r>
+              <w:rPr>
+                <w:rFonts w:cs="Times New Roman"/>
+                <w:sz w:val="18"/>
+                <w:szCs w:val="18"/>
+              </w:rPr>
+              <w:t xml:space="preserve"> prioridade</w:t>
+            </w:r>
+            <w:r>
+              <w:rPr>
+                <w:rFonts w:cs="Times New Roman"/>
+                <w:sz w:val="18"/>
+                <w:szCs w:val="18"/>
+              </w:rPr>
+              <w:t>, respetivamente.</w:t>
+            </w:r>
+          </w:p>
+          <w:p>
+            <w:pPr>
+              <w:rPr>
+                <w:rFonts w:cs="Times New Roman"/>
+                <w:sz w:val="18"/>
+                <w:szCs w:val="18"/>
+              </w:rPr>
+            </w:pPr>
+            <w:r>
+              <w:rPr>
+                <w:rFonts w:cs="Times New Roman"/>
+                <w:sz w:val="18"/>
+                <w:szCs w:val="18"/>
+              </w:rPr>
               <w:lastRenderedPageBreak/>
-              <w:t xml:space="preserve">             </w:t>
-            </w:r>
-            <w:r>
-              <w:rPr>
-                <w:rFonts w:cs="Times New Roman"/>
-                <w:sz w:val="18"/>
-                <w:szCs w:val="18"/>
-              </w:rPr>
-              <w:t>Ativa as funções</w:t>
-            </w:r>
-            <w:r>
-              <w:rPr>
-                <w:rFonts w:cs="Times New Roman"/>
-                <w:sz w:val="18"/>
-                <w:szCs w:val="18"/>
-              </w:rPr>
-              <w:t xml:space="preserve"> </w:t>
-            </w:r>
-            <w:r>
-              <w:rPr>
-                <w:rFonts w:cs="Times New Roman"/>
-                <w:sz w:val="18"/>
-                <w:szCs w:val="18"/>
-              </w:rPr>
-              <w:t>de alta</w:t>
-            </w:r>
-            <w:r>
-              <w:rPr>
-                <w:rFonts w:cs="Times New Roman"/>
-                <w:sz w:val="18"/>
-                <w:szCs w:val="18"/>
-              </w:rPr>
-              <w:t xml:space="preserve"> e </w:t>
-            </w:r>
-            <w:r>
-              <w:rPr>
-                <w:rFonts w:cs="Times New Roman"/>
-                <w:sz w:val="18"/>
-                <w:szCs w:val="18"/>
-              </w:rPr>
-              <w:t>baixa</w:t>
-            </w:r>
-            <w:r>
-              <w:rPr>
-                <w:rFonts w:cs="Times New Roman"/>
-                <w:sz w:val="18"/>
-                <w:szCs w:val="18"/>
-              </w:rPr>
-              <w:t xml:space="preserve"> prioridade</w:t>
-            </w:r>
-            <w:r>
-              <w:rPr>
-                <w:rFonts w:cs="Times New Roman"/>
-                <w:sz w:val="18"/>
-                <w:szCs w:val="18"/>
-              </w:rPr>
-              <w:t>, respetivamente.</w:t>
-            </w:r>
-          </w:p>
-          <w:p>
-            <w:pPr>
-              <w:rPr>
-                <w:rFonts w:cs="Times New Roman"/>
-                <w:sz w:val="18"/>
-                <w:szCs w:val="18"/>
-              </w:rPr>
-            </w:pPr>
-            <w:r>
-              <w:rPr>
-                <w:rFonts w:cs="Times New Roman"/>
-                <w:sz w:val="18"/>
-                <w:szCs w:val="18"/>
-              </w:rPr>
               <w:t xml:space="preserve">             ●</w:t>
             </w:r>
             <w:r>
@@ -4403,8 +4493,8 @@
                 <w:rFonts w:cs="Times New Roman"/>
                 <w:b/>
                 <w:bCs/>
-                <w:sz w:val="24"/>
-                <w:szCs w:val="24"/>
+                <w:sz w:val="18"/>
+                <w:szCs w:val="18"/>
               </w:rPr>
             </w:pPr>
             <w:r>
@@ -4412,8 +4502,8 @@
                 <w:rFonts w:cs="Times New Roman"/>
                 <w:b/>
                 <w:bCs/>
-                <w:sz w:val="24"/>
-                <w:szCs w:val="24"/>
+                <w:sz w:val="18"/>
+                <w:szCs w:val="18"/>
               </w:rPr>
               <w:t>Cálculos:</w:t>
             </w:r>
@@ -5197,17 +5287,28 @@
                 <w:rFonts w:cs="Times New Roman"/>
                 <w:b/>
                 <w:bCs/>
-                <w:sz w:val="28"/>
-                <w:szCs w:val="28"/>
-              </w:rPr>
-            </w:pPr>
-            <w:r>
+                <w:sz w:val="24"/>
+                <w:szCs w:val="24"/>
+              </w:rPr>
+            </w:pPr>
+          </w:p>
+          <w:p>
+            <w:pPr>
               <w:rPr>
                 <w:rFonts w:cs="Times New Roman"/>
                 <w:b/>
                 <w:bCs/>
-                <w:sz w:val="28"/>
-                <w:szCs w:val="28"/>
+                <w:sz w:val="18"/>
+                <w:szCs w:val="18"/>
+              </w:rPr>
+            </w:pPr>
+            <w:r>
+              <w:rPr>
+                <w:rFonts w:cs="Times New Roman"/>
+                <w:b/>
+                <w:bCs/>
+                <w:sz w:val="18"/>
+                <w:szCs w:val="18"/>
               </w:rPr>
               <w:lastRenderedPageBreak/>
               <w:t>Registos</w:t>
@@ -5217,8 +5318,8 @@
                 <w:rFonts w:cs="Times New Roman"/>
                 <w:b/>
                 <w:bCs/>
-                <w:sz w:val="28"/>
-                <w:szCs w:val="28"/>
+                <w:sz w:val="18"/>
+                <w:szCs w:val="18"/>
               </w:rPr>
               <w:t>:</w:t>
             </w:r>
@@ -5753,7 +5854,25 @@
                 <w:sz w:val="18"/>
                 <w:szCs w:val="18"/>
               </w:rPr>
-              <w:t xml:space="preserve">//Autoriza a </w:t>
+              <w:t>//</w:t>
+            </w:r>
+            <w:proofErr w:type="gramStart"/>
+            <w:r>
+              <w:rPr>
+                <w:rFonts w:cs="Times New Roman"/>
+                <w:sz w:val="18"/>
+                <w:szCs w:val="18"/>
+              </w:rPr>
+              <w:t>Autoriza</w:t>
+            </w:r>
+            <w:proofErr w:type="gramEnd"/>
+            <w:r>
+              <w:rPr>
+                <w:rFonts w:cs="Times New Roman"/>
+                <w:sz w:val="18"/>
+                <w:szCs w:val="18"/>
+              </w:rPr>
+              <w:t xml:space="preserve"> a </w:t>
             </w:r>
             <w:r>
               <w:rPr>
@@ -5795,7 +5914,25 @@
                 <w:sz w:val="18"/>
                 <w:szCs w:val="18"/>
               </w:rPr>
-              <w:t xml:space="preserve">//Apaga a </w:t>
+              <w:t>//</w:t>
+            </w:r>
+            <w:proofErr w:type="gramStart"/>
+            <w:r>
+              <w:rPr>
+                <w:rFonts w:cs="Times New Roman"/>
+                <w:sz w:val="18"/>
+                <w:szCs w:val="18"/>
+              </w:rPr>
+              <w:t>Apaga</w:t>
+            </w:r>
+            <w:proofErr w:type="gramEnd"/>
+            <w:r>
+              <w:rPr>
+                <w:rFonts w:cs="Times New Roman"/>
+                <w:sz w:val="18"/>
+                <w:szCs w:val="18"/>
+              </w:rPr>
+              <w:t xml:space="preserve"> a </w:t>
             </w:r>
             <w:proofErr w:type="spellStart"/>
             <w:r>
@@ -5939,7 +6076,17 @@
                 <w:sz w:val="24"/>
                 <w:szCs w:val="24"/>
               </w:rPr>
-              <w:t xml:space="preserve">          Cálculos:</w:t>
+              <w:t xml:space="preserve">          </w:t>
+            </w:r>
+            <w:r>
+              <w:rPr>
+                <w:rFonts w:cs="Times New Roman"/>
+                <w:b/>
+                <w:bCs/>
+                <w:sz w:val="18"/>
+                <w:szCs w:val="18"/>
+              </w:rPr>
+              <w:t>Cálculos:</w:t>
             </w:r>
           </w:p>
           <w:p>
@@ -6354,7 +6501,6 @@
                     <w:sz w:val="18"/>
                     <w:szCs w:val="18"/>
                   </w:rPr>
-                  <w:lastRenderedPageBreak/>
                   <m:t xml:space="preserve">CONTInicial </m:t>
                 </m:r>
                 <m:r>
@@ -6436,6 +6582,7 @@
                     <w:sz w:val="18"/>
                     <w:szCs w:val="18"/>
                   </w:rPr>
+                  <w:lastRenderedPageBreak/>
                   <m:t xml:space="preserve">CONTInicial </m:t>
                 </m:r>
                 <m:r>
@@ -6520,24 +6667,6 @@
             <w:pPr>
               <w:rPr>
                 <w:rFonts w:cs="Times New Roman"/>
-                <w:sz w:val="18"/>
-                <w:szCs w:val="18"/>
-              </w:rPr>
-            </w:pPr>
-          </w:p>
-          <w:p>
-            <w:pPr>
-              <w:rPr>
-                <w:rFonts w:cs="Times New Roman"/>
-                <w:sz w:val="18"/>
-                <w:szCs w:val="18"/>
-              </w:rPr>
-            </w:pPr>
-          </w:p>
-          <w:p>
-            <w:pPr>
-              <w:rPr>
-                <w:rFonts w:cs="Times New Roman"/>
                 <w:b/>
                 <w:bCs/>
                 <w:sz w:val="18"/>
@@ -6851,7 +6980,25 @@
                 <w:sz w:val="18"/>
                 <w:szCs w:val="18"/>
               </w:rPr>
-              <w:t>● PIE1bits.TMR1IE = 1; //Autoriza a Interrupção</w:t>
+              <w:t>● PIE1bits.TMR1IE = 1; //</w:t>
+            </w:r>
+            <w:proofErr w:type="gramStart"/>
+            <w:r>
+              <w:rPr>
+                <w:rFonts w:cs="Times New Roman"/>
+                <w:sz w:val="18"/>
+                <w:szCs w:val="18"/>
+              </w:rPr>
+              <w:t>Autoriza</w:t>
+            </w:r>
+            <w:proofErr w:type="gramEnd"/>
+            <w:r>
+              <w:rPr>
+                <w:rFonts w:cs="Times New Roman"/>
+                <w:sz w:val="18"/>
+                <w:szCs w:val="18"/>
+              </w:rPr>
+              <w:t xml:space="preserve"> a Interrupção</w:t>
             </w:r>
           </w:p>
           <w:p>
@@ -6869,7 +7016,25 @@
                 <w:sz w:val="18"/>
                 <w:szCs w:val="18"/>
               </w:rPr>
-              <w:t xml:space="preserve">● PIR1bits.TMR1IF = 0; //Apaga a </w:t>
+              <w:t>● PIR1bits.TMR1IF = 0; //</w:t>
+            </w:r>
+            <w:proofErr w:type="gramStart"/>
+            <w:r>
+              <w:rPr>
+                <w:rFonts w:cs="Times New Roman"/>
+                <w:sz w:val="18"/>
+                <w:szCs w:val="18"/>
+              </w:rPr>
+              <w:t>Apaga</w:t>
+            </w:r>
+            <w:proofErr w:type="gramEnd"/>
+            <w:r>
+              <w:rPr>
+                <w:rFonts w:cs="Times New Roman"/>
+                <w:sz w:val="18"/>
+                <w:szCs w:val="18"/>
+              </w:rPr>
+              <w:t xml:space="preserve"> a </w:t>
             </w:r>
             <w:proofErr w:type="spellStart"/>
             <w:r>
@@ -6986,8 +7151,8 @@
                 <w:rFonts w:cs="Times New Roman"/>
                 <w:b/>
                 <w:bCs/>
-                <w:sz w:val="24"/>
-                <w:szCs w:val="24"/>
+                <w:sz w:val="18"/>
+                <w:szCs w:val="18"/>
               </w:rPr>
               <w:t>Cálculos:</w:t>
             </w:r>
@@ -7192,7 +7357,43 @@
                 <w:szCs w:val="18"/>
                 <w:lang w:val="en-US"/>
               </w:rPr>
-              <w:t>● TH=TL=500/2 = 250ms</w:t>
+              <w:t>● TH=TL=</w:t>
+            </w:r>
+            <w:r>
+              <w:rPr>
+                <w:rFonts w:cs="Times New Roman"/>
+                <w:sz w:val="18"/>
+                <w:szCs w:val="18"/>
+                <w:lang w:val="en-US"/>
+              </w:rPr>
+              <w:t>2</w:t>
+            </w:r>
+            <w:r>
+              <w:rPr>
+                <w:rFonts w:cs="Times New Roman"/>
+                <w:sz w:val="18"/>
+                <w:szCs w:val="18"/>
+                <w:lang w:val="en-US"/>
+              </w:rPr>
+              <w:t xml:space="preserve">/2 = </w:t>
+            </w:r>
+            <w:r>
+              <w:rPr>
+                <w:rFonts w:cs="Times New Roman"/>
+                <w:sz w:val="18"/>
+                <w:szCs w:val="18"/>
+                <w:lang w:val="en-US"/>
+              </w:rPr>
+              <w:t>1</w:t>
+            </w:r>
+            <w:r>
+              <w:rPr>
+                <w:rFonts w:cs="Times New Roman"/>
+                <w:sz w:val="18"/>
+                <w:szCs w:val="18"/>
+                <w:lang w:val="en-US"/>
+              </w:rPr>
+              <w:t>s</w:t>
             </w:r>
           </w:p>
           <w:p>
@@ -7337,7 +7538,6 @@
                 <w:sz w:val="18"/>
                 <w:szCs w:val="18"/>
               </w:rPr>
-              <w:lastRenderedPageBreak/>
               <w:t>● X =(</w:t>
             </w:r>
             <w:proofErr w:type="spellStart"/>
@@ -7540,6 +7740,7 @@
                 <w:sz w:val="18"/>
                 <w:szCs w:val="18"/>
               </w:rPr>
+              <w:lastRenderedPageBreak/>
               <w:t xml:space="preserve">Como X é um valor muito elevado é necessário reduzir o valor de T e acrescentar uma variável </w:t>
             </w:r>
             <w:proofErr w:type="spellStart"/>
@@ -7592,6 +7793,14 @@
                 <w:szCs w:val="18"/>
               </w:rPr>
               <w:t>1</w:t>
+            </w:r>
+            <w:r>
+              <w:rPr>
+                <w:rFonts w:cs="Times New Roman"/>
+                <w:sz w:val="18"/>
+                <w:szCs w:val="18"/>
+              </w:rPr>
+              <w:t>s</w:t>
             </w:r>
           </w:p>
           <w:p>
@@ -7917,23 +8126,6 @@
                 <w:sz w:val="18"/>
                 <w:szCs w:val="18"/>
               </w:rPr>
-              <w:t>Definir por exemplo:</w:t>
-            </w:r>
-          </w:p>
-          <w:p>
-            <w:pPr>
-              <w:rPr>
-                <w:rFonts w:cs="Times New Roman"/>
-                <w:sz w:val="18"/>
-                <w:szCs w:val="18"/>
-              </w:rPr>
-            </w:pPr>
-            <w:r>
-              <w:rPr>
-                <w:rFonts w:cs="Times New Roman"/>
-                <w:sz w:val="18"/>
-                <w:szCs w:val="18"/>
-              </w:rPr>
               <w:t xml:space="preserve">             </w:t>
             </w:r>
             <w:r>
@@ -8287,22 +8479,36 @@
             <w:pPr>
               <w:rPr>
                 <w:rFonts w:cs="Times New Roman"/>
-                <w:sz w:val="18"/>
-                <w:szCs w:val="18"/>
-              </w:rPr>
-            </w:pPr>
-            <w:r>
-              <w:rPr>
-                <w:rFonts w:cs="Times New Roman"/>
-                <w:sz w:val="18"/>
-                <w:szCs w:val="18"/>
-              </w:rPr>
-              <w:t xml:space="preserve">             //</w:t>
+                <w:b/>
+                <w:bCs/>
+                <w:sz w:val="18"/>
+                <w:szCs w:val="18"/>
+              </w:rPr>
+            </w:pPr>
+            <w:r>
+              <w:rPr>
+                <w:rFonts w:cs="Times New Roman"/>
+                <w:sz w:val="18"/>
+                <w:szCs w:val="18"/>
+              </w:rPr>
+              <w:t xml:space="preserve">           </w:t>
+            </w:r>
+            <w:r>
+              <w:rPr>
+                <w:rFonts w:cs="Times New Roman"/>
+                <w:b/>
+                <w:bCs/>
+                <w:sz w:val="18"/>
+                <w:szCs w:val="18"/>
+              </w:rPr>
+              <w:t xml:space="preserve">  </w:t>
             </w:r>
             <w:proofErr w:type="spellStart"/>
             <w:r>
               <w:rPr>
                 <w:rFonts w:cs="Times New Roman"/>
+                <w:b/>
+                <w:bCs/>
                 <w:sz w:val="18"/>
                 <w:szCs w:val="18"/>
               </w:rPr>
@@ -8462,22 +8668,36 @@
             <w:pPr>
               <w:rPr>
                 <w:rFonts w:cs="Times New Roman"/>
-                <w:sz w:val="18"/>
-                <w:szCs w:val="18"/>
-              </w:rPr>
-            </w:pPr>
-            <w:r>
-              <w:rPr>
-                <w:rFonts w:cs="Times New Roman"/>
-                <w:sz w:val="18"/>
-                <w:szCs w:val="18"/>
-              </w:rPr>
-              <w:t xml:space="preserve">             //</w:t>
+                <w:b/>
+                <w:bCs/>
+                <w:sz w:val="18"/>
+                <w:szCs w:val="18"/>
+              </w:rPr>
+            </w:pPr>
+            <w:r>
+              <w:rPr>
+                <w:rFonts w:cs="Times New Roman"/>
+                <w:sz w:val="18"/>
+                <w:szCs w:val="18"/>
+              </w:rPr>
+              <w:t xml:space="preserve">            </w:t>
+            </w:r>
+            <w:r>
+              <w:rPr>
+                <w:rFonts w:cs="Times New Roman"/>
+                <w:b/>
+                <w:bCs/>
+                <w:sz w:val="18"/>
+                <w:szCs w:val="18"/>
+              </w:rPr>
+              <w:t xml:space="preserve"> </w:t>
             </w:r>
             <w:proofErr w:type="spellStart"/>
             <w:r>
               <w:rPr>
                 <w:rFonts w:cs="Times New Roman"/>
+                <w:b/>
+                <w:bCs/>
                 <w:sz w:val="18"/>
                 <w:szCs w:val="18"/>
               </w:rPr>
@@ -8573,7 +8793,6 @@
                 <w:sz w:val="18"/>
                 <w:szCs w:val="18"/>
               </w:rPr>
-              <w:lastRenderedPageBreak/>
               <w:t xml:space="preserve">             </w:t>
             </w:r>
             <w:r>
@@ -8598,7 +8817,25 @@
                 <w:sz w:val="18"/>
                 <w:szCs w:val="18"/>
               </w:rPr>
-              <w:t>PIE1bits.TMR2IE =1; //Autoriza a Interrupção</w:t>
+              <w:t>PIE1bits.TMR2IE =1; //</w:t>
+            </w:r>
+            <w:proofErr w:type="gramStart"/>
+            <w:r>
+              <w:rPr>
+                <w:rFonts w:cs="Times New Roman"/>
+                <w:sz w:val="18"/>
+                <w:szCs w:val="18"/>
+              </w:rPr>
+              <w:t>Autoriza</w:t>
+            </w:r>
+            <w:proofErr w:type="gramEnd"/>
+            <w:r>
+              <w:rPr>
+                <w:rFonts w:cs="Times New Roman"/>
+                <w:sz w:val="18"/>
+                <w:szCs w:val="18"/>
+              </w:rPr>
+              <w:t xml:space="preserve"> a Interrupção</w:t>
             </w:r>
           </w:p>
           <w:p>
@@ -8631,7 +8868,25 @@
                 <w:sz w:val="18"/>
                 <w:szCs w:val="18"/>
               </w:rPr>
-              <w:t xml:space="preserve">PIR1bits.TMR2IF =0; //Apaga a </w:t>
+              <w:t>PIR1bits.TMR2IF =0; //</w:t>
+            </w:r>
+            <w:proofErr w:type="gramStart"/>
+            <w:r>
+              <w:rPr>
+                <w:rFonts w:cs="Times New Roman"/>
+                <w:sz w:val="18"/>
+                <w:szCs w:val="18"/>
+              </w:rPr>
+              <w:t>Apaga</w:t>
+            </w:r>
+            <w:proofErr w:type="gramEnd"/>
+            <w:r>
+              <w:rPr>
+                <w:rFonts w:cs="Times New Roman"/>
+                <w:sz w:val="18"/>
+                <w:szCs w:val="18"/>
+              </w:rPr>
+              <w:t xml:space="preserve"> a </w:t>
             </w:r>
             <w:proofErr w:type="spellStart"/>
             <w:r>
@@ -8723,26 +8978,26 @@
                 <w:sz w:val="18"/>
                 <w:szCs w:val="18"/>
               </w:rPr>
-              <w:t xml:space="preserve"> //Inicia a contagem</w:t>
-            </w:r>
-          </w:p>
-          <w:p>
-            <w:pPr>
-              <w:rPr>
-                <w:rFonts w:cs="Times New Roman"/>
-                <w:sz w:val="18"/>
-                <w:szCs w:val="18"/>
-              </w:rPr>
-            </w:pPr>
-          </w:p>
-          <w:p>
-            <w:pPr>
-              <w:rPr>
-                <w:rFonts w:cs="Times New Roman"/>
-                <w:sz w:val="18"/>
-                <w:szCs w:val="18"/>
-              </w:rPr>
-            </w:pPr>
+              <w:t xml:space="preserve"> //</w:t>
+            </w:r>
+            <w:proofErr w:type="gramStart"/>
+            <w:r>
+              <w:rPr>
+                <w:rFonts w:cs="Times New Roman"/>
+                <w:sz w:val="18"/>
+                <w:szCs w:val="18"/>
+              </w:rPr>
+              <w:t>Inicia</w:t>
+            </w:r>
+            <w:proofErr w:type="gramEnd"/>
+            <w:r>
+              <w:rPr>
+                <w:rFonts w:cs="Times New Roman"/>
+                <w:sz w:val="18"/>
+                <w:szCs w:val="18"/>
+              </w:rPr>
+              <w:t xml:space="preserve"> a contagem</w:t>
+            </w:r>
           </w:p>
         </w:tc>
       </w:tr>
@@ -8752,8 +9007,8 @@
         <w:spacing w:line="276" w:lineRule="auto"/>
         <w:rPr>
           <w:rFonts w:cs="Times New Roman"/>
-          <w:sz w:val="4"/>
-          <w:szCs w:val="4"/>
+          <w:sz w:val="18"/>
+          <w:szCs w:val="18"/>
         </w:rPr>
       </w:pPr>
     </w:p>
@@ -8804,6 +9059,7 @@
                 <w:sz w:val="28"/>
                 <w:szCs w:val="28"/>
               </w:rPr>
+              <w:lastRenderedPageBreak/>
               <w:t xml:space="preserve">ADC </w:t>
             </w:r>
           </w:p>
@@ -9580,6 +9836,7 @@
                 <w:rFonts w:cs="Times New Roman"/>
                 <w:sz w:val="18"/>
                 <w:szCs w:val="18"/>
+                <w:lang w:val="en-US"/>
               </w:rPr>
             </w:pPr>
             <m:oMathPara>
@@ -9622,6 +9879,57 @@
           <w:szCs w:val="2"/>
         </w:rPr>
       </w:pPr>
+    </w:p>
+    <w:p>
+      <w:pPr>
+        <w:spacing w:line="276" w:lineRule="auto"/>
+        <w:rPr>
+          <w:rFonts w:cs="Times New Roman"/>
+          <w:sz w:val="2"/>
+          <w:szCs w:val="2"/>
+        </w:rPr>
+      </w:pPr>
+    </w:p>
+    <w:p>
+      <w:pPr>
+        <w:spacing w:line="276" w:lineRule="auto"/>
+        <w:rPr>
+          <w:rFonts w:cs="Times New Roman"/>
+          <w:sz w:val="2"/>
+          <w:szCs w:val="2"/>
+        </w:rPr>
+      </w:pPr>
+    </w:p>
+    <w:p>
+      <w:pPr>
+        <w:spacing w:line="276" w:lineRule="auto"/>
+        <w:rPr>
+          <w:rFonts w:cs="Times New Roman"/>
+          <w:sz w:val="2"/>
+          <w:szCs w:val="2"/>
+        </w:rPr>
+      </w:pPr>
+    </w:p>
+    <w:p>
+      <w:pPr>
+        <w:suppressAutoHyphens w:val="0"/>
+        <w:spacing w:after="0" w:line="240" w:lineRule="auto"/>
+        <w:jc w:val="left"/>
+        <w:textAlignment w:val="auto"/>
+        <w:rPr>
+          <w:rFonts w:cs="Times New Roman"/>
+          <w:sz w:val="2"/>
+          <w:szCs w:val="2"/>
+        </w:rPr>
+      </w:pPr>
+      <w:r>
+        <w:rPr>
+          <w:rFonts w:cs="Times New Roman"/>
+          <w:sz w:val="2"/>
+          <w:szCs w:val="2"/>
+        </w:rPr>
+        <w:br w:type="page"/>
+      </w:r>
     </w:p>
     <w:tbl>
       <w:tblPr>
@@ -9911,6 +10219,7 @@
               </w:rPr>
               <w:t xml:space="preserve">Resolvendo para </w:t>
             </w:r>
+            <w:proofErr w:type="gramStart"/>
             <w:r>
               <w:rPr>
                 <w:rFonts w:cs="Times New Roman"/>
@@ -9919,6 +10228,7 @@
               </w:rPr>
               <w:t>SPBRGH:SPBRG</w:t>
             </w:r>
+            <w:proofErr w:type="gramEnd"/>
           </w:p>
           <w:p>
             <w:pPr>
@@ -10630,8 +10940,18 @@
                 <w:sz w:val="18"/>
                 <w:szCs w:val="18"/>
               </w:rPr>
-              <w:t>Resolvendo para SPBRGH:SPBRG</w:t>
-            </w:r>
+              <w:t xml:space="preserve">Resolvendo para </w:t>
+            </w:r>
+            <w:proofErr w:type="gramStart"/>
+            <w:r>
+              <w:rPr>
+                <w:rFonts w:cs="Times New Roman"/>
+                <w:sz w:val="18"/>
+                <w:szCs w:val="18"/>
+              </w:rPr>
+              <w:t>SPBRGH:SPBRG</w:t>
+            </w:r>
+            <w:proofErr w:type="gramEnd"/>
           </w:p>
           <w:p>
             <w:pPr>
@@ -11400,8 +11720,18 @@
                 <w:sz w:val="18"/>
                 <w:szCs w:val="18"/>
               </w:rPr>
-              <w:t>Resolvendo para SPBRGH:SPBRG</w:t>
-            </w:r>
+              <w:t xml:space="preserve">Resolvendo para </w:t>
+            </w:r>
+            <w:proofErr w:type="gramStart"/>
+            <w:r>
+              <w:rPr>
+                <w:rFonts w:cs="Times New Roman"/>
+                <w:sz w:val="18"/>
+                <w:szCs w:val="18"/>
+              </w:rPr>
+              <w:t>SPBRGH:SPBRG</w:t>
+            </w:r>
+            <w:proofErr w:type="gramEnd"/>
           </w:p>
           <w:p>
             <w:pPr>
@@ -11977,25 +12307,106 @@
             <w:pPr>
               <w:rPr>
                 <w:rFonts w:cs="Times New Roman"/>
-                <w:sz w:val="18"/>
-                <w:szCs w:val="18"/>
-              </w:rPr>
-            </w:pPr>
-            <w:r>
+                <w:sz w:val="20"/>
+                <w:szCs w:val="20"/>
+              </w:rPr>
+            </w:pPr>
+          </w:p>
+          <w:p>
+            <w:pPr>
+              <w:rPr>
+                <w:rFonts w:cs="Times New Roman"/>
+                <w:sz w:val="20"/>
+                <w:szCs w:val="20"/>
+              </w:rPr>
+            </w:pPr>
+            <w:r>
+              <w:rPr>
+                <w:rFonts w:cs="Times New Roman"/>
+                <w:sz w:val="20"/>
+                <w:szCs w:val="20"/>
+              </w:rPr>
+              <w:t>Como</w:t>
+            </w:r>
+            <w:r>
+              <w:rPr>
+                <w:rFonts w:cs="Times New Roman"/>
+                <w:sz w:val="20"/>
+                <w:szCs w:val="20"/>
+              </w:rPr>
+              <w:t xml:space="preserve"> obtemos sempre o mesmo erro escolhemos</w:t>
+            </w:r>
+            <w:r>
+              <w:rPr>
+                <w:rFonts w:cs="Times New Roman"/>
+                <w:sz w:val="20"/>
+                <w:szCs w:val="20"/>
+              </w:rPr>
+              <w:t xml:space="preserve"> </w:t>
+            </w:r>
+            <w:r>
+              <w:rPr>
+                <w:rFonts w:cs="Times New Roman"/>
+                <w:sz w:val="20"/>
+                <w:szCs w:val="20"/>
+              </w:rPr>
+              <w:t>(16 BITS) Velocidade Alta</w:t>
+            </w:r>
+            <w:r>
+              <w:rPr>
+                <w:rFonts w:cs="Times New Roman"/>
+                <w:sz w:val="20"/>
+                <w:szCs w:val="20"/>
+              </w:rPr>
+              <w:t>.</w:t>
+            </w:r>
+          </w:p>
+          <w:p>
+            <w:pPr>
               <w:rPr>
                 <w:rFonts w:cs="Times New Roman"/>
                 <w:b/>
                 <w:bCs/>
-                <w:sz w:val="18"/>
-                <w:szCs w:val="18"/>
-              </w:rPr>
+                <w:sz w:val="20"/>
+                <w:szCs w:val="20"/>
+              </w:rPr>
+            </w:pPr>
+          </w:p>
+          <w:p>
+            <w:pPr>
+              <w:rPr>
+                <w:rFonts w:cs="Times New Roman"/>
+                <w:b/>
+                <w:bCs/>
+                <w:sz w:val="20"/>
+                <w:szCs w:val="20"/>
+              </w:rPr>
+            </w:pPr>
+          </w:p>
+          <w:p>
+            <w:pPr>
+              <w:rPr>
+                <w:rFonts w:cs="Times New Roman"/>
+                <w:sz w:val="20"/>
+                <w:szCs w:val="20"/>
+              </w:rPr>
+            </w:pPr>
+            <w:r>
+              <w:rPr>
+                <w:rFonts w:cs="Times New Roman"/>
+                <w:b/>
+                <w:bCs/>
+                <w:sz w:val="20"/>
+                <w:szCs w:val="20"/>
+              </w:rPr>
+              <w:lastRenderedPageBreak/>
               <w:t>Registos</w:t>
             </w:r>
             <w:r>
               <w:rPr>
                 <w:rFonts w:cs="Times New Roman"/>
-                <w:sz w:val="18"/>
-                <w:szCs w:val="18"/>
+                <w:sz w:val="20"/>
+                <w:szCs w:val="20"/>
               </w:rPr>
               <w:t>:</w:t>
             </w:r>
@@ -12121,7 +12532,6 @@
                 <w:sz w:val="18"/>
                 <w:szCs w:val="18"/>
               </w:rPr>
-              <w:lastRenderedPageBreak/>
               <w:t xml:space="preserve">TXEN=1 </w:t>
             </w:r>
             <w:r>
@@ -12690,47 +13100,27 @@
     </w:p>
     <w:p>
       <w:pPr>
-        <w:spacing w:line="276" w:lineRule="auto"/>
+        <w:suppressAutoHyphens w:val="0"/>
+        <w:spacing w:after="0" w:line="240" w:lineRule="auto"/>
+        <w:jc w:val="left"/>
+        <w:textAlignment w:val="auto"/>
         <w:rPr>
           <w:rFonts w:cs="Times New Roman"/>
         </w:rPr>
       </w:pPr>
-    </w:p>
-    <w:p>
-      <w:pPr>
-        <w:spacing w:line="276" w:lineRule="auto"/>
+      <w:r>
         <w:rPr>
           <w:rFonts w:cs="Times New Roman"/>
         </w:rPr>
-      </w:pPr>
+        <w:br w:type="page"/>
+      </w:r>
     </w:p>
     <w:p>
       <w:pPr>
-        <w:spacing w:line="276" w:lineRule="auto"/>
-        <w:rPr>
-          <w:rFonts w:cs="Times New Roman"/>
-        </w:rPr>
-      </w:pPr>
-    </w:p>
-    <w:p>
-      <w:pPr>
-        <w:spacing w:line="276" w:lineRule="auto"/>
-        <w:rPr>
-          <w:rFonts w:cs="Times New Roman"/>
-        </w:rPr>
-      </w:pPr>
-    </w:p>
-    <w:p>
-      <w:pPr>
-        <w:spacing w:line="276" w:lineRule="auto"/>
-        <w:rPr>
-          <w:rFonts w:cs="Times New Roman"/>
-        </w:rPr>
-      </w:pPr>
-    </w:p>
-    <w:p>
-      <w:pPr>
-        <w:spacing w:line="276" w:lineRule="auto"/>
+        <w:suppressAutoHyphens w:val="0"/>
+        <w:spacing w:after="0" w:line="240" w:lineRule="auto"/>
+        <w:jc w:val="left"/>
+        <w:textAlignment w:val="auto"/>
         <w:rPr>
           <w:rFonts w:cs="Times New Roman"/>
         </w:rPr>
@@ -12783,7 +13173,6 @@
                 <w:sz w:val="28"/>
                 <w:szCs w:val="28"/>
               </w:rPr>
-              <w:lastRenderedPageBreak/>
               <w:t>SPI</w:t>
             </w:r>
           </w:p>
@@ -12810,8 +13199,8 @@
                 <w:rFonts w:cs="Times New Roman"/>
                 <w:b/>
                 <w:bCs/>
-                <w:sz w:val="28"/>
-                <w:szCs w:val="28"/>
+                <w:sz w:val="18"/>
+                <w:szCs w:val="18"/>
               </w:rPr>
               <w:t>Registos:</w:t>
             </w:r>
@@ -13216,34 +13605,62 @@
           </w:p>
           <w:p>
             <w:pPr>
+              <w:rPr>
+                <w:rFonts w:cs="Times New Roman"/>
+                <w:b/>
+                <w:bCs/>
+                <w:sz w:val="18"/>
+                <w:szCs w:val="18"/>
+              </w:rPr>
+            </w:pPr>
+            <w:r>
+              <w:rPr>
+                <w:rFonts w:cs="Times New Roman"/>
+                <w:b/>
+                <w:bCs/>
+                <w:sz w:val="18"/>
+                <w:szCs w:val="18"/>
+              </w:rPr>
+              <w:t>Configuração do registo SSP2CON1:</w:t>
+            </w:r>
+          </w:p>
+          <w:p>
+            <w:pPr>
               <w:snapToGrid w:val="0"/>
               <w:spacing w:line="276" w:lineRule="auto"/>
               <w:rPr>
                 <w:rFonts w:cs="Times New Roman"/>
                 <w:sz w:val="18"/>
                 <w:szCs w:val="18"/>
-              </w:rPr>
-            </w:pPr>
-          </w:p>
-          <w:p>
-            <w:pPr>
-              <w:rPr>
-                <w:rFonts w:cs="Times New Roman"/>
-                <w:b/>
-                <w:bCs/>
-                <w:sz w:val="18"/>
-                <w:szCs w:val="18"/>
-              </w:rPr>
-            </w:pPr>
-            <w:r>
-              <w:rPr>
-                <w:rFonts w:cs="Times New Roman"/>
-                <w:b/>
-                <w:bCs/>
-                <w:sz w:val="18"/>
-                <w:szCs w:val="18"/>
-              </w:rPr>
-              <w:t>Configuração do registo SSP2CON1:</w:t>
+                <w:lang w:val="en-US"/>
+              </w:rPr>
+            </w:pPr>
+            <w:r>
+              <w:rPr>
+                <w:rFonts w:cs="Times New Roman"/>
+                <w:sz w:val="18"/>
+                <w:szCs w:val="18"/>
+                <w:lang w:val="en-US"/>
+              </w:rPr>
+              <w:t>bit 7 WCOL</w:t>
+            </w:r>
+            <w:r>
+              <w:rPr>
+                <w:rFonts w:cs="Times New Roman"/>
+                <w:sz w:val="18"/>
+                <w:szCs w:val="18"/>
+                <w:lang w:val="en-US"/>
+              </w:rPr>
+              <w:t>=0</w:t>
+            </w:r>
+            <w:r>
+              <w:rPr>
+                <w:rFonts w:cs="Times New Roman"/>
+                <w:sz w:val="18"/>
+                <w:szCs w:val="18"/>
+                <w:lang w:val="en-US"/>
+              </w:rPr>
+              <w:t>: Write Collision Detect bit</w:t>
             </w:r>
           </w:p>
           <w:p>
@@ -13264,7 +13681,7 @@
                 <w:szCs w:val="18"/>
                 <w:lang w:val="en-US"/>
               </w:rPr>
-              <w:t>bit 7 WCOL</w:t>
+              <w:t>bit 6 SSP2OV</w:t>
             </w:r>
             <w:r>
               <w:rPr>
@@ -13282,7 +13699,27 @@
                 <w:szCs w:val="18"/>
                 <w:lang w:val="en-US"/>
               </w:rPr>
-              <w:t>: Write Collision Detect bit</w:t>
+              <w:t xml:space="preserve">: Receive Overflow Indicator </w:t>
+            </w:r>
+            <w:proofErr w:type="gramStart"/>
+            <w:r>
+              <w:rPr>
+                <w:rFonts w:cs="Times New Roman"/>
+                <w:sz w:val="18"/>
+                <w:szCs w:val="18"/>
+                <w:lang w:val="en-US"/>
+              </w:rPr>
+              <w:t>bit(</w:t>
+            </w:r>
+            <w:proofErr w:type="gramEnd"/>
+            <w:r>
+              <w:rPr>
+                <w:rFonts w:cs="Times New Roman"/>
+                <w:sz w:val="18"/>
+                <w:szCs w:val="18"/>
+                <w:lang w:val="en-US"/>
+              </w:rPr>
+              <w:t>1)</w:t>
             </w:r>
           </w:p>
           <w:p>
@@ -13303,7 +13740,7 @@
                 <w:szCs w:val="18"/>
                 <w:lang w:val="en-US"/>
               </w:rPr>
-              <w:t>bit 6 SSP2OV</w:t>
+              <w:t>bit 5 SSP2EN</w:t>
             </w:r>
             <w:r>
               <w:rPr>
@@ -13321,7 +13758,7 @@
                 <w:szCs w:val="18"/>
                 <w:lang w:val="en-US"/>
               </w:rPr>
-              <w:t>: Receive Overflow Indicator bit(1)</w:t>
+              <w:t>: Synchronous Serial Port Enable bit</w:t>
             </w:r>
           </w:p>
           <w:p>
@@ -13342,7 +13779,7 @@
                 <w:szCs w:val="18"/>
                 <w:lang w:val="en-US"/>
               </w:rPr>
-              <w:t>bit 5 SSP2EN</w:t>
+              <w:t>bit 4 CKP</w:t>
             </w:r>
             <w:r>
               <w:rPr>
@@ -13360,7 +13797,7 @@
                 <w:szCs w:val="18"/>
                 <w:lang w:val="en-US"/>
               </w:rPr>
-              <w:t>: Synchronous Serial Port Enable bit</w:t>
+              <w:t>: Clock Polarity Select bit</w:t>
             </w:r>
           </w:p>
           <w:p>
@@ -13371,35 +13808,47 @@
                 <w:rFonts w:cs="Times New Roman"/>
                 <w:sz w:val="18"/>
                 <w:szCs w:val="18"/>
-                <w:lang w:val="en-US"/>
-              </w:rPr>
-            </w:pPr>
-            <w:r>
-              <w:rPr>
-                <w:rFonts w:cs="Times New Roman"/>
-                <w:sz w:val="18"/>
-                <w:szCs w:val="18"/>
-                <w:lang w:val="en-US"/>
-              </w:rPr>
-              <w:t>bit 4 CKP</w:t>
-            </w:r>
-            <w:r>
-              <w:rPr>
-                <w:rFonts w:cs="Times New Roman"/>
-                <w:sz w:val="18"/>
-                <w:szCs w:val="18"/>
-                <w:lang w:val="en-US"/>
-              </w:rPr>
-              <w:t>=0</w:t>
-            </w:r>
-            <w:r>
-              <w:rPr>
-                <w:rFonts w:cs="Times New Roman"/>
-                <w:sz w:val="18"/>
-                <w:szCs w:val="18"/>
-                <w:lang w:val="en-US"/>
-              </w:rPr>
-              <w:t>: Clock Polarity Select bit</w:t>
+              </w:rPr>
+            </w:pPr>
+            <w:r>
+              <w:rPr>
+                <w:rFonts w:cs="Times New Roman"/>
+                <w:sz w:val="18"/>
+                <w:szCs w:val="18"/>
+              </w:rPr>
+              <w:t>bit 3-0 SSP</w:t>
+            </w:r>
+            <w:r>
+              <w:rPr>
+                <w:rFonts w:cs="Times New Roman"/>
+                <w:sz w:val="18"/>
+                <w:szCs w:val="18"/>
+              </w:rPr>
+              <w:t>2</w:t>
+            </w:r>
+            <w:r>
+              <w:rPr>
+                <w:rFonts w:cs="Times New Roman"/>
+                <w:sz w:val="18"/>
+                <w:szCs w:val="18"/>
+              </w:rPr>
+              <w:t>M</w:t>
+            </w:r>
+            <w:r>
+              <w:rPr>
+                <w:rFonts w:cs="Times New Roman"/>
+                <w:sz w:val="18"/>
+                <w:szCs w:val="18"/>
+              </w:rPr>
+              <w:t>=0;</w:t>
+            </w:r>
+            <w:r>
+              <w:rPr>
+                <w:rFonts w:cs="Times New Roman"/>
+                <w:sz w:val="18"/>
+                <w:szCs w:val="18"/>
+              </w:rPr>
+              <w:t xml:space="preserve"> </w:t>
             </w:r>
           </w:p>
           <w:p>
@@ -13418,31 +13867,8 @@
                 <w:sz w:val="18"/>
                 <w:szCs w:val="18"/>
               </w:rPr>
-              <w:t>bit 3-0 SSP</w:t>
-            </w:r>
-            <w:r>
-              <w:rPr>
-                <w:rFonts w:cs="Times New Roman"/>
-                <w:sz w:val="18"/>
-                <w:szCs w:val="18"/>
-              </w:rPr>
-              <w:t>2</w:t>
-            </w:r>
-            <w:r>
-              <w:rPr>
-                <w:rFonts w:cs="Times New Roman"/>
-                <w:sz w:val="18"/>
-                <w:szCs w:val="18"/>
-              </w:rPr>
-              <w:t>M</w:t>
-            </w:r>
-            <w:r>
-              <w:rPr>
-                <w:rFonts w:cs="Times New Roman"/>
-                <w:sz w:val="18"/>
-                <w:szCs w:val="18"/>
-              </w:rPr>
-              <w:t>=0;</w:t>
+              <w:tab/>
+              <w:t>● SSP2CON1 =</w:t>
             </w:r>
             <w:r>
               <w:rPr>
@@ -13452,25 +13878,29 @@
               </w:rPr>
               <w:t xml:space="preserve"> </w:t>
             </w:r>
-          </w:p>
-          <w:p>
-            <w:pPr>
-              <w:snapToGrid w:val="0"/>
-              <w:spacing w:line="276" w:lineRule="auto"/>
-              <w:rPr>
-                <w:rFonts w:cs="Times New Roman"/>
-                <w:sz w:val="18"/>
-                <w:szCs w:val="18"/>
-              </w:rPr>
-            </w:pPr>
-            <w:r>
-              <w:rPr>
-                <w:rFonts w:cs="Times New Roman"/>
-                <w:sz w:val="18"/>
-                <w:szCs w:val="18"/>
-              </w:rPr>
-              <w:tab/>
-              <w:t>● SSP2CON1 = 0x00;</w:t>
+            <w:r>
+              <w:rPr>
+                <w:rFonts w:cs="Times New Roman"/>
+                <w:sz w:val="18"/>
+                <w:szCs w:val="18"/>
+              </w:rPr>
+              <w:t>0b0</w:t>
+            </w:r>
+            <w:r>
+              <w:rPr>
+                <w:rFonts w:cs="Times New Roman"/>
+                <w:sz w:val="18"/>
+                <w:szCs w:val="18"/>
+              </w:rPr>
+              <w:t>0</w:t>
+            </w:r>
+            <w:r>
+              <w:rPr>
+                <w:rFonts w:cs="Times New Roman"/>
+                <w:sz w:val="18"/>
+                <w:szCs w:val="18"/>
+              </w:rPr>
+              <w:t>000000;</w:t>
             </w:r>
           </w:p>
           <w:p>
@@ -13581,12 +14011,34 @@
     </w:p>
     <w:p>
       <w:pPr>
-        <w:spacing w:line="276" w:lineRule="auto"/>
+        <w:suppressAutoHyphens w:val="0"/>
+        <w:spacing w:after="0" w:line="240" w:lineRule="auto"/>
+        <w:jc w:val="left"/>
+        <w:textAlignment w:val="auto"/>
         <w:rPr>
           <w:rFonts w:cs="Times New Roman"/>
           <w:lang w:val="en-US"/>
         </w:rPr>
       </w:pPr>
+    </w:p>
+    <w:p>
+      <w:pPr>
+        <w:suppressAutoHyphens w:val="0"/>
+        <w:spacing w:after="0" w:line="240" w:lineRule="auto"/>
+        <w:jc w:val="left"/>
+        <w:textAlignment w:val="auto"/>
+        <w:rPr>
+          <w:rFonts w:cs="Times New Roman"/>
+          <w:lang w:val="en-US"/>
+        </w:rPr>
+      </w:pPr>
+      <w:r>
+        <w:rPr>
+          <w:rFonts w:cs="Times New Roman"/>
+          <w:lang w:val="en-US"/>
+        </w:rPr>
+        <w:br w:type="page"/>
+      </w:r>
     </w:p>
     <w:p>
       <w:pPr>
@@ -14227,16 +14679,31 @@
     </w:p>
     <w:p>
       <w:pPr>
-        <w:spacing w:line="276" w:lineRule="auto"/>
+        <w:suppressAutoHyphens w:val="0"/>
+        <w:spacing w:after="0" w:line="240" w:lineRule="auto"/>
+        <w:jc w:val="left"/>
+        <w:textAlignment w:val="auto"/>
         <w:rPr>
-          <w:rFonts w:cs="Times New Roman"/>
-          <w:b/>
-          <w:bCs/>
-          <w:sz w:val="28"/>
-          <w:szCs w:val="28"/>
           <w:lang w:val="en-US"/>
         </w:rPr>
       </w:pPr>
+    </w:p>
+    <w:p>
+      <w:pPr>
+        <w:suppressAutoHyphens w:val="0"/>
+        <w:spacing w:after="0" w:line="240" w:lineRule="auto"/>
+        <w:jc w:val="left"/>
+        <w:textAlignment w:val="auto"/>
+        <w:rPr>
+          <w:lang w:val="en-US"/>
+        </w:rPr>
+      </w:pPr>
+      <w:r>
+        <w:rPr>
+          <w:lang w:val="en-US"/>
+        </w:rPr>
+        <w:br w:type="page"/>
+      </w:r>
       <w:r>
         <w:rPr>
           <w:noProof/>
@@ -14321,7 +14788,7 @@
           </mc:Choice>
           <mc:Fallback>
             <w:pict>
-              <v:shape w14:anchorId="764374D4" id="_x0000_s1028" type="#_x0000_t202" style="position:absolute;left:0;text-align:left;margin-left:53.9pt;margin-top:340.9pt;width:342.95pt;height:.05pt;z-index:-251648000;visibility:visible;mso-wrap-style:square;mso-wrap-distance-left:9pt;mso-wrap-distance-top:0;mso-wrap-distance-right:9pt;mso-wrap-distance-bottom:0;mso-position-horizontal:absolute;mso-position-horizontal-relative:text;mso-position-vertical:absolute;mso-position-vertical-relative:text;v-text-anchor:top" o:gfxdata="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" stroked="f">
+              <v:shape w14:anchorId="764374D4" id="_x0000_s1028" type="#_x0000_t202" style="position:absolute;margin-left:53.9pt;margin-top:340.9pt;width:342.95pt;height:.05pt;z-index:-251648000;visibility:visible;mso-wrap-style:square;mso-wrap-distance-left:9pt;mso-wrap-distance-top:0;mso-wrap-distance-right:9pt;mso-wrap-distance-bottom:0;mso-position-horizontal:absolute;mso-position-horizontal-relative:text;mso-position-vertical:absolute;mso-position-vertical-relative:text;v-text-anchor:top" o:gfxdata="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" stroked="f">
                 <v:textbox style="mso-fit-shape-to-text:t" inset="0,0,0,0">
                   <w:txbxContent>
                     <w:p>
